--- a/XEngine_Docment/Docment_en.docx
+++ b/XEngine_Docment/Docment_en.docx
@@ -14,7 +14,7 @@
           <w:lang w:val="en-US"/>
         </w:rPr>
       </w:pPr>
-      <w:bookmarkStart w:id="0" w:name="_Toc25691"/>
+      <w:bookmarkStart w:id="0" w:name="_Toc26078"/>
       <w:r>
         <w:rPr>
           <w:rFonts w:hint="eastAsia"/>
@@ -63,8 +63,6 @@
             <w:ind w:left="0" w:leftChars="0" w:right="0" w:rightChars="0" w:firstLine="0" w:firstLineChars="0"/>
             <w:jc w:val="center"/>
           </w:pPr>
-          <w:bookmarkStart w:id="70" w:name="_GoBack"/>
-          <w:bookmarkEnd w:id="70"/>
           <w:r>
             <w:rPr>
               <w:rFonts w:ascii="宋体" w:hAnsi="宋体" w:eastAsia="宋体"/>
@@ -93,7 +91,7 @@
             <w:fldChar w:fldCharType="begin"/>
           </w:r>
           <w:r>
-            <w:instrText xml:space="preserve"> HYPERLINK \l _Toc25691 </w:instrText>
+            <w:instrText xml:space="preserve"> HYPERLINK \l _Toc26078 </w:instrText>
           </w:r>
           <w:r>
             <w:fldChar w:fldCharType="separate"/>
@@ -113,7 +111,7 @@
             <w:fldChar w:fldCharType="begin"/>
           </w:r>
           <w:r>
-            <w:instrText xml:space="preserve"> PAGEREF _Toc25691 \h </w:instrText>
+            <w:instrText xml:space="preserve"> PAGEREF _Toc26078 \h </w:instrText>
           </w:r>
           <w:r>
             <w:fldChar w:fldCharType="separate"/>
@@ -147,7 +145,7 @@
               <w:bCs/>
               <w:lang w:val="zh-CN"/>
             </w:rPr>
-            <w:instrText xml:space="preserve"> HYPERLINK \l _Toc19331 </w:instrText>
+            <w:instrText xml:space="preserve"> HYPERLINK \l _Toc31955 </w:instrText>
           </w:r>
           <w:r>
             <w:rPr>
@@ -169,7 +167,7 @@
             <w:fldChar w:fldCharType="begin"/>
           </w:r>
           <w:r>
-            <w:instrText xml:space="preserve"> PAGEREF _Toc19331 \h </w:instrText>
+            <w:instrText xml:space="preserve"> PAGEREF _Toc31955 \h </w:instrText>
           </w:r>
           <w:r>
             <w:fldChar w:fldCharType="separate"/>
@@ -207,7 +205,7 @@
               <w:bCs/>
               <w:lang w:val="zh-CN"/>
             </w:rPr>
-            <w:instrText xml:space="preserve"> HYPERLINK \l _Toc99 </w:instrText>
+            <w:instrText xml:space="preserve"> HYPERLINK \l _Toc23720 </w:instrText>
           </w:r>
           <w:r>
             <w:rPr>
@@ -230,7 +228,7 @@
             <w:fldChar w:fldCharType="begin"/>
           </w:r>
           <w:r>
-            <w:instrText xml:space="preserve"> PAGEREF _Toc99 \h </w:instrText>
+            <w:instrText xml:space="preserve"> PAGEREF _Toc23720 \h </w:instrText>
           </w:r>
           <w:r>
             <w:fldChar w:fldCharType="separate"/>
@@ -268,7 +266,7 @@
               <w:bCs/>
               <w:lang w:val="zh-CN"/>
             </w:rPr>
-            <w:instrText xml:space="preserve"> HYPERLINK \l _Toc22121 </w:instrText>
+            <w:instrText xml:space="preserve"> HYPERLINK \l _Toc15295 </w:instrText>
           </w:r>
           <w:r>
             <w:rPr>
@@ -292,7 +290,7 @@
             <w:fldChar w:fldCharType="begin"/>
           </w:r>
           <w:r>
-            <w:instrText xml:space="preserve"> PAGEREF _Toc22121 \h </w:instrText>
+            <w:instrText xml:space="preserve"> PAGEREF _Toc15295 \h </w:instrText>
           </w:r>
           <w:r>
             <w:fldChar w:fldCharType="separate"/>
@@ -330,7 +328,7 @@
               <w:bCs/>
               <w:lang w:val="zh-CN"/>
             </w:rPr>
-            <w:instrText xml:space="preserve"> HYPERLINK \l _Toc7002 </w:instrText>
+            <w:instrText xml:space="preserve"> HYPERLINK \l _Toc7336 </w:instrText>
           </w:r>
           <w:r>
             <w:rPr>
@@ -353,7 +351,7 @@
             <w:fldChar w:fldCharType="begin"/>
           </w:r>
           <w:r>
-            <w:instrText xml:space="preserve"> PAGEREF _Toc7002 \h </w:instrText>
+            <w:instrText xml:space="preserve"> PAGEREF _Toc7336 \h </w:instrText>
           </w:r>
           <w:r>
             <w:fldChar w:fldCharType="separate"/>
@@ -391,7 +389,7 @@
               <w:bCs/>
               <w:lang w:val="zh-CN"/>
             </w:rPr>
-            <w:instrText xml:space="preserve"> HYPERLINK \l _Toc18607 </w:instrText>
+            <w:instrText xml:space="preserve"> HYPERLINK \l _Toc20881 </w:instrText>
           </w:r>
           <w:r>
             <w:rPr>
@@ -420,7 +418,7 @@
             <w:fldChar w:fldCharType="begin"/>
           </w:r>
           <w:r>
-            <w:instrText xml:space="preserve"> PAGEREF _Toc18607 \h </w:instrText>
+            <w:instrText xml:space="preserve"> PAGEREF _Toc20881 \h </w:instrText>
           </w:r>
           <w:r>
             <w:fldChar w:fldCharType="separate"/>
@@ -458,7 +456,7 @@
               <w:bCs/>
               <w:lang w:val="zh-CN"/>
             </w:rPr>
-            <w:instrText xml:space="preserve"> HYPERLINK \l _Toc6309 </w:instrText>
+            <w:instrText xml:space="preserve"> HYPERLINK \l _Toc30044 </w:instrText>
           </w:r>
           <w:r>
             <w:rPr>
@@ -488,7 +486,7 @@
             <w:fldChar w:fldCharType="begin"/>
           </w:r>
           <w:r>
-            <w:instrText xml:space="preserve"> PAGEREF _Toc6309 \h </w:instrText>
+            <w:instrText xml:space="preserve"> PAGEREF _Toc30044 \h </w:instrText>
           </w:r>
           <w:r>
             <w:fldChar w:fldCharType="separate"/>
@@ -526,7 +524,7 @@
               <w:bCs/>
               <w:lang w:val="zh-CN"/>
             </w:rPr>
-            <w:instrText xml:space="preserve"> HYPERLINK \l _Toc31632 </w:instrText>
+            <w:instrText xml:space="preserve"> HYPERLINK \l _Toc9755 </w:instrText>
           </w:r>
           <w:r>
             <w:rPr>
@@ -556,7 +554,7 @@
             <w:fldChar w:fldCharType="begin"/>
           </w:r>
           <w:r>
-            <w:instrText xml:space="preserve"> PAGEREF _Toc31632 \h </w:instrText>
+            <w:instrText xml:space="preserve"> PAGEREF _Toc9755 \h </w:instrText>
           </w:r>
           <w:r>
             <w:fldChar w:fldCharType="separate"/>
@@ -594,7 +592,7 @@
               <w:bCs/>
               <w:lang w:val="zh-CN"/>
             </w:rPr>
-            <w:instrText xml:space="preserve"> HYPERLINK \l _Toc2653 </w:instrText>
+            <w:instrText xml:space="preserve"> HYPERLINK \l _Toc21613 </w:instrText>
           </w:r>
           <w:r>
             <w:rPr>
@@ -624,7 +622,7 @@
             <w:fldChar w:fldCharType="begin"/>
           </w:r>
           <w:r>
-            <w:instrText xml:space="preserve"> PAGEREF _Toc2653 \h </w:instrText>
+            <w:instrText xml:space="preserve"> PAGEREF _Toc21613 \h </w:instrText>
           </w:r>
           <w:r>
             <w:fldChar w:fldCharType="separate"/>
@@ -662,7 +660,7 @@
               <w:bCs/>
               <w:lang w:val="zh-CN"/>
             </w:rPr>
-            <w:instrText xml:space="preserve"> HYPERLINK \l _Toc26491 </w:instrText>
+            <w:instrText xml:space="preserve"> HYPERLINK \l _Toc2299 </w:instrText>
           </w:r>
           <w:r>
             <w:rPr>
@@ -685,7 +683,7 @@
             <w:fldChar w:fldCharType="begin"/>
           </w:r>
           <w:r>
-            <w:instrText xml:space="preserve"> PAGEREF _Toc26491 \h </w:instrText>
+            <w:instrText xml:space="preserve"> PAGEREF _Toc2299 \h </w:instrText>
           </w:r>
           <w:r>
             <w:fldChar w:fldCharType="separate"/>
@@ -723,7 +721,7 @@
               <w:bCs/>
               <w:lang w:val="zh-CN"/>
             </w:rPr>
-            <w:instrText xml:space="preserve"> HYPERLINK \l _Toc25346 </w:instrText>
+            <w:instrText xml:space="preserve"> HYPERLINK \l _Toc26931 </w:instrText>
           </w:r>
           <w:r>
             <w:rPr>
@@ -746,7 +744,7 @@
             <w:fldChar w:fldCharType="begin"/>
           </w:r>
           <w:r>
-            <w:instrText xml:space="preserve"> PAGEREF _Toc25346 \h </w:instrText>
+            <w:instrText xml:space="preserve"> PAGEREF _Toc26931 \h </w:instrText>
           </w:r>
           <w:r>
             <w:fldChar w:fldCharType="separate"/>
@@ -784,7 +782,7 @@
               <w:bCs/>
               <w:lang w:val="zh-CN"/>
             </w:rPr>
-            <w:instrText xml:space="preserve"> HYPERLINK \l _Toc27004 </w:instrText>
+            <w:instrText xml:space="preserve"> HYPERLINK \l _Toc22931 </w:instrText>
           </w:r>
           <w:r>
             <w:rPr>
@@ -807,7 +805,7 @@
             <w:fldChar w:fldCharType="begin"/>
           </w:r>
           <w:r>
-            <w:instrText xml:space="preserve"> PAGEREF _Toc27004 \h </w:instrText>
+            <w:instrText xml:space="preserve"> PAGEREF _Toc22931 \h </w:instrText>
           </w:r>
           <w:r>
             <w:fldChar w:fldCharType="separate"/>
@@ -845,7 +843,7 @@
               <w:bCs/>
               <w:lang w:val="zh-CN"/>
             </w:rPr>
-            <w:instrText xml:space="preserve"> HYPERLINK \l _Toc5587 </w:instrText>
+            <w:instrText xml:space="preserve"> HYPERLINK \l _Toc30029 </w:instrText>
           </w:r>
           <w:r>
             <w:rPr>
@@ -868,7 +866,7 @@
             <w:fldChar w:fldCharType="begin"/>
           </w:r>
           <w:r>
-            <w:instrText xml:space="preserve"> PAGEREF _Toc5587 \h </w:instrText>
+            <w:instrText xml:space="preserve"> PAGEREF _Toc30029 \h </w:instrText>
           </w:r>
           <w:r>
             <w:fldChar w:fldCharType="separate"/>
@@ -906,7 +904,7 @@
               <w:bCs/>
               <w:lang w:val="zh-CN"/>
             </w:rPr>
-            <w:instrText xml:space="preserve"> HYPERLINK \l _Toc4267 </w:instrText>
+            <w:instrText xml:space="preserve"> HYPERLINK \l _Toc15094 </w:instrText>
           </w:r>
           <w:r>
             <w:rPr>
@@ -929,7 +927,7 @@
             <w:fldChar w:fldCharType="begin"/>
           </w:r>
           <w:r>
-            <w:instrText xml:space="preserve"> PAGEREF _Toc4267 \h </w:instrText>
+            <w:instrText xml:space="preserve"> PAGEREF _Toc15094 \h </w:instrText>
           </w:r>
           <w:r>
             <w:fldChar w:fldCharType="separate"/>
@@ -967,7 +965,7 @@
               <w:bCs/>
               <w:lang w:val="zh-CN"/>
             </w:rPr>
-            <w:instrText xml:space="preserve"> HYPERLINK \l _Toc8953 </w:instrText>
+            <w:instrText xml:space="preserve"> HYPERLINK \l _Toc10076 </w:instrText>
           </w:r>
           <w:r>
             <w:rPr>
@@ -990,7 +988,7 @@
             <w:fldChar w:fldCharType="begin"/>
           </w:r>
           <w:r>
-            <w:instrText xml:space="preserve"> PAGEREF _Toc8953 \h </w:instrText>
+            <w:instrText xml:space="preserve"> PAGEREF _Toc10076 \h </w:instrText>
           </w:r>
           <w:r>
             <w:fldChar w:fldCharType="separate"/>
@@ -1028,7 +1026,7 @@
               <w:bCs/>
               <w:lang w:val="zh-CN"/>
             </w:rPr>
-            <w:instrText xml:space="preserve"> HYPERLINK \l _Toc7227 </w:instrText>
+            <w:instrText xml:space="preserve"> HYPERLINK \l _Toc16124 </w:instrText>
           </w:r>
           <w:r>
             <w:rPr>
@@ -1051,7 +1049,7 @@
             <w:fldChar w:fldCharType="begin"/>
           </w:r>
           <w:r>
-            <w:instrText xml:space="preserve"> PAGEREF _Toc7227 \h </w:instrText>
+            <w:instrText xml:space="preserve"> PAGEREF _Toc16124 \h </w:instrText>
           </w:r>
           <w:r>
             <w:fldChar w:fldCharType="separate"/>
@@ -1089,7 +1087,7 @@
               <w:bCs/>
               <w:lang w:val="zh-CN"/>
             </w:rPr>
-            <w:instrText xml:space="preserve"> HYPERLINK \l _Toc13791 </w:instrText>
+            <w:instrText xml:space="preserve"> HYPERLINK \l _Toc20694 </w:instrText>
           </w:r>
           <w:r>
             <w:rPr>
@@ -1112,7 +1110,7 @@
             <w:fldChar w:fldCharType="begin"/>
           </w:r>
           <w:r>
-            <w:instrText xml:space="preserve"> PAGEREF _Toc13791 \h </w:instrText>
+            <w:instrText xml:space="preserve"> PAGEREF _Toc20694 \h </w:instrText>
           </w:r>
           <w:r>
             <w:fldChar w:fldCharType="separate"/>
@@ -1150,7 +1148,7 @@
               <w:bCs/>
               <w:lang w:val="zh-CN"/>
             </w:rPr>
-            <w:instrText xml:space="preserve"> HYPERLINK \l _Toc22245 </w:instrText>
+            <w:instrText xml:space="preserve"> HYPERLINK \l _Toc905 </w:instrText>
           </w:r>
           <w:r>
             <w:rPr>
@@ -1173,7 +1171,7 @@
             <w:fldChar w:fldCharType="begin"/>
           </w:r>
           <w:r>
-            <w:instrText xml:space="preserve"> PAGEREF _Toc22245 \h </w:instrText>
+            <w:instrText xml:space="preserve"> PAGEREF _Toc905 \h </w:instrText>
           </w:r>
           <w:r>
             <w:fldChar w:fldCharType="separate"/>
@@ -1211,7 +1209,7 @@
               <w:bCs/>
               <w:lang w:val="zh-CN"/>
             </w:rPr>
-            <w:instrText xml:space="preserve"> HYPERLINK \l _Toc28524 </w:instrText>
+            <w:instrText xml:space="preserve"> HYPERLINK \l _Toc7001 </w:instrText>
           </w:r>
           <w:r>
             <w:rPr>
@@ -1234,7 +1232,7 @@
             <w:fldChar w:fldCharType="begin"/>
           </w:r>
           <w:r>
-            <w:instrText xml:space="preserve"> PAGEREF _Toc28524 \h </w:instrText>
+            <w:instrText xml:space="preserve"> PAGEREF _Toc7001 \h </w:instrText>
           </w:r>
           <w:r>
             <w:fldChar w:fldCharType="separate"/>
@@ -1272,7 +1270,7 @@
               <w:bCs/>
               <w:lang w:val="zh-CN"/>
             </w:rPr>
-            <w:instrText xml:space="preserve"> HYPERLINK \l _Toc8895 </w:instrText>
+            <w:instrText xml:space="preserve"> HYPERLINK \l _Toc18976 </w:instrText>
           </w:r>
           <w:r>
             <w:rPr>
@@ -1295,7 +1293,7 @@
             <w:fldChar w:fldCharType="begin"/>
           </w:r>
           <w:r>
-            <w:instrText xml:space="preserve"> PAGEREF _Toc8895 \h </w:instrText>
+            <w:instrText xml:space="preserve"> PAGEREF _Toc18976 \h </w:instrText>
           </w:r>
           <w:r>
             <w:fldChar w:fldCharType="separate"/>
@@ -1333,7 +1331,7 @@
               <w:bCs/>
               <w:lang w:val="zh-CN"/>
             </w:rPr>
-            <w:instrText xml:space="preserve"> HYPERLINK \l _Toc767 </w:instrText>
+            <w:instrText xml:space="preserve"> HYPERLINK \l _Toc2393 </w:instrText>
           </w:r>
           <w:r>
             <w:rPr>
@@ -1356,7 +1354,7 @@
             <w:fldChar w:fldCharType="begin"/>
           </w:r>
           <w:r>
-            <w:instrText xml:space="preserve"> PAGEREF _Toc767 \h </w:instrText>
+            <w:instrText xml:space="preserve"> PAGEREF _Toc2393 \h </w:instrText>
           </w:r>
           <w:r>
             <w:fldChar w:fldCharType="separate"/>
@@ -1394,7 +1392,7 @@
               <w:bCs/>
               <w:lang w:val="zh-CN"/>
             </w:rPr>
-            <w:instrText xml:space="preserve"> HYPERLINK \l _Toc24771 </w:instrText>
+            <w:instrText xml:space="preserve"> HYPERLINK \l _Toc7793 </w:instrText>
           </w:r>
           <w:r>
             <w:rPr>
@@ -1417,7 +1415,7 @@
             <w:fldChar w:fldCharType="begin"/>
           </w:r>
           <w:r>
-            <w:instrText xml:space="preserve"> PAGEREF _Toc24771 \h </w:instrText>
+            <w:instrText xml:space="preserve"> PAGEREF _Toc7793 \h </w:instrText>
           </w:r>
           <w:r>
             <w:fldChar w:fldCharType="separate"/>
@@ -1455,7 +1453,7 @@
               <w:bCs/>
               <w:lang w:val="zh-CN"/>
             </w:rPr>
-            <w:instrText xml:space="preserve"> HYPERLINK \l _Toc17500 </w:instrText>
+            <w:instrText xml:space="preserve"> HYPERLINK \l _Toc1679 </w:instrText>
           </w:r>
           <w:r>
             <w:rPr>
@@ -1478,7 +1476,7 @@
             <w:fldChar w:fldCharType="begin"/>
           </w:r>
           <w:r>
-            <w:instrText xml:space="preserve"> PAGEREF _Toc17500 \h </w:instrText>
+            <w:instrText xml:space="preserve"> PAGEREF _Toc1679 \h </w:instrText>
           </w:r>
           <w:r>
             <w:fldChar w:fldCharType="separate"/>
@@ -1516,7 +1514,7 @@
               <w:bCs/>
               <w:lang w:val="zh-CN"/>
             </w:rPr>
-            <w:instrText xml:space="preserve"> HYPERLINK \l _Toc31119 </w:instrText>
+            <w:instrText xml:space="preserve"> HYPERLINK \l _Toc14586 </w:instrText>
           </w:r>
           <w:r>
             <w:rPr>
@@ -1539,7 +1537,7 @@
             <w:fldChar w:fldCharType="begin"/>
           </w:r>
           <w:r>
-            <w:instrText xml:space="preserve"> PAGEREF _Toc31119 \h </w:instrText>
+            <w:instrText xml:space="preserve"> PAGEREF _Toc14586 \h </w:instrText>
           </w:r>
           <w:r>
             <w:fldChar w:fldCharType="separate"/>
@@ -1577,7 +1575,7 @@
               <w:bCs/>
               <w:lang w:val="zh-CN"/>
             </w:rPr>
-            <w:instrText xml:space="preserve"> HYPERLINK \l _Toc30188 </w:instrText>
+            <w:instrText xml:space="preserve"> HYPERLINK \l _Toc32407 </w:instrText>
           </w:r>
           <w:r>
             <w:rPr>
@@ -1600,7 +1598,7 @@
             <w:fldChar w:fldCharType="begin"/>
           </w:r>
           <w:r>
-            <w:instrText xml:space="preserve"> PAGEREF _Toc30188 \h </w:instrText>
+            <w:instrText xml:space="preserve"> PAGEREF _Toc32407 \h </w:instrText>
           </w:r>
           <w:r>
             <w:fldChar w:fldCharType="separate"/>
@@ -1638,7 +1636,7 @@
               <w:bCs/>
               <w:lang w:val="zh-CN"/>
             </w:rPr>
-            <w:instrText xml:space="preserve"> HYPERLINK \l _Toc14631 </w:instrText>
+            <w:instrText xml:space="preserve"> HYPERLINK \l _Toc32659 </w:instrText>
           </w:r>
           <w:r>
             <w:rPr>
@@ -1661,7 +1659,7 @@
             <w:fldChar w:fldCharType="begin"/>
           </w:r>
           <w:r>
-            <w:instrText xml:space="preserve"> PAGEREF _Toc14631 \h </w:instrText>
+            <w:instrText xml:space="preserve"> PAGEREF _Toc32659 \h </w:instrText>
           </w:r>
           <w:r>
             <w:fldChar w:fldCharType="separate"/>
@@ -1699,7 +1697,7 @@
               <w:bCs/>
               <w:lang w:val="zh-CN"/>
             </w:rPr>
-            <w:instrText xml:space="preserve"> HYPERLINK \l _Toc25077 </w:instrText>
+            <w:instrText xml:space="preserve"> HYPERLINK \l _Toc3545 </w:instrText>
           </w:r>
           <w:r>
             <w:rPr>
@@ -1722,7 +1720,7 @@
             <w:fldChar w:fldCharType="begin"/>
           </w:r>
           <w:r>
-            <w:instrText xml:space="preserve"> PAGEREF _Toc25077 \h </w:instrText>
+            <w:instrText xml:space="preserve"> PAGEREF _Toc3545 \h </w:instrText>
           </w:r>
           <w:r>
             <w:fldChar w:fldCharType="separate"/>
@@ -1760,7 +1758,7 @@
               <w:bCs/>
               <w:lang w:val="zh-CN"/>
             </w:rPr>
-            <w:instrText xml:space="preserve"> HYPERLINK \l _Toc32189 </w:instrText>
+            <w:instrText xml:space="preserve"> HYPERLINK \l _Toc23369 </w:instrText>
           </w:r>
           <w:r>
             <w:rPr>
@@ -1783,7 +1781,7 @@
             <w:fldChar w:fldCharType="begin"/>
           </w:r>
           <w:r>
-            <w:instrText xml:space="preserve"> PAGEREF _Toc32189 \h </w:instrText>
+            <w:instrText xml:space="preserve"> PAGEREF _Toc23369 \h </w:instrText>
           </w:r>
           <w:r>
             <w:fldChar w:fldCharType="separate"/>
@@ -1821,7 +1819,7 @@
               <w:bCs/>
               <w:lang w:val="zh-CN"/>
             </w:rPr>
-            <w:instrText xml:space="preserve"> HYPERLINK \l _Toc24257 </w:instrText>
+            <w:instrText xml:space="preserve"> HYPERLINK \l _Toc18020 </w:instrText>
           </w:r>
           <w:r>
             <w:rPr>
@@ -1844,7 +1842,7 @@
             <w:fldChar w:fldCharType="begin"/>
           </w:r>
           <w:r>
-            <w:instrText xml:space="preserve"> PAGEREF _Toc24257 \h </w:instrText>
+            <w:instrText xml:space="preserve"> PAGEREF _Toc18020 \h </w:instrText>
           </w:r>
           <w:r>
             <w:fldChar w:fldCharType="separate"/>
@@ -1882,7 +1880,7 @@
               <w:bCs/>
               <w:lang w:val="zh-CN"/>
             </w:rPr>
-            <w:instrText xml:space="preserve"> HYPERLINK \l _Toc31183 </w:instrText>
+            <w:instrText xml:space="preserve"> HYPERLINK \l _Toc5694 </w:instrText>
           </w:r>
           <w:r>
             <w:rPr>
@@ -1905,7 +1903,7 @@
             <w:fldChar w:fldCharType="begin"/>
           </w:r>
           <w:r>
-            <w:instrText xml:space="preserve"> PAGEREF _Toc31183 \h </w:instrText>
+            <w:instrText xml:space="preserve"> PAGEREF _Toc5694 \h </w:instrText>
           </w:r>
           <w:r>
             <w:fldChar w:fldCharType="separate"/>
@@ -1943,7 +1941,7 @@
               <w:bCs/>
               <w:lang w:val="zh-CN"/>
             </w:rPr>
-            <w:instrText xml:space="preserve"> HYPERLINK \l _Toc7370 </w:instrText>
+            <w:instrText xml:space="preserve"> HYPERLINK \l _Toc4316 </w:instrText>
           </w:r>
           <w:r>
             <w:rPr>
@@ -1966,7 +1964,7 @@
             <w:fldChar w:fldCharType="begin"/>
           </w:r>
           <w:r>
-            <w:instrText xml:space="preserve"> PAGEREF _Toc7370 \h </w:instrText>
+            <w:instrText xml:space="preserve"> PAGEREF _Toc4316 \h </w:instrText>
           </w:r>
           <w:r>
             <w:fldChar w:fldCharType="separate"/>
@@ -2004,7 +2002,7 @@
               <w:bCs/>
               <w:lang w:val="zh-CN"/>
             </w:rPr>
-            <w:instrText xml:space="preserve"> HYPERLINK \l _Toc3096 </w:instrText>
+            <w:instrText xml:space="preserve"> HYPERLINK \l _Toc18795 </w:instrText>
           </w:r>
           <w:r>
             <w:rPr>
@@ -2027,7 +2025,7 @@
             <w:fldChar w:fldCharType="begin"/>
           </w:r>
           <w:r>
-            <w:instrText xml:space="preserve"> PAGEREF _Toc3096 \h </w:instrText>
+            <w:instrText xml:space="preserve"> PAGEREF _Toc18795 \h </w:instrText>
           </w:r>
           <w:r>
             <w:fldChar w:fldCharType="separate"/>
@@ -2065,7 +2063,7 @@
               <w:bCs/>
               <w:lang w:val="zh-CN"/>
             </w:rPr>
-            <w:instrText xml:space="preserve"> HYPERLINK \l _Toc22366 </w:instrText>
+            <w:instrText xml:space="preserve"> HYPERLINK \l _Toc12724 </w:instrText>
           </w:r>
           <w:r>
             <w:rPr>
@@ -2088,7 +2086,7 @@
             <w:fldChar w:fldCharType="begin"/>
           </w:r>
           <w:r>
-            <w:instrText xml:space="preserve"> PAGEREF _Toc22366 \h </w:instrText>
+            <w:instrText xml:space="preserve"> PAGEREF _Toc12724 \h </w:instrText>
           </w:r>
           <w:r>
             <w:fldChar w:fldCharType="separate"/>
@@ -2126,7 +2124,7 @@
               <w:bCs/>
               <w:lang w:val="zh-CN"/>
             </w:rPr>
-            <w:instrText xml:space="preserve"> HYPERLINK \l _Toc1065 </w:instrText>
+            <w:instrText xml:space="preserve"> HYPERLINK \l _Toc24940 </w:instrText>
           </w:r>
           <w:r>
             <w:rPr>
@@ -2149,13 +2147,196 @@
             <w:fldChar w:fldCharType="begin"/>
           </w:r>
           <w:r>
-            <w:instrText xml:space="preserve"> PAGEREF _Toc1065 \h </w:instrText>
+            <w:instrText xml:space="preserve"> PAGEREF _Toc24940 \h </w:instrText>
           </w:r>
           <w:r>
             <w:fldChar w:fldCharType="separate"/>
           </w:r>
           <w:r>
             <w:t>11</w:t>
+          </w:r>
+          <w:r>
+            <w:fldChar w:fldCharType="end"/>
+          </w:r>
+          <w:r>
+            <w:rPr>
+              <w:bCs/>
+              <w:lang w:val="zh-CN"/>
+            </w:rPr>
+            <w:fldChar w:fldCharType="end"/>
+          </w:r>
+        </w:p>
+        <w:p>
+          <w:pPr>
+            <w:pStyle w:val="12"/>
+            <w:tabs>
+              <w:tab w:val="right" w:leader="dot" w:pos="8306"/>
+            </w:tabs>
+          </w:pPr>
+          <w:r>
+            <w:rPr>
+              <w:bCs/>
+              <w:lang w:val="zh-CN"/>
+            </w:rPr>
+            <w:fldChar w:fldCharType="begin"/>
+          </w:r>
+          <w:r>
+            <w:rPr>
+              <w:bCs/>
+              <w:lang w:val="zh-CN"/>
+            </w:rPr>
+            <w:instrText xml:space="preserve"> HYPERLINK \l _Toc32062 </w:instrText>
+          </w:r>
+          <w:r>
+            <w:rPr>
+              <w:bCs/>
+              <w:lang w:val="zh-CN"/>
+            </w:rPr>
+            <w:fldChar w:fldCharType="separate"/>
+          </w:r>
+          <w:r>
+            <w:rPr>
+              <w:rFonts w:hint="eastAsia"/>
+              <w:lang w:val="en-US" w:eastAsia="zh-CN"/>
+            </w:rPr>
+            <w:t>5.2 Service Configure</w:t>
+          </w:r>
+          <w:r>
+            <w:tab/>
+          </w:r>
+          <w:r>
+            <w:fldChar w:fldCharType="begin"/>
+          </w:r>
+          <w:r>
+            <w:instrText xml:space="preserve"> PAGEREF _Toc32062 \h </w:instrText>
+          </w:r>
+          <w:r>
+            <w:fldChar w:fldCharType="separate"/>
+          </w:r>
+          <w:r>
+            <w:t>12</w:t>
+          </w:r>
+          <w:r>
+            <w:fldChar w:fldCharType="end"/>
+          </w:r>
+          <w:r>
+            <w:rPr>
+              <w:bCs/>
+              <w:lang w:val="zh-CN"/>
+            </w:rPr>
+            <w:fldChar w:fldCharType="end"/>
+          </w:r>
+        </w:p>
+        <w:p>
+          <w:pPr>
+            <w:pStyle w:val="7"/>
+            <w:tabs>
+              <w:tab w:val="right" w:leader="dot" w:pos="8306"/>
+            </w:tabs>
+          </w:pPr>
+          <w:r>
+            <w:rPr>
+              <w:bCs/>
+              <w:lang w:val="zh-CN"/>
+            </w:rPr>
+            <w:fldChar w:fldCharType="begin"/>
+          </w:r>
+          <w:r>
+            <w:rPr>
+              <w:bCs/>
+              <w:lang w:val="zh-CN"/>
+            </w:rPr>
+            <w:instrText xml:space="preserve"> HYPERLINK \l _Toc15046 </w:instrText>
+          </w:r>
+          <w:r>
+            <w:rPr>
+              <w:bCs/>
+              <w:lang w:val="zh-CN"/>
+            </w:rPr>
+            <w:fldChar w:fldCharType="separate"/>
+          </w:r>
+          <w:r>
+            <w:rPr>
+              <w:rFonts w:hint="eastAsia"/>
+              <w:lang w:val="en-US" w:eastAsia="zh-CN"/>
+            </w:rPr>
+            <w:t>5.2.1 Windows</w:t>
+          </w:r>
+          <w:r>
+            <w:tab/>
+          </w:r>
+          <w:r>
+            <w:fldChar w:fldCharType="begin"/>
+          </w:r>
+          <w:r>
+            <w:instrText xml:space="preserve"> PAGEREF _Toc15046 \h </w:instrText>
+          </w:r>
+          <w:r>
+            <w:fldChar w:fldCharType="separate"/>
+          </w:r>
+          <w:r>
+            <w:t>12</w:t>
+          </w:r>
+          <w:r>
+            <w:fldChar w:fldCharType="end"/>
+          </w:r>
+          <w:r>
+            <w:rPr>
+              <w:bCs/>
+              <w:lang w:val="zh-CN"/>
+            </w:rPr>
+            <w:fldChar w:fldCharType="end"/>
+          </w:r>
+        </w:p>
+        <w:p>
+          <w:pPr>
+            <w:pStyle w:val="7"/>
+            <w:tabs>
+              <w:tab w:val="right" w:leader="dot" w:pos="8306"/>
+            </w:tabs>
+          </w:pPr>
+          <w:r>
+            <w:rPr>
+              <w:bCs/>
+              <w:lang w:val="zh-CN"/>
+            </w:rPr>
+            <w:fldChar w:fldCharType="begin"/>
+          </w:r>
+          <w:r>
+            <w:rPr>
+              <w:bCs/>
+              <w:lang w:val="zh-CN"/>
+            </w:rPr>
+            <w:instrText xml:space="preserve"> HYPERLINK \l _Toc22888 </w:instrText>
+          </w:r>
+          <w:r>
+            <w:rPr>
+              <w:bCs/>
+              <w:lang w:val="zh-CN"/>
+            </w:rPr>
+            <w:fldChar w:fldCharType="separate"/>
+          </w:r>
+          <w:r>
+            <w:rPr>
+              <w:rFonts w:hint="eastAsia"/>
+              <w:lang w:val="en-US" w:eastAsia="zh-CN"/>
+            </w:rPr>
+            <w:t>5.2.2 Linux</w:t>
+          </w:r>
+          <w:r>
+            <w:tab/>
+          </w:r>
+          <w:r>
+            <w:fldChar w:fldCharType="begin"/>
+          </w:r>
+          <w:r>
+            <w:instrText xml:space="preserve"> PAGEREF _Toc22888 \h </w:instrText>
+          </w:r>
+          <w:r>
+            <w:fldChar w:fldCharType="separate"/>
+          </w:r>
+          <w:r>
+            <w:t>12</w:t>
           </w:r>
           <w:r>
             <w:fldChar w:fldCharType="end"/>
@@ -2187,7 +2368,7 @@
               <w:bCs/>
               <w:lang w:val="zh-CN"/>
             </w:rPr>
-            <w:instrText xml:space="preserve"> HYPERLINK \l _Toc865 </w:instrText>
+            <w:instrText xml:space="preserve"> HYPERLINK \l _Toc6469 </w:instrText>
           </w:r>
           <w:r>
             <w:rPr>
@@ -2210,7 +2391,7 @@
             <w:fldChar w:fldCharType="begin"/>
           </w:r>
           <w:r>
-            <w:instrText xml:space="preserve"> PAGEREF _Toc865 \h </w:instrText>
+            <w:instrText xml:space="preserve"> PAGEREF _Toc6469 \h </w:instrText>
           </w:r>
           <w:r>
             <w:fldChar w:fldCharType="separate"/>
@@ -2248,7 +2429,7 @@
               <w:bCs/>
               <w:lang w:val="zh-CN"/>
             </w:rPr>
-            <w:instrText xml:space="preserve"> HYPERLINK \l _Toc8354 </w:instrText>
+            <w:instrText xml:space="preserve"> HYPERLINK \l _Toc25107 </w:instrText>
           </w:r>
           <w:r>
             <w:rPr>
@@ -2271,7 +2452,7 @@
             <w:fldChar w:fldCharType="begin"/>
           </w:r>
           <w:r>
-            <w:instrText xml:space="preserve"> PAGEREF _Toc8354 \h </w:instrText>
+            <w:instrText xml:space="preserve"> PAGEREF _Toc25107 \h </w:instrText>
           </w:r>
           <w:r>
             <w:fldChar w:fldCharType="separate"/>
@@ -2309,7 +2490,7 @@
               <w:bCs/>
               <w:lang w:val="zh-CN"/>
             </w:rPr>
-            <w:instrText xml:space="preserve"> HYPERLINK \l _Toc13583 </w:instrText>
+            <w:instrText xml:space="preserve"> HYPERLINK \l _Toc7014 </w:instrText>
           </w:r>
           <w:r>
             <w:rPr>
@@ -2332,7 +2513,7 @@
             <w:fldChar w:fldCharType="begin"/>
           </w:r>
           <w:r>
-            <w:instrText xml:space="preserve"> PAGEREF _Toc13583 \h </w:instrText>
+            <w:instrText xml:space="preserve"> PAGEREF _Toc7014 \h </w:instrText>
           </w:r>
           <w:r>
             <w:fldChar w:fldCharType="separate"/>
@@ -2370,7 +2551,7 @@
               <w:bCs/>
               <w:lang w:val="zh-CN"/>
             </w:rPr>
-            <w:instrText xml:space="preserve"> HYPERLINK \l _Toc15464 </w:instrText>
+            <w:instrText xml:space="preserve"> HYPERLINK \l _Toc28007 </w:instrText>
           </w:r>
           <w:r>
             <w:rPr>
@@ -2393,13 +2574,13 @@
             <w:fldChar w:fldCharType="begin"/>
           </w:r>
           <w:r>
-            <w:instrText xml:space="preserve"> PAGEREF _Toc15464 \h </w:instrText>
+            <w:instrText xml:space="preserve"> PAGEREF _Toc28007 \h </w:instrText>
           </w:r>
           <w:r>
             <w:fldChar w:fldCharType="separate"/>
           </w:r>
           <w:r>
-            <w:t>12</w:t>
+            <w:t>13</w:t>
           </w:r>
           <w:r>
             <w:fldChar w:fldCharType="end"/>
@@ -2431,7 +2612,7 @@
               <w:bCs/>
               <w:lang w:val="zh-CN"/>
             </w:rPr>
-            <w:instrText xml:space="preserve"> HYPERLINK \l _Toc31986 </w:instrText>
+            <w:instrText xml:space="preserve"> HYPERLINK \l _Toc4581 </w:instrText>
           </w:r>
           <w:r>
             <w:rPr>
@@ -2454,13 +2635,13 @@
             <w:fldChar w:fldCharType="begin"/>
           </w:r>
           <w:r>
-            <w:instrText xml:space="preserve"> PAGEREF _Toc31986 \h </w:instrText>
+            <w:instrText xml:space="preserve"> PAGEREF _Toc4581 \h </w:instrText>
           </w:r>
           <w:r>
             <w:fldChar w:fldCharType="separate"/>
           </w:r>
           <w:r>
-            <w:t>12</w:t>
+            <w:t>13</w:t>
           </w:r>
           <w:r>
             <w:fldChar w:fldCharType="end"/>
@@ -2489,20 +2670,6 @@
         </w:p>
       </w:sdtContent>
     </w:sdt>
-    <w:p>
-      <w:pPr>
-        <w:rPr>
-          <w:rFonts w:hint="eastAsia"/>
-        </w:rPr>
-      </w:pPr>
-    </w:p>
-    <w:p>
-      <w:pPr>
-        <w:rPr>
-          <w:rFonts w:hint="eastAsia"/>
-        </w:rPr>
-      </w:pPr>
-    </w:p>
     <w:p>
       <w:pPr>
         <w:rPr>
@@ -2821,12 +2988,6 @@
             <w:insideH w:val="none" w:color="auto" w:sz="0" w:space="0"/>
             <w:insideV w:val="none" w:color="auto" w:sz="0" w:space="0"/>
           </w:tblBorders>
-          <w:tblCellMar>
-            <w:top w:w="15" w:type="dxa"/>
-            <w:left w:w="15" w:type="dxa"/>
-            <w:bottom w:w="15" w:type="dxa"/>
-            <w:right w:w="15" w:type="dxa"/>
-          </w:tblCellMar>
         </w:tblPrEx>
         <w:trPr>
           <w:trHeight w:val="682" w:hRule="atLeast"/>
@@ -2993,12 +3154,6 @@
             <w:insideH w:val="none" w:color="auto" w:sz="0" w:space="0"/>
             <w:insideV w:val="none" w:color="auto" w:sz="0" w:space="0"/>
           </w:tblBorders>
-          <w:tblCellMar>
-            <w:top w:w="15" w:type="dxa"/>
-            <w:left w:w="15" w:type="dxa"/>
-            <w:bottom w:w="15" w:type="dxa"/>
-            <w:right w:w="15" w:type="dxa"/>
-          </w:tblCellMar>
         </w:tblPrEx>
         <w:trPr>
           <w:trHeight w:val="578" w:hRule="atLeast"/>
@@ -3092,7 +3247,16 @@
                 <w:rFonts w:hint="eastAsia"/>
                 <w:lang w:val="en-US" w:eastAsia="zh-CN"/>
               </w:rPr>
-              <w:t>3.0</w:t>
+              <w:t>2</w:t>
+            </w:r>
+            <w:bookmarkStart w:id="73" w:name="_GoBack"/>
+            <w:bookmarkEnd w:id="73"/>
+            <w:r>
+              <w:rPr>
+                <w:rFonts w:hint="eastAsia"/>
+                <w:lang w:val="en-US" w:eastAsia="zh-CN"/>
+              </w:rPr>
+              <w:t>.0</w:t>
             </w:r>
           </w:p>
         </w:tc>
@@ -3213,7 +3377,7 @@
                 <w:rFonts w:hint="eastAsia"/>
                 <w:lang w:val="en-US" w:eastAsia="zh-CN"/>
               </w:rPr>
-              <w:t>20</w:t>
+              <w:t>03</w:t>
             </w:r>
           </w:p>
         </w:tc>
@@ -3532,7 +3696,7 @@
           <w:rFonts w:hint="eastAsia"/>
         </w:rPr>
       </w:pPr>
-      <w:bookmarkStart w:id="1" w:name="_Toc19331"/>
+      <w:bookmarkStart w:id="1" w:name="_Toc31955"/>
       <w:r>
         <w:rPr>
           <w:rFonts w:hint="eastAsia"/>
@@ -3549,7 +3713,7 @@
           <w:lang w:val="en-US" w:eastAsia="zh-CN"/>
         </w:rPr>
       </w:pPr>
-      <w:bookmarkStart w:id="2" w:name="_Toc99"/>
+      <w:bookmarkStart w:id="2" w:name="_Toc23720"/>
       <w:r>
         <w:rPr>
           <w:rFonts w:hint="eastAsia"/>
@@ -3606,7 +3770,7 @@
           <w:lang w:val="en-US" w:eastAsia="zh-CN"/>
         </w:rPr>
       </w:pPr>
-      <w:bookmarkStart w:id="3" w:name="_Toc22121"/>
+      <w:bookmarkStart w:id="3" w:name="_Toc15295"/>
       <w:r>
         <w:rPr>
           <w:rFonts w:hint="eastAsia"/>
@@ -3642,7 +3806,7 @@
           <w:lang w:val="en-US" w:eastAsia="zh-CN"/>
         </w:rPr>
       </w:pPr>
-      <w:bookmarkStart w:id="4" w:name="_Toc7002"/>
+      <w:bookmarkStart w:id="4" w:name="_Toc7336"/>
       <w:r>
         <w:rPr>
           <w:rFonts w:hint="eastAsia"/>
@@ -3693,7 +3857,7 @@
         </w:rPr>
       </w:pPr>
       <w:bookmarkStart w:id="5" w:name="_Toc18055"/>
-      <w:bookmarkStart w:id="6" w:name="_Toc18607"/>
+      <w:bookmarkStart w:id="6" w:name="_Toc20881"/>
       <w:r>
         <w:rPr>
           <w:rFonts w:hint="eastAsia"/>
@@ -3739,7 +3903,7 @@
           <w:lang w:val="en-US" w:eastAsia="zh-CN"/>
         </w:rPr>
       </w:pPr>
-      <w:bookmarkStart w:id="7" w:name="_Toc6309"/>
+      <w:bookmarkStart w:id="7" w:name="_Toc30044"/>
       <w:r>
         <w:rPr>
           <w:rFonts w:hint="eastAsia"/>
@@ -3778,7 +3942,7 @@
           <w:lang w:val="en-US" w:eastAsia="zh-CN"/>
         </w:rPr>
       </w:pPr>
-      <w:bookmarkStart w:id="8" w:name="_Toc31632"/>
+      <w:bookmarkStart w:id="8" w:name="_Toc9755"/>
       <w:r>
         <w:rPr>
           <w:rFonts w:hint="eastAsia"/>
@@ -3814,7 +3978,7 @@
         </w:rPr>
       </w:pPr>
       <w:bookmarkStart w:id="9" w:name="_Toc25592"/>
-      <w:bookmarkStart w:id="10" w:name="_Toc2653"/>
+      <w:bookmarkStart w:id="10" w:name="_Toc21613"/>
       <w:r>
         <w:rPr>
           <w:rFonts w:hint="eastAsia"/>
@@ -3849,7 +4013,7 @@
         </w:rPr>
       </w:pPr>
       <w:bookmarkStart w:id="11" w:name="_Toc20809"/>
-      <w:bookmarkStart w:id="12" w:name="_Toc26491"/>
+      <w:bookmarkStart w:id="12" w:name="_Toc2299"/>
       <w:r>
         <w:rPr>
           <w:rFonts w:hint="eastAsia"/>
@@ -3934,7 +4098,7 @@
         </w:rPr>
       </w:pPr>
       <w:bookmarkStart w:id="13" w:name="_Toc31502"/>
-      <w:bookmarkStart w:id="14" w:name="_Toc25346"/>
+      <w:bookmarkStart w:id="14" w:name="_Toc26931"/>
       <w:r>
         <w:rPr>
           <w:rFonts w:hint="eastAsia"/>
@@ -4094,7 +4258,7 @@
         </w:rPr>
       </w:pPr>
       <w:bookmarkStart w:id="15" w:name="_Toc13573"/>
-      <w:bookmarkStart w:id="16" w:name="_Toc27004"/>
+      <w:bookmarkStart w:id="16" w:name="_Toc22931"/>
       <w:r>
         <w:rPr>
           <w:rFonts w:hint="eastAsia"/>
@@ -4245,7 +4409,7 @@
         </w:rPr>
       </w:pPr>
       <w:bookmarkStart w:id="17" w:name="_Toc31740"/>
-      <w:bookmarkStart w:id="18" w:name="_Toc5587"/>
+      <w:bookmarkStart w:id="18" w:name="_Toc30029"/>
       <w:r>
         <w:rPr>
           <w:rFonts w:hint="eastAsia"/>
@@ -4266,7 +4430,7 @@
         </w:rPr>
       </w:pPr>
       <w:bookmarkStart w:id="19" w:name="_Toc14452"/>
-      <w:bookmarkStart w:id="20" w:name="_Toc4267"/>
+      <w:bookmarkStart w:id="20" w:name="_Toc15094"/>
       <w:r>
         <w:rPr>
           <w:rFonts w:hint="eastAsia"/>
@@ -4383,7 +4547,7 @@
         </w:rPr>
       </w:pPr>
       <w:bookmarkStart w:id="21" w:name="_Toc16160"/>
-      <w:bookmarkStart w:id="22" w:name="_Toc8953"/>
+      <w:bookmarkStart w:id="22" w:name="_Toc10076"/>
       <w:r>
         <w:rPr>
           <w:rFonts w:hint="eastAsia"/>
@@ -4548,7 +4712,7 @@
         </w:rPr>
       </w:pPr>
       <w:bookmarkStart w:id="23" w:name="_Toc26189"/>
-      <w:bookmarkStart w:id="24" w:name="_Toc7227"/>
+      <w:bookmarkStart w:id="24" w:name="_Toc16124"/>
       <w:r>
         <w:rPr>
           <w:rFonts w:hint="eastAsia"/>
@@ -4569,7 +4733,7 @@
         </w:rPr>
       </w:pPr>
       <w:bookmarkStart w:id="25" w:name="_Toc12516"/>
-      <w:bookmarkStart w:id="26" w:name="_Toc13791"/>
+      <w:bookmarkStart w:id="26" w:name="_Toc20694"/>
       <w:r>
         <w:rPr>
           <w:rFonts w:hint="eastAsia"/>
@@ -4654,7 +4818,7 @@
         </w:rPr>
       </w:pPr>
       <w:bookmarkStart w:id="27" w:name="_Toc31670"/>
-      <w:bookmarkStart w:id="28" w:name="_Toc22245"/>
+      <w:bookmarkStart w:id="28" w:name="_Toc905"/>
       <w:r>
         <w:rPr>
           <w:rFonts w:hint="eastAsia"/>
@@ -4731,7 +4895,7 @@
         </w:rPr>
       </w:pPr>
       <w:bookmarkStart w:id="30" w:name="_Toc19829"/>
-      <w:bookmarkStart w:id="31" w:name="_Toc28524"/>
+      <w:bookmarkStart w:id="31" w:name="_Toc7001"/>
       <w:r>
         <w:rPr>
           <w:rFonts w:hint="eastAsia"/>
@@ -4751,9 +4915,9 @@
           <w:lang w:val="en-US" w:eastAsia="zh-CN"/>
         </w:rPr>
       </w:pPr>
-      <w:bookmarkStart w:id="32" w:name="_Toc9453"/>
-      <w:bookmarkStart w:id="33" w:name="_Toc30719"/>
-      <w:bookmarkStart w:id="34" w:name="_Toc8895"/>
+      <w:bookmarkStart w:id="32" w:name="_Toc30719"/>
+      <w:bookmarkStart w:id="33" w:name="_Toc9453"/>
+      <w:bookmarkStart w:id="34" w:name="_Toc18976"/>
       <w:r>
         <w:rPr>
           <w:rFonts w:hint="eastAsia"/>
@@ -4808,7 +4972,7 @@
       </w:pPr>
       <w:bookmarkStart w:id="35" w:name="_Toc3124"/>
       <w:bookmarkStart w:id="36" w:name="_Toc20836"/>
-      <w:bookmarkStart w:id="37" w:name="_Toc767"/>
+      <w:bookmarkStart w:id="37" w:name="_Toc2393"/>
       <w:r>
         <w:rPr>
           <w:rFonts w:hint="eastAsia"/>
@@ -4852,9 +5016,9 @@
           <w:lang w:val="en-US" w:eastAsia="zh-CN"/>
         </w:rPr>
       </w:pPr>
-      <w:bookmarkStart w:id="38" w:name="_Toc30359"/>
-      <w:bookmarkStart w:id="39" w:name="_Toc16924"/>
-      <w:bookmarkStart w:id="40" w:name="_Toc24771"/>
+      <w:bookmarkStart w:id="38" w:name="_Toc16924"/>
+      <w:bookmarkStart w:id="39" w:name="_Toc30359"/>
+      <w:bookmarkStart w:id="40" w:name="_Toc7793"/>
       <w:r>
         <w:rPr>
           <w:rFonts w:hint="eastAsia"/>
@@ -7876,7 +8040,7 @@
           <w:lang w:val="en-US" w:eastAsia="zh-CN"/>
         </w:rPr>
       </w:pPr>
-      <w:bookmarkStart w:id="41" w:name="_Toc17500"/>
+      <w:bookmarkStart w:id="41" w:name="_Toc1679"/>
       <w:r>
         <w:rPr>
           <w:rFonts w:hint="eastAsia"/>
@@ -7903,7 +8067,7 @@
           <w:lang w:val="en-US" w:eastAsia="zh-CN"/>
         </w:rPr>
       </w:pPr>
-      <w:bookmarkStart w:id="42" w:name="_Toc31119"/>
+      <w:bookmarkStart w:id="42" w:name="_Toc14586"/>
       <w:r>
         <w:rPr>
           <w:rFonts w:hint="eastAsia"/>
@@ -7938,7 +8102,7 @@
         </w:rPr>
       </w:pPr>
       <w:bookmarkStart w:id="43" w:name="_Toc21127"/>
-      <w:bookmarkStart w:id="44" w:name="_Toc30188"/>
+      <w:bookmarkStart w:id="44" w:name="_Toc32407"/>
       <w:r>
         <w:rPr>
           <w:rFonts w:hint="eastAsia"/>
@@ -8039,7 +8203,7 @@
         </w:rPr>
       </w:pPr>
       <w:bookmarkStart w:id="45" w:name="_Toc9614"/>
-      <w:bookmarkStart w:id="46" w:name="_Toc14631"/>
+      <w:bookmarkStart w:id="46" w:name="_Toc32659"/>
       <w:r>
         <w:rPr>
           <w:rFonts w:hint="eastAsia"/>
@@ -8129,7 +8293,7 @@
         </w:rPr>
       </w:pPr>
       <w:bookmarkStart w:id="47" w:name="_Toc8838"/>
-      <w:bookmarkStart w:id="48" w:name="_Toc25077"/>
+      <w:bookmarkStart w:id="48" w:name="_Toc3545"/>
       <w:r>
         <w:rPr>
           <w:rFonts w:hint="eastAsia"/>
@@ -8273,7 +8437,7 @@
         </w:rPr>
       </w:pPr>
       <w:bookmarkStart w:id="49" w:name="_Toc17763"/>
-      <w:bookmarkStart w:id="50" w:name="_Toc32189"/>
+      <w:bookmarkStart w:id="50" w:name="_Toc23369"/>
       <w:r>
         <w:rPr>
           <w:rFonts w:hint="eastAsia"/>
@@ -8424,7 +8588,7 @@
         </w:rPr>
       </w:pPr>
       <w:bookmarkStart w:id="51" w:name="_Toc23469"/>
-      <w:bookmarkStart w:id="52" w:name="_Toc24257"/>
+      <w:bookmarkStart w:id="52" w:name="_Toc18020"/>
       <w:r>
         <w:rPr>
           <w:rFonts w:hint="eastAsia"/>
@@ -8473,7 +8637,7 @@
           <w:lang w:val="en-US" w:eastAsia="zh-CN"/>
         </w:rPr>
       </w:pPr>
-      <w:bookmarkStart w:id="53" w:name="_Toc31183"/>
+      <w:bookmarkStart w:id="53" w:name="_Toc5694"/>
       <w:r>
         <w:rPr>
           <w:rFonts w:hint="eastAsia"/>
@@ -8706,7 +8870,7 @@
           <w:lang w:val="en-US" w:eastAsia="zh-CN"/>
         </w:rPr>
       </w:pPr>
-      <w:bookmarkStart w:id="54" w:name="_Toc7370"/>
+      <w:bookmarkStart w:id="54" w:name="_Toc4316"/>
       <w:r>
         <w:rPr>
           <w:rFonts w:hint="eastAsia"/>
@@ -8726,7 +8890,7 @@
         </w:rPr>
       </w:pPr>
       <w:bookmarkStart w:id="55" w:name="_Toc28654"/>
-      <w:bookmarkStart w:id="56" w:name="_Toc3096"/>
+      <w:bookmarkStart w:id="56" w:name="_Toc18795"/>
       <w:r>
         <w:rPr>
           <w:rFonts w:hint="eastAsia"/>
@@ -8802,7 +8966,7 @@
         </w:rPr>
       </w:pPr>
       <w:bookmarkStart w:id="57" w:name="_Toc6416"/>
-      <w:bookmarkStart w:id="58" w:name="_Toc22366"/>
+      <w:bookmarkStart w:id="58" w:name="_Toc12724"/>
       <w:r>
         <w:rPr>
           <w:rFonts w:hint="eastAsia"/>
@@ -9013,7 +9177,7 @@
         </w:rPr>
       </w:pPr>
       <w:bookmarkStart w:id="59" w:name="_Toc27629"/>
-      <w:bookmarkStart w:id="60" w:name="_Toc1065"/>
+      <w:bookmarkStart w:id="60" w:name="_Toc24940"/>
       <w:r>
         <w:rPr>
           <w:rFonts w:hint="eastAsia"/>
@@ -9125,122 +9289,19 @@
     <w:p>
       <w:pPr>
         <w:ind w:firstLine="420"/>
-        <w:rPr>
-          <w:rFonts w:hint="eastAsia"/>
-          <w:color w:val="C00000"/>
-          <w:lang w:val="en-US" w:eastAsia="zh-CN"/>
-        </w:rPr>
-      </w:pPr>
-      <w:r>
         <w:rPr>
           <w:rFonts w:hint="default"/>
           <w:color w:val="C00000"/>
           <w:lang w:val="en-US" w:eastAsia="zh-CN"/>
         </w:rPr>
+      </w:pPr>
+      <w:r>
+        <w:rPr>
+          <w:rFonts w:hint="default"/>
+          <w:color w:val="C00000"/>
+          <w:lang w:val="en-US" w:eastAsia="zh-CN"/>
+        </w:rPr>
         <w:t>Note: You must place the file according to the format. After the encryption is complete, you can delete Manage_EMail.ini and keep Manage_EMail.ini.dat</w:t>
-      </w:r>
-    </w:p>
-    <w:p>
-      <w:pPr>
-        <w:pStyle w:val="2"/>
-        <w:rPr>
-          <w:rFonts w:hint="eastAsia"/>
-          <w:lang w:val="en-US" w:eastAsia="zh-CN"/>
-        </w:rPr>
-      </w:pPr>
-      <w:bookmarkStart w:id="61" w:name="_Toc865"/>
-      <w:r>
-        <w:rPr>
-          <w:rFonts w:hint="eastAsia"/>
-          <w:lang w:val="en-US" w:eastAsia="zh-CN"/>
-        </w:rPr>
-        <w:t>appendix</w:t>
-      </w:r>
-      <w:bookmarkEnd w:id="61"/>
-    </w:p>
-    <w:p>
-      <w:pPr>
-        <w:pStyle w:val="3"/>
-        <w:rPr>
-          <w:rFonts w:hint="default"/>
-          <w:lang w:val="en-US" w:eastAsia="zh-CN"/>
-        </w:rPr>
-      </w:pPr>
-      <w:bookmarkStart w:id="62" w:name="_Toc5865"/>
-      <w:bookmarkStart w:id="63" w:name="_Toc8354"/>
-      <w:r>
-        <w:rPr>
-          <w:rFonts w:hint="eastAsia"/>
-          <w:lang w:val="en-US" w:eastAsia="zh-CN"/>
-        </w:rPr>
-        <w:t xml:space="preserve">Appendix 1 </w:t>
-      </w:r>
-      <w:bookmarkEnd w:id="62"/>
-      <w:r>
-        <w:rPr>
-          <w:rFonts w:hint="eastAsia"/>
-          <w:lang w:val="en-US" w:eastAsia="zh-CN"/>
-        </w:rPr>
-        <w:t>Type Define</w:t>
-      </w:r>
-      <w:bookmarkEnd w:id="63"/>
-    </w:p>
-    <w:p>
-      <w:pPr>
-        <w:rPr>
-          <w:rFonts w:hint="default" w:eastAsiaTheme="minorEastAsia"/>
-          <w:lang w:val="en-US" w:eastAsia="zh-CN"/>
-        </w:rPr>
-      </w:pPr>
-      <w:r>
-        <w:rPr>
-          <w:rFonts w:hint="eastAsia"/>
-          <w:lang w:val="en-US" w:eastAsia="zh-CN"/>
-        </w:rPr>
-        <w:t xml:space="preserve">    reference file:XEngine_CommHdr.h</w:t>
-      </w:r>
-    </w:p>
-    <w:p>
-      <w:pPr>
-        <w:pStyle w:val="3"/>
-        <w:rPr>
-          <w:rFonts w:hint="default"/>
-          <w:lang w:val="en-US" w:eastAsia="zh-CN"/>
-        </w:rPr>
-      </w:pPr>
-      <w:bookmarkStart w:id="64" w:name="_Toc27100"/>
-      <w:bookmarkStart w:id="65" w:name="_Toc13583"/>
-      <w:r>
-        <w:rPr>
-          <w:rFonts w:hint="eastAsia"/>
-          <w:lang w:val="en-US" w:eastAsia="zh-CN"/>
-        </w:rPr>
-        <w:t xml:space="preserve">Appendix 2 </w:t>
-      </w:r>
-      <w:bookmarkEnd w:id="64"/>
-      <w:r>
-        <w:rPr>
-          <w:rFonts w:hint="eastAsia"/>
-          <w:lang w:val="en-US" w:eastAsia="zh-CN"/>
-        </w:rPr>
-        <w:t>Protocol Define</w:t>
-      </w:r>
-      <w:bookmarkEnd w:id="65"/>
-    </w:p>
-    <w:p>
-      <w:pPr>
-        <w:ind w:firstLine="420"/>
-        <w:rPr>
-          <w:rFonts w:hint="eastAsia"/>
-          <w:lang w:val="en-US" w:eastAsia="zh-CN"/>
-        </w:rPr>
-      </w:pPr>
-      <w:r>
-        <w:rPr>
-          <w:rFonts w:hint="eastAsia"/>
-          <w:lang w:val="en-US" w:eastAsia="zh-CN"/>
-        </w:rPr>
-        <w:t>reference file:XEngine_ProtocolHdr.h</w:t>
       </w:r>
     </w:p>
     <w:p>
@@ -9248,42 +9309,370 @@
         <w:pStyle w:val="3"/>
         <w:bidi w:val="0"/>
         <w:rPr>
-          <w:rFonts w:hint="eastAsia"/>
-          <w:lang w:val="en-US" w:eastAsia="zh-CN"/>
-        </w:rPr>
-      </w:pPr>
-      <w:bookmarkStart w:id="66" w:name="_Toc255"/>
-      <w:bookmarkStart w:id="67" w:name="_Toc15464"/>
-      <w:r>
-        <w:rPr>
-          <w:rFonts w:hint="eastAsia"/>
-          <w:lang w:val="en-US" w:eastAsia="zh-CN"/>
-        </w:rPr>
-        <w:t xml:space="preserve">Appendix 3 </w:t>
+          <w:rFonts w:hint="default"/>
+          <w:lang w:val="en-US" w:eastAsia="zh-CN"/>
+        </w:rPr>
+      </w:pPr>
+      <w:bookmarkStart w:id="61" w:name="_Toc32062"/>
+      <w:r>
+        <w:rPr>
+          <w:rFonts w:hint="eastAsia"/>
+          <w:lang w:val="en-US" w:eastAsia="zh-CN"/>
+        </w:rPr>
+        <w:t>5.2 Service Configure</w:t>
+      </w:r>
+      <w:bookmarkEnd w:id="61"/>
+    </w:p>
+    <w:p>
+      <w:pPr>
+        <w:pStyle w:val="4"/>
+        <w:bidi w:val="0"/>
+        <w:rPr>
+          <w:rFonts w:hint="eastAsia"/>
+          <w:lang w:val="en-US" w:eastAsia="zh-CN"/>
+        </w:rPr>
+      </w:pPr>
+      <w:bookmarkStart w:id="62" w:name="_Toc15046"/>
+      <w:r>
+        <w:rPr>
+          <w:rFonts w:hint="eastAsia"/>
+          <w:lang w:val="en-US" w:eastAsia="zh-CN"/>
+        </w:rPr>
+        <w:t>5.2.1 Windows</w:t>
+      </w:r>
+      <w:bookmarkEnd w:id="62"/>
+    </w:p>
+    <w:p>
+      <w:pPr>
+        <w:ind w:firstLine="420"/>
+        <w:rPr>
+          <w:rFonts w:hint="eastAsia"/>
+          <w:lang w:val="en-US" w:eastAsia="zh-CN"/>
+        </w:rPr>
+      </w:pPr>
+      <w:r>
+        <w:rPr>
+          <w:rFonts w:hint="eastAsia"/>
+          <w:lang w:val="en-US" w:eastAsia="zh-CN"/>
+        </w:rPr>
+        <w:t>Windows Need use XEngine_Deamon program.the program just only running windows.the program running through service.</w:t>
+      </w:r>
+    </w:p>
+    <w:p>
+      <w:pPr>
+        <w:ind w:firstLine="420"/>
+        <w:rPr>
+          <w:rFonts w:hint="default"/>
+          <w:lang w:val="en-US" w:eastAsia="zh-CN"/>
+        </w:rPr>
+      </w:pPr>
+      <w:r>
+        <w:rPr>
+          <w:rFonts w:hint="default"/>
+          <w:lang w:val="en-US" w:eastAsia="zh-CN"/>
+        </w:rPr>
+        <w:t>The daemon is in the tszAPPDeamon of the configuration file XEngine_Config.json</w:t>
+      </w:r>
+    </w:p>
+    <w:p>
+      <w:pPr>
+        <w:ind w:firstLine="420"/>
+        <w:rPr>
+          <w:rFonts w:hint="default"/>
+          <w:lang w:val="en-US" w:eastAsia="zh-CN"/>
+        </w:rPr>
+      </w:pPr>
+    </w:p>
+    <w:p>
+      <w:pPr>
+        <w:ind w:firstLine="420"/>
+        <w:rPr>
+          <w:rFonts w:hint="eastAsia"/>
+          <w:lang w:val="en-US" w:eastAsia="zh-CN"/>
+        </w:rPr>
+      </w:pPr>
+      <w:r>
+        <w:rPr>
+          <w:rFonts w:hint="eastAsia"/>
+          <w:lang w:val="en-US" w:eastAsia="zh-CN"/>
+        </w:rPr>
+        <w:t>配置使用管理员运行控制台</w:t>
+      </w:r>
+    </w:p>
+    <w:p>
+      <w:pPr>
+        <w:ind w:firstLine="420"/>
+        <w:rPr>
+          <w:rFonts w:hint="default"/>
+          <w:lang w:val="en-US" w:eastAsia="zh-CN"/>
+        </w:rPr>
+      </w:pPr>
+      <w:r>
+        <w:rPr>
+          <w:rFonts w:hint="eastAsia"/>
+          <w:lang w:val="en-US" w:eastAsia="zh-CN"/>
+        </w:rPr>
+        <w:t xml:space="preserve">Configure use to consolo by administrator </w:t>
+      </w:r>
+    </w:p>
+    <w:p>
+      <w:pPr>
+        <w:ind w:firstLine="420"/>
+        <w:rPr>
+          <w:rFonts w:hint="eastAsia"/>
+          <w:lang w:val="en-US" w:eastAsia="zh-CN"/>
+        </w:rPr>
+      </w:pPr>
+      <w:r>
+        <w:rPr>
+          <w:rFonts w:hint="eastAsia"/>
+          <w:lang w:val="en-US" w:eastAsia="zh-CN"/>
+        </w:rPr>
+        <w:t>Install service:XEngine_Deamon.exe /install</w:t>
+      </w:r>
+    </w:p>
+    <w:p>
+      <w:pPr>
+        <w:ind w:firstLine="420"/>
+        <w:rPr>
+          <w:rFonts w:hint="default"/>
+          <w:lang w:val="en-US" w:eastAsia="zh-CN"/>
+        </w:rPr>
+      </w:pPr>
+      <w:r>
+        <w:rPr>
+          <w:rFonts w:hint="eastAsia"/>
+          <w:lang w:val="en-US" w:eastAsia="zh-CN"/>
+        </w:rPr>
+        <w:t>Delete service:XEngine_Deamon.exe /uninstall</w:t>
+      </w:r>
+    </w:p>
+    <w:p>
+      <w:pPr>
+        <w:pStyle w:val="4"/>
+        <w:bidi w:val="0"/>
+        <w:rPr>
+          <w:rFonts w:hint="eastAsia"/>
+          <w:lang w:val="en-US" w:eastAsia="zh-CN"/>
+        </w:rPr>
+      </w:pPr>
+      <w:bookmarkStart w:id="63" w:name="_Toc22888"/>
+      <w:r>
+        <w:rPr>
+          <w:rFonts w:hint="eastAsia"/>
+          <w:lang w:val="en-US" w:eastAsia="zh-CN"/>
+        </w:rPr>
+        <w:t>5.2.2 Linux</w:t>
+      </w:r>
+      <w:bookmarkEnd w:id="63"/>
+    </w:p>
+    <w:p>
+      <w:pPr>
+        <w:ind w:firstLine="420"/>
+        <w:rPr>
+          <w:rFonts w:hint="eastAsia"/>
+          <w:lang w:val="en-US" w:eastAsia="zh-CN"/>
+        </w:rPr>
+      </w:pPr>
+      <w:r>
+        <w:rPr>
+          <w:rFonts w:hint="eastAsia"/>
+          <w:lang w:val="en-US" w:eastAsia="zh-CN"/>
+        </w:rPr>
+        <w:t>Linux set service through xcontral.service script</w:t>
+      </w:r>
+    </w:p>
+    <w:p>
+      <w:pPr>
+        <w:ind w:firstLine="420"/>
+        <w:rPr>
+          <w:rFonts w:hint="default"/>
+          <w:lang w:val="en-US" w:eastAsia="zh-CN"/>
+        </w:rPr>
+      </w:pPr>
+      <w:r>
+        <w:rPr>
+          <w:rFonts w:hint="eastAsia"/>
+          <w:lang w:val="en-US" w:eastAsia="zh-CN"/>
+        </w:rPr>
+        <w:t>Fist copy all file to /usr/sbin/XEngine_XContral.</w:t>
+      </w:r>
+    </w:p>
+    <w:p>
+      <w:pPr>
+        <w:ind w:firstLine="420"/>
+        <w:rPr>
+          <w:rFonts w:hint="default"/>
+          <w:lang w:val="en-US" w:eastAsia="zh-CN"/>
+        </w:rPr>
+      </w:pPr>
+    </w:p>
+    <w:p>
+      <w:pPr>
+        <w:ind w:firstLine="420"/>
+        <w:rPr>
+          <w:rFonts w:hint="default"/>
+          <w:lang w:val="en-US" w:eastAsia="zh-CN"/>
+        </w:rPr>
+      </w:pPr>
+      <w:r>
+        <w:rPr>
+          <w:rFonts w:hint="eastAsia"/>
+          <w:lang w:val="en-US" w:eastAsia="zh-CN"/>
+        </w:rPr>
+        <w:t>Execute command:</w:t>
+      </w:r>
+    </w:p>
+    <w:p>
+      <w:pPr>
+        <w:ind w:firstLine="420" w:firstLineChars="200"/>
+        <w:rPr>
+          <w:rFonts w:hint="eastAsia"/>
+          <w:lang w:val="en-US" w:eastAsia="zh-CN"/>
+        </w:rPr>
+      </w:pPr>
+      <w:r>
+        <w:rPr>
+          <w:rFonts w:hint="eastAsia"/>
+          <w:lang w:val="en-US" w:eastAsia="zh-CN"/>
+        </w:rPr>
+        <w:t>Start service:sudo systemctl start xcontral</w:t>
+      </w:r>
+    </w:p>
+    <w:p>
+      <w:pPr>
+        <w:ind w:firstLine="420"/>
+        <w:rPr>
+          <w:rFonts w:hint="eastAsia"/>
+          <w:lang w:val="en-US" w:eastAsia="zh-CN"/>
+        </w:rPr>
+      </w:pPr>
+      <w:r>
+        <w:rPr>
+          <w:rFonts w:hint="eastAsia"/>
+          <w:lang w:val="en-US" w:eastAsia="zh-CN"/>
+        </w:rPr>
+        <w:t>Auto service:sudo systemctl enable xcontral</w:t>
+      </w:r>
+    </w:p>
+    <w:p>
+      <w:pPr>
+        <w:ind w:firstLine="420"/>
+        <w:rPr>
+          <w:rFonts w:hint="eastAsia"/>
+          <w:color w:val="C00000"/>
+          <w:lang w:val="en-US" w:eastAsia="zh-CN"/>
+        </w:rPr>
+      </w:pPr>
+      <w:r>
+        <w:rPr>
+          <w:rFonts w:hint="eastAsia"/>
+          <w:lang w:val="en-US" w:eastAsia="zh-CN"/>
+        </w:rPr>
+        <w:t>Stop service:sudo systemctl stop xcontral</w:t>
+      </w:r>
+    </w:p>
+    <w:p>
+      <w:pPr>
+        <w:pStyle w:val="2"/>
+        <w:rPr>
+          <w:rFonts w:hint="eastAsia"/>
+          <w:lang w:val="en-US" w:eastAsia="zh-CN"/>
+        </w:rPr>
+      </w:pPr>
+      <w:bookmarkStart w:id="64" w:name="_Toc6469"/>
+      <w:r>
+        <w:rPr>
+          <w:rFonts w:hint="eastAsia"/>
+          <w:lang w:val="en-US" w:eastAsia="zh-CN"/>
+        </w:rPr>
+        <w:t>appendix</w:t>
+      </w:r>
+      <w:bookmarkEnd w:id="64"/>
+    </w:p>
+    <w:p>
+      <w:pPr>
+        <w:pStyle w:val="3"/>
+        <w:rPr>
+          <w:rFonts w:hint="default"/>
+          <w:lang w:val="en-US" w:eastAsia="zh-CN"/>
+        </w:rPr>
+      </w:pPr>
+      <w:bookmarkStart w:id="65" w:name="_Toc5865"/>
+      <w:bookmarkStart w:id="66" w:name="_Toc25107"/>
+      <w:r>
+        <w:rPr>
+          <w:rFonts w:hint="eastAsia"/>
+          <w:lang w:val="en-US" w:eastAsia="zh-CN"/>
+        </w:rPr>
+        <w:t xml:space="preserve">Appendix 1 </w:t>
+      </w:r>
+      <w:bookmarkEnd w:id="65"/>
+      <w:r>
+        <w:rPr>
+          <w:rFonts w:hint="eastAsia"/>
+          <w:lang w:val="en-US" w:eastAsia="zh-CN"/>
+        </w:rPr>
+        <w:t>Type Define</w:t>
       </w:r>
       <w:bookmarkEnd w:id="66"/>
-      <w:r>
-        <w:rPr>
-          <w:rFonts w:hint="eastAsia"/>
-          <w:lang w:val="en-US" w:eastAsia="zh-CN"/>
-        </w:rPr>
-        <w:t>Transformation Definition</w:t>
+    </w:p>
+    <w:p>
+      <w:pPr>
+        <w:rPr>
+          <w:rFonts w:hint="default" w:eastAsiaTheme="minorEastAsia"/>
+          <w:lang w:val="en-US" w:eastAsia="zh-CN"/>
+        </w:rPr>
+      </w:pPr>
+      <w:r>
+        <w:rPr>
+          <w:rFonts w:hint="eastAsia"/>
+          <w:lang w:val="en-US" w:eastAsia="zh-CN"/>
+        </w:rPr>
+        <w:t xml:space="preserve">    reference file:XEngine_CommHdr.h</w:t>
+      </w:r>
+    </w:p>
+    <w:p>
+      <w:pPr>
+        <w:pStyle w:val="3"/>
+        <w:rPr>
+          <w:rFonts w:hint="default"/>
+          <w:lang w:val="en-US" w:eastAsia="zh-CN"/>
+        </w:rPr>
+      </w:pPr>
+      <w:bookmarkStart w:id="67" w:name="_Toc27100"/>
+      <w:bookmarkStart w:id="68" w:name="_Toc7014"/>
+      <w:r>
+        <w:rPr>
+          <w:rFonts w:hint="eastAsia"/>
+          <w:lang w:val="en-US" w:eastAsia="zh-CN"/>
+        </w:rPr>
+        <w:t xml:space="preserve">Appendix 2 </w:t>
       </w:r>
       <w:bookmarkEnd w:id="67"/>
-    </w:p>
-    <w:p>
-      <w:pPr>
-        <w:rPr>
-          <w:rFonts w:hint="default"/>
-          <w:lang w:val="en-US" w:eastAsia="zh-CN"/>
-        </w:rPr>
-      </w:pPr>
-      <w:r>
-        <w:rPr>
-          <w:rFonts w:hint="eastAsia"/>
-          <w:lang w:val="en-US" w:eastAsia="zh-CN"/>
-        </w:rPr>
-        <w:t xml:space="preserve">    reference file:XEngine_Types.h only LINUX</w:t>
+      <w:r>
+        <w:rPr>
+          <w:rFonts w:hint="eastAsia"/>
+          <w:lang w:val="en-US" w:eastAsia="zh-CN"/>
+        </w:rPr>
+        <w:t>Protocol Define</w:t>
+      </w:r>
+      <w:bookmarkEnd w:id="68"/>
+    </w:p>
+    <w:p>
+      <w:pPr>
+        <w:ind w:firstLine="420"/>
+        <w:rPr>
+          <w:rFonts w:hint="eastAsia"/>
+          <w:lang w:val="en-US" w:eastAsia="zh-CN"/>
+        </w:rPr>
+      </w:pPr>
+      <w:r>
+        <w:rPr>
+          <w:rFonts w:hint="eastAsia"/>
+          <w:lang w:val="en-US" w:eastAsia="zh-CN"/>
+        </w:rPr>
+        <w:t>reference file:XEngine_ProtocolHdr.h</w:t>
       </w:r>
     </w:p>
     <w:p>
@@ -9291,12 +9680,55 @@
         <w:pStyle w:val="3"/>
         <w:bidi w:val="0"/>
         <w:rPr>
+          <w:rFonts w:hint="eastAsia"/>
+          <w:lang w:val="en-US" w:eastAsia="zh-CN"/>
+        </w:rPr>
+      </w:pPr>
+      <w:bookmarkStart w:id="69" w:name="_Toc255"/>
+      <w:bookmarkStart w:id="70" w:name="_Toc28007"/>
+      <w:r>
+        <w:rPr>
+          <w:rFonts w:hint="eastAsia"/>
+          <w:lang w:val="en-US" w:eastAsia="zh-CN"/>
+        </w:rPr>
+        <w:t xml:space="preserve">Appendix 3 </w:t>
+      </w:r>
+      <w:bookmarkEnd w:id="69"/>
+      <w:r>
+        <w:rPr>
+          <w:rFonts w:hint="eastAsia"/>
+          <w:lang w:val="en-US" w:eastAsia="zh-CN"/>
+        </w:rPr>
+        <w:t>Transformation Definition</w:t>
+      </w:r>
+      <w:bookmarkEnd w:id="70"/>
+    </w:p>
+    <w:p>
+      <w:pPr>
+        <w:rPr>
           <w:rFonts w:hint="default"/>
           <w:lang w:val="en-US" w:eastAsia="zh-CN"/>
         </w:rPr>
       </w:pPr>
-      <w:bookmarkStart w:id="68" w:name="_Toc2198"/>
-      <w:bookmarkStart w:id="69" w:name="_Toc31986"/>
+      <w:r>
+        <w:rPr>
+          <w:rFonts w:hint="eastAsia"/>
+          <w:lang w:val="en-US" w:eastAsia="zh-CN"/>
+        </w:rPr>
+        <w:t xml:space="preserve">    reference file:XEngine_Types.h only LINUX</w:t>
+      </w:r>
+    </w:p>
+    <w:p>
+      <w:pPr>
+        <w:pStyle w:val="3"/>
+        <w:bidi w:val="0"/>
+        <w:rPr>
+          <w:rFonts w:hint="default"/>
+          <w:lang w:val="en-US" w:eastAsia="zh-CN"/>
+        </w:rPr>
+      </w:pPr>
+      <w:bookmarkStart w:id="71" w:name="_Toc2198"/>
+      <w:bookmarkStart w:id="72" w:name="_Toc4581"/>
       <w:r>
         <w:rPr>
           <w:rFonts w:hint="eastAsia"/>
@@ -9304,7 +9736,7 @@
         </w:rPr>
         <w:t xml:space="preserve">Appendix 4 </w:t>
       </w:r>
-      <w:bookmarkEnd w:id="68"/>
+      <w:bookmarkEnd w:id="71"/>
       <w:r>
         <w:rPr>
           <w:rFonts w:hint="eastAsia"/>
@@ -9312,7 +9744,7 @@
         </w:rPr>
         <w:t>update log</w:t>
       </w:r>
-      <w:bookmarkEnd w:id="69"/>
+      <w:bookmarkEnd w:id="72"/>
     </w:p>
     <w:sectPr>
       <w:headerReference r:id="rId3" w:type="default"/>

--- a/XEngine_Docment/Docment_en.docx
+++ b/XEngine_Docment/Docment_en.docx
@@ -14,7 +14,7 @@
           <w:lang w:val="en-US"/>
         </w:rPr>
       </w:pPr>
-      <w:bookmarkStart w:id="0" w:name="_Toc26078"/>
+      <w:bookmarkStart w:id="0" w:name="_Toc6446"/>
       <w:r>
         <w:rPr>
           <w:rFonts w:hint="eastAsia"/>
@@ -91,7 +91,7 @@
             <w:fldChar w:fldCharType="begin"/>
           </w:r>
           <w:r>
-            <w:instrText xml:space="preserve"> HYPERLINK \l _Toc26078 </w:instrText>
+            <w:instrText xml:space="preserve"> HYPERLINK \l _Toc6446 </w:instrText>
           </w:r>
           <w:r>
             <w:fldChar w:fldCharType="separate"/>
@@ -111,7 +111,7 @@
             <w:fldChar w:fldCharType="begin"/>
           </w:r>
           <w:r>
-            <w:instrText xml:space="preserve"> PAGEREF _Toc26078 \h </w:instrText>
+            <w:instrText xml:space="preserve"> PAGEREF _Toc6446 \h </w:instrText>
           </w:r>
           <w:r>
             <w:fldChar w:fldCharType="separate"/>
@@ -145,7 +145,7 @@
               <w:bCs/>
               <w:lang w:val="zh-CN"/>
             </w:rPr>
-            <w:instrText xml:space="preserve"> HYPERLINK \l _Toc31955 </w:instrText>
+            <w:instrText xml:space="preserve"> HYPERLINK \l _Toc19062 </w:instrText>
           </w:r>
           <w:r>
             <w:rPr>
@@ -167,7 +167,7 @@
             <w:fldChar w:fldCharType="begin"/>
           </w:r>
           <w:r>
-            <w:instrText xml:space="preserve"> PAGEREF _Toc31955 \h </w:instrText>
+            <w:instrText xml:space="preserve"> PAGEREF _Toc19062 \h </w:instrText>
           </w:r>
           <w:r>
             <w:fldChar w:fldCharType="separate"/>
@@ -205,7 +205,7 @@
               <w:bCs/>
               <w:lang w:val="zh-CN"/>
             </w:rPr>
-            <w:instrText xml:space="preserve"> HYPERLINK \l _Toc23720 </w:instrText>
+            <w:instrText xml:space="preserve"> HYPERLINK \l _Toc17351 </w:instrText>
           </w:r>
           <w:r>
             <w:rPr>
@@ -228,7 +228,7 @@
             <w:fldChar w:fldCharType="begin"/>
           </w:r>
           <w:r>
-            <w:instrText xml:space="preserve"> PAGEREF _Toc23720 \h </w:instrText>
+            <w:instrText xml:space="preserve"> PAGEREF _Toc17351 \h </w:instrText>
           </w:r>
           <w:r>
             <w:fldChar w:fldCharType="separate"/>
@@ -266,7 +266,7 @@
               <w:bCs/>
               <w:lang w:val="zh-CN"/>
             </w:rPr>
-            <w:instrText xml:space="preserve"> HYPERLINK \l _Toc15295 </w:instrText>
+            <w:instrText xml:space="preserve"> HYPERLINK \l _Toc522 </w:instrText>
           </w:r>
           <w:r>
             <w:rPr>
@@ -290,7 +290,7 @@
             <w:fldChar w:fldCharType="begin"/>
           </w:r>
           <w:r>
-            <w:instrText xml:space="preserve"> PAGEREF _Toc15295 \h </w:instrText>
+            <w:instrText xml:space="preserve"> PAGEREF _Toc522 \h </w:instrText>
           </w:r>
           <w:r>
             <w:fldChar w:fldCharType="separate"/>
@@ -328,7 +328,7 @@
               <w:bCs/>
               <w:lang w:val="zh-CN"/>
             </w:rPr>
-            <w:instrText xml:space="preserve"> HYPERLINK \l _Toc7336 </w:instrText>
+            <w:instrText xml:space="preserve"> HYPERLINK \l _Toc5005 </w:instrText>
           </w:r>
           <w:r>
             <w:rPr>
@@ -351,7 +351,7 @@
             <w:fldChar w:fldCharType="begin"/>
           </w:r>
           <w:r>
-            <w:instrText xml:space="preserve"> PAGEREF _Toc7336 \h </w:instrText>
+            <w:instrText xml:space="preserve"> PAGEREF _Toc5005 \h </w:instrText>
           </w:r>
           <w:r>
             <w:fldChar w:fldCharType="separate"/>
@@ -389,7 +389,7 @@
               <w:bCs/>
               <w:lang w:val="zh-CN"/>
             </w:rPr>
-            <w:instrText xml:space="preserve"> HYPERLINK \l _Toc20881 </w:instrText>
+            <w:instrText xml:space="preserve"> HYPERLINK \l _Toc22859 </w:instrText>
           </w:r>
           <w:r>
             <w:rPr>
@@ -418,7 +418,7 @@
             <w:fldChar w:fldCharType="begin"/>
           </w:r>
           <w:r>
-            <w:instrText xml:space="preserve"> PAGEREF _Toc20881 \h </w:instrText>
+            <w:instrText xml:space="preserve"> PAGEREF _Toc22859 \h </w:instrText>
           </w:r>
           <w:r>
             <w:fldChar w:fldCharType="separate"/>
@@ -456,7 +456,7 @@
               <w:bCs/>
               <w:lang w:val="zh-CN"/>
             </w:rPr>
-            <w:instrText xml:space="preserve"> HYPERLINK \l _Toc30044 </w:instrText>
+            <w:instrText xml:space="preserve"> HYPERLINK \l _Toc15280 </w:instrText>
           </w:r>
           <w:r>
             <w:rPr>
@@ -486,7 +486,7 @@
             <w:fldChar w:fldCharType="begin"/>
           </w:r>
           <w:r>
-            <w:instrText xml:space="preserve"> PAGEREF _Toc30044 \h </w:instrText>
+            <w:instrText xml:space="preserve"> PAGEREF _Toc15280 \h </w:instrText>
           </w:r>
           <w:r>
             <w:fldChar w:fldCharType="separate"/>
@@ -524,7 +524,7 @@
               <w:bCs/>
               <w:lang w:val="zh-CN"/>
             </w:rPr>
-            <w:instrText xml:space="preserve"> HYPERLINK \l _Toc9755 </w:instrText>
+            <w:instrText xml:space="preserve"> HYPERLINK \l _Toc21076 </w:instrText>
           </w:r>
           <w:r>
             <w:rPr>
@@ -554,7 +554,7 @@
             <w:fldChar w:fldCharType="begin"/>
           </w:r>
           <w:r>
-            <w:instrText xml:space="preserve"> PAGEREF _Toc9755 \h </w:instrText>
+            <w:instrText xml:space="preserve"> PAGEREF _Toc21076 \h </w:instrText>
           </w:r>
           <w:r>
             <w:fldChar w:fldCharType="separate"/>
@@ -592,7 +592,7 @@
               <w:bCs/>
               <w:lang w:val="zh-CN"/>
             </w:rPr>
-            <w:instrText xml:space="preserve"> HYPERLINK \l _Toc21613 </w:instrText>
+            <w:instrText xml:space="preserve"> HYPERLINK \l _Toc2778 </w:instrText>
           </w:r>
           <w:r>
             <w:rPr>
@@ -622,13 +622,13 @@
             <w:fldChar w:fldCharType="begin"/>
           </w:r>
           <w:r>
-            <w:instrText xml:space="preserve"> PAGEREF _Toc21613 \h </w:instrText>
+            <w:instrText xml:space="preserve"> PAGEREF _Toc2778 \h </w:instrText>
           </w:r>
           <w:r>
             <w:fldChar w:fldCharType="separate"/>
           </w:r>
           <w:r>
-            <w:t>4</w:t>
+            <w:t>5</w:t>
           </w:r>
           <w:r>
             <w:fldChar w:fldCharType="end"/>
@@ -660,7 +660,7 @@
               <w:bCs/>
               <w:lang w:val="zh-CN"/>
             </w:rPr>
-            <w:instrText xml:space="preserve"> HYPERLINK \l _Toc2299 </w:instrText>
+            <w:instrText xml:space="preserve"> HYPERLINK \l _Toc2595 </w:instrText>
           </w:r>
           <w:r>
             <w:rPr>
@@ -683,13 +683,13 @@
             <w:fldChar w:fldCharType="begin"/>
           </w:r>
           <w:r>
-            <w:instrText xml:space="preserve"> PAGEREF _Toc2299 \h </w:instrText>
+            <w:instrText xml:space="preserve"> PAGEREF _Toc2595 \h </w:instrText>
           </w:r>
           <w:r>
             <w:fldChar w:fldCharType="separate"/>
           </w:r>
           <w:r>
-            <w:t>4</w:t>
+            <w:t>5</w:t>
           </w:r>
           <w:r>
             <w:fldChar w:fldCharType="end"/>
@@ -721,7 +721,7 @@
               <w:bCs/>
               <w:lang w:val="zh-CN"/>
             </w:rPr>
-            <w:instrText xml:space="preserve"> HYPERLINK \l _Toc26931 </w:instrText>
+            <w:instrText xml:space="preserve"> HYPERLINK \l _Toc30504 </w:instrText>
           </w:r>
           <w:r>
             <w:rPr>
@@ -744,7 +744,7 @@
             <w:fldChar w:fldCharType="begin"/>
           </w:r>
           <w:r>
-            <w:instrText xml:space="preserve"> PAGEREF _Toc26931 \h </w:instrText>
+            <w:instrText xml:space="preserve"> PAGEREF _Toc30504 \h </w:instrText>
           </w:r>
           <w:r>
             <w:fldChar w:fldCharType="separate"/>
@@ -782,7 +782,7 @@
               <w:bCs/>
               <w:lang w:val="zh-CN"/>
             </w:rPr>
-            <w:instrText xml:space="preserve"> HYPERLINK \l _Toc22931 </w:instrText>
+            <w:instrText xml:space="preserve"> HYPERLINK \l _Toc32552 </w:instrText>
           </w:r>
           <w:r>
             <w:rPr>
@@ -805,7 +805,7 @@
             <w:fldChar w:fldCharType="begin"/>
           </w:r>
           <w:r>
-            <w:instrText xml:space="preserve"> PAGEREF _Toc22931 \h </w:instrText>
+            <w:instrText xml:space="preserve"> PAGEREF _Toc32552 \h </w:instrText>
           </w:r>
           <w:r>
             <w:fldChar w:fldCharType="separate"/>
@@ -843,7 +843,7 @@
               <w:bCs/>
               <w:lang w:val="zh-CN"/>
             </w:rPr>
-            <w:instrText xml:space="preserve"> HYPERLINK \l _Toc30029 </w:instrText>
+            <w:instrText xml:space="preserve"> HYPERLINK \l _Toc2794 </w:instrText>
           </w:r>
           <w:r>
             <w:rPr>
@@ -866,7 +866,7 @@
             <w:fldChar w:fldCharType="begin"/>
           </w:r>
           <w:r>
-            <w:instrText xml:space="preserve"> PAGEREF _Toc30029 \h </w:instrText>
+            <w:instrText xml:space="preserve"> PAGEREF _Toc2794 \h </w:instrText>
           </w:r>
           <w:r>
             <w:fldChar w:fldCharType="separate"/>
@@ -904,7 +904,7 @@
               <w:bCs/>
               <w:lang w:val="zh-CN"/>
             </w:rPr>
-            <w:instrText xml:space="preserve"> HYPERLINK \l _Toc15094 </w:instrText>
+            <w:instrText xml:space="preserve"> HYPERLINK \l _Toc2449 </w:instrText>
           </w:r>
           <w:r>
             <w:rPr>
@@ -927,7 +927,7 @@
             <w:fldChar w:fldCharType="begin"/>
           </w:r>
           <w:r>
-            <w:instrText xml:space="preserve"> PAGEREF _Toc15094 \h </w:instrText>
+            <w:instrText xml:space="preserve"> PAGEREF _Toc2449 \h </w:instrText>
           </w:r>
           <w:r>
             <w:fldChar w:fldCharType="separate"/>
@@ -965,7 +965,7 @@
               <w:bCs/>
               <w:lang w:val="zh-CN"/>
             </w:rPr>
-            <w:instrText xml:space="preserve"> HYPERLINK \l _Toc10076 </w:instrText>
+            <w:instrText xml:space="preserve"> HYPERLINK \l _Toc16458 </w:instrText>
           </w:r>
           <w:r>
             <w:rPr>
@@ -988,7 +988,7 @@
             <w:fldChar w:fldCharType="begin"/>
           </w:r>
           <w:r>
-            <w:instrText xml:space="preserve"> PAGEREF _Toc10076 \h </w:instrText>
+            <w:instrText xml:space="preserve"> PAGEREF _Toc16458 \h </w:instrText>
           </w:r>
           <w:r>
             <w:fldChar w:fldCharType="separate"/>
@@ -1026,7 +1026,7 @@
               <w:bCs/>
               <w:lang w:val="zh-CN"/>
             </w:rPr>
-            <w:instrText xml:space="preserve"> HYPERLINK \l _Toc16124 </w:instrText>
+            <w:instrText xml:space="preserve"> HYPERLINK \l _Toc31430 </w:instrText>
           </w:r>
           <w:r>
             <w:rPr>
@@ -1049,13 +1049,13 @@
             <w:fldChar w:fldCharType="begin"/>
           </w:r>
           <w:r>
-            <w:instrText xml:space="preserve"> PAGEREF _Toc16124 \h </w:instrText>
+            <w:instrText xml:space="preserve"> PAGEREF _Toc31430 \h </w:instrText>
           </w:r>
           <w:r>
             <w:fldChar w:fldCharType="separate"/>
           </w:r>
           <w:r>
-            <w:t>6</w:t>
+            <w:t>7</w:t>
           </w:r>
           <w:r>
             <w:fldChar w:fldCharType="end"/>
@@ -1087,7 +1087,7 @@
               <w:bCs/>
               <w:lang w:val="zh-CN"/>
             </w:rPr>
-            <w:instrText xml:space="preserve"> HYPERLINK \l _Toc20694 </w:instrText>
+            <w:instrText xml:space="preserve"> HYPERLINK \l _Toc2894 </w:instrText>
           </w:r>
           <w:r>
             <w:rPr>
@@ -1110,13 +1110,13 @@
             <w:fldChar w:fldCharType="begin"/>
           </w:r>
           <w:r>
-            <w:instrText xml:space="preserve"> PAGEREF _Toc20694 \h </w:instrText>
+            <w:instrText xml:space="preserve"> PAGEREF _Toc2894 \h </w:instrText>
           </w:r>
           <w:r>
             <w:fldChar w:fldCharType="separate"/>
           </w:r>
           <w:r>
-            <w:t>6</w:t>
+            <w:t>7</w:t>
           </w:r>
           <w:r>
             <w:fldChar w:fldCharType="end"/>
@@ -1148,7 +1148,7 @@
               <w:bCs/>
               <w:lang w:val="zh-CN"/>
             </w:rPr>
-            <w:instrText xml:space="preserve"> HYPERLINK \l _Toc905 </w:instrText>
+            <w:instrText xml:space="preserve"> HYPERLINK \l _Toc17902 </w:instrText>
           </w:r>
           <w:r>
             <w:rPr>
@@ -1171,13 +1171,13 @@
             <w:fldChar w:fldCharType="begin"/>
           </w:r>
           <w:r>
-            <w:instrText xml:space="preserve"> PAGEREF _Toc905 \h </w:instrText>
+            <w:instrText xml:space="preserve"> PAGEREF _Toc17902 \h </w:instrText>
           </w:r>
           <w:r>
             <w:fldChar w:fldCharType="separate"/>
           </w:r>
           <w:r>
-            <w:t>6</w:t>
+            <w:t>7</w:t>
           </w:r>
           <w:r>
             <w:fldChar w:fldCharType="end"/>
@@ -1209,7 +1209,7 @@
               <w:bCs/>
               <w:lang w:val="zh-CN"/>
             </w:rPr>
-            <w:instrText xml:space="preserve"> HYPERLINK \l _Toc7001 </w:instrText>
+            <w:instrText xml:space="preserve"> HYPERLINK \l _Toc3286 </w:instrText>
           </w:r>
           <w:r>
             <w:rPr>
@@ -1232,7 +1232,7 @@
             <w:fldChar w:fldCharType="begin"/>
           </w:r>
           <w:r>
-            <w:instrText xml:space="preserve"> PAGEREF _Toc7001 \h </w:instrText>
+            <w:instrText xml:space="preserve"> PAGEREF _Toc3286 \h </w:instrText>
           </w:r>
           <w:r>
             <w:fldChar w:fldCharType="separate"/>
@@ -1270,7 +1270,7 @@
               <w:bCs/>
               <w:lang w:val="zh-CN"/>
             </w:rPr>
-            <w:instrText xml:space="preserve"> HYPERLINK \l _Toc18976 </w:instrText>
+            <w:instrText xml:space="preserve"> HYPERLINK \l _Toc24951 </w:instrText>
           </w:r>
           <w:r>
             <w:rPr>
@@ -1293,7 +1293,7 @@
             <w:fldChar w:fldCharType="begin"/>
           </w:r>
           <w:r>
-            <w:instrText xml:space="preserve"> PAGEREF _Toc18976 \h </w:instrText>
+            <w:instrText xml:space="preserve"> PAGEREF _Toc24951 \h </w:instrText>
           </w:r>
           <w:r>
             <w:fldChar w:fldCharType="separate"/>
@@ -1331,7 +1331,7 @@
               <w:bCs/>
               <w:lang w:val="zh-CN"/>
             </w:rPr>
-            <w:instrText xml:space="preserve"> HYPERLINK \l _Toc2393 </w:instrText>
+            <w:instrText xml:space="preserve"> HYPERLINK \l _Toc32378 </w:instrText>
           </w:r>
           <w:r>
             <w:rPr>
@@ -1354,7 +1354,7 @@
             <w:fldChar w:fldCharType="begin"/>
           </w:r>
           <w:r>
-            <w:instrText xml:space="preserve"> PAGEREF _Toc2393 \h </w:instrText>
+            <w:instrText xml:space="preserve"> PAGEREF _Toc32378 \h </w:instrText>
           </w:r>
           <w:r>
             <w:fldChar w:fldCharType="separate"/>
@@ -1392,7 +1392,7 @@
               <w:bCs/>
               <w:lang w:val="zh-CN"/>
             </w:rPr>
-            <w:instrText xml:space="preserve"> HYPERLINK \l _Toc7793 </w:instrText>
+            <w:instrText xml:space="preserve"> HYPERLINK \l _Toc20976 </w:instrText>
           </w:r>
           <w:r>
             <w:rPr>
@@ -1415,13 +1415,196 @@
             <w:fldChar w:fldCharType="begin"/>
           </w:r>
           <w:r>
-            <w:instrText xml:space="preserve"> PAGEREF _Toc7793 \h </w:instrText>
+            <w:instrText xml:space="preserve"> PAGEREF _Toc20976 \h </w:instrText>
           </w:r>
           <w:r>
             <w:fldChar w:fldCharType="separate"/>
           </w:r>
           <w:r>
             <w:t>7</w:t>
+          </w:r>
+          <w:r>
+            <w:fldChar w:fldCharType="end"/>
+          </w:r>
+          <w:r>
+            <w:rPr>
+              <w:bCs/>
+              <w:lang w:val="zh-CN"/>
+            </w:rPr>
+            <w:fldChar w:fldCharType="end"/>
+          </w:r>
+        </w:p>
+        <w:p>
+          <w:pPr>
+            <w:pStyle w:val="12"/>
+            <w:tabs>
+              <w:tab w:val="right" w:leader="dot" w:pos="8306"/>
+            </w:tabs>
+          </w:pPr>
+          <w:r>
+            <w:rPr>
+              <w:bCs/>
+              <w:lang w:val="zh-CN"/>
+            </w:rPr>
+            <w:fldChar w:fldCharType="begin"/>
+          </w:r>
+          <w:r>
+            <w:rPr>
+              <w:bCs/>
+              <w:lang w:val="zh-CN"/>
+            </w:rPr>
+            <w:instrText xml:space="preserve"> HYPERLINK \l _Toc9851 </w:instrText>
+          </w:r>
+          <w:r>
+            <w:rPr>
+              <w:bCs/>
+              <w:lang w:val="zh-CN"/>
+            </w:rPr>
+            <w:fldChar w:fldCharType="separate"/>
+          </w:r>
+          <w:r>
+            <w:rPr>
+              <w:rFonts w:hint="eastAsia"/>
+              <w:lang w:val="en-US" w:eastAsia="zh-CN"/>
+            </w:rPr>
+            <w:t>3.2 RPC Protocol</w:t>
+          </w:r>
+          <w:r>
+            <w:tab/>
+          </w:r>
+          <w:r>
+            <w:fldChar w:fldCharType="begin"/>
+          </w:r>
+          <w:r>
+            <w:instrText xml:space="preserve"> PAGEREF _Toc9851 \h </w:instrText>
+          </w:r>
+          <w:r>
+            <w:fldChar w:fldCharType="separate"/>
+          </w:r>
+          <w:r>
+            <w:t>10</w:t>
+          </w:r>
+          <w:r>
+            <w:fldChar w:fldCharType="end"/>
+          </w:r>
+          <w:r>
+            <w:rPr>
+              <w:bCs/>
+              <w:lang w:val="zh-CN"/>
+            </w:rPr>
+            <w:fldChar w:fldCharType="end"/>
+          </w:r>
+        </w:p>
+        <w:p>
+          <w:pPr>
+            <w:pStyle w:val="7"/>
+            <w:tabs>
+              <w:tab w:val="right" w:leader="dot" w:pos="8306"/>
+            </w:tabs>
+          </w:pPr>
+          <w:r>
+            <w:rPr>
+              <w:bCs/>
+              <w:lang w:val="zh-CN"/>
+            </w:rPr>
+            <w:fldChar w:fldCharType="begin"/>
+          </w:r>
+          <w:r>
+            <w:rPr>
+              <w:bCs/>
+              <w:lang w:val="zh-CN"/>
+            </w:rPr>
+            <w:instrText xml:space="preserve"> HYPERLINK \l _Toc4290 </w:instrText>
+          </w:r>
+          <w:r>
+            <w:rPr>
+              <w:bCs/>
+              <w:lang w:val="zh-CN"/>
+            </w:rPr>
+            <w:fldChar w:fldCharType="separate"/>
+          </w:r>
+          <w:r>
+            <w:rPr>
+              <w:rFonts w:hint="eastAsia"/>
+              <w:lang w:val="en-US" w:eastAsia="zh-CN"/>
+            </w:rPr>
+            <w:t>3.2.1 Request</w:t>
+          </w:r>
+          <w:r>
+            <w:tab/>
+          </w:r>
+          <w:r>
+            <w:fldChar w:fldCharType="begin"/>
+          </w:r>
+          <w:r>
+            <w:instrText xml:space="preserve"> PAGEREF _Toc4290 \h </w:instrText>
+          </w:r>
+          <w:r>
+            <w:fldChar w:fldCharType="separate"/>
+          </w:r>
+          <w:r>
+            <w:t>10</w:t>
+          </w:r>
+          <w:r>
+            <w:fldChar w:fldCharType="end"/>
+          </w:r>
+          <w:r>
+            <w:rPr>
+              <w:bCs/>
+              <w:lang w:val="zh-CN"/>
+            </w:rPr>
+            <w:fldChar w:fldCharType="end"/>
+          </w:r>
+        </w:p>
+        <w:p>
+          <w:pPr>
+            <w:pStyle w:val="7"/>
+            <w:tabs>
+              <w:tab w:val="right" w:leader="dot" w:pos="8306"/>
+            </w:tabs>
+          </w:pPr>
+          <w:r>
+            <w:rPr>
+              <w:bCs/>
+              <w:lang w:val="zh-CN"/>
+            </w:rPr>
+            <w:fldChar w:fldCharType="begin"/>
+          </w:r>
+          <w:r>
+            <w:rPr>
+              <w:bCs/>
+              <w:lang w:val="zh-CN"/>
+            </w:rPr>
+            <w:instrText xml:space="preserve"> HYPERLINK \l _Toc23591 </w:instrText>
+          </w:r>
+          <w:r>
+            <w:rPr>
+              <w:bCs/>
+              <w:lang w:val="zh-CN"/>
+            </w:rPr>
+            <w:fldChar w:fldCharType="separate"/>
+          </w:r>
+          <w:r>
+            <w:rPr>
+              <w:rFonts w:hint="eastAsia"/>
+              <w:lang w:val="en-US" w:eastAsia="zh-CN"/>
+            </w:rPr>
+            <w:t>3.2.2 回复</w:t>
+          </w:r>
+          <w:r>
+            <w:tab/>
+          </w:r>
+          <w:r>
+            <w:fldChar w:fldCharType="begin"/>
+          </w:r>
+          <w:r>
+            <w:instrText xml:space="preserve"> PAGEREF _Toc23591 \h </w:instrText>
+          </w:r>
+          <w:r>
+            <w:fldChar w:fldCharType="separate"/>
+          </w:r>
+          <w:r>
+            <w:t>11</w:t>
           </w:r>
           <w:r>
             <w:fldChar w:fldCharType="end"/>
@@ -1453,7 +1636,7 @@
               <w:bCs/>
               <w:lang w:val="zh-CN"/>
             </w:rPr>
-            <w:instrText xml:space="preserve"> HYPERLINK \l _Toc1679 </w:instrText>
+            <w:instrText xml:space="preserve"> HYPERLINK \l _Toc21886 </w:instrText>
           </w:r>
           <w:r>
             <w:rPr>
@@ -1476,13 +1659,13 @@
             <w:fldChar w:fldCharType="begin"/>
           </w:r>
           <w:r>
-            <w:instrText xml:space="preserve"> PAGEREF _Toc1679 \h </w:instrText>
+            <w:instrText xml:space="preserve"> PAGEREF _Toc21886 \h </w:instrText>
           </w:r>
           <w:r>
             <w:fldChar w:fldCharType="separate"/>
           </w:r>
           <w:r>
-            <w:t>10</w:t>
+            <w:t>11</w:t>
           </w:r>
           <w:r>
             <w:fldChar w:fldCharType="end"/>
@@ -1514,7 +1697,7 @@
               <w:bCs/>
               <w:lang w:val="zh-CN"/>
             </w:rPr>
-            <w:instrText xml:space="preserve"> HYPERLINK \l _Toc14586 </w:instrText>
+            <w:instrText xml:space="preserve"> HYPERLINK \l _Toc10326 </w:instrText>
           </w:r>
           <w:r>
             <w:rPr>
@@ -1537,13 +1720,13 @@
             <w:fldChar w:fldCharType="begin"/>
           </w:r>
           <w:r>
-            <w:instrText xml:space="preserve"> PAGEREF _Toc14586 \h </w:instrText>
+            <w:instrText xml:space="preserve"> PAGEREF _Toc10326 \h </w:instrText>
           </w:r>
           <w:r>
             <w:fldChar w:fldCharType="separate"/>
           </w:r>
           <w:r>
-            <w:t>10</w:t>
+            <w:t>11</w:t>
           </w:r>
           <w:r>
             <w:fldChar w:fldCharType="end"/>
@@ -1575,7 +1758,7 @@
               <w:bCs/>
               <w:lang w:val="zh-CN"/>
             </w:rPr>
-            <w:instrText xml:space="preserve"> HYPERLINK \l _Toc32407 </w:instrText>
+            <w:instrText xml:space="preserve"> HYPERLINK \l _Toc16098 </w:instrText>
           </w:r>
           <w:r>
             <w:rPr>
@@ -1598,13 +1781,13 @@
             <w:fldChar w:fldCharType="begin"/>
           </w:r>
           <w:r>
-            <w:instrText xml:space="preserve"> PAGEREF _Toc32407 \h </w:instrText>
+            <w:instrText xml:space="preserve"> PAGEREF _Toc16098 \h </w:instrText>
           </w:r>
           <w:r>
             <w:fldChar w:fldCharType="separate"/>
           </w:r>
           <w:r>
-            <w:t>10</w:t>
+            <w:t>11</w:t>
           </w:r>
           <w:r>
             <w:fldChar w:fldCharType="end"/>
@@ -1636,7 +1819,7 @@
               <w:bCs/>
               <w:lang w:val="zh-CN"/>
             </w:rPr>
-            <w:instrText xml:space="preserve"> HYPERLINK \l _Toc32659 </w:instrText>
+            <w:instrText xml:space="preserve"> HYPERLINK \l _Toc10997 </w:instrText>
           </w:r>
           <w:r>
             <w:rPr>
@@ -1659,13 +1842,13 @@
             <w:fldChar w:fldCharType="begin"/>
           </w:r>
           <w:r>
-            <w:instrText xml:space="preserve"> PAGEREF _Toc32659 \h </w:instrText>
+            <w:instrText xml:space="preserve"> PAGEREF _Toc10997 \h </w:instrText>
           </w:r>
           <w:r>
             <w:fldChar w:fldCharType="separate"/>
           </w:r>
           <w:r>
-            <w:t>10</w:t>
+            <w:t>11</w:t>
           </w:r>
           <w:r>
             <w:fldChar w:fldCharType="end"/>
@@ -1697,7 +1880,7 @@
               <w:bCs/>
               <w:lang w:val="zh-CN"/>
             </w:rPr>
-            <w:instrText xml:space="preserve"> HYPERLINK \l _Toc3545 </w:instrText>
+            <w:instrText xml:space="preserve"> HYPERLINK \l _Toc195 </w:instrText>
           </w:r>
           <w:r>
             <w:rPr>
@@ -1720,13 +1903,13 @@
             <w:fldChar w:fldCharType="begin"/>
           </w:r>
           <w:r>
-            <w:instrText xml:space="preserve"> PAGEREF _Toc3545 \h </w:instrText>
+            <w:instrText xml:space="preserve"> PAGEREF _Toc195 \h </w:instrText>
           </w:r>
           <w:r>
             <w:fldChar w:fldCharType="separate"/>
           </w:r>
           <w:r>
-            <w:t>10</w:t>
+            <w:t>12</w:t>
           </w:r>
           <w:r>
             <w:fldChar w:fldCharType="end"/>
@@ -1758,7 +1941,7 @@
               <w:bCs/>
               <w:lang w:val="zh-CN"/>
             </w:rPr>
-            <w:instrText xml:space="preserve"> HYPERLINK \l _Toc23369 </w:instrText>
+            <w:instrText xml:space="preserve"> HYPERLINK \l _Toc30134 </w:instrText>
           </w:r>
           <w:r>
             <w:rPr>
@@ -1781,13 +1964,13 @@
             <w:fldChar w:fldCharType="begin"/>
           </w:r>
           <w:r>
-            <w:instrText xml:space="preserve"> PAGEREF _Toc23369 \h </w:instrText>
+            <w:instrText xml:space="preserve"> PAGEREF _Toc30134 \h </w:instrText>
           </w:r>
           <w:r>
             <w:fldChar w:fldCharType="separate"/>
           </w:r>
           <w:r>
-            <w:t>10</w:t>
+            <w:t>12</w:t>
           </w:r>
           <w:r>
             <w:fldChar w:fldCharType="end"/>
@@ -1819,7 +2002,7 @@
               <w:bCs/>
               <w:lang w:val="zh-CN"/>
             </w:rPr>
-            <w:instrText xml:space="preserve"> HYPERLINK \l _Toc18020 </w:instrText>
+            <w:instrText xml:space="preserve"> HYPERLINK \l _Toc9848 </w:instrText>
           </w:r>
           <w:r>
             <w:rPr>
@@ -1842,13 +2025,74 @@
             <w:fldChar w:fldCharType="begin"/>
           </w:r>
           <w:r>
-            <w:instrText xml:space="preserve"> PAGEREF _Toc18020 \h </w:instrText>
+            <w:instrText xml:space="preserve"> PAGEREF _Toc9848 \h </w:instrText>
           </w:r>
           <w:r>
             <w:fldChar w:fldCharType="separate"/>
           </w:r>
           <w:r>
-            <w:t>10</w:t>
+            <w:t>12</w:t>
+          </w:r>
+          <w:r>
+            <w:fldChar w:fldCharType="end"/>
+          </w:r>
+          <w:r>
+            <w:rPr>
+              <w:bCs/>
+              <w:lang w:val="zh-CN"/>
+            </w:rPr>
+            <w:fldChar w:fldCharType="end"/>
+          </w:r>
+        </w:p>
+        <w:p>
+          <w:pPr>
+            <w:pStyle w:val="7"/>
+            <w:tabs>
+              <w:tab w:val="right" w:leader="dot" w:pos="8306"/>
+            </w:tabs>
+          </w:pPr>
+          <w:r>
+            <w:rPr>
+              <w:bCs/>
+              <w:lang w:val="zh-CN"/>
+            </w:rPr>
+            <w:fldChar w:fldCharType="begin"/>
+          </w:r>
+          <w:r>
+            <w:rPr>
+              <w:bCs/>
+              <w:lang w:val="zh-CN"/>
+            </w:rPr>
+            <w:instrText xml:space="preserve"> HYPERLINK \l _Toc19797 </w:instrText>
+          </w:r>
+          <w:r>
+            <w:rPr>
+              <w:bCs/>
+              <w:lang w:val="zh-CN"/>
+            </w:rPr>
+            <w:fldChar w:fldCharType="separate"/>
+          </w:r>
+          <w:r>
+            <w:rPr>
+              <w:rFonts w:hint="eastAsia"/>
+              <w:lang w:val="en-US" w:eastAsia="zh-CN"/>
+            </w:rPr>
+            <w:t>4.1.6 RPC Configure</w:t>
+          </w:r>
+          <w:r>
+            <w:tab/>
+          </w:r>
+          <w:r>
+            <w:fldChar w:fldCharType="begin"/>
+          </w:r>
+          <w:r>
+            <w:instrText xml:space="preserve"> PAGEREF _Toc19797 \h </w:instrText>
+          </w:r>
+          <w:r>
+            <w:fldChar w:fldCharType="separate"/>
+          </w:r>
+          <w:r>
+            <w:t>12</w:t>
           </w:r>
           <w:r>
             <w:fldChar w:fldCharType="end"/>
@@ -1880,7 +2124,7 @@
               <w:bCs/>
               <w:lang w:val="zh-CN"/>
             </w:rPr>
-            <w:instrText xml:space="preserve"> HYPERLINK \l _Toc5694 </w:instrText>
+            <w:instrText xml:space="preserve"> HYPERLINK \l _Toc13698 </w:instrText>
           </w:r>
           <w:r>
             <w:rPr>
@@ -1903,13 +2147,13 @@
             <w:fldChar w:fldCharType="begin"/>
           </w:r>
           <w:r>
-            <w:instrText xml:space="preserve"> PAGEREF _Toc5694 \h </w:instrText>
+            <w:instrText xml:space="preserve"> PAGEREF _Toc13698 \h </w:instrText>
           </w:r>
           <w:r>
             <w:fldChar w:fldCharType="separate"/>
           </w:r>
           <w:r>
-            <w:t>11</w:t>
+            <w:t>12</w:t>
           </w:r>
           <w:r>
             <w:fldChar w:fldCharType="end"/>
@@ -1941,7 +2185,7 @@
               <w:bCs/>
               <w:lang w:val="zh-CN"/>
             </w:rPr>
-            <w:instrText xml:space="preserve"> HYPERLINK \l _Toc4316 </w:instrText>
+            <w:instrText xml:space="preserve"> HYPERLINK \l _Toc3618 </w:instrText>
           </w:r>
           <w:r>
             <w:rPr>
@@ -1964,13 +2208,13 @@
             <w:fldChar w:fldCharType="begin"/>
           </w:r>
           <w:r>
-            <w:instrText xml:space="preserve"> PAGEREF _Toc4316 \h </w:instrText>
+            <w:instrText xml:space="preserve"> PAGEREF _Toc3618 \h </w:instrText>
           </w:r>
           <w:r>
             <w:fldChar w:fldCharType="separate"/>
           </w:r>
           <w:r>
-            <w:t>11</w:t>
+            <w:t>13</w:t>
           </w:r>
           <w:r>
             <w:fldChar w:fldCharType="end"/>
@@ -2002,7 +2246,7 @@
               <w:bCs/>
               <w:lang w:val="zh-CN"/>
             </w:rPr>
-            <w:instrText xml:space="preserve"> HYPERLINK \l _Toc18795 </w:instrText>
+            <w:instrText xml:space="preserve"> HYPERLINK \l _Toc6782 </w:instrText>
           </w:r>
           <w:r>
             <w:rPr>
@@ -2025,13 +2269,13 @@
             <w:fldChar w:fldCharType="begin"/>
           </w:r>
           <w:r>
-            <w:instrText xml:space="preserve"> PAGEREF _Toc18795 \h </w:instrText>
+            <w:instrText xml:space="preserve"> PAGEREF _Toc6782 \h </w:instrText>
           </w:r>
           <w:r>
             <w:fldChar w:fldCharType="separate"/>
           </w:r>
           <w:r>
-            <w:t>11</w:t>
+            <w:t>13</w:t>
           </w:r>
           <w:r>
             <w:fldChar w:fldCharType="end"/>
@@ -2063,7 +2307,7 @@
               <w:bCs/>
               <w:lang w:val="zh-CN"/>
             </w:rPr>
-            <w:instrText xml:space="preserve"> HYPERLINK \l _Toc12724 </w:instrText>
+            <w:instrText xml:space="preserve"> HYPERLINK \l _Toc5542 </w:instrText>
           </w:r>
           <w:r>
             <w:rPr>
@@ -2086,13 +2330,13 @@
             <w:fldChar w:fldCharType="begin"/>
           </w:r>
           <w:r>
-            <w:instrText xml:space="preserve"> PAGEREF _Toc12724 \h </w:instrText>
+            <w:instrText xml:space="preserve"> PAGEREF _Toc5542 \h </w:instrText>
           </w:r>
           <w:r>
             <w:fldChar w:fldCharType="separate"/>
           </w:r>
           <w:r>
-            <w:t>11</w:t>
+            <w:t>13</w:t>
           </w:r>
           <w:r>
             <w:fldChar w:fldCharType="end"/>
@@ -2124,7 +2368,7 @@
               <w:bCs/>
               <w:lang w:val="zh-CN"/>
             </w:rPr>
-            <w:instrText xml:space="preserve"> HYPERLINK \l _Toc24940 </w:instrText>
+            <w:instrText xml:space="preserve"> HYPERLINK \l _Toc23209 </w:instrText>
           </w:r>
           <w:r>
             <w:rPr>
@@ -2147,13 +2391,13 @@
             <w:fldChar w:fldCharType="begin"/>
           </w:r>
           <w:r>
-            <w:instrText xml:space="preserve"> PAGEREF _Toc24940 \h </w:instrText>
+            <w:instrText xml:space="preserve"> PAGEREF _Toc23209 \h </w:instrText>
           </w:r>
           <w:r>
             <w:fldChar w:fldCharType="separate"/>
           </w:r>
           <w:r>
-            <w:t>11</w:t>
+            <w:t>13</w:t>
           </w:r>
           <w:r>
             <w:fldChar w:fldCharType="end"/>
@@ -2185,7 +2429,7 @@
               <w:bCs/>
               <w:lang w:val="zh-CN"/>
             </w:rPr>
-            <w:instrText xml:space="preserve"> HYPERLINK \l _Toc32062 </w:instrText>
+            <w:instrText xml:space="preserve"> HYPERLINK \l _Toc25245 </w:instrText>
           </w:r>
           <w:r>
             <w:rPr>
@@ -2208,13 +2452,13 @@
             <w:fldChar w:fldCharType="begin"/>
           </w:r>
           <w:r>
-            <w:instrText xml:space="preserve"> PAGEREF _Toc32062 \h </w:instrText>
+            <w:instrText xml:space="preserve"> PAGEREF _Toc25245 \h </w:instrText>
           </w:r>
           <w:r>
             <w:fldChar w:fldCharType="separate"/>
           </w:r>
           <w:r>
-            <w:t>12</w:t>
+            <w:t>13</w:t>
           </w:r>
           <w:r>
             <w:fldChar w:fldCharType="end"/>
@@ -2246,7 +2490,7 @@
               <w:bCs/>
               <w:lang w:val="zh-CN"/>
             </w:rPr>
-            <w:instrText xml:space="preserve"> HYPERLINK \l _Toc15046 </w:instrText>
+            <w:instrText xml:space="preserve"> HYPERLINK \l _Toc5756 </w:instrText>
           </w:r>
           <w:r>
             <w:rPr>
@@ -2269,13 +2513,13 @@
             <w:fldChar w:fldCharType="begin"/>
           </w:r>
           <w:r>
-            <w:instrText xml:space="preserve"> PAGEREF _Toc15046 \h </w:instrText>
+            <w:instrText xml:space="preserve"> PAGEREF _Toc5756 \h </w:instrText>
           </w:r>
           <w:r>
             <w:fldChar w:fldCharType="separate"/>
           </w:r>
           <w:r>
-            <w:t>12</w:t>
+            <w:t>13</w:t>
           </w:r>
           <w:r>
             <w:fldChar w:fldCharType="end"/>
@@ -2307,7 +2551,7 @@
               <w:bCs/>
               <w:lang w:val="zh-CN"/>
             </w:rPr>
-            <w:instrText xml:space="preserve"> HYPERLINK \l _Toc22888 </w:instrText>
+            <w:instrText xml:space="preserve"> HYPERLINK \l _Toc26014 </w:instrText>
           </w:r>
           <w:r>
             <w:rPr>
@@ -2330,13 +2574,13 @@
             <w:fldChar w:fldCharType="begin"/>
           </w:r>
           <w:r>
-            <w:instrText xml:space="preserve"> PAGEREF _Toc22888 \h </w:instrText>
+            <w:instrText xml:space="preserve"> PAGEREF _Toc26014 \h </w:instrText>
           </w:r>
           <w:r>
             <w:fldChar w:fldCharType="separate"/>
           </w:r>
           <w:r>
-            <w:t>12</w:t>
+            <w:t>14</w:t>
           </w:r>
           <w:r>
             <w:fldChar w:fldCharType="end"/>
@@ -2368,7 +2612,7 @@
               <w:bCs/>
               <w:lang w:val="zh-CN"/>
             </w:rPr>
-            <w:instrText xml:space="preserve"> HYPERLINK \l _Toc6469 </w:instrText>
+            <w:instrText xml:space="preserve"> HYPERLINK \l _Toc3624 </w:instrText>
           </w:r>
           <w:r>
             <w:rPr>
@@ -2391,13 +2635,13 @@
             <w:fldChar w:fldCharType="begin"/>
           </w:r>
           <w:r>
-            <w:instrText xml:space="preserve"> PAGEREF _Toc6469 \h </w:instrText>
+            <w:instrText xml:space="preserve"> PAGEREF _Toc3624 \h </w:instrText>
           </w:r>
           <w:r>
             <w:fldChar w:fldCharType="separate"/>
           </w:r>
           <w:r>
-            <w:t>12</w:t>
+            <w:t>14</w:t>
           </w:r>
           <w:r>
             <w:fldChar w:fldCharType="end"/>
@@ -2429,7 +2673,7 @@
               <w:bCs/>
               <w:lang w:val="zh-CN"/>
             </w:rPr>
-            <w:instrText xml:space="preserve"> HYPERLINK \l _Toc25107 </w:instrText>
+            <w:instrText xml:space="preserve"> HYPERLINK \l _Toc4136 </w:instrText>
           </w:r>
           <w:r>
             <w:rPr>
@@ -2452,13 +2696,13 @@
             <w:fldChar w:fldCharType="begin"/>
           </w:r>
           <w:r>
-            <w:instrText xml:space="preserve"> PAGEREF _Toc25107 \h </w:instrText>
+            <w:instrText xml:space="preserve"> PAGEREF _Toc4136 \h </w:instrText>
           </w:r>
           <w:r>
             <w:fldChar w:fldCharType="separate"/>
           </w:r>
           <w:r>
-            <w:t>12</w:t>
+            <w:t>14</w:t>
           </w:r>
           <w:r>
             <w:fldChar w:fldCharType="end"/>
@@ -2490,7 +2734,7 @@
               <w:bCs/>
               <w:lang w:val="zh-CN"/>
             </w:rPr>
-            <w:instrText xml:space="preserve"> HYPERLINK \l _Toc7014 </w:instrText>
+            <w:instrText xml:space="preserve"> HYPERLINK \l _Toc7934 </w:instrText>
           </w:r>
           <w:r>
             <w:rPr>
@@ -2513,13 +2757,13 @@
             <w:fldChar w:fldCharType="begin"/>
           </w:r>
           <w:r>
-            <w:instrText xml:space="preserve"> PAGEREF _Toc7014 \h </w:instrText>
+            <w:instrText xml:space="preserve"> PAGEREF _Toc7934 \h </w:instrText>
           </w:r>
           <w:r>
             <w:fldChar w:fldCharType="separate"/>
           </w:r>
           <w:r>
-            <w:t>12</w:t>
+            <w:t>14</w:t>
           </w:r>
           <w:r>
             <w:fldChar w:fldCharType="end"/>
@@ -2551,7 +2795,7 @@
               <w:bCs/>
               <w:lang w:val="zh-CN"/>
             </w:rPr>
-            <w:instrText xml:space="preserve"> HYPERLINK \l _Toc28007 </w:instrText>
+            <w:instrText xml:space="preserve"> HYPERLINK \l _Toc23788 </w:instrText>
           </w:r>
           <w:r>
             <w:rPr>
@@ -2574,13 +2818,13 @@
             <w:fldChar w:fldCharType="begin"/>
           </w:r>
           <w:r>
-            <w:instrText xml:space="preserve"> PAGEREF _Toc28007 \h </w:instrText>
+            <w:instrText xml:space="preserve"> PAGEREF _Toc23788 \h </w:instrText>
           </w:r>
           <w:r>
             <w:fldChar w:fldCharType="separate"/>
           </w:r>
           <w:r>
-            <w:t>13</w:t>
+            <w:t>14</w:t>
           </w:r>
           <w:r>
             <w:fldChar w:fldCharType="end"/>
@@ -2612,7 +2856,7 @@
               <w:bCs/>
               <w:lang w:val="zh-CN"/>
             </w:rPr>
-            <w:instrText xml:space="preserve"> HYPERLINK \l _Toc4581 </w:instrText>
+            <w:instrText xml:space="preserve"> HYPERLINK \l _Toc10499 </w:instrText>
           </w:r>
           <w:r>
             <w:rPr>
@@ -2635,13 +2879,13 @@
             <w:fldChar w:fldCharType="begin"/>
           </w:r>
           <w:r>
-            <w:instrText xml:space="preserve"> PAGEREF _Toc4581 \h </w:instrText>
+            <w:instrText xml:space="preserve"> PAGEREF _Toc10499 \h </w:instrText>
           </w:r>
           <w:r>
             <w:fldChar w:fldCharType="separate"/>
           </w:r>
           <w:r>
-            <w:t>13</w:t>
+            <w:t>14</w:t>
           </w:r>
           <w:r>
             <w:fldChar w:fldCharType="end"/>
@@ -2921,34 +3165,8 @@
           <w:rFonts w:hint="eastAsia"/>
         </w:rPr>
       </w:pPr>
-    </w:p>
-    <w:p>
-      <w:pPr>
-        <w:rPr>
-          <w:rFonts w:hint="eastAsia"/>
-        </w:rPr>
-      </w:pPr>
-    </w:p>
-    <w:p>
-      <w:pPr>
-        <w:rPr>
-          <w:rFonts w:hint="eastAsia"/>
-        </w:rPr>
-      </w:pPr>
-    </w:p>
-    <w:p>
-      <w:pPr>
-        <w:rPr>
-          <w:rFonts w:hint="eastAsia"/>
-        </w:rPr>
-      </w:pPr>
-    </w:p>
-    <w:p>
-      <w:pPr>
-        <w:rPr>
-          <w:rFonts w:hint="eastAsia"/>
-        </w:rPr>
-      </w:pPr>
+      <w:bookmarkStart w:id="77" w:name="_GoBack"/>
+      <w:bookmarkEnd w:id="77"/>
     </w:p>
     <w:tbl>
       <w:tblPr>
@@ -2988,6 +3206,12 @@
             <w:insideH w:val="none" w:color="auto" w:sz="0" w:space="0"/>
             <w:insideV w:val="none" w:color="auto" w:sz="0" w:space="0"/>
           </w:tblBorders>
+          <w:tblCellMar>
+            <w:top w:w="15" w:type="dxa"/>
+            <w:left w:w="15" w:type="dxa"/>
+            <w:bottom w:w="15" w:type="dxa"/>
+            <w:right w:w="15" w:type="dxa"/>
+          </w:tblCellMar>
         </w:tblPrEx>
         <w:trPr>
           <w:trHeight w:val="682" w:hRule="atLeast"/>
@@ -3154,6 +3378,12 @@
             <w:insideH w:val="none" w:color="auto" w:sz="0" w:space="0"/>
             <w:insideV w:val="none" w:color="auto" w:sz="0" w:space="0"/>
           </w:tblBorders>
+          <w:tblCellMar>
+            <w:top w:w="15" w:type="dxa"/>
+            <w:left w:w="15" w:type="dxa"/>
+            <w:bottom w:w="15" w:type="dxa"/>
+            <w:right w:w="15" w:type="dxa"/>
+          </w:tblCellMar>
         </w:tblPrEx>
         <w:trPr>
           <w:trHeight w:val="578" w:hRule="atLeast"/>
@@ -3247,16 +3477,7 @@
                 <w:rFonts w:hint="eastAsia"/>
                 <w:lang w:val="en-US" w:eastAsia="zh-CN"/>
               </w:rPr>
-              <w:t>2</w:t>
-            </w:r>
-            <w:bookmarkStart w:id="73" w:name="_GoBack"/>
-            <w:bookmarkEnd w:id="73"/>
-            <w:r>
-              <w:rPr>
-                <w:rFonts w:hint="eastAsia"/>
-                <w:lang w:val="en-US" w:eastAsia="zh-CN"/>
-              </w:rPr>
-              <w:t>.0</w:t>
+              <w:t>3.0</w:t>
             </w:r>
           </w:p>
         </w:tc>
@@ -3377,7 +3598,7 @@
                 <w:rFonts w:hint="eastAsia"/>
                 <w:lang w:val="en-US" w:eastAsia="zh-CN"/>
               </w:rPr>
-              <w:t>03</w:t>
+              <w:t>17</w:t>
             </w:r>
           </w:p>
         </w:tc>
@@ -3696,7 +3917,7 @@
           <w:rFonts w:hint="eastAsia"/>
         </w:rPr>
       </w:pPr>
-      <w:bookmarkStart w:id="1" w:name="_Toc31955"/>
+      <w:bookmarkStart w:id="1" w:name="_Toc19062"/>
       <w:r>
         <w:rPr>
           <w:rFonts w:hint="eastAsia"/>
@@ -3713,7 +3934,7 @@
           <w:lang w:val="en-US" w:eastAsia="zh-CN"/>
         </w:rPr>
       </w:pPr>
-      <w:bookmarkStart w:id="2" w:name="_Toc23720"/>
+      <w:bookmarkStart w:id="2" w:name="_Toc17351"/>
       <w:r>
         <w:rPr>
           <w:rFonts w:hint="eastAsia"/>
@@ -3770,7 +3991,7 @@
           <w:lang w:val="en-US" w:eastAsia="zh-CN"/>
         </w:rPr>
       </w:pPr>
-      <w:bookmarkStart w:id="3" w:name="_Toc15295"/>
+      <w:bookmarkStart w:id="3" w:name="_Toc522"/>
       <w:r>
         <w:rPr>
           <w:rFonts w:hint="eastAsia"/>
@@ -3806,7 +4027,7 @@
           <w:lang w:val="en-US" w:eastAsia="zh-CN"/>
         </w:rPr>
       </w:pPr>
-      <w:bookmarkStart w:id="4" w:name="_Toc7336"/>
+      <w:bookmarkStart w:id="4" w:name="_Toc5005"/>
       <w:r>
         <w:rPr>
           <w:rFonts w:hint="eastAsia"/>
@@ -3857,7 +4078,7 @@
         </w:rPr>
       </w:pPr>
       <w:bookmarkStart w:id="5" w:name="_Toc18055"/>
-      <w:bookmarkStart w:id="6" w:name="_Toc20881"/>
+      <w:bookmarkStart w:id="6" w:name="_Toc22859"/>
       <w:r>
         <w:rPr>
           <w:rFonts w:hint="eastAsia"/>
@@ -3903,7 +4124,7 @@
           <w:lang w:val="en-US" w:eastAsia="zh-CN"/>
         </w:rPr>
       </w:pPr>
-      <w:bookmarkStart w:id="7" w:name="_Toc30044"/>
+      <w:bookmarkStart w:id="7" w:name="_Toc15280"/>
       <w:r>
         <w:rPr>
           <w:rFonts w:hint="eastAsia"/>
@@ -3942,7 +4163,7 @@
           <w:lang w:val="en-US" w:eastAsia="zh-CN"/>
         </w:rPr>
       </w:pPr>
-      <w:bookmarkStart w:id="8" w:name="_Toc9755"/>
+      <w:bookmarkStart w:id="8" w:name="_Toc21076"/>
       <w:r>
         <w:rPr>
           <w:rFonts w:hint="eastAsia"/>
@@ -3966,6 +4187,22 @@
           <w:lang w:val="en-US" w:eastAsia="zh-CN"/>
         </w:rPr>
         <w:t>The message is submitted through the POST method. Gets using GET</w:t>
+      </w:r>
+    </w:p>
+    <w:p>
+      <w:pPr>
+        <w:ind w:firstLine="420"/>
+        <w:rPr>
+          <w:rFonts w:hint="default"/>
+          <w:lang w:val="en-US" w:eastAsia="zh-CN"/>
+        </w:rPr>
+      </w:pPr>
+      <w:r>
+        <w:rPr>
+          <w:rFonts w:hint="eastAsia"/>
+          <w:lang w:val="en-US" w:eastAsia="zh-CN"/>
+        </w:rPr>
+        <w:t>RPC uses HTTP as the communication protocol</w:t>
       </w:r>
     </w:p>
     <w:p>
@@ -3978,7 +4215,7 @@
         </w:rPr>
       </w:pPr>
       <w:bookmarkStart w:id="9" w:name="_Toc25592"/>
-      <w:bookmarkStart w:id="10" w:name="_Toc21613"/>
+      <w:bookmarkStart w:id="10" w:name="_Toc2778"/>
       <w:r>
         <w:rPr>
           <w:rFonts w:hint="eastAsia"/>
@@ -4013,7 +4250,7 @@
         </w:rPr>
       </w:pPr>
       <w:bookmarkStart w:id="11" w:name="_Toc20809"/>
-      <w:bookmarkStart w:id="12" w:name="_Toc2299"/>
+      <w:bookmarkStart w:id="12" w:name="_Toc2595"/>
       <w:r>
         <w:rPr>
           <w:rFonts w:hint="eastAsia"/>
@@ -4098,7 +4335,7 @@
         </w:rPr>
       </w:pPr>
       <w:bookmarkStart w:id="13" w:name="_Toc31502"/>
-      <w:bookmarkStart w:id="14" w:name="_Toc26931"/>
+      <w:bookmarkStart w:id="14" w:name="_Toc30504"/>
       <w:r>
         <w:rPr>
           <w:rFonts w:hint="eastAsia"/>
@@ -4258,7 +4495,7 @@
         </w:rPr>
       </w:pPr>
       <w:bookmarkStart w:id="15" w:name="_Toc13573"/>
-      <w:bookmarkStart w:id="16" w:name="_Toc22931"/>
+      <w:bookmarkStart w:id="16" w:name="_Toc32552"/>
       <w:r>
         <w:rPr>
           <w:rFonts w:hint="eastAsia"/>
@@ -4298,7 +4535,7 @@
           <w:rFonts w:hint="eastAsia"/>
           <w:lang w:val="en-US" w:eastAsia="zh-CN"/>
         </w:rPr>
-        <w:t>If environment not have error.complie is succesed.contrain 2 module and 2 exe program</w:t>
+        <w:t>If environment not have error.complie is succesed.contrain 3 module and 2 exe program</w:t>
       </w:r>
     </w:p>
     <w:p>
@@ -4396,7 +4633,7 @@
           <w:color w:val="7030A0"/>
           <w:lang w:val="en-US" w:eastAsia="zh-CN"/>
         </w:rPr>
-        <w:t>Note: You can run the program directly, the system will prompt you what you need, you can directly enter the XEngine directory to search.</w:t>
+        <w:t>Note: You can use the VSCopy.bat script to automatically copy dependent XEngine modules to your program directory</w:t>
       </w:r>
     </w:p>
     <w:p>
@@ -4409,7 +4646,7 @@
         </w:rPr>
       </w:pPr>
       <w:bookmarkStart w:id="17" w:name="_Toc31740"/>
-      <w:bookmarkStart w:id="18" w:name="_Toc30029"/>
+      <w:bookmarkStart w:id="18" w:name="_Toc2794"/>
       <w:r>
         <w:rPr>
           <w:rFonts w:hint="eastAsia"/>
@@ -4430,7 +4667,7 @@
         </w:rPr>
       </w:pPr>
       <w:bookmarkStart w:id="19" w:name="_Toc14452"/>
-      <w:bookmarkStart w:id="20" w:name="_Toc15094"/>
+      <w:bookmarkStart w:id="20" w:name="_Toc2449"/>
       <w:r>
         <w:rPr>
           <w:rFonts w:hint="eastAsia"/>
@@ -4547,7 +4784,7 @@
         </w:rPr>
       </w:pPr>
       <w:bookmarkStart w:id="21" w:name="_Toc16160"/>
-      <w:bookmarkStart w:id="22" w:name="_Toc10076"/>
+      <w:bookmarkStart w:id="22" w:name="_Toc16458"/>
       <w:r>
         <w:rPr>
           <w:rFonts w:hint="eastAsia"/>
@@ -4635,7 +4872,7 @@
           <w:rFonts w:hint="eastAsia"/>
           <w:lang w:val="en-US" w:eastAsia="zh-CN"/>
         </w:rPr>
-        <w:t>If there is no error.you can see complied XEngine_MQServiceApp file in XEngine_Release</w:t>
+        <w:t>If there is no error.you can see complied XEngine_XControlApp file in XEngine_Release</w:t>
       </w:r>
     </w:p>
     <w:p>
@@ -4661,9 +4898,9 @@
       <w:r>
         <w:drawing>
           <wp:inline distT="0" distB="0" distL="114300" distR="114300">
-            <wp:extent cx="5262880" cy="610235"/>
-            <wp:effectExtent l="0" t="0" r="13970" b="18415"/>
-            <wp:docPr id="3" name="图片 2"/>
+            <wp:extent cx="5273675" cy="901700"/>
+            <wp:effectExtent l="0" t="0" r="3175" b="12700"/>
+            <wp:docPr id="4" name="图片 1"/>
             <wp:cNvGraphicFramePr>
               <a:graphicFrameLocks xmlns:a="http://schemas.openxmlformats.org/drawingml/2006/main" noChangeAspect="1"/>
             </wp:cNvGraphicFramePr>
@@ -4671,7 +4908,7 @@
               <a:graphicData uri="http://schemas.openxmlformats.org/drawingml/2006/picture">
                 <pic:pic xmlns:pic="http://schemas.openxmlformats.org/drawingml/2006/picture">
                   <pic:nvPicPr>
-                    <pic:cNvPr id="3" name="图片 2"/>
+                    <pic:cNvPr id="4" name="图片 1"/>
                     <pic:cNvPicPr>
                       <a:picLocks noChangeAspect="1"/>
                     </pic:cNvPicPr>
@@ -4685,7 +4922,7 @@
                   <pic:spPr>
                     <a:xfrm>
                       <a:off x="0" y="0"/>
-                      <a:ext cx="5262880" cy="610235"/>
+                      <a:ext cx="5273675" cy="901700"/>
                     </a:xfrm>
                     <a:prstGeom prst="rect">
                       <a:avLst/>
@@ -4712,7 +4949,7 @@
         </w:rPr>
       </w:pPr>
       <w:bookmarkStart w:id="23" w:name="_Toc26189"/>
-      <w:bookmarkStart w:id="24" w:name="_Toc16124"/>
+      <w:bookmarkStart w:id="24" w:name="_Toc31430"/>
       <w:r>
         <w:rPr>
           <w:rFonts w:hint="eastAsia"/>
@@ -4733,7 +4970,7 @@
         </w:rPr>
       </w:pPr>
       <w:bookmarkStart w:id="25" w:name="_Toc12516"/>
-      <w:bookmarkStart w:id="26" w:name="_Toc20694"/>
+      <w:bookmarkStart w:id="26" w:name="_Toc2894"/>
       <w:r>
         <w:rPr>
           <w:rFonts w:hint="eastAsia"/>
@@ -4818,7 +5055,7 @@
         </w:rPr>
       </w:pPr>
       <w:bookmarkStart w:id="27" w:name="_Toc31670"/>
-      <w:bookmarkStart w:id="28" w:name="_Toc905"/>
+      <w:bookmarkStart w:id="28" w:name="_Toc17902"/>
       <w:r>
         <w:rPr>
           <w:rFonts w:hint="eastAsia"/>
@@ -4865,7 +5102,7 @@
           <w:rFonts w:hint="eastAsia"/>
           <w:lang w:val="en-US" w:eastAsia="zh-CN"/>
         </w:rPr>
-        <w:t>XEngine:V7.20</w:t>
+        <w:t>XEngine:V7.21</w:t>
       </w:r>
     </w:p>
     <w:p>
@@ -4895,7 +5132,7 @@
         </w:rPr>
       </w:pPr>
       <w:bookmarkStart w:id="30" w:name="_Toc19829"/>
-      <w:bookmarkStart w:id="31" w:name="_Toc7001"/>
+      <w:bookmarkStart w:id="31" w:name="_Toc3286"/>
       <w:r>
         <w:rPr>
           <w:rFonts w:hint="eastAsia"/>
@@ -4915,9 +5152,9 @@
           <w:lang w:val="en-US" w:eastAsia="zh-CN"/>
         </w:rPr>
       </w:pPr>
-      <w:bookmarkStart w:id="32" w:name="_Toc30719"/>
-      <w:bookmarkStart w:id="33" w:name="_Toc9453"/>
-      <w:bookmarkStart w:id="34" w:name="_Toc18976"/>
+      <w:bookmarkStart w:id="32" w:name="_Toc9453"/>
+      <w:bookmarkStart w:id="33" w:name="_Toc30719"/>
+      <w:bookmarkStart w:id="34" w:name="_Toc24951"/>
       <w:r>
         <w:rPr>
           <w:rFonts w:hint="eastAsia"/>
@@ -4972,7 +5209,7 @@
       </w:pPr>
       <w:bookmarkStart w:id="35" w:name="_Toc3124"/>
       <w:bookmarkStart w:id="36" w:name="_Toc20836"/>
-      <w:bookmarkStart w:id="37" w:name="_Toc2393"/>
+      <w:bookmarkStart w:id="37" w:name="_Toc32378"/>
       <w:r>
         <w:rPr>
           <w:rFonts w:hint="eastAsia"/>
@@ -5016,9 +5253,9 @@
           <w:lang w:val="en-US" w:eastAsia="zh-CN"/>
         </w:rPr>
       </w:pPr>
-      <w:bookmarkStart w:id="38" w:name="_Toc16924"/>
-      <w:bookmarkStart w:id="39" w:name="_Toc30359"/>
-      <w:bookmarkStart w:id="40" w:name="_Toc7793"/>
+      <w:bookmarkStart w:id="38" w:name="_Toc30359"/>
+      <w:bookmarkStart w:id="39" w:name="_Toc16924"/>
+      <w:bookmarkStart w:id="40" w:name="_Toc20976"/>
       <w:r>
         <w:rPr>
           <w:rFonts w:hint="eastAsia"/>
@@ -8033,63 +8270,37 @@
     </w:p>
     <w:p>
       <w:pPr>
-        <w:pStyle w:val="2"/>
-        <w:bidi w:val="0"/>
-        <w:rPr>
-          <w:rFonts w:hint="eastAsia"/>
-          <w:lang w:val="en-US" w:eastAsia="zh-CN"/>
-        </w:rPr>
-      </w:pPr>
-      <w:bookmarkStart w:id="41" w:name="_Toc1679"/>
-      <w:r>
-        <w:rPr>
-          <w:rFonts w:hint="eastAsia"/>
-          <w:lang w:val="en-US" w:eastAsia="zh-CN"/>
-        </w:rPr>
-        <w:t xml:space="preserve">四 </w:t>
-      </w:r>
-      <w:bookmarkEnd w:id="29"/>
-      <w:r>
-        <w:rPr>
-          <w:rFonts w:hint="eastAsia"/>
-          <w:lang w:val="en-US" w:eastAsia="zh-CN"/>
-        </w:rPr>
-        <w:t>Configure Description</w:t>
-      </w:r>
-      <w:bookmarkEnd w:id="41"/>
-    </w:p>
-    <w:p>
-      <w:pPr>
         <w:pStyle w:val="3"/>
         <w:bidi w:val="0"/>
         <w:rPr>
-          <w:rFonts w:hint="eastAsia"/>
-          <w:lang w:val="en-US" w:eastAsia="zh-CN"/>
-        </w:rPr>
-      </w:pPr>
-      <w:bookmarkStart w:id="42" w:name="_Toc14586"/>
-      <w:r>
-        <w:rPr>
-          <w:rFonts w:hint="eastAsia"/>
-          <w:lang w:val="en-US" w:eastAsia="zh-CN"/>
-        </w:rPr>
-        <w:t>4.1 Service Configure</w:t>
-      </w:r>
-      <w:bookmarkEnd w:id="42"/>
-    </w:p>
-    <w:p>
-      <w:pPr>
-        <w:rPr>
           <w:rFonts w:hint="default"/>
           <w:lang w:val="en-US" w:eastAsia="zh-CN"/>
         </w:rPr>
       </w:pPr>
-      <w:r>
-        <w:rPr>
-          <w:rFonts w:hint="eastAsia"/>
-          <w:lang w:val="en-US" w:eastAsia="zh-CN"/>
-        </w:rPr>
-        <w:t>Basic Configure File:XEngine_Config.json</w:t>
+      <w:bookmarkStart w:id="41" w:name="_Toc9851"/>
+      <w:r>
+        <w:rPr>
+          <w:rFonts w:hint="eastAsia"/>
+          <w:lang w:val="en-US" w:eastAsia="zh-CN"/>
+        </w:rPr>
+        <w:t>3.2 RPC Protocol</w:t>
+      </w:r>
+      <w:bookmarkEnd w:id="41"/>
+    </w:p>
+    <w:p>
+      <w:pPr>
+        <w:ind w:firstLine="420"/>
+        <w:rPr>
+          <w:rFonts w:hint="eastAsia"/>
+          <w:lang w:val="en-US" w:eastAsia="zh-CN"/>
+        </w:rPr>
+      </w:pPr>
+      <w:r>
+        <w:rPr>
+          <w:rFonts w:hint="eastAsia"/>
+          <w:lang w:val="en-US" w:eastAsia="zh-CN"/>
+        </w:rPr>
+        <w:t>At present, the RPC protocol use HTTP+JSON mode, and does not use protobuf and other modes, and support for protobuf will be added in the future.</w:t>
       </w:r>
     </w:p>
     <w:p>
@@ -8097,21 +8308,1109 @@
         <w:pStyle w:val="4"/>
         <w:bidi w:val="0"/>
         <w:rPr>
-          <w:rFonts w:hint="eastAsia"/>
-          <w:lang w:val="en-US" w:eastAsia="zh-CN"/>
-        </w:rPr>
-      </w:pPr>
-      <w:bookmarkStart w:id="43" w:name="_Toc21127"/>
-      <w:bookmarkStart w:id="44" w:name="_Toc32407"/>
-      <w:r>
-        <w:rPr>
-          <w:rFonts w:hint="eastAsia"/>
-          <w:lang w:val="en-US" w:eastAsia="zh-CN"/>
-        </w:rPr>
-        <w:t>4.1.1 basic configure</w:t>
-      </w:r>
-      <w:bookmarkEnd w:id="43"/>
-      <w:bookmarkEnd w:id="44"/>
+          <w:rFonts w:hint="default"/>
+          <w:lang w:val="en-US" w:eastAsia="zh-CN"/>
+        </w:rPr>
+      </w:pPr>
+      <w:bookmarkStart w:id="42" w:name="_Toc4290"/>
+      <w:r>
+        <w:rPr>
+          <w:rFonts w:hint="eastAsia"/>
+          <w:lang w:val="en-US" w:eastAsia="zh-CN"/>
+        </w:rPr>
+        <w:t>3.2.1 Request</w:t>
+      </w:r>
+      <w:bookmarkEnd w:id="42"/>
+    </w:p>
+    <w:p>
+      <w:pPr>
+        <w:ind w:firstLine="420"/>
+        <w:rPr>
+          <w:rFonts w:hint="eastAsia"/>
+          <w:lang w:val="en-US" w:eastAsia="zh-CN"/>
+        </w:rPr>
+      </w:pPr>
+      <w:r>
+        <w:rPr>
+          <w:rFonts w:hint="eastAsia"/>
+          <w:lang w:val="en-US" w:eastAsia="zh-CN"/>
+        </w:rPr>
+        <w:t>Request Method:POST</w:t>
+      </w:r>
+    </w:p>
+    <w:p>
+      <w:pPr>
+        <w:ind w:firstLine="420"/>
+        <w:rPr>
+          <w:rFonts w:hint="default"/>
+          <w:lang w:val="en-US" w:eastAsia="zh-CN"/>
+        </w:rPr>
+      </w:pPr>
+      <w:r>
+        <w:rPr>
+          <w:rFonts w:hint="eastAsia"/>
+          <w:lang w:val="en-US" w:eastAsia="zh-CN"/>
+        </w:rPr>
+        <w:t>Request Url:无</w:t>
+      </w:r>
+    </w:p>
+    <w:p>
+      <w:pPr>
+        <w:ind w:firstLine="420"/>
+        <w:rPr>
+          <w:rFonts w:hint="eastAsia"/>
+          <w:lang w:val="en-US" w:eastAsia="zh-CN"/>
+        </w:rPr>
+      </w:pPr>
+      <w:r>
+        <w:rPr>
+          <w:rFonts w:hint="eastAsia"/>
+          <w:lang w:val="en-US" w:eastAsia="zh-CN"/>
+        </w:rPr>
+        <w:t>Request Context:</w:t>
+      </w:r>
+    </w:p>
+    <w:p>
+      <w:pPr>
+        <w:ind w:firstLine="420"/>
+        <w:rPr>
+          <w:rFonts w:hint="default" w:ascii="Tahoma" w:hAnsi="Tahoma" w:eastAsia="Tahoma" w:cs="Tahoma"/>
+          <w:i w:val="0"/>
+          <w:iCs w:val="0"/>
+          <w:caps w:val="0"/>
+          <w:color w:val="4A5560"/>
+          <w:spacing w:val="0"/>
+          <w:sz w:val="21"/>
+          <w:szCs w:val="21"/>
+          <w:shd w:val="clear" w:fill="FFFFFF"/>
+        </w:rPr>
+      </w:pPr>
+      <w:r>
+        <w:rPr>
+          <w:rFonts w:ascii="Tahoma" w:hAnsi="Tahoma" w:eastAsia="Tahoma" w:cs="Tahoma"/>
+          <w:i w:val="0"/>
+          <w:iCs w:val="0"/>
+          <w:caps w:val="0"/>
+          <w:color w:val="4A5560"/>
+          <w:spacing w:val="0"/>
+          <w:sz w:val="21"/>
+          <w:szCs w:val="21"/>
+          <w:shd w:val="clear" w:fill="FFFFFF"/>
+        </w:rPr>
+        <w:t>{</w:t>
+      </w:r>
+      <w:r>
+        <w:rPr>
+          <w:rFonts w:hint="default" w:ascii="Tahoma" w:hAnsi="Tahoma" w:eastAsia="Tahoma" w:cs="Tahoma"/>
+          <w:i w:val="0"/>
+          <w:iCs w:val="0"/>
+          <w:caps w:val="0"/>
+          <w:color w:val="4A5560"/>
+          <w:spacing w:val="0"/>
+          <w:sz w:val="21"/>
+          <w:szCs w:val="21"/>
+          <w:shd w:val="clear" w:fill="FFFFFF"/>
+        </w:rPr>
+        <w:br w:type="textWrapping"/>
+      </w:r>
+      <w:r>
+        <w:rPr>
+          <w:rFonts w:hint="default" w:ascii="Tahoma" w:hAnsi="Tahoma" w:eastAsia="Tahoma" w:cs="Tahoma"/>
+          <w:i w:val="0"/>
+          <w:iCs w:val="0"/>
+          <w:caps w:val="0"/>
+          <w:color w:val="4A5560"/>
+          <w:spacing w:val="0"/>
+          <w:sz w:val="21"/>
+          <w:szCs w:val="21"/>
+          <w:shd w:val="clear" w:fill="FFFFFF"/>
+        </w:rPr>
+        <w:t>    </w:t>
+      </w:r>
+      <w:r>
+        <w:rPr>
+          <w:rStyle w:val="27"/>
+          <w:rFonts w:hint="default" w:ascii="Tahoma" w:hAnsi="Tahoma" w:eastAsia="Tahoma" w:cs="Tahoma"/>
+          <w:b/>
+          <w:bCs/>
+          <w:i w:val="0"/>
+          <w:iCs w:val="0"/>
+          <w:caps w:val="0"/>
+          <w:color w:val="92278F"/>
+          <w:spacing w:val="0"/>
+          <w:sz w:val="21"/>
+          <w:szCs w:val="21"/>
+          <w:shd w:val="clear" w:fill="FFFFFF"/>
+        </w:rPr>
+        <w:t>"XRpc_FunctionName"</w:t>
+      </w:r>
+      <w:r>
+        <w:rPr>
+          <w:rFonts w:hint="default" w:ascii="Tahoma" w:hAnsi="Tahoma" w:eastAsia="Tahoma" w:cs="Tahoma"/>
+          <w:i w:val="0"/>
+          <w:iCs w:val="0"/>
+          <w:caps w:val="0"/>
+          <w:color w:val="4A5560"/>
+          <w:spacing w:val="0"/>
+          <w:sz w:val="21"/>
+          <w:szCs w:val="21"/>
+          <w:shd w:val="clear" w:fill="FFFFFF"/>
+        </w:rPr>
+        <w:t>:</w:t>
+      </w:r>
+      <w:r>
+        <w:rPr>
+          <w:rStyle w:val="28"/>
+          <w:rFonts w:hint="default" w:ascii="Tahoma" w:hAnsi="Tahoma" w:eastAsia="Tahoma" w:cs="Tahoma"/>
+          <w:b/>
+          <w:bCs/>
+          <w:i w:val="0"/>
+          <w:iCs w:val="0"/>
+          <w:caps w:val="0"/>
+          <w:color w:val="3AB54A"/>
+          <w:spacing w:val="0"/>
+          <w:sz w:val="21"/>
+          <w:szCs w:val="21"/>
+          <w:shd w:val="clear" w:fill="FFFFFF"/>
+        </w:rPr>
+        <w:t>"XEngine_AddMethod"</w:t>
+      </w:r>
+      <w:r>
+        <w:rPr>
+          <w:rFonts w:hint="default" w:ascii="Tahoma" w:hAnsi="Tahoma" w:eastAsia="Tahoma" w:cs="Tahoma"/>
+          <w:i w:val="0"/>
+          <w:iCs w:val="0"/>
+          <w:caps w:val="0"/>
+          <w:color w:val="4A5560"/>
+          <w:spacing w:val="0"/>
+          <w:sz w:val="21"/>
+          <w:szCs w:val="21"/>
+          <w:shd w:val="clear" w:fill="FFFFFF"/>
+        </w:rPr>
+        <w:t>,</w:t>
+      </w:r>
+      <w:r>
+        <w:rPr>
+          <w:rFonts w:hint="default" w:ascii="Tahoma" w:hAnsi="Tahoma" w:eastAsia="Tahoma" w:cs="Tahoma"/>
+          <w:i w:val="0"/>
+          <w:iCs w:val="0"/>
+          <w:caps w:val="0"/>
+          <w:color w:val="4A5560"/>
+          <w:spacing w:val="0"/>
+          <w:sz w:val="21"/>
+          <w:szCs w:val="21"/>
+          <w:shd w:val="clear" w:fill="FFFFFF"/>
+        </w:rPr>
+        <w:br w:type="textWrapping"/>
+      </w:r>
+      <w:r>
+        <w:rPr>
+          <w:rFonts w:hint="default" w:ascii="Tahoma" w:hAnsi="Tahoma" w:eastAsia="Tahoma" w:cs="Tahoma"/>
+          <w:i w:val="0"/>
+          <w:iCs w:val="0"/>
+          <w:caps w:val="0"/>
+          <w:color w:val="4A5560"/>
+          <w:spacing w:val="0"/>
+          <w:sz w:val="21"/>
+          <w:szCs w:val="21"/>
+          <w:shd w:val="clear" w:fill="FFFFFF"/>
+        </w:rPr>
+        <w:t>    </w:t>
+      </w:r>
+      <w:r>
+        <w:rPr>
+          <w:rStyle w:val="27"/>
+          <w:rFonts w:hint="default" w:ascii="Tahoma" w:hAnsi="Tahoma" w:eastAsia="Tahoma" w:cs="Tahoma"/>
+          <w:b/>
+          <w:bCs/>
+          <w:i w:val="0"/>
+          <w:iCs w:val="0"/>
+          <w:caps w:val="0"/>
+          <w:color w:val="92278F"/>
+          <w:spacing w:val="0"/>
+          <w:sz w:val="21"/>
+          <w:szCs w:val="21"/>
+          <w:shd w:val="clear" w:fill="FFFFFF"/>
+        </w:rPr>
+        <w:t>"XRpc_ParamCount"</w:t>
+      </w:r>
+      <w:r>
+        <w:rPr>
+          <w:rFonts w:hint="default" w:ascii="Tahoma" w:hAnsi="Tahoma" w:eastAsia="Tahoma" w:cs="Tahoma"/>
+          <w:i w:val="0"/>
+          <w:iCs w:val="0"/>
+          <w:caps w:val="0"/>
+          <w:color w:val="4A5560"/>
+          <w:spacing w:val="0"/>
+          <w:sz w:val="21"/>
+          <w:szCs w:val="21"/>
+          <w:shd w:val="clear" w:fill="FFFFFF"/>
+        </w:rPr>
+        <w:t>:</w:t>
+      </w:r>
+      <w:r>
+        <w:rPr>
+          <w:rStyle w:val="29"/>
+          <w:rFonts w:hint="default" w:ascii="Tahoma" w:hAnsi="Tahoma" w:eastAsia="Tahoma" w:cs="Tahoma"/>
+          <w:b/>
+          <w:bCs/>
+          <w:i w:val="0"/>
+          <w:iCs w:val="0"/>
+          <w:caps w:val="0"/>
+          <w:color w:val="25AAE2"/>
+          <w:spacing w:val="0"/>
+          <w:sz w:val="21"/>
+          <w:szCs w:val="21"/>
+          <w:shd w:val="clear" w:fill="FFFFFF"/>
+        </w:rPr>
+        <w:t>2</w:t>
+      </w:r>
+      <w:r>
+        <w:rPr>
+          <w:rFonts w:hint="default" w:ascii="Tahoma" w:hAnsi="Tahoma" w:eastAsia="Tahoma" w:cs="Tahoma"/>
+          <w:i w:val="0"/>
+          <w:iCs w:val="0"/>
+          <w:caps w:val="0"/>
+          <w:color w:val="4A5560"/>
+          <w:spacing w:val="0"/>
+          <w:sz w:val="21"/>
+          <w:szCs w:val="21"/>
+          <w:shd w:val="clear" w:fill="FFFFFF"/>
+        </w:rPr>
+        <w:t>,</w:t>
+      </w:r>
+      <w:r>
+        <w:rPr>
+          <w:rFonts w:hint="default" w:ascii="Tahoma" w:hAnsi="Tahoma" w:eastAsia="Tahoma" w:cs="Tahoma"/>
+          <w:i w:val="0"/>
+          <w:iCs w:val="0"/>
+          <w:caps w:val="0"/>
+          <w:color w:val="4A5560"/>
+          <w:spacing w:val="0"/>
+          <w:sz w:val="21"/>
+          <w:szCs w:val="21"/>
+          <w:shd w:val="clear" w:fill="FFFFFF"/>
+        </w:rPr>
+        <w:br w:type="textWrapping"/>
+      </w:r>
+      <w:r>
+        <w:rPr>
+          <w:rFonts w:hint="default" w:ascii="Tahoma" w:hAnsi="Tahoma" w:eastAsia="Tahoma" w:cs="Tahoma"/>
+          <w:i w:val="0"/>
+          <w:iCs w:val="0"/>
+          <w:caps w:val="0"/>
+          <w:color w:val="4A5560"/>
+          <w:spacing w:val="0"/>
+          <w:sz w:val="21"/>
+          <w:szCs w:val="21"/>
+          <w:shd w:val="clear" w:fill="FFFFFF"/>
+        </w:rPr>
+        <w:t>    </w:t>
+      </w:r>
+      <w:r>
+        <w:rPr>
+          <w:rStyle w:val="27"/>
+          <w:rFonts w:hint="default" w:ascii="Tahoma" w:hAnsi="Tahoma" w:eastAsia="Tahoma" w:cs="Tahoma"/>
+          <w:b/>
+          <w:bCs/>
+          <w:i w:val="0"/>
+          <w:iCs w:val="0"/>
+          <w:caps w:val="0"/>
+          <w:color w:val="92278F"/>
+          <w:spacing w:val="0"/>
+          <w:sz w:val="21"/>
+          <w:szCs w:val="21"/>
+          <w:shd w:val="clear" w:fill="FFFFFF"/>
+        </w:rPr>
+        <w:t>"XRpc_ParameteArray"</w:t>
+      </w:r>
+      <w:r>
+        <w:rPr>
+          <w:rFonts w:hint="default" w:ascii="Tahoma" w:hAnsi="Tahoma" w:eastAsia="Tahoma" w:cs="Tahoma"/>
+          <w:i w:val="0"/>
+          <w:iCs w:val="0"/>
+          <w:caps w:val="0"/>
+          <w:color w:val="4A5560"/>
+          <w:spacing w:val="0"/>
+          <w:sz w:val="21"/>
+          <w:szCs w:val="21"/>
+          <w:shd w:val="clear" w:fill="FFFFFF"/>
+        </w:rPr>
+        <w:t>:[</w:t>
+      </w:r>
+      <w:r>
+        <w:rPr>
+          <w:rFonts w:hint="default" w:ascii="Tahoma" w:hAnsi="Tahoma" w:eastAsia="Tahoma" w:cs="Tahoma"/>
+          <w:i w:val="0"/>
+          <w:iCs w:val="0"/>
+          <w:caps w:val="0"/>
+          <w:color w:val="4A5560"/>
+          <w:spacing w:val="0"/>
+          <w:sz w:val="21"/>
+          <w:szCs w:val="21"/>
+          <w:shd w:val="clear" w:fill="FFFFFF"/>
+        </w:rPr>
+        <w:br w:type="textWrapping"/>
+      </w:r>
+      <w:r>
+        <w:rPr>
+          <w:rFonts w:hint="default" w:ascii="Tahoma" w:hAnsi="Tahoma" w:eastAsia="Tahoma" w:cs="Tahoma"/>
+          <w:i w:val="0"/>
+          <w:iCs w:val="0"/>
+          <w:caps w:val="0"/>
+          <w:color w:val="4A5560"/>
+          <w:spacing w:val="0"/>
+          <w:sz w:val="21"/>
+          <w:szCs w:val="21"/>
+          <w:shd w:val="clear" w:fill="FFFFFF"/>
+        </w:rPr>
+        <w:t>        {</w:t>
+      </w:r>
+      <w:r>
+        <w:rPr>
+          <w:rFonts w:hint="default" w:ascii="Tahoma" w:hAnsi="Tahoma" w:eastAsia="Tahoma" w:cs="Tahoma"/>
+          <w:i w:val="0"/>
+          <w:iCs w:val="0"/>
+          <w:caps w:val="0"/>
+          <w:color w:val="4A5560"/>
+          <w:spacing w:val="0"/>
+          <w:sz w:val="21"/>
+          <w:szCs w:val="21"/>
+          <w:shd w:val="clear" w:fill="FFFFFF"/>
+        </w:rPr>
+        <w:br w:type="textWrapping"/>
+      </w:r>
+      <w:r>
+        <w:rPr>
+          <w:rFonts w:hint="default" w:ascii="Tahoma" w:hAnsi="Tahoma" w:eastAsia="Tahoma" w:cs="Tahoma"/>
+          <w:i w:val="0"/>
+          <w:iCs w:val="0"/>
+          <w:caps w:val="0"/>
+          <w:color w:val="4A5560"/>
+          <w:spacing w:val="0"/>
+          <w:sz w:val="21"/>
+          <w:szCs w:val="21"/>
+          <w:shd w:val="clear" w:fill="FFFFFF"/>
+        </w:rPr>
+        <w:t>            </w:t>
+      </w:r>
+      <w:r>
+        <w:rPr>
+          <w:rStyle w:val="27"/>
+          <w:rFonts w:hint="default" w:ascii="Tahoma" w:hAnsi="Tahoma" w:eastAsia="Tahoma" w:cs="Tahoma"/>
+          <w:b/>
+          <w:bCs/>
+          <w:i w:val="0"/>
+          <w:iCs w:val="0"/>
+          <w:caps w:val="0"/>
+          <w:color w:val="92278F"/>
+          <w:spacing w:val="0"/>
+          <w:sz w:val="21"/>
+          <w:szCs w:val="21"/>
+          <w:shd w:val="clear" w:fill="FFFFFF"/>
+        </w:rPr>
+        <w:t>"ParameteLen"</w:t>
+      </w:r>
+      <w:r>
+        <w:rPr>
+          <w:rFonts w:hint="default" w:ascii="Tahoma" w:hAnsi="Tahoma" w:eastAsia="Tahoma" w:cs="Tahoma"/>
+          <w:i w:val="0"/>
+          <w:iCs w:val="0"/>
+          <w:caps w:val="0"/>
+          <w:color w:val="4A5560"/>
+          <w:spacing w:val="0"/>
+          <w:sz w:val="21"/>
+          <w:szCs w:val="21"/>
+          <w:shd w:val="clear" w:fill="FFFFFF"/>
+        </w:rPr>
+        <w:t>:</w:t>
+      </w:r>
+      <w:r>
+        <w:rPr>
+          <w:rStyle w:val="29"/>
+          <w:rFonts w:hint="default" w:ascii="Tahoma" w:hAnsi="Tahoma" w:eastAsia="Tahoma" w:cs="Tahoma"/>
+          <w:b/>
+          <w:bCs/>
+          <w:i w:val="0"/>
+          <w:iCs w:val="0"/>
+          <w:caps w:val="0"/>
+          <w:color w:val="25AAE2"/>
+          <w:spacing w:val="0"/>
+          <w:sz w:val="21"/>
+          <w:szCs w:val="21"/>
+          <w:shd w:val="clear" w:fill="FFFFFF"/>
+        </w:rPr>
+        <w:t>4</w:t>
+      </w:r>
+      <w:r>
+        <w:rPr>
+          <w:rFonts w:hint="default" w:ascii="Tahoma" w:hAnsi="Tahoma" w:eastAsia="Tahoma" w:cs="Tahoma"/>
+          <w:i w:val="0"/>
+          <w:iCs w:val="0"/>
+          <w:caps w:val="0"/>
+          <w:color w:val="4A5560"/>
+          <w:spacing w:val="0"/>
+          <w:sz w:val="21"/>
+          <w:szCs w:val="21"/>
+          <w:shd w:val="clear" w:fill="FFFFFF"/>
+        </w:rPr>
+        <w:t>,</w:t>
+      </w:r>
+      <w:r>
+        <w:rPr>
+          <w:rFonts w:hint="default" w:ascii="Tahoma" w:hAnsi="Tahoma" w:eastAsia="Tahoma" w:cs="Tahoma"/>
+          <w:i w:val="0"/>
+          <w:iCs w:val="0"/>
+          <w:caps w:val="0"/>
+          <w:color w:val="4A5560"/>
+          <w:spacing w:val="0"/>
+          <w:sz w:val="21"/>
+          <w:szCs w:val="21"/>
+          <w:shd w:val="clear" w:fill="FFFFFF"/>
+        </w:rPr>
+        <w:br w:type="textWrapping"/>
+      </w:r>
+      <w:r>
+        <w:rPr>
+          <w:rFonts w:hint="default" w:ascii="Tahoma" w:hAnsi="Tahoma" w:eastAsia="Tahoma" w:cs="Tahoma"/>
+          <w:i w:val="0"/>
+          <w:iCs w:val="0"/>
+          <w:caps w:val="0"/>
+          <w:color w:val="4A5560"/>
+          <w:spacing w:val="0"/>
+          <w:sz w:val="21"/>
+          <w:szCs w:val="21"/>
+          <w:shd w:val="clear" w:fill="FFFFFF"/>
+        </w:rPr>
+        <w:t>            </w:t>
+      </w:r>
+      <w:r>
+        <w:rPr>
+          <w:rStyle w:val="27"/>
+          <w:rFonts w:hint="default" w:ascii="Tahoma" w:hAnsi="Tahoma" w:eastAsia="Tahoma" w:cs="Tahoma"/>
+          <w:b/>
+          <w:bCs/>
+          <w:i w:val="0"/>
+          <w:iCs w:val="0"/>
+          <w:caps w:val="0"/>
+          <w:color w:val="92278F"/>
+          <w:spacing w:val="0"/>
+          <w:sz w:val="21"/>
+          <w:szCs w:val="21"/>
+          <w:shd w:val="clear" w:fill="FFFFFF"/>
+        </w:rPr>
+        <w:t>"ParameteType"</w:t>
+      </w:r>
+      <w:r>
+        <w:rPr>
+          <w:rFonts w:hint="default" w:ascii="Tahoma" w:hAnsi="Tahoma" w:eastAsia="Tahoma" w:cs="Tahoma"/>
+          <w:i w:val="0"/>
+          <w:iCs w:val="0"/>
+          <w:caps w:val="0"/>
+          <w:color w:val="4A5560"/>
+          <w:spacing w:val="0"/>
+          <w:sz w:val="21"/>
+          <w:szCs w:val="21"/>
+          <w:shd w:val="clear" w:fill="FFFFFF"/>
+        </w:rPr>
+        <w:t>:</w:t>
+      </w:r>
+      <w:r>
+        <w:rPr>
+          <w:rStyle w:val="29"/>
+          <w:rFonts w:hint="default" w:ascii="Tahoma" w:hAnsi="Tahoma" w:eastAsia="Tahoma" w:cs="Tahoma"/>
+          <w:b/>
+          <w:bCs/>
+          <w:i w:val="0"/>
+          <w:iCs w:val="0"/>
+          <w:caps w:val="0"/>
+          <w:color w:val="25AAE2"/>
+          <w:spacing w:val="0"/>
+          <w:sz w:val="21"/>
+          <w:szCs w:val="21"/>
+          <w:shd w:val="clear" w:fill="FFFFFF"/>
+        </w:rPr>
+        <w:t>3</w:t>
+      </w:r>
+      <w:r>
+        <w:rPr>
+          <w:rFonts w:hint="default" w:ascii="Tahoma" w:hAnsi="Tahoma" w:eastAsia="Tahoma" w:cs="Tahoma"/>
+          <w:i w:val="0"/>
+          <w:iCs w:val="0"/>
+          <w:caps w:val="0"/>
+          <w:color w:val="4A5560"/>
+          <w:spacing w:val="0"/>
+          <w:sz w:val="21"/>
+          <w:szCs w:val="21"/>
+          <w:shd w:val="clear" w:fill="FFFFFF"/>
+        </w:rPr>
+        <w:t>,</w:t>
+      </w:r>
+      <w:r>
+        <w:rPr>
+          <w:rFonts w:hint="default" w:ascii="Tahoma" w:hAnsi="Tahoma" w:eastAsia="Tahoma" w:cs="Tahoma"/>
+          <w:i w:val="0"/>
+          <w:iCs w:val="0"/>
+          <w:caps w:val="0"/>
+          <w:color w:val="4A5560"/>
+          <w:spacing w:val="0"/>
+          <w:sz w:val="21"/>
+          <w:szCs w:val="21"/>
+          <w:shd w:val="clear" w:fill="FFFFFF"/>
+        </w:rPr>
+        <w:br w:type="textWrapping"/>
+      </w:r>
+      <w:r>
+        <w:rPr>
+          <w:rFonts w:hint="default" w:ascii="Tahoma" w:hAnsi="Tahoma" w:eastAsia="Tahoma" w:cs="Tahoma"/>
+          <w:i w:val="0"/>
+          <w:iCs w:val="0"/>
+          <w:caps w:val="0"/>
+          <w:color w:val="4A5560"/>
+          <w:spacing w:val="0"/>
+          <w:sz w:val="21"/>
+          <w:szCs w:val="21"/>
+          <w:shd w:val="clear" w:fill="FFFFFF"/>
+        </w:rPr>
+        <w:t>            </w:t>
+      </w:r>
+      <w:r>
+        <w:rPr>
+          <w:rStyle w:val="27"/>
+          <w:rFonts w:hint="default" w:ascii="Tahoma" w:hAnsi="Tahoma" w:eastAsia="Tahoma" w:cs="Tahoma"/>
+          <w:b/>
+          <w:bCs/>
+          <w:i w:val="0"/>
+          <w:iCs w:val="0"/>
+          <w:caps w:val="0"/>
+          <w:color w:val="92278F"/>
+          <w:spacing w:val="0"/>
+          <w:sz w:val="21"/>
+          <w:szCs w:val="21"/>
+          <w:shd w:val="clear" w:fill="FFFFFF"/>
+        </w:rPr>
+        <w:t>"ParameteValue"</w:t>
+      </w:r>
+      <w:r>
+        <w:rPr>
+          <w:rFonts w:hint="default" w:ascii="Tahoma" w:hAnsi="Tahoma" w:eastAsia="Tahoma" w:cs="Tahoma"/>
+          <w:i w:val="0"/>
+          <w:iCs w:val="0"/>
+          <w:caps w:val="0"/>
+          <w:color w:val="4A5560"/>
+          <w:spacing w:val="0"/>
+          <w:sz w:val="21"/>
+          <w:szCs w:val="21"/>
+          <w:shd w:val="clear" w:fill="FFFFFF"/>
+        </w:rPr>
+        <w:t>:</w:t>
+      </w:r>
+      <w:r>
+        <w:rPr>
+          <w:rStyle w:val="29"/>
+          <w:rFonts w:hint="default" w:ascii="Tahoma" w:hAnsi="Tahoma" w:eastAsia="Tahoma" w:cs="Tahoma"/>
+          <w:b/>
+          <w:bCs/>
+          <w:i w:val="0"/>
+          <w:iCs w:val="0"/>
+          <w:caps w:val="0"/>
+          <w:color w:val="25AAE2"/>
+          <w:spacing w:val="0"/>
+          <w:sz w:val="21"/>
+          <w:szCs w:val="21"/>
+          <w:shd w:val="clear" w:fill="FFFFFF"/>
+        </w:rPr>
+        <w:t>1</w:t>
+      </w:r>
+      <w:r>
+        <w:rPr>
+          <w:rFonts w:hint="default" w:ascii="Tahoma" w:hAnsi="Tahoma" w:eastAsia="Tahoma" w:cs="Tahoma"/>
+          <w:i w:val="0"/>
+          <w:iCs w:val="0"/>
+          <w:caps w:val="0"/>
+          <w:color w:val="4A5560"/>
+          <w:spacing w:val="0"/>
+          <w:sz w:val="21"/>
+          <w:szCs w:val="21"/>
+          <w:shd w:val="clear" w:fill="FFFFFF"/>
+        </w:rPr>
+        <w:br w:type="textWrapping"/>
+      </w:r>
+      <w:r>
+        <w:rPr>
+          <w:rFonts w:hint="default" w:ascii="Tahoma" w:hAnsi="Tahoma" w:eastAsia="Tahoma" w:cs="Tahoma"/>
+          <w:i w:val="0"/>
+          <w:iCs w:val="0"/>
+          <w:caps w:val="0"/>
+          <w:color w:val="4A5560"/>
+          <w:spacing w:val="0"/>
+          <w:sz w:val="21"/>
+          <w:szCs w:val="21"/>
+          <w:shd w:val="clear" w:fill="FFFFFF"/>
+        </w:rPr>
+        <w:t>        },</w:t>
+      </w:r>
+      <w:r>
+        <w:rPr>
+          <w:rFonts w:hint="default" w:ascii="Tahoma" w:hAnsi="Tahoma" w:eastAsia="Tahoma" w:cs="Tahoma"/>
+          <w:i w:val="0"/>
+          <w:iCs w:val="0"/>
+          <w:caps w:val="0"/>
+          <w:color w:val="4A5560"/>
+          <w:spacing w:val="0"/>
+          <w:sz w:val="21"/>
+          <w:szCs w:val="21"/>
+          <w:shd w:val="clear" w:fill="FFFFFF"/>
+        </w:rPr>
+        <w:br w:type="textWrapping"/>
+      </w:r>
+      <w:r>
+        <w:rPr>
+          <w:rFonts w:hint="default" w:ascii="Tahoma" w:hAnsi="Tahoma" w:eastAsia="Tahoma" w:cs="Tahoma"/>
+          <w:i w:val="0"/>
+          <w:iCs w:val="0"/>
+          <w:caps w:val="0"/>
+          <w:color w:val="4A5560"/>
+          <w:spacing w:val="0"/>
+          <w:sz w:val="21"/>
+          <w:szCs w:val="21"/>
+          <w:shd w:val="clear" w:fill="FFFFFF"/>
+        </w:rPr>
+        <w:t>        {</w:t>
+      </w:r>
+      <w:r>
+        <w:rPr>
+          <w:rFonts w:hint="default" w:ascii="Tahoma" w:hAnsi="Tahoma" w:eastAsia="Tahoma" w:cs="Tahoma"/>
+          <w:i w:val="0"/>
+          <w:iCs w:val="0"/>
+          <w:caps w:val="0"/>
+          <w:color w:val="4A5560"/>
+          <w:spacing w:val="0"/>
+          <w:sz w:val="21"/>
+          <w:szCs w:val="21"/>
+          <w:shd w:val="clear" w:fill="FFFFFF"/>
+        </w:rPr>
+        <w:br w:type="textWrapping"/>
+      </w:r>
+      <w:r>
+        <w:rPr>
+          <w:rFonts w:hint="default" w:ascii="Tahoma" w:hAnsi="Tahoma" w:eastAsia="Tahoma" w:cs="Tahoma"/>
+          <w:i w:val="0"/>
+          <w:iCs w:val="0"/>
+          <w:caps w:val="0"/>
+          <w:color w:val="4A5560"/>
+          <w:spacing w:val="0"/>
+          <w:sz w:val="21"/>
+          <w:szCs w:val="21"/>
+          <w:shd w:val="clear" w:fill="FFFFFF"/>
+        </w:rPr>
+        <w:t>            </w:t>
+      </w:r>
+      <w:r>
+        <w:rPr>
+          <w:rStyle w:val="27"/>
+          <w:rFonts w:hint="default" w:ascii="Tahoma" w:hAnsi="Tahoma" w:eastAsia="Tahoma" w:cs="Tahoma"/>
+          <w:b/>
+          <w:bCs/>
+          <w:i w:val="0"/>
+          <w:iCs w:val="0"/>
+          <w:caps w:val="0"/>
+          <w:color w:val="92278F"/>
+          <w:spacing w:val="0"/>
+          <w:sz w:val="21"/>
+          <w:szCs w:val="21"/>
+          <w:shd w:val="clear" w:fill="FFFFFF"/>
+        </w:rPr>
+        <w:t>"ParameteLen"</w:t>
+      </w:r>
+      <w:r>
+        <w:rPr>
+          <w:rFonts w:hint="default" w:ascii="Tahoma" w:hAnsi="Tahoma" w:eastAsia="Tahoma" w:cs="Tahoma"/>
+          <w:i w:val="0"/>
+          <w:iCs w:val="0"/>
+          <w:caps w:val="0"/>
+          <w:color w:val="4A5560"/>
+          <w:spacing w:val="0"/>
+          <w:sz w:val="21"/>
+          <w:szCs w:val="21"/>
+          <w:shd w:val="clear" w:fill="FFFFFF"/>
+        </w:rPr>
+        <w:t>:</w:t>
+      </w:r>
+      <w:r>
+        <w:rPr>
+          <w:rStyle w:val="29"/>
+          <w:rFonts w:hint="default" w:ascii="Tahoma" w:hAnsi="Tahoma" w:eastAsia="Tahoma" w:cs="Tahoma"/>
+          <w:b/>
+          <w:bCs/>
+          <w:i w:val="0"/>
+          <w:iCs w:val="0"/>
+          <w:caps w:val="0"/>
+          <w:color w:val="25AAE2"/>
+          <w:spacing w:val="0"/>
+          <w:sz w:val="21"/>
+          <w:szCs w:val="21"/>
+          <w:shd w:val="clear" w:fill="FFFFFF"/>
+        </w:rPr>
+        <w:t>4</w:t>
+      </w:r>
+      <w:r>
+        <w:rPr>
+          <w:rFonts w:hint="default" w:ascii="Tahoma" w:hAnsi="Tahoma" w:eastAsia="Tahoma" w:cs="Tahoma"/>
+          <w:i w:val="0"/>
+          <w:iCs w:val="0"/>
+          <w:caps w:val="0"/>
+          <w:color w:val="4A5560"/>
+          <w:spacing w:val="0"/>
+          <w:sz w:val="21"/>
+          <w:szCs w:val="21"/>
+          <w:shd w:val="clear" w:fill="FFFFFF"/>
+        </w:rPr>
+        <w:t>,</w:t>
+      </w:r>
+      <w:r>
+        <w:rPr>
+          <w:rFonts w:hint="default" w:ascii="Tahoma" w:hAnsi="Tahoma" w:eastAsia="Tahoma" w:cs="Tahoma"/>
+          <w:i w:val="0"/>
+          <w:iCs w:val="0"/>
+          <w:caps w:val="0"/>
+          <w:color w:val="4A5560"/>
+          <w:spacing w:val="0"/>
+          <w:sz w:val="21"/>
+          <w:szCs w:val="21"/>
+          <w:shd w:val="clear" w:fill="FFFFFF"/>
+        </w:rPr>
+        <w:br w:type="textWrapping"/>
+      </w:r>
+      <w:r>
+        <w:rPr>
+          <w:rFonts w:hint="default" w:ascii="Tahoma" w:hAnsi="Tahoma" w:eastAsia="Tahoma" w:cs="Tahoma"/>
+          <w:i w:val="0"/>
+          <w:iCs w:val="0"/>
+          <w:caps w:val="0"/>
+          <w:color w:val="4A5560"/>
+          <w:spacing w:val="0"/>
+          <w:sz w:val="21"/>
+          <w:szCs w:val="21"/>
+          <w:shd w:val="clear" w:fill="FFFFFF"/>
+        </w:rPr>
+        <w:t>            </w:t>
+      </w:r>
+      <w:r>
+        <w:rPr>
+          <w:rStyle w:val="27"/>
+          <w:rFonts w:hint="default" w:ascii="Tahoma" w:hAnsi="Tahoma" w:eastAsia="Tahoma" w:cs="Tahoma"/>
+          <w:b/>
+          <w:bCs/>
+          <w:i w:val="0"/>
+          <w:iCs w:val="0"/>
+          <w:caps w:val="0"/>
+          <w:color w:val="92278F"/>
+          <w:spacing w:val="0"/>
+          <w:sz w:val="21"/>
+          <w:szCs w:val="21"/>
+          <w:shd w:val="clear" w:fill="FFFFFF"/>
+        </w:rPr>
+        <w:t>"ParameteType"</w:t>
+      </w:r>
+      <w:r>
+        <w:rPr>
+          <w:rFonts w:hint="default" w:ascii="Tahoma" w:hAnsi="Tahoma" w:eastAsia="Tahoma" w:cs="Tahoma"/>
+          <w:i w:val="0"/>
+          <w:iCs w:val="0"/>
+          <w:caps w:val="0"/>
+          <w:color w:val="4A5560"/>
+          <w:spacing w:val="0"/>
+          <w:sz w:val="21"/>
+          <w:szCs w:val="21"/>
+          <w:shd w:val="clear" w:fill="FFFFFF"/>
+        </w:rPr>
+        <w:t>:</w:t>
+      </w:r>
+      <w:r>
+        <w:rPr>
+          <w:rStyle w:val="29"/>
+          <w:rFonts w:hint="default" w:ascii="Tahoma" w:hAnsi="Tahoma" w:eastAsia="Tahoma" w:cs="Tahoma"/>
+          <w:b/>
+          <w:bCs/>
+          <w:i w:val="0"/>
+          <w:iCs w:val="0"/>
+          <w:caps w:val="0"/>
+          <w:color w:val="25AAE2"/>
+          <w:spacing w:val="0"/>
+          <w:sz w:val="21"/>
+          <w:szCs w:val="21"/>
+          <w:shd w:val="clear" w:fill="FFFFFF"/>
+        </w:rPr>
+        <w:t>3</w:t>
+      </w:r>
+      <w:r>
+        <w:rPr>
+          <w:rFonts w:hint="default" w:ascii="Tahoma" w:hAnsi="Tahoma" w:eastAsia="Tahoma" w:cs="Tahoma"/>
+          <w:i w:val="0"/>
+          <w:iCs w:val="0"/>
+          <w:caps w:val="0"/>
+          <w:color w:val="4A5560"/>
+          <w:spacing w:val="0"/>
+          <w:sz w:val="21"/>
+          <w:szCs w:val="21"/>
+          <w:shd w:val="clear" w:fill="FFFFFF"/>
+        </w:rPr>
+        <w:t>,</w:t>
+      </w:r>
+      <w:r>
+        <w:rPr>
+          <w:rFonts w:hint="default" w:ascii="Tahoma" w:hAnsi="Tahoma" w:eastAsia="Tahoma" w:cs="Tahoma"/>
+          <w:i w:val="0"/>
+          <w:iCs w:val="0"/>
+          <w:caps w:val="0"/>
+          <w:color w:val="4A5560"/>
+          <w:spacing w:val="0"/>
+          <w:sz w:val="21"/>
+          <w:szCs w:val="21"/>
+          <w:shd w:val="clear" w:fill="FFFFFF"/>
+        </w:rPr>
+        <w:br w:type="textWrapping"/>
+      </w:r>
+      <w:r>
+        <w:rPr>
+          <w:rFonts w:hint="default" w:ascii="Tahoma" w:hAnsi="Tahoma" w:eastAsia="Tahoma" w:cs="Tahoma"/>
+          <w:i w:val="0"/>
+          <w:iCs w:val="0"/>
+          <w:caps w:val="0"/>
+          <w:color w:val="4A5560"/>
+          <w:spacing w:val="0"/>
+          <w:sz w:val="21"/>
+          <w:szCs w:val="21"/>
+          <w:shd w:val="clear" w:fill="FFFFFF"/>
+        </w:rPr>
+        <w:t>            </w:t>
+      </w:r>
+      <w:r>
+        <w:rPr>
+          <w:rStyle w:val="27"/>
+          <w:rFonts w:hint="default" w:ascii="Tahoma" w:hAnsi="Tahoma" w:eastAsia="Tahoma" w:cs="Tahoma"/>
+          <w:b/>
+          <w:bCs/>
+          <w:i w:val="0"/>
+          <w:iCs w:val="0"/>
+          <w:caps w:val="0"/>
+          <w:color w:val="92278F"/>
+          <w:spacing w:val="0"/>
+          <w:sz w:val="21"/>
+          <w:szCs w:val="21"/>
+          <w:shd w:val="clear" w:fill="FFFFFF"/>
+        </w:rPr>
+        <w:t>"ParameteValue"</w:t>
+      </w:r>
+      <w:r>
+        <w:rPr>
+          <w:rFonts w:hint="default" w:ascii="Tahoma" w:hAnsi="Tahoma" w:eastAsia="Tahoma" w:cs="Tahoma"/>
+          <w:i w:val="0"/>
+          <w:iCs w:val="0"/>
+          <w:caps w:val="0"/>
+          <w:color w:val="4A5560"/>
+          <w:spacing w:val="0"/>
+          <w:sz w:val="21"/>
+          <w:szCs w:val="21"/>
+          <w:shd w:val="clear" w:fill="FFFFFF"/>
+        </w:rPr>
+        <w:t>:</w:t>
+      </w:r>
+      <w:r>
+        <w:rPr>
+          <w:rStyle w:val="29"/>
+          <w:rFonts w:hint="default" w:ascii="Tahoma" w:hAnsi="Tahoma" w:eastAsia="Tahoma" w:cs="Tahoma"/>
+          <w:b/>
+          <w:bCs/>
+          <w:i w:val="0"/>
+          <w:iCs w:val="0"/>
+          <w:caps w:val="0"/>
+          <w:color w:val="25AAE2"/>
+          <w:spacing w:val="0"/>
+          <w:sz w:val="21"/>
+          <w:szCs w:val="21"/>
+          <w:shd w:val="clear" w:fill="FFFFFF"/>
+        </w:rPr>
+        <w:t>2</w:t>
+      </w:r>
+      <w:r>
+        <w:rPr>
+          <w:rFonts w:hint="default" w:ascii="Tahoma" w:hAnsi="Tahoma" w:eastAsia="Tahoma" w:cs="Tahoma"/>
+          <w:i w:val="0"/>
+          <w:iCs w:val="0"/>
+          <w:caps w:val="0"/>
+          <w:color w:val="4A5560"/>
+          <w:spacing w:val="0"/>
+          <w:sz w:val="21"/>
+          <w:szCs w:val="21"/>
+          <w:shd w:val="clear" w:fill="FFFFFF"/>
+        </w:rPr>
+        <w:br w:type="textWrapping"/>
+      </w:r>
+      <w:r>
+        <w:rPr>
+          <w:rFonts w:hint="default" w:ascii="Tahoma" w:hAnsi="Tahoma" w:eastAsia="Tahoma" w:cs="Tahoma"/>
+          <w:i w:val="0"/>
+          <w:iCs w:val="0"/>
+          <w:caps w:val="0"/>
+          <w:color w:val="4A5560"/>
+          <w:spacing w:val="0"/>
+          <w:sz w:val="21"/>
+          <w:szCs w:val="21"/>
+          <w:shd w:val="clear" w:fill="FFFFFF"/>
+        </w:rPr>
+        <w:t>        }</w:t>
+      </w:r>
+      <w:r>
+        <w:rPr>
+          <w:rFonts w:hint="default" w:ascii="Tahoma" w:hAnsi="Tahoma" w:eastAsia="Tahoma" w:cs="Tahoma"/>
+          <w:i w:val="0"/>
+          <w:iCs w:val="0"/>
+          <w:caps w:val="0"/>
+          <w:color w:val="4A5560"/>
+          <w:spacing w:val="0"/>
+          <w:sz w:val="21"/>
+          <w:szCs w:val="21"/>
+          <w:shd w:val="clear" w:fill="FFFFFF"/>
+        </w:rPr>
+        <w:br w:type="textWrapping"/>
+      </w:r>
+      <w:r>
+        <w:rPr>
+          <w:rFonts w:hint="default" w:ascii="Tahoma" w:hAnsi="Tahoma" w:eastAsia="Tahoma" w:cs="Tahoma"/>
+          <w:i w:val="0"/>
+          <w:iCs w:val="0"/>
+          <w:caps w:val="0"/>
+          <w:color w:val="4A5560"/>
+          <w:spacing w:val="0"/>
+          <w:sz w:val="21"/>
+          <w:szCs w:val="21"/>
+          <w:shd w:val="clear" w:fill="FFFFFF"/>
+        </w:rPr>
+        <w:t>    ],</w:t>
+      </w:r>
+      <w:r>
+        <w:rPr>
+          <w:rFonts w:hint="default" w:ascii="Tahoma" w:hAnsi="Tahoma" w:eastAsia="Tahoma" w:cs="Tahoma"/>
+          <w:i w:val="0"/>
+          <w:iCs w:val="0"/>
+          <w:caps w:val="0"/>
+          <w:color w:val="4A5560"/>
+          <w:spacing w:val="0"/>
+          <w:sz w:val="21"/>
+          <w:szCs w:val="21"/>
+          <w:shd w:val="clear" w:fill="FFFFFF"/>
+        </w:rPr>
+        <w:br w:type="textWrapping"/>
+      </w:r>
+      <w:r>
+        <w:rPr>
+          <w:rFonts w:hint="default" w:ascii="Tahoma" w:hAnsi="Tahoma" w:eastAsia="Tahoma" w:cs="Tahoma"/>
+          <w:i w:val="0"/>
+          <w:iCs w:val="0"/>
+          <w:caps w:val="0"/>
+          <w:color w:val="4A5560"/>
+          <w:spacing w:val="0"/>
+          <w:sz w:val="21"/>
+          <w:szCs w:val="21"/>
+          <w:shd w:val="clear" w:fill="FFFFFF"/>
+        </w:rPr>
+        <w:t>    </w:t>
+      </w:r>
+      <w:r>
+        <w:rPr>
+          <w:rStyle w:val="27"/>
+          <w:rFonts w:hint="default" w:ascii="Tahoma" w:hAnsi="Tahoma" w:eastAsia="Tahoma" w:cs="Tahoma"/>
+          <w:b/>
+          <w:bCs/>
+          <w:i w:val="0"/>
+          <w:iCs w:val="0"/>
+          <w:caps w:val="0"/>
+          <w:color w:val="92278F"/>
+          <w:spacing w:val="0"/>
+          <w:sz w:val="21"/>
+          <w:szCs w:val="21"/>
+          <w:shd w:val="clear" w:fill="FFFFFF"/>
+        </w:rPr>
+        <w:t>"XRpc_ReturnType"</w:t>
+      </w:r>
+      <w:r>
+        <w:rPr>
+          <w:rFonts w:hint="default" w:ascii="Tahoma" w:hAnsi="Tahoma" w:eastAsia="Tahoma" w:cs="Tahoma"/>
+          <w:i w:val="0"/>
+          <w:iCs w:val="0"/>
+          <w:caps w:val="0"/>
+          <w:color w:val="4A5560"/>
+          <w:spacing w:val="0"/>
+          <w:sz w:val="21"/>
+          <w:szCs w:val="21"/>
+          <w:shd w:val="clear" w:fill="FFFFFF"/>
+        </w:rPr>
+        <w:t>:</w:t>
+      </w:r>
+      <w:r>
+        <w:rPr>
+          <w:rStyle w:val="29"/>
+          <w:rFonts w:hint="default" w:ascii="Tahoma" w:hAnsi="Tahoma" w:eastAsia="Tahoma" w:cs="Tahoma"/>
+          <w:b/>
+          <w:bCs/>
+          <w:i w:val="0"/>
+          <w:iCs w:val="0"/>
+          <w:caps w:val="0"/>
+          <w:color w:val="25AAE2"/>
+          <w:spacing w:val="0"/>
+          <w:sz w:val="21"/>
+          <w:szCs w:val="21"/>
+          <w:shd w:val="clear" w:fill="FFFFFF"/>
+        </w:rPr>
+        <w:t>3</w:t>
+      </w:r>
+      <w:r>
+        <w:rPr>
+          <w:rFonts w:hint="default" w:ascii="Tahoma" w:hAnsi="Tahoma" w:eastAsia="Tahoma" w:cs="Tahoma"/>
+          <w:i w:val="0"/>
+          <w:iCs w:val="0"/>
+          <w:caps w:val="0"/>
+          <w:color w:val="4A5560"/>
+          <w:spacing w:val="0"/>
+          <w:sz w:val="21"/>
+          <w:szCs w:val="21"/>
+          <w:shd w:val="clear" w:fill="FFFFFF"/>
+        </w:rPr>
+        <w:br w:type="textWrapping"/>
+      </w:r>
+      <w:r>
+        <w:rPr>
+          <w:rFonts w:hint="default" w:ascii="Tahoma" w:hAnsi="Tahoma" w:eastAsia="Tahoma" w:cs="Tahoma"/>
+          <w:i w:val="0"/>
+          <w:iCs w:val="0"/>
+          <w:caps w:val="0"/>
+          <w:color w:val="4A5560"/>
+          <w:spacing w:val="0"/>
+          <w:sz w:val="21"/>
+          <w:szCs w:val="21"/>
+          <w:shd w:val="clear" w:fill="FFFFFF"/>
+        </w:rPr>
+        <w:t>}</w:t>
+      </w:r>
+    </w:p>
+    <w:p>
+      <w:pPr>
+        <w:bidi w:val="0"/>
+        <w:ind w:firstLine="420" w:firstLineChars="200"/>
+        <w:rPr>
+          <w:rFonts w:hint="eastAsia"/>
+          <w:lang w:val="en-US" w:eastAsia="zh-CN"/>
+        </w:rPr>
+      </w:pPr>
+      <w:r>
+        <w:rPr>
+          <w:rFonts w:hint="eastAsia"/>
+          <w:lang w:val="en-US" w:eastAsia="zh-CN"/>
+        </w:rPr>
+        <w:t>Glossary:</w:t>
+      </w:r>
     </w:p>
     <w:p>
       <w:pPr>
@@ -8119,18 +9418,26 @@
           <w:ilvl w:val="0"/>
           <w:numId w:val="2"/>
         </w:numPr>
+        <w:bidi w:val="0"/>
         <w:ind w:left="420" w:leftChars="0" w:hanging="420" w:firstLineChars="0"/>
         <w:rPr>
-          <w:rFonts w:hint="eastAsia"/>
-          <w:lang w:val="en-US" w:eastAsia="zh-CN"/>
-        </w:rPr>
-      </w:pPr>
-      <w:r>
-        <w:rPr>
-          <w:rFonts w:hint="eastAsia"/>
-          <w:lang w:val="en-US" w:eastAsia="zh-CN"/>
-        </w:rPr>
-        <w:t>tszTaskUrl:HTTP task address</w:t>
+          <w:rFonts w:hint="default"/>
+          <w:lang w:val="en-US" w:eastAsia="zh-CN"/>
+        </w:rPr>
+      </w:pPr>
+      <w:r>
+        <w:rPr>
+          <w:rFonts w:hint="default"/>
+          <w:lang w:val="en-US" w:eastAsia="zh-CN"/>
+        </w:rPr>
+        <w:t>XRpc_FunctionName</w:t>
+      </w:r>
+      <w:r>
+        <w:rPr>
+          <w:rFonts w:hint="eastAsia"/>
+          <w:lang w:val="en-US" w:eastAsia="zh-CN"/>
+        </w:rPr>
+        <w:t>:call function name</w:t>
       </w:r>
     </w:p>
     <w:p>
@@ -8139,18 +9446,26 @@
           <w:ilvl w:val="0"/>
           <w:numId w:val="2"/>
         </w:numPr>
+        <w:bidi w:val="0"/>
         <w:ind w:left="420" w:leftChars="0" w:hanging="420" w:firstLineChars="0"/>
         <w:rPr>
-          <w:rFonts w:hint="eastAsia"/>
-          <w:lang w:val="en-US" w:eastAsia="zh-CN"/>
-        </w:rPr>
-      </w:pPr>
-      <w:r>
-        <w:rPr>
-          <w:rFonts w:hint="eastAsia"/>
-          <w:lang w:val="en-US" w:eastAsia="zh-CN"/>
-        </w:rPr>
-        <w:t>tszTmpFile:temp file save address</w:t>
+          <w:rFonts w:hint="default"/>
+          <w:lang w:val="en-US" w:eastAsia="zh-CN"/>
+        </w:rPr>
+      </w:pPr>
+      <w:r>
+        <w:rPr>
+          <w:rFonts w:hint="default"/>
+          <w:lang w:val="en-US" w:eastAsia="zh-CN"/>
+        </w:rPr>
+        <w:t>XRpc_ParamCount</w:t>
+      </w:r>
+      <w:r>
+        <w:rPr>
+          <w:rFonts w:hint="eastAsia"/>
+          <w:lang w:val="en-US" w:eastAsia="zh-CN"/>
+        </w:rPr>
+        <w:t>:parament count</w:t>
       </w:r>
     </w:p>
     <w:p>
@@ -8159,18 +9474,26 @@
           <w:ilvl w:val="0"/>
           <w:numId w:val="2"/>
         </w:numPr>
+        <w:bidi w:val="0"/>
         <w:ind w:left="420" w:leftChars="0" w:hanging="420" w:firstLineChars="0"/>
         <w:rPr>
-          <w:rFonts w:hint="eastAsia"/>
-          <w:lang w:val="en-US" w:eastAsia="zh-CN"/>
-        </w:rPr>
-      </w:pPr>
-      <w:r>
-        <w:rPr>
-          <w:rFonts w:hint="eastAsia"/>
-          <w:lang w:val="en-US" w:eastAsia="zh-CN"/>
-        </w:rPr>
-        <w:t>bAutoStart:whether set auto start</w:t>
+          <w:rFonts w:hint="default"/>
+          <w:lang w:val="en-US" w:eastAsia="zh-CN"/>
+        </w:rPr>
+      </w:pPr>
+      <w:r>
+        <w:rPr>
+          <w:rFonts w:hint="default"/>
+          <w:lang w:val="en-US" w:eastAsia="zh-CN"/>
+        </w:rPr>
+        <w:t>XRpc_ParameteArray</w:t>
+      </w:r>
+      <w:r>
+        <w:rPr>
+          <w:rFonts w:hint="eastAsia"/>
+          <w:lang w:val="en-US" w:eastAsia="zh-CN"/>
+        </w:rPr>
+        <w:t>:parament list</w:t>
       </w:r>
     </w:p>
     <w:p>
@@ -8179,54 +9502,26 @@
           <w:ilvl w:val="0"/>
           <w:numId w:val="2"/>
         </w:numPr>
+        <w:bidi w:val="0"/>
         <w:ind w:left="420" w:leftChars="0" w:hanging="420" w:firstLineChars="0"/>
         <w:rPr>
-          <w:rFonts w:hint="eastAsia"/>
-          <w:lang w:val="en-US" w:eastAsia="zh-CN"/>
-        </w:rPr>
-      </w:pPr>
-      <w:r>
-        <w:rPr>
-          <w:rFonts w:hint="eastAsia"/>
-          <w:lang w:val="en-US" w:eastAsia="zh-CN"/>
-        </w:rPr>
-        <w:t>bHideWnd:start auto hide windows</w:t>
-      </w:r>
-    </w:p>
-    <w:p>
-      <w:pPr>
-        <w:pStyle w:val="4"/>
-        <w:bidi w:val="0"/>
-        <w:rPr>
-          <w:rFonts w:hint="eastAsia"/>
-          <w:lang w:val="en-US" w:eastAsia="zh-CN"/>
-        </w:rPr>
-      </w:pPr>
-      <w:bookmarkStart w:id="45" w:name="_Toc9614"/>
-      <w:bookmarkStart w:id="46" w:name="_Toc32659"/>
-      <w:r>
-        <w:rPr>
-          <w:rFonts w:hint="eastAsia"/>
-          <w:lang w:val="en-US" w:eastAsia="zh-CN"/>
-        </w:rPr>
-        <w:t>4.1.2 Time Configure</w:t>
-      </w:r>
-      <w:bookmarkEnd w:id="45"/>
-      <w:bookmarkEnd w:id="46"/>
-    </w:p>
-    <w:p>
-      <w:pPr>
-        <w:rPr>
           <w:rFonts w:hint="default"/>
           <w:lang w:val="en-US" w:eastAsia="zh-CN"/>
         </w:rPr>
       </w:pPr>
       <w:r>
         <w:rPr>
-          <w:rFonts w:hint="eastAsia"/>
-          <w:lang w:val="en-US" w:eastAsia="zh-CN"/>
-        </w:rPr>
-        <w:t>ClientTime Configure</w:t>
+          <w:rFonts w:hint="default"/>
+          <w:lang w:val="en-US" w:eastAsia="zh-CN"/>
+        </w:rPr>
+        <w:t>ParameteLen</w:t>
+      </w:r>
+      <w:r>
+        <w:rPr>
+          <w:rFonts w:hint="eastAsia"/>
+          <w:lang w:val="en-US" w:eastAsia="zh-CN"/>
+        </w:rPr>
+        <w:t xml:space="preserve">:parament size,like :4 sizeof(int) </w:t>
       </w:r>
     </w:p>
     <w:p>
@@ -8235,6 +9530,7 @@
           <w:ilvl w:val="0"/>
           <w:numId w:val="2"/>
         </w:numPr>
+        <w:bidi w:val="0"/>
         <w:ind w:left="420" w:leftChars="0" w:hanging="420" w:firstLineChars="0"/>
         <w:rPr>
           <w:rFonts w:hint="default"/>
@@ -8246,14 +9542,14 @@
           <w:rFonts w:hint="default"/>
           <w:lang w:val="en-US" w:eastAsia="zh-CN"/>
         </w:rPr>
-        <w:t>nCheckTime</w:t>
-      </w:r>
-      <w:r>
-        <w:rPr>
-          <w:rFonts w:hint="eastAsia"/>
-          <w:lang w:val="en-US" w:eastAsia="zh-CN"/>
-        </w:rPr>
-        <w:t>:process check time of wait,unit second</w:t>
+        <w:t>ParameteType</w:t>
+      </w:r>
+      <w:r>
+        <w:rPr>
+          <w:rFonts w:hint="eastAsia"/>
+          <w:lang w:val="en-US" w:eastAsia="zh-CN"/>
+        </w:rPr>
+        <w:t>:parament types,refer to:ENUM_PROTOCOL_XRPC_PARAMETE_TYPE</w:t>
       </w:r>
     </w:p>
     <w:p>
@@ -8262,6 +9558,7 @@
           <w:ilvl w:val="0"/>
           <w:numId w:val="2"/>
         </w:numPr>
+        <w:bidi w:val="0"/>
         <w:ind w:left="420" w:leftChars="0" w:hanging="420" w:firstLineChars="0"/>
         <w:rPr>
           <w:rFonts w:hint="default"/>
@@ -8273,50 +9570,14 @@
           <w:rFonts w:hint="default"/>
           <w:lang w:val="en-US" w:eastAsia="zh-CN"/>
         </w:rPr>
-        <w:t>nErrorTime</w:t>
-      </w:r>
-      <w:r>
-        <w:rPr>
-          <w:rFonts w:hint="eastAsia"/>
-          <w:lang w:val="en-US" w:eastAsia="zh-CN"/>
-        </w:rPr>
-        <w:t>:Maximum allowable number of process startup errors</w:t>
-      </w:r>
-    </w:p>
-    <w:p>
-      <w:pPr>
-        <w:pStyle w:val="4"/>
-        <w:bidi w:val="0"/>
-        <w:rPr>
-          <w:rFonts w:hint="eastAsia"/>
-          <w:lang w:val="en-US" w:eastAsia="zh-CN"/>
-        </w:rPr>
-      </w:pPr>
-      <w:bookmarkStart w:id="47" w:name="_Toc8838"/>
-      <w:bookmarkStart w:id="48" w:name="_Toc3545"/>
-      <w:r>
-        <w:rPr>
-          <w:rFonts w:hint="eastAsia"/>
-          <w:lang w:val="en-US" w:eastAsia="zh-CN"/>
-        </w:rPr>
-        <w:t>4.1.3 Client Configure</w:t>
-      </w:r>
-      <w:bookmarkEnd w:id="47"/>
-      <w:bookmarkEnd w:id="48"/>
-    </w:p>
-    <w:p>
-      <w:pPr>
-        <w:rPr>
-          <w:rFonts w:hint="default"/>
-          <w:lang w:val="en-US" w:eastAsia="zh-CN"/>
-        </w:rPr>
-      </w:pPr>
-      <w:r>
-        <w:rPr>
-          <w:rFonts w:hint="eastAsia"/>
-          <w:lang w:val="en-US" w:eastAsia="zh-CN"/>
-        </w:rPr>
-        <w:t>ClientConfig Configure</w:t>
+        <w:t>ParameteValue</w:t>
+      </w:r>
+      <w:r>
+        <w:rPr>
+          <w:rFonts w:hint="eastAsia"/>
+          <w:lang w:val="en-US" w:eastAsia="zh-CN"/>
+        </w:rPr>
+        <w:t>:parament value</w:t>
       </w:r>
     </w:p>
     <w:p>
@@ -8325,6 +9586,7 @@
           <w:ilvl w:val="0"/>
           <w:numId w:val="2"/>
         </w:numPr>
+        <w:bidi w:val="0"/>
         <w:ind w:left="420" w:leftChars="0" w:hanging="420" w:firstLineChars="0"/>
         <w:rPr>
           <w:rFonts w:hint="default"/>
@@ -8336,95 +9598,626 @@
           <w:rFonts w:hint="default"/>
           <w:lang w:val="en-US" w:eastAsia="zh-CN"/>
         </w:rPr>
-        <w:t>bEnable</w:t>
-      </w:r>
-      <w:r>
-        <w:rPr>
-          <w:rFonts w:hint="eastAsia"/>
-          <w:lang w:val="en-US" w:eastAsia="zh-CN"/>
-        </w:rPr>
-        <w:t>:1 is enable heartbeat,0 disable</w:t>
-      </w:r>
+        <w:t>XRpc_ReturnType</w:t>
+      </w:r>
+      <w:r>
+        <w:rPr>
+          <w:rFonts w:hint="eastAsia"/>
+          <w:lang w:val="en-US" w:eastAsia="zh-CN"/>
+        </w:rPr>
+        <w:t>:return types,refer to:ENUM_PROTOCOL_XRPC_PARAMETE_TYPE</w:t>
+      </w:r>
+    </w:p>
+    <w:p>
+      <w:pPr>
+        <w:pStyle w:val="4"/>
+        <w:bidi w:val="0"/>
+        <w:rPr>
+          <w:rFonts w:hint="eastAsia"/>
+          <w:lang w:val="en-US" w:eastAsia="zh-CN"/>
+        </w:rPr>
+      </w:pPr>
+      <w:bookmarkStart w:id="43" w:name="_Toc23591"/>
+      <w:r>
+        <w:rPr>
+          <w:rFonts w:hint="eastAsia"/>
+          <w:lang w:val="en-US" w:eastAsia="zh-CN"/>
+        </w:rPr>
+        <w:t>3.2.2 回复</w:t>
+      </w:r>
+      <w:bookmarkEnd w:id="43"/>
+    </w:p>
+    <w:p>
+      <w:pPr>
+        <w:rPr>
+          <w:rFonts w:hint="default"/>
+          <w:lang w:val="en-US" w:eastAsia="zh-CN"/>
+        </w:rPr>
+      </w:pPr>
+      <w:r>
+        <w:rPr>
+          <w:rFonts w:hint="eastAsia"/>
+          <w:lang w:val="en-US" w:eastAsia="zh-CN"/>
+        </w:rPr>
+        <w:t xml:space="preserve">    HTTP Code Represents the processing result. The load content is as follows:</w:t>
+      </w:r>
+    </w:p>
+    <w:p>
+      <w:pPr>
+        <w:rPr>
+          <w:rFonts w:hint="eastAsia"/>
+          <w:lang w:val="en-US" w:eastAsia="zh-CN"/>
+        </w:rPr>
+      </w:pPr>
+      <w:r>
+        <w:rPr>
+          <w:rFonts w:ascii="Tahoma" w:hAnsi="Tahoma" w:eastAsia="Tahoma" w:cs="Tahoma"/>
+          <w:i w:val="0"/>
+          <w:iCs w:val="0"/>
+          <w:caps w:val="0"/>
+          <w:color w:val="4A5560"/>
+          <w:spacing w:val="0"/>
+          <w:sz w:val="21"/>
+          <w:szCs w:val="21"/>
+          <w:shd w:val="clear" w:fill="FFFFFF"/>
+        </w:rPr>
+        <w:t>{</w:t>
+      </w:r>
+      <w:r>
+        <w:rPr>
+          <w:rFonts w:hint="default" w:ascii="Tahoma" w:hAnsi="Tahoma" w:eastAsia="Tahoma" w:cs="Tahoma"/>
+          <w:i w:val="0"/>
+          <w:iCs w:val="0"/>
+          <w:caps w:val="0"/>
+          <w:color w:val="4A5560"/>
+          <w:spacing w:val="0"/>
+          <w:sz w:val="21"/>
+          <w:szCs w:val="21"/>
+          <w:shd w:val="clear" w:fill="FFFFFF"/>
+        </w:rPr>
+        <w:br w:type="textWrapping"/>
+      </w:r>
+      <w:r>
+        <w:rPr>
+          <w:rFonts w:hint="default" w:ascii="Tahoma" w:hAnsi="Tahoma" w:eastAsia="Tahoma" w:cs="Tahoma"/>
+          <w:i w:val="0"/>
+          <w:iCs w:val="0"/>
+          <w:caps w:val="0"/>
+          <w:color w:val="4A5560"/>
+          <w:spacing w:val="0"/>
+          <w:sz w:val="21"/>
+          <w:szCs w:val="21"/>
+          <w:shd w:val="clear" w:fill="FFFFFF"/>
+        </w:rPr>
+        <w:t>    </w:t>
+      </w:r>
+      <w:r>
+        <w:rPr>
+          <w:rStyle w:val="27"/>
+          <w:rFonts w:hint="default" w:ascii="Tahoma" w:hAnsi="Tahoma" w:eastAsia="Tahoma" w:cs="Tahoma"/>
+          <w:b/>
+          <w:bCs/>
+          <w:i w:val="0"/>
+          <w:iCs w:val="0"/>
+          <w:caps w:val="0"/>
+          <w:color w:val="92278F"/>
+          <w:spacing w:val="0"/>
+          <w:sz w:val="21"/>
+          <w:szCs w:val="21"/>
+          <w:shd w:val="clear" w:fill="FFFFFF"/>
+        </w:rPr>
+        <w:t>"XRpc_FunctionName"</w:t>
+      </w:r>
+      <w:r>
+        <w:rPr>
+          <w:rFonts w:hint="default" w:ascii="Tahoma" w:hAnsi="Tahoma" w:eastAsia="Tahoma" w:cs="Tahoma"/>
+          <w:i w:val="0"/>
+          <w:iCs w:val="0"/>
+          <w:caps w:val="0"/>
+          <w:color w:val="4A5560"/>
+          <w:spacing w:val="0"/>
+          <w:sz w:val="21"/>
+          <w:szCs w:val="21"/>
+          <w:shd w:val="clear" w:fill="FFFFFF"/>
+        </w:rPr>
+        <w:t>:</w:t>
+      </w:r>
+      <w:r>
+        <w:rPr>
+          <w:rStyle w:val="28"/>
+          <w:rFonts w:hint="default" w:ascii="Tahoma" w:hAnsi="Tahoma" w:eastAsia="Tahoma" w:cs="Tahoma"/>
+          <w:b/>
+          <w:bCs/>
+          <w:i w:val="0"/>
+          <w:iCs w:val="0"/>
+          <w:caps w:val="0"/>
+          <w:color w:val="3AB54A"/>
+          <w:spacing w:val="0"/>
+          <w:sz w:val="21"/>
+          <w:szCs w:val="21"/>
+          <w:shd w:val="clear" w:fill="FFFFFF"/>
+        </w:rPr>
+        <w:t>"XEngine_AddMethod"</w:t>
+      </w:r>
+      <w:r>
+        <w:rPr>
+          <w:rFonts w:hint="default" w:ascii="Tahoma" w:hAnsi="Tahoma" w:eastAsia="Tahoma" w:cs="Tahoma"/>
+          <w:i w:val="0"/>
+          <w:iCs w:val="0"/>
+          <w:caps w:val="0"/>
+          <w:color w:val="4A5560"/>
+          <w:spacing w:val="0"/>
+          <w:sz w:val="21"/>
+          <w:szCs w:val="21"/>
+          <w:shd w:val="clear" w:fill="FFFFFF"/>
+        </w:rPr>
+        <w:t>,</w:t>
+      </w:r>
+      <w:r>
+        <w:rPr>
+          <w:rFonts w:hint="default" w:ascii="Tahoma" w:hAnsi="Tahoma" w:eastAsia="Tahoma" w:cs="Tahoma"/>
+          <w:i w:val="0"/>
+          <w:iCs w:val="0"/>
+          <w:caps w:val="0"/>
+          <w:color w:val="4A5560"/>
+          <w:spacing w:val="0"/>
+          <w:sz w:val="21"/>
+          <w:szCs w:val="21"/>
+          <w:shd w:val="clear" w:fill="FFFFFF"/>
+        </w:rPr>
+        <w:br w:type="textWrapping"/>
+      </w:r>
+      <w:r>
+        <w:rPr>
+          <w:rFonts w:hint="default" w:ascii="Tahoma" w:hAnsi="Tahoma" w:eastAsia="Tahoma" w:cs="Tahoma"/>
+          <w:i w:val="0"/>
+          <w:iCs w:val="0"/>
+          <w:caps w:val="0"/>
+          <w:color w:val="4A5560"/>
+          <w:spacing w:val="0"/>
+          <w:sz w:val="21"/>
+          <w:szCs w:val="21"/>
+          <w:shd w:val="clear" w:fill="FFFFFF"/>
+        </w:rPr>
+        <w:t>    </w:t>
+      </w:r>
+      <w:r>
+        <w:rPr>
+          <w:rStyle w:val="27"/>
+          <w:rFonts w:hint="default" w:ascii="Tahoma" w:hAnsi="Tahoma" w:eastAsia="Tahoma" w:cs="Tahoma"/>
+          <w:b/>
+          <w:bCs/>
+          <w:i w:val="0"/>
+          <w:iCs w:val="0"/>
+          <w:caps w:val="0"/>
+          <w:color w:val="92278F"/>
+          <w:spacing w:val="0"/>
+          <w:sz w:val="21"/>
+          <w:szCs w:val="21"/>
+          <w:shd w:val="clear" w:fill="FFFFFF"/>
+        </w:rPr>
+        <w:t>"XRpc_ReturnLen"</w:t>
+      </w:r>
+      <w:r>
+        <w:rPr>
+          <w:rFonts w:hint="default" w:ascii="Tahoma" w:hAnsi="Tahoma" w:eastAsia="Tahoma" w:cs="Tahoma"/>
+          <w:i w:val="0"/>
+          <w:iCs w:val="0"/>
+          <w:caps w:val="0"/>
+          <w:color w:val="4A5560"/>
+          <w:spacing w:val="0"/>
+          <w:sz w:val="21"/>
+          <w:szCs w:val="21"/>
+          <w:shd w:val="clear" w:fill="FFFFFF"/>
+        </w:rPr>
+        <w:t>:</w:t>
+      </w:r>
+      <w:r>
+        <w:rPr>
+          <w:rStyle w:val="29"/>
+          <w:rFonts w:hint="default" w:ascii="Tahoma" w:hAnsi="Tahoma" w:eastAsia="Tahoma" w:cs="Tahoma"/>
+          <w:b/>
+          <w:bCs/>
+          <w:i w:val="0"/>
+          <w:iCs w:val="0"/>
+          <w:caps w:val="0"/>
+          <w:color w:val="25AAE2"/>
+          <w:spacing w:val="0"/>
+          <w:sz w:val="21"/>
+          <w:szCs w:val="21"/>
+          <w:shd w:val="clear" w:fill="FFFFFF"/>
+        </w:rPr>
+        <w:t>4</w:t>
+      </w:r>
+      <w:r>
+        <w:rPr>
+          <w:rFonts w:hint="default" w:ascii="Tahoma" w:hAnsi="Tahoma" w:eastAsia="Tahoma" w:cs="Tahoma"/>
+          <w:i w:val="0"/>
+          <w:iCs w:val="0"/>
+          <w:caps w:val="0"/>
+          <w:color w:val="4A5560"/>
+          <w:spacing w:val="0"/>
+          <w:sz w:val="21"/>
+          <w:szCs w:val="21"/>
+          <w:shd w:val="clear" w:fill="FFFFFF"/>
+        </w:rPr>
+        <w:t>,</w:t>
+      </w:r>
+      <w:r>
+        <w:rPr>
+          <w:rFonts w:hint="default" w:ascii="Tahoma" w:hAnsi="Tahoma" w:eastAsia="Tahoma" w:cs="Tahoma"/>
+          <w:i w:val="0"/>
+          <w:iCs w:val="0"/>
+          <w:caps w:val="0"/>
+          <w:color w:val="4A5560"/>
+          <w:spacing w:val="0"/>
+          <w:sz w:val="21"/>
+          <w:szCs w:val="21"/>
+          <w:shd w:val="clear" w:fill="FFFFFF"/>
+        </w:rPr>
+        <w:br w:type="textWrapping"/>
+      </w:r>
+      <w:r>
+        <w:rPr>
+          <w:rFonts w:hint="default" w:ascii="Tahoma" w:hAnsi="Tahoma" w:eastAsia="Tahoma" w:cs="Tahoma"/>
+          <w:i w:val="0"/>
+          <w:iCs w:val="0"/>
+          <w:caps w:val="0"/>
+          <w:color w:val="4A5560"/>
+          <w:spacing w:val="0"/>
+          <w:sz w:val="21"/>
+          <w:szCs w:val="21"/>
+          <w:shd w:val="clear" w:fill="FFFFFF"/>
+        </w:rPr>
+        <w:t>    </w:t>
+      </w:r>
+      <w:r>
+        <w:rPr>
+          <w:rStyle w:val="27"/>
+          <w:rFonts w:hint="default" w:ascii="Tahoma" w:hAnsi="Tahoma" w:eastAsia="Tahoma" w:cs="Tahoma"/>
+          <w:b/>
+          <w:bCs/>
+          <w:i w:val="0"/>
+          <w:iCs w:val="0"/>
+          <w:caps w:val="0"/>
+          <w:color w:val="92278F"/>
+          <w:spacing w:val="0"/>
+          <w:sz w:val="21"/>
+          <w:szCs w:val="21"/>
+          <w:shd w:val="clear" w:fill="FFFFFF"/>
+        </w:rPr>
+        <w:t>"XRpc_ReturnType"</w:t>
+      </w:r>
+      <w:r>
+        <w:rPr>
+          <w:rFonts w:hint="default" w:ascii="Tahoma" w:hAnsi="Tahoma" w:eastAsia="Tahoma" w:cs="Tahoma"/>
+          <w:i w:val="0"/>
+          <w:iCs w:val="0"/>
+          <w:caps w:val="0"/>
+          <w:color w:val="4A5560"/>
+          <w:spacing w:val="0"/>
+          <w:sz w:val="21"/>
+          <w:szCs w:val="21"/>
+          <w:shd w:val="clear" w:fill="FFFFFF"/>
+        </w:rPr>
+        <w:t>:</w:t>
+      </w:r>
+      <w:r>
+        <w:rPr>
+          <w:rStyle w:val="29"/>
+          <w:rFonts w:hint="default" w:ascii="Tahoma" w:hAnsi="Tahoma" w:eastAsia="Tahoma" w:cs="Tahoma"/>
+          <w:b/>
+          <w:bCs/>
+          <w:i w:val="0"/>
+          <w:iCs w:val="0"/>
+          <w:caps w:val="0"/>
+          <w:color w:val="25AAE2"/>
+          <w:spacing w:val="0"/>
+          <w:sz w:val="21"/>
+          <w:szCs w:val="21"/>
+          <w:shd w:val="clear" w:fill="FFFFFF"/>
+        </w:rPr>
+        <w:t>3</w:t>
+      </w:r>
+      <w:r>
+        <w:rPr>
+          <w:rFonts w:hint="default" w:ascii="Tahoma" w:hAnsi="Tahoma" w:eastAsia="Tahoma" w:cs="Tahoma"/>
+          <w:i w:val="0"/>
+          <w:iCs w:val="0"/>
+          <w:caps w:val="0"/>
+          <w:color w:val="4A5560"/>
+          <w:spacing w:val="0"/>
+          <w:sz w:val="21"/>
+          <w:szCs w:val="21"/>
+          <w:shd w:val="clear" w:fill="FFFFFF"/>
+        </w:rPr>
+        <w:t>,</w:t>
+      </w:r>
+      <w:r>
+        <w:rPr>
+          <w:rFonts w:hint="default" w:ascii="Tahoma" w:hAnsi="Tahoma" w:eastAsia="Tahoma" w:cs="Tahoma"/>
+          <w:i w:val="0"/>
+          <w:iCs w:val="0"/>
+          <w:caps w:val="0"/>
+          <w:color w:val="4A5560"/>
+          <w:spacing w:val="0"/>
+          <w:sz w:val="21"/>
+          <w:szCs w:val="21"/>
+          <w:shd w:val="clear" w:fill="FFFFFF"/>
+        </w:rPr>
+        <w:br w:type="textWrapping"/>
+      </w:r>
+      <w:r>
+        <w:rPr>
+          <w:rFonts w:hint="default" w:ascii="Tahoma" w:hAnsi="Tahoma" w:eastAsia="Tahoma" w:cs="Tahoma"/>
+          <w:i w:val="0"/>
+          <w:iCs w:val="0"/>
+          <w:caps w:val="0"/>
+          <w:color w:val="4A5560"/>
+          <w:spacing w:val="0"/>
+          <w:sz w:val="21"/>
+          <w:szCs w:val="21"/>
+          <w:shd w:val="clear" w:fill="FFFFFF"/>
+        </w:rPr>
+        <w:t>    </w:t>
+      </w:r>
+      <w:r>
+        <w:rPr>
+          <w:rStyle w:val="27"/>
+          <w:rFonts w:hint="default" w:ascii="Tahoma" w:hAnsi="Tahoma" w:eastAsia="Tahoma" w:cs="Tahoma"/>
+          <w:b/>
+          <w:bCs/>
+          <w:i w:val="0"/>
+          <w:iCs w:val="0"/>
+          <w:caps w:val="0"/>
+          <w:color w:val="92278F"/>
+          <w:spacing w:val="0"/>
+          <w:sz w:val="21"/>
+          <w:szCs w:val="21"/>
+          <w:shd w:val="clear" w:fill="FFFFFF"/>
+        </w:rPr>
+        <w:t>"XRpc_ReturnValue"</w:t>
+      </w:r>
+      <w:r>
+        <w:rPr>
+          <w:rFonts w:hint="default" w:ascii="Tahoma" w:hAnsi="Tahoma" w:eastAsia="Tahoma" w:cs="Tahoma"/>
+          <w:i w:val="0"/>
+          <w:iCs w:val="0"/>
+          <w:caps w:val="0"/>
+          <w:color w:val="4A5560"/>
+          <w:spacing w:val="0"/>
+          <w:sz w:val="21"/>
+          <w:szCs w:val="21"/>
+          <w:shd w:val="clear" w:fill="FFFFFF"/>
+        </w:rPr>
+        <w:t>:</w:t>
+      </w:r>
+      <w:r>
+        <w:rPr>
+          <w:rStyle w:val="29"/>
+          <w:rFonts w:hint="default" w:ascii="Tahoma" w:hAnsi="Tahoma" w:eastAsia="Tahoma" w:cs="Tahoma"/>
+          <w:b/>
+          <w:bCs/>
+          <w:i w:val="0"/>
+          <w:iCs w:val="0"/>
+          <w:caps w:val="0"/>
+          <w:color w:val="25AAE2"/>
+          <w:spacing w:val="0"/>
+          <w:sz w:val="21"/>
+          <w:szCs w:val="21"/>
+          <w:shd w:val="clear" w:fill="FFFFFF"/>
+        </w:rPr>
+        <w:t>3</w:t>
+      </w:r>
+      <w:r>
+        <w:rPr>
+          <w:rFonts w:hint="default" w:ascii="Tahoma" w:hAnsi="Tahoma" w:eastAsia="Tahoma" w:cs="Tahoma"/>
+          <w:i w:val="0"/>
+          <w:iCs w:val="0"/>
+          <w:caps w:val="0"/>
+          <w:color w:val="4A5560"/>
+          <w:spacing w:val="0"/>
+          <w:sz w:val="21"/>
+          <w:szCs w:val="21"/>
+          <w:shd w:val="clear" w:fill="FFFFFF"/>
+        </w:rPr>
+        <w:br w:type="textWrapping"/>
+      </w:r>
+      <w:r>
+        <w:rPr>
+          <w:rFonts w:hint="default" w:ascii="Tahoma" w:hAnsi="Tahoma" w:eastAsia="Tahoma" w:cs="Tahoma"/>
+          <w:i w:val="0"/>
+          <w:iCs w:val="0"/>
+          <w:caps w:val="0"/>
+          <w:color w:val="4A5560"/>
+          <w:spacing w:val="0"/>
+          <w:sz w:val="21"/>
+          <w:szCs w:val="21"/>
+          <w:shd w:val="clear" w:fill="FFFFFF"/>
+        </w:rPr>
+        <w:t>}</w:t>
+      </w:r>
+    </w:p>
+    <w:p>
+      <w:pPr>
+        <w:pStyle w:val="2"/>
+        <w:bidi w:val="0"/>
+        <w:rPr>
+          <w:rFonts w:hint="eastAsia"/>
+          <w:lang w:val="en-US" w:eastAsia="zh-CN"/>
+        </w:rPr>
+      </w:pPr>
+      <w:bookmarkStart w:id="44" w:name="_Toc21886"/>
+      <w:r>
+        <w:rPr>
+          <w:rFonts w:hint="eastAsia"/>
+          <w:lang w:val="en-US" w:eastAsia="zh-CN"/>
+        </w:rPr>
+        <w:t xml:space="preserve">四 </w:t>
+      </w:r>
+      <w:bookmarkEnd w:id="29"/>
+      <w:r>
+        <w:rPr>
+          <w:rFonts w:hint="eastAsia"/>
+          <w:lang w:val="en-US" w:eastAsia="zh-CN"/>
+        </w:rPr>
+        <w:t>Configure Description</w:t>
+      </w:r>
+      <w:bookmarkEnd w:id="44"/>
+    </w:p>
+    <w:p>
+      <w:pPr>
+        <w:pStyle w:val="3"/>
+        <w:bidi w:val="0"/>
+        <w:rPr>
+          <w:rFonts w:hint="eastAsia"/>
+          <w:lang w:val="en-US" w:eastAsia="zh-CN"/>
+        </w:rPr>
+      </w:pPr>
+      <w:bookmarkStart w:id="45" w:name="_Toc10326"/>
+      <w:r>
+        <w:rPr>
+          <w:rFonts w:hint="eastAsia"/>
+          <w:lang w:val="en-US" w:eastAsia="zh-CN"/>
+        </w:rPr>
+        <w:t>4.1 Service Configure</w:t>
+      </w:r>
+      <w:bookmarkEnd w:id="45"/>
+    </w:p>
+    <w:p>
+      <w:pPr>
+        <w:rPr>
+          <w:rFonts w:hint="default"/>
+          <w:lang w:val="en-US" w:eastAsia="zh-CN"/>
+        </w:rPr>
+      </w:pPr>
+      <w:r>
+        <w:rPr>
+          <w:rFonts w:hint="eastAsia"/>
+          <w:lang w:val="en-US" w:eastAsia="zh-CN"/>
+        </w:rPr>
+        <w:t>Basic Configure File:XEngine_Config.json</w:t>
+      </w:r>
+    </w:p>
+    <w:p>
+      <w:pPr>
+        <w:pStyle w:val="4"/>
+        <w:bidi w:val="0"/>
+        <w:rPr>
+          <w:rFonts w:hint="eastAsia"/>
+          <w:lang w:val="en-US" w:eastAsia="zh-CN"/>
+        </w:rPr>
+      </w:pPr>
+      <w:bookmarkStart w:id="46" w:name="_Toc21127"/>
+      <w:bookmarkStart w:id="47" w:name="_Toc16098"/>
+      <w:r>
+        <w:rPr>
+          <w:rFonts w:hint="eastAsia"/>
+          <w:lang w:val="en-US" w:eastAsia="zh-CN"/>
+        </w:rPr>
+        <w:t>4.1.1 basic configure</w:t>
+      </w:r>
+      <w:bookmarkEnd w:id="46"/>
+      <w:bookmarkEnd w:id="47"/>
     </w:p>
     <w:p>
       <w:pPr>
         <w:numPr>
           <w:ilvl w:val="0"/>
-          <w:numId w:val="2"/>
+          <w:numId w:val="3"/>
         </w:numPr>
         <w:ind w:left="420" w:leftChars="0" w:hanging="420" w:firstLineChars="0"/>
         <w:rPr>
-          <w:rFonts w:hint="default"/>
-          <w:lang w:val="en-US" w:eastAsia="zh-CN"/>
-        </w:rPr>
-      </w:pPr>
-      <w:r>
-        <w:rPr>
-          <w:rFonts w:hint="default"/>
-          <w:lang w:val="en-US" w:eastAsia="zh-CN"/>
-        </w:rPr>
-        <w:t>nIPType</w:t>
-      </w:r>
-      <w:r>
-        <w:rPr>
-          <w:rFonts w:hint="eastAsia"/>
-          <w:lang w:val="en-US" w:eastAsia="zh-CN"/>
-        </w:rPr>
-        <w:t>:Network type, TCP or UDP</w:t>
+          <w:rFonts w:hint="eastAsia"/>
+          <w:lang w:val="en-US" w:eastAsia="zh-CN"/>
+        </w:rPr>
+      </w:pPr>
+      <w:r>
+        <w:rPr>
+          <w:rFonts w:hint="eastAsia"/>
+          <w:lang w:val="en-US" w:eastAsia="zh-CN"/>
+        </w:rPr>
+        <w:t>tszTaskUrl:HTTP task address</w:t>
       </w:r>
     </w:p>
     <w:p>
       <w:pPr>
         <w:numPr>
           <w:ilvl w:val="0"/>
-          <w:numId w:val="2"/>
+          <w:numId w:val="3"/>
         </w:numPr>
         <w:ind w:left="420" w:leftChars="0" w:hanging="420" w:firstLineChars="0"/>
         <w:rPr>
-          <w:rFonts w:hint="default"/>
-          <w:lang w:val="en-US" w:eastAsia="zh-CN"/>
-        </w:rPr>
-      </w:pPr>
-      <w:r>
-        <w:rPr>
-          <w:rFonts w:hint="default"/>
-          <w:lang w:val="en-US" w:eastAsia="zh-CN"/>
-        </w:rPr>
-        <w:t>nPort</w:t>
-      </w:r>
-      <w:r>
-        <w:rPr>
-          <w:rFonts w:hint="eastAsia"/>
-          <w:lang w:val="en-US" w:eastAsia="zh-CN"/>
-        </w:rPr>
-        <w:t xml:space="preserve">:port </w:t>
+          <w:rFonts w:hint="eastAsia"/>
+          <w:lang w:val="en-US" w:eastAsia="zh-CN"/>
+        </w:rPr>
+      </w:pPr>
+      <w:r>
+        <w:rPr>
+          <w:rFonts w:hint="eastAsia"/>
+          <w:lang w:val="en-US" w:eastAsia="zh-CN"/>
+        </w:rPr>
+        <w:t>tszTmpFile:temp file save address</w:t>
       </w:r>
     </w:p>
     <w:p>
       <w:pPr>
         <w:numPr>
           <w:ilvl w:val="0"/>
-          <w:numId w:val="2"/>
+          <w:numId w:val="3"/>
         </w:numPr>
         <w:ind w:left="420" w:leftChars="0" w:hanging="420" w:firstLineChars="0"/>
         <w:rPr>
-          <w:rFonts w:hint="default"/>
-          <w:lang w:val="en-US" w:eastAsia="zh-CN"/>
-        </w:rPr>
-      </w:pPr>
-      <w:r>
-        <w:rPr>
-          <w:rFonts w:hint="default"/>
-          <w:lang w:val="en-US" w:eastAsia="zh-CN"/>
-        </w:rPr>
-        <w:t>tszIPAddr</w:t>
-      </w:r>
-      <w:r>
-        <w:rPr>
-          <w:rFonts w:hint="eastAsia"/>
-          <w:lang w:val="en-US" w:eastAsia="zh-CN"/>
-        </w:rPr>
-        <w:t>:service ip address</w:t>
+          <w:rFonts w:hint="eastAsia"/>
+          <w:lang w:val="en-US" w:eastAsia="zh-CN"/>
+        </w:rPr>
+      </w:pPr>
+      <w:r>
+        <w:rPr>
+          <w:rFonts w:hint="eastAsia"/>
+          <w:lang w:val="en-US" w:eastAsia="zh-CN"/>
+        </w:rPr>
+        <w:t>tszAPPDeamon:service deamon local process address</w:t>
+      </w:r>
+    </w:p>
+    <w:p>
+      <w:pPr>
+        <w:numPr>
+          <w:ilvl w:val="0"/>
+          <w:numId w:val="3"/>
+        </w:numPr>
+        <w:ind w:left="420" w:leftChars="0" w:hanging="420" w:firstLineChars="0"/>
+        <w:rPr>
+          <w:rFonts w:hint="eastAsia"/>
+          <w:lang w:val="en-US" w:eastAsia="zh-CN"/>
+        </w:rPr>
+      </w:pPr>
+      <w:r>
+        <w:rPr>
+          <w:rFonts w:hint="eastAsia"/>
+          <w:lang w:val="en-US" w:eastAsia="zh-CN"/>
+        </w:rPr>
+        <w:t>bAutoStart:whether set auto start</w:t>
+      </w:r>
+    </w:p>
+    <w:p>
+      <w:pPr>
+        <w:numPr>
+          <w:ilvl w:val="0"/>
+          <w:numId w:val="3"/>
+        </w:numPr>
+        <w:ind w:left="420" w:leftChars="0" w:hanging="420" w:firstLineChars="0"/>
+        <w:rPr>
+          <w:rFonts w:hint="eastAsia"/>
+          <w:lang w:val="en-US" w:eastAsia="zh-CN"/>
+        </w:rPr>
+      </w:pPr>
+      <w:r>
+        <w:rPr>
+          <w:rFonts w:hint="eastAsia"/>
+          <w:lang w:val="en-US" w:eastAsia="zh-CN"/>
+        </w:rPr>
+        <w:t>bHideWnd:start auto hide windows</w:t>
       </w:r>
     </w:p>
     <w:p>
@@ -8436,17 +10229,17 @@
           <w:lang w:val="en-US" w:eastAsia="zh-CN"/>
         </w:rPr>
       </w:pPr>
-      <w:bookmarkStart w:id="49" w:name="_Toc17763"/>
-      <w:bookmarkStart w:id="50" w:name="_Toc23369"/>
-      <w:r>
-        <w:rPr>
-          <w:rFonts w:hint="eastAsia"/>
-          <w:lang w:val="en-US" w:eastAsia="zh-CN"/>
-        </w:rPr>
-        <w:t>4.1.4 Log Configure</w:t>
-      </w:r>
+      <w:bookmarkStart w:id="48" w:name="_Toc9614"/>
+      <w:bookmarkStart w:id="49" w:name="_Toc10997"/>
+      <w:r>
+        <w:rPr>
+          <w:rFonts w:hint="eastAsia"/>
+          <w:lang w:val="en-US" w:eastAsia="zh-CN"/>
+        </w:rPr>
+        <w:t>4.1.2 Time Configure</w:t>
+      </w:r>
+      <w:bookmarkEnd w:id="48"/>
       <w:bookmarkEnd w:id="49"/>
-      <w:bookmarkEnd w:id="50"/>
     </w:p>
     <w:p>
       <w:pPr>
@@ -8457,24 +10250,17 @@
       </w:pPr>
       <w:r>
         <w:rPr>
-          <w:rFonts w:hint="default"/>
-          <w:lang w:val="en-US" w:eastAsia="zh-CN"/>
-        </w:rPr>
-        <w:t>LogConfig</w:t>
-      </w:r>
-      <w:r>
-        <w:rPr>
-          <w:rFonts w:hint="eastAsia"/>
-          <w:lang w:val="en-US" w:eastAsia="zh-CN"/>
-        </w:rPr>
-        <w:t xml:space="preserve"> Configure</w:t>
+          <w:rFonts w:hint="eastAsia"/>
+          <w:lang w:val="en-US" w:eastAsia="zh-CN"/>
+        </w:rPr>
+        <w:t>ClientTime Configure</w:t>
       </w:r>
     </w:p>
     <w:p>
       <w:pPr>
         <w:numPr>
           <w:ilvl w:val="0"/>
-          <w:numId w:val="2"/>
+          <w:numId w:val="3"/>
         </w:numPr>
         <w:ind w:left="420" w:leftChars="0" w:hanging="420" w:firstLineChars="0"/>
         <w:rPr>
@@ -8487,21 +10273,21 @@
           <w:rFonts w:hint="default"/>
           <w:lang w:val="en-US" w:eastAsia="zh-CN"/>
         </w:rPr>
-        <w:t>nMaxSize</w:t>
-      </w:r>
-      <w:r>
-        <w:rPr>
-          <w:rFonts w:hint="eastAsia"/>
-          <w:lang w:val="en-US" w:eastAsia="zh-CN"/>
-        </w:rPr>
-        <w:t>:Log file size</w:t>
+        <w:t>nCheckTime</w:t>
+      </w:r>
+      <w:r>
+        <w:rPr>
+          <w:rFonts w:hint="eastAsia"/>
+          <w:lang w:val="en-US" w:eastAsia="zh-CN"/>
+        </w:rPr>
+        <w:t>:process check time of wait,unit second</w:t>
       </w:r>
     </w:p>
     <w:p>
       <w:pPr>
         <w:numPr>
           <w:ilvl w:val="0"/>
-          <w:numId w:val="2"/>
+          <w:numId w:val="3"/>
         </w:numPr>
         <w:ind w:left="420" w:leftChars="0" w:hanging="420" w:firstLineChars="0"/>
         <w:rPr>
@@ -8514,21 +10300,57 @@
           <w:rFonts w:hint="default"/>
           <w:lang w:val="en-US" w:eastAsia="zh-CN"/>
         </w:rPr>
-        <w:t>nMaxCount</w:t>
-      </w:r>
-      <w:r>
-        <w:rPr>
-          <w:rFonts w:hint="eastAsia"/>
-          <w:lang w:val="en-US" w:eastAsia="zh-CN"/>
-        </w:rPr>
-        <w:t>:Log File Number</w:t>
+        <w:t>nErrorTime</w:t>
+      </w:r>
+      <w:r>
+        <w:rPr>
+          <w:rFonts w:hint="eastAsia"/>
+          <w:lang w:val="en-US" w:eastAsia="zh-CN"/>
+        </w:rPr>
+        <w:t>:Maximum allowable number of process startup errors</w:t>
+      </w:r>
+    </w:p>
+    <w:p>
+      <w:pPr>
+        <w:pStyle w:val="4"/>
+        <w:bidi w:val="0"/>
+        <w:rPr>
+          <w:rFonts w:hint="eastAsia"/>
+          <w:lang w:val="en-US" w:eastAsia="zh-CN"/>
+        </w:rPr>
+      </w:pPr>
+      <w:bookmarkStart w:id="50" w:name="_Toc8838"/>
+      <w:bookmarkStart w:id="51" w:name="_Toc195"/>
+      <w:r>
+        <w:rPr>
+          <w:rFonts w:hint="eastAsia"/>
+          <w:lang w:val="en-US" w:eastAsia="zh-CN"/>
+        </w:rPr>
+        <w:t>4.1.3 Client Configure</w:t>
+      </w:r>
+      <w:bookmarkEnd w:id="50"/>
+      <w:bookmarkEnd w:id="51"/>
+    </w:p>
+    <w:p>
+      <w:pPr>
+        <w:rPr>
+          <w:rFonts w:hint="default"/>
+          <w:lang w:val="en-US" w:eastAsia="zh-CN"/>
+        </w:rPr>
+      </w:pPr>
+      <w:r>
+        <w:rPr>
+          <w:rFonts w:hint="eastAsia"/>
+          <w:lang w:val="en-US" w:eastAsia="zh-CN"/>
+        </w:rPr>
+        <w:t>ClientConfig Configure</w:t>
       </w:r>
     </w:p>
     <w:p>
       <w:pPr>
         <w:numPr>
           <w:ilvl w:val="0"/>
-          <w:numId w:val="2"/>
+          <w:numId w:val="3"/>
         </w:numPr>
         <w:ind w:left="420" w:leftChars="0" w:hanging="420" w:firstLineChars="0"/>
         <w:rPr>
@@ -8541,21 +10363,21 @@
           <w:rFonts w:hint="default"/>
           <w:lang w:val="en-US" w:eastAsia="zh-CN"/>
         </w:rPr>
-        <w:t>nLogLeave</w:t>
-      </w:r>
-      <w:r>
-        <w:rPr>
-          <w:rFonts w:hint="eastAsia"/>
-          <w:lang w:val="en-US" w:eastAsia="zh-CN"/>
-        </w:rPr>
-        <w:t>:Allow save level</w:t>
+        <w:t>bEnable</w:t>
+      </w:r>
+      <w:r>
+        <w:rPr>
+          <w:rFonts w:hint="eastAsia"/>
+          <w:lang w:val="en-US" w:eastAsia="zh-CN"/>
+        </w:rPr>
+        <w:t>:1 is enable heartbeat,0 disable</w:t>
       </w:r>
     </w:p>
     <w:p>
       <w:pPr>
         <w:numPr>
           <w:ilvl w:val="0"/>
-          <w:numId w:val="2"/>
+          <w:numId w:val="3"/>
         </w:numPr>
         <w:ind w:left="420" w:leftChars="0" w:hanging="420" w:firstLineChars="0"/>
         <w:rPr>
@@ -8568,14 +10390,68 @@
           <w:rFonts w:hint="default"/>
           <w:lang w:val="en-US" w:eastAsia="zh-CN"/>
         </w:rPr>
-        <w:t>tszLogFile</w:t>
-      </w:r>
-      <w:r>
-        <w:rPr>
-          <w:rFonts w:hint="eastAsia"/>
-          <w:lang w:val="en-US" w:eastAsia="zh-CN"/>
-        </w:rPr>
-        <w:t>:log file address</w:t>
+        <w:t>nIPType</w:t>
+      </w:r>
+      <w:r>
+        <w:rPr>
+          <w:rFonts w:hint="eastAsia"/>
+          <w:lang w:val="en-US" w:eastAsia="zh-CN"/>
+        </w:rPr>
+        <w:t>:Network type, TCP or UDP</w:t>
+      </w:r>
+    </w:p>
+    <w:p>
+      <w:pPr>
+        <w:numPr>
+          <w:ilvl w:val="0"/>
+          <w:numId w:val="3"/>
+        </w:numPr>
+        <w:ind w:left="420" w:leftChars="0" w:hanging="420" w:firstLineChars="0"/>
+        <w:rPr>
+          <w:rFonts w:hint="default"/>
+          <w:lang w:val="en-US" w:eastAsia="zh-CN"/>
+        </w:rPr>
+      </w:pPr>
+      <w:r>
+        <w:rPr>
+          <w:rFonts w:hint="default"/>
+          <w:lang w:val="en-US" w:eastAsia="zh-CN"/>
+        </w:rPr>
+        <w:t>nPort</w:t>
+      </w:r>
+      <w:r>
+        <w:rPr>
+          <w:rFonts w:hint="eastAsia"/>
+          <w:lang w:val="en-US" w:eastAsia="zh-CN"/>
+        </w:rPr>
+        <w:t xml:space="preserve">:port </w:t>
+      </w:r>
+    </w:p>
+    <w:p>
+      <w:pPr>
+        <w:numPr>
+          <w:ilvl w:val="0"/>
+          <w:numId w:val="3"/>
+        </w:numPr>
+        <w:ind w:left="420" w:leftChars="0" w:hanging="420" w:firstLineChars="0"/>
+        <w:rPr>
+          <w:rFonts w:hint="default"/>
+          <w:lang w:val="en-US" w:eastAsia="zh-CN"/>
+        </w:rPr>
+      </w:pPr>
+      <w:r>
+        <w:rPr>
+          <w:rFonts w:hint="default"/>
+          <w:lang w:val="en-US" w:eastAsia="zh-CN"/>
+        </w:rPr>
+        <w:t>tszIPAddr</w:t>
+      </w:r>
+      <w:r>
+        <w:rPr>
+          <w:rFonts w:hint="eastAsia"/>
+          <w:lang w:val="en-US" w:eastAsia="zh-CN"/>
+        </w:rPr>
+        <w:t>:service ip address</w:t>
       </w:r>
     </w:p>
     <w:p>
@@ -8583,12 +10459,163 @@
         <w:pStyle w:val="4"/>
         <w:bidi w:val="0"/>
         <w:rPr>
+          <w:rFonts w:hint="eastAsia"/>
+          <w:lang w:val="en-US" w:eastAsia="zh-CN"/>
+        </w:rPr>
+      </w:pPr>
+      <w:bookmarkStart w:id="52" w:name="_Toc17763"/>
+      <w:bookmarkStart w:id="53" w:name="_Toc30134"/>
+      <w:r>
+        <w:rPr>
+          <w:rFonts w:hint="eastAsia"/>
+          <w:lang w:val="en-US" w:eastAsia="zh-CN"/>
+        </w:rPr>
+        <w:t>4.1.4 Log Configure</w:t>
+      </w:r>
+      <w:bookmarkEnd w:id="52"/>
+      <w:bookmarkEnd w:id="53"/>
+    </w:p>
+    <w:p>
+      <w:pPr>
+        <w:rPr>
           <w:rFonts w:hint="default"/>
           <w:lang w:val="en-US" w:eastAsia="zh-CN"/>
         </w:rPr>
       </w:pPr>
-      <w:bookmarkStart w:id="51" w:name="_Toc23469"/>
-      <w:bookmarkStart w:id="52" w:name="_Toc18020"/>
+      <w:r>
+        <w:rPr>
+          <w:rFonts w:hint="default"/>
+          <w:lang w:val="en-US" w:eastAsia="zh-CN"/>
+        </w:rPr>
+        <w:t>LogConfig</w:t>
+      </w:r>
+      <w:r>
+        <w:rPr>
+          <w:rFonts w:hint="eastAsia"/>
+          <w:lang w:val="en-US" w:eastAsia="zh-CN"/>
+        </w:rPr>
+        <w:t xml:space="preserve"> Configure</w:t>
+      </w:r>
+    </w:p>
+    <w:p>
+      <w:pPr>
+        <w:numPr>
+          <w:ilvl w:val="0"/>
+          <w:numId w:val="3"/>
+        </w:numPr>
+        <w:ind w:left="420" w:leftChars="0" w:hanging="420" w:firstLineChars="0"/>
+        <w:rPr>
+          <w:rFonts w:hint="default"/>
+          <w:lang w:val="en-US" w:eastAsia="zh-CN"/>
+        </w:rPr>
+      </w:pPr>
+      <w:r>
+        <w:rPr>
+          <w:rFonts w:hint="default"/>
+          <w:lang w:val="en-US" w:eastAsia="zh-CN"/>
+        </w:rPr>
+        <w:t>nMaxSize</w:t>
+      </w:r>
+      <w:r>
+        <w:rPr>
+          <w:rFonts w:hint="eastAsia"/>
+          <w:lang w:val="en-US" w:eastAsia="zh-CN"/>
+        </w:rPr>
+        <w:t>:Log file size</w:t>
+      </w:r>
+    </w:p>
+    <w:p>
+      <w:pPr>
+        <w:numPr>
+          <w:ilvl w:val="0"/>
+          <w:numId w:val="3"/>
+        </w:numPr>
+        <w:ind w:left="420" w:leftChars="0" w:hanging="420" w:firstLineChars="0"/>
+        <w:rPr>
+          <w:rFonts w:hint="default"/>
+          <w:lang w:val="en-US" w:eastAsia="zh-CN"/>
+        </w:rPr>
+      </w:pPr>
+      <w:r>
+        <w:rPr>
+          <w:rFonts w:hint="default"/>
+          <w:lang w:val="en-US" w:eastAsia="zh-CN"/>
+        </w:rPr>
+        <w:t>nMaxCount</w:t>
+      </w:r>
+      <w:r>
+        <w:rPr>
+          <w:rFonts w:hint="eastAsia"/>
+          <w:lang w:val="en-US" w:eastAsia="zh-CN"/>
+        </w:rPr>
+        <w:t>:Log File Number</w:t>
+      </w:r>
+    </w:p>
+    <w:p>
+      <w:pPr>
+        <w:numPr>
+          <w:ilvl w:val="0"/>
+          <w:numId w:val="3"/>
+        </w:numPr>
+        <w:ind w:left="420" w:leftChars="0" w:hanging="420" w:firstLineChars="0"/>
+        <w:rPr>
+          <w:rFonts w:hint="default"/>
+          <w:lang w:val="en-US" w:eastAsia="zh-CN"/>
+        </w:rPr>
+      </w:pPr>
+      <w:r>
+        <w:rPr>
+          <w:rFonts w:hint="default"/>
+          <w:lang w:val="en-US" w:eastAsia="zh-CN"/>
+        </w:rPr>
+        <w:t>nLogLeave</w:t>
+      </w:r>
+      <w:r>
+        <w:rPr>
+          <w:rFonts w:hint="eastAsia"/>
+          <w:lang w:val="en-US" w:eastAsia="zh-CN"/>
+        </w:rPr>
+        <w:t>:Allow save level</w:t>
+      </w:r>
+    </w:p>
+    <w:p>
+      <w:pPr>
+        <w:numPr>
+          <w:ilvl w:val="0"/>
+          <w:numId w:val="3"/>
+        </w:numPr>
+        <w:ind w:left="420" w:leftChars="0" w:hanging="420" w:firstLineChars="0"/>
+        <w:rPr>
+          <w:rFonts w:hint="default"/>
+          <w:lang w:val="en-US" w:eastAsia="zh-CN"/>
+        </w:rPr>
+      </w:pPr>
+      <w:r>
+        <w:rPr>
+          <w:rFonts w:hint="default"/>
+          <w:lang w:val="en-US" w:eastAsia="zh-CN"/>
+        </w:rPr>
+        <w:t>tszLogFile</w:t>
+      </w:r>
+      <w:r>
+        <w:rPr>
+          <w:rFonts w:hint="eastAsia"/>
+          <w:lang w:val="en-US" w:eastAsia="zh-CN"/>
+        </w:rPr>
+        <w:t>:log file address</w:t>
+      </w:r>
+    </w:p>
+    <w:p>
+      <w:pPr>
+        <w:pStyle w:val="4"/>
+        <w:bidi w:val="0"/>
+        <w:rPr>
+          <w:rFonts w:hint="default"/>
+          <w:lang w:val="en-US" w:eastAsia="zh-CN"/>
+        </w:rPr>
+      </w:pPr>
+      <w:bookmarkStart w:id="54" w:name="_Toc23469"/>
+      <w:bookmarkStart w:id="55" w:name="_Toc9848"/>
       <w:r>
         <w:rPr>
           <w:rFonts w:hint="eastAsia"/>
@@ -8596,7 +10623,7 @@
         </w:rPr>
         <w:t xml:space="preserve">4.1.5 </w:t>
       </w:r>
-      <w:bookmarkEnd w:id="51"/>
+      <w:bookmarkEnd w:id="54"/>
       <w:r>
         <w:rPr>
           <w:rFonts w:hint="eastAsia"/>
@@ -8604,7 +10631,7 @@
         </w:rPr>
         <w:t>Version Configure</w:t>
       </w:r>
-      <w:bookmarkEnd w:id="52"/>
+      <w:bookmarkEnd w:id="55"/>
     </w:p>
     <w:p>
       <w:pPr>
@@ -8626,6 +10653,182 @@
           <w:lang w:val="en-US" w:eastAsia="zh-CN"/>
         </w:rPr>
         <w:t xml:space="preserve"> Array</w:t>
+      </w:r>
+    </w:p>
+    <w:p>
+      <w:pPr>
+        <w:pStyle w:val="4"/>
+        <w:bidi w:val="0"/>
+        <w:rPr>
+          <w:rFonts w:hint="default"/>
+          <w:lang w:val="en-US" w:eastAsia="zh-CN"/>
+        </w:rPr>
+      </w:pPr>
+      <w:bookmarkStart w:id="56" w:name="_Toc19797"/>
+      <w:r>
+        <w:rPr>
+          <w:rFonts w:hint="eastAsia"/>
+          <w:lang w:val="en-US" w:eastAsia="zh-CN"/>
+        </w:rPr>
+        <w:t>4.1.6 RPC Configure</w:t>
+      </w:r>
+      <w:bookmarkEnd w:id="56"/>
+    </w:p>
+    <w:p>
+      <w:pPr>
+        <w:rPr>
+          <w:rFonts w:hint="default"/>
+          <w:lang w:val="en-US" w:eastAsia="zh-CN"/>
+        </w:rPr>
+      </w:pPr>
+      <w:r>
+        <w:rPr>
+          <w:rFonts w:hint="default"/>
+          <w:lang w:val="en-US" w:eastAsia="zh-CN"/>
+        </w:rPr>
+        <w:t>RPCConfig</w:t>
+      </w:r>
+      <w:r>
+        <w:rPr>
+          <w:rFonts w:hint="eastAsia"/>
+          <w:lang w:val="en-US" w:eastAsia="zh-CN"/>
+        </w:rPr>
+        <w:t xml:space="preserve"> Configure</w:t>
+      </w:r>
+    </w:p>
+    <w:p>
+      <w:pPr>
+        <w:numPr>
+          <w:ilvl w:val="0"/>
+          <w:numId w:val="3"/>
+        </w:numPr>
+        <w:ind w:left="420" w:leftChars="0" w:hanging="420" w:firstLineChars="0"/>
+        <w:rPr>
+          <w:rFonts w:hint="default"/>
+          <w:lang w:val="en-US" w:eastAsia="zh-CN"/>
+        </w:rPr>
+      </w:pPr>
+      <w:r>
+        <w:rPr>
+          <w:rFonts w:hint="default"/>
+          <w:lang w:val="en-US" w:eastAsia="zh-CN"/>
+        </w:rPr>
+        <w:t>nPort</w:t>
+      </w:r>
+      <w:r>
+        <w:rPr>
+          <w:rFonts w:hint="eastAsia"/>
+          <w:lang w:val="en-US" w:eastAsia="zh-CN"/>
+        </w:rPr>
+        <w:t>:RPC Service port</w:t>
+      </w:r>
+    </w:p>
+    <w:p>
+      <w:pPr>
+        <w:numPr>
+          <w:ilvl w:val="0"/>
+          <w:numId w:val="3"/>
+        </w:numPr>
+        <w:ind w:left="420" w:leftChars="0" w:hanging="420" w:firstLineChars="0"/>
+        <w:rPr>
+          <w:rFonts w:hint="default"/>
+          <w:lang w:val="en-US" w:eastAsia="zh-CN"/>
+        </w:rPr>
+      </w:pPr>
+      <w:r>
+        <w:rPr>
+          <w:rFonts w:hint="default"/>
+          <w:lang w:val="en-US" w:eastAsia="zh-CN"/>
+        </w:rPr>
+        <w:t>nThread</w:t>
+      </w:r>
+      <w:r>
+        <w:rPr>
+          <w:rFonts w:hint="eastAsia"/>
+          <w:lang w:val="en-US" w:eastAsia="zh-CN"/>
+        </w:rPr>
+        <w:t>:RCP service threads</w:t>
+      </w:r>
+    </w:p>
+    <w:p>
+      <w:pPr>
+        <w:numPr>
+          <w:ilvl w:val="0"/>
+          <w:numId w:val="3"/>
+        </w:numPr>
+        <w:ind w:left="420" w:leftChars="0" w:hanging="420" w:firstLineChars="0"/>
+        <w:rPr>
+          <w:rFonts w:hint="default"/>
+          <w:lang w:val="en-US" w:eastAsia="zh-CN"/>
+        </w:rPr>
+      </w:pPr>
+      <w:r>
+        <w:rPr>
+          <w:rFonts w:hint="default"/>
+          <w:lang w:val="en-US" w:eastAsia="zh-CN"/>
+        </w:rPr>
+        <w:t>nClient</w:t>
+      </w:r>
+      <w:r>
+        <w:rPr>
+          <w:rFonts w:hint="eastAsia"/>
+          <w:lang w:val="en-US" w:eastAsia="zh-CN"/>
+        </w:rPr>
+        <w:t>:max client count</w:t>
+      </w:r>
+    </w:p>
+    <w:p>
+      <w:pPr>
+        <w:numPr>
+          <w:ilvl w:val="0"/>
+          <w:numId w:val="3"/>
+        </w:numPr>
+        <w:ind w:left="420" w:leftChars="0" w:hanging="420" w:firstLineChars="0"/>
+        <w:rPr>
+          <w:rFonts w:hint="default"/>
+          <w:lang w:val="en-US" w:eastAsia="zh-CN"/>
+        </w:rPr>
+      </w:pPr>
+      <w:r>
+        <w:rPr>
+          <w:rFonts w:hint="default"/>
+          <w:lang w:val="en-US" w:eastAsia="zh-CN"/>
+        </w:rPr>
+        <w:t>nTimeCheck</w:t>
+      </w:r>
+      <w:r>
+        <w:rPr>
+          <w:rFonts w:hint="eastAsia"/>
+          <w:lang w:val="en-US" w:eastAsia="zh-CN"/>
+        </w:rPr>
+        <w:t>:timeout check number</w:t>
+      </w:r>
+    </w:p>
+    <w:p>
+      <w:pPr>
+        <w:numPr>
+          <w:ilvl w:val="0"/>
+          <w:numId w:val="3"/>
+        </w:numPr>
+        <w:ind w:left="420" w:leftChars="0" w:hanging="420" w:firstLineChars="0"/>
+        <w:rPr>
+          <w:rFonts w:hint="eastAsia"/>
+          <w:lang w:val="en-US" w:eastAsia="zh-CN"/>
+        </w:rPr>
+      </w:pPr>
+      <w:r>
+        <w:rPr>
+          <w:rFonts w:hint="default"/>
+          <w:lang w:val="en-US" w:eastAsia="zh-CN"/>
+        </w:rPr>
+        <w:t>nTimeOut</w:t>
+      </w:r>
+      <w:r>
+        <w:rPr>
+          <w:rFonts w:hint="eastAsia"/>
+          <w:lang w:val="en-US" w:eastAsia="zh-CN"/>
+        </w:rPr>
+        <w:t>:timeout second</w:t>
       </w:r>
     </w:p>
     <w:p>
@@ -8637,7 +10840,7 @@
           <w:lang w:val="en-US" w:eastAsia="zh-CN"/>
         </w:rPr>
       </w:pPr>
-      <w:bookmarkStart w:id="53" w:name="_Toc5694"/>
+      <w:bookmarkStart w:id="57" w:name="_Toc13698"/>
       <w:r>
         <w:rPr>
           <w:rFonts w:hint="eastAsia"/>
@@ -8645,7 +10848,7 @@
         </w:rPr>
         <w:t>4.2 process deamon configure</w:t>
       </w:r>
-      <w:bookmarkEnd w:id="53"/>
+      <w:bookmarkEnd w:id="57"/>
     </w:p>
     <w:p>
       <w:pPr>
@@ -8710,7 +10913,7 @@
       <w:pPr>
         <w:numPr>
           <w:ilvl w:val="0"/>
-          <w:numId w:val="2"/>
+          <w:numId w:val="3"/>
         </w:numPr>
         <w:ind w:left="420" w:leftChars="0" w:hanging="420" w:firstLineChars="0"/>
         <w:rPr>
@@ -8730,7 +10933,7 @@
       <w:pPr>
         <w:numPr>
           <w:ilvl w:val="0"/>
-          <w:numId w:val="2"/>
+          <w:numId w:val="3"/>
         </w:numPr>
         <w:ind w:left="420" w:leftChars="0" w:hanging="420" w:firstLineChars="0"/>
         <w:rPr>
@@ -8757,7 +10960,7 @@
       <w:pPr>
         <w:numPr>
           <w:ilvl w:val="0"/>
-          <w:numId w:val="2"/>
+          <w:numId w:val="3"/>
         </w:numPr>
         <w:ind w:left="420" w:leftChars="0" w:hanging="420" w:firstLineChars="0"/>
         <w:rPr>
@@ -8784,7 +10987,7 @@
       <w:pPr>
         <w:numPr>
           <w:ilvl w:val="0"/>
-          <w:numId w:val="2"/>
+          <w:numId w:val="3"/>
         </w:numPr>
         <w:ind w:left="420" w:leftChars="0" w:hanging="420" w:firstLineChars="0"/>
         <w:rPr>
@@ -8811,7 +11014,7 @@
       <w:pPr>
         <w:numPr>
           <w:ilvl w:val="0"/>
-          <w:numId w:val="2"/>
+          <w:numId w:val="3"/>
         </w:numPr>
         <w:ind w:left="420" w:leftChars="0" w:hanging="420" w:firstLineChars="0"/>
         <w:rPr>
@@ -8838,7 +11041,7 @@
       <w:pPr>
         <w:numPr>
           <w:ilvl w:val="0"/>
-          <w:numId w:val="2"/>
+          <w:numId w:val="3"/>
         </w:numPr>
         <w:ind w:left="420" w:leftChars="0" w:hanging="420" w:firstLineChars="0"/>
         <w:rPr>
@@ -8870,7 +11073,7 @@
           <w:lang w:val="en-US" w:eastAsia="zh-CN"/>
         </w:rPr>
       </w:pPr>
-      <w:bookmarkStart w:id="54" w:name="_Toc4316"/>
+      <w:bookmarkStart w:id="58" w:name="_Toc3618"/>
       <w:r>
         <w:rPr>
           <w:rFonts w:hint="eastAsia"/>
@@ -8878,7 +11081,7 @@
         </w:rPr>
         <w:t>五 Advanced configuration</w:t>
       </w:r>
-      <w:bookmarkEnd w:id="54"/>
+      <w:bookmarkEnd w:id="58"/>
     </w:p>
     <w:p>
       <w:pPr>
@@ -8889,8 +11092,8 @@
           <w:lang w:val="en-US" w:eastAsia="zh-CN"/>
         </w:rPr>
       </w:pPr>
-      <w:bookmarkStart w:id="55" w:name="_Toc28654"/>
-      <w:bookmarkStart w:id="56" w:name="_Toc18795"/>
+      <w:bookmarkStart w:id="59" w:name="_Toc28654"/>
+      <w:bookmarkStart w:id="60" w:name="_Toc6782"/>
       <w:r>
         <w:rPr>
           <w:rFonts w:hint="eastAsia"/>
@@ -8898,7 +11101,7 @@
         </w:rPr>
         <w:t xml:space="preserve">5.1 </w:t>
       </w:r>
-      <w:bookmarkEnd w:id="55"/>
+      <w:bookmarkEnd w:id="59"/>
       <w:r>
         <w:rPr>
           <w:rFonts w:hint="eastAsia"/>
@@ -8906,7 +11109,7 @@
         </w:rPr>
         <w:t>EMail Report</w:t>
       </w:r>
-      <w:bookmarkEnd w:id="56"/>
+      <w:bookmarkEnd w:id="60"/>
     </w:p>
     <w:p>
       <w:pPr>
@@ -8965,8 +11168,8 @@
           <w:lang w:val="en-US" w:eastAsia="zh-CN"/>
         </w:rPr>
       </w:pPr>
-      <w:bookmarkStart w:id="57" w:name="_Toc6416"/>
-      <w:bookmarkStart w:id="58" w:name="_Toc12724"/>
+      <w:bookmarkStart w:id="61" w:name="_Toc6416"/>
+      <w:bookmarkStart w:id="62" w:name="_Toc5542"/>
       <w:r>
         <w:rPr>
           <w:rFonts w:hint="eastAsia"/>
@@ -8974,7 +11177,7 @@
         </w:rPr>
         <w:t xml:space="preserve">5.1.1 </w:t>
       </w:r>
-      <w:bookmarkEnd w:id="57"/>
+      <w:bookmarkEnd w:id="61"/>
       <w:r>
         <w:rPr>
           <w:rFonts w:hint="eastAsia"/>
@@ -8982,7 +11185,7 @@
         </w:rPr>
         <w:t>Configure File</w:t>
       </w:r>
-      <w:bookmarkEnd w:id="58"/>
+      <w:bookmarkEnd w:id="62"/>
     </w:p>
     <w:p>
       <w:pPr>
@@ -9020,7 +11223,7 @@
       <w:pPr>
         <w:numPr>
           <w:ilvl w:val="0"/>
-          <w:numId w:val="2"/>
+          <w:numId w:val="3"/>
         </w:numPr>
         <w:ind w:left="420" w:leftChars="0" w:hanging="420" w:firstLineChars="0"/>
         <w:rPr>
@@ -9047,7 +11250,7 @@
       <w:pPr>
         <w:numPr>
           <w:ilvl w:val="0"/>
-          <w:numId w:val="2"/>
+          <w:numId w:val="3"/>
         </w:numPr>
         <w:ind w:left="420" w:leftChars="0" w:hanging="420" w:firstLineChars="0"/>
         <w:rPr>
@@ -9074,7 +11277,7 @@
       <w:pPr>
         <w:numPr>
           <w:ilvl w:val="0"/>
-          <w:numId w:val="2"/>
+          <w:numId w:val="3"/>
         </w:numPr>
         <w:ind w:left="420" w:leftChars="0" w:hanging="420" w:firstLineChars="0"/>
         <w:rPr>
@@ -9101,7 +11304,7 @@
       <w:pPr>
         <w:numPr>
           <w:ilvl w:val="0"/>
-          <w:numId w:val="2"/>
+          <w:numId w:val="3"/>
         </w:numPr>
         <w:ind w:left="420" w:leftChars="0" w:hanging="420" w:firstLineChars="0"/>
         <w:rPr>
@@ -9144,7 +11347,7 @@
       <w:pPr>
         <w:numPr>
           <w:ilvl w:val="0"/>
-          <w:numId w:val="2"/>
+          <w:numId w:val="3"/>
         </w:numPr>
         <w:ind w:left="420" w:leftChars="0" w:hanging="420" w:firstLineChars="0"/>
         <w:rPr>
@@ -9176,8 +11379,8 @@
           <w:lang w:val="en-US" w:eastAsia="zh-CN"/>
         </w:rPr>
       </w:pPr>
-      <w:bookmarkStart w:id="59" w:name="_Toc27629"/>
-      <w:bookmarkStart w:id="60" w:name="_Toc24940"/>
+      <w:bookmarkStart w:id="63" w:name="_Toc27629"/>
+      <w:bookmarkStart w:id="64" w:name="_Toc23209"/>
       <w:r>
         <w:rPr>
           <w:rFonts w:hint="eastAsia"/>
@@ -9185,7 +11388,7 @@
         </w:rPr>
         <w:t xml:space="preserve">5.1.2 </w:t>
       </w:r>
-      <w:bookmarkEnd w:id="59"/>
+      <w:bookmarkEnd w:id="63"/>
       <w:r>
         <w:rPr>
           <w:rFonts w:hint="eastAsia"/>
@@ -9193,7 +11396,7 @@
         </w:rPr>
         <w:t>Build configuration</w:t>
       </w:r>
-      <w:bookmarkEnd w:id="60"/>
+      <w:bookmarkEnd w:id="64"/>
     </w:p>
     <w:p>
       <w:pPr>
@@ -9313,7 +11516,7 @@
           <w:lang w:val="en-US" w:eastAsia="zh-CN"/>
         </w:rPr>
       </w:pPr>
-      <w:bookmarkStart w:id="61" w:name="_Toc32062"/>
+      <w:bookmarkStart w:id="65" w:name="_Toc25245"/>
       <w:r>
         <w:rPr>
           <w:rFonts w:hint="eastAsia"/>
@@ -9321,7 +11524,7 @@
         </w:rPr>
         <w:t>5.2 Service Configure</w:t>
       </w:r>
-      <w:bookmarkEnd w:id="61"/>
+      <w:bookmarkEnd w:id="65"/>
     </w:p>
     <w:p>
       <w:pPr>
@@ -9332,7 +11535,7 @@
           <w:lang w:val="en-US" w:eastAsia="zh-CN"/>
         </w:rPr>
       </w:pPr>
-      <w:bookmarkStart w:id="62" w:name="_Toc15046"/>
+      <w:bookmarkStart w:id="66" w:name="_Toc5756"/>
       <w:r>
         <w:rPr>
           <w:rFonts w:hint="eastAsia"/>
@@ -9340,7 +11543,7 @@
         </w:rPr>
         <w:t>5.2.1 Windows</w:t>
       </w:r>
-      <w:bookmarkEnd w:id="62"/>
+      <w:bookmarkEnd w:id="66"/>
     </w:p>
     <w:p>
       <w:pPr>
@@ -9456,7 +11659,7 @@
           <w:lang w:val="en-US" w:eastAsia="zh-CN"/>
         </w:rPr>
       </w:pPr>
-      <w:bookmarkStart w:id="63" w:name="_Toc22888"/>
+      <w:bookmarkStart w:id="67" w:name="_Toc26014"/>
       <w:r>
         <w:rPr>
           <w:rFonts w:hint="eastAsia"/>
@@ -9464,7 +11667,7 @@
         </w:rPr>
         <w:t>5.2.2 Linux</w:t>
       </w:r>
-      <w:bookmarkEnd w:id="63"/>
+      <w:bookmarkEnd w:id="67"/>
     </w:p>
     <w:p>
       <w:pPr>
@@ -9580,7 +11783,7 @@
           <w:lang w:val="en-US" w:eastAsia="zh-CN"/>
         </w:rPr>
       </w:pPr>
-      <w:bookmarkStart w:id="64" w:name="_Toc6469"/>
+      <w:bookmarkStart w:id="68" w:name="_Toc3624"/>
       <w:r>
         <w:rPr>
           <w:rFonts w:hint="eastAsia"/>
@@ -9588,7 +11791,7 @@
         </w:rPr>
         <w:t>appendix</w:t>
       </w:r>
-      <w:bookmarkEnd w:id="64"/>
+      <w:bookmarkEnd w:id="68"/>
     </w:p>
     <w:p>
       <w:pPr>
@@ -9598,8 +11801,8 @@
           <w:lang w:val="en-US" w:eastAsia="zh-CN"/>
         </w:rPr>
       </w:pPr>
-      <w:bookmarkStart w:id="65" w:name="_Toc5865"/>
-      <w:bookmarkStart w:id="66" w:name="_Toc25107"/>
+      <w:bookmarkStart w:id="69" w:name="_Toc5865"/>
+      <w:bookmarkStart w:id="70" w:name="_Toc4136"/>
       <w:r>
         <w:rPr>
           <w:rFonts w:hint="eastAsia"/>
@@ -9607,7 +11810,7 @@
         </w:rPr>
         <w:t xml:space="preserve">Appendix 1 </w:t>
       </w:r>
-      <w:bookmarkEnd w:id="65"/>
+      <w:bookmarkEnd w:id="69"/>
       <w:r>
         <w:rPr>
           <w:rFonts w:hint="eastAsia"/>
@@ -9615,7 +11818,7 @@
         </w:rPr>
         <w:t>Type Define</w:t>
       </w:r>
-      <w:bookmarkEnd w:id="66"/>
+      <w:bookmarkEnd w:id="70"/>
     </w:p>
     <w:p>
       <w:pPr>
@@ -9640,8 +11843,8 @@
           <w:lang w:val="en-US" w:eastAsia="zh-CN"/>
         </w:rPr>
       </w:pPr>
-      <w:bookmarkStart w:id="67" w:name="_Toc27100"/>
-      <w:bookmarkStart w:id="68" w:name="_Toc7014"/>
+      <w:bookmarkStart w:id="71" w:name="_Toc27100"/>
+      <w:bookmarkStart w:id="72" w:name="_Toc7934"/>
       <w:r>
         <w:rPr>
           <w:rFonts w:hint="eastAsia"/>
@@ -9649,7 +11852,7 @@
         </w:rPr>
         <w:t xml:space="preserve">Appendix 2 </w:t>
       </w:r>
-      <w:bookmarkEnd w:id="67"/>
+      <w:bookmarkEnd w:id="71"/>
       <w:r>
         <w:rPr>
           <w:rFonts w:hint="eastAsia"/>
@@ -9657,7 +11860,7 @@
         </w:rPr>
         <w:t>Protocol Define</w:t>
       </w:r>
-      <w:bookmarkEnd w:id="68"/>
+      <w:bookmarkEnd w:id="72"/>
     </w:p>
     <w:p>
       <w:pPr>
@@ -9684,8 +11887,8 @@
           <w:lang w:val="en-US" w:eastAsia="zh-CN"/>
         </w:rPr>
       </w:pPr>
-      <w:bookmarkStart w:id="69" w:name="_Toc255"/>
-      <w:bookmarkStart w:id="70" w:name="_Toc28007"/>
+      <w:bookmarkStart w:id="73" w:name="_Toc255"/>
+      <w:bookmarkStart w:id="74" w:name="_Toc23788"/>
       <w:r>
         <w:rPr>
           <w:rFonts w:hint="eastAsia"/>
@@ -9693,7 +11896,7 @@
         </w:rPr>
         <w:t xml:space="preserve">Appendix 3 </w:t>
       </w:r>
-      <w:bookmarkEnd w:id="69"/>
+      <w:bookmarkEnd w:id="73"/>
       <w:r>
         <w:rPr>
           <w:rFonts w:hint="eastAsia"/>
@@ -9701,7 +11904,7 @@
         </w:rPr>
         <w:t>Transformation Definition</w:t>
       </w:r>
-      <w:bookmarkEnd w:id="70"/>
+      <w:bookmarkEnd w:id="74"/>
     </w:p>
     <w:p>
       <w:pPr>
@@ -9727,8 +11930,8 @@
           <w:lang w:val="en-US" w:eastAsia="zh-CN"/>
         </w:rPr>
       </w:pPr>
-      <w:bookmarkStart w:id="71" w:name="_Toc2198"/>
-      <w:bookmarkStart w:id="72" w:name="_Toc4581"/>
+      <w:bookmarkStart w:id="75" w:name="_Toc2198"/>
+      <w:bookmarkStart w:id="76" w:name="_Toc10499"/>
       <w:r>
         <w:rPr>
           <w:rFonts w:hint="eastAsia"/>
@@ -9736,7 +11939,7 @@
         </w:rPr>
         <w:t xml:space="preserve">Appendix 4 </w:t>
       </w:r>
-      <w:bookmarkEnd w:id="71"/>
+      <w:bookmarkEnd w:id="75"/>
       <w:r>
         <w:rPr>
           <w:rFonts w:hint="eastAsia"/>
@@ -9744,7 +11947,7 @@
         </w:rPr>
         <w:t>update log</w:t>
       </w:r>
-      <w:bookmarkEnd w:id="72"/>
+      <w:bookmarkEnd w:id="76"/>
     </w:p>
     <w:sectPr>
       <w:headerReference r:id="rId3" w:type="default"/>
@@ -10116,10 +12319,30 @@
       </w:rPr>
     </w:lvl>
   </w:abstractNum>
+  <w:abstractNum w:abstractNumId="2">
+    <w:nsid w:val="6666915C"/>
+    <w:multiLevelType w:val="singleLevel"/>
+    <w:tmpl w:val="6666915C"/>
+    <w:lvl w:ilvl="0" w:tentative="0">
+      <w:start w:val="1"/>
+      <w:numFmt w:val="bullet"/>
+      <w:lvlText w:val=""/>
+      <w:lvlJc w:val="left"/>
+      <w:pPr>
+        <w:ind w:left="420" w:hanging="420"/>
+      </w:pPr>
+      <w:rPr>
+        <w:rFonts w:hint="default" w:ascii="Wingdings" w:hAnsi="Wingdings"/>
+      </w:rPr>
+    </w:lvl>
+  </w:abstractNum>
   <w:num w:numId="1">
     <w:abstractNumId w:val="1"/>
   </w:num>
   <w:num w:numId="2">
+    <w:abstractNumId w:val="2"/>
+  </w:num>
+  <w:num w:numId="3">
     <w:abstractNumId w:val="0"/>
   </w:num>
 </w:numbering>

--- a/XEngine_Docment/Docment_en.docx
+++ b/XEngine_Docment/Docment_en.docx
@@ -14,7 +14,7 @@
           <w:lang w:val="en-US"/>
         </w:rPr>
       </w:pPr>
-      <w:bookmarkStart w:id="0" w:name="_Toc6446"/>
+      <w:bookmarkStart w:id="0" w:name="_Toc20769"/>
       <w:r>
         <w:rPr>
           <w:rFonts w:hint="eastAsia"/>
@@ -63,6 +63,8 @@
             <w:ind w:left="0" w:leftChars="0" w:right="0" w:rightChars="0" w:firstLine="0" w:firstLineChars="0"/>
             <w:jc w:val="center"/>
           </w:pPr>
+          <w:bookmarkStart w:id="77" w:name="_GoBack"/>
+          <w:bookmarkEnd w:id="77"/>
           <w:r>
             <w:rPr>
               <w:rFonts w:ascii="宋体" w:hAnsi="宋体" w:eastAsia="宋体"/>
@@ -91,7 +93,7 @@
             <w:fldChar w:fldCharType="begin"/>
           </w:r>
           <w:r>
-            <w:instrText xml:space="preserve"> HYPERLINK \l _Toc6446 </w:instrText>
+            <w:instrText xml:space="preserve"> HYPERLINK \l _Toc20769 </w:instrText>
           </w:r>
           <w:r>
             <w:fldChar w:fldCharType="separate"/>
@@ -111,7 +113,7 @@
             <w:fldChar w:fldCharType="begin"/>
           </w:r>
           <w:r>
-            <w:instrText xml:space="preserve"> PAGEREF _Toc6446 \h </w:instrText>
+            <w:instrText xml:space="preserve"> PAGEREF _Toc20769 \h </w:instrText>
           </w:r>
           <w:r>
             <w:fldChar w:fldCharType="separate"/>
@@ -145,7 +147,7 @@
               <w:bCs/>
               <w:lang w:val="zh-CN"/>
             </w:rPr>
-            <w:instrText xml:space="preserve"> HYPERLINK \l _Toc19062 </w:instrText>
+            <w:instrText xml:space="preserve"> HYPERLINK \l _Toc14243 </w:instrText>
           </w:r>
           <w:r>
             <w:rPr>
@@ -167,7 +169,7 @@
             <w:fldChar w:fldCharType="begin"/>
           </w:r>
           <w:r>
-            <w:instrText xml:space="preserve"> PAGEREF _Toc19062 \h </w:instrText>
+            <w:instrText xml:space="preserve"> PAGEREF _Toc14243 \h </w:instrText>
           </w:r>
           <w:r>
             <w:fldChar w:fldCharType="separate"/>
@@ -205,7 +207,7 @@
               <w:bCs/>
               <w:lang w:val="zh-CN"/>
             </w:rPr>
-            <w:instrText xml:space="preserve"> HYPERLINK \l _Toc17351 </w:instrText>
+            <w:instrText xml:space="preserve"> HYPERLINK \l _Toc16447 </w:instrText>
           </w:r>
           <w:r>
             <w:rPr>
@@ -228,7 +230,7 @@
             <w:fldChar w:fldCharType="begin"/>
           </w:r>
           <w:r>
-            <w:instrText xml:space="preserve"> PAGEREF _Toc17351 \h </w:instrText>
+            <w:instrText xml:space="preserve"> PAGEREF _Toc16447 \h </w:instrText>
           </w:r>
           <w:r>
             <w:fldChar w:fldCharType="separate"/>
@@ -266,7 +268,7 @@
               <w:bCs/>
               <w:lang w:val="zh-CN"/>
             </w:rPr>
-            <w:instrText xml:space="preserve"> HYPERLINK \l _Toc522 </w:instrText>
+            <w:instrText xml:space="preserve"> HYPERLINK \l _Toc30578 </w:instrText>
           </w:r>
           <w:r>
             <w:rPr>
@@ -290,7 +292,7 @@
             <w:fldChar w:fldCharType="begin"/>
           </w:r>
           <w:r>
-            <w:instrText xml:space="preserve"> PAGEREF _Toc522 \h </w:instrText>
+            <w:instrText xml:space="preserve"> PAGEREF _Toc30578 \h </w:instrText>
           </w:r>
           <w:r>
             <w:fldChar w:fldCharType="separate"/>
@@ -328,7 +330,7 @@
               <w:bCs/>
               <w:lang w:val="zh-CN"/>
             </w:rPr>
-            <w:instrText xml:space="preserve"> HYPERLINK \l _Toc5005 </w:instrText>
+            <w:instrText xml:space="preserve"> HYPERLINK \l _Toc3697 </w:instrText>
           </w:r>
           <w:r>
             <w:rPr>
@@ -351,7 +353,7 @@
             <w:fldChar w:fldCharType="begin"/>
           </w:r>
           <w:r>
-            <w:instrText xml:space="preserve"> PAGEREF _Toc5005 \h </w:instrText>
+            <w:instrText xml:space="preserve"> PAGEREF _Toc3697 \h </w:instrText>
           </w:r>
           <w:r>
             <w:fldChar w:fldCharType="separate"/>
@@ -389,7 +391,7 @@
               <w:bCs/>
               <w:lang w:val="zh-CN"/>
             </w:rPr>
-            <w:instrText xml:space="preserve"> HYPERLINK \l _Toc22859 </w:instrText>
+            <w:instrText xml:space="preserve"> HYPERLINK \l _Toc17566 </w:instrText>
           </w:r>
           <w:r>
             <w:rPr>
@@ -418,7 +420,7 @@
             <w:fldChar w:fldCharType="begin"/>
           </w:r>
           <w:r>
-            <w:instrText xml:space="preserve"> PAGEREF _Toc22859 \h </w:instrText>
+            <w:instrText xml:space="preserve"> PAGEREF _Toc17566 \h </w:instrText>
           </w:r>
           <w:r>
             <w:fldChar w:fldCharType="separate"/>
@@ -456,7 +458,7 @@
               <w:bCs/>
               <w:lang w:val="zh-CN"/>
             </w:rPr>
-            <w:instrText xml:space="preserve"> HYPERLINK \l _Toc15280 </w:instrText>
+            <w:instrText xml:space="preserve"> HYPERLINK \l _Toc24010 </w:instrText>
           </w:r>
           <w:r>
             <w:rPr>
@@ -486,7 +488,7 @@
             <w:fldChar w:fldCharType="begin"/>
           </w:r>
           <w:r>
-            <w:instrText xml:space="preserve"> PAGEREF _Toc15280 \h </w:instrText>
+            <w:instrText xml:space="preserve"> PAGEREF _Toc24010 \h </w:instrText>
           </w:r>
           <w:r>
             <w:fldChar w:fldCharType="separate"/>
@@ -524,7 +526,7 @@
               <w:bCs/>
               <w:lang w:val="zh-CN"/>
             </w:rPr>
-            <w:instrText xml:space="preserve"> HYPERLINK \l _Toc21076 </w:instrText>
+            <w:instrText xml:space="preserve"> HYPERLINK \l _Toc6045 </w:instrText>
           </w:r>
           <w:r>
             <w:rPr>
@@ -554,7 +556,7 @@
             <w:fldChar w:fldCharType="begin"/>
           </w:r>
           <w:r>
-            <w:instrText xml:space="preserve"> PAGEREF _Toc21076 \h </w:instrText>
+            <w:instrText xml:space="preserve"> PAGEREF _Toc6045 \h </w:instrText>
           </w:r>
           <w:r>
             <w:fldChar w:fldCharType="separate"/>
@@ -592,7 +594,7 @@
               <w:bCs/>
               <w:lang w:val="zh-CN"/>
             </w:rPr>
-            <w:instrText xml:space="preserve"> HYPERLINK \l _Toc2778 </w:instrText>
+            <w:instrText xml:space="preserve"> HYPERLINK \l _Toc28882 </w:instrText>
           </w:r>
           <w:r>
             <w:rPr>
@@ -622,13 +624,13 @@
             <w:fldChar w:fldCharType="begin"/>
           </w:r>
           <w:r>
-            <w:instrText xml:space="preserve"> PAGEREF _Toc2778 \h </w:instrText>
+            <w:instrText xml:space="preserve"> PAGEREF _Toc28882 \h </w:instrText>
           </w:r>
           <w:r>
             <w:fldChar w:fldCharType="separate"/>
           </w:r>
           <w:r>
-            <w:t>5</w:t>
+            <w:t>4</w:t>
           </w:r>
           <w:r>
             <w:fldChar w:fldCharType="end"/>
@@ -660,7 +662,7 @@
               <w:bCs/>
               <w:lang w:val="zh-CN"/>
             </w:rPr>
-            <w:instrText xml:space="preserve"> HYPERLINK \l _Toc2595 </w:instrText>
+            <w:instrText xml:space="preserve"> HYPERLINK \l _Toc19736 </w:instrText>
           </w:r>
           <w:r>
             <w:rPr>
@@ -683,13 +685,13 @@
             <w:fldChar w:fldCharType="begin"/>
           </w:r>
           <w:r>
-            <w:instrText xml:space="preserve"> PAGEREF _Toc2595 \h </w:instrText>
+            <w:instrText xml:space="preserve"> PAGEREF _Toc19736 \h </w:instrText>
           </w:r>
           <w:r>
             <w:fldChar w:fldCharType="separate"/>
           </w:r>
           <w:r>
-            <w:t>5</w:t>
+            <w:t>4</w:t>
           </w:r>
           <w:r>
             <w:fldChar w:fldCharType="end"/>
@@ -721,7 +723,7 @@
               <w:bCs/>
               <w:lang w:val="zh-CN"/>
             </w:rPr>
-            <w:instrText xml:space="preserve"> HYPERLINK \l _Toc30504 </w:instrText>
+            <w:instrText xml:space="preserve"> HYPERLINK \l _Toc19655 </w:instrText>
           </w:r>
           <w:r>
             <w:rPr>
@@ -744,7 +746,7 @@
             <w:fldChar w:fldCharType="begin"/>
           </w:r>
           <w:r>
-            <w:instrText xml:space="preserve"> PAGEREF _Toc30504 \h </w:instrText>
+            <w:instrText xml:space="preserve"> PAGEREF _Toc19655 \h </w:instrText>
           </w:r>
           <w:r>
             <w:fldChar w:fldCharType="separate"/>
@@ -782,7 +784,7 @@
               <w:bCs/>
               <w:lang w:val="zh-CN"/>
             </w:rPr>
-            <w:instrText xml:space="preserve"> HYPERLINK \l _Toc32552 </w:instrText>
+            <w:instrText xml:space="preserve"> HYPERLINK \l _Toc27560 </w:instrText>
           </w:r>
           <w:r>
             <w:rPr>
@@ -805,7 +807,7 @@
             <w:fldChar w:fldCharType="begin"/>
           </w:r>
           <w:r>
-            <w:instrText xml:space="preserve"> PAGEREF _Toc32552 \h </w:instrText>
+            <w:instrText xml:space="preserve"> PAGEREF _Toc27560 \h </w:instrText>
           </w:r>
           <w:r>
             <w:fldChar w:fldCharType="separate"/>
@@ -843,7 +845,7 @@
               <w:bCs/>
               <w:lang w:val="zh-CN"/>
             </w:rPr>
-            <w:instrText xml:space="preserve"> HYPERLINK \l _Toc2794 </w:instrText>
+            <w:instrText xml:space="preserve"> HYPERLINK \l _Toc25318 </w:instrText>
           </w:r>
           <w:r>
             <w:rPr>
@@ -866,7 +868,7 @@
             <w:fldChar w:fldCharType="begin"/>
           </w:r>
           <w:r>
-            <w:instrText xml:space="preserve"> PAGEREF _Toc2794 \h </w:instrText>
+            <w:instrText xml:space="preserve"> PAGEREF _Toc25318 \h </w:instrText>
           </w:r>
           <w:r>
             <w:fldChar w:fldCharType="separate"/>
@@ -904,7 +906,7 @@
               <w:bCs/>
               <w:lang w:val="zh-CN"/>
             </w:rPr>
-            <w:instrText xml:space="preserve"> HYPERLINK \l _Toc2449 </w:instrText>
+            <w:instrText xml:space="preserve"> HYPERLINK \l _Toc14458 </w:instrText>
           </w:r>
           <w:r>
             <w:rPr>
@@ -927,7 +929,7 @@
             <w:fldChar w:fldCharType="begin"/>
           </w:r>
           <w:r>
-            <w:instrText xml:space="preserve"> PAGEREF _Toc2449 \h </w:instrText>
+            <w:instrText xml:space="preserve"> PAGEREF _Toc14458 \h </w:instrText>
           </w:r>
           <w:r>
             <w:fldChar w:fldCharType="separate"/>
@@ -965,7 +967,7 @@
               <w:bCs/>
               <w:lang w:val="zh-CN"/>
             </w:rPr>
-            <w:instrText xml:space="preserve"> HYPERLINK \l _Toc16458 </w:instrText>
+            <w:instrText xml:space="preserve"> HYPERLINK \l _Toc8453 </w:instrText>
           </w:r>
           <w:r>
             <w:rPr>
@@ -988,7 +990,7 @@
             <w:fldChar w:fldCharType="begin"/>
           </w:r>
           <w:r>
-            <w:instrText xml:space="preserve"> PAGEREF _Toc16458 \h </w:instrText>
+            <w:instrText xml:space="preserve"> PAGEREF _Toc8453 \h </w:instrText>
           </w:r>
           <w:r>
             <w:fldChar w:fldCharType="separate"/>
@@ -1026,7 +1028,7 @@
               <w:bCs/>
               <w:lang w:val="zh-CN"/>
             </w:rPr>
-            <w:instrText xml:space="preserve"> HYPERLINK \l _Toc31430 </w:instrText>
+            <w:instrText xml:space="preserve"> HYPERLINK \l _Toc6650 </w:instrText>
           </w:r>
           <w:r>
             <w:rPr>
@@ -1049,13 +1051,13 @@
             <w:fldChar w:fldCharType="begin"/>
           </w:r>
           <w:r>
-            <w:instrText xml:space="preserve"> PAGEREF _Toc31430 \h </w:instrText>
+            <w:instrText xml:space="preserve"> PAGEREF _Toc6650 \h </w:instrText>
           </w:r>
           <w:r>
             <w:fldChar w:fldCharType="separate"/>
           </w:r>
           <w:r>
-            <w:t>7</w:t>
+            <w:t>6</w:t>
           </w:r>
           <w:r>
             <w:fldChar w:fldCharType="end"/>
@@ -1087,7 +1089,7 @@
               <w:bCs/>
               <w:lang w:val="zh-CN"/>
             </w:rPr>
-            <w:instrText xml:space="preserve"> HYPERLINK \l _Toc2894 </w:instrText>
+            <w:instrText xml:space="preserve"> HYPERLINK \l _Toc3084 </w:instrText>
           </w:r>
           <w:r>
             <w:rPr>
@@ -1110,13 +1112,13 @@
             <w:fldChar w:fldCharType="begin"/>
           </w:r>
           <w:r>
-            <w:instrText xml:space="preserve"> PAGEREF _Toc2894 \h </w:instrText>
+            <w:instrText xml:space="preserve"> PAGEREF _Toc3084 \h </w:instrText>
           </w:r>
           <w:r>
             <w:fldChar w:fldCharType="separate"/>
           </w:r>
           <w:r>
-            <w:t>7</w:t>
+            <w:t>6</w:t>
           </w:r>
           <w:r>
             <w:fldChar w:fldCharType="end"/>
@@ -1148,7 +1150,7 @@
               <w:bCs/>
               <w:lang w:val="zh-CN"/>
             </w:rPr>
-            <w:instrText xml:space="preserve"> HYPERLINK \l _Toc17902 </w:instrText>
+            <w:instrText xml:space="preserve"> HYPERLINK \l _Toc247 </w:instrText>
           </w:r>
           <w:r>
             <w:rPr>
@@ -1171,13 +1173,13 @@
             <w:fldChar w:fldCharType="begin"/>
           </w:r>
           <w:r>
-            <w:instrText xml:space="preserve"> PAGEREF _Toc17902 \h </w:instrText>
+            <w:instrText xml:space="preserve"> PAGEREF _Toc247 \h </w:instrText>
           </w:r>
           <w:r>
             <w:fldChar w:fldCharType="separate"/>
           </w:r>
           <w:r>
-            <w:t>7</w:t>
+            <w:t>6</w:t>
           </w:r>
           <w:r>
             <w:fldChar w:fldCharType="end"/>
@@ -1209,7 +1211,7 @@
               <w:bCs/>
               <w:lang w:val="zh-CN"/>
             </w:rPr>
-            <w:instrText xml:space="preserve"> HYPERLINK \l _Toc3286 </w:instrText>
+            <w:instrText xml:space="preserve"> HYPERLINK \l _Toc23299 </w:instrText>
           </w:r>
           <w:r>
             <w:rPr>
@@ -1232,7 +1234,7 @@
             <w:fldChar w:fldCharType="begin"/>
           </w:r>
           <w:r>
-            <w:instrText xml:space="preserve"> PAGEREF _Toc3286 \h </w:instrText>
+            <w:instrText xml:space="preserve"> PAGEREF _Toc23299 \h </w:instrText>
           </w:r>
           <w:r>
             <w:fldChar w:fldCharType="separate"/>
@@ -1270,7 +1272,7 @@
               <w:bCs/>
               <w:lang w:val="zh-CN"/>
             </w:rPr>
-            <w:instrText xml:space="preserve"> HYPERLINK \l _Toc24951 </w:instrText>
+            <w:instrText xml:space="preserve"> HYPERLINK \l _Toc5094 </w:instrText>
           </w:r>
           <w:r>
             <w:rPr>
@@ -1293,7 +1295,7 @@
             <w:fldChar w:fldCharType="begin"/>
           </w:r>
           <w:r>
-            <w:instrText xml:space="preserve"> PAGEREF _Toc24951 \h </w:instrText>
+            <w:instrText xml:space="preserve"> PAGEREF _Toc5094 \h </w:instrText>
           </w:r>
           <w:r>
             <w:fldChar w:fldCharType="separate"/>
@@ -1331,7 +1333,7 @@
               <w:bCs/>
               <w:lang w:val="zh-CN"/>
             </w:rPr>
-            <w:instrText xml:space="preserve"> HYPERLINK \l _Toc32378 </w:instrText>
+            <w:instrText xml:space="preserve"> HYPERLINK \l _Toc32726 </w:instrText>
           </w:r>
           <w:r>
             <w:rPr>
@@ -1354,7 +1356,7 @@
             <w:fldChar w:fldCharType="begin"/>
           </w:r>
           <w:r>
-            <w:instrText xml:space="preserve"> PAGEREF _Toc32378 \h </w:instrText>
+            <w:instrText xml:space="preserve"> PAGEREF _Toc32726 \h </w:instrText>
           </w:r>
           <w:r>
             <w:fldChar w:fldCharType="separate"/>
@@ -1392,7 +1394,7 @@
               <w:bCs/>
               <w:lang w:val="zh-CN"/>
             </w:rPr>
-            <w:instrText xml:space="preserve"> HYPERLINK \l _Toc20976 </w:instrText>
+            <w:instrText xml:space="preserve"> HYPERLINK \l _Toc29991 </w:instrText>
           </w:r>
           <w:r>
             <w:rPr>
@@ -1415,7 +1417,7 @@
             <w:fldChar w:fldCharType="begin"/>
           </w:r>
           <w:r>
-            <w:instrText xml:space="preserve"> PAGEREF _Toc20976 \h </w:instrText>
+            <w:instrText xml:space="preserve"> PAGEREF _Toc29991 \h </w:instrText>
           </w:r>
           <w:r>
             <w:fldChar w:fldCharType="separate"/>
@@ -1453,7 +1455,7 @@
               <w:bCs/>
               <w:lang w:val="zh-CN"/>
             </w:rPr>
-            <w:instrText xml:space="preserve"> HYPERLINK \l _Toc9851 </w:instrText>
+            <w:instrText xml:space="preserve"> HYPERLINK \l _Toc13059 </w:instrText>
           </w:r>
           <w:r>
             <w:rPr>
@@ -1476,7 +1478,7 @@
             <w:fldChar w:fldCharType="begin"/>
           </w:r>
           <w:r>
-            <w:instrText xml:space="preserve"> PAGEREF _Toc9851 \h </w:instrText>
+            <w:instrText xml:space="preserve"> PAGEREF _Toc13059 \h </w:instrText>
           </w:r>
           <w:r>
             <w:fldChar w:fldCharType="separate"/>
@@ -1514,7 +1516,7 @@
               <w:bCs/>
               <w:lang w:val="zh-CN"/>
             </w:rPr>
-            <w:instrText xml:space="preserve"> HYPERLINK \l _Toc4290 </w:instrText>
+            <w:instrText xml:space="preserve"> HYPERLINK \l _Toc1142 </w:instrText>
           </w:r>
           <w:r>
             <w:rPr>
@@ -1537,7 +1539,7 @@
             <w:fldChar w:fldCharType="begin"/>
           </w:r>
           <w:r>
-            <w:instrText xml:space="preserve"> PAGEREF _Toc4290 \h </w:instrText>
+            <w:instrText xml:space="preserve"> PAGEREF _Toc1142 \h </w:instrText>
           </w:r>
           <w:r>
             <w:fldChar w:fldCharType="separate"/>
@@ -1575,7 +1577,7 @@
               <w:bCs/>
               <w:lang w:val="zh-CN"/>
             </w:rPr>
-            <w:instrText xml:space="preserve"> HYPERLINK \l _Toc23591 </w:instrText>
+            <w:instrText xml:space="preserve"> HYPERLINK \l _Toc446 </w:instrText>
           </w:r>
           <w:r>
             <w:rPr>
@@ -1598,13 +1600,13 @@
             <w:fldChar w:fldCharType="begin"/>
           </w:r>
           <w:r>
-            <w:instrText xml:space="preserve"> PAGEREF _Toc23591 \h </w:instrText>
+            <w:instrText xml:space="preserve"> PAGEREF _Toc446 \h </w:instrText>
           </w:r>
           <w:r>
             <w:fldChar w:fldCharType="separate"/>
           </w:r>
           <w:r>
-            <w:t>11</w:t>
+            <w:t>10</w:t>
           </w:r>
           <w:r>
             <w:fldChar w:fldCharType="end"/>
@@ -1636,7 +1638,7 @@
               <w:bCs/>
               <w:lang w:val="zh-CN"/>
             </w:rPr>
-            <w:instrText xml:space="preserve"> HYPERLINK \l _Toc21886 </w:instrText>
+            <w:instrText xml:space="preserve"> HYPERLINK \l _Toc15602 </w:instrText>
           </w:r>
           <w:r>
             <w:rPr>
@@ -1659,7 +1661,7 @@
             <w:fldChar w:fldCharType="begin"/>
           </w:r>
           <w:r>
-            <w:instrText xml:space="preserve"> PAGEREF _Toc21886 \h </w:instrText>
+            <w:instrText xml:space="preserve"> PAGEREF _Toc15602 \h </w:instrText>
           </w:r>
           <w:r>
             <w:fldChar w:fldCharType="separate"/>
@@ -1697,7 +1699,7 @@
               <w:bCs/>
               <w:lang w:val="zh-CN"/>
             </w:rPr>
-            <w:instrText xml:space="preserve"> HYPERLINK \l _Toc10326 </w:instrText>
+            <w:instrText xml:space="preserve"> HYPERLINK \l _Toc6751 </w:instrText>
           </w:r>
           <w:r>
             <w:rPr>
@@ -1720,7 +1722,7 @@
             <w:fldChar w:fldCharType="begin"/>
           </w:r>
           <w:r>
-            <w:instrText xml:space="preserve"> PAGEREF _Toc10326 \h </w:instrText>
+            <w:instrText xml:space="preserve"> PAGEREF _Toc6751 \h </w:instrText>
           </w:r>
           <w:r>
             <w:fldChar w:fldCharType="separate"/>
@@ -1758,7 +1760,7 @@
               <w:bCs/>
               <w:lang w:val="zh-CN"/>
             </w:rPr>
-            <w:instrText xml:space="preserve"> HYPERLINK \l _Toc16098 </w:instrText>
+            <w:instrText xml:space="preserve"> HYPERLINK \l _Toc7271 </w:instrText>
           </w:r>
           <w:r>
             <w:rPr>
@@ -1781,7 +1783,7 @@
             <w:fldChar w:fldCharType="begin"/>
           </w:r>
           <w:r>
-            <w:instrText xml:space="preserve"> PAGEREF _Toc16098 \h </w:instrText>
+            <w:instrText xml:space="preserve"> PAGEREF _Toc7271 \h </w:instrText>
           </w:r>
           <w:r>
             <w:fldChar w:fldCharType="separate"/>
@@ -1819,7 +1821,7 @@
               <w:bCs/>
               <w:lang w:val="zh-CN"/>
             </w:rPr>
-            <w:instrText xml:space="preserve"> HYPERLINK \l _Toc10997 </w:instrText>
+            <w:instrText xml:space="preserve"> HYPERLINK \l _Toc12564 </w:instrText>
           </w:r>
           <w:r>
             <w:rPr>
@@ -1842,7 +1844,7 @@
             <w:fldChar w:fldCharType="begin"/>
           </w:r>
           <w:r>
-            <w:instrText xml:space="preserve"> PAGEREF _Toc10997 \h </w:instrText>
+            <w:instrText xml:space="preserve"> PAGEREF _Toc12564 \h </w:instrText>
           </w:r>
           <w:r>
             <w:fldChar w:fldCharType="separate"/>
@@ -1880,7 +1882,7 @@
               <w:bCs/>
               <w:lang w:val="zh-CN"/>
             </w:rPr>
-            <w:instrText xml:space="preserve"> HYPERLINK \l _Toc195 </w:instrText>
+            <w:instrText xml:space="preserve"> HYPERLINK \l _Toc9648 </w:instrText>
           </w:r>
           <w:r>
             <w:rPr>
@@ -1903,13 +1905,13 @@
             <w:fldChar w:fldCharType="begin"/>
           </w:r>
           <w:r>
-            <w:instrText xml:space="preserve"> PAGEREF _Toc195 \h </w:instrText>
+            <w:instrText xml:space="preserve"> PAGEREF _Toc9648 \h </w:instrText>
           </w:r>
           <w:r>
             <w:fldChar w:fldCharType="separate"/>
           </w:r>
           <w:r>
-            <w:t>12</w:t>
+            <w:t>11</w:t>
           </w:r>
           <w:r>
             <w:fldChar w:fldCharType="end"/>
@@ -1941,7 +1943,7 @@
               <w:bCs/>
               <w:lang w:val="zh-CN"/>
             </w:rPr>
-            <w:instrText xml:space="preserve"> HYPERLINK \l _Toc30134 </w:instrText>
+            <w:instrText xml:space="preserve"> HYPERLINK \l _Toc26400 </w:instrText>
           </w:r>
           <w:r>
             <w:rPr>
@@ -1964,13 +1966,13 @@
             <w:fldChar w:fldCharType="begin"/>
           </w:r>
           <w:r>
-            <w:instrText xml:space="preserve"> PAGEREF _Toc30134 \h </w:instrText>
+            <w:instrText xml:space="preserve"> PAGEREF _Toc26400 \h </w:instrText>
           </w:r>
           <w:r>
             <w:fldChar w:fldCharType="separate"/>
           </w:r>
           <w:r>
-            <w:t>12</w:t>
+            <w:t>11</w:t>
           </w:r>
           <w:r>
             <w:fldChar w:fldCharType="end"/>
@@ -2002,7 +2004,7 @@
               <w:bCs/>
               <w:lang w:val="zh-CN"/>
             </w:rPr>
-            <w:instrText xml:space="preserve"> HYPERLINK \l _Toc9848 </w:instrText>
+            <w:instrText xml:space="preserve"> HYPERLINK \l _Toc24436 </w:instrText>
           </w:r>
           <w:r>
             <w:rPr>
@@ -2025,7 +2027,7 @@
             <w:fldChar w:fldCharType="begin"/>
           </w:r>
           <w:r>
-            <w:instrText xml:space="preserve"> PAGEREF _Toc9848 \h </w:instrText>
+            <w:instrText xml:space="preserve"> PAGEREF _Toc24436 \h </w:instrText>
           </w:r>
           <w:r>
             <w:fldChar w:fldCharType="separate"/>
@@ -2063,7 +2065,7 @@
               <w:bCs/>
               <w:lang w:val="zh-CN"/>
             </w:rPr>
-            <w:instrText xml:space="preserve"> HYPERLINK \l _Toc19797 </w:instrText>
+            <w:instrText xml:space="preserve"> HYPERLINK \l _Toc12603 </w:instrText>
           </w:r>
           <w:r>
             <w:rPr>
@@ -2086,7 +2088,7 @@
             <w:fldChar w:fldCharType="begin"/>
           </w:r>
           <w:r>
-            <w:instrText xml:space="preserve"> PAGEREF _Toc19797 \h </w:instrText>
+            <w:instrText xml:space="preserve"> PAGEREF _Toc12603 \h </w:instrText>
           </w:r>
           <w:r>
             <w:fldChar w:fldCharType="separate"/>
@@ -2124,7 +2126,7 @@
               <w:bCs/>
               <w:lang w:val="zh-CN"/>
             </w:rPr>
-            <w:instrText xml:space="preserve"> HYPERLINK \l _Toc13698 </w:instrText>
+            <w:instrText xml:space="preserve"> HYPERLINK \l _Toc31118 </w:instrText>
           </w:r>
           <w:r>
             <w:rPr>
@@ -2147,7 +2149,7 @@
             <w:fldChar w:fldCharType="begin"/>
           </w:r>
           <w:r>
-            <w:instrText xml:space="preserve"> PAGEREF _Toc13698 \h </w:instrText>
+            <w:instrText xml:space="preserve"> PAGEREF _Toc31118 \h </w:instrText>
           </w:r>
           <w:r>
             <w:fldChar w:fldCharType="separate"/>
@@ -2185,7 +2187,7 @@
               <w:bCs/>
               <w:lang w:val="zh-CN"/>
             </w:rPr>
-            <w:instrText xml:space="preserve"> HYPERLINK \l _Toc3618 </w:instrText>
+            <w:instrText xml:space="preserve"> HYPERLINK \l _Toc24013 </w:instrText>
           </w:r>
           <w:r>
             <w:rPr>
@@ -2208,13 +2210,13 @@
             <w:fldChar w:fldCharType="begin"/>
           </w:r>
           <w:r>
-            <w:instrText xml:space="preserve"> PAGEREF _Toc3618 \h </w:instrText>
+            <w:instrText xml:space="preserve"> PAGEREF _Toc24013 \h </w:instrText>
           </w:r>
           <w:r>
             <w:fldChar w:fldCharType="separate"/>
           </w:r>
           <w:r>
-            <w:t>13</w:t>
+            <w:t>12</w:t>
           </w:r>
           <w:r>
             <w:fldChar w:fldCharType="end"/>
@@ -2246,7 +2248,7 @@
               <w:bCs/>
               <w:lang w:val="zh-CN"/>
             </w:rPr>
-            <w:instrText xml:space="preserve"> HYPERLINK \l _Toc6782 </w:instrText>
+            <w:instrText xml:space="preserve"> HYPERLINK \l _Toc22232 </w:instrText>
           </w:r>
           <w:r>
             <w:rPr>
@@ -2269,13 +2271,13 @@
             <w:fldChar w:fldCharType="begin"/>
           </w:r>
           <w:r>
-            <w:instrText xml:space="preserve"> PAGEREF _Toc6782 \h </w:instrText>
+            <w:instrText xml:space="preserve"> PAGEREF _Toc22232 \h </w:instrText>
           </w:r>
           <w:r>
             <w:fldChar w:fldCharType="separate"/>
           </w:r>
           <w:r>
-            <w:t>13</w:t>
+            <w:t>12</w:t>
           </w:r>
           <w:r>
             <w:fldChar w:fldCharType="end"/>
@@ -2307,7 +2309,7 @@
               <w:bCs/>
               <w:lang w:val="zh-CN"/>
             </w:rPr>
-            <w:instrText xml:space="preserve"> HYPERLINK \l _Toc5542 </w:instrText>
+            <w:instrText xml:space="preserve"> HYPERLINK \l _Toc8725 </w:instrText>
           </w:r>
           <w:r>
             <w:rPr>
@@ -2330,13 +2332,13 @@
             <w:fldChar w:fldCharType="begin"/>
           </w:r>
           <w:r>
-            <w:instrText xml:space="preserve"> PAGEREF _Toc5542 \h </w:instrText>
+            <w:instrText xml:space="preserve"> PAGEREF _Toc8725 \h </w:instrText>
           </w:r>
           <w:r>
             <w:fldChar w:fldCharType="separate"/>
           </w:r>
           <w:r>
-            <w:t>13</w:t>
+            <w:t>12</w:t>
           </w:r>
           <w:r>
             <w:fldChar w:fldCharType="end"/>
@@ -2368,7 +2370,7 @@
               <w:bCs/>
               <w:lang w:val="zh-CN"/>
             </w:rPr>
-            <w:instrText xml:space="preserve"> HYPERLINK \l _Toc23209 </w:instrText>
+            <w:instrText xml:space="preserve"> HYPERLINK \l _Toc26164 </w:instrText>
           </w:r>
           <w:r>
             <w:rPr>
@@ -2391,7 +2393,7 @@
             <w:fldChar w:fldCharType="begin"/>
           </w:r>
           <w:r>
-            <w:instrText xml:space="preserve"> PAGEREF _Toc23209 \h </w:instrText>
+            <w:instrText xml:space="preserve"> PAGEREF _Toc26164 \h </w:instrText>
           </w:r>
           <w:r>
             <w:fldChar w:fldCharType="separate"/>
@@ -2429,7 +2431,7 @@
               <w:bCs/>
               <w:lang w:val="zh-CN"/>
             </w:rPr>
-            <w:instrText xml:space="preserve"> HYPERLINK \l _Toc25245 </w:instrText>
+            <w:instrText xml:space="preserve"> HYPERLINK \l _Toc3457 </w:instrText>
           </w:r>
           <w:r>
             <w:rPr>
@@ -2452,7 +2454,7 @@
             <w:fldChar w:fldCharType="begin"/>
           </w:r>
           <w:r>
-            <w:instrText xml:space="preserve"> PAGEREF _Toc25245 \h </w:instrText>
+            <w:instrText xml:space="preserve"> PAGEREF _Toc3457 \h </w:instrText>
           </w:r>
           <w:r>
             <w:fldChar w:fldCharType="separate"/>
@@ -2490,7 +2492,7 @@
               <w:bCs/>
               <w:lang w:val="zh-CN"/>
             </w:rPr>
-            <w:instrText xml:space="preserve"> HYPERLINK \l _Toc5756 </w:instrText>
+            <w:instrText xml:space="preserve"> HYPERLINK \l _Toc19726 </w:instrText>
           </w:r>
           <w:r>
             <w:rPr>
@@ -2513,7 +2515,7 @@
             <w:fldChar w:fldCharType="begin"/>
           </w:r>
           <w:r>
-            <w:instrText xml:space="preserve"> PAGEREF _Toc5756 \h </w:instrText>
+            <w:instrText xml:space="preserve"> PAGEREF _Toc19726 \h </w:instrText>
           </w:r>
           <w:r>
             <w:fldChar w:fldCharType="separate"/>
@@ -2551,7 +2553,7 @@
               <w:bCs/>
               <w:lang w:val="zh-CN"/>
             </w:rPr>
-            <w:instrText xml:space="preserve"> HYPERLINK \l _Toc26014 </w:instrText>
+            <w:instrText xml:space="preserve"> HYPERLINK \l _Toc31932 </w:instrText>
           </w:r>
           <w:r>
             <w:rPr>
@@ -2574,13 +2576,13 @@
             <w:fldChar w:fldCharType="begin"/>
           </w:r>
           <w:r>
-            <w:instrText xml:space="preserve"> PAGEREF _Toc26014 \h </w:instrText>
+            <w:instrText xml:space="preserve"> PAGEREF _Toc31932 \h </w:instrText>
           </w:r>
           <w:r>
             <w:fldChar w:fldCharType="separate"/>
           </w:r>
           <w:r>
-            <w:t>14</w:t>
+            <w:t>13</w:t>
           </w:r>
           <w:r>
             <w:fldChar w:fldCharType="end"/>
@@ -2612,7 +2614,7 @@
               <w:bCs/>
               <w:lang w:val="zh-CN"/>
             </w:rPr>
-            <w:instrText xml:space="preserve"> HYPERLINK \l _Toc3624 </w:instrText>
+            <w:instrText xml:space="preserve"> HYPERLINK \l _Toc13989 </w:instrText>
           </w:r>
           <w:r>
             <w:rPr>
@@ -2635,7 +2637,7 @@
             <w:fldChar w:fldCharType="begin"/>
           </w:r>
           <w:r>
-            <w:instrText xml:space="preserve"> PAGEREF _Toc3624 \h </w:instrText>
+            <w:instrText xml:space="preserve"> PAGEREF _Toc13989 \h </w:instrText>
           </w:r>
           <w:r>
             <w:fldChar w:fldCharType="separate"/>
@@ -2673,7 +2675,7 @@
               <w:bCs/>
               <w:lang w:val="zh-CN"/>
             </w:rPr>
-            <w:instrText xml:space="preserve"> HYPERLINK \l _Toc4136 </w:instrText>
+            <w:instrText xml:space="preserve"> HYPERLINK \l _Toc12864 </w:instrText>
           </w:r>
           <w:r>
             <w:rPr>
@@ -2696,7 +2698,7 @@
             <w:fldChar w:fldCharType="begin"/>
           </w:r>
           <w:r>
-            <w:instrText xml:space="preserve"> PAGEREF _Toc4136 \h </w:instrText>
+            <w:instrText xml:space="preserve"> PAGEREF _Toc12864 \h </w:instrText>
           </w:r>
           <w:r>
             <w:fldChar w:fldCharType="separate"/>
@@ -2734,7 +2736,7 @@
               <w:bCs/>
               <w:lang w:val="zh-CN"/>
             </w:rPr>
-            <w:instrText xml:space="preserve"> HYPERLINK \l _Toc7934 </w:instrText>
+            <w:instrText xml:space="preserve"> HYPERLINK \l _Toc30427 </w:instrText>
           </w:r>
           <w:r>
             <w:rPr>
@@ -2757,7 +2759,7 @@
             <w:fldChar w:fldCharType="begin"/>
           </w:r>
           <w:r>
-            <w:instrText xml:space="preserve"> PAGEREF _Toc7934 \h </w:instrText>
+            <w:instrText xml:space="preserve"> PAGEREF _Toc30427 \h </w:instrText>
           </w:r>
           <w:r>
             <w:fldChar w:fldCharType="separate"/>
@@ -2795,7 +2797,7 @@
               <w:bCs/>
               <w:lang w:val="zh-CN"/>
             </w:rPr>
-            <w:instrText xml:space="preserve"> HYPERLINK \l _Toc23788 </w:instrText>
+            <w:instrText xml:space="preserve"> HYPERLINK \l _Toc10355 </w:instrText>
           </w:r>
           <w:r>
             <w:rPr>
@@ -2818,7 +2820,7 @@
             <w:fldChar w:fldCharType="begin"/>
           </w:r>
           <w:r>
-            <w:instrText xml:space="preserve"> PAGEREF _Toc23788 \h </w:instrText>
+            <w:instrText xml:space="preserve"> PAGEREF _Toc10355 \h </w:instrText>
           </w:r>
           <w:r>
             <w:fldChar w:fldCharType="separate"/>
@@ -2856,7 +2858,7 @@
               <w:bCs/>
               <w:lang w:val="zh-CN"/>
             </w:rPr>
-            <w:instrText xml:space="preserve"> HYPERLINK \l _Toc10499 </w:instrText>
+            <w:instrText xml:space="preserve"> HYPERLINK \l _Toc25702 </w:instrText>
           </w:r>
           <w:r>
             <w:rPr>
@@ -2879,7 +2881,7 @@
             <w:fldChar w:fldCharType="begin"/>
           </w:r>
           <w:r>
-            <w:instrText xml:space="preserve"> PAGEREF _Toc10499 \h </w:instrText>
+            <w:instrText xml:space="preserve"> PAGEREF _Toc25702 \h </w:instrText>
           </w:r>
           <w:r>
             <w:fldChar w:fldCharType="separate"/>
@@ -3165,8 +3167,6 @@
           <w:rFonts w:hint="eastAsia"/>
         </w:rPr>
       </w:pPr>
-      <w:bookmarkStart w:id="77" w:name="_GoBack"/>
-      <w:bookmarkEnd w:id="77"/>
     </w:p>
     <w:tbl>
       <w:tblPr>
@@ -3598,7 +3598,7 @@
                 <w:rFonts w:hint="eastAsia"/>
                 <w:lang w:val="en-US" w:eastAsia="zh-CN"/>
               </w:rPr>
-              <w:t>17</w:t>
+              <w:t>18</w:t>
             </w:r>
           </w:p>
         </w:tc>
@@ -3917,7 +3917,7 @@
           <w:rFonts w:hint="eastAsia"/>
         </w:rPr>
       </w:pPr>
-      <w:bookmarkStart w:id="1" w:name="_Toc19062"/>
+      <w:bookmarkStart w:id="1" w:name="_Toc14243"/>
       <w:r>
         <w:rPr>
           <w:rFonts w:hint="eastAsia"/>
@@ -3934,7 +3934,7 @@
           <w:lang w:val="en-US" w:eastAsia="zh-CN"/>
         </w:rPr>
       </w:pPr>
-      <w:bookmarkStart w:id="2" w:name="_Toc17351"/>
+      <w:bookmarkStart w:id="2" w:name="_Toc16447"/>
       <w:r>
         <w:rPr>
           <w:rFonts w:hint="eastAsia"/>
@@ -3991,7 +3991,7 @@
           <w:lang w:val="en-US" w:eastAsia="zh-CN"/>
         </w:rPr>
       </w:pPr>
-      <w:bookmarkStart w:id="3" w:name="_Toc522"/>
+      <w:bookmarkStart w:id="3" w:name="_Toc30578"/>
       <w:r>
         <w:rPr>
           <w:rFonts w:hint="eastAsia"/>
@@ -4027,7 +4027,7 @@
           <w:lang w:val="en-US" w:eastAsia="zh-CN"/>
         </w:rPr>
       </w:pPr>
-      <w:bookmarkStart w:id="4" w:name="_Toc5005"/>
+      <w:bookmarkStart w:id="4" w:name="_Toc3697"/>
       <w:r>
         <w:rPr>
           <w:rFonts w:hint="eastAsia"/>
@@ -4078,7 +4078,7 @@
         </w:rPr>
       </w:pPr>
       <w:bookmarkStart w:id="5" w:name="_Toc18055"/>
-      <w:bookmarkStart w:id="6" w:name="_Toc22859"/>
+      <w:bookmarkStart w:id="6" w:name="_Toc17566"/>
       <w:r>
         <w:rPr>
           <w:rFonts w:hint="eastAsia"/>
@@ -4124,7 +4124,7 @@
           <w:lang w:val="en-US" w:eastAsia="zh-CN"/>
         </w:rPr>
       </w:pPr>
-      <w:bookmarkStart w:id="7" w:name="_Toc15280"/>
+      <w:bookmarkStart w:id="7" w:name="_Toc24010"/>
       <w:r>
         <w:rPr>
           <w:rFonts w:hint="eastAsia"/>
@@ -4163,7 +4163,7 @@
           <w:lang w:val="en-US" w:eastAsia="zh-CN"/>
         </w:rPr>
       </w:pPr>
-      <w:bookmarkStart w:id="8" w:name="_Toc21076"/>
+      <w:bookmarkStart w:id="8" w:name="_Toc6045"/>
       <w:r>
         <w:rPr>
           <w:rFonts w:hint="eastAsia"/>
@@ -4186,7 +4186,7 @@
           <w:rFonts w:hint="eastAsia"/>
           <w:lang w:val="en-US" w:eastAsia="zh-CN"/>
         </w:rPr>
-        <w:t>The message is submitted through the POST method. Gets using GET</w:t>
+        <w:t>The control message get through the POST method</w:t>
       </w:r>
     </w:p>
     <w:p>
@@ -4215,7 +4215,7 @@
         </w:rPr>
       </w:pPr>
       <w:bookmarkStart w:id="9" w:name="_Toc25592"/>
-      <w:bookmarkStart w:id="10" w:name="_Toc2778"/>
+      <w:bookmarkStart w:id="10" w:name="_Toc28882"/>
       <w:r>
         <w:rPr>
           <w:rFonts w:hint="eastAsia"/>
@@ -4250,7 +4250,7 @@
         </w:rPr>
       </w:pPr>
       <w:bookmarkStart w:id="11" w:name="_Toc20809"/>
-      <w:bookmarkStart w:id="12" w:name="_Toc2595"/>
+      <w:bookmarkStart w:id="12" w:name="_Toc19736"/>
       <w:r>
         <w:rPr>
           <w:rFonts w:hint="eastAsia"/>
@@ -4335,7 +4335,7 @@
         </w:rPr>
       </w:pPr>
       <w:bookmarkStart w:id="13" w:name="_Toc31502"/>
-      <w:bookmarkStart w:id="14" w:name="_Toc30504"/>
+      <w:bookmarkStart w:id="14" w:name="_Toc19655"/>
       <w:r>
         <w:rPr>
           <w:rFonts w:hint="eastAsia"/>
@@ -4495,7 +4495,7 @@
         </w:rPr>
       </w:pPr>
       <w:bookmarkStart w:id="15" w:name="_Toc13573"/>
-      <w:bookmarkStart w:id="16" w:name="_Toc32552"/>
+      <w:bookmarkStart w:id="16" w:name="_Toc27560"/>
       <w:r>
         <w:rPr>
           <w:rFonts w:hint="eastAsia"/>
@@ -4535,7 +4535,7 @@
           <w:rFonts w:hint="eastAsia"/>
           <w:lang w:val="en-US" w:eastAsia="zh-CN"/>
         </w:rPr>
-        <w:t>If environment not have error.complie is succesed.contrain 3 module and 2 exe program</w:t>
+        <w:t>If environment not have error.complie is succesed.contrain 3 module and 2 program(LINUX only one)</w:t>
       </w:r>
     </w:p>
     <w:p>
@@ -4646,7 +4646,7 @@
         </w:rPr>
       </w:pPr>
       <w:bookmarkStart w:id="17" w:name="_Toc31740"/>
-      <w:bookmarkStart w:id="18" w:name="_Toc2794"/>
+      <w:bookmarkStart w:id="18" w:name="_Toc25318"/>
       <w:r>
         <w:rPr>
           <w:rFonts w:hint="eastAsia"/>
@@ -4667,7 +4667,7 @@
         </w:rPr>
       </w:pPr>
       <w:bookmarkStart w:id="19" w:name="_Toc14452"/>
-      <w:bookmarkStart w:id="20" w:name="_Toc2449"/>
+      <w:bookmarkStart w:id="20" w:name="_Toc14458"/>
       <w:r>
         <w:rPr>
           <w:rFonts w:hint="eastAsia"/>
@@ -4784,7 +4784,7 @@
         </w:rPr>
       </w:pPr>
       <w:bookmarkStart w:id="21" w:name="_Toc16160"/>
-      <w:bookmarkStart w:id="22" w:name="_Toc16458"/>
+      <w:bookmarkStart w:id="22" w:name="_Toc8453"/>
       <w:r>
         <w:rPr>
           <w:rFonts w:hint="eastAsia"/>
@@ -4949,7 +4949,7 @@
         </w:rPr>
       </w:pPr>
       <w:bookmarkStart w:id="23" w:name="_Toc26189"/>
-      <w:bookmarkStart w:id="24" w:name="_Toc31430"/>
+      <w:bookmarkStart w:id="24" w:name="_Toc6650"/>
       <w:r>
         <w:rPr>
           <w:rFonts w:hint="eastAsia"/>
@@ -4970,7 +4970,7 @@
         </w:rPr>
       </w:pPr>
       <w:bookmarkStart w:id="25" w:name="_Toc12516"/>
-      <w:bookmarkStart w:id="26" w:name="_Toc2894"/>
+      <w:bookmarkStart w:id="26" w:name="_Toc3084"/>
       <w:r>
         <w:rPr>
           <w:rFonts w:hint="eastAsia"/>
@@ -5055,7 +5055,7 @@
         </w:rPr>
       </w:pPr>
       <w:bookmarkStart w:id="27" w:name="_Toc31670"/>
-      <w:bookmarkStart w:id="28" w:name="_Toc17902"/>
+      <w:bookmarkStart w:id="28" w:name="_Toc247"/>
       <w:r>
         <w:rPr>
           <w:rFonts w:hint="eastAsia"/>
@@ -5132,7 +5132,7 @@
         </w:rPr>
       </w:pPr>
       <w:bookmarkStart w:id="30" w:name="_Toc19829"/>
-      <w:bookmarkStart w:id="31" w:name="_Toc3286"/>
+      <w:bookmarkStart w:id="31" w:name="_Toc23299"/>
       <w:r>
         <w:rPr>
           <w:rFonts w:hint="eastAsia"/>
@@ -5154,7 +5154,7 @@
       </w:pPr>
       <w:bookmarkStart w:id="32" w:name="_Toc9453"/>
       <w:bookmarkStart w:id="33" w:name="_Toc30719"/>
-      <w:bookmarkStart w:id="34" w:name="_Toc24951"/>
+      <w:bookmarkStart w:id="34" w:name="_Toc5094"/>
       <w:r>
         <w:rPr>
           <w:rFonts w:hint="eastAsia"/>
@@ -5209,7 +5209,7 @@
       </w:pPr>
       <w:bookmarkStart w:id="35" w:name="_Toc3124"/>
       <w:bookmarkStart w:id="36" w:name="_Toc20836"/>
-      <w:bookmarkStart w:id="37" w:name="_Toc32378"/>
+      <w:bookmarkStart w:id="37" w:name="_Toc32726"/>
       <w:r>
         <w:rPr>
           <w:rFonts w:hint="eastAsia"/>
@@ -5253,9 +5253,9 @@
           <w:lang w:val="en-US" w:eastAsia="zh-CN"/>
         </w:rPr>
       </w:pPr>
-      <w:bookmarkStart w:id="38" w:name="_Toc30359"/>
-      <w:bookmarkStart w:id="39" w:name="_Toc16924"/>
-      <w:bookmarkStart w:id="40" w:name="_Toc20976"/>
+      <w:bookmarkStart w:id="38" w:name="_Toc16924"/>
+      <w:bookmarkStart w:id="39" w:name="_Toc30359"/>
+      <w:bookmarkStart w:id="40" w:name="_Toc29991"/>
       <w:r>
         <w:rPr>
           <w:rFonts w:hint="eastAsia"/>
@@ -8277,7 +8277,7 @@
           <w:lang w:val="en-US" w:eastAsia="zh-CN"/>
         </w:rPr>
       </w:pPr>
-      <w:bookmarkStart w:id="41" w:name="_Toc9851"/>
+      <w:bookmarkStart w:id="41" w:name="_Toc13059"/>
       <w:r>
         <w:rPr>
           <w:rFonts w:hint="eastAsia"/>
@@ -8312,7 +8312,7 @@
           <w:lang w:val="en-US" w:eastAsia="zh-CN"/>
         </w:rPr>
       </w:pPr>
-      <w:bookmarkStart w:id="42" w:name="_Toc4290"/>
+      <w:bookmarkStart w:id="42" w:name="_Toc1142"/>
       <w:r>
         <w:rPr>
           <w:rFonts w:hint="eastAsia"/>
@@ -9617,7 +9617,7 @@
           <w:lang w:val="en-US" w:eastAsia="zh-CN"/>
         </w:rPr>
       </w:pPr>
-      <w:bookmarkStart w:id="43" w:name="_Toc23591"/>
+      <w:bookmarkStart w:id="43" w:name="_Toc446"/>
       <w:r>
         <w:rPr>
           <w:rFonts w:hint="eastAsia"/>
@@ -10047,7 +10047,7 @@
           <w:lang w:val="en-US" w:eastAsia="zh-CN"/>
         </w:rPr>
       </w:pPr>
-      <w:bookmarkStart w:id="44" w:name="_Toc21886"/>
+      <w:bookmarkStart w:id="44" w:name="_Toc15602"/>
       <w:r>
         <w:rPr>
           <w:rFonts w:hint="eastAsia"/>
@@ -10074,7 +10074,7 @@
           <w:lang w:val="en-US" w:eastAsia="zh-CN"/>
         </w:rPr>
       </w:pPr>
-      <w:bookmarkStart w:id="45" w:name="_Toc10326"/>
+      <w:bookmarkStart w:id="45" w:name="_Toc6751"/>
       <w:r>
         <w:rPr>
           <w:rFonts w:hint="eastAsia"/>
@@ -10109,7 +10109,7 @@
         </w:rPr>
       </w:pPr>
       <w:bookmarkStart w:id="46" w:name="_Toc21127"/>
-      <w:bookmarkStart w:id="47" w:name="_Toc16098"/>
+      <w:bookmarkStart w:id="47" w:name="_Toc7271"/>
       <w:r>
         <w:rPr>
           <w:rFonts w:hint="eastAsia"/>
@@ -10230,7 +10230,7 @@
         </w:rPr>
       </w:pPr>
       <w:bookmarkStart w:id="48" w:name="_Toc9614"/>
-      <w:bookmarkStart w:id="49" w:name="_Toc10997"/>
+      <w:bookmarkStart w:id="49" w:name="_Toc12564"/>
       <w:r>
         <w:rPr>
           <w:rFonts w:hint="eastAsia"/>
@@ -10320,7 +10320,7 @@
         </w:rPr>
       </w:pPr>
       <w:bookmarkStart w:id="50" w:name="_Toc8838"/>
-      <w:bookmarkStart w:id="51" w:name="_Toc195"/>
+      <w:bookmarkStart w:id="51" w:name="_Toc9648"/>
       <w:r>
         <w:rPr>
           <w:rFonts w:hint="eastAsia"/>
@@ -10464,7 +10464,7 @@
         </w:rPr>
       </w:pPr>
       <w:bookmarkStart w:id="52" w:name="_Toc17763"/>
-      <w:bookmarkStart w:id="53" w:name="_Toc30134"/>
+      <w:bookmarkStart w:id="53" w:name="_Toc26400"/>
       <w:r>
         <w:rPr>
           <w:rFonts w:hint="eastAsia"/>
@@ -10615,7 +10615,7 @@
         </w:rPr>
       </w:pPr>
       <w:bookmarkStart w:id="54" w:name="_Toc23469"/>
-      <w:bookmarkStart w:id="55" w:name="_Toc9848"/>
+      <w:bookmarkStart w:id="55" w:name="_Toc24436"/>
       <w:r>
         <w:rPr>
           <w:rFonts w:hint="eastAsia"/>
@@ -10664,7 +10664,7 @@
           <w:lang w:val="en-US" w:eastAsia="zh-CN"/>
         </w:rPr>
       </w:pPr>
-      <w:bookmarkStart w:id="56" w:name="_Toc19797"/>
+      <w:bookmarkStart w:id="56" w:name="_Toc12603"/>
       <w:r>
         <w:rPr>
           <w:rFonts w:hint="eastAsia"/>
@@ -10840,7 +10840,7 @@
           <w:lang w:val="en-US" w:eastAsia="zh-CN"/>
         </w:rPr>
       </w:pPr>
-      <w:bookmarkStart w:id="57" w:name="_Toc13698"/>
+      <w:bookmarkStart w:id="57" w:name="_Toc31118"/>
       <w:r>
         <w:rPr>
           <w:rFonts w:hint="eastAsia"/>
@@ -11073,7 +11073,7 @@
           <w:lang w:val="en-US" w:eastAsia="zh-CN"/>
         </w:rPr>
       </w:pPr>
-      <w:bookmarkStart w:id="58" w:name="_Toc3618"/>
+      <w:bookmarkStart w:id="58" w:name="_Toc24013"/>
       <w:r>
         <w:rPr>
           <w:rFonts w:hint="eastAsia"/>
@@ -11093,7 +11093,7 @@
         </w:rPr>
       </w:pPr>
       <w:bookmarkStart w:id="59" w:name="_Toc28654"/>
-      <w:bookmarkStart w:id="60" w:name="_Toc6782"/>
+      <w:bookmarkStart w:id="60" w:name="_Toc22232"/>
       <w:r>
         <w:rPr>
           <w:rFonts w:hint="eastAsia"/>
@@ -11169,7 +11169,7 @@
         </w:rPr>
       </w:pPr>
       <w:bookmarkStart w:id="61" w:name="_Toc6416"/>
-      <w:bookmarkStart w:id="62" w:name="_Toc5542"/>
+      <w:bookmarkStart w:id="62" w:name="_Toc8725"/>
       <w:r>
         <w:rPr>
           <w:rFonts w:hint="eastAsia"/>
@@ -11380,7 +11380,7 @@
         </w:rPr>
       </w:pPr>
       <w:bookmarkStart w:id="63" w:name="_Toc27629"/>
-      <w:bookmarkStart w:id="64" w:name="_Toc23209"/>
+      <w:bookmarkStart w:id="64" w:name="_Toc26164"/>
       <w:r>
         <w:rPr>
           <w:rFonts w:hint="eastAsia"/>
@@ -11516,7 +11516,7 @@
           <w:lang w:val="en-US" w:eastAsia="zh-CN"/>
         </w:rPr>
       </w:pPr>
-      <w:bookmarkStart w:id="65" w:name="_Toc25245"/>
+      <w:bookmarkStart w:id="65" w:name="_Toc3457"/>
       <w:r>
         <w:rPr>
           <w:rFonts w:hint="eastAsia"/>
@@ -11535,7 +11535,7 @@
           <w:lang w:val="en-US" w:eastAsia="zh-CN"/>
         </w:rPr>
       </w:pPr>
-      <w:bookmarkStart w:id="66" w:name="_Toc5756"/>
+      <w:bookmarkStart w:id="66" w:name="_Toc19726"/>
       <w:r>
         <w:rPr>
           <w:rFonts w:hint="eastAsia"/>
@@ -11659,7 +11659,7 @@
           <w:lang w:val="en-US" w:eastAsia="zh-CN"/>
         </w:rPr>
       </w:pPr>
-      <w:bookmarkStart w:id="67" w:name="_Toc26014"/>
+      <w:bookmarkStart w:id="67" w:name="_Toc31932"/>
       <w:r>
         <w:rPr>
           <w:rFonts w:hint="eastAsia"/>
@@ -11783,7 +11783,7 @@
           <w:lang w:val="en-US" w:eastAsia="zh-CN"/>
         </w:rPr>
       </w:pPr>
-      <w:bookmarkStart w:id="68" w:name="_Toc3624"/>
+      <w:bookmarkStart w:id="68" w:name="_Toc13989"/>
       <w:r>
         <w:rPr>
           <w:rFonts w:hint="eastAsia"/>
@@ -11802,7 +11802,7 @@
         </w:rPr>
       </w:pPr>
       <w:bookmarkStart w:id="69" w:name="_Toc5865"/>
-      <w:bookmarkStart w:id="70" w:name="_Toc4136"/>
+      <w:bookmarkStart w:id="70" w:name="_Toc12864"/>
       <w:r>
         <w:rPr>
           <w:rFonts w:hint="eastAsia"/>
@@ -11844,7 +11844,7 @@
         </w:rPr>
       </w:pPr>
       <w:bookmarkStart w:id="71" w:name="_Toc27100"/>
-      <w:bookmarkStart w:id="72" w:name="_Toc7934"/>
+      <w:bookmarkStart w:id="72" w:name="_Toc30427"/>
       <w:r>
         <w:rPr>
           <w:rFonts w:hint="eastAsia"/>
@@ -11888,7 +11888,7 @@
         </w:rPr>
       </w:pPr>
       <w:bookmarkStart w:id="73" w:name="_Toc255"/>
-      <w:bookmarkStart w:id="74" w:name="_Toc23788"/>
+      <w:bookmarkStart w:id="74" w:name="_Toc10355"/>
       <w:r>
         <w:rPr>
           <w:rFonts w:hint="eastAsia"/>
@@ -11931,7 +11931,7 @@
         </w:rPr>
       </w:pPr>
       <w:bookmarkStart w:id="75" w:name="_Toc2198"/>
-      <w:bookmarkStart w:id="76" w:name="_Toc10499"/>
+      <w:bookmarkStart w:id="76" w:name="_Toc25702"/>
       <w:r>
         <w:rPr>
           <w:rFonts w:hint="eastAsia"/>

--- a/XEngine_Docment/Docment_en.docx
+++ b/XEngine_Docment/Docment_en.docx
@@ -14,7 +14,7 @@
           <w:lang w:val="en-US"/>
         </w:rPr>
       </w:pPr>
-      <w:bookmarkStart w:id="0" w:name="_Toc20769"/>
+      <w:bookmarkStart w:id="0" w:name="_Toc20150"/>
       <w:r>
         <w:rPr>
           <w:rFonts w:hint="eastAsia"/>
@@ -63,8 +63,6 @@
             <w:ind w:left="0" w:leftChars="0" w:right="0" w:rightChars="0" w:firstLine="0" w:firstLineChars="0"/>
             <w:jc w:val="center"/>
           </w:pPr>
-          <w:bookmarkStart w:id="77" w:name="_GoBack"/>
-          <w:bookmarkEnd w:id="77"/>
           <w:r>
             <w:rPr>
               <w:rFonts w:ascii="宋体" w:hAnsi="宋体" w:eastAsia="宋体"/>
@@ -93,7 +91,7 @@
             <w:fldChar w:fldCharType="begin"/>
           </w:r>
           <w:r>
-            <w:instrText xml:space="preserve"> HYPERLINK \l _Toc20769 </w:instrText>
+            <w:instrText xml:space="preserve"> HYPERLINK \l _Toc20150 </w:instrText>
           </w:r>
           <w:r>
             <w:fldChar w:fldCharType="separate"/>
@@ -113,7 +111,7 @@
             <w:fldChar w:fldCharType="begin"/>
           </w:r>
           <w:r>
-            <w:instrText xml:space="preserve"> PAGEREF _Toc20769 \h </w:instrText>
+            <w:instrText xml:space="preserve"> PAGEREF _Toc20150 \h </w:instrText>
           </w:r>
           <w:r>
             <w:fldChar w:fldCharType="separate"/>
@@ -147,7 +145,7 @@
               <w:bCs/>
               <w:lang w:val="zh-CN"/>
             </w:rPr>
-            <w:instrText xml:space="preserve"> HYPERLINK \l _Toc14243 </w:instrText>
+            <w:instrText xml:space="preserve"> HYPERLINK \l _Toc1256 </w:instrText>
           </w:r>
           <w:r>
             <w:rPr>
@@ -169,7 +167,7 @@
             <w:fldChar w:fldCharType="begin"/>
           </w:r>
           <w:r>
-            <w:instrText xml:space="preserve"> PAGEREF _Toc14243 \h </w:instrText>
+            <w:instrText xml:space="preserve"> PAGEREF _Toc1256 \h </w:instrText>
           </w:r>
           <w:r>
             <w:fldChar w:fldCharType="separate"/>
@@ -207,7 +205,7 @@
               <w:bCs/>
               <w:lang w:val="zh-CN"/>
             </w:rPr>
-            <w:instrText xml:space="preserve"> HYPERLINK \l _Toc16447 </w:instrText>
+            <w:instrText xml:space="preserve"> HYPERLINK \l _Toc17778 </w:instrText>
           </w:r>
           <w:r>
             <w:rPr>
@@ -230,7 +228,7 @@
             <w:fldChar w:fldCharType="begin"/>
           </w:r>
           <w:r>
-            <w:instrText xml:space="preserve"> PAGEREF _Toc16447 \h </w:instrText>
+            <w:instrText xml:space="preserve"> PAGEREF _Toc17778 \h </w:instrText>
           </w:r>
           <w:r>
             <w:fldChar w:fldCharType="separate"/>
@@ -268,7 +266,7 @@
               <w:bCs/>
               <w:lang w:val="zh-CN"/>
             </w:rPr>
-            <w:instrText xml:space="preserve"> HYPERLINK \l _Toc30578 </w:instrText>
+            <w:instrText xml:space="preserve"> HYPERLINK \l _Toc9123 </w:instrText>
           </w:r>
           <w:r>
             <w:rPr>
@@ -292,7 +290,7 @@
             <w:fldChar w:fldCharType="begin"/>
           </w:r>
           <w:r>
-            <w:instrText xml:space="preserve"> PAGEREF _Toc30578 \h </w:instrText>
+            <w:instrText xml:space="preserve"> PAGEREF _Toc9123 \h </w:instrText>
           </w:r>
           <w:r>
             <w:fldChar w:fldCharType="separate"/>
@@ -330,7 +328,7 @@
               <w:bCs/>
               <w:lang w:val="zh-CN"/>
             </w:rPr>
-            <w:instrText xml:space="preserve"> HYPERLINK \l _Toc3697 </w:instrText>
+            <w:instrText xml:space="preserve"> HYPERLINK \l _Toc3603 </w:instrText>
           </w:r>
           <w:r>
             <w:rPr>
@@ -353,7 +351,7 @@
             <w:fldChar w:fldCharType="begin"/>
           </w:r>
           <w:r>
-            <w:instrText xml:space="preserve"> PAGEREF _Toc3697 \h </w:instrText>
+            <w:instrText xml:space="preserve"> PAGEREF _Toc3603 \h </w:instrText>
           </w:r>
           <w:r>
             <w:fldChar w:fldCharType="separate"/>
@@ -391,7 +389,7 @@
               <w:bCs/>
               <w:lang w:val="zh-CN"/>
             </w:rPr>
-            <w:instrText xml:space="preserve"> HYPERLINK \l _Toc17566 </w:instrText>
+            <w:instrText xml:space="preserve"> HYPERLINK \l _Toc21093 </w:instrText>
           </w:r>
           <w:r>
             <w:rPr>
@@ -420,7 +418,7 @@
             <w:fldChar w:fldCharType="begin"/>
           </w:r>
           <w:r>
-            <w:instrText xml:space="preserve"> PAGEREF _Toc17566 \h </w:instrText>
+            <w:instrText xml:space="preserve"> PAGEREF _Toc21093 \h </w:instrText>
           </w:r>
           <w:r>
             <w:fldChar w:fldCharType="separate"/>
@@ -458,7 +456,7 @@
               <w:bCs/>
               <w:lang w:val="zh-CN"/>
             </w:rPr>
-            <w:instrText xml:space="preserve"> HYPERLINK \l _Toc24010 </w:instrText>
+            <w:instrText xml:space="preserve"> HYPERLINK \l _Toc635 </w:instrText>
           </w:r>
           <w:r>
             <w:rPr>
@@ -488,7 +486,7 @@
             <w:fldChar w:fldCharType="begin"/>
           </w:r>
           <w:r>
-            <w:instrText xml:space="preserve"> PAGEREF _Toc24010 \h </w:instrText>
+            <w:instrText xml:space="preserve"> PAGEREF _Toc635 \h </w:instrText>
           </w:r>
           <w:r>
             <w:fldChar w:fldCharType="separate"/>
@@ -526,7 +524,7 @@
               <w:bCs/>
               <w:lang w:val="zh-CN"/>
             </w:rPr>
-            <w:instrText xml:space="preserve"> HYPERLINK \l _Toc6045 </w:instrText>
+            <w:instrText xml:space="preserve"> HYPERLINK \l _Toc9030 </w:instrText>
           </w:r>
           <w:r>
             <w:rPr>
@@ -556,7 +554,7 @@
             <w:fldChar w:fldCharType="begin"/>
           </w:r>
           <w:r>
-            <w:instrText xml:space="preserve"> PAGEREF _Toc6045 \h </w:instrText>
+            <w:instrText xml:space="preserve"> PAGEREF _Toc9030 \h </w:instrText>
           </w:r>
           <w:r>
             <w:fldChar w:fldCharType="separate"/>
@@ -594,7 +592,7 @@
               <w:bCs/>
               <w:lang w:val="zh-CN"/>
             </w:rPr>
-            <w:instrText xml:space="preserve"> HYPERLINK \l _Toc28882 </w:instrText>
+            <w:instrText xml:space="preserve"> HYPERLINK \l _Toc30002 </w:instrText>
           </w:r>
           <w:r>
             <w:rPr>
@@ -624,7 +622,7 @@
             <w:fldChar w:fldCharType="begin"/>
           </w:r>
           <w:r>
-            <w:instrText xml:space="preserve"> PAGEREF _Toc28882 \h </w:instrText>
+            <w:instrText xml:space="preserve"> PAGEREF _Toc30002 \h </w:instrText>
           </w:r>
           <w:r>
             <w:fldChar w:fldCharType="separate"/>
@@ -662,7 +660,7 @@
               <w:bCs/>
               <w:lang w:val="zh-CN"/>
             </w:rPr>
-            <w:instrText xml:space="preserve"> HYPERLINK \l _Toc19736 </w:instrText>
+            <w:instrText xml:space="preserve"> HYPERLINK \l _Toc19506 </w:instrText>
           </w:r>
           <w:r>
             <w:rPr>
@@ -685,7 +683,7 @@
             <w:fldChar w:fldCharType="begin"/>
           </w:r>
           <w:r>
-            <w:instrText xml:space="preserve"> PAGEREF _Toc19736 \h </w:instrText>
+            <w:instrText xml:space="preserve"> PAGEREF _Toc19506 \h </w:instrText>
           </w:r>
           <w:r>
             <w:fldChar w:fldCharType="separate"/>
@@ -723,7 +721,7 @@
               <w:bCs/>
               <w:lang w:val="zh-CN"/>
             </w:rPr>
-            <w:instrText xml:space="preserve"> HYPERLINK \l _Toc19655 </w:instrText>
+            <w:instrText xml:space="preserve"> HYPERLINK \l _Toc25559 </w:instrText>
           </w:r>
           <w:r>
             <w:rPr>
@@ -746,7 +744,7 @@
             <w:fldChar w:fldCharType="begin"/>
           </w:r>
           <w:r>
-            <w:instrText xml:space="preserve"> PAGEREF _Toc19655 \h </w:instrText>
+            <w:instrText xml:space="preserve"> PAGEREF _Toc25559 \h </w:instrText>
           </w:r>
           <w:r>
             <w:fldChar w:fldCharType="separate"/>
@@ -784,7 +782,7 @@
               <w:bCs/>
               <w:lang w:val="zh-CN"/>
             </w:rPr>
-            <w:instrText xml:space="preserve"> HYPERLINK \l _Toc27560 </w:instrText>
+            <w:instrText xml:space="preserve"> HYPERLINK \l _Toc32301 </w:instrText>
           </w:r>
           <w:r>
             <w:rPr>
@@ -807,7 +805,7 @@
             <w:fldChar w:fldCharType="begin"/>
           </w:r>
           <w:r>
-            <w:instrText xml:space="preserve"> PAGEREF _Toc27560 \h </w:instrText>
+            <w:instrText xml:space="preserve"> PAGEREF _Toc32301 \h </w:instrText>
           </w:r>
           <w:r>
             <w:fldChar w:fldCharType="separate"/>
@@ -845,7 +843,7 @@
               <w:bCs/>
               <w:lang w:val="zh-CN"/>
             </w:rPr>
-            <w:instrText xml:space="preserve"> HYPERLINK \l _Toc25318 </w:instrText>
+            <w:instrText xml:space="preserve"> HYPERLINK \l _Toc9678 </w:instrText>
           </w:r>
           <w:r>
             <w:rPr>
@@ -868,7 +866,7 @@
             <w:fldChar w:fldCharType="begin"/>
           </w:r>
           <w:r>
-            <w:instrText xml:space="preserve"> PAGEREF _Toc25318 \h </w:instrText>
+            <w:instrText xml:space="preserve"> PAGEREF _Toc9678 \h </w:instrText>
           </w:r>
           <w:r>
             <w:fldChar w:fldCharType="separate"/>
@@ -906,7 +904,7 @@
               <w:bCs/>
               <w:lang w:val="zh-CN"/>
             </w:rPr>
-            <w:instrText xml:space="preserve"> HYPERLINK \l _Toc14458 </w:instrText>
+            <w:instrText xml:space="preserve"> HYPERLINK \l _Toc15279 </w:instrText>
           </w:r>
           <w:r>
             <w:rPr>
@@ -929,7 +927,7 @@
             <w:fldChar w:fldCharType="begin"/>
           </w:r>
           <w:r>
-            <w:instrText xml:space="preserve"> PAGEREF _Toc14458 \h </w:instrText>
+            <w:instrText xml:space="preserve"> PAGEREF _Toc15279 \h </w:instrText>
           </w:r>
           <w:r>
             <w:fldChar w:fldCharType="separate"/>
@@ -967,7 +965,7 @@
               <w:bCs/>
               <w:lang w:val="zh-CN"/>
             </w:rPr>
-            <w:instrText xml:space="preserve"> HYPERLINK \l _Toc8453 </w:instrText>
+            <w:instrText xml:space="preserve"> HYPERLINK \l _Toc16819 </w:instrText>
           </w:r>
           <w:r>
             <w:rPr>
@@ -990,7 +988,7 @@
             <w:fldChar w:fldCharType="begin"/>
           </w:r>
           <w:r>
-            <w:instrText xml:space="preserve"> PAGEREF _Toc8453 \h </w:instrText>
+            <w:instrText xml:space="preserve"> PAGEREF _Toc16819 \h </w:instrText>
           </w:r>
           <w:r>
             <w:fldChar w:fldCharType="separate"/>
@@ -1028,7 +1026,7 @@
               <w:bCs/>
               <w:lang w:val="zh-CN"/>
             </w:rPr>
-            <w:instrText xml:space="preserve"> HYPERLINK \l _Toc6650 </w:instrText>
+            <w:instrText xml:space="preserve"> HYPERLINK \l _Toc20192 </w:instrText>
           </w:r>
           <w:r>
             <w:rPr>
@@ -1051,7 +1049,7 @@
             <w:fldChar w:fldCharType="begin"/>
           </w:r>
           <w:r>
-            <w:instrText xml:space="preserve"> PAGEREF _Toc6650 \h </w:instrText>
+            <w:instrText xml:space="preserve"> PAGEREF _Toc20192 \h </w:instrText>
           </w:r>
           <w:r>
             <w:fldChar w:fldCharType="separate"/>
@@ -1089,7 +1087,7 @@
               <w:bCs/>
               <w:lang w:val="zh-CN"/>
             </w:rPr>
-            <w:instrText xml:space="preserve"> HYPERLINK \l _Toc3084 </w:instrText>
+            <w:instrText xml:space="preserve"> HYPERLINK \l _Toc10015 </w:instrText>
           </w:r>
           <w:r>
             <w:rPr>
@@ -1112,7 +1110,7 @@
             <w:fldChar w:fldCharType="begin"/>
           </w:r>
           <w:r>
-            <w:instrText xml:space="preserve"> PAGEREF _Toc3084 \h </w:instrText>
+            <w:instrText xml:space="preserve"> PAGEREF _Toc10015 \h </w:instrText>
           </w:r>
           <w:r>
             <w:fldChar w:fldCharType="separate"/>
@@ -1150,7 +1148,7 @@
               <w:bCs/>
               <w:lang w:val="zh-CN"/>
             </w:rPr>
-            <w:instrText xml:space="preserve"> HYPERLINK \l _Toc247 </w:instrText>
+            <w:instrText xml:space="preserve"> HYPERLINK \l _Toc18111 </w:instrText>
           </w:r>
           <w:r>
             <w:rPr>
@@ -1173,7 +1171,7 @@
             <w:fldChar w:fldCharType="begin"/>
           </w:r>
           <w:r>
-            <w:instrText xml:space="preserve"> PAGEREF _Toc247 \h </w:instrText>
+            <w:instrText xml:space="preserve"> PAGEREF _Toc18111 \h </w:instrText>
           </w:r>
           <w:r>
             <w:fldChar w:fldCharType="separate"/>
@@ -1211,7 +1209,7 @@
               <w:bCs/>
               <w:lang w:val="zh-CN"/>
             </w:rPr>
-            <w:instrText xml:space="preserve"> HYPERLINK \l _Toc23299 </w:instrText>
+            <w:instrText xml:space="preserve"> HYPERLINK \l _Toc14262 </w:instrText>
           </w:r>
           <w:r>
             <w:rPr>
@@ -1234,7 +1232,7 @@
             <w:fldChar w:fldCharType="begin"/>
           </w:r>
           <w:r>
-            <w:instrText xml:space="preserve"> PAGEREF _Toc23299 \h </w:instrText>
+            <w:instrText xml:space="preserve"> PAGEREF _Toc14262 \h </w:instrText>
           </w:r>
           <w:r>
             <w:fldChar w:fldCharType="separate"/>
@@ -1272,7 +1270,7 @@
               <w:bCs/>
               <w:lang w:val="zh-CN"/>
             </w:rPr>
-            <w:instrText xml:space="preserve"> HYPERLINK \l _Toc5094 </w:instrText>
+            <w:instrText xml:space="preserve"> HYPERLINK \l _Toc23162 </w:instrText>
           </w:r>
           <w:r>
             <w:rPr>
@@ -1295,7 +1293,7 @@
             <w:fldChar w:fldCharType="begin"/>
           </w:r>
           <w:r>
-            <w:instrText xml:space="preserve"> PAGEREF _Toc5094 \h </w:instrText>
+            <w:instrText xml:space="preserve"> PAGEREF _Toc23162 \h </w:instrText>
           </w:r>
           <w:r>
             <w:fldChar w:fldCharType="separate"/>
@@ -1333,7 +1331,7 @@
               <w:bCs/>
               <w:lang w:val="zh-CN"/>
             </w:rPr>
-            <w:instrText xml:space="preserve"> HYPERLINK \l _Toc32726 </w:instrText>
+            <w:instrText xml:space="preserve"> HYPERLINK \l _Toc8611 </w:instrText>
           </w:r>
           <w:r>
             <w:rPr>
@@ -1356,7 +1354,7 @@
             <w:fldChar w:fldCharType="begin"/>
           </w:r>
           <w:r>
-            <w:instrText xml:space="preserve"> PAGEREF _Toc32726 \h </w:instrText>
+            <w:instrText xml:space="preserve"> PAGEREF _Toc8611 \h </w:instrText>
           </w:r>
           <w:r>
             <w:fldChar w:fldCharType="separate"/>
@@ -1394,7 +1392,7 @@
               <w:bCs/>
               <w:lang w:val="zh-CN"/>
             </w:rPr>
-            <w:instrText xml:space="preserve"> HYPERLINK \l _Toc29991 </w:instrText>
+            <w:instrText xml:space="preserve"> HYPERLINK \l _Toc19580 </w:instrText>
           </w:r>
           <w:r>
             <w:rPr>
@@ -1417,7 +1415,7 @@
             <w:fldChar w:fldCharType="begin"/>
           </w:r>
           <w:r>
-            <w:instrText xml:space="preserve"> PAGEREF _Toc29991 \h </w:instrText>
+            <w:instrText xml:space="preserve"> PAGEREF _Toc19580 \h </w:instrText>
           </w:r>
           <w:r>
             <w:fldChar w:fldCharType="separate"/>
@@ -1455,7 +1453,7 @@
               <w:bCs/>
               <w:lang w:val="zh-CN"/>
             </w:rPr>
-            <w:instrText xml:space="preserve"> HYPERLINK \l _Toc13059 </w:instrText>
+            <w:instrText xml:space="preserve"> HYPERLINK \l _Toc24293 </w:instrText>
           </w:r>
           <w:r>
             <w:rPr>
@@ -1478,7 +1476,7 @@
             <w:fldChar w:fldCharType="begin"/>
           </w:r>
           <w:r>
-            <w:instrText xml:space="preserve"> PAGEREF _Toc13059 \h </w:instrText>
+            <w:instrText xml:space="preserve"> PAGEREF _Toc24293 \h </w:instrText>
           </w:r>
           <w:r>
             <w:fldChar w:fldCharType="separate"/>
@@ -1516,7 +1514,7 @@
               <w:bCs/>
               <w:lang w:val="zh-CN"/>
             </w:rPr>
-            <w:instrText xml:space="preserve"> HYPERLINK \l _Toc1142 </w:instrText>
+            <w:instrText xml:space="preserve"> HYPERLINK \l _Toc29439 </w:instrText>
           </w:r>
           <w:r>
             <w:rPr>
@@ -1539,7 +1537,7 @@
             <w:fldChar w:fldCharType="begin"/>
           </w:r>
           <w:r>
-            <w:instrText xml:space="preserve"> PAGEREF _Toc1142 \h </w:instrText>
+            <w:instrText xml:space="preserve"> PAGEREF _Toc29439 \h </w:instrText>
           </w:r>
           <w:r>
             <w:fldChar w:fldCharType="separate"/>
@@ -1577,7 +1575,7 @@
               <w:bCs/>
               <w:lang w:val="zh-CN"/>
             </w:rPr>
-            <w:instrText xml:space="preserve"> HYPERLINK \l _Toc446 </w:instrText>
+            <w:instrText xml:space="preserve"> HYPERLINK \l _Toc2078 </w:instrText>
           </w:r>
           <w:r>
             <w:rPr>
@@ -1600,13 +1598,13 @@
             <w:fldChar w:fldCharType="begin"/>
           </w:r>
           <w:r>
-            <w:instrText xml:space="preserve"> PAGEREF _Toc446 \h </w:instrText>
+            <w:instrText xml:space="preserve"> PAGEREF _Toc2078 \h </w:instrText>
           </w:r>
           <w:r>
             <w:fldChar w:fldCharType="separate"/>
           </w:r>
           <w:r>
-            <w:t>10</w:t>
+            <w:t>11</w:t>
           </w:r>
           <w:r>
             <w:fldChar w:fldCharType="end"/>
@@ -1638,7 +1636,7 @@
               <w:bCs/>
               <w:lang w:val="zh-CN"/>
             </w:rPr>
-            <w:instrText xml:space="preserve"> HYPERLINK \l _Toc15602 </w:instrText>
+            <w:instrText xml:space="preserve"> HYPERLINK \l _Toc31273 </w:instrText>
           </w:r>
           <w:r>
             <w:rPr>
@@ -1661,7 +1659,7 @@
             <w:fldChar w:fldCharType="begin"/>
           </w:r>
           <w:r>
-            <w:instrText xml:space="preserve"> PAGEREF _Toc15602 \h </w:instrText>
+            <w:instrText xml:space="preserve"> PAGEREF _Toc31273 \h </w:instrText>
           </w:r>
           <w:r>
             <w:fldChar w:fldCharType="separate"/>
@@ -1699,7 +1697,7 @@
               <w:bCs/>
               <w:lang w:val="zh-CN"/>
             </w:rPr>
-            <w:instrText xml:space="preserve"> HYPERLINK \l _Toc6751 </w:instrText>
+            <w:instrText xml:space="preserve"> HYPERLINK \l _Toc24260 </w:instrText>
           </w:r>
           <w:r>
             <w:rPr>
@@ -1722,7 +1720,7 @@
             <w:fldChar w:fldCharType="begin"/>
           </w:r>
           <w:r>
-            <w:instrText xml:space="preserve"> PAGEREF _Toc6751 \h </w:instrText>
+            <w:instrText xml:space="preserve"> PAGEREF _Toc24260 \h </w:instrText>
           </w:r>
           <w:r>
             <w:fldChar w:fldCharType="separate"/>
@@ -1760,7 +1758,7 @@
               <w:bCs/>
               <w:lang w:val="zh-CN"/>
             </w:rPr>
-            <w:instrText xml:space="preserve"> HYPERLINK \l _Toc7271 </w:instrText>
+            <w:instrText xml:space="preserve"> HYPERLINK \l _Toc21488 </w:instrText>
           </w:r>
           <w:r>
             <w:rPr>
@@ -1783,7 +1781,7 @@
             <w:fldChar w:fldCharType="begin"/>
           </w:r>
           <w:r>
-            <w:instrText xml:space="preserve"> PAGEREF _Toc7271 \h </w:instrText>
+            <w:instrText xml:space="preserve"> PAGEREF _Toc21488 \h </w:instrText>
           </w:r>
           <w:r>
             <w:fldChar w:fldCharType="separate"/>
@@ -1821,7 +1819,7 @@
               <w:bCs/>
               <w:lang w:val="zh-CN"/>
             </w:rPr>
-            <w:instrText xml:space="preserve"> HYPERLINK \l _Toc12564 </w:instrText>
+            <w:instrText xml:space="preserve"> HYPERLINK \l _Toc20960 </w:instrText>
           </w:r>
           <w:r>
             <w:rPr>
@@ -1844,7 +1842,7 @@
             <w:fldChar w:fldCharType="begin"/>
           </w:r>
           <w:r>
-            <w:instrText xml:space="preserve"> PAGEREF _Toc12564 \h </w:instrText>
+            <w:instrText xml:space="preserve"> PAGEREF _Toc20960 \h </w:instrText>
           </w:r>
           <w:r>
             <w:fldChar w:fldCharType="separate"/>
@@ -1882,7 +1880,7 @@
               <w:bCs/>
               <w:lang w:val="zh-CN"/>
             </w:rPr>
-            <w:instrText xml:space="preserve"> HYPERLINK \l _Toc9648 </w:instrText>
+            <w:instrText xml:space="preserve"> HYPERLINK \l _Toc11367 </w:instrText>
           </w:r>
           <w:r>
             <w:rPr>
@@ -1905,7 +1903,7 @@
             <w:fldChar w:fldCharType="begin"/>
           </w:r>
           <w:r>
-            <w:instrText xml:space="preserve"> PAGEREF _Toc9648 \h </w:instrText>
+            <w:instrText xml:space="preserve"> PAGEREF _Toc11367 \h </w:instrText>
           </w:r>
           <w:r>
             <w:fldChar w:fldCharType="separate"/>
@@ -1943,7 +1941,7 @@
               <w:bCs/>
               <w:lang w:val="zh-CN"/>
             </w:rPr>
-            <w:instrText xml:space="preserve"> HYPERLINK \l _Toc26400 </w:instrText>
+            <w:instrText xml:space="preserve"> HYPERLINK \l _Toc6590 </w:instrText>
           </w:r>
           <w:r>
             <w:rPr>
@@ -1966,13 +1964,13 @@
             <w:fldChar w:fldCharType="begin"/>
           </w:r>
           <w:r>
-            <w:instrText xml:space="preserve"> PAGEREF _Toc26400 \h </w:instrText>
+            <w:instrText xml:space="preserve"> PAGEREF _Toc6590 \h </w:instrText>
           </w:r>
           <w:r>
             <w:fldChar w:fldCharType="separate"/>
           </w:r>
           <w:r>
-            <w:t>11</w:t>
+            <w:t>12</w:t>
           </w:r>
           <w:r>
             <w:fldChar w:fldCharType="end"/>
@@ -2004,7 +2002,7 @@
               <w:bCs/>
               <w:lang w:val="zh-CN"/>
             </w:rPr>
-            <w:instrText xml:space="preserve"> HYPERLINK \l _Toc24436 </w:instrText>
+            <w:instrText xml:space="preserve"> HYPERLINK \l _Toc11549 </w:instrText>
           </w:r>
           <w:r>
             <w:rPr>
@@ -2027,7 +2025,7 @@
             <w:fldChar w:fldCharType="begin"/>
           </w:r>
           <w:r>
-            <w:instrText xml:space="preserve"> PAGEREF _Toc24436 \h </w:instrText>
+            <w:instrText xml:space="preserve"> PAGEREF _Toc11549 \h </w:instrText>
           </w:r>
           <w:r>
             <w:fldChar w:fldCharType="separate"/>
@@ -2065,7 +2063,7 @@
               <w:bCs/>
               <w:lang w:val="zh-CN"/>
             </w:rPr>
-            <w:instrText xml:space="preserve"> HYPERLINK \l _Toc12603 </w:instrText>
+            <w:instrText xml:space="preserve"> HYPERLINK \l _Toc10822 </w:instrText>
           </w:r>
           <w:r>
             <w:rPr>
@@ -2088,7 +2086,7 @@
             <w:fldChar w:fldCharType="begin"/>
           </w:r>
           <w:r>
-            <w:instrText xml:space="preserve"> PAGEREF _Toc12603 \h </w:instrText>
+            <w:instrText xml:space="preserve"> PAGEREF _Toc10822 \h </w:instrText>
           </w:r>
           <w:r>
             <w:fldChar w:fldCharType="separate"/>
@@ -2126,7 +2124,7 @@
               <w:bCs/>
               <w:lang w:val="zh-CN"/>
             </w:rPr>
-            <w:instrText xml:space="preserve"> HYPERLINK \l _Toc31118 </w:instrText>
+            <w:instrText xml:space="preserve"> HYPERLINK \l _Toc28844 </w:instrText>
           </w:r>
           <w:r>
             <w:rPr>
@@ -2149,7 +2147,7 @@
             <w:fldChar w:fldCharType="begin"/>
           </w:r>
           <w:r>
-            <w:instrText xml:space="preserve"> PAGEREF _Toc31118 \h </w:instrText>
+            <w:instrText xml:space="preserve"> PAGEREF _Toc28844 \h </w:instrText>
           </w:r>
           <w:r>
             <w:fldChar w:fldCharType="separate"/>
@@ -2187,7 +2185,7 @@
               <w:bCs/>
               <w:lang w:val="zh-CN"/>
             </w:rPr>
-            <w:instrText xml:space="preserve"> HYPERLINK \l _Toc24013 </w:instrText>
+            <w:instrText xml:space="preserve"> HYPERLINK \l _Toc30919 </w:instrText>
           </w:r>
           <w:r>
             <w:rPr>
@@ -2210,7 +2208,7 @@
             <w:fldChar w:fldCharType="begin"/>
           </w:r>
           <w:r>
-            <w:instrText xml:space="preserve"> PAGEREF _Toc24013 \h </w:instrText>
+            <w:instrText xml:space="preserve"> PAGEREF _Toc30919 \h </w:instrText>
           </w:r>
           <w:r>
             <w:fldChar w:fldCharType="separate"/>
@@ -2248,7 +2246,7 @@
               <w:bCs/>
               <w:lang w:val="zh-CN"/>
             </w:rPr>
-            <w:instrText xml:space="preserve"> HYPERLINK \l _Toc22232 </w:instrText>
+            <w:instrText xml:space="preserve"> HYPERLINK \l _Toc20411 </w:instrText>
           </w:r>
           <w:r>
             <w:rPr>
@@ -2271,7 +2269,7 @@
             <w:fldChar w:fldCharType="begin"/>
           </w:r>
           <w:r>
-            <w:instrText xml:space="preserve"> PAGEREF _Toc22232 \h </w:instrText>
+            <w:instrText xml:space="preserve"> PAGEREF _Toc20411 \h </w:instrText>
           </w:r>
           <w:r>
             <w:fldChar w:fldCharType="separate"/>
@@ -2309,7 +2307,7 @@
               <w:bCs/>
               <w:lang w:val="zh-CN"/>
             </w:rPr>
-            <w:instrText xml:space="preserve"> HYPERLINK \l _Toc8725 </w:instrText>
+            <w:instrText xml:space="preserve"> HYPERLINK \l _Toc14723 </w:instrText>
           </w:r>
           <w:r>
             <w:rPr>
@@ -2332,13 +2330,13 @@
             <w:fldChar w:fldCharType="begin"/>
           </w:r>
           <w:r>
-            <w:instrText xml:space="preserve"> PAGEREF _Toc8725 \h </w:instrText>
+            <w:instrText xml:space="preserve"> PAGEREF _Toc14723 \h </w:instrText>
           </w:r>
           <w:r>
             <w:fldChar w:fldCharType="separate"/>
           </w:r>
           <w:r>
-            <w:t>12</w:t>
+            <w:t>13</w:t>
           </w:r>
           <w:r>
             <w:fldChar w:fldCharType="end"/>
@@ -2370,7 +2368,7 @@
               <w:bCs/>
               <w:lang w:val="zh-CN"/>
             </w:rPr>
-            <w:instrText xml:space="preserve"> HYPERLINK \l _Toc26164 </w:instrText>
+            <w:instrText xml:space="preserve"> HYPERLINK \l _Toc15090 </w:instrText>
           </w:r>
           <w:r>
             <w:rPr>
@@ -2393,7 +2391,7 @@
             <w:fldChar w:fldCharType="begin"/>
           </w:r>
           <w:r>
-            <w:instrText xml:space="preserve"> PAGEREF _Toc26164 \h </w:instrText>
+            <w:instrText xml:space="preserve"> PAGEREF _Toc15090 \h </w:instrText>
           </w:r>
           <w:r>
             <w:fldChar w:fldCharType="separate"/>
@@ -2431,7 +2429,7 @@
               <w:bCs/>
               <w:lang w:val="zh-CN"/>
             </w:rPr>
-            <w:instrText xml:space="preserve"> HYPERLINK \l _Toc3457 </w:instrText>
+            <w:instrText xml:space="preserve"> HYPERLINK \l _Toc6720 </w:instrText>
           </w:r>
           <w:r>
             <w:rPr>
@@ -2454,7 +2452,7 @@
             <w:fldChar w:fldCharType="begin"/>
           </w:r>
           <w:r>
-            <w:instrText xml:space="preserve"> PAGEREF _Toc3457 \h </w:instrText>
+            <w:instrText xml:space="preserve"> PAGEREF _Toc6720 \h </w:instrText>
           </w:r>
           <w:r>
             <w:fldChar w:fldCharType="separate"/>
@@ -2492,7 +2490,7 @@
               <w:bCs/>
               <w:lang w:val="zh-CN"/>
             </w:rPr>
-            <w:instrText xml:space="preserve"> HYPERLINK \l _Toc19726 </w:instrText>
+            <w:instrText xml:space="preserve"> HYPERLINK \l _Toc12726 </w:instrText>
           </w:r>
           <w:r>
             <w:rPr>
@@ -2515,7 +2513,7 @@
             <w:fldChar w:fldCharType="begin"/>
           </w:r>
           <w:r>
-            <w:instrText xml:space="preserve"> PAGEREF _Toc19726 \h </w:instrText>
+            <w:instrText xml:space="preserve"> PAGEREF _Toc12726 \h </w:instrText>
           </w:r>
           <w:r>
             <w:fldChar w:fldCharType="separate"/>
@@ -2553,7 +2551,7 @@
               <w:bCs/>
               <w:lang w:val="zh-CN"/>
             </w:rPr>
-            <w:instrText xml:space="preserve"> HYPERLINK \l _Toc31932 </w:instrText>
+            <w:instrText xml:space="preserve"> HYPERLINK \l _Toc27296 </w:instrText>
           </w:r>
           <w:r>
             <w:rPr>
@@ -2576,7 +2574,7 @@
             <w:fldChar w:fldCharType="begin"/>
           </w:r>
           <w:r>
-            <w:instrText xml:space="preserve"> PAGEREF _Toc31932 \h </w:instrText>
+            <w:instrText xml:space="preserve"> PAGEREF _Toc27296 \h </w:instrText>
           </w:r>
           <w:r>
             <w:fldChar w:fldCharType="separate"/>
@@ -2614,7 +2612,7 @@
               <w:bCs/>
               <w:lang w:val="zh-CN"/>
             </w:rPr>
-            <w:instrText xml:space="preserve"> HYPERLINK \l _Toc13989 </w:instrText>
+            <w:instrText xml:space="preserve"> HYPERLINK \l _Toc9132 </w:instrText>
           </w:r>
           <w:r>
             <w:rPr>
@@ -2637,7 +2635,7 @@
             <w:fldChar w:fldCharType="begin"/>
           </w:r>
           <w:r>
-            <w:instrText xml:space="preserve"> PAGEREF _Toc13989 \h </w:instrText>
+            <w:instrText xml:space="preserve"> PAGEREF _Toc9132 \h </w:instrText>
           </w:r>
           <w:r>
             <w:fldChar w:fldCharType="separate"/>
@@ -2675,7 +2673,7 @@
               <w:bCs/>
               <w:lang w:val="zh-CN"/>
             </w:rPr>
-            <w:instrText xml:space="preserve"> HYPERLINK \l _Toc12864 </w:instrText>
+            <w:instrText xml:space="preserve"> HYPERLINK \l _Toc26651 </w:instrText>
           </w:r>
           <w:r>
             <w:rPr>
@@ -2698,7 +2696,7 @@
             <w:fldChar w:fldCharType="begin"/>
           </w:r>
           <w:r>
-            <w:instrText xml:space="preserve"> PAGEREF _Toc12864 \h </w:instrText>
+            <w:instrText xml:space="preserve"> PAGEREF _Toc26651 \h </w:instrText>
           </w:r>
           <w:r>
             <w:fldChar w:fldCharType="separate"/>
@@ -2736,7 +2734,7 @@
               <w:bCs/>
               <w:lang w:val="zh-CN"/>
             </w:rPr>
-            <w:instrText xml:space="preserve"> HYPERLINK \l _Toc30427 </w:instrText>
+            <w:instrText xml:space="preserve"> HYPERLINK \l _Toc15177 </w:instrText>
           </w:r>
           <w:r>
             <w:rPr>
@@ -2759,7 +2757,7 @@
             <w:fldChar w:fldCharType="begin"/>
           </w:r>
           <w:r>
-            <w:instrText xml:space="preserve"> PAGEREF _Toc30427 \h </w:instrText>
+            <w:instrText xml:space="preserve"> PAGEREF _Toc15177 \h </w:instrText>
           </w:r>
           <w:r>
             <w:fldChar w:fldCharType="separate"/>
@@ -2797,7 +2795,7 @@
               <w:bCs/>
               <w:lang w:val="zh-CN"/>
             </w:rPr>
-            <w:instrText xml:space="preserve"> HYPERLINK \l _Toc10355 </w:instrText>
+            <w:instrText xml:space="preserve"> HYPERLINK \l _Toc21186 </w:instrText>
           </w:r>
           <w:r>
             <w:rPr>
@@ -2820,7 +2818,7 @@
             <w:fldChar w:fldCharType="begin"/>
           </w:r>
           <w:r>
-            <w:instrText xml:space="preserve"> PAGEREF _Toc10355 \h </w:instrText>
+            <w:instrText xml:space="preserve"> PAGEREF _Toc21186 \h </w:instrText>
           </w:r>
           <w:r>
             <w:fldChar w:fldCharType="separate"/>
@@ -2858,7 +2856,7 @@
               <w:bCs/>
               <w:lang w:val="zh-CN"/>
             </w:rPr>
-            <w:instrText xml:space="preserve"> HYPERLINK \l _Toc25702 </w:instrText>
+            <w:instrText xml:space="preserve"> HYPERLINK \l _Toc16894 </w:instrText>
           </w:r>
           <w:r>
             <w:rPr>
@@ -2881,7 +2879,7 @@
             <w:fldChar w:fldCharType="begin"/>
           </w:r>
           <w:r>
-            <w:instrText xml:space="preserve"> PAGEREF _Toc25702 \h </w:instrText>
+            <w:instrText xml:space="preserve"> PAGEREF _Toc16894 \h </w:instrText>
           </w:r>
           <w:r>
             <w:fldChar w:fldCharType="separate"/>
@@ -3477,7 +3475,7 @@
                 <w:rFonts w:hint="eastAsia"/>
                 <w:lang w:val="en-US" w:eastAsia="zh-CN"/>
               </w:rPr>
-              <w:t>3.0</w:t>
+              <w:t>3.1</w:t>
             </w:r>
           </w:p>
         </w:tc>
@@ -3588,7 +3586,7 @@
                 <w:rFonts w:hint="eastAsia"/>
                 <w:lang w:val="en-US" w:eastAsia="zh-CN"/>
               </w:rPr>
-              <w:t>09</w:t>
+              <w:t>12</w:t>
             </w:r>
             <w:r>
               <w:t>-</w:t>
@@ -3598,8 +3596,10 @@
                 <w:rFonts w:hint="eastAsia"/>
                 <w:lang w:val="en-US" w:eastAsia="zh-CN"/>
               </w:rPr>
-              <w:t>18</w:t>
+              <w:t>17</w:t>
             </w:r>
+            <w:bookmarkStart w:id="77" w:name="_GoBack"/>
+            <w:bookmarkEnd w:id="77"/>
           </w:p>
         </w:tc>
       </w:tr>
@@ -3917,7 +3917,7 @@
           <w:rFonts w:hint="eastAsia"/>
         </w:rPr>
       </w:pPr>
-      <w:bookmarkStart w:id="1" w:name="_Toc14243"/>
+      <w:bookmarkStart w:id="1" w:name="_Toc1256"/>
       <w:r>
         <w:rPr>
           <w:rFonts w:hint="eastAsia"/>
@@ -3934,7 +3934,7 @@
           <w:lang w:val="en-US" w:eastAsia="zh-CN"/>
         </w:rPr>
       </w:pPr>
-      <w:bookmarkStart w:id="2" w:name="_Toc16447"/>
+      <w:bookmarkStart w:id="2" w:name="_Toc17778"/>
       <w:r>
         <w:rPr>
           <w:rFonts w:hint="eastAsia"/>
@@ -3991,7 +3991,7 @@
           <w:lang w:val="en-US" w:eastAsia="zh-CN"/>
         </w:rPr>
       </w:pPr>
-      <w:bookmarkStart w:id="3" w:name="_Toc30578"/>
+      <w:bookmarkStart w:id="3" w:name="_Toc9123"/>
       <w:r>
         <w:rPr>
           <w:rFonts w:hint="eastAsia"/>
@@ -4027,7 +4027,7 @@
           <w:lang w:val="en-US" w:eastAsia="zh-CN"/>
         </w:rPr>
       </w:pPr>
-      <w:bookmarkStart w:id="4" w:name="_Toc3697"/>
+      <w:bookmarkStart w:id="4" w:name="_Toc3603"/>
       <w:r>
         <w:rPr>
           <w:rFonts w:hint="eastAsia"/>
@@ -4078,7 +4078,7 @@
         </w:rPr>
       </w:pPr>
       <w:bookmarkStart w:id="5" w:name="_Toc18055"/>
-      <w:bookmarkStart w:id="6" w:name="_Toc17566"/>
+      <w:bookmarkStart w:id="6" w:name="_Toc21093"/>
       <w:r>
         <w:rPr>
           <w:rFonts w:hint="eastAsia"/>
@@ -4124,7 +4124,7 @@
           <w:lang w:val="en-US" w:eastAsia="zh-CN"/>
         </w:rPr>
       </w:pPr>
-      <w:bookmarkStart w:id="7" w:name="_Toc24010"/>
+      <w:bookmarkStart w:id="7" w:name="_Toc635"/>
       <w:r>
         <w:rPr>
           <w:rFonts w:hint="eastAsia"/>
@@ -4163,7 +4163,7 @@
           <w:lang w:val="en-US" w:eastAsia="zh-CN"/>
         </w:rPr>
       </w:pPr>
-      <w:bookmarkStart w:id="8" w:name="_Toc6045"/>
+      <w:bookmarkStart w:id="8" w:name="_Toc9030"/>
       <w:r>
         <w:rPr>
           <w:rFonts w:hint="eastAsia"/>
@@ -4215,7 +4215,7 @@
         </w:rPr>
       </w:pPr>
       <w:bookmarkStart w:id="9" w:name="_Toc25592"/>
-      <w:bookmarkStart w:id="10" w:name="_Toc28882"/>
+      <w:bookmarkStart w:id="10" w:name="_Toc30002"/>
       <w:r>
         <w:rPr>
           <w:rFonts w:hint="eastAsia"/>
@@ -4250,7 +4250,7 @@
         </w:rPr>
       </w:pPr>
       <w:bookmarkStart w:id="11" w:name="_Toc20809"/>
-      <w:bookmarkStart w:id="12" w:name="_Toc19736"/>
+      <w:bookmarkStart w:id="12" w:name="_Toc19506"/>
       <w:r>
         <w:rPr>
           <w:rFonts w:hint="eastAsia"/>
@@ -4335,7 +4335,7 @@
         </w:rPr>
       </w:pPr>
       <w:bookmarkStart w:id="13" w:name="_Toc31502"/>
-      <w:bookmarkStart w:id="14" w:name="_Toc19655"/>
+      <w:bookmarkStart w:id="14" w:name="_Toc25559"/>
       <w:r>
         <w:rPr>
           <w:rFonts w:hint="eastAsia"/>
@@ -4495,7 +4495,7 @@
         </w:rPr>
       </w:pPr>
       <w:bookmarkStart w:id="15" w:name="_Toc13573"/>
-      <w:bookmarkStart w:id="16" w:name="_Toc27560"/>
+      <w:bookmarkStart w:id="16" w:name="_Toc32301"/>
       <w:r>
         <w:rPr>
           <w:rFonts w:hint="eastAsia"/>
@@ -4646,7 +4646,7 @@
         </w:rPr>
       </w:pPr>
       <w:bookmarkStart w:id="17" w:name="_Toc31740"/>
-      <w:bookmarkStart w:id="18" w:name="_Toc25318"/>
+      <w:bookmarkStart w:id="18" w:name="_Toc9678"/>
       <w:r>
         <w:rPr>
           <w:rFonts w:hint="eastAsia"/>
@@ -4667,7 +4667,7 @@
         </w:rPr>
       </w:pPr>
       <w:bookmarkStart w:id="19" w:name="_Toc14452"/>
-      <w:bookmarkStart w:id="20" w:name="_Toc14458"/>
+      <w:bookmarkStart w:id="20" w:name="_Toc15279"/>
       <w:r>
         <w:rPr>
           <w:rFonts w:hint="eastAsia"/>
@@ -4784,7 +4784,7 @@
         </w:rPr>
       </w:pPr>
       <w:bookmarkStart w:id="21" w:name="_Toc16160"/>
-      <w:bookmarkStart w:id="22" w:name="_Toc8453"/>
+      <w:bookmarkStart w:id="22" w:name="_Toc16819"/>
       <w:r>
         <w:rPr>
           <w:rFonts w:hint="eastAsia"/>
@@ -4949,7 +4949,7 @@
         </w:rPr>
       </w:pPr>
       <w:bookmarkStart w:id="23" w:name="_Toc26189"/>
-      <w:bookmarkStart w:id="24" w:name="_Toc6650"/>
+      <w:bookmarkStart w:id="24" w:name="_Toc20192"/>
       <w:r>
         <w:rPr>
           <w:rFonts w:hint="eastAsia"/>
@@ -4970,7 +4970,7 @@
         </w:rPr>
       </w:pPr>
       <w:bookmarkStart w:id="25" w:name="_Toc12516"/>
-      <w:bookmarkStart w:id="26" w:name="_Toc3084"/>
+      <w:bookmarkStart w:id="26" w:name="_Toc10015"/>
       <w:r>
         <w:rPr>
           <w:rFonts w:hint="eastAsia"/>
@@ -5055,7 +5055,7 @@
         </w:rPr>
       </w:pPr>
       <w:bookmarkStart w:id="27" w:name="_Toc31670"/>
-      <w:bookmarkStart w:id="28" w:name="_Toc247"/>
+      <w:bookmarkStart w:id="28" w:name="_Toc18111"/>
       <w:r>
         <w:rPr>
           <w:rFonts w:hint="eastAsia"/>
@@ -5132,7 +5132,7 @@
         </w:rPr>
       </w:pPr>
       <w:bookmarkStart w:id="30" w:name="_Toc19829"/>
-      <w:bookmarkStart w:id="31" w:name="_Toc23299"/>
+      <w:bookmarkStart w:id="31" w:name="_Toc14262"/>
       <w:r>
         <w:rPr>
           <w:rFonts w:hint="eastAsia"/>
@@ -5152,9 +5152,9 @@
           <w:lang w:val="en-US" w:eastAsia="zh-CN"/>
         </w:rPr>
       </w:pPr>
-      <w:bookmarkStart w:id="32" w:name="_Toc9453"/>
-      <w:bookmarkStart w:id="33" w:name="_Toc30719"/>
-      <w:bookmarkStart w:id="34" w:name="_Toc5094"/>
+      <w:bookmarkStart w:id="32" w:name="_Toc30719"/>
+      <w:bookmarkStart w:id="33" w:name="_Toc9453"/>
+      <w:bookmarkStart w:id="34" w:name="_Toc23162"/>
       <w:r>
         <w:rPr>
           <w:rFonts w:hint="eastAsia"/>
@@ -5179,7 +5179,7 @@
           <w:rFonts w:hint="eastAsia"/>
           <w:lang w:val="en-US" w:eastAsia="zh-CN"/>
         </w:rPr>
-        <w:t>Backstage service protocol used to Backstage program service,Applicable to XEngine_XContral service.A machine can be managed through this service. The background service agreement does not reply to the confirmation package</w:t>
+        <w:t>Backstage service protocol used to Backstage program service,Applicable to XEngine_XControl service.A machine can be managed through this service. The background service agreement does not reply to the confirmation package</w:t>
       </w:r>
     </w:p>
     <w:p>
@@ -5209,7 +5209,7 @@
       </w:pPr>
       <w:bookmarkStart w:id="35" w:name="_Toc3124"/>
       <w:bookmarkStart w:id="36" w:name="_Toc20836"/>
-      <w:bookmarkStart w:id="37" w:name="_Toc32726"/>
+      <w:bookmarkStart w:id="37" w:name="_Toc8611"/>
       <w:r>
         <w:rPr>
           <w:rFonts w:hint="eastAsia"/>
@@ -5253,9 +5253,9 @@
           <w:lang w:val="en-US" w:eastAsia="zh-CN"/>
         </w:rPr>
       </w:pPr>
-      <w:bookmarkStart w:id="38" w:name="_Toc16924"/>
-      <w:bookmarkStart w:id="39" w:name="_Toc30359"/>
-      <w:bookmarkStart w:id="40" w:name="_Toc29991"/>
+      <w:bookmarkStart w:id="38" w:name="_Toc30359"/>
+      <w:bookmarkStart w:id="39" w:name="_Toc16924"/>
+      <w:bookmarkStart w:id="40" w:name="_Toc19580"/>
       <w:r>
         <w:rPr>
           <w:rFonts w:hint="eastAsia"/>
@@ -7161,7 +7161,7 @@
           <w:rFonts w:hint="eastAsia"/>
           <w:lang w:val="en-US" w:eastAsia="zh-CN"/>
         </w:rPr>
-        <w:t>3.1.2.6 executable file</w:t>
+        <w:t>3.1.2.6 Create Process</w:t>
       </w:r>
     </w:p>
     <w:p>
@@ -7399,7 +7399,140 @@
           <w:rFonts w:hint="eastAsia"/>
           <w:lang w:val="en-US" w:eastAsia="zh-CN"/>
         </w:rPr>
-        <w:t>3.1.2.7 send messages</w:t>
+        <w:t>3.1.2.7 Stop Process</w:t>
+      </w:r>
+    </w:p>
+    <w:p>
+      <w:pPr>
+        <w:rPr>
+          <w:rFonts w:hint="default"/>
+          <w:lang w:val="en-US" w:eastAsia="zh-CN"/>
+        </w:rPr>
+      </w:pPr>
+      <w:r>
+        <w:rPr>
+          <w:rFonts w:ascii="Tahoma" w:hAnsi="Tahoma" w:eastAsia="Tahoma" w:cs="Tahoma"/>
+          <w:i w:val="0"/>
+          <w:caps w:val="0"/>
+          <w:color w:val="4A5560"/>
+          <w:spacing w:val="0"/>
+          <w:sz w:val="23"/>
+          <w:szCs w:val="23"/>
+          <w:shd w:val="clear" w:fill="FFFFFF"/>
+        </w:rPr>
+        <w:t>{</w:t>
+      </w:r>
+      <w:r>
+        <w:rPr>
+          <w:rFonts w:hint="default" w:ascii="Tahoma" w:hAnsi="Tahoma" w:eastAsia="Tahoma" w:cs="Tahoma"/>
+          <w:i w:val="0"/>
+          <w:caps w:val="0"/>
+          <w:color w:val="4A5560"/>
+          <w:spacing w:val="0"/>
+          <w:sz w:val="23"/>
+          <w:szCs w:val="23"/>
+          <w:shd w:val="clear" w:fill="FFFFFF"/>
+        </w:rPr>
+        <w:br w:type="textWrapping"/>
+      </w:r>
+      <w:r>
+        <w:rPr>
+          <w:rFonts w:hint="default" w:ascii="Tahoma" w:hAnsi="Tahoma" w:eastAsia="Tahoma" w:cs="Tahoma"/>
+          <w:i w:val="0"/>
+          <w:caps w:val="0"/>
+          <w:color w:val="4A5560"/>
+          <w:spacing w:val="0"/>
+          <w:sz w:val="23"/>
+          <w:szCs w:val="23"/>
+          <w:shd w:val="clear" w:fill="FFFFFF"/>
+        </w:rPr>
+        <w:t>    </w:t>
+      </w:r>
+      <w:r>
+        <w:rPr>
+          <w:rStyle w:val="27"/>
+          <w:rFonts w:hint="default" w:ascii="Tahoma" w:hAnsi="Tahoma" w:eastAsia="Tahoma" w:cs="Tahoma"/>
+          <w:b/>
+          <w:i w:val="0"/>
+          <w:caps w:val="0"/>
+          <w:color w:val="92278F"/>
+          <w:spacing w:val="0"/>
+          <w:sz w:val="23"/>
+          <w:szCs w:val="23"/>
+          <w:shd w:val="clear" w:fill="FFFFFF"/>
+        </w:rPr>
+        <w:t>"tszProcessName"</w:t>
+      </w:r>
+      <w:r>
+        <w:rPr>
+          <w:rFonts w:hint="default" w:ascii="Tahoma" w:hAnsi="Tahoma" w:eastAsia="Tahoma" w:cs="Tahoma"/>
+          <w:i w:val="0"/>
+          <w:caps w:val="0"/>
+          <w:color w:val="4A5560"/>
+          <w:spacing w:val="0"/>
+          <w:sz w:val="23"/>
+          <w:szCs w:val="23"/>
+          <w:shd w:val="clear" w:fill="FFFFFF"/>
+        </w:rPr>
+        <w:t>:</w:t>
+      </w:r>
+      <w:r>
+        <w:rPr>
+          <w:rStyle w:val="28"/>
+          <w:rFonts w:hint="default" w:ascii="Tahoma" w:hAnsi="Tahoma" w:eastAsia="Tahoma" w:cs="Tahoma"/>
+          <w:b/>
+          <w:i w:val="0"/>
+          <w:caps w:val="0"/>
+          <w:color w:val="3AB54A"/>
+          <w:spacing w:val="0"/>
+          <w:sz w:val="23"/>
+          <w:szCs w:val="23"/>
+          <w:shd w:val="clear" w:fill="FFFFFF"/>
+        </w:rPr>
+        <w:t>"1.exe"</w:t>
+      </w:r>
+      <w:r>
+        <w:rPr>
+          <w:rFonts w:hint="default" w:ascii="Tahoma" w:hAnsi="Tahoma" w:eastAsia="Tahoma" w:cs="Tahoma"/>
+          <w:i w:val="0"/>
+          <w:caps w:val="0"/>
+          <w:color w:val="4A5560"/>
+          <w:spacing w:val="0"/>
+          <w:sz w:val="23"/>
+          <w:szCs w:val="23"/>
+          <w:shd w:val="clear" w:fill="FFFFFF"/>
+        </w:rPr>
+        <w:br w:type="textWrapping"/>
+      </w:r>
+      <w:r>
+        <w:rPr>
+          <w:rFonts w:hint="default" w:ascii="Tahoma" w:hAnsi="Tahoma" w:eastAsia="Tahoma" w:cs="Tahoma"/>
+          <w:i w:val="0"/>
+          <w:caps w:val="0"/>
+          <w:color w:val="4A5560"/>
+          <w:spacing w:val="0"/>
+          <w:sz w:val="23"/>
+          <w:szCs w:val="23"/>
+          <w:shd w:val="clear" w:fill="FFFFFF"/>
+        </w:rPr>
+        <w:t>}</w:t>
+      </w:r>
+    </w:p>
+    <w:p>
+      <w:pPr>
+        <w:pStyle w:val="5"/>
+        <w:bidi w:val="0"/>
+        <w:rPr>
+          <w:rFonts w:hint="eastAsia"/>
+          <w:lang w:val="en-US" w:eastAsia="zh-CN"/>
+        </w:rPr>
+      </w:pPr>
+      <w:r>
+        <w:rPr>
+          <w:rFonts w:hint="eastAsia"/>
+          <w:lang w:val="en-US" w:eastAsia="zh-CN"/>
+        </w:rPr>
+        <w:t>3.1.2.8 send messages</w:t>
       </w:r>
     </w:p>
     <w:p>
@@ -7584,7 +7717,7 @@
           <w:rFonts w:hint="eastAsia"/>
           <w:lang w:val="en-US" w:eastAsia="zh-CN"/>
         </w:rPr>
-        <w:t>3.1.2.8 Shut down the system</w:t>
+        <w:t>3.1.2.9 Shut down the system</w:t>
       </w:r>
     </w:p>
     <w:p>
@@ -7762,7 +7895,7 @@
           <w:rFonts w:hint="eastAsia"/>
           <w:lang w:val="en-US" w:eastAsia="zh-CN"/>
         </w:rPr>
-        <w:t>3.1.2.9 Excuting command</w:t>
+        <w:t>3.1.2.10 Excuting command</w:t>
       </w:r>
     </w:p>
     <w:p>
@@ -7901,7 +8034,7 @@
           <w:rFonts w:hint="eastAsia"/>
           <w:lang w:val="en-US" w:eastAsia="zh-CN"/>
         </w:rPr>
-        <w:t>3.1.2.10 connect</w:t>
+        <w:t>3.1.2.11 connect</w:t>
       </w:r>
     </w:p>
     <w:p>
@@ -8277,7 +8410,7 @@
           <w:lang w:val="en-US" w:eastAsia="zh-CN"/>
         </w:rPr>
       </w:pPr>
-      <w:bookmarkStart w:id="41" w:name="_Toc13059"/>
+      <w:bookmarkStart w:id="41" w:name="_Toc24293"/>
       <w:r>
         <w:rPr>
           <w:rFonts w:hint="eastAsia"/>
@@ -8312,7 +8445,7 @@
           <w:lang w:val="en-US" w:eastAsia="zh-CN"/>
         </w:rPr>
       </w:pPr>
-      <w:bookmarkStart w:id="42" w:name="_Toc1142"/>
+      <w:bookmarkStart w:id="42" w:name="_Toc29439"/>
       <w:r>
         <w:rPr>
           <w:rFonts w:hint="eastAsia"/>
@@ -9617,7 +9750,7 @@
           <w:lang w:val="en-US" w:eastAsia="zh-CN"/>
         </w:rPr>
       </w:pPr>
-      <w:bookmarkStart w:id="43" w:name="_Toc446"/>
+      <w:bookmarkStart w:id="43" w:name="_Toc2078"/>
       <w:r>
         <w:rPr>
           <w:rFonts w:hint="eastAsia"/>
@@ -10047,7 +10180,7 @@
           <w:lang w:val="en-US" w:eastAsia="zh-CN"/>
         </w:rPr>
       </w:pPr>
-      <w:bookmarkStart w:id="44" w:name="_Toc15602"/>
+      <w:bookmarkStart w:id="44" w:name="_Toc31273"/>
       <w:r>
         <w:rPr>
           <w:rFonts w:hint="eastAsia"/>
@@ -10074,7 +10207,7 @@
           <w:lang w:val="en-US" w:eastAsia="zh-CN"/>
         </w:rPr>
       </w:pPr>
-      <w:bookmarkStart w:id="45" w:name="_Toc6751"/>
+      <w:bookmarkStart w:id="45" w:name="_Toc24260"/>
       <w:r>
         <w:rPr>
           <w:rFonts w:hint="eastAsia"/>
@@ -10109,7 +10242,7 @@
         </w:rPr>
       </w:pPr>
       <w:bookmarkStart w:id="46" w:name="_Toc21127"/>
-      <w:bookmarkStart w:id="47" w:name="_Toc7271"/>
+      <w:bookmarkStart w:id="47" w:name="_Toc21488"/>
       <w:r>
         <w:rPr>
           <w:rFonts w:hint="eastAsia"/>
@@ -10230,7 +10363,7 @@
         </w:rPr>
       </w:pPr>
       <w:bookmarkStart w:id="48" w:name="_Toc9614"/>
-      <w:bookmarkStart w:id="49" w:name="_Toc12564"/>
+      <w:bookmarkStart w:id="49" w:name="_Toc20960"/>
       <w:r>
         <w:rPr>
           <w:rFonts w:hint="eastAsia"/>
@@ -10320,7 +10453,7 @@
         </w:rPr>
       </w:pPr>
       <w:bookmarkStart w:id="50" w:name="_Toc8838"/>
-      <w:bookmarkStart w:id="51" w:name="_Toc9648"/>
+      <w:bookmarkStart w:id="51" w:name="_Toc11367"/>
       <w:r>
         <w:rPr>
           <w:rFonts w:hint="eastAsia"/>
@@ -10464,7 +10597,7 @@
         </w:rPr>
       </w:pPr>
       <w:bookmarkStart w:id="52" w:name="_Toc17763"/>
-      <w:bookmarkStart w:id="53" w:name="_Toc26400"/>
+      <w:bookmarkStart w:id="53" w:name="_Toc6590"/>
       <w:r>
         <w:rPr>
           <w:rFonts w:hint="eastAsia"/>
@@ -10615,7 +10748,7 @@
         </w:rPr>
       </w:pPr>
       <w:bookmarkStart w:id="54" w:name="_Toc23469"/>
-      <w:bookmarkStart w:id="55" w:name="_Toc24436"/>
+      <w:bookmarkStart w:id="55" w:name="_Toc11549"/>
       <w:r>
         <w:rPr>
           <w:rFonts w:hint="eastAsia"/>
@@ -10664,7 +10797,7 @@
           <w:lang w:val="en-US" w:eastAsia="zh-CN"/>
         </w:rPr>
       </w:pPr>
-      <w:bookmarkStart w:id="56" w:name="_Toc12603"/>
+      <w:bookmarkStart w:id="56" w:name="_Toc10822"/>
       <w:r>
         <w:rPr>
           <w:rFonts w:hint="eastAsia"/>
@@ -10840,7 +10973,7 @@
           <w:lang w:val="en-US" w:eastAsia="zh-CN"/>
         </w:rPr>
       </w:pPr>
-      <w:bookmarkStart w:id="57" w:name="_Toc31118"/>
+      <w:bookmarkStart w:id="57" w:name="_Toc28844"/>
       <w:r>
         <w:rPr>
           <w:rFonts w:hint="eastAsia"/>
@@ -11073,7 +11206,7 @@
           <w:lang w:val="en-US" w:eastAsia="zh-CN"/>
         </w:rPr>
       </w:pPr>
-      <w:bookmarkStart w:id="58" w:name="_Toc24013"/>
+      <w:bookmarkStart w:id="58" w:name="_Toc30919"/>
       <w:r>
         <w:rPr>
           <w:rFonts w:hint="eastAsia"/>
@@ -11093,7 +11226,7 @@
         </w:rPr>
       </w:pPr>
       <w:bookmarkStart w:id="59" w:name="_Toc28654"/>
-      <w:bookmarkStart w:id="60" w:name="_Toc22232"/>
+      <w:bookmarkStart w:id="60" w:name="_Toc20411"/>
       <w:r>
         <w:rPr>
           <w:rFonts w:hint="eastAsia"/>
@@ -11169,7 +11302,7 @@
         </w:rPr>
       </w:pPr>
       <w:bookmarkStart w:id="61" w:name="_Toc6416"/>
-      <w:bookmarkStart w:id="62" w:name="_Toc8725"/>
+      <w:bookmarkStart w:id="62" w:name="_Toc14723"/>
       <w:r>
         <w:rPr>
           <w:rFonts w:hint="eastAsia"/>
@@ -11200,7 +11333,7 @@
           <w:rFonts w:hint="eastAsia"/>
           <w:lang w:val="en-US" w:eastAsia="zh-CN"/>
         </w:rPr>
-        <w:t>Configure File:XContral_EMail.ini</w:t>
+        <w:t>Configure File:XControl_EMail.ini</w:t>
       </w:r>
     </w:p>
     <w:p>
@@ -11360,14 +11493,28 @@
           <w:rFonts w:hint="default"/>
           <w:lang w:val="en-US" w:eastAsia="zh-CN"/>
         </w:rPr>
-        <w:t>MailAddr1=</w:t>
-      </w:r>
-      <w:r>
-        <w:rPr>
-          <w:rFonts w:hint="eastAsia"/>
-          <w:lang w:val="en-US" w:eastAsia="zh-CN"/>
-        </w:rPr>
-        <w:t>should report address,Can be multiple</w:t>
+        <w:t>Addr</w:t>
+      </w:r>
+      <w:r>
+        <w:rPr>
+          <w:rFonts w:hint="eastAsia"/>
+          <w:lang w:val="en-US" w:eastAsia="zh-CN"/>
+        </w:rPr>
+        <w:t>List</w:t>
+      </w:r>
+      <w:r>
+        <w:rPr>
+          <w:rFonts w:hint="default"/>
+          <w:lang w:val="en-US" w:eastAsia="zh-CN"/>
+        </w:rPr>
+        <w:t>=</w:t>
+      </w:r>
+      <w:r>
+        <w:rPr>
+          <w:rFonts w:hint="eastAsia"/>
+          <w:lang w:val="en-US" w:eastAsia="zh-CN"/>
+        </w:rPr>
+        <w:t>should report address,Can be multiple,use ; split</w:t>
       </w:r>
     </w:p>
     <w:p>
@@ -11380,7 +11527,7 @@
         </w:rPr>
       </w:pPr>
       <w:bookmarkStart w:id="63" w:name="_Toc27629"/>
-      <w:bookmarkStart w:id="64" w:name="_Toc26164"/>
+      <w:bookmarkStart w:id="64" w:name="_Toc15090"/>
       <w:r>
         <w:rPr>
           <w:rFonts w:hint="eastAsia"/>
@@ -11410,7 +11557,7 @@
           <w:rFonts w:hint="eastAsia"/>
           <w:lang w:val="en-US" w:eastAsia="zh-CN"/>
         </w:rPr>
-        <w:t xml:space="preserve">     you can generate the configuration file through the program. Execute the program and add parameters XEngine_XContral.exe -c 1</w:t>
+        <w:t xml:space="preserve">     you can generate the configuration file through the program. Execute the program and add parameters XEngine_XControl.exe -c 1</w:t>
       </w:r>
     </w:p>
     <w:p>
@@ -11456,7 +11603,7 @@
           <w:rFonts w:hint="default"/>
           <w:lang w:val="en-US" w:eastAsia="zh-CN"/>
         </w:rPr>
-        <w:t>./Manage_Config/Manage_EMail.ini</w:t>
+        <w:t>./XControl_Config/XControl_EMail.ini</w:t>
       </w:r>
     </w:p>
     <w:p>
@@ -11486,7 +11633,7 @@
           <w:rFonts w:hint="default"/>
           <w:lang w:val="en-US" w:eastAsia="zh-CN"/>
         </w:rPr>
-        <w:t>./Manage_Config/Manage_EMail.ini.dat</w:t>
+        <w:t>./XControl_Config/XControl_EMail.ini.dat</w:t>
       </w:r>
     </w:p>
     <w:p>
@@ -11494,17 +11641,33 @@
         <w:ind w:firstLine="420"/>
         <w:rPr>
           <w:rFonts w:hint="default"/>
-          <w:color w:val="C00000"/>
-          <w:lang w:val="en-US" w:eastAsia="zh-CN"/>
-        </w:rPr>
-      </w:pPr>
-      <w:r>
-        <w:rPr>
-          <w:rFonts w:hint="default"/>
-          <w:color w:val="C00000"/>
-          <w:lang w:val="en-US" w:eastAsia="zh-CN"/>
-        </w:rPr>
-        <w:t>Note: You must place the file according to the format. After the encryption is complete, you can delete Manage_EMail.ini and keep Manage_EMail.ini.dat</w:t>
+          <w:color w:val="FF0000"/>
+          <w:lang w:val="en-US" w:eastAsia="zh-CN"/>
+        </w:rPr>
+      </w:pPr>
+      <w:r>
+        <w:rPr>
+          <w:rFonts w:hint="default"/>
+          <w:color w:val="FF0000"/>
+          <w:lang w:val="en-US" w:eastAsia="zh-CN"/>
+        </w:rPr>
+        <w:t xml:space="preserve">Note: You must place the file according to the format. After the encryption is complete, you can delete </w:t>
+      </w:r>
+      <w:r>
+        <w:rPr>
+          <w:rFonts w:hint="default"/>
+          <w:color w:val="FF0000"/>
+          <w:lang w:val="en-US" w:eastAsia="zh-CN"/>
+        </w:rPr>
+        <w:t xml:space="preserve">XControl_EMail.ini and keep </w:t>
+      </w:r>
+      <w:r>
+        <w:rPr>
+          <w:rFonts w:hint="default"/>
+          <w:color w:val="FF0000"/>
+          <w:lang w:val="en-US" w:eastAsia="zh-CN"/>
+        </w:rPr>
+        <w:t>XControl_EMail.ini.dat</w:t>
       </w:r>
     </w:p>
     <w:p>
@@ -11516,7 +11679,7 @@
           <w:lang w:val="en-US" w:eastAsia="zh-CN"/>
         </w:rPr>
       </w:pPr>
-      <w:bookmarkStart w:id="65" w:name="_Toc3457"/>
+      <w:bookmarkStart w:id="65" w:name="_Toc6720"/>
       <w:r>
         <w:rPr>
           <w:rFonts w:hint="eastAsia"/>
@@ -11535,7 +11698,7 @@
           <w:lang w:val="en-US" w:eastAsia="zh-CN"/>
         </w:rPr>
       </w:pPr>
-      <w:bookmarkStart w:id="66" w:name="_Toc19726"/>
+      <w:bookmarkStart w:id="66" w:name="_Toc12726"/>
       <w:r>
         <w:rPr>
           <w:rFonts w:hint="eastAsia"/>
@@ -11659,7 +11822,7 @@
           <w:lang w:val="en-US" w:eastAsia="zh-CN"/>
         </w:rPr>
       </w:pPr>
-      <w:bookmarkStart w:id="67" w:name="_Toc31932"/>
+      <w:bookmarkStart w:id="67" w:name="_Toc27296"/>
       <w:r>
         <w:rPr>
           <w:rFonts w:hint="eastAsia"/>
@@ -11682,7 +11845,7 @@
           <w:rFonts w:hint="eastAsia"/>
           <w:lang w:val="en-US" w:eastAsia="zh-CN"/>
         </w:rPr>
-        <w:t>Linux set service through xcontral.service script</w:t>
+        <w:t>Linux set service through xControl.service script</w:t>
       </w:r>
     </w:p>
     <w:p>
@@ -11698,7 +11861,7 @@
           <w:rFonts w:hint="eastAsia"/>
           <w:lang w:val="en-US" w:eastAsia="zh-CN"/>
         </w:rPr>
-        <w:t>Fist copy all file to /usr/sbin/XEngine_XContral.</w:t>
+        <w:t>Fist copy all file to /usr/sbin/XEngine_XControl.</w:t>
       </w:r>
     </w:p>
     <w:p>
@@ -11739,7 +11902,7 @@
           <w:rFonts w:hint="eastAsia"/>
           <w:lang w:val="en-US" w:eastAsia="zh-CN"/>
         </w:rPr>
-        <w:t>Start service:sudo systemctl start xcontral</w:t>
+        <w:t>Start service:sudo systemctl start xControl</w:t>
       </w:r>
     </w:p>
     <w:p>
@@ -11755,7 +11918,7 @@
           <w:rFonts w:hint="eastAsia"/>
           <w:lang w:val="en-US" w:eastAsia="zh-CN"/>
         </w:rPr>
-        <w:t>Auto service:sudo systemctl enable xcontral</w:t>
+        <w:t>Auto service:sudo systemctl enable xControl</w:t>
       </w:r>
     </w:p>
     <w:p>
@@ -11772,7 +11935,7 @@
           <w:rFonts w:hint="eastAsia"/>
           <w:lang w:val="en-US" w:eastAsia="zh-CN"/>
         </w:rPr>
-        <w:t>Stop service:sudo systemctl stop xcontral</w:t>
+        <w:t>Stop service:sudo systemctl stop xControl</w:t>
       </w:r>
     </w:p>
     <w:p>
@@ -11783,7 +11946,7 @@
           <w:lang w:val="en-US" w:eastAsia="zh-CN"/>
         </w:rPr>
       </w:pPr>
-      <w:bookmarkStart w:id="68" w:name="_Toc13989"/>
+      <w:bookmarkStart w:id="68" w:name="_Toc9132"/>
       <w:r>
         <w:rPr>
           <w:rFonts w:hint="eastAsia"/>
@@ -11802,7 +11965,7 @@
         </w:rPr>
       </w:pPr>
       <w:bookmarkStart w:id="69" w:name="_Toc5865"/>
-      <w:bookmarkStart w:id="70" w:name="_Toc12864"/>
+      <w:bookmarkStart w:id="70" w:name="_Toc26651"/>
       <w:r>
         <w:rPr>
           <w:rFonts w:hint="eastAsia"/>
@@ -11844,7 +12007,7 @@
         </w:rPr>
       </w:pPr>
       <w:bookmarkStart w:id="71" w:name="_Toc27100"/>
-      <w:bookmarkStart w:id="72" w:name="_Toc30427"/>
+      <w:bookmarkStart w:id="72" w:name="_Toc15177"/>
       <w:r>
         <w:rPr>
           <w:rFonts w:hint="eastAsia"/>
@@ -11888,7 +12051,7 @@
         </w:rPr>
       </w:pPr>
       <w:bookmarkStart w:id="73" w:name="_Toc255"/>
-      <w:bookmarkStart w:id="74" w:name="_Toc10355"/>
+      <w:bookmarkStart w:id="74" w:name="_Toc21186"/>
       <w:r>
         <w:rPr>
           <w:rFonts w:hint="eastAsia"/>
@@ -11931,7 +12094,7 @@
         </w:rPr>
       </w:pPr>
       <w:bookmarkStart w:id="75" w:name="_Toc2198"/>
-      <w:bookmarkStart w:id="76" w:name="_Toc25702"/>
+      <w:bookmarkStart w:id="76" w:name="_Toc16894"/>
       <w:r>
         <w:rPr>
           <w:rFonts w:hint="eastAsia"/>

--- a/XEngine_Docment/Docment_en.docx
+++ b/XEngine_Docment/Docment_en.docx
@@ -14,7 +14,7 @@
           <w:lang w:val="en-US"/>
         </w:rPr>
       </w:pPr>
-      <w:bookmarkStart w:id="0" w:name="_Toc20150"/>
+      <w:bookmarkStart w:id="0" w:name="_Toc20468"/>
       <w:r>
         <w:rPr>
           <w:rFonts w:hint="eastAsia"/>
@@ -63,6 +63,8 @@
             <w:ind w:left="0" w:leftChars="0" w:right="0" w:rightChars="0" w:firstLine="0" w:firstLineChars="0"/>
             <w:jc w:val="center"/>
           </w:pPr>
+          <w:bookmarkStart w:id="77" w:name="_GoBack"/>
+          <w:bookmarkEnd w:id="77"/>
           <w:r>
             <w:rPr>
               <w:rFonts w:ascii="宋体" w:hAnsi="宋体" w:eastAsia="宋体"/>
@@ -91,7 +93,7 @@
             <w:fldChar w:fldCharType="begin"/>
           </w:r>
           <w:r>
-            <w:instrText xml:space="preserve"> HYPERLINK \l _Toc20150 </w:instrText>
+            <w:instrText xml:space="preserve"> HYPERLINK \l _Toc20468 </w:instrText>
           </w:r>
           <w:r>
             <w:fldChar w:fldCharType="separate"/>
@@ -111,7 +113,7 @@
             <w:fldChar w:fldCharType="begin"/>
           </w:r>
           <w:r>
-            <w:instrText xml:space="preserve"> PAGEREF _Toc20150 \h </w:instrText>
+            <w:instrText xml:space="preserve"> PAGEREF _Toc20468 \h </w:instrText>
           </w:r>
           <w:r>
             <w:fldChar w:fldCharType="separate"/>
@@ -145,7 +147,7 @@
               <w:bCs/>
               <w:lang w:val="zh-CN"/>
             </w:rPr>
-            <w:instrText xml:space="preserve"> HYPERLINK \l _Toc1256 </w:instrText>
+            <w:instrText xml:space="preserve"> HYPERLINK \l _Toc24432 </w:instrText>
           </w:r>
           <w:r>
             <w:rPr>
@@ -167,7 +169,7 @@
             <w:fldChar w:fldCharType="begin"/>
           </w:r>
           <w:r>
-            <w:instrText xml:space="preserve"> PAGEREF _Toc1256 \h </w:instrText>
+            <w:instrText xml:space="preserve"> PAGEREF _Toc24432 \h </w:instrText>
           </w:r>
           <w:r>
             <w:fldChar w:fldCharType="separate"/>
@@ -205,7 +207,7 @@
               <w:bCs/>
               <w:lang w:val="zh-CN"/>
             </w:rPr>
-            <w:instrText xml:space="preserve"> HYPERLINK \l _Toc17778 </w:instrText>
+            <w:instrText xml:space="preserve"> HYPERLINK \l _Toc10337 </w:instrText>
           </w:r>
           <w:r>
             <w:rPr>
@@ -228,7 +230,7 @@
             <w:fldChar w:fldCharType="begin"/>
           </w:r>
           <w:r>
-            <w:instrText xml:space="preserve"> PAGEREF _Toc17778 \h </w:instrText>
+            <w:instrText xml:space="preserve"> PAGEREF _Toc10337 \h </w:instrText>
           </w:r>
           <w:r>
             <w:fldChar w:fldCharType="separate"/>
@@ -266,7 +268,7 @@
               <w:bCs/>
               <w:lang w:val="zh-CN"/>
             </w:rPr>
-            <w:instrText xml:space="preserve"> HYPERLINK \l _Toc9123 </w:instrText>
+            <w:instrText xml:space="preserve"> HYPERLINK \l _Toc15185 </w:instrText>
           </w:r>
           <w:r>
             <w:rPr>
@@ -290,7 +292,7 @@
             <w:fldChar w:fldCharType="begin"/>
           </w:r>
           <w:r>
-            <w:instrText xml:space="preserve"> PAGEREF _Toc9123 \h </w:instrText>
+            <w:instrText xml:space="preserve"> PAGEREF _Toc15185 \h </w:instrText>
           </w:r>
           <w:r>
             <w:fldChar w:fldCharType="separate"/>
@@ -328,7 +330,7 @@
               <w:bCs/>
               <w:lang w:val="zh-CN"/>
             </w:rPr>
-            <w:instrText xml:space="preserve"> HYPERLINK \l _Toc3603 </w:instrText>
+            <w:instrText xml:space="preserve"> HYPERLINK \l _Toc32103 </w:instrText>
           </w:r>
           <w:r>
             <w:rPr>
@@ -351,7 +353,7 @@
             <w:fldChar w:fldCharType="begin"/>
           </w:r>
           <w:r>
-            <w:instrText xml:space="preserve"> PAGEREF _Toc3603 \h </w:instrText>
+            <w:instrText xml:space="preserve"> PAGEREF _Toc32103 \h </w:instrText>
           </w:r>
           <w:r>
             <w:fldChar w:fldCharType="separate"/>
@@ -389,7 +391,7 @@
               <w:bCs/>
               <w:lang w:val="zh-CN"/>
             </w:rPr>
-            <w:instrText xml:space="preserve"> HYPERLINK \l _Toc21093 </w:instrText>
+            <w:instrText xml:space="preserve"> HYPERLINK \l _Toc14818 </w:instrText>
           </w:r>
           <w:r>
             <w:rPr>
@@ -418,7 +420,7 @@
             <w:fldChar w:fldCharType="begin"/>
           </w:r>
           <w:r>
-            <w:instrText xml:space="preserve"> PAGEREF _Toc21093 \h </w:instrText>
+            <w:instrText xml:space="preserve"> PAGEREF _Toc14818 \h </w:instrText>
           </w:r>
           <w:r>
             <w:fldChar w:fldCharType="separate"/>
@@ -456,7 +458,7 @@
               <w:bCs/>
               <w:lang w:val="zh-CN"/>
             </w:rPr>
-            <w:instrText xml:space="preserve"> HYPERLINK \l _Toc635 </w:instrText>
+            <w:instrText xml:space="preserve"> HYPERLINK \l _Toc25065 </w:instrText>
           </w:r>
           <w:r>
             <w:rPr>
@@ -486,7 +488,7 @@
             <w:fldChar w:fldCharType="begin"/>
           </w:r>
           <w:r>
-            <w:instrText xml:space="preserve"> PAGEREF _Toc635 \h </w:instrText>
+            <w:instrText xml:space="preserve"> PAGEREF _Toc25065 \h </w:instrText>
           </w:r>
           <w:r>
             <w:fldChar w:fldCharType="separate"/>
@@ -524,7 +526,7 @@
               <w:bCs/>
               <w:lang w:val="zh-CN"/>
             </w:rPr>
-            <w:instrText xml:space="preserve"> HYPERLINK \l _Toc9030 </w:instrText>
+            <w:instrText xml:space="preserve"> HYPERLINK \l _Toc24671 </w:instrText>
           </w:r>
           <w:r>
             <w:rPr>
@@ -554,7 +556,7 @@
             <w:fldChar w:fldCharType="begin"/>
           </w:r>
           <w:r>
-            <w:instrText xml:space="preserve"> PAGEREF _Toc9030 \h </w:instrText>
+            <w:instrText xml:space="preserve"> PAGEREF _Toc24671 \h </w:instrText>
           </w:r>
           <w:r>
             <w:fldChar w:fldCharType="separate"/>
@@ -592,7 +594,7 @@
               <w:bCs/>
               <w:lang w:val="zh-CN"/>
             </w:rPr>
-            <w:instrText xml:space="preserve"> HYPERLINK \l _Toc30002 </w:instrText>
+            <w:instrText xml:space="preserve"> HYPERLINK \l _Toc5261 </w:instrText>
           </w:r>
           <w:r>
             <w:rPr>
@@ -622,7 +624,7 @@
             <w:fldChar w:fldCharType="begin"/>
           </w:r>
           <w:r>
-            <w:instrText xml:space="preserve"> PAGEREF _Toc30002 \h </w:instrText>
+            <w:instrText xml:space="preserve"> PAGEREF _Toc5261 \h </w:instrText>
           </w:r>
           <w:r>
             <w:fldChar w:fldCharType="separate"/>
@@ -660,7 +662,7 @@
               <w:bCs/>
               <w:lang w:val="zh-CN"/>
             </w:rPr>
-            <w:instrText xml:space="preserve"> HYPERLINK \l _Toc19506 </w:instrText>
+            <w:instrText xml:space="preserve"> HYPERLINK \l _Toc28613 </w:instrText>
           </w:r>
           <w:r>
             <w:rPr>
@@ -683,7 +685,7 @@
             <w:fldChar w:fldCharType="begin"/>
           </w:r>
           <w:r>
-            <w:instrText xml:space="preserve"> PAGEREF _Toc19506 \h </w:instrText>
+            <w:instrText xml:space="preserve"> PAGEREF _Toc28613 \h </w:instrText>
           </w:r>
           <w:r>
             <w:fldChar w:fldCharType="separate"/>
@@ -721,7 +723,7 @@
               <w:bCs/>
               <w:lang w:val="zh-CN"/>
             </w:rPr>
-            <w:instrText xml:space="preserve"> HYPERLINK \l _Toc25559 </w:instrText>
+            <w:instrText xml:space="preserve"> HYPERLINK \l _Toc9090 </w:instrText>
           </w:r>
           <w:r>
             <w:rPr>
@@ -744,7 +746,7 @@
             <w:fldChar w:fldCharType="begin"/>
           </w:r>
           <w:r>
-            <w:instrText xml:space="preserve"> PAGEREF _Toc25559 \h </w:instrText>
+            <w:instrText xml:space="preserve"> PAGEREF _Toc9090 \h </w:instrText>
           </w:r>
           <w:r>
             <w:fldChar w:fldCharType="separate"/>
@@ -782,7 +784,7 @@
               <w:bCs/>
               <w:lang w:val="zh-CN"/>
             </w:rPr>
-            <w:instrText xml:space="preserve"> HYPERLINK \l _Toc32301 </w:instrText>
+            <w:instrText xml:space="preserve"> HYPERLINK \l _Toc29194 </w:instrText>
           </w:r>
           <w:r>
             <w:rPr>
@@ -805,7 +807,7 @@
             <w:fldChar w:fldCharType="begin"/>
           </w:r>
           <w:r>
-            <w:instrText xml:space="preserve"> PAGEREF _Toc32301 \h </w:instrText>
+            <w:instrText xml:space="preserve"> PAGEREF _Toc29194 \h </w:instrText>
           </w:r>
           <w:r>
             <w:fldChar w:fldCharType="separate"/>
@@ -843,7 +845,7 @@
               <w:bCs/>
               <w:lang w:val="zh-CN"/>
             </w:rPr>
-            <w:instrText xml:space="preserve"> HYPERLINK \l _Toc9678 </w:instrText>
+            <w:instrText xml:space="preserve"> HYPERLINK \l _Toc23398 </w:instrText>
           </w:r>
           <w:r>
             <w:rPr>
@@ -866,7 +868,7 @@
             <w:fldChar w:fldCharType="begin"/>
           </w:r>
           <w:r>
-            <w:instrText xml:space="preserve"> PAGEREF _Toc9678 \h </w:instrText>
+            <w:instrText xml:space="preserve"> PAGEREF _Toc23398 \h </w:instrText>
           </w:r>
           <w:r>
             <w:fldChar w:fldCharType="separate"/>
@@ -904,7 +906,7 @@
               <w:bCs/>
               <w:lang w:val="zh-CN"/>
             </w:rPr>
-            <w:instrText xml:space="preserve"> HYPERLINK \l _Toc15279 </w:instrText>
+            <w:instrText xml:space="preserve"> HYPERLINK \l _Toc10729 </w:instrText>
           </w:r>
           <w:r>
             <w:rPr>
@@ -927,7 +929,7 @@
             <w:fldChar w:fldCharType="begin"/>
           </w:r>
           <w:r>
-            <w:instrText xml:space="preserve"> PAGEREF _Toc15279 \h </w:instrText>
+            <w:instrText xml:space="preserve"> PAGEREF _Toc10729 \h </w:instrText>
           </w:r>
           <w:r>
             <w:fldChar w:fldCharType="separate"/>
@@ -965,7 +967,7 @@
               <w:bCs/>
               <w:lang w:val="zh-CN"/>
             </w:rPr>
-            <w:instrText xml:space="preserve"> HYPERLINK \l _Toc16819 </w:instrText>
+            <w:instrText xml:space="preserve"> HYPERLINK \l _Toc16976 </w:instrText>
           </w:r>
           <w:r>
             <w:rPr>
@@ -988,7 +990,7 @@
             <w:fldChar w:fldCharType="begin"/>
           </w:r>
           <w:r>
-            <w:instrText xml:space="preserve"> PAGEREF _Toc16819 \h </w:instrText>
+            <w:instrText xml:space="preserve"> PAGEREF _Toc16976 \h </w:instrText>
           </w:r>
           <w:r>
             <w:fldChar w:fldCharType="separate"/>
@@ -1026,7 +1028,7 @@
               <w:bCs/>
               <w:lang w:val="zh-CN"/>
             </w:rPr>
-            <w:instrText xml:space="preserve"> HYPERLINK \l _Toc20192 </w:instrText>
+            <w:instrText xml:space="preserve"> HYPERLINK \l _Toc16952 </w:instrText>
           </w:r>
           <w:r>
             <w:rPr>
@@ -1049,7 +1051,7 @@
             <w:fldChar w:fldCharType="begin"/>
           </w:r>
           <w:r>
-            <w:instrText xml:space="preserve"> PAGEREF _Toc20192 \h </w:instrText>
+            <w:instrText xml:space="preserve"> PAGEREF _Toc16952 \h </w:instrText>
           </w:r>
           <w:r>
             <w:fldChar w:fldCharType="separate"/>
@@ -1087,7 +1089,7 @@
               <w:bCs/>
               <w:lang w:val="zh-CN"/>
             </w:rPr>
-            <w:instrText xml:space="preserve"> HYPERLINK \l _Toc10015 </w:instrText>
+            <w:instrText xml:space="preserve"> HYPERLINK \l _Toc10326 </w:instrText>
           </w:r>
           <w:r>
             <w:rPr>
@@ -1110,7 +1112,7 @@
             <w:fldChar w:fldCharType="begin"/>
           </w:r>
           <w:r>
-            <w:instrText xml:space="preserve"> PAGEREF _Toc10015 \h </w:instrText>
+            <w:instrText xml:space="preserve"> PAGEREF _Toc10326 \h </w:instrText>
           </w:r>
           <w:r>
             <w:fldChar w:fldCharType="separate"/>
@@ -1148,7 +1150,7 @@
               <w:bCs/>
               <w:lang w:val="zh-CN"/>
             </w:rPr>
-            <w:instrText xml:space="preserve"> HYPERLINK \l _Toc18111 </w:instrText>
+            <w:instrText xml:space="preserve"> HYPERLINK \l _Toc16622 </w:instrText>
           </w:r>
           <w:r>
             <w:rPr>
@@ -1171,7 +1173,7 @@
             <w:fldChar w:fldCharType="begin"/>
           </w:r>
           <w:r>
-            <w:instrText xml:space="preserve"> PAGEREF _Toc18111 \h </w:instrText>
+            <w:instrText xml:space="preserve"> PAGEREF _Toc16622 \h </w:instrText>
           </w:r>
           <w:r>
             <w:fldChar w:fldCharType="separate"/>
@@ -1209,7 +1211,7 @@
               <w:bCs/>
               <w:lang w:val="zh-CN"/>
             </w:rPr>
-            <w:instrText xml:space="preserve"> HYPERLINK \l _Toc14262 </w:instrText>
+            <w:instrText xml:space="preserve"> HYPERLINK \l _Toc24830 </w:instrText>
           </w:r>
           <w:r>
             <w:rPr>
@@ -1232,7 +1234,7 @@
             <w:fldChar w:fldCharType="begin"/>
           </w:r>
           <w:r>
-            <w:instrText xml:space="preserve"> PAGEREF _Toc14262 \h </w:instrText>
+            <w:instrText xml:space="preserve"> PAGEREF _Toc24830 \h </w:instrText>
           </w:r>
           <w:r>
             <w:fldChar w:fldCharType="separate"/>
@@ -1270,7 +1272,7 @@
               <w:bCs/>
               <w:lang w:val="zh-CN"/>
             </w:rPr>
-            <w:instrText xml:space="preserve"> HYPERLINK \l _Toc23162 </w:instrText>
+            <w:instrText xml:space="preserve"> HYPERLINK \l _Toc9016 </w:instrText>
           </w:r>
           <w:r>
             <w:rPr>
@@ -1293,7 +1295,7 @@
             <w:fldChar w:fldCharType="begin"/>
           </w:r>
           <w:r>
-            <w:instrText xml:space="preserve"> PAGEREF _Toc23162 \h </w:instrText>
+            <w:instrText xml:space="preserve"> PAGEREF _Toc9016 \h </w:instrText>
           </w:r>
           <w:r>
             <w:fldChar w:fldCharType="separate"/>
@@ -1331,7 +1333,7 @@
               <w:bCs/>
               <w:lang w:val="zh-CN"/>
             </w:rPr>
-            <w:instrText xml:space="preserve"> HYPERLINK \l _Toc8611 </w:instrText>
+            <w:instrText xml:space="preserve"> HYPERLINK \l _Toc5499 </w:instrText>
           </w:r>
           <w:r>
             <w:rPr>
@@ -1354,7 +1356,7 @@
             <w:fldChar w:fldCharType="begin"/>
           </w:r>
           <w:r>
-            <w:instrText xml:space="preserve"> PAGEREF _Toc8611 \h </w:instrText>
+            <w:instrText xml:space="preserve"> PAGEREF _Toc5499 \h </w:instrText>
           </w:r>
           <w:r>
             <w:fldChar w:fldCharType="separate"/>
@@ -1392,7 +1394,7 @@
               <w:bCs/>
               <w:lang w:val="zh-CN"/>
             </w:rPr>
-            <w:instrText xml:space="preserve"> HYPERLINK \l _Toc19580 </w:instrText>
+            <w:instrText xml:space="preserve"> HYPERLINK \l _Toc29518 </w:instrText>
           </w:r>
           <w:r>
             <w:rPr>
@@ -1415,7 +1417,7 @@
             <w:fldChar w:fldCharType="begin"/>
           </w:r>
           <w:r>
-            <w:instrText xml:space="preserve"> PAGEREF _Toc19580 \h </w:instrText>
+            <w:instrText xml:space="preserve"> PAGEREF _Toc29518 \h </w:instrText>
           </w:r>
           <w:r>
             <w:fldChar w:fldCharType="separate"/>
@@ -1453,7 +1455,7 @@
               <w:bCs/>
               <w:lang w:val="zh-CN"/>
             </w:rPr>
-            <w:instrText xml:space="preserve"> HYPERLINK \l _Toc24293 </w:instrText>
+            <w:instrText xml:space="preserve"> HYPERLINK \l _Toc23983 </w:instrText>
           </w:r>
           <w:r>
             <w:rPr>
@@ -1476,7 +1478,7 @@
             <w:fldChar w:fldCharType="begin"/>
           </w:r>
           <w:r>
-            <w:instrText xml:space="preserve"> PAGEREF _Toc24293 \h </w:instrText>
+            <w:instrText xml:space="preserve"> PAGEREF _Toc23983 \h </w:instrText>
           </w:r>
           <w:r>
             <w:fldChar w:fldCharType="separate"/>
@@ -1514,7 +1516,7 @@
               <w:bCs/>
               <w:lang w:val="zh-CN"/>
             </w:rPr>
-            <w:instrText xml:space="preserve"> HYPERLINK \l _Toc29439 </w:instrText>
+            <w:instrText xml:space="preserve"> HYPERLINK \l _Toc28141 </w:instrText>
           </w:r>
           <w:r>
             <w:rPr>
@@ -1537,7 +1539,7 @@
             <w:fldChar w:fldCharType="begin"/>
           </w:r>
           <w:r>
-            <w:instrText xml:space="preserve"> PAGEREF _Toc29439 \h </w:instrText>
+            <w:instrText xml:space="preserve"> PAGEREF _Toc28141 \h </w:instrText>
           </w:r>
           <w:r>
             <w:fldChar w:fldCharType="separate"/>
@@ -1575,7 +1577,7 @@
               <w:bCs/>
               <w:lang w:val="zh-CN"/>
             </w:rPr>
-            <w:instrText xml:space="preserve"> HYPERLINK \l _Toc2078 </w:instrText>
+            <w:instrText xml:space="preserve"> HYPERLINK \l _Toc32318 </w:instrText>
           </w:r>
           <w:r>
             <w:rPr>
@@ -1598,7 +1600,7 @@
             <w:fldChar w:fldCharType="begin"/>
           </w:r>
           <w:r>
-            <w:instrText xml:space="preserve"> PAGEREF _Toc2078 \h </w:instrText>
+            <w:instrText xml:space="preserve"> PAGEREF _Toc32318 \h </w:instrText>
           </w:r>
           <w:r>
             <w:fldChar w:fldCharType="separate"/>
@@ -1636,7 +1638,7 @@
               <w:bCs/>
               <w:lang w:val="zh-CN"/>
             </w:rPr>
-            <w:instrText xml:space="preserve"> HYPERLINK \l _Toc31273 </w:instrText>
+            <w:instrText xml:space="preserve"> HYPERLINK \l _Toc15518 </w:instrText>
           </w:r>
           <w:r>
             <w:rPr>
@@ -1659,7 +1661,7 @@
             <w:fldChar w:fldCharType="begin"/>
           </w:r>
           <w:r>
-            <w:instrText xml:space="preserve"> PAGEREF _Toc31273 \h </w:instrText>
+            <w:instrText xml:space="preserve"> PAGEREF _Toc15518 \h </w:instrText>
           </w:r>
           <w:r>
             <w:fldChar w:fldCharType="separate"/>
@@ -1697,7 +1699,7 @@
               <w:bCs/>
               <w:lang w:val="zh-CN"/>
             </w:rPr>
-            <w:instrText xml:space="preserve"> HYPERLINK \l _Toc24260 </w:instrText>
+            <w:instrText xml:space="preserve"> HYPERLINK \l _Toc23608 </w:instrText>
           </w:r>
           <w:r>
             <w:rPr>
@@ -1720,7 +1722,7 @@
             <w:fldChar w:fldCharType="begin"/>
           </w:r>
           <w:r>
-            <w:instrText xml:space="preserve"> PAGEREF _Toc24260 \h </w:instrText>
+            <w:instrText xml:space="preserve"> PAGEREF _Toc23608 \h </w:instrText>
           </w:r>
           <w:r>
             <w:fldChar w:fldCharType="separate"/>
@@ -1758,7 +1760,7 @@
               <w:bCs/>
               <w:lang w:val="zh-CN"/>
             </w:rPr>
-            <w:instrText xml:space="preserve"> HYPERLINK \l _Toc21488 </w:instrText>
+            <w:instrText xml:space="preserve"> HYPERLINK \l _Toc13103 </w:instrText>
           </w:r>
           <w:r>
             <w:rPr>
@@ -1781,7 +1783,7 @@
             <w:fldChar w:fldCharType="begin"/>
           </w:r>
           <w:r>
-            <w:instrText xml:space="preserve"> PAGEREF _Toc21488 \h </w:instrText>
+            <w:instrText xml:space="preserve"> PAGEREF _Toc13103 \h </w:instrText>
           </w:r>
           <w:r>
             <w:fldChar w:fldCharType="separate"/>
@@ -1819,7 +1821,7 @@
               <w:bCs/>
               <w:lang w:val="zh-CN"/>
             </w:rPr>
-            <w:instrText xml:space="preserve"> HYPERLINK \l _Toc20960 </w:instrText>
+            <w:instrText xml:space="preserve"> HYPERLINK \l _Toc31528 </w:instrText>
           </w:r>
           <w:r>
             <w:rPr>
@@ -1842,7 +1844,7 @@
             <w:fldChar w:fldCharType="begin"/>
           </w:r>
           <w:r>
-            <w:instrText xml:space="preserve"> PAGEREF _Toc20960 \h </w:instrText>
+            <w:instrText xml:space="preserve"> PAGEREF _Toc31528 \h </w:instrText>
           </w:r>
           <w:r>
             <w:fldChar w:fldCharType="separate"/>
@@ -1880,7 +1882,7 @@
               <w:bCs/>
               <w:lang w:val="zh-CN"/>
             </w:rPr>
-            <w:instrText xml:space="preserve"> HYPERLINK \l _Toc11367 </w:instrText>
+            <w:instrText xml:space="preserve"> HYPERLINK \l _Toc12816 </w:instrText>
           </w:r>
           <w:r>
             <w:rPr>
@@ -1903,7 +1905,7 @@
             <w:fldChar w:fldCharType="begin"/>
           </w:r>
           <w:r>
-            <w:instrText xml:space="preserve"> PAGEREF _Toc11367 \h </w:instrText>
+            <w:instrText xml:space="preserve"> PAGEREF _Toc12816 \h </w:instrText>
           </w:r>
           <w:r>
             <w:fldChar w:fldCharType="separate"/>
@@ -1941,7 +1943,7 @@
               <w:bCs/>
               <w:lang w:val="zh-CN"/>
             </w:rPr>
-            <w:instrText xml:space="preserve"> HYPERLINK \l _Toc6590 </w:instrText>
+            <w:instrText xml:space="preserve"> HYPERLINK \l _Toc16524 </w:instrText>
           </w:r>
           <w:r>
             <w:rPr>
@@ -1964,7 +1966,7 @@
             <w:fldChar w:fldCharType="begin"/>
           </w:r>
           <w:r>
-            <w:instrText xml:space="preserve"> PAGEREF _Toc6590 \h </w:instrText>
+            <w:instrText xml:space="preserve"> PAGEREF _Toc16524 \h </w:instrText>
           </w:r>
           <w:r>
             <w:fldChar w:fldCharType="separate"/>
@@ -2002,7 +2004,7 @@
               <w:bCs/>
               <w:lang w:val="zh-CN"/>
             </w:rPr>
-            <w:instrText xml:space="preserve"> HYPERLINK \l _Toc11549 </w:instrText>
+            <w:instrText xml:space="preserve"> HYPERLINK \l _Toc7278 </w:instrText>
           </w:r>
           <w:r>
             <w:rPr>
@@ -2025,7 +2027,7 @@
             <w:fldChar w:fldCharType="begin"/>
           </w:r>
           <w:r>
-            <w:instrText xml:space="preserve"> PAGEREF _Toc11549 \h </w:instrText>
+            <w:instrText xml:space="preserve"> PAGEREF _Toc7278 \h </w:instrText>
           </w:r>
           <w:r>
             <w:fldChar w:fldCharType="separate"/>
@@ -2063,7 +2065,7 @@
               <w:bCs/>
               <w:lang w:val="zh-CN"/>
             </w:rPr>
-            <w:instrText xml:space="preserve"> HYPERLINK \l _Toc10822 </w:instrText>
+            <w:instrText xml:space="preserve"> HYPERLINK \l _Toc20472 </w:instrText>
           </w:r>
           <w:r>
             <w:rPr>
@@ -2086,7 +2088,7 @@
             <w:fldChar w:fldCharType="begin"/>
           </w:r>
           <w:r>
-            <w:instrText xml:space="preserve"> PAGEREF _Toc10822 \h </w:instrText>
+            <w:instrText xml:space="preserve"> PAGEREF _Toc20472 \h </w:instrText>
           </w:r>
           <w:r>
             <w:fldChar w:fldCharType="separate"/>
@@ -2124,7 +2126,7 @@
               <w:bCs/>
               <w:lang w:val="zh-CN"/>
             </w:rPr>
-            <w:instrText xml:space="preserve"> HYPERLINK \l _Toc28844 </w:instrText>
+            <w:instrText xml:space="preserve"> HYPERLINK \l _Toc2109 </w:instrText>
           </w:r>
           <w:r>
             <w:rPr>
@@ -2147,7 +2149,7 @@
             <w:fldChar w:fldCharType="begin"/>
           </w:r>
           <w:r>
-            <w:instrText xml:space="preserve"> PAGEREF _Toc28844 \h </w:instrText>
+            <w:instrText xml:space="preserve"> PAGEREF _Toc2109 \h </w:instrText>
           </w:r>
           <w:r>
             <w:fldChar w:fldCharType="separate"/>
@@ -2185,7 +2187,7 @@
               <w:bCs/>
               <w:lang w:val="zh-CN"/>
             </w:rPr>
-            <w:instrText xml:space="preserve"> HYPERLINK \l _Toc30919 </w:instrText>
+            <w:instrText xml:space="preserve"> HYPERLINK \l _Toc11639 </w:instrText>
           </w:r>
           <w:r>
             <w:rPr>
@@ -2208,7 +2210,7 @@
             <w:fldChar w:fldCharType="begin"/>
           </w:r>
           <w:r>
-            <w:instrText xml:space="preserve"> PAGEREF _Toc30919 \h </w:instrText>
+            <w:instrText xml:space="preserve"> PAGEREF _Toc11639 \h </w:instrText>
           </w:r>
           <w:r>
             <w:fldChar w:fldCharType="separate"/>
@@ -2246,7 +2248,7 @@
               <w:bCs/>
               <w:lang w:val="zh-CN"/>
             </w:rPr>
-            <w:instrText xml:space="preserve"> HYPERLINK \l _Toc20411 </w:instrText>
+            <w:instrText xml:space="preserve"> HYPERLINK \l _Toc16280 </w:instrText>
           </w:r>
           <w:r>
             <w:rPr>
@@ -2269,7 +2271,7 @@
             <w:fldChar w:fldCharType="begin"/>
           </w:r>
           <w:r>
-            <w:instrText xml:space="preserve"> PAGEREF _Toc20411 \h </w:instrText>
+            <w:instrText xml:space="preserve"> PAGEREF _Toc16280 \h </w:instrText>
           </w:r>
           <w:r>
             <w:fldChar w:fldCharType="separate"/>
@@ -2307,7 +2309,7 @@
               <w:bCs/>
               <w:lang w:val="zh-CN"/>
             </w:rPr>
-            <w:instrText xml:space="preserve"> HYPERLINK \l _Toc14723 </w:instrText>
+            <w:instrText xml:space="preserve"> HYPERLINK \l _Toc32754 </w:instrText>
           </w:r>
           <w:r>
             <w:rPr>
@@ -2330,7 +2332,7 @@
             <w:fldChar w:fldCharType="begin"/>
           </w:r>
           <w:r>
-            <w:instrText xml:space="preserve"> PAGEREF _Toc14723 \h </w:instrText>
+            <w:instrText xml:space="preserve"> PAGEREF _Toc32754 \h </w:instrText>
           </w:r>
           <w:r>
             <w:fldChar w:fldCharType="separate"/>
@@ -2368,7 +2370,7 @@
               <w:bCs/>
               <w:lang w:val="zh-CN"/>
             </w:rPr>
-            <w:instrText xml:space="preserve"> HYPERLINK \l _Toc15090 </w:instrText>
+            <w:instrText xml:space="preserve"> HYPERLINK \l _Toc9761 </w:instrText>
           </w:r>
           <w:r>
             <w:rPr>
@@ -2391,7 +2393,7 @@
             <w:fldChar w:fldCharType="begin"/>
           </w:r>
           <w:r>
-            <w:instrText xml:space="preserve"> PAGEREF _Toc15090 \h </w:instrText>
+            <w:instrText xml:space="preserve"> PAGEREF _Toc9761 \h </w:instrText>
           </w:r>
           <w:r>
             <w:fldChar w:fldCharType="separate"/>
@@ -2429,7 +2431,7 @@
               <w:bCs/>
               <w:lang w:val="zh-CN"/>
             </w:rPr>
-            <w:instrText xml:space="preserve"> HYPERLINK \l _Toc6720 </w:instrText>
+            <w:instrText xml:space="preserve"> HYPERLINK \l _Toc23440 </w:instrText>
           </w:r>
           <w:r>
             <w:rPr>
@@ -2452,7 +2454,7 @@
             <w:fldChar w:fldCharType="begin"/>
           </w:r>
           <w:r>
-            <w:instrText xml:space="preserve"> PAGEREF _Toc6720 \h </w:instrText>
+            <w:instrText xml:space="preserve"> PAGEREF _Toc23440 \h </w:instrText>
           </w:r>
           <w:r>
             <w:fldChar w:fldCharType="separate"/>
@@ -2490,7 +2492,7 @@
               <w:bCs/>
               <w:lang w:val="zh-CN"/>
             </w:rPr>
-            <w:instrText xml:space="preserve"> HYPERLINK \l _Toc12726 </w:instrText>
+            <w:instrText xml:space="preserve"> HYPERLINK \l _Toc27197 </w:instrText>
           </w:r>
           <w:r>
             <w:rPr>
@@ -2513,7 +2515,7 @@
             <w:fldChar w:fldCharType="begin"/>
           </w:r>
           <w:r>
-            <w:instrText xml:space="preserve"> PAGEREF _Toc12726 \h </w:instrText>
+            <w:instrText xml:space="preserve"> PAGEREF _Toc27197 \h </w:instrText>
           </w:r>
           <w:r>
             <w:fldChar w:fldCharType="separate"/>
@@ -2551,7 +2553,7 @@
               <w:bCs/>
               <w:lang w:val="zh-CN"/>
             </w:rPr>
-            <w:instrText xml:space="preserve"> HYPERLINK \l _Toc27296 </w:instrText>
+            <w:instrText xml:space="preserve"> HYPERLINK \l _Toc31865 </w:instrText>
           </w:r>
           <w:r>
             <w:rPr>
@@ -2574,7 +2576,7 @@
             <w:fldChar w:fldCharType="begin"/>
           </w:r>
           <w:r>
-            <w:instrText xml:space="preserve"> PAGEREF _Toc27296 \h </w:instrText>
+            <w:instrText xml:space="preserve"> PAGEREF _Toc31865 \h </w:instrText>
           </w:r>
           <w:r>
             <w:fldChar w:fldCharType="separate"/>
@@ -2612,7 +2614,7 @@
               <w:bCs/>
               <w:lang w:val="zh-CN"/>
             </w:rPr>
-            <w:instrText xml:space="preserve"> HYPERLINK \l _Toc9132 </w:instrText>
+            <w:instrText xml:space="preserve"> HYPERLINK \l _Toc26983 </w:instrText>
           </w:r>
           <w:r>
             <w:rPr>
@@ -2635,7 +2637,7 @@
             <w:fldChar w:fldCharType="begin"/>
           </w:r>
           <w:r>
-            <w:instrText xml:space="preserve"> PAGEREF _Toc9132 \h </w:instrText>
+            <w:instrText xml:space="preserve"> PAGEREF _Toc26983 \h </w:instrText>
           </w:r>
           <w:r>
             <w:fldChar w:fldCharType="separate"/>
@@ -2673,7 +2675,7 @@
               <w:bCs/>
               <w:lang w:val="zh-CN"/>
             </w:rPr>
-            <w:instrText xml:space="preserve"> HYPERLINK \l _Toc26651 </w:instrText>
+            <w:instrText xml:space="preserve"> HYPERLINK \l _Toc23657 </w:instrText>
           </w:r>
           <w:r>
             <w:rPr>
@@ -2696,7 +2698,7 @@
             <w:fldChar w:fldCharType="begin"/>
           </w:r>
           <w:r>
-            <w:instrText xml:space="preserve"> PAGEREF _Toc26651 \h </w:instrText>
+            <w:instrText xml:space="preserve"> PAGEREF _Toc23657 \h </w:instrText>
           </w:r>
           <w:r>
             <w:fldChar w:fldCharType="separate"/>
@@ -2734,7 +2736,7 @@
               <w:bCs/>
               <w:lang w:val="zh-CN"/>
             </w:rPr>
-            <w:instrText xml:space="preserve"> HYPERLINK \l _Toc15177 </w:instrText>
+            <w:instrText xml:space="preserve"> HYPERLINK \l _Toc10226 </w:instrText>
           </w:r>
           <w:r>
             <w:rPr>
@@ -2757,7 +2759,7 @@
             <w:fldChar w:fldCharType="begin"/>
           </w:r>
           <w:r>
-            <w:instrText xml:space="preserve"> PAGEREF _Toc15177 \h </w:instrText>
+            <w:instrText xml:space="preserve"> PAGEREF _Toc10226 \h </w:instrText>
           </w:r>
           <w:r>
             <w:fldChar w:fldCharType="separate"/>
@@ -2795,7 +2797,7 @@
               <w:bCs/>
               <w:lang w:val="zh-CN"/>
             </w:rPr>
-            <w:instrText xml:space="preserve"> HYPERLINK \l _Toc21186 </w:instrText>
+            <w:instrText xml:space="preserve"> HYPERLINK \l _Toc8672 </w:instrText>
           </w:r>
           <w:r>
             <w:rPr>
@@ -2818,7 +2820,7 @@
             <w:fldChar w:fldCharType="begin"/>
           </w:r>
           <w:r>
-            <w:instrText xml:space="preserve"> PAGEREF _Toc21186 \h </w:instrText>
+            <w:instrText xml:space="preserve"> PAGEREF _Toc8672 \h </w:instrText>
           </w:r>
           <w:r>
             <w:fldChar w:fldCharType="separate"/>
@@ -2856,7 +2858,7 @@
               <w:bCs/>
               <w:lang w:val="zh-CN"/>
             </w:rPr>
-            <w:instrText xml:space="preserve"> HYPERLINK \l _Toc16894 </w:instrText>
+            <w:instrText xml:space="preserve"> HYPERLINK \l _Toc32743 </w:instrText>
           </w:r>
           <w:r>
             <w:rPr>
@@ -2879,7 +2881,7 @@
             <w:fldChar w:fldCharType="begin"/>
           </w:r>
           <w:r>
-            <w:instrText xml:space="preserve"> PAGEREF _Toc16894 \h </w:instrText>
+            <w:instrText xml:space="preserve"> PAGEREF _Toc32743 \h </w:instrText>
           </w:r>
           <w:r>
             <w:fldChar w:fldCharType="separate"/>
@@ -3596,10 +3598,8 @@
                 <w:rFonts w:hint="eastAsia"/>
                 <w:lang w:val="en-US" w:eastAsia="zh-CN"/>
               </w:rPr>
-              <w:t>17</w:t>
+              <w:t>28</w:t>
             </w:r>
-            <w:bookmarkStart w:id="77" w:name="_GoBack"/>
-            <w:bookmarkEnd w:id="77"/>
           </w:p>
         </w:tc>
       </w:tr>
@@ -3917,7 +3917,7 @@
           <w:rFonts w:hint="eastAsia"/>
         </w:rPr>
       </w:pPr>
-      <w:bookmarkStart w:id="1" w:name="_Toc1256"/>
+      <w:bookmarkStart w:id="1" w:name="_Toc24432"/>
       <w:r>
         <w:rPr>
           <w:rFonts w:hint="eastAsia"/>
@@ -3934,7 +3934,7 @@
           <w:lang w:val="en-US" w:eastAsia="zh-CN"/>
         </w:rPr>
       </w:pPr>
-      <w:bookmarkStart w:id="2" w:name="_Toc17778"/>
+      <w:bookmarkStart w:id="2" w:name="_Toc10337"/>
       <w:r>
         <w:rPr>
           <w:rFonts w:hint="eastAsia"/>
@@ -3991,7 +3991,7 @@
           <w:lang w:val="en-US" w:eastAsia="zh-CN"/>
         </w:rPr>
       </w:pPr>
-      <w:bookmarkStart w:id="3" w:name="_Toc9123"/>
+      <w:bookmarkStart w:id="3" w:name="_Toc15185"/>
       <w:r>
         <w:rPr>
           <w:rFonts w:hint="eastAsia"/>
@@ -4027,7 +4027,7 @@
           <w:lang w:val="en-US" w:eastAsia="zh-CN"/>
         </w:rPr>
       </w:pPr>
-      <w:bookmarkStart w:id="4" w:name="_Toc3603"/>
+      <w:bookmarkStart w:id="4" w:name="_Toc32103"/>
       <w:r>
         <w:rPr>
           <w:rFonts w:hint="eastAsia"/>
@@ -4078,7 +4078,7 @@
         </w:rPr>
       </w:pPr>
       <w:bookmarkStart w:id="5" w:name="_Toc18055"/>
-      <w:bookmarkStart w:id="6" w:name="_Toc21093"/>
+      <w:bookmarkStart w:id="6" w:name="_Toc14818"/>
       <w:r>
         <w:rPr>
           <w:rFonts w:hint="eastAsia"/>
@@ -4124,7 +4124,7 @@
           <w:lang w:val="en-US" w:eastAsia="zh-CN"/>
         </w:rPr>
       </w:pPr>
-      <w:bookmarkStart w:id="7" w:name="_Toc635"/>
+      <w:bookmarkStart w:id="7" w:name="_Toc25065"/>
       <w:r>
         <w:rPr>
           <w:rFonts w:hint="eastAsia"/>
@@ -4163,7 +4163,7 @@
           <w:lang w:val="en-US" w:eastAsia="zh-CN"/>
         </w:rPr>
       </w:pPr>
-      <w:bookmarkStart w:id="8" w:name="_Toc9030"/>
+      <w:bookmarkStart w:id="8" w:name="_Toc24671"/>
       <w:r>
         <w:rPr>
           <w:rFonts w:hint="eastAsia"/>
@@ -4215,7 +4215,7 @@
         </w:rPr>
       </w:pPr>
       <w:bookmarkStart w:id="9" w:name="_Toc25592"/>
-      <w:bookmarkStart w:id="10" w:name="_Toc30002"/>
+      <w:bookmarkStart w:id="10" w:name="_Toc5261"/>
       <w:r>
         <w:rPr>
           <w:rFonts w:hint="eastAsia"/>
@@ -4250,7 +4250,7 @@
         </w:rPr>
       </w:pPr>
       <w:bookmarkStart w:id="11" w:name="_Toc20809"/>
-      <w:bookmarkStart w:id="12" w:name="_Toc19506"/>
+      <w:bookmarkStart w:id="12" w:name="_Toc28613"/>
       <w:r>
         <w:rPr>
           <w:rFonts w:hint="eastAsia"/>
@@ -4335,7 +4335,7 @@
         </w:rPr>
       </w:pPr>
       <w:bookmarkStart w:id="13" w:name="_Toc31502"/>
-      <w:bookmarkStart w:id="14" w:name="_Toc25559"/>
+      <w:bookmarkStart w:id="14" w:name="_Toc9090"/>
       <w:r>
         <w:rPr>
           <w:rFonts w:hint="eastAsia"/>
@@ -4495,7 +4495,7 @@
         </w:rPr>
       </w:pPr>
       <w:bookmarkStart w:id="15" w:name="_Toc13573"/>
-      <w:bookmarkStart w:id="16" w:name="_Toc32301"/>
+      <w:bookmarkStart w:id="16" w:name="_Toc29194"/>
       <w:r>
         <w:rPr>
           <w:rFonts w:hint="eastAsia"/>
@@ -4646,7 +4646,7 @@
         </w:rPr>
       </w:pPr>
       <w:bookmarkStart w:id="17" w:name="_Toc31740"/>
-      <w:bookmarkStart w:id="18" w:name="_Toc9678"/>
+      <w:bookmarkStart w:id="18" w:name="_Toc23398"/>
       <w:r>
         <w:rPr>
           <w:rFonts w:hint="eastAsia"/>
@@ -4667,7 +4667,7 @@
         </w:rPr>
       </w:pPr>
       <w:bookmarkStart w:id="19" w:name="_Toc14452"/>
-      <w:bookmarkStart w:id="20" w:name="_Toc15279"/>
+      <w:bookmarkStart w:id="20" w:name="_Toc10729"/>
       <w:r>
         <w:rPr>
           <w:rFonts w:hint="eastAsia"/>
@@ -4784,7 +4784,7 @@
         </w:rPr>
       </w:pPr>
       <w:bookmarkStart w:id="21" w:name="_Toc16160"/>
-      <w:bookmarkStart w:id="22" w:name="_Toc16819"/>
+      <w:bookmarkStart w:id="22" w:name="_Toc16976"/>
       <w:r>
         <w:rPr>
           <w:rFonts w:hint="eastAsia"/>
@@ -4949,7 +4949,7 @@
         </w:rPr>
       </w:pPr>
       <w:bookmarkStart w:id="23" w:name="_Toc26189"/>
-      <w:bookmarkStart w:id="24" w:name="_Toc20192"/>
+      <w:bookmarkStart w:id="24" w:name="_Toc16952"/>
       <w:r>
         <w:rPr>
           <w:rFonts w:hint="eastAsia"/>
@@ -4970,7 +4970,7 @@
         </w:rPr>
       </w:pPr>
       <w:bookmarkStart w:id="25" w:name="_Toc12516"/>
-      <w:bookmarkStart w:id="26" w:name="_Toc10015"/>
+      <w:bookmarkStart w:id="26" w:name="_Toc10326"/>
       <w:r>
         <w:rPr>
           <w:rFonts w:hint="eastAsia"/>
@@ -5055,7 +5055,7 @@
         </w:rPr>
       </w:pPr>
       <w:bookmarkStart w:id="27" w:name="_Toc31670"/>
-      <w:bookmarkStart w:id="28" w:name="_Toc18111"/>
+      <w:bookmarkStart w:id="28" w:name="_Toc16622"/>
       <w:r>
         <w:rPr>
           <w:rFonts w:hint="eastAsia"/>
@@ -5132,7 +5132,7 @@
         </w:rPr>
       </w:pPr>
       <w:bookmarkStart w:id="30" w:name="_Toc19829"/>
-      <w:bookmarkStart w:id="31" w:name="_Toc14262"/>
+      <w:bookmarkStart w:id="31" w:name="_Toc24830"/>
       <w:r>
         <w:rPr>
           <w:rFonts w:hint="eastAsia"/>
@@ -5152,9 +5152,9 @@
           <w:lang w:val="en-US" w:eastAsia="zh-CN"/>
         </w:rPr>
       </w:pPr>
-      <w:bookmarkStart w:id="32" w:name="_Toc30719"/>
-      <w:bookmarkStart w:id="33" w:name="_Toc9453"/>
-      <w:bookmarkStart w:id="34" w:name="_Toc23162"/>
+      <w:bookmarkStart w:id="32" w:name="_Toc9453"/>
+      <w:bookmarkStart w:id="33" w:name="_Toc30719"/>
+      <w:bookmarkStart w:id="34" w:name="_Toc9016"/>
       <w:r>
         <w:rPr>
           <w:rFonts w:hint="eastAsia"/>
@@ -5168,7 +5168,21 @@
     </w:p>
     <w:p>
       <w:pPr>
+        <w:keepNext w:val="0"/>
+        <w:keepLines w:val="0"/>
+        <w:pageBreakBefore w:val="0"/>
+        <w:widowControl w:val="0"/>
+        <w:kinsoku/>
+        <w:wordWrap w:val="0"/>
+        <w:overflowPunct/>
+        <w:topLinePunct w:val="0"/>
+        <w:autoSpaceDE/>
+        <w:autoSpaceDN/>
+        <w:bidi w:val="0"/>
+        <w:adjustRightInd/>
+        <w:snapToGrid/>
         <w:ind w:firstLine="420"/>
+        <w:textAlignment w:val="auto"/>
         <w:rPr>
           <w:rFonts w:hint="default"/>
           <w:lang w:val="en-US" w:eastAsia="zh-CN"/>
@@ -5195,7 +5209,7 @@
           <w:rFonts w:hint="eastAsia"/>
           <w:lang w:val="en-US" w:eastAsia="zh-CN"/>
         </w:rPr>
-        <w:t>The back-end service protocol adopts HTTP RESTFUL API. Request-response mode</w:t>
+        <w:t>The back-end service protocol support http and tcp and udp,Request-response mode</w:t>
       </w:r>
     </w:p>
     <w:p>
@@ -5209,7 +5223,7 @@
       </w:pPr>
       <w:bookmarkStart w:id="35" w:name="_Toc3124"/>
       <w:bookmarkStart w:id="36" w:name="_Toc20836"/>
-      <w:bookmarkStart w:id="37" w:name="_Toc8611"/>
+      <w:bookmarkStart w:id="37" w:name="_Toc5499"/>
       <w:r>
         <w:rPr>
           <w:rFonts w:hint="eastAsia"/>
@@ -5253,9 +5267,9 @@
           <w:lang w:val="en-US" w:eastAsia="zh-CN"/>
         </w:rPr>
       </w:pPr>
-      <w:bookmarkStart w:id="38" w:name="_Toc30359"/>
-      <w:bookmarkStart w:id="39" w:name="_Toc16924"/>
-      <w:bookmarkStart w:id="40" w:name="_Toc19580"/>
+      <w:bookmarkStart w:id="38" w:name="_Toc16924"/>
+      <w:bookmarkStart w:id="39" w:name="_Toc30359"/>
+      <w:bookmarkStart w:id="40" w:name="_Toc29518"/>
       <w:r>
         <w:rPr>
           <w:rFonts w:hint="eastAsia"/>
@@ -8410,7 +8424,7 @@
           <w:lang w:val="en-US" w:eastAsia="zh-CN"/>
         </w:rPr>
       </w:pPr>
-      <w:bookmarkStart w:id="41" w:name="_Toc24293"/>
+      <w:bookmarkStart w:id="41" w:name="_Toc23983"/>
       <w:r>
         <w:rPr>
           <w:rFonts w:hint="eastAsia"/>
@@ -8445,7 +8459,7 @@
           <w:lang w:val="en-US" w:eastAsia="zh-CN"/>
         </w:rPr>
       </w:pPr>
-      <w:bookmarkStart w:id="42" w:name="_Toc29439"/>
+      <w:bookmarkStart w:id="42" w:name="_Toc28141"/>
       <w:r>
         <w:rPr>
           <w:rFonts w:hint="eastAsia"/>
@@ -9750,7 +9764,7 @@
           <w:lang w:val="en-US" w:eastAsia="zh-CN"/>
         </w:rPr>
       </w:pPr>
-      <w:bookmarkStart w:id="43" w:name="_Toc2078"/>
+      <w:bookmarkStart w:id="43" w:name="_Toc32318"/>
       <w:r>
         <w:rPr>
           <w:rFonts w:hint="eastAsia"/>
@@ -10180,7 +10194,7 @@
           <w:lang w:val="en-US" w:eastAsia="zh-CN"/>
         </w:rPr>
       </w:pPr>
-      <w:bookmarkStart w:id="44" w:name="_Toc31273"/>
+      <w:bookmarkStart w:id="44" w:name="_Toc15518"/>
       <w:r>
         <w:rPr>
           <w:rFonts w:hint="eastAsia"/>
@@ -10207,7 +10221,7 @@
           <w:lang w:val="en-US" w:eastAsia="zh-CN"/>
         </w:rPr>
       </w:pPr>
-      <w:bookmarkStart w:id="45" w:name="_Toc24260"/>
+      <w:bookmarkStart w:id="45" w:name="_Toc23608"/>
       <w:r>
         <w:rPr>
           <w:rFonts w:hint="eastAsia"/>
@@ -10242,7 +10256,7 @@
         </w:rPr>
       </w:pPr>
       <w:bookmarkStart w:id="46" w:name="_Toc21127"/>
-      <w:bookmarkStart w:id="47" w:name="_Toc21488"/>
+      <w:bookmarkStart w:id="47" w:name="_Toc13103"/>
       <w:r>
         <w:rPr>
           <w:rFonts w:hint="eastAsia"/>
@@ -10363,7 +10377,7 @@
         </w:rPr>
       </w:pPr>
       <w:bookmarkStart w:id="48" w:name="_Toc9614"/>
-      <w:bookmarkStart w:id="49" w:name="_Toc20960"/>
+      <w:bookmarkStart w:id="49" w:name="_Toc31528"/>
       <w:r>
         <w:rPr>
           <w:rFonts w:hint="eastAsia"/>
@@ -10453,7 +10467,7 @@
         </w:rPr>
       </w:pPr>
       <w:bookmarkStart w:id="50" w:name="_Toc8838"/>
-      <w:bookmarkStart w:id="51" w:name="_Toc11367"/>
+      <w:bookmarkStart w:id="51" w:name="_Toc12816"/>
       <w:r>
         <w:rPr>
           <w:rFonts w:hint="eastAsia"/>
@@ -10597,7 +10611,7 @@
         </w:rPr>
       </w:pPr>
       <w:bookmarkStart w:id="52" w:name="_Toc17763"/>
-      <w:bookmarkStart w:id="53" w:name="_Toc6590"/>
+      <w:bookmarkStart w:id="53" w:name="_Toc16524"/>
       <w:r>
         <w:rPr>
           <w:rFonts w:hint="eastAsia"/>
@@ -10748,7 +10762,7 @@
         </w:rPr>
       </w:pPr>
       <w:bookmarkStart w:id="54" w:name="_Toc23469"/>
-      <w:bookmarkStart w:id="55" w:name="_Toc11549"/>
+      <w:bookmarkStart w:id="55" w:name="_Toc7278"/>
       <w:r>
         <w:rPr>
           <w:rFonts w:hint="eastAsia"/>
@@ -10797,7 +10811,7 @@
           <w:lang w:val="en-US" w:eastAsia="zh-CN"/>
         </w:rPr>
       </w:pPr>
-      <w:bookmarkStart w:id="56" w:name="_Toc10822"/>
+      <w:bookmarkStart w:id="56" w:name="_Toc20472"/>
       <w:r>
         <w:rPr>
           <w:rFonts w:hint="eastAsia"/>
@@ -10973,7 +10987,7 @@
           <w:lang w:val="en-US" w:eastAsia="zh-CN"/>
         </w:rPr>
       </w:pPr>
-      <w:bookmarkStart w:id="57" w:name="_Toc28844"/>
+      <w:bookmarkStart w:id="57" w:name="_Toc2109"/>
       <w:r>
         <w:rPr>
           <w:rFonts w:hint="eastAsia"/>
@@ -11206,7 +11220,7 @@
           <w:lang w:val="en-US" w:eastAsia="zh-CN"/>
         </w:rPr>
       </w:pPr>
-      <w:bookmarkStart w:id="58" w:name="_Toc30919"/>
+      <w:bookmarkStart w:id="58" w:name="_Toc11639"/>
       <w:r>
         <w:rPr>
           <w:rFonts w:hint="eastAsia"/>
@@ -11226,7 +11240,7 @@
         </w:rPr>
       </w:pPr>
       <w:bookmarkStart w:id="59" w:name="_Toc28654"/>
-      <w:bookmarkStart w:id="60" w:name="_Toc20411"/>
+      <w:bookmarkStart w:id="60" w:name="_Toc16280"/>
       <w:r>
         <w:rPr>
           <w:rFonts w:hint="eastAsia"/>
@@ -11302,7 +11316,7 @@
         </w:rPr>
       </w:pPr>
       <w:bookmarkStart w:id="61" w:name="_Toc6416"/>
-      <w:bookmarkStart w:id="62" w:name="_Toc14723"/>
+      <w:bookmarkStart w:id="62" w:name="_Toc32754"/>
       <w:r>
         <w:rPr>
           <w:rFonts w:hint="eastAsia"/>
@@ -11527,7 +11541,7 @@
         </w:rPr>
       </w:pPr>
       <w:bookmarkStart w:id="63" w:name="_Toc27629"/>
-      <w:bookmarkStart w:id="64" w:name="_Toc15090"/>
+      <w:bookmarkStart w:id="64" w:name="_Toc9761"/>
       <w:r>
         <w:rPr>
           <w:rFonts w:hint="eastAsia"/>
@@ -11651,23 +11665,7 @@
           <w:color w:val="FF0000"/>
           <w:lang w:val="en-US" w:eastAsia="zh-CN"/>
         </w:rPr>
-        <w:t xml:space="preserve">Note: You must place the file according to the format. After the encryption is complete, you can delete </w:t>
-      </w:r>
-      <w:r>
-        <w:rPr>
-          <w:rFonts w:hint="default"/>
-          <w:color w:val="FF0000"/>
-          <w:lang w:val="en-US" w:eastAsia="zh-CN"/>
-        </w:rPr>
-        <w:t xml:space="preserve">XControl_EMail.ini and keep </w:t>
-      </w:r>
-      <w:r>
-        <w:rPr>
-          <w:rFonts w:hint="default"/>
-          <w:color w:val="FF0000"/>
-          <w:lang w:val="en-US" w:eastAsia="zh-CN"/>
-        </w:rPr>
-        <w:t>XControl_EMail.ini.dat</w:t>
+        <w:t>Note: You must place the file according to the format. After the encryption is complete, you can delete XControl_EMail.ini and keep XControl_EMail.ini.dat</w:t>
       </w:r>
     </w:p>
     <w:p>
@@ -11679,7 +11677,7 @@
           <w:lang w:val="en-US" w:eastAsia="zh-CN"/>
         </w:rPr>
       </w:pPr>
-      <w:bookmarkStart w:id="65" w:name="_Toc6720"/>
+      <w:bookmarkStart w:id="65" w:name="_Toc23440"/>
       <w:r>
         <w:rPr>
           <w:rFonts w:hint="eastAsia"/>
@@ -11698,7 +11696,7 @@
           <w:lang w:val="en-US" w:eastAsia="zh-CN"/>
         </w:rPr>
       </w:pPr>
-      <w:bookmarkStart w:id="66" w:name="_Toc12726"/>
+      <w:bookmarkStart w:id="66" w:name="_Toc27197"/>
       <w:r>
         <w:rPr>
           <w:rFonts w:hint="eastAsia"/>
@@ -11822,7 +11820,7 @@
           <w:lang w:val="en-US" w:eastAsia="zh-CN"/>
         </w:rPr>
       </w:pPr>
-      <w:bookmarkStart w:id="67" w:name="_Toc27296"/>
+      <w:bookmarkStart w:id="67" w:name="_Toc31865"/>
       <w:r>
         <w:rPr>
           <w:rFonts w:hint="eastAsia"/>
@@ -11946,7 +11944,7 @@
           <w:lang w:val="en-US" w:eastAsia="zh-CN"/>
         </w:rPr>
       </w:pPr>
-      <w:bookmarkStart w:id="68" w:name="_Toc9132"/>
+      <w:bookmarkStart w:id="68" w:name="_Toc26983"/>
       <w:r>
         <w:rPr>
           <w:rFonts w:hint="eastAsia"/>
@@ -11965,7 +11963,7 @@
         </w:rPr>
       </w:pPr>
       <w:bookmarkStart w:id="69" w:name="_Toc5865"/>
-      <w:bookmarkStart w:id="70" w:name="_Toc26651"/>
+      <w:bookmarkStart w:id="70" w:name="_Toc23657"/>
       <w:r>
         <w:rPr>
           <w:rFonts w:hint="eastAsia"/>
@@ -12007,7 +12005,7 @@
         </w:rPr>
       </w:pPr>
       <w:bookmarkStart w:id="71" w:name="_Toc27100"/>
-      <w:bookmarkStart w:id="72" w:name="_Toc15177"/>
+      <w:bookmarkStart w:id="72" w:name="_Toc10226"/>
       <w:r>
         <w:rPr>
           <w:rFonts w:hint="eastAsia"/>
@@ -12051,7 +12049,7 @@
         </w:rPr>
       </w:pPr>
       <w:bookmarkStart w:id="73" w:name="_Toc255"/>
-      <w:bookmarkStart w:id="74" w:name="_Toc21186"/>
+      <w:bookmarkStart w:id="74" w:name="_Toc8672"/>
       <w:r>
         <w:rPr>
           <w:rFonts w:hint="eastAsia"/>
@@ -12094,7 +12092,7 @@
         </w:rPr>
       </w:pPr>
       <w:bookmarkStart w:id="75" w:name="_Toc2198"/>
-      <w:bookmarkStart w:id="76" w:name="_Toc16894"/>
+      <w:bookmarkStart w:id="76" w:name="_Toc32743"/>
       <w:r>
         <w:rPr>
           <w:rFonts w:hint="eastAsia"/>

--- a/XEngine_Docment/Docment_en.docx
+++ b/XEngine_Docment/Docment_en.docx
@@ -14,7 +14,7 @@
           <w:lang w:val="en-US"/>
         </w:rPr>
       </w:pPr>
-      <w:bookmarkStart w:id="0" w:name="_Toc20468"/>
+      <w:bookmarkStart w:id="0" w:name="_Toc21311"/>
       <w:r>
         <w:rPr>
           <w:rFonts w:hint="eastAsia"/>
@@ -93,7 +93,7 @@
             <w:fldChar w:fldCharType="begin"/>
           </w:r>
           <w:r>
-            <w:instrText xml:space="preserve"> HYPERLINK \l _Toc20468 </w:instrText>
+            <w:instrText xml:space="preserve"> HYPERLINK \l _Toc21311 </w:instrText>
           </w:r>
           <w:r>
             <w:fldChar w:fldCharType="separate"/>
@@ -113,7 +113,7 @@
             <w:fldChar w:fldCharType="begin"/>
           </w:r>
           <w:r>
-            <w:instrText xml:space="preserve"> PAGEREF _Toc20468 \h </w:instrText>
+            <w:instrText xml:space="preserve"> PAGEREF _Toc21311 \h </w:instrText>
           </w:r>
           <w:r>
             <w:fldChar w:fldCharType="separate"/>
@@ -147,7 +147,7 @@
               <w:bCs/>
               <w:lang w:val="zh-CN"/>
             </w:rPr>
-            <w:instrText xml:space="preserve"> HYPERLINK \l _Toc24432 </w:instrText>
+            <w:instrText xml:space="preserve"> HYPERLINK \l _Toc27886 </w:instrText>
           </w:r>
           <w:r>
             <w:rPr>
@@ -169,7 +169,7 @@
             <w:fldChar w:fldCharType="begin"/>
           </w:r>
           <w:r>
-            <w:instrText xml:space="preserve"> PAGEREF _Toc24432 \h </w:instrText>
+            <w:instrText xml:space="preserve"> PAGEREF _Toc27886 \h </w:instrText>
           </w:r>
           <w:r>
             <w:fldChar w:fldCharType="separate"/>
@@ -207,7 +207,7 @@
               <w:bCs/>
               <w:lang w:val="zh-CN"/>
             </w:rPr>
-            <w:instrText xml:space="preserve"> HYPERLINK \l _Toc10337 </w:instrText>
+            <w:instrText xml:space="preserve"> HYPERLINK \l _Toc24138 </w:instrText>
           </w:r>
           <w:r>
             <w:rPr>
@@ -230,7 +230,7 @@
             <w:fldChar w:fldCharType="begin"/>
           </w:r>
           <w:r>
-            <w:instrText xml:space="preserve"> PAGEREF _Toc10337 \h </w:instrText>
+            <w:instrText xml:space="preserve"> PAGEREF _Toc24138 \h </w:instrText>
           </w:r>
           <w:r>
             <w:fldChar w:fldCharType="separate"/>
@@ -268,7 +268,7 @@
               <w:bCs/>
               <w:lang w:val="zh-CN"/>
             </w:rPr>
-            <w:instrText xml:space="preserve"> HYPERLINK \l _Toc15185 </w:instrText>
+            <w:instrText xml:space="preserve"> HYPERLINK \l _Toc4335 </w:instrText>
           </w:r>
           <w:r>
             <w:rPr>
@@ -292,7 +292,7 @@
             <w:fldChar w:fldCharType="begin"/>
           </w:r>
           <w:r>
-            <w:instrText xml:space="preserve"> PAGEREF _Toc15185 \h </w:instrText>
+            <w:instrText xml:space="preserve"> PAGEREF _Toc4335 \h </w:instrText>
           </w:r>
           <w:r>
             <w:fldChar w:fldCharType="separate"/>
@@ -330,7 +330,7 @@
               <w:bCs/>
               <w:lang w:val="zh-CN"/>
             </w:rPr>
-            <w:instrText xml:space="preserve"> HYPERLINK \l _Toc32103 </w:instrText>
+            <w:instrText xml:space="preserve"> HYPERLINK \l _Toc24325 </w:instrText>
           </w:r>
           <w:r>
             <w:rPr>
@@ -353,7 +353,7 @@
             <w:fldChar w:fldCharType="begin"/>
           </w:r>
           <w:r>
-            <w:instrText xml:space="preserve"> PAGEREF _Toc32103 \h </w:instrText>
+            <w:instrText xml:space="preserve"> PAGEREF _Toc24325 \h </w:instrText>
           </w:r>
           <w:r>
             <w:fldChar w:fldCharType="separate"/>
@@ -391,7 +391,7 @@
               <w:bCs/>
               <w:lang w:val="zh-CN"/>
             </w:rPr>
-            <w:instrText xml:space="preserve"> HYPERLINK \l _Toc14818 </w:instrText>
+            <w:instrText xml:space="preserve"> HYPERLINK \l _Toc5154 </w:instrText>
           </w:r>
           <w:r>
             <w:rPr>
@@ -420,7 +420,7 @@
             <w:fldChar w:fldCharType="begin"/>
           </w:r>
           <w:r>
-            <w:instrText xml:space="preserve"> PAGEREF _Toc14818 \h </w:instrText>
+            <w:instrText xml:space="preserve"> PAGEREF _Toc5154 \h </w:instrText>
           </w:r>
           <w:r>
             <w:fldChar w:fldCharType="separate"/>
@@ -458,7 +458,7 @@
               <w:bCs/>
               <w:lang w:val="zh-CN"/>
             </w:rPr>
-            <w:instrText xml:space="preserve"> HYPERLINK \l _Toc25065 </w:instrText>
+            <w:instrText xml:space="preserve"> HYPERLINK \l _Toc25182 </w:instrText>
           </w:r>
           <w:r>
             <w:rPr>
@@ -488,7 +488,7 @@
             <w:fldChar w:fldCharType="begin"/>
           </w:r>
           <w:r>
-            <w:instrText xml:space="preserve"> PAGEREF _Toc25065 \h </w:instrText>
+            <w:instrText xml:space="preserve"> PAGEREF _Toc25182 \h </w:instrText>
           </w:r>
           <w:r>
             <w:fldChar w:fldCharType="separate"/>
@@ -526,7 +526,7 @@
               <w:bCs/>
               <w:lang w:val="zh-CN"/>
             </w:rPr>
-            <w:instrText xml:space="preserve"> HYPERLINK \l _Toc24671 </w:instrText>
+            <w:instrText xml:space="preserve"> HYPERLINK \l _Toc3043 </w:instrText>
           </w:r>
           <w:r>
             <w:rPr>
@@ -556,7 +556,7 @@
             <w:fldChar w:fldCharType="begin"/>
           </w:r>
           <w:r>
-            <w:instrText xml:space="preserve"> PAGEREF _Toc24671 \h </w:instrText>
+            <w:instrText xml:space="preserve"> PAGEREF _Toc3043 \h </w:instrText>
           </w:r>
           <w:r>
             <w:fldChar w:fldCharType="separate"/>
@@ -594,7 +594,7 @@
               <w:bCs/>
               <w:lang w:val="zh-CN"/>
             </w:rPr>
-            <w:instrText xml:space="preserve"> HYPERLINK \l _Toc5261 </w:instrText>
+            <w:instrText xml:space="preserve"> HYPERLINK \l _Toc31705 </w:instrText>
           </w:r>
           <w:r>
             <w:rPr>
@@ -624,7 +624,7 @@
             <w:fldChar w:fldCharType="begin"/>
           </w:r>
           <w:r>
-            <w:instrText xml:space="preserve"> PAGEREF _Toc5261 \h </w:instrText>
+            <w:instrText xml:space="preserve"> PAGEREF _Toc31705 \h </w:instrText>
           </w:r>
           <w:r>
             <w:fldChar w:fldCharType="separate"/>
@@ -662,7 +662,7 @@
               <w:bCs/>
               <w:lang w:val="zh-CN"/>
             </w:rPr>
-            <w:instrText xml:space="preserve"> HYPERLINK \l _Toc28613 </w:instrText>
+            <w:instrText xml:space="preserve"> HYPERLINK \l _Toc10963 </w:instrText>
           </w:r>
           <w:r>
             <w:rPr>
@@ -685,7 +685,7 @@
             <w:fldChar w:fldCharType="begin"/>
           </w:r>
           <w:r>
-            <w:instrText xml:space="preserve"> PAGEREF _Toc28613 \h </w:instrText>
+            <w:instrText xml:space="preserve"> PAGEREF _Toc10963 \h </w:instrText>
           </w:r>
           <w:r>
             <w:fldChar w:fldCharType="separate"/>
@@ -723,7 +723,7 @@
               <w:bCs/>
               <w:lang w:val="zh-CN"/>
             </w:rPr>
-            <w:instrText xml:space="preserve"> HYPERLINK \l _Toc9090 </w:instrText>
+            <w:instrText xml:space="preserve"> HYPERLINK \l _Toc5119 </w:instrText>
           </w:r>
           <w:r>
             <w:rPr>
@@ -746,7 +746,7 @@
             <w:fldChar w:fldCharType="begin"/>
           </w:r>
           <w:r>
-            <w:instrText xml:space="preserve"> PAGEREF _Toc9090 \h </w:instrText>
+            <w:instrText xml:space="preserve"> PAGEREF _Toc5119 \h </w:instrText>
           </w:r>
           <w:r>
             <w:fldChar w:fldCharType="separate"/>
@@ -784,7 +784,7 @@
               <w:bCs/>
               <w:lang w:val="zh-CN"/>
             </w:rPr>
-            <w:instrText xml:space="preserve"> HYPERLINK \l _Toc29194 </w:instrText>
+            <w:instrText xml:space="preserve"> HYPERLINK \l _Toc24096 </w:instrText>
           </w:r>
           <w:r>
             <w:rPr>
@@ -807,7 +807,7 @@
             <w:fldChar w:fldCharType="begin"/>
           </w:r>
           <w:r>
-            <w:instrText xml:space="preserve"> PAGEREF _Toc29194 \h </w:instrText>
+            <w:instrText xml:space="preserve"> PAGEREF _Toc24096 \h </w:instrText>
           </w:r>
           <w:r>
             <w:fldChar w:fldCharType="separate"/>
@@ -845,7 +845,7 @@
               <w:bCs/>
               <w:lang w:val="zh-CN"/>
             </w:rPr>
-            <w:instrText xml:space="preserve"> HYPERLINK \l _Toc23398 </w:instrText>
+            <w:instrText xml:space="preserve"> HYPERLINK \l _Toc30463 </w:instrText>
           </w:r>
           <w:r>
             <w:rPr>
@@ -868,13 +868,13 @@
             <w:fldChar w:fldCharType="begin"/>
           </w:r>
           <w:r>
-            <w:instrText xml:space="preserve"> PAGEREF _Toc23398 \h </w:instrText>
+            <w:instrText xml:space="preserve"> PAGEREF _Toc30463 \h </w:instrText>
           </w:r>
           <w:r>
             <w:fldChar w:fldCharType="separate"/>
           </w:r>
           <w:r>
-            <w:t>6</w:t>
+            <w:t>5</w:t>
           </w:r>
           <w:r>
             <w:fldChar w:fldCharType="end"/>
@@ -906,7 +906,7 @@
               <w:bCs/>
               <w:lang w:val="zh-CN"/>
             </w:rPr>
-            <w:instrText xml:space="preserve"> HYPERLINK \l _Toc10729 </w:instrText>
+            <w:instrText xml:space="preserve"> HYPERLINK \l _Toc28169 </w:instrText>
           </w:r>
           <w:r>
             <w:rPr>
@@ -929,13 +929,13 @@
             <w:fldChar w:fldCharType="begin"/>
           </w:r>
           <w:r>
-            <w:instrText xml:space="preserve"> PAGEREF _Toc10729 \h </w:instrText>
+            <w:instrText xml:space="preserve"> PAGEREF _Toc28169 \h </w:instrText>
           </w:r>
           <w:r>
             <w:fldChar w:fldCharType="separate"/>
           </w:r>
           <w:r>
-            <w:t>6</w:t>
+            <w:t>5</w:t>
           </w:r>
           <w:r>
             <w:fldChar w:fldCharType="end"/>
@@ -967,7 +967,7 @@
               <w:bCs/>
               <w:lang w:val="zh-CN"/>
             </w:rPr>
-            <w:instrText xml:space="preserve"> HYPERLINK \l _Toc16976 </w:instrText>
+            <w:instrText xml:space="preserve"> HYPERLINK \l _Toc3496 </w:instrText>
           </w:r>
           <w:r>
             <w:rPr>
@@ -990,7 +990,7 @@
             <w:fldChar w:fldCharType="begin"/>
           </w:r>
           <w:r>
-            <w:instrText xml:space="preserve"> PAGEREF _Toc16976 \h </w:instrText>
+            <w:instrText xml:space="preserve"> PAGEREF _Toc3496 \h </w:instrText>
           </w:r>
           <w:r>
             <w:fldChar w:fldCharType="separate"/>
@@ -1028,7 +1028,7 @@
               <w:bCs/>
               <w:lang w:val="zh-CN"/>
             </w:rPr>
-            <w:instrText xml:space="preserve"> HYPERLINK \l _Toc16952 </w:instrText>
+            <w:instrText xml:space="preserve"> HYPERLINK \l _Toc903 </w:instrText>
           </w:r>
           <w:r>
             <w:rPr>
@@ -1051,7 +1051,7 @@
             <w:fldChar w:fldCharType="begin"/>
           </w:r>
           <w:r>
-            <w:instrText xml:space="preserve"> PAGEREF _Toc16952 \h </w:instrText>
+            <w:instrText xml:space="preserve"> PAGEREF _Toc903 \h </w:instrText>
           </w:r>
           <w:r>
             <w:fldChar w:fldCharType="separate"/>
@@ -1089,7 +1089,7 @@
               <w:bCs/>
               <w:lang w:val="zh-CN"/>
             </w:rPr>
-            <w:instrText xml:space="preserve"> HYPERLINK \l _Toc10326 </w:instrText>
+            <w:instrText xml:space="preserve"> HYPERLINK \l _Toc15078 </w:instrText>
           </w:r>
           <w:r>
             <w:rPr>
@@ -1112,7 +1112,7 @@
             <w:fldChar w:fldCharType="begin"/>
           </w:r>
           <w:r>
-            <w:instrText xml:space="preserve"> PAGEREF _Toc10326 \h </w:instrText>
+            <w:instrText xml:space="preserve"> PAGEREF _Toc15078 \h </w:instrText>
           </w:r>
           <w:r>
             <w:fldChar w:fldCharType="separate"/>
@@ -1150,7 +1150,7 @@
               <w:bCs/>
               <w:lang w:val="zh-CN"/>
             </w:rPr>
-            <w:instrText xml:space="preserve"> HYPERLINK \l _Toc16622 </w:instrText>
+            <w:instrText xml:space="preserve"> HYPERLINK \l _Toc17477 </w:instrText>
           </w:r>
           <w:r>
             <w:rPr>
@@ -1173,7 +1173,7 @@
             <w:fldChar w:fldCharType="begin"/>
           </w:r>
           <w:r>
-            <w:instrText xml:space="preserve"> PAGEREF _Toc16622 \h </w:instrText>
+            <w:instrText xml:space="preserve"> PAGEREF _Toc17477 \h </w:instrText>
           </w:r>
           <w:r>
             <w:fldChar w:fldCharType="separate"/>
@@ -1211,7 +1211,7 @@
               <w:bCs/>
               <w:lang w:val="zh-CN"/>
             </w:rPr>
-            <w:instrText xml:space="preserve"> HYPERLINK \l _Toc24830 </w:instrText>
+            <w:instrText xml:space="preserve"> HYPERLINK \l _Toc27234 </w:instrText>
           </w:r>
           <w:r>
             <w:rPr>
@@ -1234,13 +1234,13 @@
             <w:fldChar w:fldCharType="begin"/>
           </w:r>
           <w:r>
-            <w:instrText xml:space="preserve"> PAGEREF _Toc24830 \h </w:instrText>
+            <w:instrText xml:space="preserve"> PAGEREF _Toc27234 \h </w:instrText>
           </w:r>
           <w:r>
             <w:fldChar w:fldCharType="separate"/>
           </w:r>
           <w:r>
-            <w:t>7</w:t>
+            <w:t>6</w:t>
           </w:r>
           <w:r>
             <w:fldChar w:fldCharType="end"/>
@@ -1272,7 +1272,7 @@
               <w:bCs/>
               <w:lang w:val="zh-CN"/>
             </w:rPr>
-            <w:instrText xml:space="preserve"> HYPERLINK \l _Toc9016 </w:instrText>
+            <w:instrText xml:space="preserve"> HYPERLINK \l _Toc32589 </w:instrText>
           </w:r>
           <w:r>
             <w:rPr>
@@ -1295,13 +1295,13 @@
             <w:fldChar w:fldCharType="begin"/>
           </w:r>
           <w:r>
-            <w:instrText xml:space="preserve"> PAGEREF _Toc9016 \h </w:instrText>
+            <w:instrText xml:space="preserve"> PAGEREF _Toc32589 \h </w:instrText>
           </w:r>
           <w:r>
             <w:fldChar w:fldCharType="separate"/>
           </w:r>
           <w:r>
-            <w:t>7</w:t>
+            <w:t>6</w:t>
           </w:r>
           <w:r>
             <w:fldChar w:fldCharType="end"/>
@@ -1333,7 +1333,7 @@
               <w:bCs/>
               <w:lang w:val="zh-CN"/>
             </w:rPr>
-            <w:instrText xml:space="preserve"> HYPERLINK \l _Toc5499 </w:instrText>
+            <w:instrText xml:space="preserve"> HYPERLINK \l _Toc253 </w:instrText>
           </w:r>
           <w:r>
             <w:rPr>
@@ -1356,7 +1356,7 @@
             <w:fldChar w:fldCharType="begin"/>
           </w:r>
           <w:r>
-            <w:instrText xml:space="preserve"> PAGEREF _Toc5499 \h </w:instrText>
+            <w:instrText xml:space="preserve"> PAGEREF _Toc253 \h </w:instrText>
           </w:r>
           <w:r>
             <w:fldChar w:fldCharType="separate"/>
@@ -1394,7 +1394,7 @@
               <w:bCs/>
               <w:lang w:val="zh-CN"/>
             </w:rPr>
-            <w:instrText xml:space="preserve"> HYPERLINK \l _Toc29518 </w:instrText>
+            <w:instrText xml:space="preserve"> HYPERLINK \l _Toc30730 </w:instrText>
           </w:r>
           <w:r>
             <w:rPr>
@@ -1417,7 +1417,7 @@
             <w:fldChar w:fldCharType="begin"/>
           </w:r>
           <w:r>
-            <w:instrText xml:space="preserve"> PAGEREF _Toc29518 \h </w:instrText>
+            <w:instrText xml:space="preserve"> PAGEREF _Toc30730 \h </w:instrText>
           </w:r>
           <w:r>
             <w:fldChar w:fldCharType="separate"/>
@@ -1455,7 +1455,7 @@
               <w:bCs/>
               <w:lang w:val="zh-CN"/>
             </w:rPr>
-            <w:instrText xml:space="preserve"> HYPERLINK \l _Toc23983 </w:instrText>
+            <w:instrText xml:space="preserve"> HYPERLINK \l _Toc9783 </w:instrText>
           </w:r>
           <w:r>
             <w:rPr>
@@ -1478,7 +1478,7 @@
             <w:fldChar w:fldCharType="begin"/>
           </w:r>
           <w:r>
-            <w:instrText xml:space="preserve"> PAGEREF _Toc23983 \h </w:instrText>
+            <w:instrText xml:space="preserve"> PAGEREF _Toc9783 \h </w:instrText>
           </w:r>
           <w:r>
             <w:fldChar w:fldCharType="separate"/>
@@ -1516,7 +1516,7 @@
               <w:bCs/>
               <w:lang w:val="zh-CN"/>
             </w:rPr>
-            <w:instrText xml:space="preserve"> HYPERLINK \l _Toc28141 </w:instrText>
+            <w:instrText xml:space="preserve"> HYPERLINK \l _Toc2720 </w:instrText>
           </w:r>
           <w:r>
             <w:rPr>
@@ -1539,7 +1539,7 @@
             <w:fldChar w:fldCharType="begin"/>
           </w:r>
           <w:r>
-            <w:instrText xml:space="preserve"> PAGEREF _Toc28141 \h </w:instrText>
+            <w:instrText xml:space="preserve"> PAGEREF _Toc2720 \h </w:instrText>
           </w:r>
           <w:r>
             <w:fldChar w:fldCharType="separate"/>
@@ -1577,7 +1577,7 @@
               <w:bCs/>
               <w:lang w:val="zh-CN"/>
             </w:rPr>
-            <w:instrText xml:space="preserve"> HYPERLINK \l _Toc32318 </w:instrText>
+            <w:instrText xml:space="preserve"> HYPERLINK \l _Toc21959 </w:instrText>
           </w:r>
           <w:r>
             <w:rPr>
@@ -1600,13 +1600,13 @@
             <w:fldChar w:fldCharType="begin"/>
           </w:r>
           <w:r>
-            <w:instrText xml:space="preserve"> PAGEREF _Toc32318 \h </w:instrText>
+            <w:instrText xml:space="preserve"> PAGEREF _Toc21959 \h </w:instrText>
           </w:r>
           <w:r>
             <w:fldChar w:fldCharType="separate"/>
           </w:r>
           <w:r>
-            <w:t>11</w:t>
+            <w:t>10</w:t>
           </w:r>
           <w:r>
             <w:fldChar w:fldCharType="end"/>
@@ -1638,7 +1638,7 @@
               <w:bCs/>
               <w:lang w:val="zh-CN"/>
             </w:rPr>
-            <w:instrText xml:space="preserve"> HYPERLINK \l _Toc15518 </w:instrText>
+            <w:instrText xml:space="preserve"> HYPERLINK \l _Toc31644 </w:instrText>
           </w:r>
           <w:r>
             <w:rPr>
@@ -1661,7 +1661,7 @@
             <w:fldChar w:fldCharType="begin"/>
           </w:r>
           <w:r>
-            <w:instrText xml:space="preserve"> PAGEREF _Toc15518 \h </w:instrText>
+            <w:instrText xml:space="preserve"> PAGEREF _Toc31644 \h </w:instrText>
           </w:r>
           <w:r>
             <w:fldChar w:fldCharType="separate"/>
@@ -1699,7 +1699,7 @@
               <w:bCs/>
               <w:lang w:val="zh-CN"/>
             </w:rPr>
-            <w:instrText xml:space="preserve"> HYPERLINK \l _Toc23608 </w:instrText>
+            <w:instrText xml:space="preserve"> HYPERLINK \l _Toc25322 </w:instrText>
           </w:r>
           <w:r>
             <w:rPr>
@@ -1722,7 +1722,7 @@
             <w:fldChar w:fldCharType="begin"/>
           </w:r>
           <w:r>
-            <w:instrText xml:space="preserve"> PAGEREF _Toc23608 \h </w:instrText>
+            <w:instrText xml:space="preserve"> PAGEREF _Toc25322 \h </w:instrText>
           </w:r>
           <w:r>
             <w:fldChar w:fldCharType="separate"/>
@@ -1760,7 +1760,7 @@
               <w:bCs/>
               <w:lang w:val="zh-CN"/>
             </w:rPr>
-            <w:instrText xml:space="preserve"> HYPERLINK \l _Toc13103 </w:instrText>
+            <w:instrText xml:space="preserve"> HYPERLINK \l _Toc5773 </w:instrText>
           </w:r>
           <w:r>
             <w:rPr>
@@ -1783,7 +1783,7 @@
             <w:fldChar w:fldCharType="begin"/>
           </w:r>
           <w:r>
-            <w:instrText xml:space="preserve"> PAGEREF _Toc13103 \h </w:instrText>
+            <w:instrText xml:space="preserve"> PAGEREF _Toc5773 \h </w:instrText>
           </w:r>
           <w:r>
             <w:fldChar w:fldCharType="separate"/>
@@ -1821,7 +1821,7 @@
               <w:bCs/>
               <w:lang w:val="zh-CN"/>
             </w:rPr>
-            <w:instrText xml:space="preserve"> HYPERLINK \l _Toc31528 </w:instrText>
+            <w:instrText xml:space="preserve"> HYPERLINK \l _Toc9010 </w:instrText>
           </w:r>
           <w:r>
             <w:rPr>
@@ -1844,7 +1844,7 @@
             <w:fldChar w:fldCharType="begin"/>
           </w:r>
           <w:r>
-            <w:instrText xml:space="preserve"> PAGEREF _Toc31528 \h </w:instrText>
+            <w:instrText xml:space="preserve"> PAGEREF _Toc9010 \h </w:instrText>
           </w:r>
           <w:r>
             <w:fldChar w:fldCharType="separate"/>
@@ -1882,7 +1882,7 @@
               <w:bCs/>
               <w:lang w:val="zh-CN"/>
             </w:rPr>
-            <w:instrText xml:space="preserve"> HYPERLINK \l _Toc12816 </w:instrText>
+            <w:instrText xml:space="preserve"> HYPERLINK \l _Toc6664 </w:instrText>
           </w:r>
           <w:r>
             <w:rPr>
@@ -1905,7 +1905,7 @@
             <w:fldChar w:fldCharType="begin"/>
           </w:r>
           <w:r>
-            <w:instrText xml:space="preserve"> PAGEREF _Toc12816 \h </w:instrText>
+            <w:instrText xml:space="preserve"> PAGEREF _Toc6664 \h </w:instrText>
           </w:r>
           <w:r>
             <w:fldChar w:fldCharType="separate"/>
@@ -1943,7 +1943,7 @@
               <w:bCs/>
               <w:lang w:val="zh-CN"/>
             </w:rPr>
-            <w:instrText xml:space="preserve"> HYPERLINK \l _Toc16524 </w:instrText>
+            <w:instrText xml:space="preserve"> HYPERLINK \l _Toc25829 </w:instrText>
           </w:r>
           <w:r>
             <w:rPr>
@@ -1966,13 +1966,13 @@
             <w:fldChar w:fldCharType="begin"/>
           </w:r>
           <w:r>
-            <w:instrText xml:space="preserve"> PAGEREF _Toc16524 \h </w:instrText>
+            <w:instrText xml:space="preserve"> PAGEREF _Toc25829 \h </w:instrText>
           </w:r>
           <w:r>
             <w:fldChar w:fldCharType="separate"/>
           </w:r>
           <w:r>
-            <w:t>12</w:t>
+            <w:t>11</w:t>
           </w:r>
           <w:r>
             <w:fldChar w:fldCharType="end"/>
@@ -2004,7 +2004,7 @@
               <w:bCs/>
               <w:lang w:val="zh-CN"/>
             </w:rPr>
-            <w:instrText xml:space="preserve"> HYPERLINK \l _Toc7278 </w:instrText>
+            <w:instrText xml:space="preserve"> HYPERLINK \l _Toc9505 </w:instrText>
           </w:r>
           <w:r>
             <w:rPr>
@@ -2027,7 +2027,7 @@
             <w:fldChar w:fldCharType="begin"/>
           </w:r>
           <w:r>
-            <w:instrText xml:space="preserve"> PAGEREF _Toc7278 \h </w:instrText>
+            <w:instrText xml:space="preserve"> PAGEREF _Toc9505 \h </w:instrText>
           </w:r>
           <w:r>
             <w:fldChar w:fldCharType="separate"/>
@@ -2065,7 +2065,7 @@
               <w:bCs/>
               <w:lang w:val="zh-CN"/>
             </w:rPr>
-            <w:instrText xml:space="preserve"> HYPERLINK \l _Toc20472 </w:instrText>
+            <w:instrText xml:space="preserve"> HYPERLINK \l _Toc13605 </w:instrText>
           </w:r>
           <w:r>
             <w:rPr>
@@ -2088,7 +2088,7 @@
             <w:fldChar w:fldCharType="begin"/>
           </w:r>
           <w:r>
-            <w:instrText xml:space="preserve"> PAGEREF _Toc20472 \h </w:instrText>
+            <w:instrText xml:space="preserve"> PAGEREF _Toc13605 \h </w:instrText>
           </w:r>
           <w:r>
             <w:fldChar w:fldCharType="separate"/>
@@ -2126,7 +2126,7 @@
               <w:bCs/>
               <w:lang w:val="zh-CN"/>
             </w:rPr>
-            <w:instrText xml:space="preserve"> HYPERLINK \l _Toc2109 </w:instrText>
+            <w:instrText xml:space="preserve"> HYPERLINK \l _Toc14692 </w:instrText>
           </w:r>
           <w:r>
             <w:rPr>
@@ -2149,7 +2149,7 @@
             <w:fldChar w:fldCharType="begin"/>
           </w:r>
           <w:r>
-            <w:instrText xml:space="preserve"> PAGEREF _Toc2109 \h </w:instrText>
+            <w:instrText xml:space="preserve"> PAGEREF _Toc14692 \h </w:instrText>
           </w:r>
           <w:r>
             <w:fldChar w:fldCharType="separate"/>
@@ -2187,7 +2187,7 @@
               <w:bCs/>
               <w:lang w:val="zh-CN"/>
             </w:rPr>
-            <w:instrText xml:space="preserve"> HYPERLINK \l _Toc11639 </w:instrText>
+            <w:instrText xml:space="preserve"> HYPERLINK \l _Toc23667 </w:instrText>
           </w:r>
           <w:r>
             <w:rPr>
@@ -2210,7 +2210,7 @@
             <w:fldChar w:fldCharType="begin"/>
           </w:r>
           <w:r>
-            <w:instrText xml:space="preserve"> PAGEREF _Toc11639 \h </w:instrText>
+            <w:instrText xml:space="preserve"> PAGEREF _Toc23667 \h </w:instrText>
           </w:r>
           <w:r>
             <w:fldChar w:fldCharType="separate"/>
@@ -2248,7 +2248,7 @@
               <w:bCs/>
               <w:lang w:val="zh-CN"/>
             </w:rPr>
-            <w:instrText xml:space="preserve"> HYPERLINK \l _Toc16280 </w:instrText>
+            <w:instrText xml:space="preserve"> HYPERLINK \l _Toc15822 </w:instrText>
           </w:r>
           <w:r>
             <w:rPr>
@@ -2271,7 +2271,7 @@
             <w:fldChar w:fldCharType="begin"/>
           </w:r>
           <w:r>
-            <w:instrText xml:space="preserve"> PAGEREF _Toc16280 \h </w:instrText>
+            <w:instrText xml:space="preserve"> PAGEREF _Toc15822 \h </w:instrText>
           </w:r>
           <w:r>
             <w:fldChar w:fldCharType="separate"/>
@@ -2309,7 +2309,7 @@
               <w:bCs/>
               <w:lang w:val="zh-CN"/>
             </w:rPr>
-            <w:instrText xml:space="preserve"> HYPERLINK \l _Toc32754 </w:instrText>
+            <w:instrText xml:space="preserve"> HYPERLINK \l _Toc27736 </w:instrText>
           </w:r>
           <w:r>
             <w:rPr>
@@ -2332,7 +2332,7 @@
             <w:fldChar w:fldCharType="begin"/>
           </w:r>
           <w:r>
-            <w:instrText xml:space="preserve"> PAGEREF _Toc32754 \h </w:instrText>
+            <w:instrText xml:space="preserve"> PAGEREF _Toc27736 \h </w:instrText>
           </w:r>
           <w:r>
             <w:fldChar w:fldCharType="separate"/>
@@ -2370,7 +2370,7 @@
               <w:bCs/>
               <w:lang w:val="zh-CN"/>
             </w:rPr>
-            <w:instrText xml:space="preserve"> HYPERLINK \l _Toc9761 </w:instrText>
+            <w:instrText xml:space="preserve"> HYPERLINK \l _Toc4696 </w:instrText>
           </w:r>
           <w:r>
             <w:rPr>
@@ -2393,7 +2393,7 @@
             <w:fldChar w:fldCharType="begin"/>
           </w:r>
           <w:r>
-            <w:instrText xml:space="preserve"> PAGEREF _Toc9761 \h </w:instrText>
+            <w:instrText xml:space="preserve"> PAGEREF _Toc4696 \h </w:instrText>
           </w:r>
           <w:r>
             <w:fldChar w:fldCharType="separate"/>
@@ -2431,7 +2431,7 @@
               <w:bCs/>
               <w:lang w:val="zh-CN"/>
             </w:rPr>
-            <w:instrText xml:space="preserve"> HYPERLINK \l _Toc23440 </w:instrText>
+            <w:instrText xml:space="preserve"> HYPERLINK \l _Toc20271 </w:instrText>
           </w:r>
           <w:r>
             <w:rPr>
@@ -2454,7 +2454,7 @@
             <w:fldChar w:fldCharType="begin"/>
           </w:r>
           <w:r>
-            <w:instrText xml:space="preserve"> PAGEREF _Toc23440 \h </w:instrText>
+            <w:instrText xml:space="preserve"> PAGEREF _Toc20271 \h </w:instrText>
           </w:r>
           <w:r>
             <w:fldChar w:fldCharType="separate"/>
@@ -2492,7 +2492,7 @@
               <w:bCs/>
               <w:lang w:val="zh-CN"/>
             </w:rPr>
-            <w:instrText xml:space="preserve"> HYPERLINK \l _Toc27197 </w:instrText>
+            <w:instrText xml:space="preserve"> HYPERLINK \l _Toc273 </w:instrText>
           </w:r>
           <w:r>
             <w:rPr>
@@ -2515,7 +2515,7 @@
             <w:fldChar w:fldCharType="begin"/>
           </w:r>
           <w:r>
-            <w:instrText xml:space="preserve"> PAGEREF _Toc27197 \h </w:instrText>
+            <w:instrText xml:space="preserve"> PAGEREF _Toc273 \h </w:instrText>
           </w:r>
           <w:r>
             <w:fldChar w:fldCharType="separate"/>
@@ -2553,7 +2553,7 @@
               <w:bCs/>
               <w:lang w:val="zh-CN"/>
             </w:rPr>
-            <w:instrText xml:space="preserve"> HYPERLINK \l _Toc31865 </w:instrText>
+            <w:instrText xml:space="preserve"> HYPERLINK \l _Toc4968 </w:instrText>
           </w:r>
           <w:r>
             <w:rPr>
@@ -2576,7 +2576,7 @@
             <w:fldChar w:fldCharType="begin"/>
           </w:r>
           <w:r>
-            <w:instrText xml:space="preserve"> PAGEREF _Toc31865 \h </w:instrText>
+            <w:instrText xml:space="preserve"> PAGEREF _Toc4968 \h </w:instrText>
           </w:r>
           <w:r>
             <w:fldChar w:fldCharType="separate"/>
@@ -2614,7 +2614,7 @@
               <w:bCs/>
               <w:lang w:val="zh-CN"/>
             </w:rPr>
-            <w:instrText xml:space="preserve"> HYPERLINK \l _Toc26983 </w:instrText>
+            <w:instrText xml:space="preserve"> HYPERLINK \l _Toc222 </w:instrText>
           </w:r>
           <w:r>
             <w:rPr>
@@ -2637,7 +2637,7 @@
             <w:fldChar w:fldCharType="begin"/>
           </w:r>
           <w:r>
-            <w:instrText xml:space="preserve"> PAGEREF _Toc26983 \h </w:instrText>
+            <w:instrText xml:space="preserve"> PAGEREF _Toc222 \h </w:instrText>
           </w:r>
           <w:r>
             <w:fldChar w:fldCharType="separate"/>
@@ -2675,7 +2675,7 @@
               <w:bCs/>
               <w:lang w:val="zh-CN"/>
             </w:rPr>
-            <w:instrText xml:space="preserve"> HYPERLINK \l _Toc23657 </w:instrText>
+            <w:instrText xml:space="preserve"> HYPERLINK \l _Toc13757 </w:instrText>
           </w:r>
           <w:r>
             <w:rPr>
@@ -2698,7 +2698,7 @@
             <w:fldChar w:fldCharType="begin"/>
           </w:r>
           <w:r>
-            <w:instrText xml:space="preserve"> PAGEREF _Toc23657 \h </w:instrText>
+            <w:instrText xml:space="preserve"> PAGEREF _Toc13757 \h </w:instrText>
           </w:r>
           <w:r>
             <w:fldChar w:fldCharType="separate"/>
@@ -2736,7 +2736,7 @@
               <w:bCs/>
               <w:lang w:val="zh-CN"/>
             </w:rPr>
-            <w:instrText xml:space="preserve"> HYPERLINK \l _Toc10226 </w:instrText>
+            <w:instrText xml:space="preserve"> HYPERLINK \l _Toc8018 </w:instrText>
           </w:r>
           <w:r>
             <w:rPr>
@@ -2759,7 +2759,7 @@
             <w:fldChar w:fldCharType="begin"/>
           </w:r>
           <w:r>
-            <w:instrText xml:space="preserve"> PAGEREF _Toc10226 \h </w:instrText>
+            <w:instrText xml:space="preserve"> PAGEREF _Toc8018 \h </w:instrText>
           </w:r>
           <w:r>
             <w:fldChar w:fldCharType="separate"/>
@@ -2797,7 +2797,7 @@
               <w:bCs/>
               <w:lang w:val="zh-CN"/>
             </w:rPr>
-            <w:instrText xml:space="preserve"> HYPERLINK \l _Toc8672 </w:instrText>
+            <w:instrText xml:space="preserve"> HYPERLINK \l _Toc2603 </w:instrText>
           </w:r>
           <w:r>
             <w:rPr>
@@ -2820,7 +2820,7 @@
             <w:fldChar w:fldCharType="begin"/>
           </w:r>
           <w:r>
-            <w:instrText xml:space="preserve"> PAGEREF _Toc8672 \h </w:instrText>
+            <w:instrText xml:space="preserve"> PAGEREF _Toc2603 \h </w:instrText>
           </w:r>
           <w:r>
             <w:fldChar w:fldCharType="separate"/>
@@ -2858,7 +2858,7 @@
               <w:bCs/>
               <w:lang w:val="zh-CN"/>
             </w:rPr>
-            <w:instrText xml:space="preserve"> HYPERLINK \l _Toc32743 </w:instrText>
+            <w:instrText xml:space="preserve"> HYPERLINK \l _Toc21061 </w:instrText>
           </w:r>
           <w:r>
             <w:rPr>
@@ -2881,7 +2881,7 @@
             <w:fldChar w:fldCharType="begin"/>
           </w:r>
           <w:r>
-            <w:instrText xml:space="preserve"> PAGEREF _Toc32743 \h </w:instrText>
+            <w:instrText xml:space="preserve"> PAGEREF _Toc21061 \h </w:instrText>
           </w:r>
           <w:r>
             <w:fldChar w:fldCharType="separate"/>
@@ -3477,7 +3477,7 @@
                 <w:rFonts w:hint="eastAsia"/>
                 <w:lang w:val="en-US" w:eastAsia="zh-CN"/>
               </w:rPr>
-              <w:t>3.1</w:t>
+              <w:t>3.2</w:t>
             </w:r>
           </w:p>
         </w:tc>
@@ -3578,7 +3578,7 @@
                 <w:rFonts w:hint="eastAsia"/>
                 <w:lang w:val="en-US" w:eastAsia="zh-CN"/>
               </w:rPr>
-              <w:t>21</w:t>
+              <w:t>22</w:t>
             </w:r>
             <w:r>
               <w:t>-</w:t>
@@ -3588,7 +3588,7 @@
                 <w:rFonts w:hint="eastAsia"/>
                 <w:lang w:val="en-US" w:eastAsia="zh-CN"/>
               </w:rPr>
-              <w:t>12</w:t>
+              <w:t>04</w:t>
             </w:r>
             <w:r>
               <w:t>-</w:t>
@@ -3598,7 +3598,7 @@
                 <w:rFonts w:hint="eastAsia"/>
                 <w:lang w:val="en-US" w:eastAsia="zh-CN"/>
               </w:rPr>
-              <w:t>28</w:t>
+              <w:t>19</w:t>
             </w:r>
           </w:p>
         </w:tc>
@@ -3917,7 +3917,7 @@
           <w:rFonts w:hint="eastAsia"/>
         </w:rPr>
       </w:pPr>
-      <w:bookmarkStart w:id="1" w:name="_Toc24432"/>
+      <w:bookmarkStart w:id="1" w:name="_Toc27886"/>
       <w:r>
         <w:rPr>
           <w:rFonts w:hint="eastAsia"/>
@@ -3934,7 +3934,7 @@
           <w:lang w:val="en-US" w:eastAsia="zh-CN"/>
         </w:rPr>
       </w:pPr>
-      <w:bookmarkStart w:id="2" w:name="_Toc10337"/>
+      <w:bookmarkStart w:id="2" w:name="_Toc24138"/>
       <w:r>
         <w:rPr>
           <w:rFonts w:hint="eastAsia"/>
@@ -3991,7 +3991,7 @@
           <w:lang w:val="en-US" w:eastAsia="zh-CN"/>
         </w:rPr>
       </w:pPr>
-      <w:bookmarkStart w:id="3" w:name="_Toc15185"/>
+      <w:bookmarkStart w:id="3" w:name="_Toc4335"/>
       <w:r>
         <w:rPr>
           <w:rFonts w:hint="eastAsia"/>
@@ -4027,7 +4027,7 @@
           <w:lang w:val="en-US" w:eastAsia="zh-CN"/>
         </w:rPr>
       </w:pPr>
-      <w:bookmarkStart w:id="4" w:name="_Toc32103"/>
+      <w:bookmarkStart w:id="4" w:name="_Toc24325"/>
       <w:r>
         <w:rPr>
           <w:rFonts w:hint="eastAsia"/>
@@ -4041,7 +4041,7 @@
       <w:pPr>
         <w:ind w:firstLine="420"/>
         <w:rPr>
-          <w:rFonts w:hint="eastAsia"/>
+          <w:rFonts w:hint="default"/>
           <w:lang w:val="en-US" w:eastAsia="zh-CN"/>
         </w:rPr>
       </w:pPr>
@@ -4055,22 +4055,6 @@
     </w:p>
     <w:p>
       <w:pPr>
-        <w:ind w:firstLine="420"/>
-        <w:rPr>
-          <w:rFonts w:hint="default"/>
-          <w:lang w:val="en-US" w:eastAsia="zh-CN"/>
-        </w:rPr>
-      </w:pPr>
-      <w:r>
-        <w:rPr>
-          <w:rFonts w:hint="eastAsia"/>
-          <w:lang w:val="en-US" w:eastAsia="zh-CN"/>
-        </w:rPr>
-        <w:t>And This service used library for jsoncpp</w:t>
-      </w:r>
-    </w:p>
-    <w:p>
-      <w:pPr>
         <w:pStyle w:val="2"/>
         <w:rPr>
           <w:rFonts w:hint="eastAsia"/>
@@ -4078,7 +4062,7 @@
         </w:rPr>
       </w:pPr>
       <w:bookmarkStart w:id="5" w:name="_Toc18055"/>
-      <w:bookmarkStart w:id="6" w:name="_Toc14818"/>
+      <w:bookmarkStart w:id="6" w:name="_Toc5154"/>
       <w:r>
         <w:rPr>
           <w:rFonts w:hint="eastAsia"/>
@@ -4124,7 +4108,7 @@
           <w:lang w:val="en-US" w:eastAsia="zh-CN"/>
         </w:rPr>
       </w:pPr>
-      <w:bookmarkStart w:id="7" w:name="_Toc25065"/>
+      <w:bookmarkStart w:id="7" w:name="_Toc25182"/>
       <w:r>
         <w:rPr>
           <w:rFonts w:hint="eastAsia"/>
@@ -4163,7 +4147,7 @@
           <w:lang w:val="en-US" w:eastAsia="zh-CN"/>
         </w:rPr>
       </w:pPr>
-      <w:bookmarkStart w:id="8" w:name="_Toc24671"/>
+      <w:bookmarkStart w:id="8" w:name="_Toc3043"/>
       <w:r>
         <w:rPr>
           <w:rFonts w:hint="eastAsia"/>
@@ -4186,7 +4170,7 @@
           <w:rFonts w:hint="eastAsia"/>
           <w:lang w:val="en-US" w:eastAsia="zh-CN"/>
         </w:rPr>
-        <w:t>The control message get through the POST method</w:t>
+        <w:t>The control message get through the GET method</w:t>
       </w:r>
     </w:p>
     <w:p>
@@ -4215,7 +4199,7 @@
         </w:rPr>
       </w:pPr>
       <w:bookmarkStart w:id="9" w:name="_Toc25592"/>
-      <w:bookmarkStart w:id="10" w:name="_Toc5261"/>
+      <w:bookmarkStart w:id="10" w:name="_Toc31705"/>
       <w:r>
         <w:rPr>
           <w:rFonts w:hint="eastAsia"/>
@@ -4250,7 +4234,7 @@
         </w:rPr>
       </w:pPr>
       <w:bookmarkStart w:id="11" w:name="_Toc20809"/>
-      <w:bookmarkStart w:id="12" w:name="_Toc28613"/>
+      <w:bookmarkStart w:id="12" w:name="_Toc10963"/>
       <w:r>
         <w:rPr>
           <w:rFonts w:hint="eastAsia"/>
@@ -4335,7 +4319,7 @@
         </w:rPr>
       </w:pPr>
       <w:bookmarkStart w:id="13" w:name="_Toc31502"/>
-      <w:bookmarkStart w:id="14" w:name="_Toc9090"/>
+      <w:bookmarkStart w:id="14" w:name="_Toc5119"/>
       <w:r>
         <w:rPr>
           <w:rFonts w:hint="eastAsia"/>
@@ -4427,66 +4411,6 @@
     </w:p>
     <w:p>
       <w:pPr>
-        <w:numPr>
-          <w:ilvl w:val="0"/>
-          <w:numId w:val="0"/>
-        </w:numPr>
-        <w:ind w:leftChars="0" w:firstLine="420"/>
-        <w:rPr>
-          <w:rFonts w:hint="eastAsia"/>
-          <w:lang w:val="en-US" w:eastAsia="zh-CN"/>
-        </w:rPr>
-      </w:pPr>
-      <w:r>
-        <w:rPr>
-          <w:rFonts w:hint="eastAsia"/>
-          <w:lang w:val="en-US" w:eastAsia="zh-CN"/>
-        </w:rPr>
-        <w:t>You need jsoncpp env.you can install through vcpkg</w:t>
-      </w:r>
-    </w:p>
-    <w:p>
-      <w:pPr>
-        <w:numPr>
-          <w:ilvl w:val="0"/>
-          <w:numId w:val="0"/>
-        </w:numPr>
-        <w:ind w:leftChars="0" w:firstLine="420"/>
-        <w:rPr>
-          <w:rFonts w:hint="eastAsia"/>
-          <w:lang w:val="en-US" w:eastAsia="zh-CN"/>
-        </w:rPr>
-      </w:pPr>
-      <w:r>
-        <w:rPr>
-          <w:rFonts w:hint="eastAsia"/>
-          <w:lang w:val="en-US" w:eastAsia="zh-CN"/>
-        </w:rPr>
-        <w:t>And you can download for youself:https://github.com/open-source-parsers/jsoncpp/</w:t>
-      </w:r>
-    </w:p>
-    <w:p>
-      <w:pPr>
-        <w:numPr>
-          <w:ilvl w:val="0"/>
-          <w:numId w:val="0"/>
-        </w:numPr>
-        <w:ind w:leftChars="0" w:firstLine="420"/>
-        <w:rPr>
-          <w:rFonts w:hint="eastAsia"/>
-          <w:lang w:val="en-US" w:eastAsia="zh-CN"/>
-        </w:rPr>
-      </w:pPr>
-      <w:r>
-        <w:rPr>
-          <w:rFonts w:hint="eastAsia"/>
-          <w:lang w:val="en-US" w:eastAsia="zh-CN"/>
-        </w:rPr>
-        <w:t>If you download for youself,you need install and complie by youself and configure project attributes vc++ path in your vs2019</w:t>
-      </w:r>
-    </w:p>
-    <w:p>
-      <w:pPr>
         <w:pStyle w:val="4"/>
         <w:bidi w:val="0"/>
         <w:rPr>
@@ -4495,7 +4419,7 @@
         </w:rPr>
       </w:pPr>
       <w:bookmarkStart w:id="15" w:name="_Toc13573"/>
-      <w:bookmarkStart w:id="16" w:name="_Toc29194"/>
+      <w:bookmarkStart w:id="16" w:name="_Toc24096"/>
       <w:r>
         <w:rPr>
           <w:rFonts w:hint="eastAsia"/>
@@ -4519,7 +4443,7 @@
           <w:rFonts w:hint="eastAsia"/>
           <w:lang w:val="en-US" w:eastAsia="zh-CN"/>
         </w:rPr>
-        <w:t>When you complete with configuration.you can come in code path.open XEngine.sln by vs2019.and choice x86(debug or release) or x64(just release) complie.</w:t>
+        <w:t>When you complete with configuration.you can come in code path.open XEngine.sln by vs.and complie.</w:t>
       </w:r>
     </w:p>
     <w:p>
@@ -4535,7 +4459,7 @@
           <w:rFonts w:hint="eastAsia"/>
           <w:lang w:val="en-US" w:eastAsia="zh-CN"/>
         </w:rPr>
-        <w:t>If environment not have error.complie is succesed.contrain 3 module and 2 program(LINUX only one)</w:t>
+        <w:t>If environment not have error.complie is succesed.contrain 4 module and 2 program(LINUX only one)</w:t>
       </w:r>
     </w:p>
     <w:p>
@@ -4551,7 +4475,7 @@
           <w:rFonts w:hint="eastAsia"/>
           <w:lang w:val="en-US" w:eastAsia="zh-CN"/>
         </w:rPr>
-        <w:t>And you need copy file under XEngine_Release to your complied dir.next step copy file under XEngine depend Module and jsoncpp module to your complied dir.</w:t>
+        <w:t>And you need copy file under XEngine_Release to your complied dir.next step copy file under XEngine depend Module to your complied dir.</w:t>
       </w:r>
     </w:p>
     <w:p>
@@ -4646,7 +4570,7 @@
         </w:rPr>
       </w:pPr>
       <w:bookmarkStart w:id="17" w:name="_Toc31740"/>
-      <w:bookmarkStart w:id="18" w:name="_Toc23398"/>
+      <w:bookmarkStart w:id="18" w:name="_Toc30463"/>
       <w:r>
         <w:rPr>
           <w:rFonts w:hint="eastAsia"/>
@@ -4667,7 +4591,7 @@
         </w:rPr>
       </w:pPr>
       <w:bookmarkStart w:id="19" w:name="_Toc14452"/>
-      <w:bookmarkStart w:id="20" w:name="_Toc10729"/>
+      <w:bookmarkStart w:id="20" w:name="_Toc28169"/>
       <w:r>
         <w:rPr>
           <w:rFonts w:hint="eastAsia"/>
@@ -4696,86 +4620,6 @@
     </w:p>
     <w:p>
       <w:pPr>
-        <w:ind w:firstLine="420"/>
-        <w:rPr>
-          <w:rFonts w:hint="eastAsia"/>
-          <w:lang w:val="en-US" w:eastAsia="zh-CN"/>
-        </w:rPr>
-      </w:pPr>
-      <w:r>
-        <w:rPr>
-          <w:rFonts w:hint="eastAsia"/>
-          <w:lang w:val="en-US" w:eastAsia="zh-CN"/>
-        </w:rPr>
-        <w:t>After download complete.you can install xengine it by the shell file.</w:t>
-      </w:r>
-    </w:p>
-    <w:p>
-      <w:pPr>
-        <w:ind w:firstLine="420"/>
-        <w:rPr>
-          <w:rFonts w:hint="eastAsia"/>
-          <w:lang w:val="en-US" w:eastAsia="zh-CN"/>
-        </w:rPr>
-      </w:pPr>
-      <w:r>
-        <w:rPr>
-          <w:rFonts w:hint="eastAsia"/>
-          <w:lang w:val="en-US" w:eastAsia="zh-CN"/>
-        </w:rPr>
-        <w:t>Execute command:sudo XEngine_LINEnv.sh -i 3</w:t>
-      </w:r>
-    </w:p>
-    <w:p>
-      <w:pPr>
-        <w:ind w:firstLine="420"/>
-        <w:rPr>
-          <w:rFonts w:hint="default"/>
-          <w:lang w:val="en-US" w:eastAsia="zh-CN"/>
-        </w:rPr>
-      </w:pPr>
-      <w:r>
-        <w:rPr>
-          <w:rFonts w:hint="eastAsia"/>
-          <w:lang w:val="en-US" w:eastAsia="zh-CN"/>
-        </w:rPr>
-        <w:t>of course,and need install jsoncpp environment to your system.</w:t>
-      </w:r>
-    </w:p>
-    <w:p>
-      <w:pPr>
-        <w:ind w:firstLine="420"/>
-        <w:rPr>
-          <w:rFonts w:hint="default"/>
-          <w:lang w:val="en-US" w:eastAsia="zh-CN"/>
-        </w:rPr>
-      </w:pPr>
-      <w:r>
-        <w:rPr>
-          <w:rFonts w:hint="eastAsia"/>
-          <w:lang w:val="en-US" w:eastAsia="zh-CN"/>
-        </w:rPr>
-        <w:t>Ubuntu:sudo apt install libjsoncpp-devel -y</w:t>
-      </w:r>
-    </w:p>
-    <w:p>
-      <w:pPr>
-        <w:ind w:firstLine="420"/>
-        <w:rPr>
-          <w:rFonts w:hint="eastAsia"/>
-          <w:lang w:val="en-US" w:eastAsia="zh-CN"/>
-        </w:rPr>
-      </w:pPr>
-      <w:r>
-        <w:rPr>
-          <w:rFonts w:hint="eastAsia"/>
-          <w:lang w:val="en-US" w:eastAsia="zh-CN"/>
-        </w:rPr>
-        <w:t>Centos:sudo dnf install jsoncpp-devel -y</w:t>
-      </w:r>
-    </w:p>
-    <w:p>
-      <w:pPr>
         <w:pStyle w:val="4"/>
         <w:bidi w:val="0"/>
         <w:rPr>
@@ -4784,7 +4628,7 @@
         </w:rPr>
       </w:pPr>
       <w:bookmarkStart w:id="21" w:name="_Toc16160"/>
-      <w:bookmarkStart w:id="22" w:name="_Toc16976"/>
+      <w:bookmarkStart w:id="22" w:name="_Toc3496"/>
       <w:r>
         <w:rPr>
           <w:rFonts w:hint="eastAsia"/>
@@ -4949,7 +4793,7 @@
         </w:rPr>
       </w:pPr>
       <w:bookmarkStart w:id="23" w:name="_Toc26189"/>
-      <w:bookmarkStart w:id="24" w:name="_Toc16952"/>
+      <w:bookmarkStart w:id="24" w:name="_Toc903"/>
       <w:r>
         <w:rPr>
           <w:rFonts w:hint="eastAsia"/>
@@ -4970,7 +4814,7 @@
         </w:rPr>
       </w:pPr>
       <w:bookmarkStart w:id="25" w:name="_Toc12516"/>
-      <w:bookmarkStart w:id="26" w:name="_Toc10326"/>
+      <w:bookmarkStart w:id="26" w:name="_Toc15078"/>
       <w:r>
         <w:rPr>
           <w:rFonts w:hint="eastAsia"/>
@@ -5055,7 +4899,7 @@
         </w:rPr>
       </w:pPr>
       <w:bookmarkStart w:id="27" w:name="_Toc31670"/>
-      <w:bookmarkStart w:id="28" w:name="_Toc16622"/>
+      <w:bookmarkStart w:id="28" w:name="_Toc17477"/>
       <w:r>
         <w:rPr>
           <w:rFonts w:hint="eastAsia"/>
@@ -5093,32 +4937,16 @@
       <w:pPr>
         <w:ind w:firstLine="420"/>
         <w:rPr>
-          <w:rFonts w:hint="default"/>
-          <w:lang w:val="en-US" w:eastAsia="zh-CN"/>
-        </w:rPr>
-      </w:pPr>
-      <w:r>
-        <w:rPr>
-          <w:rFonts w:hint="eastAsia"/>
-          <w:lang w:val="en-US" w:eastAsia="zh-CN"/>
-        </w:rPr>
-        <w:t>XEngine:V7.21</w:t>
-      </w:r>
-    </w:p>
-    <w:p>
-      <w:pPr>
-        <w:ind w:firstLine="420"/>
-        <w:rPr>
-          <w:rFonts w:hint="eastAsia"/>
-          <w:lang w:val="en-US" w:eastAsia="zh-CN"/>
-        </w:rPr>
-      </w:pPr>
-      <w:r>
-        <w:rPr>
-          <w:rFonts w:hint="eastAsia"/>
-          <w:lang w:val="en-US" w:eastAsia="zh-CN"/>
-        </w:rPr>
-        <w:t>JsonCpp:V1.9.4</w:t>
+          <w:rFonts w:hint="eastAsia"/>
+          <w:lang w:val="en-US" w:eastAsia="zh-CN"/>
+        </w:rPr>
+      </w:pPr>
+      <w:r>
+        <w:rPr>
+          <w:rFonts w:hint="eastAsia"/>
+          <w:lang w:val="en-US" w:eastAsia="zh-CN"/>
+        </w:rPr>
+        <w:t>XEngine:V7.32</w:t>
       </w:r>
       <w:bookmarkStart w:id="29" w:name="_Toc20002"/>
     </w:p>
@@ -5132,7 +4960,7 @@
         </w:rPr>
       </w:pPr>
       <w:bookmarkStart w:id="30" w:name="_Toc19829"/>
-      <w:bookmarkStart w:id="31" w:name="_Toc24830"/>
+      <w:bookmarkStart w:id="31" w:name="_Toc27234"/>
       <w:r>
         <w:rPr>
           <w:rFonts w:hint="eastAsia"/>
@@ -5152,9 +4980,9 @@
           <w:lang w:val="en-US" w:eastAsia="zh-CN"/>
         </w:rPr>
       </w:pPr>
-      <w:bookmarkStart w:id="32" w:name="_Toc9453"/>
-      <w:bookmarkStart w:id="33" w:name="_Toc30719"/>
-      <w:bookmarkStart w:id="34" w:name="_Toc9016"/>
+      <w:bookmarkStart w:id="32" w:name="_Toc30719"/>
+      <w:bookmarkStart w:id="33" w:name="_Toc9453"/>
+      <w:bookmarkStart w:id="34" w:name="_Toc32589"/>
       <w:r>
         <w:rPr>
           <w:rFonts w:hint="eastAsia"/>
@@ -5221,9 +5049,9 @@
           <w:lang w:val="en-US" w:eastAsia="zh-CN"/>
         </w:rPr>
       </w:pPr>
-      <w:bookmarkStart w:id="35" w:name="_Toc3124"/>
-      <w:bookmarkStart w:id="36" w:name="_Toc20836"/>
-      <w:bookmarkStart w:id="37" w:name="_Toc5499"/>
+      <w:bookmarkStart w:id="35" w:name="_Toc20836"/>
+      <w:bookmarkStart w:id="36" w:name="_Toc3124"/>
+      <w:bookmarkStart w:id="37" w:name="_Toc253"/>
       <w:r>
         <w:rPr>
           <w:rFonts w:hint="eastAsia"/>
@@ -5269,7 +5097,7 @@
       </w:pPr>
       <w:bookmarkStart w:id="38" w:name="_Toc16924"/>
       <w:bookmarkStart w:id="39" w:name="_Toc30359"/>
-      <w:bookmarkStart w:id="40" w:name="_Toc29518"/>
+      <w:bookmarkStart w:id="40" w:name="_Toc30730"/>
       <w:r>
         <w:rPr>
           <w:rFonts w:hint="eastAsia"/>
@@ -8424,7 +8252,7 @@
           <w:lang w:val="en-US" w:eastAsia="zh-CN"/>
         </w:rPr>
       </w:pPr>
-      <w:bookmarkStart w:id="41" w:name="_Toc23983"/>
+      <w:bookmarkStart w:id="41" w:name="_Toc9783"/>
       <w:r>
         <w:rPr>
           <w:rFonts w:hint="eastAsia"/>
@@ -8459,7 +8287,7 @@
           <w:lang w:val="en-US" w:eastAsia="zh-CN"/>
         </w:rPr>
       </w:pPr>
-      <w:bookmarkStart w:id="42" w:name="_Toc28141"/>
+      <w:bookmarkStart w:id="42" w:name="_Toc2720"/>
       <w:r>
         <w:rPr>
           <w:rFonts w:hint="eastAsia"/>
@@ -9764,7 +9592,7 @@
           <w:lang w:val="en-US" w:eastAsia="zh-CN"/>
         </w:rPr>
       </w:pPr>
-      <w:bookmarkStart w:id="43" w:name="_Toc32318"/>
+      <w:bookmarkStart w:id="43" w:name="_Toc21959"/>
       <w:r>
         <w:rPr>
           <w:rFonts w:hint="eastAsia"/>
@@ -10194,7 +10022,7 @@
           <w:lang w:val="en-US" w:eastAsia="zh-CN"/>
         </w:rPr>
       </w:pPr>
-      <w:bookmarkStart w:id="44" w:name="_Toc15518"/>
+      <w:bookmarkStart w:id="44" w:name="_Toc31644"/>
       <w:r>
         <w:rPr>
           <w:rFonts w:hint="eastAsia"/>
@@ -10221,7 +10049,7 @@
           <w:lang w:val="en-US" w:eastAsia="zh-CN"/>
         </w:rPr>
       </w:pPr>
-      <w:bookmarkStart w:id="45" w:name="_Toc23608"/>
+      <w:bookmarkStart w:id="45" w:name="_Toc25322"/>
       <w:r>
         <w:rPr>
           <w:rFonts w:hint="eastAsia"/>
@@ -10256,7 +10084,7 @@
         </w:rPr>
       </w:pPr>
       <w:bookmarkStart w:id="46" w:name="_Toc21127"/>
-      <w:bookmarkStart w:id="47" w:name="_Toc13103"/>
+      <w:bookmarkStart w:id="47" w:name="_Toc5773"/>
       <w:r>
         <w:rPr>
           <w:rFonts w:hint="eastAsia"/>
@@ -10377,7 +10205,7 @@
         </w:rPr>
       </w:pPr>
       <w:bookmarkStart w:id="48" w:name="_Toc9614"/>
-      <w:bookmarkStart w:id="49" w:name="_Toc31528"/>
+      <w:bookmarkStart w:id="49" w:name="_Toc9010"/>
       <w:r>
         <w:rPr>
           <w:rFonts w:hint="eastAsia"/>
@@ -10459,38 +10287,39 @@
     </w:p>
     <w:p>
       <w:pPr>
-        <w:pStyle w:val="4"/>
+        <w:numPr>
+          <w:ilvl w:val="0"/>
+          <w:numId w:val="3"/>
+        </w:numPr>
         <w:bidi w:val="0"/>
         <w:rPr>
-          <w:rFonts w:hint="eastAsia"/>
-          <w:lang w:val="en-US" w:eastAsia="zh-CN"/>
-        </w:rPr>
-      </w:pPr>
-      <w:bookmarkStart w:id="50" w:name="_Toc8838"/>
-      <w:bookmarkStart w:id="51" w:name="_Toc12816"/>
-      <w:r>
-        <w:rPr>
-          <w:rFonts w:hint="eastAsia"/>
-          <w:lang w:val="en-US" w:eastAsia="zh-CN"/>
-        </w:rPr>
-        <w:t>4.1.3 Client Configure</w:t>
-      </w:r>
-      <w:bookmarkEnd w:id="50"/>
-      <w:bookmarkEnd w:id="51"/>
-    </w:p>
-    <w:p>
-      <w:pPr>
-        <w:rPr>
-          <w:rFonts w:hint="default"/>
-          <w:lang w:val="en-US" w:eastAsia="zh-CN"/>
-        </w:rPr>
-      </w:pPr>
-      <w:r>
-        <w:rPr>
-          <w:rFonts w:hint="eastAsia"/>
-          <w:lang w:val="en-US" w:eastAsia="zh-CN"/>
-        </w:rPr>
-        <w:t>ClientConfig Configure</w:t>
+          <w:rFonts w:hint="default"/>
+          <w:lang w:val="en-US" w:eastAsia="zh-CN"/>
+        </w:rPr>
+      </w:pPr>
+      <w:r>
+        <w:rPr>
+          <w:rFonts w:hint="default"/>
+          <w:lang w:val="en-US" w:eastAsia="zh-CN"/>
+        </w:rPr>
+        <w:t>nHTTPThreadTi</w:t>
+      </w:r>
+      <w:r>
+        <w:rPr>
+          <w:rFonts w:hint="default"/>
+          <w:lang w:val="en-US" w:eastAsia="zh-CN"/>
+        </w:rPr>
+        <w:t>me</w:t>
+      </w:r>
+      <w:r>
+        <w:rPr>
+          <w:rFonts w:hint="eastAsia"/>
+          <w:lang w:val="en-US" w:eastAsia="zh-CN"/>
+        </w:rPr>
+        <w:t xml:space="preserve">:HTTP </w:t>
+      </w:r>
+      <w:r>
+        <w:t>task execution interval</w:t>
       </w:r>
     </w:p>
     <w:p>
@@ -10510,14 +10339,17 @@
           <w:rFonts w:hint="default"/>
           <w:lang w:val="en-US" w:eastAsia="zh-CN"/>
         </w:rPr>
-        <w:t>bEnable</w:t>
-      </w:r>
-      <w:r>
-        <w:rPr>
-          <w:rFonts w:hint="eastAsia"/>
-          <w:lang w:val="en-US" w:eastAsia="zh-CN"/>
-        </w:rPr>
-        <w:t>:1 is enable heartbeat,0 disable</w:t>
+        <w:t>nTCPThreadTime</w:t>
+      </w:r>
+      <w:r>
+        <w:rPr>
+          <w:rFonts w:hint="eastAsia"/>
+          <w:lang w:val="en-US" w:eastAsia="zh-CN"/>
+        </w:rPr>
+        <w:t xml:space="preserve">:TCP </w:t>
+      </w:r>
+      <w:r>
+        <w:t>task execution interval</w:t>
       </w:r>
     </w:p>
     <w:p>
@@ -10537,14 +10369,53 @@
           <w:rFonts w:hint="default"/>
           <w:lang w:val="en-US" w:eastAsia="zh-CN"/>
         </w:rPr>
-        <w:t>nIPType</w:t>
-      </w:r>
-      <w:r>
-        <w:rPr>
-          <w:rFonts w:hint="eastAsia"/>
-          <w:lang w:val="en-US" w:eastAsia="zh-CN"/>
-        </w:rPr>
-        <w:t>:Network type, TCP or UDP</w:t>
+        <w:t>nUDPThreadTime</w:t>
+      </w:r>
+      <w:r>
+        <w:rPr>
+          <w:rFonts w:hint="eastAsia"/>
+          <w:lang w:val="en-US" w:eastAsia="zh-CN"/>
+        </w:rPr>
+        <w:t xml:space="preserve">:UDP </w:t>
+      </w:r>
+      <w:r>
+        <w:t>task execution interval</w:t>
+      </w:r>
+    </w:p>
+    <w:p>
+      <w:pPr>
+        <w:pStyle w:val="4"/>
+        <w:bidi w:val="0"/>
+        <w:rPr>
+          <w:rFonts w:hint="eastAsia"/>
+          <w:lang w:val="en-US" w:eastAsia="zh-CN"/>
+        </w:rPr>
+      </w:pPr>
+      <w:bookmarkStart w:id="50" w:name="_Toc8838"/>
+      <w:bookmarkStart w:id="51" w:name="_Toc6664"/>
+      <w:r>
+        <w:rPr>
+          <w:rFonts w:hint="eastAsia"/>
+          <w:lang w:val="en-US" w:eastAsia="zh-CN"/>
+        </w:rPr>
+        <w:t>4.1.3 Client Configure</w:t>
+      </w:r>
+      <w:bookmarkEnd w:id="50"/>
+      <w:bookmarkEnd w:id="51"/>
+    </w:p>
+    <w:p>
+      <w:pPr>
+        <w:rPr>
+          <w:rFonts w:hint="default"/>
+          <w:lang w:val="en-US" w:eastAsia="zh-CN"/>
+        </w:rPr>
+      </w:pPr>
+      <w:r>
+        <w:rPr>
+          <w:rFonts w:hint="eastAsia"/>
+          <w:lang w:val="en-US" w:eastAsia="zh-CN"/>
+        </w:rPr>
+        <w:t>ClientConfig Configure</w:t>
       </w:r>
     </w:p>
     <w:p>
@@ -10564,14 +10435,14 @@
           <w:rFonts w:hint="default"/>
           <w:lang w:val="en-US" w:eastAsia="zh-CN"/>
         </w:rPr>
-        <w:t>nPort</w:t>
-      </w:r>
-      <w:r>
-        <w:rPr>
-          <w:rFonts w:hint="eastAsia"/>
-          <w:lang w:val="en-US" w:eastAsia="zh-CN"/>
-        </w:rPr>
-        <w:t xml:space="preserve">:port </w:t>
+        <w:t>bEnable</w:t>
+      </w:r>
+      <w:r>
+        <w:rPr>
+          <w:rFonts w:hint="eastAsia"/>
+          <w:lang w:val="en-US" w:eastAsia="zh-CN"/>
+        </w:rPr>
+        <w:t>:1 is enable heartbeat,0 disable</w:t>
       </w:r>
     </w:p>
     <w:p>
@@ -10591,57 +10462,14 @@
           <w:rFonts w:hint="default"/>
           <w:lang w:val="en-US" w:eastAsia="zh-CN"/>
         </w:rPr>
-        <w:t>tszIPAddr</w:t>
-      </w:r>
-      <w:r>
-        <w:rPr>
-          <w:rFonts w:hint="eastAsia"/>
-          <w:lang w:val="en-US" w:eastAsia="zh-CN"/>
-        </w:rPr>
-        <w:t>:service ip address</w:t>
-      </w:r>
-    </w:p>
-    <w:p>
-      <w:pPr>
-        <w:pStyle w:val="4"/>
-        <w:bidi w:val="0"/>
-        <w:rPr>
-          <w:rFonts w:hint="eastAsia"/>
-          <w:lang w:val="en-US" w:eastAsia="zh-CN"/>
-        </w:rPr>
-      </w:pPr>
-      <w:bookmarkStart w:id="52" w:name="_Toc17763"/>
-      <w:bookmarkStart w:id="53" w:name="_Toc16524"/>
-      <w:r>
-        <w:rPr>
-          <w:rFonts w:hint="eastAsia"/>
-          <w:lang w:val="en-US" w:eastAsia="zh-CN"/>
-        </w:rPr>
-        <w:t>4.1.4 Log Configure</w:t>
-      </w:r>
-      <w:bookmarkEnd w:id="52"/>
-      <w:bookmarkEnd w:id="53"/>
-    </w:p>
-    <w:p>
-      <w:pPr>
-        <w:rPr>
-          <w:rFonts w:hint="default"/>
-          <w:lang w:val="en-US" w:eastAsia="zh-CN"/>
-        </w:rPr>
-      </w:pPr>
-      <w:r>
-        <w:rPr>
-          <w:rFonts w:hint="default"/>
-          <w:lang w:val="en-US" w:eastAsia="zh-CN"/>
-        </w:rPr>
-        <w:t>LogConfig</w:t>
-      </w:r>
-      <w:r>
-        <w:rPr>
-          <w:rFonts w:hint="eastAsia"/>
-          <w:lang w:val="en-US" w:eastAsia="zh-CN"/>
-        </w:rPr>
-        <w:t xml:space="preserve"> Configure</w:t>
+        <w:t>nIPType</w:t>
+      </w:r>
+      <w:r>
+        <w:rPr>
+          <w:rFonts w:hint="eastAsia"/>
+          <w:lang w:val="en-US" w:eastAsia="zh-CN"/>
+        </w:rPr>
+        <w:t>:Network type, TCP or UDP</w:t>
       </w:r>
     </w:p>
     <w:p>
@@ -10661,14 +10489,14 @@
           <w:rFonts w:hint="default"/>
           <w:lang w:val="en-US" w:eastAsia="zh-CN"/>
         </w:rPr>
-        <w:t>nMaxSize</w:t>
-      </w:r>
-      <w:r>
-        <w:rPr>
-          <w:rFonts w:hint="eastAsia"/>
-          <w:lang w:val="en-US" w:eastAsia="zh-CN"/>
-        </w:rPr>
-        <w:t>:Log file size</w:t>
+        <w:t>nPort</w:t>
+      </w:r>
+      <w:r>
+        <w:rPr>
+          <w:rFonts w:hint="eastAsia"/>
+          <w:lang w:val="en-US" w:eastAsia="zh-CN"/>
+        </w:rPr>
+        <w:t xml:space="preserve">:port </w:t>
       </w:r>
     </w:p>
     <w:p>
@@ -10688,14 +10516,57 @@
           <w:rFonts w:hint="default"/>
           <w:lang w:val="en-US" w:eastAsia="zh-CN"/>
         </w:rPr>
-        <w:t>nMaxCount</w:t>
-      </w:r>
-      <w:r>
-        <w:rPr>
-          <w:rFonts w:hint="eastAsia"/>
-          <w:lang w:val="en-US" w:eastAsia="zh-CN"/>
-        </w:rPr>
-        <w:t>:Log File Number</w:t>
+        <w:t>tszIPAddr</w:t>
+      </w:r>
+      <w:r>
+        <w:rPr>
+          <w:rFonts w:hint="eastAsia"/>
+          <w:lang w:val="en-US" w:eastAsia="zh-CN"/>
+        </w:rPr>
+        <w:t>:service ip address</w:t>
+      </w:r>
+    </w:p>
+    <w:p>
+      <w:pPr>
+        <w:pStyle w:val="4"/>
+        <w:bidi w:val="0"/>
+        <w:rPr>
+          <w:rFonts w:hint="eastAsia"/>
+          <w:lang w:val="en-US" w:eastAsia="zh-CN"/>
+        </w:rPr>
+      </w:pPr>
+      <w:bookmarkStart w:id="52" w:name="_Toc17763"/>
+      <w:bookmarkStart w:id="53" w:name="_Toc25829"/>
+      <w:r>
+        <w:rPr>
+          <w:rFonts w:hint="eastAsia"/>
+          <w:lang w:val="en-US" w:eastAsia="zh-CN"/>
+        </w:rPr>
+        <w:t>4.1.4 Log Configure</w:t>
+      </w:r>
+      <w:bookmarkEnd w:id="52"/>
+      <w:bookmarkEnd w:id="53"/>
+    </w:p>
+    <w:p>
+      <w:pPr>
+        <w:rPr>
+          <w:rFonts w:hint="default"/>
+          <w:lang w:val="en-US" w:eastAsia="zh-CN"/>
+        </w:rPr>
+      </w:pPr>
+      <w:r>
+        <w:rPr>
+          <w:rFonts w:hint="default"/>
+          <w:lang w:val="en-US" w:eastAsia="zh-CN"/>
+        </w:rPr>
+        <w:t>LogConfig</w:t>
+      </w:r>
+      <w:r>
+        <w:rPr>
+          <w:rFonts w:hint="eastAsia"/>
+          <w:lang w:val="en-US" w:eastAsia="zh-CN"/>
+        </w:rPr>
+        <w:t xml:space="preserve"> Configure</w:t>
       </w:r>
     </w:p>
     <w:p>
@@ -10715,14 +10586,14 @@
           <w:rFonts w:hint="default"/>
           <w:lang w:val="en-US" w:eastAsia="zh-CN"/>
         </w:rPr>
-        <w:t>nLogLeave</w:t>
-      </w:r>
-      <w:r>
-        <w:rPr>
-          <w:rFonts w:hint="eastAsia"/>
-          <w:lang w:val="en-US" w:eastAsia="zh-CN"/>
-        </w:rPr>
-        <w:t>:Allow save level</w:t>
+        <w:t>nMaxSize</w:t>
+      </w:r>
+      <w:r>
+        <w:rPr>
+          <w:rFonts w:hint="eastAsia"/>
+          <w:lang w:val="en-US" w:eastAsia="zh-CN"/>
+        </w:rPr>
+        <w:t>:Log file size</w:t>
       </w:r>
     </w:p>
     <w:p>
@@ -10742,105 +10613,14 @@
           <w:rFonts w:hint="default"/>
           <w:lang w:val="en-US" w:eastAsia="zh-CN"/>
         </w:rPr>
-        <w:t>tszLogFile</w:t>
-      </w:r>
-      <w:r>
-        <w:rPr>
-          <w:rFonts w:hint="eastAsia"/>
-          <w:lang w:val="en-US" w:eastAsia="zh-CN"/>
-        </w:rPr>
-        <w:t>:log file address</w:t>
-      </w:r>
-    </w:p>
-    <w:p>
-      <w:pPr>
-        <w:pStyle w:val="4"/>
-        <w:bidi w:val="0"/>
-        <w:rPr>
-          <w:rFonts w:hint="default"/>
-          <w:lang w:val="en-US" w:eastAsia="zh-CN"/>
-        </w:rPr>
-      </w:pPr>
-      <w:bookmarkStart w:id="54" w:name="_Toc23469"/>
-      <w:bookmarkStart w:id="55" w:name="_Toc7278"/>
-      <w:r>
-        <w:rPr>
-          <w:rFonts w:hint="eastAsia"/>
-          <w:lang w:val="en-US" w:eastAsia="zh-CN"/>
-        </w:rPr>
-        <w:t xml:space="preserve">4.1.5 </w:t>
-      </w:r>
-      <w:bookmarkEnd w:id="54"/>
-      <w:r>
-        <w:rPr>
-          <w:rFonts w:hint="eastAsia"/>
-          <w:lang w:val="en-US" w:eastAsia="zh-CN"/>
-        </w:rPr>
-        <w:t>Version Configure</w:t>
-      </w:r>
-      <w:bookmarkEnd w:id="55"/>
-    </w:p>
-    <w:p>
-      <w:pPr>
-        <w:rPr>
-          <w:rFonts w:hint="eastAsia"/>
-          <w:lang w:val="en-US" w:eastAsia="zh-CN"/>
-        </w:rPr>
-      </w:pPr>
-      <w:r>
-        <w:rPr>
-          <w:rFonts w:hint="default"/>
-          <w:lang w:val="en-US" w:eastAsia="zh-CN"/>
-        </w:rPr>
-        <w:t>VersionList</w:t>
-      </w:r>
-      <w:r>
-        <w:rPr>
-          <w:rFonts w:hint="eastAsia"/>
-          <w:lang w:val="en-US" w:eastAsia="zh-CN"/>
-        </w:rPr>
-        <w:t xml:space="preserve"> Array</w:t>
-      </w:r>
-    </w:p>
-    <w:p>
-      <w:pPr>
-        <w:pStyle w:val="4"/>
-        <w:bidi w:val="0"/>
-        <w:rPr>
-          <w:rFonts w:hint="default"/>
-          <w:lang w:val="en-US" w:eastAsia="zh-CN"/>
-        </w:rPr>
-      </w:pPr>
-      <w:bookmarkStart w:id="56" w:name="_Toc20472"/>
-      <w:r>
-        <w:rPr>
-          <w:rFonts w:hint="eastAsia"/>
-          <w:lang w:val="en-US" w:eastAsia="zh-CN"/>
-        </w:rPr>
-        <w:t>4.1.6 RPC Configure</w:t>
-      </w:r>
-      <w:bookmarkEnd w:id="56"/>
-    </w:p>
-    <w:p>
-      <w:pPr>
-        <w:rPr>
-          <w:rFonts w:hint="default"/>
-          <w:lang w:val="en-US" w:eastAsia="zh-CN"/>
-        </w:rPr>
-      </w:pPr>
-      <w:r>
-        <w:rPr>
-          <w:rFonts w:hint="default"/>
-          <w:lang w:val="en-US" w:eastAsia="zh-CN"/>
-        </w:rPr>
-        <w:t>RPCConfig</w:t>
-      </w:r>
-      <w:r>
-        <w:rPr>
-          <w:rFonts w:hint="eastAsia"/>
-          <w:lang w:val="en-US" w:eastAsia="zh-CN"/>
-        </w:rPr>
-        <w:t xml:space="preserve"> Configure</w:t>
+        <w:t>nMaxCount</w:t>
+      </w:r>
+      <w:r>
+        <w:rPr>
+          <w:rFonts w:hint="eastAsia"/>
+          <w:lang w:val="en-US" w:eastAsia="zh-CN"/>
+        </w:rPr>
+        <w:t>:Log File Number</w:t>
       </w:r>
     </w:p>
     <w:p>
@@ -10860,14 +10640,14 @@
           <w:rFonts w:hint="default"/>
           <w:lang w:val="en-US" w:eastAsia="zh-CN"/>
         </w:rPr>
-        <w:t>nPort</w:t>
-      </w:r>
-      <w:r>
-        <w:rPr>
-          <w:rFonts w:hint="eastAsia"/>
-          <w:lang w:val="en-US" w:eastAsia="zh-CN"/>
-        </w:rPr>
-        <w:t>:RPC Service port</w:t>
+        <w:t>nLogLeave</w:t>
+      </w:r>
+      <w:r>
+        <w:rPr>
+          <w:rFonts w:hint="eastAsia"/>
+          <w:lang w:val="en-US" w:eastAsia="zh-CN"/>
+        </w:rPr>
+        <w:t>:Allow save level</w:t>
       </w:r>
     </w:p>
     <w:p>
@@ -10887,14 +10667,105 @@
           <w:rFonts w:hint="default"/>
           <w:lang w:val="en-US" w:eastAsia="zh-CN"/>
         </w:rPr>
-        <w:t>nThread</w:t>
-      </w:r>
-      <w:r>
-        <w:rPr>
-          <w:rFonts w:hint="eastAsia"/>
-          <w:lang w:val="en-US" w:eastAsia="zh-CN"/>
-        </w:rPr>
-        <w:t>:RCP service threads</w:t>
+        <w:t>tszLogFile</w:t>
+      </w:r>
+      <w:r>
+        <w:rPr>
+          <w:rFonts w:hint="eastAsia"/>
+          <w:lang w:val="en-US" w:eastAsia="zh-CN"/>
+        </w:rPr>
+        <w:t>:log file address</w:t>
+      </w:r>
+    </w:p>
+    <w:p>
+      <w:pPr>
+        <w:pStyle w:val="4"/>
+        <w:bidi w:val="0"/>
+        <w:rPr>
+          <w:rFonts w:hint="default"/>
+          <w:lang w:val="en-US" w:eastAsia="zh-CN"/>
+        </w:rPr>
+      </w:pPr>
+      <w:bookmarkStart w:id="54" w:name="_Toc23469"/>
+      <w:bookmarkStart w:id="55" w:name="_Toc9505"/>
+      <w:r>
+        <w:rPr>
+          <w:rFonts w:hint="eastAsia"/>
+          <w:lang w:val="en-US" w:eastAsia="zh-CN"/>
+        </w:rPr>
+        <w:t xml:space="preserve">4.1.5 </w:t>
+      </w:r>
+      <w:bookmarkEnd w:id="54"/>
+      <w:r>
+        <w:rPr>
+          <w:rFonts w:hint="eastAsia"/>
+          <w:lang w:val="en-US" w:eastAsia="zh-CN"/>
+        </w:rPr>
+        <w:t>Version Configure</w:t>
+      </w:r>
+      <w:bookmarkEnd w:id="55"/>
+    </w:p>
+    <w:p>
+      <w:pPr>
+        <w:rPr>
+          <w:rFonts w:hint="eastAsia"/>
+          <w:lang w:val="en-US" w:eastAsia="zh-CN"/>
+        </w:rPr>
+      </w:pPr>
+      <w:r>
+        <w:rPr>
+          <w:rFonts w:hint="default"/>
+          <w:lang w:val="en-US" w:eastAsia="zh-CN"/>
+        </w:rPr>
+        <w:t>VersionList</w:t>
+      </w:r>
+      <w:r>
+        <w:rPr>
+          <w:rFonts w:hint="eastAsia"/>
+          <w:lang w:val="en-US" w:eastAsia="zh-CN"/>
+        </w:rPr>
+        <w:t xml:space="preserve"> Array</w:t>
+      </w:r>
+    </w:p>
+    <w:p>
+      <w:pPr>
+        <w:pStyle w:val="4"/>
+        <w:bidi w:val="0"/>
+        <w:rPr>
+          <w:rFonts w:hint="default"/>
+          <w:lang w:val="en-US" w:eastAsia="zh-CN"/>
+        </w:rPr>
+      </w:pPr>
+      <w:bookmarkStart w:id="56" w:name="_Toc13605"/>
+      <w:r>
+        <w:rPr>
+          <w:rFonts w:hint="eastAsia"/>
+          <w:lang w:val="en-US" w:eastAsia="zh-CN"/>
+        </w:rPr>
+        <w:t>4.1.6 RPC Configure</w:t>
+      </w:r>
+      <w:bookmarkEnd w:id="56"/>
+    </w:p>
+    <w:p>
+      <w:pPr>
+        <w:rPr>
+          <w:rFonts w:hint="default"/>
+          <w:lang w:val="en-US" w:eastAsia="zh-CN"/>
+        </w:rPr>
+      </w:pPr>
+      <w:r>
+        <w:rPr>
+          <w:rFonts w:hint="default"/>
+          <w:lang w:val="en-US" w:eastAsia="zh-CN"/>
+        </w:rPr>
+        <w:t>RPCConfig</w:t>
+      </w:r>
+      <w:r>
+        <w:rPr>
+          <w:rFonts w:hint="eastAsia"/>
+          <w:lang w:val="en-US" w:eastAsia="zh-CN"/>
+        </w:rPr>
+        <w:t xml:space="preserve"> Configure</w:t>
       </w:r>
     </w:p>
     <w:p>
@@ -10914,14 +10785,14 @@
           <w:rFonts w:hint="default"/>
           <w:lang w:val="en-US" w:eastAsia="zh-CN"/>
         </w:rPr>
-        <w:t>nClient</w:t>
-      </w:r>
-      <w:r>
-        <w:rPr>
-          <w:rFonts w:hint="eastAsia"/>
-          <w:lang w:val="en-US" w:eastAsia="zh-CN"/>
-        </w:rPr>
-        <w:t>:max client count</w:t>
+        <w:t>nPort</w:t>
+      </w:r>
+      <w:r>
+        <w:rPr>
+          <w:rFonts w:hint="eastAsia"/>
+          <w:lang w:val="en-US" w:eastAsia="zh-CN"/>
+        </w:rPr>
+        <w:t>:RPC Service port</w:t>
       </w:r>
     </w:p>
     <w:p>
@@ -10941,14 +10812,14 @@
           <w:rFonts w:hint="default"/>
           <w:lang w:val="en-US" w:eastAsia="zh-CN"/>
         </w:rPr>
-        <w:t>nTimeCheck</w:t>
-      </w:r>
-      <w:r>
-        <w:rPr>
-          <w:rFonts w:hint="eastAsia"/>
-          <w:lang w:val="en-US" w:eastAsia="zh-CN"/>
-        </w:rPr>
-        <w:t>:timeout check number</w:t>
+        <w:t>nThread</w:t>
+      </w:r>
+      <w:r>
+        <w:rPr>
+          <w:rFonts w:hint="eastAsia"/>
+          <w:lang w:val="en-US" w:eastAsia="zh-CN"/>
+        </w:rPr>
+        <w:t>:RCP service threads</w:t>
       </w:r>
     </w:p>
     <w:p>
@@ -10959,101 +10830,23 @@
         </w:numPr>
         <w:ind w:left="420" w:leftChars="0" w:hanging="420" w:firstLineChars="0"/>
         <w:rPr>
-          <w:rFonts w:hint="eastAsia"/>
-          <w:lang w:val="en-US" w:eastAsia="zh-CN"/>
-        </w:rPr>
-      </w:pPr>
-      <w:r>
-        <w:rPr>
-          <w:rFonts w:hint="default"/>
-          <w:lang w:val="en-US" w:eastAsia="zh-CN"/>
-        </w:rPr>
-        <w:t>nTimeOut</w:t>
-      </w:r>
-      <w:r>
-        <w:rPr>
-          <w:rFonts w:hint="eastAsia"/>
-          <w:lang w:val="en-US" w:eastAsia="zh-CN"/>
-        </w:rPr>
-        <w:t>:timeout second</w:t>
-      </w:r>
-    </w:p>
-    <w:p>
-      <w:pPr>
-        <w:pStyle w:val="3"/>
-        <w:bidi w:val="0"/>
-        <w:rPr>
-          <w:rFonts w:hint="eastAsia"/>
-          <w:lang w:val="en-US" w:eastAsia="zh-CN"/>
-        </w:rPr>
-      </w:pPr>
-      <w:bookmarkStart w:id="57" w:name="_Toc2109"/>
-      <w:r>
-        <w:rPr>
-          <w:rFonts w:hint="eastAsia"/>
-          <w:lang w:val="en-US" w:eastAsia="zh-CN"/>
-        </w:rPr>
-        <w:t>4.2 process deamon configure</w:t>
-      </w:r>
-      <w:bookmarkEnd w:id="57"/>
-    </w:p>
-    <w:p>
-      <w:pPr>
-        <w:rPr>
-          <w:rFonts w:hint="eastAsia"/>
-          <w:lang w:val="en-US" w:eastAsia="zh-CN"/>
-        </w:rPr>
-      </w:pPr>
-      <w:r>
-        <w:rPr>
-          <w:rFonts w:hint="eastAsia"/>
-          <w:lang w:val="en-US" w:eastAsia="zh-CN"/>
-        </w:rPr>
-        <w:t>Configure file:XEngine_ConfigList.json</w:t>
-      </w:r>
-    </w:p>
-    <w:p>
-      <w:pPr>
-        <w:rPr>
-          <w:rFonts w:hint="default"/>
-          <w:lang w:val="en-US" w:eastAsia="zh-CN"/>
-        </w:rPr>
-      </w:pPr>
-      <w:r>
-        <w:rPr>
-          <w:rFonts w:hint="default"/>
-          <w:lang w:val="en-US" w:eastAsia="zh-CN"/>
-        </w:rPr>
-        <w:t>ListCount</w:t>
-      </w:r>
-      <w:r>
-        <w:rPr>
-          <w:rFonts w:hint="eastAsia"/>
-          <w:lang w:val="en-US" w:eastAsia="zh-CN"/>
-        </w:rPr>
-        <w:t>:deamon process number</w:t>
-      </w:r>
-    </w:p>
-    <w:p>
-      <w:pPr>
-        <w:rPr>
-          <w:rFonts w:hint="eastAsia"/>
-          <w:lang w:val="en-US" w:eastAsia="zh-CN"/>
-        </w:rPr>
-      </w:pPr>
-      <w:r>
-        <w:rPr>
-          <w:rFonts w:hint="default"/>
-          <w:lang w:val="en-US" w:eastAsia="zh-CN"/>
-        </w:rPr>
-        <w:t>ListArray</w:t>
-      </w:r>
-      <w:r>
-        <w:rPr>
-          <w:rFonts w:hint="eastAsia"/>
-          <w:lang w:val="en-US" w:eastAsia="zh-CN"/>
-        </w:rPr>
-        <w:t>:process list</w:t>
+          <w:rFonts w:hint="default"/>
+          <w:lang w:val="en-US" w:eastAsia="zh-CN"/>
+        </w:rPr>
+      </w:pPr>
+      <w:r>
+        <w:rPr>
+          <w:rFonts w:hint="default"/>
+          <w:lang w:val="en-US" w:eastAsia="zh-CN"/>
+        </w:rPr>
+        <w:t>nClient</w:t>
+      </w:r>
+      <w:r>
+        <w:rPr>
+          <w:rFonts w:hint="eastAsia"/>
+          <w:lang w:val="en-US" w:eastAsia="zh-CN"/>
+        </w:rPr>
+        <w:t>:max client count</w:t>
       </w:r>
     </w:p>
     <w:p>
@@ -11070,10 +10863,17 @@
       </w:pPr>
       <w:r>
         <w:rPr>
-          <w:rFonts w:hint="eastAsia"/>
-          <w:lang w:val="en-US" w:eastAsia="zh-CN"/>
-        </w:rPr>
-        <w:t>APPName:process name</w:t>
+          <w:rFonts w:hint="default"/>
+          <w:lang w:val="en-US" w:eastAsia="zh-CN"/>
+        </w:rPr>
+        <w:t>nTimeCheck</w:t>
+      </w:r>
+      <w:r>
+        <w:rPr>
+          <w:rFonts w:hint="eastAsia"/>
+          <w:lang w:val="en-US" w:eastAsia="zh-CN"/>
+        </w:rPr>
+        <w:t>:timeout check number</w:t>
       </w:r>
     </w:p>
     <w:p>
@@ -11084,23 +10884,101 @@
         </w:numPr>
         <w:ind w:left="420" w:leftChars="0" w:hanging="420" w:firstLineChars="0"/>
         <w:rPr>
-          <w:rFonts w:hint="default"/>
-          <w:lang w:val="en-US" w:eastAsia="zh-CN"/>
-        </w:rPr>
-      </w:pPr>
-      <w:r>
-        <w:rPr>
-          <w:rFonts w:hint="default"/>
-          <w:lang w:val="en-US" w:eastAsia="zh-CN"/>
-        </w:rPr>
-        <w:t>APPPath</w:t>
-      </w:r>
-      <w:r>
-        <w:rPr>
-          <w:rFonts w:hint="eastAsia"/>
-          <w:lang w:val="en-US" w:eastAsia="zh-CN"/>
-        </w:rPr>
-        <w:t>:process path</w:t>
+          <w:rFonts w:hint="eastAsia"/>
+          <w:lang w:val="en-US" w:eastAsia="zh-CN"/>
+        </w:rPr>
+      </w:pPr>
+      <w:r>
+        <w:rPr>
+          <w:rFonts w:hint="default"/>
+          <w:lang w:val="en-US" w:eastAsia="zh-CN"/>
+        </w:rPr>
+        <w:t>nTimeOut</w:t>
+      </w:r>
+      <w:r>
+        <w:rPr>
+          <w:rFonts w:hint="eastAsia"/>
+          <w:lang w:val="en-US" w:eastAsia="zh-CN"/>
+        </w:rPr>
+        <w:t>:timeout second</w:t>
+      </w:r>
+    </w:p>
+    <w:p>
+      <w:pPr>
+        <w:pStyle w:val="3"/>
+        <w:bidi w:val="0"/>
+        <w:rPr>
+          <w:rFonts w:hint="eastAsia"/>
+          <w:lang w:val="en-US" w:eastAsia="zh-CN"/>
+        </w:rPr>
+      </w:pPr>
+      <w:bookmarkStart w:id="57" w:name="_Toc14692"/>
+      <w:r>
+        <w:rPr>
+          <w:rFonts w:hint="eastAsia"/>
+          <w:lang w:val="en-US" w:eastAsia="zh-CN"/>
+        </w:rPr>
+        <w:t>4.2 process deamon configure</w:t>
+      </w:r>
+      <w:bookmarkEnd w:id="57"/>
+    </w:p>
+    <w:p>
+      <w:pPr>
+        <w:rPr>
+          <w:rFonts w:hint="eastAsia"/>
+          <w:lang w:val="en-US" w:eastAsia="zh-CN"/>
+        </w:rPr>
+      </w:pPr>
+      <w:r>
+        <w:rPr>
+          <w:rFonts w:hint="eastAsia"/>
+          <w:lang w:val="en-US" w:eastAsia="zh-CN"/>
+        </w:rPr>
+        <w:t>Configure file:XEngine_ConfigList.json</w:t>
+      </w:r>
+    </w:p>
+    <w:p>
+      <w:pPr>
+        <w:rPr>
+          <w:rFonts w:hint="default"/>
+          <w:lang w:val="en-US" w:eastAsia="zh-CN"/>
+        </w:rPr>
+      </w:pPr>
+      <w:r>
+        <w:rPr>
+          <w:rFonts w:hint="default"/>
+          <w:lang w:val="en-US" w:eastAsia="zh-CN"/>
+        </w:rPr>
+        <w:t>ListCount</w:t>
+      </w:r>
+      <w:r>
+        <w:rPr>
+          <w:rFonts w:hint="eastAsia"/>
+          <w:lang w:val="en-US" w:eastAsia="zh-CN"/>
+        </w:rPr>
+        <w:t>:deamon process number</w:t>
+      </w:r>
+    </w:p>
+    <w:p>
+      <w:pPr>
+        <w:rPr>
+          <w:rFonts w:hint="eastAsia"/>
+          <w:lang w:val="en-US" w:eastAsia="zh-CN"/>
+        </w:rPr>
+      </w:pPr>
+      <w:r>
+        <w:rPr>
+          <w:rFonts w:hint="default"/>
+          <w:lang w:val="en-US" w:eastAsia="zh-CN"/>
+        </w:rPr>
+        <w:t>ListArray</w:t>
+      </w:r>
+      <w:r>
+        <w:rPr>
+          <w:rFonts w:hint="eastAsia"/>
+          <w:lang w:val="en-US" w:eastAsia="zh-CN"/>
+        </w:rPr>
+        <w:t>:process list</w:t>
       </w:r>
     </w:p>
     <w:p>
@@ -11117,17 +10995,10 @@
       </w:pPr>
       <w:r>
         <w:rPr>
-          <w:rFonts w:hint="default"/>
-          <w:lang w:val="en-US" w:eastAsia="zh-CN"/>
-        </w:rPr>
-        <w:t>APPAutoStart</w:t>
-      </w:r>
-      <w:r>
-        <w:rPr>
-          <w:rFonts w:hint="eastAsia"/>
-          <w:lang w:val="en-US" w:eastAsia="zh-CN"/>
-        </w:rPr>
-        <w:t>:whether auto start</w:t>
+          <w:rFonts w:hint="eastAsia"/>
+          <w:lang w:val="en-US" w:eastAsia="zh-CN"/>
+        </w:rPr>
+        <w:t>APPName:process name</w:t>
       </w:r>
     </w:p>
     <w:p>
@@ -11147,14 +11018,14 @@
           <w:rFonts w:hint="default"/>
           <w:lang w:val="en-US" w:eastAsia="zh-CN"/>
         </w:rPr>
-        <w:t>APPService</w:t>
-      </w:r>
-      <w:r>
-        <w:rPr>
-          <w:rFonts w:hint="eastAsia"/>
-          <w:lang w:val="en-US" w:eastAsia="zh-CN"/>
-        </w:rPr>
-        <w:t>:whether is service</w:t>
+        <w:t>APPPath</w:t>
+      </w:r>
+      <w:r>
+        <w:rPr>
+          <w:rFonts w:hint="eastAsia"/>
+          <w:lang w:val="en-US" w:eastAsia="zh-CN"/>
+        </w:rPr>
+        <w:t>:process path</w:t>
       </w:r>
     </w:p>
     <w:p>
@@ -11174,14 +11045,14 @@
           <w:rFonts w:hint="default"/>
           <w:lang w:val="en-US" w:eastAsia="zh-CN"/>
         </w:rPr>
-        <w:t>APPReTime</w:t>
-      </w:r>
-      <w:r>
-        <w:rPr>
-          <w:rFonts w:hint="eastAsia"/>
-          <w:lang w:val="en-US" w:eastAsia="zh-CN"/>
-        </w:rPr>
-        <w:t>:set auto restart,unit second</w:t>
+        <w:t>APPAutoStart</w:t>
+      </w:r>
+      <w:r>
+        <w:rPr>
+          <w:rFonts w:hint="eastAsia"/>
+          <w:lang w:val="en-US" w:eastAsia="zh-CN"/>
+        </w:rPr>
+        <w:t>:whether auto start</w:t>
       </w:r>
     </w:p>
     <w:p>
@@ -11201,169 +11072,14 @@
           <w:rFonts w:hint="default"/>
           <w:lang w:val="en-US" w:eastAsia="zh-CN"/>
         </w:rPr>
-        <w:t>APPEnable</w:t>
-      </w:r>
-      <w:r>
-        <w:rPr>
-          <w:rFonts w:hint="eastAsia"/>
-          <w:lang w:val="en-US" w:eastAsia="zh-CN"/>
-        </w:rPr>
-        <w:t>:whether enable configure</w:t>
-      </w:r>
-    </w:p>
-    <w:p>
-      <w:pPr>
-        <w:pStyle w:val="2"/>
-        <w:bidi w:val="0"/>
-        <w:rPr>
-          <w:rFonts w:hint="eastAsia"/>
-          <w:lang w:val="en-US" w:eastAsia="zh-CN"/>
-        </w:rPr>
-      </w:pPr>
-      <w:bookmarkStart w:id="58" w:name="_Toc11639"/>
-      <w:r>
-        <w:rPr>
-          <w:rFonts w:hint="eastAsia"/>
-          <w:lang w:val="en-US" w:eastAsia="zh-CN"/>
-        </w:rPr>
-        <w:t>五 Advanced configuration</w:t>
-      </w:r>
-      <w:bookmarkEnd w:id="58"/>
-    </w:p>
-    <w:p>
-      <w:pPr>
-        <w:pStyle w:val="3"/>
-        <w:bidi w:val="0"/>
-        <w:rPr>
-          <w:rFonts w:hint="default"/>
-          <w:lang w:val="en-US" w:eastAsia="zh-CN"/>
-        </w:rPr>
-      </w:pPr>
-      <w:bookmarkStart w:id="59" w:name="_Toc28654"/>
-      <w:bookmarkStart w:id="60" w:name="_Toc16280"/>
-      <w:r>
-        <w:rPr>
-          <w:rFonts w:hint="eastAsia"/>
-          <w:lang w:val="en-US" w:eastAsia="zh-CN"/>
-        </w:rPr>
-        <w:t xml:space="preserve">5.1 </w:t>
-      </w:r>
-      <w:bookmarkEnd w:id="59"/>
-      <w:r>
-        <w:rPr>
-          <w:rFonts w:hint="eastAsia"/>
-          <w:lang w:val="en-US" w:eastAsia="zh-CN"/>
-        </w:rPr>
-        <w:t>EMail Report</w:t>
-      </w:r>
-      <w:bookmarkEnd w:id="60"/>
-    </w:p>
-    <w:p>
-      <w:pPr>
-        <w:ind w:firstLine="420"/>
-        <w:rPr>
-          <w:rFonts w:hint="eastAsia"/>
-          <w:lang w:val="en-US" w:eastAsia="zh-CN"/>
-        </w:rPr>
-      </w:pPr>
-      <w:r>
-        <w:rPr>
-          <w:rFonts w:hint="eastAsia"/>
-          <w:lang w:val="en-US" w:eastAsia="zh-CN"/>
-        </w:rPr>
-        <w:t>Email report is to send a report email to the specified email address when the program is started for the first time.</w:t>
-      </w:r>
-    </w:p>
-    <w:p>
-      <w:pPr>
-        <w:ind w:firstLine="420"/>
-        <w:rPr>
-          <w:rFonts w:hint="eastAsia"/>
-          <w:lang w:val="en-US" w:eastAsia="zh-CN"/>
-        </w:rPr>
-      </w:pPr>
-      <w:r>
-        <w:rPr>
-          <w:rFonts w:hint="eastAsia"/>
-          <w:lang w:val="en-US" w:eastAsia="zh-CN"/>
-        </w:rPr>
-        <w:t>You need to configure it before start the software.</w:t>
-      </w:r>
-    </w:p>
-    <w:p>
-      <w:pPr>
-        <w:ind w:firstLine="420"/>
-        <w:rPr>
-          <w:rFonts w:hint="eastAsia"/>
-          <w:lang w:val="en-US" w:eastAsia="zh-CN"/>
-        </w:rPr>
-      </w:pPr>
-      <w:r>
-        <w:rPr>
-          <w:rFonts w:hint="eastAsia"/>
-          <w:lang w:val="en-US" w:eastAsia="zh-CN"/>
-        </w:rPr>
-        <w:t>This configuration will be encrypted by the program, because some sensitive information is designed.</w:t>
-      </w:r>
-    </w:p>
-    <w:p>
-      <w:pPr>
-        <w:pStyle w:val="4"/>
-        <w:bidi w:val="0"/>
-        <w:rPr>
-          <w:rFonts w:hint="default"/>
-          <w:lang w:val="en-US" w:eastAsia="zh-CN"/>
-        </w:rPr>
-      </w:pPr>
-      <w:bookmarkStart w:id="61" w:name="_Toc6416"/>
-      <w:bookmarkStart w:id="62" w:name="_Toc32754"/>
-      <w:r>
-        <w:rPr>
-          <w:rFonts w:hint="eastAsia"/>
-          <w:lang w:val="en-US" w:eastAsia="zh-CN"/>
-        </w:rPr>
-        <w:t xml:space="preserve">5.1.1 </w:t>
-      </w:r>
-      <w:bookmarkEnd w:id="61"/>
-      <w:r>
-        <w:rPr>
-          <w:rFonts w:hint="eastAsia"/>
-          <w:lang w:val="en-US" w:eastAsia="zh-CN"/>
-        </w:rPr>
-        <w:t>Configure File</w:t>
-      </w:r>
-      <w:bookmarkEnd w:id="62"/>
-    </w:p>
-    <w:p>
-      <w:pPr>
-        <w:ind w:firstLine="420"/>
-        <w:rPr>
-          <w:rFonts w:hint="eastAsia"/>
-          <w:lang w:val="en-US" w:eastAsia="zh-CN"/>
-        </w:rPr>
-      </w:pPr>
-      <w:r>
-        <w:rPr>
-          <w:rFonts w:hint="eastAsia"/>
-          <w:lang w:val="en-US" w:eastAsia="zh-CN"/>
-        </w:rPr>
-        <w:t>Configure File:XControl_EMail.ini</w:t>
-      </w:r>
-    </w:p>
-    <w:p>
-      <w:pPr>
-        <w:ind w:firstLine="420"/>
-        <w:rPr>
-          <w:rFonts w:hint="default"/>
-          <w:lang w:val="en-US" w:eastAsia="zh-CN"/>
-        </w:rPr>
-      </w:pPr>
-      <w:r>
-        <w:rPr>
-          <w:rFonts w:hint="default"/>
-          <w:lang w:val="en-US" w:eastAsia="zh-CN"/>
-        </w:rPr>
-        <w:t>[Email]</w:t>
+        <w:t>APPService</w:t>
+      </w:r>
+      <w:r>
+        <w:rPr>
+          <w:rFonts w:hint="eastAsia"/>
+          <w:lang w:val="en-US" w:eastAsia="zh-CN"/>
+        </w:rPr>
+        <w:t>:whether is service</w:t>
       </w:r>
     </w:p>
     <w:p>
@@ -11383,14 +11099,14 @@
           <w:rFonts w:hint="default"/>
           <w:lang w:val="en-US" w:eastAsia="zh-CN"/>
         </w:rPr>
-        <w:t>SmtpAddr=</w:t>
-      </w:r>
-      <w:r>
-        <w:rPr>
-          <w:rFonts w:hint="eastAsia"/>
-          <w:lang w:val="en-US" w:eastAsia="zh-CN"/>
-        </w:rPr>
-        <w:t>email service</w:t>
+        <w:t>APPReTime</w:t>
+      </w:r>
+      <w:r>
+        <w:rPr>
+          <w:rFonts w:hint="eastAsia"/>
+          <w:lang w:val="en-US" w:eastAsia="zh-CN"/>
+        </w:rPr>
+        <w:t>:set auto restart,unit second</w:t>
       </w:r>
     </w:p>
     <w:p>
@@ -11410,14 +11126,169 @@
           <w:rFonts w:hint="default"/>
           <w:lang w:val="en-US" w:eastAsia="zh-CN"/>
         </w:rPr>
-        <w:t>SmtpUser=</w:t>
-      </w:r>
-      <w:r>
-        <w:rPr>
-          <w:rFonts w:hint="eastAsia"/>
-          <w:lang w:val="en-US" w:eastAsia="zh-CN"/>
-        </w:rPr>
-        <w:t xml:space="preserve">user </w:t>
+        <w:t>APPEnable</w:t>
+      </w:r>
+      <w:r>
+        <w:rPr>
+          <w:rFonts w:hint="eastAsia"/>
+          <w:lang w:val="en-US" w:eastAsia="zh-CN"/>
+        </w:rPr>
+        <w:t>:whether enable configure</w:t>
+      </w:r>
+    </w:p>
+    <w:p>
+      <w:pPr>
+        <w:pStyle w:val="2"/>
+        <w:bidi w:val="0"/>
+        <w:rPr>
+          <w:rFonts w:hint="eastAsia"/>
+          <w:lang w:val="en-US" w:eastAsia="zh-CN"/>
+        </w:rPr>
+      </w:pPr>
+      <w:bookmarkStart w:id="58" w:name="_Toc23667"/>
+      <w:r>
+        <w:rPr>
+          <w:rFonts w:hint="eastAsia"/>
+          <w:lang w:val="en-US" w:eastAsia="zh-CN"/>
+        </w:rPr>
+        <w:t>五 Advanced configuration</w:t>
+      </w:r>
+      <w:bookmarkEnd w:id="58"/>
+    </w:p>
+    <w:p>
+      <w:pPr>
+        <w:pStyle w:val="3"/>
+        <w:bidi w:val="0"/>
+        <w:rPr>
+          <w:rFonts w:hint="default"/>
+          <w:lang w:val="en-US" w:eastAsia="zh-CN"/>
+        </w:rPr>
+      </w:pPr>
+      <w:bookmarkStart w:id="59" w:name="_Toc28654"/>
+      <w:bookmarkStart w:id="60" w:name="_Toc15822"/>
+      <w:r>
+        <w:rPr>
+          <w:rFonts w:hint="eastAsia"/>
+          <w:lang w:val="en-US" w:eastAsia="zh-CN"/>
+        </w:rPr>
+        <w:t xml:space="preserve">5.1 </w:t>
+      </w:r>
+      <w:bookmarkEnd w:id="59"/>
+      <w:r>
+        <w:rPr>
+          <w:rFonts w:hint="eastAsia"/>
+          <w:lang w:val="en-US" w:eastAsia="zh-CN"/>
+        </w:rPr>
+        <w:t>EMail Report</w:t>
+      </w:r>
+      <w:bookmarkEnd w:id="60"/>
+    </w:p>
+    <w:p>
+      <w:pPr>
+        <w:ind w:firstLine="420"/>
+        <w:rPr>
+          <w:rFonts w:hint="eastAsia"/>
+          <w:lang w:val="en-US" w:eastAsia="zh-CN"/>
+        </w:rPr>
+      </w:pPr>
+      <w:r>
+        <w:rPr>
+          <w:rFonts w:hint="eastAsia"/>
+          <w:lang w:val="en-US" w:eastAsia="zh-CN"/>
+        </w:rPr>
+        <w:t>Email report is to send a report email to the specified email address when the program is started for the first time.</w:t>
+      </w:r>
+    </w:p>
+    <w:p>
+      <w:pPr>
+        <w:ind w:firstLine="420"/>
+        <w:rPr>
+          <w:rFonts w:hint="eastAsia"/>
+          <w:lang w:val="en-US" w:eastAsia="zh-CN"/>
+        </w:rPr>
+      </w:pPr>
+      <w:r>
+        <w:rPr>
+          <w:rFonts w:hint="eastAsia"/>
+          <w:lang w:val="en-US" w:eastAsia="zh-CN"/>
+        </w:rPr>
+        <w:t>You need to configure it before start the software.</w:t>
+      </w:r>
+    </w:p>
+    <w:p>
+      <w:pPr>
+        <w:ind w:firstLine="420"/>
+        <w:rPr>
+          <w:rFonts w:hint="eastAsia"/>
+          <w:lang w:val="en-US" w:eastAsia="zh-CN"/>
+        </w:rPr>
+      </w:pPr>
+      <w:r>
+        <w:rPr>
+          <w:rFonts w:hint="eastAsia"/>
+          <w:lang w:val="en-US" w:eastAsia="zh-CN"/>
+        </w:rPr>
+        <w:t>This configuration will be encrypted by the program, because some sensitive information is designed.</w:t>
+      </w:r>
+    </w:p>
+    <w:p>
+      <w:pPr>
+        <w:pStyle w:val="4"/>
+        <w:bidi w:val="0"/>
+        <w:rPr>
+          <w:rFonts w:hint="default"/>
+          <w:lang w:val="en-US" w:eastAsia="zh-CN"/>
+        </w:rPr>
+      </w:pPr>
+      <w:bookmarkStart w:id="61" w:name="_Toc6416"/>
+      <w:bookmarkStart w:id="62" w:name="_Toc27736"/>
+      <w:r>
+        <w:rPr>
+          <w:rFonts w:hint="eastAsia"/>
+          <w:lang w:val="en-US" w:eastAsia="zh-CN"/>
+        </w:rPr>
+        <w:t xml:space="preserve">5.1.1 </w:t>
+      </w:r>
+      <w:bookmarkEnd w:id="61"/>
+      <w:r>
+        <w:rPr>
+          <w:rFonts w:hint="eastAsia"/>
+          <w:lang w:val="en-US" w:eastAsia="zh-CN"/>
+        </w:rPr>
+        <w:t>Configure File</w:t>
+      </w:r>
+      <w:bookmarkEnd w:id="62"/>
+    </w:p>
+    <w:p>
+      <w:pPr>
+        <w:ind w:firstLine="420"/>
+        <w:rPr>
+          <w:rFonts w:hint="eastAsia"/>
+          <w:lang w:val="en-US" w:eastAsia="zh-CN"/>
+        </w:rPr>
+      </w:pPr>
+      <w:r>
+        <w:rPr>
+          <w:rFonts w:hint="eastAsia"/>
+          <w:lang w:val="en-US" w:eastAsia="zh-CN"/>
+        </w:rPr>
+        <w:t>Configure File:XControl_EMail.ini</w:t>
+      </w:r>
+    </w:p>
+    <w:p>
+      <w:pPr>
+        <w:ind w:firstLine="420"/>
+        <w:rPr>
+          <w:rFonts w:hint="default"/>
+          <w:lang w:val="en-US" w:eastAsia="zh-CN"/>
+        </w:rPr>
+      </w:pPr>
+      <w:r>
+        <w:rPr>
+          <w:rFonts w:hint="default"/>
+          <w:lang w:val="en-US" w:eastAsia="zh-CN"/>
+        </w:rPr>
+        <w:t>[Email]</w:t>
       </w:r>
     </w:p>
     <w:p>
@@ -11437,14 +11308,14 @@
           <w:rFonts w:hint="default"/>
           <w:lang w:val="en-US" w:eastAsia="zh-CN"/>
         </w:rPr>
-        <w:t>SmtpPass=</w:t>
-      </w:r>
-      <w:r>
-        <w:rPr>
-          <w:rFonts w:hint="eastAsia"/>
-          <w:lang w:val="en-US" w:eastAsia="zh-CN"/>
-        </w:rPr>
-        <w:t>password</w:t>
+        <w:t>SmtpAddr=</w:t>
+      </w:r>
+      <w:r>
+        <w:rPr>
+          <w:rFonts w:hint="eastAsia"/>
+          <w:lang w:val="en-US" w:eastAsia="zh-CN"/>
+        </w:rPr>
+        <w:t>email service</w:t>
       </w:r>
     </w:p>
     <w:p>
@@ -11464,30 +11335,14 @@
           <w:rFonts w:hint="default"/>
           <w:lang w:val="en-US" w:eastAsia="zh-CN"/>
         </w:rPr>
-        <w:t>SmtpFrom=</w:t>
-      </w:r>
-      <w:r>
-        <w:rPr>
-          <w:rFonts w:hint="eastAsia"/>
-          <w:lang w:val="en-US" w:eastAsia="zh-CN"/>
-        </w:rPr>
-        <w:t>sender email address</w:t>
-      </w:r>
-    </w:p>
-    <w:p>
-      <w:pPr>
-        <w:ind w:firstLine="420"/>
-        <w:rPr>
-          <w:rFonts w:hint="default"/>
-          <w:lang w:val="en-US" w:eastAsia="zh-CN"/>
-        </w:rPr>
-      </w:pPr>
-      <w:r>
-        <w:rPr>
-          <w:rFonts w:hint="default"/>
-          <w:lang w:val="en-US" w:eastAsia="zh-CN"/>
-        </w:rPr>
-        <w:t>[SendTo]</w:t>
+        <w:t>SmtpUser=</w:t>
+      </w:r>
+      <w:r>
+        <w:rPr>
+          <w:rFonts w:hint="eastAsia"/>
+          <w:lang w:val="en-US" w:eastAsia="zh-CN"/>
+        </w:rPr>
+        <w:t xml:space="preserve">user </w:t>
       </w:r>
     </w:p>
     <w:p>
@@ -11507,6 +11362,76 @@
           <w:rFonts w:hint="default"/>
           <w:lang w:val="en-US" w:eastAsia="zh-CN"/>
         </w:rPr>
+        <w:t>SmtpPass=</w:t>
+      </w:r>
+      <w:r>
+        <w:rPr>
+          <w:rFonts w:hint="eastAsia"/>
+          <w:lang w:val="en-US" w:eastAsia="zh-CN"/>
+        </w:rPr>
+        <w:t>password</w:t>
+      </w:r>
+    </w:p>
+    <w:p>
+      <w:pPr>
+        <w:numPr>
+          <w:ilvl w:val="0"/>
+          <w:numId w:val="3"/>
+        </w:numPr>
+        <w:ind w:left="420" w:leftChars="0" w:hanging="420" w:firstLineChars="0"/>
+        <w:rPr>
+          <w:rFonts w:hint="default"/>
+          <w:lang w:val="en-US" w:eastAsia="zh-CN"/>
+        </w:rPr>
+      </w:pPr>
+      <w:r>
+        <w:rPr>
+          <w:rFonts w:hint="default"/>
+          <w:lang w:val="en-US" w:eastAsia="zh-CN"/>
+        </w:rPr>
+        <w:t>SmtpFrom=</w:t>
+      </w:r>
+      <w:r>
+        <w:rPr>
+          <w:rFonts w:hint="eastAsia"/>
+          <w:lang w:val="en-US" w:eastAsia="zh-CN"/>
+        </w:rPr>
+        <w:t>sender email address</w:t>
+      </w:r>
+    </w:p>
+    <w:p>
+      <w:pPr>
+        <w:ind w:firstLine="420"/>
+        <w:rPr>
+          <w:rFonts w:hint="default"/>
+          <w:lang w:val="en-US" w:eastAsia="zh-CN"/>
+        </w:rPr>
+      </w:pPr>
+      <w:r>
+        <w:rPr>
+          <w:rFonts w:hint="default"/>
+          <w:lang w:val="en-US" w:eastAsia="zh-CN"/>
+        </w:rPr>
+        <w:t>[SendTo]</w:t>
+      </w:r>
+    </w:p>
+    <w:p>
+      <w:pPr>
+        <w:numPr>
+          <w:ilvl w:val="0"/>
+          <w:numId w:val="3"/>
+        </w:numPr>
+        <w:ind w:left="420" w:leftChars="0" w:hanging="420" w:firstLineChars="0"/>
+        <w:rPr>
+          <w:rFonts w:hint="default"/>
+          <w:lang w:val="en-US" w:eastAsia="zh-CN"/>
+        </w:rPr>
+      </w:pPr>
+      <w:r>
+        <w:rPr>
+          <w:rFonts w:hint="default"/>
+          <w:lang w:val="en-US" w:eastAsia="zh-CN"/>
+        </w:rPr>
         <w:t>Addr</w:t>
       </w:r>
       <w:r>
@@ -11541,7 +11466,7 @@
         </w:rPr>
       </w:pPr>
       <w:bookmarkStart w:id="63" w:name="_Toc27629"/>
-      <w:bookmarkStart w:id="64" w:name="_Toc9761"/>
+      <w:bookmarkStart w:id="64" w:name="_Toc4696"/>
       <w:r>
         <w:rPr>
           <w:rFonts w:hint="eastAsia"/>
@@ -11677,7 +11602,7 @@
           <w:lang w:val="en-US" w:eastAsia="zh-CN"/>
         </w:rPr>
       </w:pPr>
-      <w:bookmarkStart w:id="65" w:name="_Toc23440"/>
+      <w:bookmarkStart w:id="65" w:name="_Toc20271"/>
       <w:r>
         <w:rPr>
           <w:rFonts w:hint="eastAsia"/>
@@ -11696,7 +11621,7 @@
           <w:lang w:val="en-US" w:eastAsia="zh-CN"/>
         </w:rPr>
       </w:pPr>
-      <w:bookmarkStart w:id="66" w:name="_Toc27197"/>
+      <w:bookmarkStart w:id="66" w:name="_Toc273"/>
       <w:r>
         <w:rPr>
           <w:rFonts w:hint="eastAsia"/>
@@ -11820,7 +11745,7 @@
           <w:lang w:val="en-US" w:eastAsia="zh-CN"/>
         </w:rPr>
       </w:pPr>
-      <w:bookmarkStart w:id="67" w:name="_Toc31865"/>
+      <w:bookmarkStart w:id="67" w:name="_Toc4968"/>
       <w:r>
         <w:rPr>
           <w:rFonts w:hint="eastAsia"/>
@@ -11944,7 +11869,7 @@
           <w:lang w:val="en-US" w:eastAsia="zh-CN"/>
         </w:rPr>
       </w:pPr>
-      <w:bookmarkStart w:id="68" w:name="_Toc26983"/>
+      <w:bookmarkStart w:id="68" w:name="_Toc222"/>
       <w:r>
         <w:rPr>
           <w:rFonts w:hint="eastAsia"/>
@@ -11963,7 +11888,7 @@
         </w:rPr>
       </w:pPr>
       <w:bookmarkStart w:id="69" w:name="_Toc5865"/>
-      <w:bookmarkStart w:id="70" w:name="_Toc23657"/>
+      <w:bookmarkStart w:id="70" w:name="_Toc13757"/>
       <w:r>
         <w:rPr>
           <w:rFonts w:hint="eastAsia"/>
@@ -12005,7 +11930,7 @@
         </w:rPr>
       </w:pPr>
       <w:bookmarkStart w:id="71" w:name="_Toc27100"/>
-      <w:bookmarkStart w:id="72" w:name="_Toc10226"/>
+      <w:bookmarkStart w:id="72" w:name="_Toc8018"/>
       <w:r>
         <w:rPr>
           <w:rFonts w:hint="eastAsia"/>
@@ -12049,7 +11974,7 @@
         </w:rPr>
       </w:pPr>
       <w:bookmarkStart w:id="73" w:name="_Toc255"/>
-      <w:bookmarkStart w:id="74" w:name="_Toc8672"/>
+      <w:bookmarkStart w:id="74" w:name="_Toc2603"/>
       <w:r>
         <w:rPr>
           <w:rFonts w:hint="eastAsia"/>
@@ -12092,7 +12017,7 @@
         </w:rPr>
       </w:pPr>
       <w:bookmarkStart w:id="75" w:name="_Toc2198"/>
-      <w:bookmarkStart w:id="76" w:name="_Toc32743"/>
+      <w:bookmarkStart w:id="76" w:name="_Toc21061"/>
       <w:r>
         <w:rPr>
           <w:rFonts w:hint="eastAsia"/>

--- a/XEngine_Docment/Docment_en.docx
+++ b/XEngine_Docment/Docment_en.docx
@@ -14,7 +14,7 @@
           <w:lang w:val="en-US"/>
         </w:rPr>
       </w:pPr>
-      <w:bookmarkStart w:id="0" w:name="_Toc21311"/>
+      <w:bookmarkStart w:id="0" w:name="_Toc16984"/>
       <w:r>
         <w:rPr>
           <w:rFonts w:hint="eastAsia"/>
@@ -63,8 +63,8 @@
             <w:ind w:left="0" w:leftChars="0" w:right="0" w:rightChars="0" w:firstLine="0" w:firstLineChars="0"/>
             <w:jc w:val="center"/>
           </w:pPr>
-          <w:bookmarkStart w:id="77" w:name="_GoBack"/>
-          <w:bookmarkEnd w:id="77"/>
+          <w:bookmarkStart w:id="59" w:name="_GoBack"/>
+          <w:bookmarkEnd w:id="59"/>
           <w:r>
             <w:rPr>
               <w:rFonts w:ascii="宋体" w:hAnsi="宋体" w:eastAsia="宋体"/>
@@ -93,7 +93,7 @@
             <w:fldChar w:fldCharType="begin"/>
           </w:r>
           <w:r>
-            <w:instrText xml:space="preserve"> HYPERLINK \l _Toc21311 </w:instrText>
+            <w:instrText xml:space="preserve"> HYPERLINK \l _Toc16984 </w:instrText>
           </w:r>
           <w:r>
             <w:fldChar w:fldCharType="separate"/>
@@ -113,7 +113,7 @@
             <w:fldChar w:fldCharType="begin"/>
           </w:r>
           <w:r>
-            <w:instrText xml:space="preserve"> PAGEREF _Toc21311 \h </w:instrText>
+            <w:instrText xml:space="preserve"> PAGEREF _Toc16984 \h </w:instrText>
           </w:r>
           <w:r>
             <w:fldChar w:fldCharType="separate"/>
@@ -147,7 +147,7 @@
               <w:bCs/>
               <w:lang w:val="zh-CN"/>
             </w:rPr>
-            <w:instrText xml:space="preserve"> HYPERLINK \l _Toc27886 </w:instrText>
+            <w:instrText xml:space="preserve"> HYPERLINK \l _Toc11778 </w:instrText>
           </w:r>
           <w:r>
             <w:rPr>
@@ -169,13 +169,13 @@
             <w:fldChar w:fldCharType="begin"/>
           </w:r>
           <w:r>
-            <w:instrText xml:space="preserve"> PAGEREF _Toc27886 \h </w:instrText>
+            <w:instrText xml:space="preserve"> PAGEREF _Toc11778 \h </w:instrText>
           </w:r>
           <w:r>
             <w:fldChar w:fldCharType="separate"/>
           </w:r>
           <w:r>
-            <w:t>4</w:t>
+            <w:t>3</w:t>
           </w:r>
           <w:r>
             <w:fldChar w:fldCharType="end"/>
@@ -207,7 +207,7 @@
               <w:bCs/>
               <w:lang w:val="zh-CN"/>
             </w:rPr>
-            <w:instrText xml:space="preserve"> HYPERLINK \l _Toc24138 </w:instrText>
+            <w:instrText xml:space="preserve"> HYPERLINK \l _Toc7892 </w:instrText>
           </w:r>
           <w:r>
             <w:rPr>
@@ -230,13 +230,13 @@
             <w:fldChar w:fldCharType="begin"/>
           </w:r>
           <w:r>
-            <w:instrText xml:space="preserve"> PAGEREF _Toc24138 \h </w:instrText>
+            <w:instrText xml:space="preserve"> PAGEREF _Toc7892 \h </w:instrText>
           </w:r>
           <w:r>
             <w:fldChar w:fldCharType="separate"/>
           </w:r>
           <w:r>
-            <w:t>4</w:t>
+            <w:t>3</w:t>
           </w:r>
           <w:r>
             <w:fldChar w:fldCharType="end"/>
@@ -268,7 +268,7 @@
               <w:bCs/>
               <w:lang w:val="zh-CN"/>
             </w:rPr>
-            <w:instrText xml:space="preserve"> HYPERLINK \l _Toc4335 </w:instrText>
+            <w:instrText xml:space="preserve"> HYPERLINK \l _Toc14177 </w:instrText>
           </w:r>
           <w:r>
             <w:rPr>
@@ -292,13 +292,13 @@
             <w:fldChar w:fldCharType="begin"/>
           </w:r>
           <w:r>
-            <w:instrText xml:space="preserve"> PAGEREF _Toc4335 \h </w:instrText>
+            <w:instrText xml:space="preserve"> PAGEREF _Toc14177 \h </w:instrText>
           </w:r>
           <w:r>
             <w:fldChar w:fldCharType="separate"/>
           </w:r>
           <w:r>
-            <w:t>4</w:t>
+            <w:t>3</w:t>
           </w:r>
           <w:r>
             <w:fldChar w:fldCharType="end"/>
@@ -330,7 +330,7 @@
               <w:bCs/>
               <w:lang w:val="zh-CN"/>
             </w:rPr>
-            <w:instrText xml:space="preserve"> HYPERLINK \l _Toc24325 </w:instrText>
+            <w:instrText xml:space="preserve"> HYPERLINK \l _Toc22880 </w:instrText>
           </w:r>
           <w:r>
             <w:rPr>
@@ -353,13 +353,13 @@
             <w:fldChar w:fldCharType="begin"/>
           </w:r>
           <w:r>
-            <w:instrText xml:space="preserve"> PAGEREF _Toc24325 \h </w:instrText>
+            <w:instrText xml:space="preserve"> PAGEREF _Toc22880 \h </w:instrText>
           </w:r>
           <w:r>
             <w:fldChar w:fldCharType="separate"/>
           </w:r>
           <w:r>
-            <w:t>4</w:t>
+            <w:t>3</w:t>
           </w:r>
           <w:r>
             <w:fldChar w:fldCharType="end"/>
@@ -391,7 +391,7 @@
               <w:bCs/>
               <w:lang w:val="zh-CN"/>
             </w:rPr>
-            <w:instrText xml:space="preserve"> HYPERLINK \l _Toc5154 </w:instrText>
+            <w:instrText xml:space="preserve"> HYPERLINK \l _Toc27233 </w:instrText>
           </w:r>
           <w:r>
             <w:rPr>
@@ -420,13 +420,13 @@
             <w:fldChar w:fldCharType="begin"/>
           </w:r>
           <w:r>
-            <w:instrText xml:space="preserve"> PAGEREF _Toc5154 \h </w:instrText>
+            <w:instrText xml:space="preserve"> PAGEREF _Toc27233 \h </w:instrText>
           </w:r>
           <w:r>
             <w:fldChar w:fldCharType="separate"/>
           </w:r>
           <w:r>
-            <w:t>4</w:t>
+            <w:t>3</w:t>
           </w:r>
           <w:r>
             <w:fldChar w:fldCharType="end"/>
@@ -458,7 +458,7 @@
               <w:bCs/>
               <w:lang w:val="zh-CN"/>
             </w:rPr>
-            <w:instrText xml:space="preserve"> HYPERLINK \l _Toc25182 </w:instrText>
+            <w:instrText xml:space="preserve"> HYPERLINK \l _Toc25745 </w:instrText>
           </w:r>
           <w:r>
             <w:rPr>
@@ -488,13 +488,13 @@
             <w:fldChar w:fldCharType="begin"/>
           </w:r>
           <w:r>
-            <w:instrText xml:space="preserve"> PAGEREF _Toc25182 \h </w:instrText>
+            <w:instrText xml:space="preserve"> PAGEREF _Toc25745 \h </w:instrText>
           </w:r>
           <w:r>
             <w:fldChar w:fldCharType="separate"/>
           </w:r>
           <w:r>
-            <w:t>4</w:t>
+            <w:t>3</w:t>
           </w:r>
           <w:r>
             <w:fldChar w:fldCharType="end"/>
@@ -526,7 +526,7 @@
               <w:bCs/>
               <w:lang w:val="zh-CN"/>
             </w:rPr>
-            <w:instrText xml:space="preserve"> HYPERLINK \l _Toc3043 </w:instrText>
+            <w:instrText xml:space="preserve"> HYPERLINK \l _Toc30678 </w:instrText>
           </w:r>
           <w:r>
             <w:rPr>
@@ -556,13 +556,13 @@
             <w:fldChar w:fldCharType="begin"/>
           </w:r>
           <w:r>
-            <w:instrText xml:space="preserve"> PAGEREF _Toc3043 \h </w:instrText>
+            <w:instrText xml:space="preserve"> PAGEREF _Toc30678 \h </w:instrText>
           </w:r>
           <w:r>
             <w:fldChar w:fldCharType="separate"/>
           </w:r>
           <w:r>
-            <w:t>4</w:t>
+            <w:t>3</w:t>
           </w:r>
           <w:r>
             <w:fldChar w:fldCharType="end"/>
@@ -594,7 +594,7 @@
               <w:bCs/>
               <w:lang w:val="zh-CN"/>
             </w:rPr>
-            <w:instrText xml:space="preserve"> HYPERLINK \l _Toc31705 </w:instrText>
+            <w:instrText xml:space="preserve"> HYPERLINK \l _Toc23609 </w:instrText>
           </w:r>
           <w:r>
             <w:rPr>
@@ -624,13 +624,13 @@
             <w:fldChar w:fldCharType="begin"/>
           </w:r>
           <w:r>
-            <w:instrText xml:space="preserve"> PAGEREF _Toc31705 \h </w:instrText>
+            <w:instrText xml:space="preserve"> PAGEREF _Toc23609 \h </w:instrText>
           </w:r>
           <w:r>
             <w:fldChar w:fldCharType="separate"/>
           </w:r>
           <w:r>
-            <w:t>4</w:t>
+            <w:t>3</w:t>
           </w:r>
           <w:r>
             <w:fldChar w:fldCharType="end"/>
@@ -662,7 +662,7 @@
               <w:bCs/>
               <w:lang w:val="zh-CN"/>
             </w:rPr>
-            <w:instrText xml:space="preserve"> HYPERLINK \l _Toc10963 </w:instrText>
+            <w:instrText xml:space="preserve"> HYPERLINK \l _Toc10606 </w:instrText>
           </w:r>
           <w:r>
             <w:rPr>
@@ -685,13 +685,13 @@
             <w:fldChar w:fldCharType="begin"/>
           </w:r>
           <w:r>
-            <w:instrText xml:space="preserve"> PAGEREF _Toc10963 \h </w:instrText>
+            <w:instrText xml:space="preserve"> PAGEREF _Toc10606 \h </w:instrText>
           </w:r>
           <w:r>
             <w:fldChar w:fldCharType="separate"/>
           </w:r>
           <w:r>
-            <w:t>4</w:t>
+            <w:t>3</w:t>
           </w:r>
           <w:r>
             <w:fldChar w:fldCharType="end"/>
@@ -723,7 +723,7 @@
               <w:bCs/>
               <w:lang w:val="zh-CN"/>
             </w:rPr>
-            <w:instrText xml:space="preserve"> HYPERLINK \l _Toc5119 </w:instrText>
+            <w:instrText xml:space="preserve"> HYPERLINK \l _Toc5090 </w:instrText>
           </w:r>
           <w:r>
             <w:rPr>
@@ -746,13 +746,13 @@
             <w:fldChar w:fldCharType="begin"/>
           </w:r>
           <w:r>
-            <w:instrText xml:space="preserve"> PAGEREF _Toc5119 \h </w:instrText>
+            <w:instrText xml:space="preserve"> PAGEREF _Toc5090 \h </w:instrText>
           </w:r>
           <w:r>
             <w:fldChar w:fldCharType="separate"/>
           </w:r>
           <w:r>
-            <w:t>5</w:t>
+            <w:t>4</w:t>
           </w:r>
           <w:r>
             <w:fldChar w:fldCharType="end"/>
@@ -784,7 +784,7 @@
               <w:bCs/>
               <w:lang w:val="zh-CN"/>
             </w:rPr>
-            <w:instrText xml:space="preserve"> HYPERLINK \l _Toc24096 </w:instrText>
+            <w:instrText xml:space="preserve"> HYPERLINK \l _Toc23225 </w:instrText>
           </w:r>
           <w:r>
             <w:rPr>
@@ -807,13 +807,13 @@
             <w:fldChar w:fldCharType="begin"/>
           </w:r>
           <w:r>
-            <w:instrText xml:space="preserve"> PAGEREF _Toc24096 \h </w:instrText>
+            <w:instrText xml:space="preserve"> PAGEREF _Toc23225 \h </w:instrText>
           </w:r>
           <w:r>
             <w:fldChar w:fldCharType="separate"/>
           </w:r>
           <w:r>
-            <w:t>5</w:t>
+            <w:t>4</w:t>
           </w:r>
           <w:r>
             <w:fldChar w:fldCharType="end"/>
@@ -845,7 +845,7 @@
               <w:bCs/>
               <w:lang w:val="zh-CN"/>
             </w:rPr>
-            <w:instrText xml:space="preserve"> HYPERLINK \l _Toc30463 </w:instrText>
+            <w:instrText xml:space="preserve"> HYPERLINK \l _Toc15949 </w:instrText>
           </w:r>
           <w:r>
             <w:rPr>
@@ -868,13 +868,13 @@
             <w:fldChar w:fldCharType="begin"/>
           </w:r>
           <w:r>
-            <w:instrText xml:space="preserve"> PAGEREF _Toc30463 \h </w:instrText>
+            <w:instrText xml:space="preserve"> PAGEREF _Toc15949 \h </w:instrText>
           </w:r>
           <w:r>
             <w:fldChar w:fldCharType="separate"/>
           </w:r>
           <w:r>
-            <w:t>5</w:t>
+            <w:t>4</w:t>
           </w:r>
           <w:r>
             <w:fldChar w:fldCharType="end"/>
@@ -906,7 +906,7 @@
               <w:bCs/>
               <w:lang w:val="zh-CN"/>
             </w:rPr>
-            <w:instrText xml:space="preserve"> HYPERLINK \l _Toc28169 </w:instrText>
+            <w:instrText xml:space="preserve"> HYPERLINK \l _Toc19258 </w:instrText>
           </w:r>
           <w:r>
             <w:rPr>
@@ -929,13 +929,13 @@
             <w:fldChar w:fldCharType="begin"/>
           </w:r>
           <w:r>
-            <w:instrText xml:space="preserve"> PAGEREF _Toc28169 \h </w:instrText>
+            <w:instrText xml:space="preserve"> PAGEREF _Toc19258 \h </w:instrText>
           </w:r>
           <w:r>
             <w:fldChar w:fldCharType="separate"/>
           </w:r>
           <w:r>
-            <w:t>5</w:t>
+            <w:t>4</w:t>
           </w:r>
           <w:r>
             <w:fldChar w:fldCharType="end"/>
@@ -967,7 +967,7 @@
               <w:bCs/>
               <w:lang w:val="zh-CN"/>
             </w:rPr>
-            <w:instrText xml:space="preserve"> HYPERLINK \l _Toc3496 </w:instrText>
+            <w:instrText xml:space="preserve"> HYPERLINK \l _Toc7588 </w:instrText>
           </w:r>
           <w:r>
             <w:rPr>
@@ -990,13 +990,13 @@
             <w:fldChar w:fldCharType="begin"/>
           </w:r>
           <w:r>
-            <w:instrText xml:space="preserve"> PAGEREF _Toc3496 \h </w:instrText>
+            <w:instrText xml:space="preserve"> PAGEREF _Toc7588 \h </w:instrText>
           </w:r>
           <w:r>
             <w:fldChar w:fldCharType="separate"/>
           </w:r>
           <w:r>
-            <w:t>6</w:t>
+            <w:t>5</w:t>
           </w:r>
           <w:r>
             <w:fldChar w:fldCharType="end"/>
@@ -1028,7 +1028,7 @@
               <w:bCs/>
               <w:lang w:val="zh-CN"/>
             </w:rPr>
-            <w:instrText xml:space="preserve"> HYPERLINK \l _Toc903 </w:instrText>
+            <w:instrText xml:space="preserve"> HYPERLINK \l _Toc6723 </w:instrText>
           </w:r>
           <w:r>
             <w:rPr>
@@ -1051,13 +1051,13 @@
             <w:fldChar w:fldCharType="begin"/>
           </w:r>
           <w:r>
-            <w:instrText xml:space="preserve"> PAGEREF _Toc903 \h </w:instrText>
+            <w:instrText xml:space="preserve"> PAGEREF _Toc6723 \h </w:instrText>
           </w:r>
           <w:r>
             <w:fldChar w:fldCharType="separate"/>
           </w:r>
           <w:r>
-            <w:t>6</w:t>
+            <w:t>5</w:t>
           </w:r>
           <w:r>
             <w:fldChar w:fldCharType="end"/>
@@ -1089,7 +1089,7 @@
               <w:bCs/>
               <w:lang w:val="zh-CN"/>
             </w:rPr>
-            <w:instrText xml:space="preserve"> HYPERLINK \l _Toc15078 </w:instrText>
+            <w:instrText xml:space="preserve"> HYPERLINK \l _Toc27265 </w:instrText>
           </w:r>
           <w:r>
             <w:rPr>
@@ -1112,13 +1112,13 @@
             <w:fldChar w:fldCharType="begin"/>
           </w:r>
           <w:r>
-            <w:instrText xml:space="preserve"> PAGEREF _Toc15078 \h </w:instrText>
+            <w:instrText xml:space="preserve"> PAGEREF _Toc27265 \h </w:instrText>
           </w:r>
           <w:r>
             <w:fldChar w:fldCharType="separate"/>
           </w:r>
           <w:r>
-            <w:t>6</w:t>
+            <w:t>5</w:t>
           </w:r>
           <w:r>
             <w:fldChar w:fldCharType="end"/>
@@ -1150,7 +1150,7 @@
               <w:bCs/>
               <w:lang w:val="zh-CN"/>
             </w:rPr>
-            <w:instrText xml:space="preserve"> HYPERLINK \l _Toc17477 </w:instrText>
+            <w:instrText xml:space="preserve"> HYPERLINK \l _Toc615 </w:instrText>
           </w:r>
           <w:r>
             <w:rPr>
@@ -1173,13 +1173,13 @@
             <w:fldChar w:fldCharType="begin"/>
           </w:r>
           <w:r>
-            <w:instrText xml:space="preserve"> PAGEREF _Toc17477 \h </w:instrText>
+            <w:instrText xml:space="preserve"> PAGEREF _Toc615 \h </w:instrText>
           </w:r>
           <w:r>
             <w:fldChar w:fldCharType="separate"/>
           </w:r>
           <w:r>
-            <w:t>6</w:t>
+            <w:t>5</w:t>
           </w:r>
           <w:r>
             <w:fldChar w:fldCharType="end"/>
@@ -1211,7 +1211,7 @@
               <w:bCs/>
               <w:lang w:val="zh-CN"/>
             </w:rPr>
-            <w:instrText xml:space="preserve"> HYPERLINK \l _Toc27234 </w:instrText>
+            <w:instrText xml:space="preserve"> HYPERLINK \l _Toc20480 </w:instrText>
           </w:r>
           <w:r>
             <w:rPr>
@@ -1234,13 +1234,13 @@
             <w:fldChar w:fldCharType="begin"/>
           </w:r>
           <w:r>
-            <w:instrText xml:space="preserve"> PAGEREF _Toc27234 \h </w:instrText>
+            <w:instrText xml:space="preserve"> PAGEREF _Toc20480 \h </w:instrText>
           </w:r>
           <w:r>
             <w:fldChar w:fldCharType="separate"/>
           </w:r>
           <w:r>
-            <w:t>6</w:t>
+            <w:t>5</w:t>
           </w:r>
           <w:r>
             <w:fldChar w:fldCharType="end"/>
@@ -1272,7 +1272,7 @@
               <w:bCs/>
               <w:lang w:val="zh-CN"/>
             </w:rPr>
-            <w:instrText xml:space="preserve"> HYPERLINK \l _Toc32589 </w:instrText>
+            <w:instrText xml:space="preserve"> HYPERLINK \l _Toc22984 </w:instrText>
           </w:r>
           <w:r>
             <w:rPr>
@@ -1295,13 +1295,13 @@
             <w:fldChar w:fldCharType="begin"/>
           </w:r>
           <w:r>
-            <w:instrText xml:space="preserve"> PAGEREF _Toc32589 \h </w:instrText>
+            <w:instrText xml:space="preserve"> PAGEREF _Toc22984 \h </w:instrText>
           </w:r>
           <w:r>
             <w:fldChar w:fldCharType="separate"/>
           </w:r>
           <w:r>
-            <w:t>6</w:t>
+            <w:t>5</w:t>
           </w:r>
           <w:r>
             <w:fldChar w:fldCharType="end"/>
@@ -1333,7 +1333,7 @@
               <w:bCs/>
               <w:lang w:val="zh-CN"/>
             </w:rPr>
-            <w:instrText xml:space="preserve"> HYPERLINK \l _Toc253 </w:instrText>
+            <w:instrText xml:space="preserve"> HYPERLINK \l _Toc3433 </w:instrText>
           </w:r>
           <w:r>
             <w:rPr>
@@ -1356,13 +1356,13 @@
             <w:fldChar w:fldCharType="begin"/>
           </w:r>
           <w:r>
-            <w:instrText xml:space="preserve"> PAGEREF _Toc253 \h </w:instrText>
+            <w:instrText xml:space="preserve"> PAGEREF _Toc3433 \h </w:instrText>
           </w:r>
           <w:r>
             <w:fldChar w:fldCharType="separate"/>
           </w:r>
           <w:r>
-            <w:t>7</w:t>
+            <w:t>6</w:t>
           </w:r>
           <w:r>
             <w:fldChar w:fldCharType="end"/>
@@ -1394,7 +1394,7 @@
               <w:bCs/>
               <w:lang w:val="zh-CN"/>
             </w:rPr>
-            <w:instrText xml:space="preserve"> HYPERLINK \l _Toc30730 </w:instrText>
+            <w:instrText xml:space="preserve"> HYPERLINK \l _Toc17805 </w:instrText>
           </w:r>
           <w:r>
             <w:rPr>
@@ -1417,13 +1417,74 @@
             <w:fldChar w:fldCharType="begin"/>
           </w:r>
           <w:r>
-            <w:instrText xml:space="preserve"> PAGEREF _Toc30730 \h </w:instrText>
+            <w:instrText xml:space="preserve"> PAGEREF _Toc17805 \h </w:instrText>
           </w:r>
           <w:r>
             <w:fldChar w:fldCharType="separate"/>
           </w:r>
           <w:r>
-            <w:t>7</w:t>
+            <w:t>6</w:t>
+          </w:r>
+          <w:r>
+            <w:fldChar w:fldCharType="end"/>
+          </w:r>
+          <w:r>
+            <w:rPr>
+              <w:bCs/>
+              <w:lang w:val="zh-CN"/>
+            </w:rPr>
+            <w:fldChar w:fldCharType="end"/>
+          </w:r>
+        </w:p>
+        <w:p>
+          <w:pPr>
+            <w:pStyle w:val="10"/>
+            <w:tabs>
+              <w:tab w:val="right" w:leader="dot" w:pos="8306"/>
+            </w:tabs>
+          </w:pPr>
+          <w:r>
+            <w:rPr>
+              <w:bCs/>
+              <w:lang w:val="zh-CN"/>
+            </w:rPr>
+            <w:fldChar w:fldCharType="begin"/>
+          </w:r>
+          <w:r>
+            <w:rPr>
+              <w:bCs/>
+              <w:lang w:val="zh-CN"/>
+            </w:rPr>
+            <w:instrText xml:space="preserve"> HYPERLINK \l _Toc4671 </w:instrText>
+          </w:r>
+          <w:r>
+            <w:rPr>
+              <w:bCs/>
+              <w:lang w:val="zh-CN"/>
+            </w:rPr>
+            <w:fldChar w:fldCharType="separate"/>
+          </w:r>
+          <w:r>
+            <w:rPr>
+              <w:rFonts w:hint="eastAsia"/>
+              <w:lang w:val="en-US" w:eastAsia="zh-CN"/>
+            </w:rPr>
+            <w:t>四 Configure Description</w:t>
+          </w:r>
+          <w:r>
+            <w:tab/>
+          </w:r>
+          <w:r>
+            <w:fldChar w:fldCharType="begin"/>
+          </w:r>
+          <w:r>
+            <w:instrText xml:space="preserve"> PAGEREF _Toc4671 \h </w:instrText>
+          </w:r>
+          <w:r>
+            <w:fldChar w:fldCharType="separate"/>
+          </w:r>
+          <w:r>
+            <w:t>9</w:t>
           </w:r>
           <w:r>
             <w:fldChar w:fldCharType="end"/>
@@ -1455,7 +1516,7 @@
               <w:bCs/>
               <w:lang w:val="zh-CN"/>
             </w:rPr>
-            <w:instrText xml:space="preserve"> HYPERLINK \l _Toc9783 </w:instrText>
+            <w:instrText xml:space="preserve"> HYPERLINK \l _Toc16956 </w:instrText>
           </w:r>
           <w:r>
             <w:rPr>
@@ -1469,7 +1530,7 @@
               <w:rFonts w:hint="eastAsia"/>
               <w:lang w:val="en-US" w:eastAsia="zh-CN"/>
             </w:rPr>
-            <w:t>3.2 RPC Protocol</w:t>
+            <w:t>4.1 Service Configure</w:t>
           </w:r>
           <w:r>
             <w:tab/>
@@ -1478,13 +1539,13 @@
             <w:fldChar w:fldCharType="begin"/>
           </w:r>
           <w:r>
-            <w:instrText xml:space="preserve"> PAGEREF _Toc9783 \h </w:instrText>
+            <w:instrText xml:space="preserve"> PAGEREF _Toc16956 \h </w:instrText>
           </w:r>
           <w:r>
             <w:fldChar w:fldCharType="separate"/>
           </w:r>
           <w:r>
-            <w:t>10</w:t>
+            <w:t>9</w:t>
           </w:r>
           <w:r>
             <w:fldChar w:fldCharType="end"/>
@@ -1516,7 +1577,7 @@
               <w:bCs/>
               <w:lang w:val="zh-CN"/>
             </w:rPr>
-            <w:instrText xml:space="preserve"> HYPERLINK \l _Toc2720 </w:instrText>
+            <w:instrText xml:space="preserve"> HYPERLINK \l _Toc20407 </w:instrText>
           </w:r>
           <w:r>
             <w:rPr>
@@ -1530,7 +1591,7 @@
               <w:rFonts w:hint="eastAsia"/>
               <w:lang w:val="en-US" w:eastAsia="zh-CN"/>
             </w:rPr>
-            <w:t>3.2.1 Request</w:t>
+            <w:t>4.1.1 basic configure</w:t>
           </w:r>
           <w:r>
             <w:tab/>
@@ -1539,13 +1600,13 @@
             <w:fldChar w:fldCharType="begin"/>
           </w:r>
           <w:r>
-            <w:instrText xml:space="preserve"> PAGEREF _Toc2720 \h </w:instrText>
+            <w:instrText xml:space="preserve"> PAGEREF _Toc20407 \h </w:instrText>
           </w:r>
           <w:r>
             <w:fldChar w:fldCharType="separate"/>
           </w:r>
           <w:r>
-            <w:t>10</w:t>
+            <w:t>9</w:t>
           </w:r>
           <w:r>
             <w:fldChar w:fldCharType="end"/>
@@ -1577,7 +1638,7 @@
               <w:bCs/>
               <w:lang w:val="zh-CN"/>
             </w:rPr>
-            <w:instrText xml:space="preserve"> HYPERLINK \l _Toc21959 </w:instrText>
+            <w:instrText xml:space="preserve"> HYPERLINK \l _Toc28635 </w:instrText>
           </w:r>
           <w:r>
             <w:rPr>
@@ -1591,7 +1652,7 @@
               <w:rFonts w:hint="eastAsia"/>
               <w:lang w:val="en-US" w:eastAsia="zh-CN"/>
             </w:rPr>
-            <w:t>3.2.2 回复</w:t>
+            <w:t>4.1.2 Time Configure</w:t>
           </w:r>
           <w:r>
             <w:tab/>
@@ -1600,7 +1661,190 @@
             <w:fldChar w:fldCharType="begin"/>
           </w:r>
           <w:r>
-            <w:instrText xml:space="preserve"> PAGEREF _Toc21959 \h </w:instrText>
+            <w:instrText xml:space="preserve"> PAGEREF _Toc28635 \h </w:instrText>
+          </w:r>
+          <w:r>
+            <w:fldChar w:fldCharType="separate"/>
+          </w:r>
+          <w:r>
+            <w:t>9</w:t>
+          </w:r>
+          <w:r>
+            <w:fldChar w:fldCharType="end"/>
+          </w:r>
+          <w:r>
+            <w:rPr>
+              <w:bCs/>
+              <w:lang w:val="zh-CN"/>
+            </w:rPr>
+            <w:fldChar w:fldCharType="end"/>
+          </w:r>
+        </w:p>
+        <w:p>
+          <w:pPr>
+            <w:pStyle w:val="7"/>
+            <w:tabs>
+              <w:tab w:val="right" w:leader="dot" w:pos="8306"/>
+            </w:tabs>
+          </w:pPr>
+          <w:r>
+            <w:rPr>
+              <w:bCs/>
+              <w:lang w:val="zh-CN"/>
+            </w:rPr>
+            <w:fldChar w:fldCharType="begin"/>
+          </w:r>
+          <w:r>
+            <w:rPr>
+              <w:bCs/>
+              <w:lang w:val="zh-CN"/>
+            </w:rPr>
+            <w:instrText xml:space="preserve"> HYPERLINK \l _Toc4831 </w:instrText>
+          </w:r>
+          <w:r>
+            <w:rPr>
+              <w:bCs/>
+              <w:lang w:val="zh-CN"/>
+            </w:rPr>
+            <w:fldChar w:fldCharType="separate"/>
+          </w:r>
+          <w:r>
+            <w:rPr>
+              <w:rFonts w:hint="eastAsia"/>
+              <w:lang w:val="en-US" w:eastAsia="zh-CN"/>
+            </w:rPr>
+            <w:t>4.1.3 Log Configure</w:t>
+          </w:r>
+          <w:r>
+            <w:tab/>
+          </w:r>
+          <w:r>
+            <w:fldChar w:fldCharType="begin"/>
+          </w:r>
+          <w:r>
+            <w:instrText xml:space="preserve"> PAGEREF _Toc4831 \h </w:instrText>
+          </w:r>
+          <w:r>
+            <w:fldChar w:fldCharType="separate"/>
+          </w:r>
+          <w:r>
+            <w:t>9</w:t>
+          </w:r>
+          <w:r>
+            <w:fldChar w:fldCharType="end"/>
+          </w:r>
+          <w:r>
+            <w:rPr>
+              <w:bCs/>
+              <w:lang w:val="zh-CN"/>
+            </w:rPr>
+            <w:fldChar w:fldCharType="end"/>
+          </w:r>
+        </w:p>
+        <w:p>
+          <w:pPr>
+            <w:pStyle w:val="7"/>
+            <w:tabs>
+              <w:tab w:val="right" w:leader="dot" w:pos="8306"/>
+            </w:tabs>
+          </w:pPr>
+          <w:r>
+            <w:rPr>
+              <w:bCs/>
+              <w:lang w:val="zh-CN"/>
+            </w:rPr>
+            <w:fldChar w:fldCharType="begin"/>
+          </w:r>
+          <w:r>
+            <w:rPr>
+              <w:bCs/>
+              <w:lang w:val="zh-CN"/>
+            </w:rPr>
+            <w:instrText xml:space="preserve"> HYPERLINK \l _Toc18423 </w:instrText>
+          </w:r>
+          <w:r>
+            <w:rPr>
+              <w:bCs/>
+              <w:lang w:val="zh-CN"/>
+            </w:rPr>
+            <w:fldChar w:fldCharType="separate"/>
+          </w:r>
+          <w:r>
+            <w:rPr>
+              <w:rFonts w:hint="eastAsia"/>
+              <w:lang w:val="en-US" w:eastAsia="zh-CN"/>
+            </w:rPr>
+            <w:t>4.1.4 Version Configure</w:t>
+          </w:r>
+          <w:r>
+            <w:tab/>
+          </w:r>
+          <w:r>
+            <w:fldChar w:fldCharType="begin"/>
+          </w:r>
+          <w:r>
+            <w:instrText xml:space="preserve"> PAGEREF _Toc18423 \h </w:instrText>
+          </w:r>
+          <w:r>
+            <w:fldChar w:fldCharType="separate"/>
+          </w:r>
+          <w:r>
+            <w:t>10</w:t>
+          </w:r>
+          <w:r>
+            <w:fldChar w:fldCharType="end"/>
+          </w:r>
+          <w:r>
+            <w:rPr>
+              <w:bCs/>
+              <w:lang w:val="zh-CN"/>
+            </w:rPr>
+            <w:fldChar w:fldCharType="end"/>
+          </w:r>
+        </w:p>
+        <w:p>
+          <w:pPr>
+            <w:pStyle w:val="12"/>
+            <w:tabs>
+              <w:tab w:val="right" w:leader="dot" w:pos="8306"/>
+            </w:tabs>
+          </w:pPr>
+          <w:r>
+            <w:rPr>
+              <w:bCs/>
+              <w:lang w:val="zh-CN"/>
+            </w:rPr>
+            <w:fldChar w:fldCharType="begin"/>
+          </w:r>
+          <w:r>
+            <w:rPr>
+              <w:bCs/>
+              <w:lang w:val="zh-CN"/>
+            </w:rPr>
+            <w:instrText xml:space="preserve"> HYPERLINK \l _Toc5370 </w:instrText>
+          </w:r>
+          <w:r>
+            <w:rPr>
+              <w:bCs/>
+              <w:lang w:val="zh-CN"/>
+            </w:rPr>
+            <w:fldChar w:fldCharType="separate"/>
+          </w:r>
+          <w:r>
+            <w:rPr>
+              <w:rFonts w:hint="eastAsia"/>
+              <w:lang w:val="en-US" w:eastAsia="zh-CN"/>
+            </w:rPr>
+            <w:t>4.2 process deamon configure</w:t>
+          </w:r>
+          <w:r>
+            <w:tab/>
+          </w:r>
+          <w:r>
+            <w:fldChar w:fldCharType="begin"/>
+          </w:r>
+          <w:r>
+            <w:instrText xml:space="preserve"> PAGEREF _Toc5370 \h </w:instrText>
           </w:r>
           <w:r>
             <w:fldChar w:fldCharType="separate"/>
@@ -1638,7 +1882,7 @@
               <w:bCs/>
               <w:lang w:val="zh-CN"/>
             </w:rPr>
-            <w:instrText xml:space="preserve"> HYPERLINK \l _Toc31644 </w:instrText>
+            <w:instrText xml:space="preserve"> HYPERLINK \l _Toc21762 </w:instrText>
           </w:r>
           <w:r>
             <w:rPr>
@@ -1652,7 +1896,7 @@
               <w:rFonts w:hint="eastAsia"/>
               <w:lang w:val="en-US" w:eastAsia="zh-CN"/>
             </w:rPr>
-            <w:t>四 Configure Description</w:t>
+            <w:t>五 Advanced configuration</w:t>
           </w:r>
           <w:r>
             <w:tab/>
@@ -1661,13 +1905,13 @@
             <w:fldChar w:fldCharType="begin"/>
           </w:r>
           <w:r>
-            <w:instrText xml:space="preserve"> PAGEREF _Toc31644 \h </w:instrText>
+            <w:instrText xml:space="preserve"> PAGEREF _Toc21762 \h </w:instrText>
           </w:r>
           <w:r>
             <w:fldChar w:fldCharType="separate"/>
           </w:r>
           <w:r>
-            <w:t>11</w:t>
+            <w:t>10</w:t>
           </w:r>
           <w:r>
             <w:fldChar w:fldCharType="end"/>
@@ -1699,7 +1943,7 @@
               <w:bCs/>
               <w:lang w:val="zh-CN"/>
             </w:rPr>
-            <w:instrText xml:space="preserve"> HYPERLINK \l _Toc25322 </w:instrText>
+            <w:instrText xml:space="preserve"> HYPERLINK \l _Toc7142 </w:instrText>
           </w:r>
           <w:r>
             <w:rPr>
@@ -1713,7 +1957,7 @@
               <w:rFonts w:hint="eastAsia"/>
               <w:lang w:val="en-US" w:eastAsia="zh-CN"/>
             </w:rPr>
-            <w:t>4.1 Service Configure</w:t>
+            <w:t>5.2 Service Configure</w:t>
           </w:r>
           <w:r>
             <w:tab/>
@@ -1722,13 +1966,13 @@
             <w:fldChar w:fldCharType="begin"/>
           </w:r>
           <w:r>
-            <w:instrText xml:space="preserve"> PAGEREF _Toc25322 \h </w:instrText>
+            <w:instrText xml:space="preserve"> PAGEREF _Toc7142 \h </w:instrText>
           </w:r>
           <w:r>
             <w:fldChar w:fldCharType="separate"/>
           </w:r>
           <w:r>
-            <w:t>11</w:t>
+            <w:t>10</w:t>
           </w:r>
           <w:r>
             <w:fldChar w:fldCharType="end"/>
@@ -1760,7 +2004,7 @@
               <w:bCs/>
               <w:lang w:val="zh-CN"/>
             </w:rPr>
-            <w:instrText xml:space="preserve"> HYPERLINK \l _Toc5773 </w:instrText>
+            <w:instrText xml:space="preserve"> HYPERLINK \l _Toc32181 </w:instrText>
           </w:r>
           <w:r>
             <w:rPr>
@@ -1774,7 +2018,7 @@
               <w:rFonts w:hint="eastAsia"/>
               <w:lang w:val="en-US" w:eastAsia="zh-CN"/>
             </w:rPr>
-            <w:t>4.1.1 basic configure</w:t>
+            <w:t>5.2.1 Windows</w:t>
           </w:r>
           <w:r>
             <w:tab/>
@@ -1783,13 +2027,13 @@
             <w:fldChar w:fldCharType="begin"/>
           </w:r>
           <w:r>
-            <w:instrText xml:space="preserve"> PAGEREF _Toc5773 \h </w:instrText>
+            <w:instrText xml:space="preserve"> PAGEREF _Toc32181 \h </w:instrText>
           </w:r>
           <w:r>
             <w:fldChar w:fldCharType="separate"/>
           </w:r>
           <w:r>
-            <w:t>11</w:t>
+            <w:t>10</w:t>
           </w:r>
           <w:r>
             <w:fldChar w:fldCharType="end"/>
@@ -1821,7 +2065,7 @@
               <w:bCs/>
               <w:lang w:val="zh-CN"/>
             </w:rPr>
-            <w:instrText xml:space="preserve"> HYPERLINK \l _Toc9010 </w:instrText>
+            <w:instrText xml:space="preserve"> HYPERLINK \l _Toc4741 </w:instrText>
           </w:r>
           <w:r>
             <w:rPr>
@@ -1835,7 +2079,7 @@
               <w:rFonts w:hint="eastAsia"/>
               <w:lang w:val="en-US" w:eastAsia="zh-CN"/>
             </w:rPr>
-            <w:t>4.1.2 Time Configure</w:t>
+            <w:t>5.2.2 Linux</w:t>
           </w:r>
           <w:r>
             <w:tab/>
@@ -1844,13 +2088,13 @@
             <w:fldChar w:fldCharType="begin"/>
           </w:r>
           <w:r>
-            <w:instrText xml:space="preserve"> PAGEREF _Toc9010 \h </w:instrText>
+            <w:instrText xml:space="preserve"> PAGEREF _Toc4741 \h </w:instrText>
           </w:r>
           <w:r>
             <w:fldChar w:fldCharType="separate"/>
           </w:r>
           <w:r>
-            <w:t>11</w:t>
+            <w:t>10</w:t>
           </w:r>
           <w:r>
             <w:fldChar w:fldCharType="end"/>
@@ -1865,7 +2109,7 @@
         </w:p>
         <w:p>
           <w:pPr>
-            <w:pStyle w:val="7"/>
+            <w:pStyle w:val="10"/>
             <w:tabs>
               <w:tab w:val="right" w:leader="dot" w:pos="8306"/>
             </w:tabs>
@@ -1882,7 +2126,7 @@
               <w:bCs/>
               <w:lang w:val="zh-CN"/>
             </w:rPr>
-            <w:instrText xml:space="preserve"> HYPERLINK \l _Toc6664 </w:instrText>
+            <w:instrText xml:space="preserve"> HYPERLINK \l _Toc19534 </w:instrText>
           </w:r>
           <w:r>
             <w:rPr>
@@ -1896,7 +2140,7 @@
               <w:rFonts w:hint="eastAsia"/>
               <w:lang w:val="en-US" w:eastAsia="zh-CN"/>
             </w:rPr>
-            <w:t>4.1.3 Client Configure</w:t>
+            <w:t>appendix</w:t>
           </w:r>
           <w:r>
             <w:tab/>
@@ -1905,196 +2149,13 @@
             <w:fldChar w:fldCharType="begin"/>
           </w:r>
           <w:r>
-            <w:instrText xml:space="preserve"> PAGEREF _Toc6664 \h </w:instrText>
+            <w:instrText xml:space="preserve"> PAGEREF _Toc19534 \h </w:instrText>
           </w:r>
           <w:r>
             <w:fldChar w:fldCharType="separate"/>
           </w:r>
           <w:r>
             <w:t>11</w:t>
-          </w:r>
-          <w:r>
-            <w:fldChar w:fldCharType="end"/>
-          </w:r>
-          <w:r>
-            <w:rPr>
-              <w:bCs/>
-              <w:lang w:val="zh-CN"/>
-            </w:rPr>
-            <w:fldChar w:fldCharType="end"/>
-          </w:r>
-        </w:p>
-        <w:p>
-          <w:pPr>
-            <w:pStyle w:val="7"/>
-            <w:tabs>
-              <w:tab w:val="right" w:leader="dot" w:pos="8306"/>
-            </w:tabs>
-          </w:pPr>
-          <w:r>
-            <w:rPr>
-              <w:bCs/>
-              <w:lang w:val="zh-CN"/>
-            </w:rPr>
-            <w:fldChar w:fldCharType="begin"/>
-          </w:r>
-          <w:r>
-            <w:rPr>
-              <w:bCs/>
-              <w:lang w:val="zh-CN"/>
-            </w:rPr>
-            <w:instrText xml:space="preserve"> HYPERLINK \l _Toc25829 </w:instrText>
-          </w:r>
-          <w:r>
-            <w:rPr>
-              <w:bCs/>
-              <w:lang w:val="zh-CN"/>
-            </w:rPr>
-            <w:fldChar w:fldCharType="separate"/>
-          </w:r>
-          <w:r>
-            <w:rPr>
-              <w:rFonts w:hint="eastAsia"/>
-              <w:lang w:val="en-US" w:eastAsia="zh-CN"/>
-            </w:rPr>
-            <w:t>4.1.4 Log Configure</w:t>
-          </w:r>
-          <w:r>
-            <w:tab/>
-          </w:r>
-          <w:r>
-            <w:fldChar w:fldCharType="begin"/>
-          </w:r>
-          <w:r>
-            <w:instrText xml:space="preserve"> PAGEREF _Toc25829 \h </w:instrText>
-          </w:r>
-          <w:r>
-            <w:fldChar w:fldCharType="separate"/>
-          </w:r>
-          <w:r>
-            <w:t>11</w:t>
-          </w:r>
-          <w:r>
-            <w:fldChar w:fldCharType="end"/>
-          </w:r>
-          <w:r>
-            <w:rPr>
-              <w:bCs/>
-              <w:lang w:val="zh-CN"/>
-            </w:rPr>
-            <w:fldChar w:fldCharType="end"/>
-          </w:r>
-        </w:p>
-        <w:p>
-          <w:pPr>
-            <w:pStyle w:val="7"/>
-            <w:tabs>
-              <w:tab w:val="right" w:leader="dot" w:pos="8306"/>
-            </w:tabs>
-          </w:pPr>
-          <w:r>
-            <w:rPr>
-              <w:bCs/>
-              <w:lang w:val="zh-CN"/>
-            </w:rPr>
-            <w:fldChar w:fldCharType="begin"/>
-          </w:r>
-          <w:r>
-            <w:rPr>
-              <w:bCs/>
-              <w:lang w:val="zh-CN"/>
-            </w:rPr>
-            <w:instrText xml:space="preserve"> HYPERLINK \l _Toc9505 </w:instrText>
-          </w:r>
-          <w:r>
-            <w:rPr>
-              <w:bCs/>
-              <w:lang w:val="zh-CN"/>
-            </w:rPr>
-            <w:fldChar w:fldCharType="separate"/>
-          </w:r>
-          <w:r>
-            <w:rPr>
-              <w:rFonts w:hint="eastAsia"/>
-              <w:lang w:val="en-US" w:eastAsia="zh-CN"/>
-            </w:rPr>
-            <w:t>4.1.5 Version Configure</w:t>
-          </w:r>
-          <w:r>
-            <w:tab/>
-          </w:r>
-          <w:r>
-            <w:fldChar w:fldCharType="begin"/>
-          </w:r>
-          <w:r>
-            <w:instrText xml:space="preserve"> PAGEREF _Toc9505 \h </w:instrText>
-          </w:r>
-          <w:r>
-            <w:fldChar w:fldCharType="separate"/>
-          </w:r>
-          <w:r>
-            <w:t>12</w:t>
-          </w:r>
-          <w:r>
-            <w:fldChar w:fldCharType="end"/>
-          </w:r>
-          <w:r>
-            <w:rPr>
-              <w:bCs/>
-              <w:lang w:val="zh-CN"/>
-            </w:rPr>
-            <w:fldChar w:fldCharType="end"/>
-          </w:r>
-        </w:p>
-        <w:p>
-          <w:pPr>
-            <w:pStyle w:val="7"/>
-            <w:tabs>
-              <w:tab w:val="right" w:leader="dot" w:pos="8306"/>
-            </w:tabs>
-          </w:pPr>
-          <w:r>
-            <w:rPr>
-              <w:bCs/>
-              <w:lang w:val="zh-CN"/>
-            </w:rPr>
-            <w:fldChar w:fldCharType="begin"/>
-          </w:r>
-          <w:r>
-            <w:rPr>
-              <w:bCs/>
-              <w:lang w:val="zh-CN"/>
-            </w:rPr>
-            <w:instrText xml:space="preserve"> HYPERLINK \l _Toc13605 </w:instrText>
-          </w:r>
-          <w:r>
-            <w:rPr>
-              <w:bCs/>
-              <w:lang w:val="zh-CN"/>
-            </w:rPr>
-            <w:fldChar w:fldCharType="separate"/>
-          </w:r>
-          <w:r>
-            <w:rPr>
-              <w:rFonts w:hint="eastAsia"/>
-              <w:lang w:val="en-US" w:eastAsia="zh-CN"/>
-            </w:rPr>
-            <w:t>4.1.6 RPC Configure</w:t>
-          </w:r>
-          <w:r>
-            <w:tab/>
-          </w:r>
-          <w:r>
-            <w:fldChar w:fldCharType="begin"/>
-          </w:r>
-          <w:r>
-            <w:instrText xml:space="preserve"> PAGEREF _Toc13605 \h </w:instrText>
-          </w:r>
-          <w:r>
-            <w:fldChar w:fldCharType="separate"/>
-          </w:r>
-          <w:r>
-            <w:t>12</w:t>
           </w:r>
           <w:r>
             <w:fldChar w:fldCharType="end"/>
@@ -2126,7 +2187,7 @@
               <w:bCs/>
               <w:lang w:val="zh-CN"/>
             </w:rPr>
-            <w:instrText xml:space="preserve"> HYPERLINK \l _Toc14692 </w:instrText>
+            <w:instrText xml:space="preserve"> HYPERLINK \l _Toc374 </w:instrText>
           </w:r>
           <w:r>
             <w:rPr>
@@ -2140,7 +2201,7 @@
               <w:rFonts w:hint="eastAsia"/>
               <w:lang w:val="en-US" w:eastAsia="zh-CN"/>
             </w:rPr>
-            <w:t>4.2 process deamon configure</w:t>
+            <w:t>Appendix 1 update log</w:t>
           </w:r>
           <w:r>
             <w:tab/>
@@ -2149,13 +2210,13 @@
             <w:fldChar w:fldCharType="begin"/>
           </w:r>
           <w:r>
-            <w:instrText xml:space="preserve"> PAGEREF _Toc14692 \h </w:instrText>
+            <w:instrText xml:space="preserve"> PAGEREF _Toc374 \h </w:instrText>
           </w:r>
           <w:r>
             <w:fldChar w:fldCharType="separate"/>
           </w:r>
           <w:r>
-            <w:t>12</w:t>
+            <w:t>11</w:t>
           </w:r>
           <w:r>
             <w:fldChar w:fldCharType="end"/>
@@ -2170,740 +2231,15 @@
         </w:p>
         <w:p>
           <w:pPr>
-            <w:pStyle w:val="10"/>
-            <w:tabs>
-              <w:tab w:val="right" w:leader="dot" w:pos="8306"/>
-            </w:tabs>
-          </w:pPr>
-          <w:r>
-            <w:rPr>
-              <w:bCs/>
-              <w:lang w:val="zh-CN"/>
-            </w:rPr>
-            <w:fldChar w:fldCharType="begin"/>
-          </w:r>
-          <w:r>
-            <w:rPr>
-              <w:bCs/>
-              <w:lang w:val="zh-CN"/>
-            </w:rPr>
-            <w:instrText xml:space="preserve"> HYPERLINK \l _Toc23667 </w:instrText>
-          </w:r>
-          <w:r>
-            <w:rPr>
-              <w:bCs/>
-              <w:lang w:val="zh-CN"/>
-            </w:rPr>
-            <w:fldChar w:fldCharType="separate"/>
-          </w:r>
-          <w:r>
-            <w:rPr>
-              <w:rFonts w:hint="eastAsia"/>
-              <w:lang w:val="en-US" w:eastAsia="zh-CN"/>
-            </w:rPr>
-            <w:t>五 Advanced configuration</w:t>
-          </w:r>
-          <w:r>
-            <w:tab/>
-          </w:r>
-          <w:r>
-            <w:fldChar w:fldCharType="begin"/>
-          </w:r>
-          <w:r>
-            <w:instrText xml:space="preserve"> PAGEREF _Toc23667 \h </w:instrText>
-          </w:r>
-          <w:r>
-            <w:fldChar w:fldCharType="separate"/>
-          </w:r>
-          <w:r>
-            <w:t>12</w:t>
-          </w:r>
-          <w:r>
-            <w:fldChar w:fldCharType="end"/>
-          </w:r>
-          <w:r>
-            <w:rPr>
-              <w:bCs/>
-              <w:lang w:val="zh-CN"/>
-            </w:rPr>
-            <w:fldChar w:fldCharType="end"/>
-          </w:r>
-        </w:p>
-        <w:p>
-          <w:pPr>
-            <w:pStyle w:val="12"/>
-            <w:tabs>
-              <w:tab w:val="right" w:leader="dot" w:pos="8306"/>
-            </w:tabs>
-          </w:pPr>
-          <w:r>
-            <w:rPr>
-              <w:bCs/>
-              <w:lang w:val="zh-CN"/>
-            </w:rPr>
-            <w:fldChar w:fldCharType="begin"/>
-          </w:r>
-          <w:r>
-            <w:rPr>
-              <w:bCs/>
-              <w:lang w:val="zh-CN"/>
-            </w:rPr>
-            <w:instrText xml:space="preserve"> HYPERLINK \l _Toc15822 </w:instrText>
-          </w:r>
-          <w:r>
-            <w:rPr>
-              <w:bCs/>
-              <w:lang w:val="zh-CN"/>
-            </w:rPr>
-            <w:fldChar w:fldCharType="separate"/>
-          </w:r>
-          <w:r>
-            <w:rPr>
-              <w:rFonts w:hint="eastAsia"/>
-              <w:lang w:val="en-US" w:eastAsia="zh-CN"/>
-            </w:rPr>
-            <w:t>5.1 EMail Report</w:t>
-          </w:r>
-          <w:r>
-            <w:tab/>
-          </w:r>
-          <w:r>
-            <w:fldChar w:fldCharType="begin"/>
-          </w:r>
-          <w:r>
-            <w:instrText xml:space="preserve"> PAGEREF _Toc15822 \h </w:instrText>
-          </w:r>
-          <w:r>
-            <w:fldChar w:fldCharType="separate"/>
-          </w:r>
-          <w:r>
-            <w:t>12</w:t>
-          </w:r>
-          <w:r>
-            <w:fldChar w:fldCharType="end"/>
-          </w:r>
-          <w:r>
-            <w:rPr>
-              <w:bCs/>
-              <w:lang w:val="zh-CN"/>
-            </w:rPr>
-            <w:fldChar w:fldCharType="end"/>
-          </w:r>
-        </w:p>
-        <w:p>
-          <w:pPr>
-            <w:pStyle w:val="7"/>
-            <w:tabs>
-              <w:tab w:val="right" w:leader="dot" w:pos="8306"/>
-            </w:tabs>
-          </w:pPr>
-          <w:r>
-            <w:rPr>
-              <w:bCs/>
-              <w:lang w:val="zh-CN"/>
-            </w:rPr>
-            <w:fldChar w:fldCharType="begin"/>
-          </w:r>
-          <w:r>
-            <w:rPr>
-              <w:bCs/>
-              <w:lang w:val="zh-CN"/>
-            </w:rPr>
-            <w:instrText xml:space="preserve"> HYPERLINK \l _Toc27736 </w:instrText>
-          </w:r>
-          <w:r>
-            <w:rPr>
-              <w:bCs/>
-              <w:lang w:val="zh-CN"/>
-            </w:rPr>
-            <w:fldChar w:fldCharType="separate"/>
-          </w:r>
-          <w:r>
-            <w:rPr>
-              <w:rFonts w:hint="eastAsia"/>
-              <w:lang w:val="en-US" w:eastAsia="zh-CN"/>
-            </w:rPr>
-            <w:t>5.1.1 Configure File</w:t>
-          </w:r>
-          <w:r>
-            <w:tab/>
-          </w:r>
-          <w:r>
-            <w:fldChar w:fldCharType="begin"/>
-          </w:r>
-          <w:r>
-            <w:instrText xml:space="preserve"> PAGEREF _Toc27736 \h </w:instrText>
-          </w:r>
-          <w:r>
-            <w:fldChar w:fldCharType="separate"/>
-          </w:r>
-          <w:r>
-            <w:t>13</w:t>
-          </w:r>
-          <w:r>
-            <w:fldChar w:fldCharType="end"/>
-          </w:r>
-          <w:r>
-            <w:rPr>
-              <w:bCs/>
-              <w:lang w:val="zh-CN"/>
-            </w:rPr>
-            <w:fldChar w:fldCharType="end"/>
-          </w:r>
-        </w:p>
-        <w:p>
-          <w:pPr>
-            <w:pStyle w:val="7"/>
-            <w:tabs>
-              <w:tab w:val="right" w:leader="dot" w:pos="8306"/>
-            </w:tabs>
-          </w:pPr>
-          <w:r>
-            <w:rPr>
-              <w:bCs/>
-              <w:lang w:val="zh-CN"/>
-            </w:rPr>
-            <w:fldChar w:fldCharType="begin"/>
-          </w:r>
-          <w:r>
-            <w:rPr>
-              <w:bCs/>
-              <w:lang w:val="zh-CN"/>
-            </w:rPr>
-            <w:instrText xml:space="preserve"> HYPERLINK \l _Toc4696 </w:instrText>
-          </w:r>
-          <w:r>
-            <w:rPr>
-              <w:bCs/>
-              <w:lang w:val="zh-CN"/>
-            </w:rPr>
-            <w:fldChar w:fldCharType="separate"/>
-          </w:r>
-          <w:r>
-            <w:rPr>
-              <w:rFonts w:hint="eastAsia"/>
-              <w:lang w:val="en-US" w:eastAsia="zh-CN"/>
-            </w:rPr>
-            <w:t>5.1.2 Build configuration</w:t>
-          </w:r>
-          <w:r>
-            <w:tab/>
-          </w:r>
-          <w:r>
-            <w:fldChar w:fldCharType="begin"/>
-          </w:r>
-          <w:r>
-            <w:instrText xml:space="preserve"> PAGEREF _Toc4696 \h </w:instrText>
-          </w:r>
-          <w:r>
-            <w:fldChar w:fldCharType="separate"/>
-          </w:r>
-          <w:r>
-            <w:t>13</w:t>
-          </w:r>
-          <w:r>
-            <w:fldChar w:fldCharType="end"/>
-          </w:r>
-          <w:r>
-            <w:rPr>
-              <w:bCs/>
-              <w:lang w:val="zh-CN"/>
-            </w:rPr>
-            <w:fldChar w:fldCharType="end"/>
-          </w:r>
-        </w:p>
-        <w:p>
-          <w:pPr>
-            <w:pStyle w:val="12"/>
-            <w:tabs>
-              <w:tab w:val="right" w:leader="dot" w:pos="8306"/>
-            </w:tabs>
-          </w:pPr>
-          <w:r>
-            <w:rPr>
-              <w:bCs/>
-              <w:lang w:val="zh-CN"/>
-            </w:rPr>
-            <w:fldChar w:fldCharType="begin"/>
-          </w:r>
-          <w:r>
-            <w:rPr>
-              <w:bCs/>
-              <w:lang w:val="zh-CN"/>
-            </w:rPr>
-            <w:instrText xml:space="preserve"> HYPERLINK \l _Toc20271 </w:instrText>
-          </w:r>
-          <w:r>
-            <w:rPr>
-              <w:bCs/>
-              <w:lang w:val="zh-CN"/>
-            </w:rPr>
-            <w:fldChar w:fldCharType="separate"/>
-          </w:r>
-          <w:r>
-            <w:rPr>
-              <w:rFonts w:hint="eastAsia"/>
-              <w:lang w:val="en-US" w:eastAsia="zh-CN"/>
-            </w:rPr>
-            <w:t>5.2 Service Configure</w:t>
-          </w:r>
-          <w:r>
-            <w:tab/>
-          </w:r>
-          <w:r>
-            <w:fldChar w:fldCharType="begin"/>
-          </w:r>
-          <w:r>
-            <w:instrText xml:space="preserve"> PAGEREF _Toc20271 \h </w:instrText>
-          </w:r>
-          <w:r>
-            <w:fldChar w:fldCharType="separate"/>
-          </w:r>
-          <w:r>
-            <w:t>13</w:t>
-          </w:r>
-          <w:r>
-            <w:fldChar w:fldCharType="end"/>
-          </w:r>
-          <w:r>
-            <w:rPr>
-              <w:bCs/>
-              <w:lang w:val="zh-CN"/>
-            </w:rPr>
-            <w:fldChar w:fldCharType="end"/>
-          </w:r>
-        </w:p>
-        <w:p>
-          <w:pPr>
-            <w:pStyle w:val="7"/>
-            <w:tabs>
-              <w:tab w:val="right" w:leader="dot" w:pos="8306"/>
-            </w:tabs>
-          </w:pPr>
-          <w:r>
-            <w:rPr>
-              <w:bCs/>
-              <w:lang w:val="zh-CN"/>
-            </w:rPr>
-            <w:fldChar w:fldCharType="begin"/>
-          </w:r>
-          <w:r>
-            <w:rPr>
-              <w:bCs/>
-              <w:lang w:val="zh-CN"/>
-            </w:rPr>
-            <w:instrText xml:space="preserve"> HYPERLINK \l _Toc273 </w:instrText>
-          </w:r>
-          <w:r>
-            <w:rPr>
-              <w:bCs/>
-              <w:lang w:val="zh-CN"/>
-            </w:rPr>
-            <w:fldChar w:fldCharType="separate"/>
-          </w:r>
-          <w:r>
-            <w:rPr>
-              <w:rFonts w:hint="eastAsia"/>
-              <w:lang w:val="en-US" w:eastAsia="zh-CN"/>
-            </w:rPr>
-            <w:t>5.2.1 Windows</w:t>
-          </w:r>
-          <w:r>
-            <w:tab/>
-          </w:r>
-          <w:r>
-            <w:fldChar w:fldCharType="begin"/>
-          </w:r>
-          <w:r>
-            <w:instrText xml:space="preserve"> PAGEREF _Toc273 \h </w:instrText>
-          </w:r>
-          <w:r>
-            <w:fldChar w:fldCharType="separate"/>
-          </w:r>
-          <w:r>
-            <w:t>13</w:t>
-          </w:r>
-          <w:r>
-            <w:fldChar w:fldCharType="end"/>
-          </w:r>
-          <w:r>
-            <w:rPr>
-              <w:bCs/>
-              <w:lang w:val="zh-CN"/>
-            </w:rPr>
-            <w:fldChar w:fldCharType="end"/>
-          </w:r>
-        </w:p>
-        <w:p>
-          <w:pPr>
-            <w:pStyle w:val="7"/>
-            <w:tabs>
-              <w:tab w:val="right" w:leader="dot" w:pos="8306"/>
-            </w:tabs>
-          </w:pPr>
-          <w:r>
-            <w:rPr>
-              <w:bCs/>
-              <w:lang w:val="zh-CN"/>
-            </w:rPr>
-            <w:fldChar w:fldCharType="begin"/>
-          </w:r>
-          <w:r>
-            <w:rPr>
-              <w:bCs/>
-              <w:lang w:val="zh-CN"/>
-            </w:rPr>
-            <w:instrText xml:space="preserve"> HYPERLINK \l _Toc4968 </w:instrText>
-          </w:r>
-          <w:r>
-            <w:rPr>
-              <w:bCs/>
-              <w:lang w:val="zh-CN"/>
-            </w:rPr>
-            <w:fldChar w:fldCharType="separate"/>
-          </w:r>
-          <w:r>
-            <w:rPr>
-              <w:rFonts w:hint="eastAsia"/>
-              <w:lang w:val="en-US" w:eastAsia="zh-CN"/>
-            </w:rPr>
-            <w:t>5.2.2 Linux</w:t>
-          </w:r>
-          <w:r>
-            <w:tab/>
-          </w:r>
-          <w:r>
-            <w:fldChar w:fldCharType="begin"/>
-          </w:r>
-          <w:r>
-            <w:instrText xml:space="preserve"> PAGEREF _Toc4968 \h </w:instrText>
-          </w:r>
-          <w:r>
-            <w:fldChar w:fldCharType="separate"/>
-          </w:r>
-          <w:r>
-            <w:t>13</w:t>
-          </w:r>
-          <w:r>
-            <w:fldChar w:fldCharType="end"/>
-          </w:r>
-          <w:r>
-            <w:rPr>
-              <w:bCs/>
-              <w:lang w:val="zh-CN"/>
-            </w:rPr>
-            <w:fldChar w:fldCharType="end"/>
-          </w:r>
-        </w:p>
-        <w:p>
-          <w:pPr>
-            <w:pStyle w:val="10"/>
-            <w:tabs>
-              <w:tab w:val="right" w:leader="dot" w:pos="8306"/>
-            </w:tabs>
-          </w:pPr>
-          <w:r>
-            <w:rPr>
-              <w:bCs/>
-              <w:lang w:val="zh-CN"/>
-            </w:rPr>
-            <w:fldChar w:fldCharType="begin"/>
-          </w:r>
-          <w:r>
-            <w:rPr>
-              <w:bCs/>
-              <w:lang w:val="zh-CN"/>
-            </w:rPr>
-            <w:instrText xml:space="preserve"> HYPERLINK \l _Toc222 </w:instrText>
-          </w:r>
-          <w:r>
-            <w:rPr>
-              <w:bCs/>
-              <w:lang w:val="zh-CN"/>
-            </w:rPr>
-            <w:fldChar w:fldCharType="separate"/>
-          </w:r>
-          <w:r>
-            <w:rPr>
-              <w:rFonts w:hint="eastAsia"/>
-              <w:lang w:val="en-US" w:eastAsia="zh-CN"/>
-            </w:rPr>
-            <w:t>appendix</w:t>
-          </w:r>
-          <w:r>
-            <w:tab/>
-          </w:r>
-          <w:r>
-            <w:fldChar w:fldCharType="begin"/>
-          </w:r>
-          <w:r>
-            <w:instrText xml:space="preserve"> PAGEREF _Toc222 \h </w:instrText>
-          </w:r>
-          <w:r>
-            <w:fldChar w:fldCharType="separate"/>
-          </w:r>
-          <w:r>
-            <w:t>14</w:t>
-          </w:r>
-          <w:r>
-            <w:fldChar w:fldCharType="end"/>
-          </w:r>
-          <w:r>
-            <w:rPr>
-              <w:bCs/>
-              <w:lang w:val="zh-CN"/>
-            </w:rPr>
-            <w:fldChar w:fldCharType="end"/>
-          </w:r>
-        </w:p>
-        <w:p>
-          <w:pPr>
-            <w:pStyle w:val="12"/>
-            <w:tabs>
-              <w:tab w:val="right" w:leader="dot" w:pos="8306"/>
-            </w:tabs>
-          </w:pPr>
-          <w:r>
-            <w:rPr>
-              <w:bCs/>
-              <w:lang w:val="zh-CN"/>
-            </w:rPr>
-            <w:fldChar w:fldCharType="begin"/>
-          </w:r>
-          <w:r>
-            <w:rPr>
-              <w:bCs/>
-              <w:lang w:val="zh-CN"/>
-            </w:rPr>
-            <w:instrText xml:space="preserve"> HYPERLINK \l _Toc13757 </w:instrText>
-          </w:r>
-          <w:r>
-            <w:rPr>
-              <w:bCs/>
-              <w:lang w:val="zh-CN"/>
-            </w:rPr>
-            <w:fldChar w:fldCharType="separate"/>
-          </w:r>
-          <w:r>
-            <w:rPr>
-              <w:rFonts w:hint="eastAsia"/>
-              <w:lang w:val="en-US" w:eastAsia="zh-CN"/>
-            </w:rPr>
-            <w:t>Appendix 1 Type Define</w:t>
-          </w:r>
-          <w:r>
-            <w:tab/>
-          </w:r>
-          <w:r>
-            <w:fldChar w:fldCharType="begin"/>
-          </w:r>
-          <w:r>
-            <w:instrText xml:space="preserve"> PAGEREF _Toc13757 \h </w:instrText>
-          </w:r>
-          <w:r>
-            <w:fldChar w:fldCharType="separate"/>
-          </w:r>
-          <w:r>
-            <w:t>14</w:t>
-          </w:r>
-          <w:r>
-            <w:fldChar w:fldCharType="end"/>
-          </w:r>
-          <w:r>
-            <w:rPr>
-              <w:bCs/>
-              <w:lang w:val="zh-CN"/>
-            </w:rPr>
-            <w:fldChar w:fldCharType="end"/>
-          </w:r>
-        </w:p>
-        <w:p>
-          <w:pPr>
-            <w:pStyle w:val="12"/>
-            <w:tabs>
-              <w:tab w:val="right" w:leader="dot" w:pos="8306"/>
-            </w:tabs>
-          </w:pPr>
-          <w:r>
-            <w:rPr>
-              <w:bCs/>
-              <w:lang w:val="zh-CN"/>
-            </w:rPr>
-            <w:fldChar w:fldCharType="begin"/>
-          </w:r>
-          <w:r>
-            <w:rPr>
-              <w:bCs/>
-              <w:lang w:val="zh-CN"/>
-            </w:rPr>
-            <w:instrText xml:space="preserve"> HYPERLINK \l _Toc8018 </w:instrText>
-          </w:r>
-          <w:r>
-            <w:rPr>
-              <w:bCs/>
-              <w:lang w:val="zh-CN"/>
-            </w:rPr>
-            <w:fldChar w:fldCharType="separate"/>
-          </w:r>
-          <w:r>
-            <w:rPr>
-              <w:rFonts w:hint="eastAsia"/>
-              <w:lang w:val="en-US" w:eastAsia="zh-CN"/>
-            </w:rPr>
-            <w:t>Appendix 2 Protocol Define</w:t>
-          </w:r>
-          <w:r>
-            <w:tab/>
-          </w:r>
-          <w:r>
-            <w:fldChar w:fldCharType="begin"/>
-          </w:r>
-          <w:r>
-            <w:instrText xml:space="preserve"> PAGEREF _Toc8018 \h </w:instrText>
-          </w:r>
-          <w:r>
-            <w:fldChar w:fldCharType="separate"/>
-          </w:r>
-          <w:r>
-            <w:t>14</w:t>
-          </w:r>
-          <w:r>
-            <w:fldChar w:fldCharType="end"/>
-          </w:r>
-          <w:r>
-            <w:rPr>
-              <w:bCs/>
-              <w:lang w:val="zh-CN"/>
-            </w:rPr>
-            <w:fldChar w:fldCharType="end"/>
-          </w:r>
-        </w:p>
-        <w:p>
-          <w:pPr>
-            <w:pStyle w:val="12"/>
-            <w:tabs>
-              <w:tab w:val="right" w:leader="dot" w:pos="8306"/>
-            </w:tabs>
-          </w:pPr>
-          <w:r>
-            <w:rPr>
-              <w:bCs/>
-              <w:lang w:val="zh-CN"/>
-            </w:rPr>
-            <w:fldChar w:fldCharType="begin"/>
-          </w:r>
-          <w:r>
-            <w:rPr>
-              <w:bCs/>
-              <w:lang w:val="zh-CN"/>
-            </w:rPr>
-            <w:instrText xml:space="preserve"> HYPERLINK \l _Toc2603 </w:instrText>
-          </w:r>
-          <w:r>
-            <w:rPr>
-              <w:bCs/>
-              <w:lang w:val="zh-CN"/>
-            </w:rPr>
-            <w:fldChar w:fldCharType="separate"/>
-          </w:r>
-          <w:r>
-            <w:rPr>
-              <w:rFonts w:hint="eastAsia"/>
-              <w:lang w:val="en-US" w:eastAsia="zh-CN"/>
-            </w:rPr>
-            <w:t>Appendix 3 Transformation Definition</w:t>
-          </w:r>
-          <w:r>
-            <w:tab/>
-          </w:r>
-          <w:r>
-            <w:fldChar w:fldCharType="begin"/>
-          </w:r>
-          <w:r>
-            <w:instrText xml:space="preserve"> PAGEREF _Toc2603 \h </w:instrText>
-          </w:r>
-          <w:r>
-            <w:fldChar w:fldCharType="separate"/>
-          </w:r>
-          <w:r>
-            <w:t>14</w:t>
-          </w:r>
-          <w:r>
-            <w:fldChar w:fldCharType="end"/>
-          </w:r>
-          <w:r>
-            <w:rPr>
-              <w:bCs/>
-              <w:lang w:val="zh-CN"/>
-            </w:rPr>
-            <w:fldChar w:fldCharType="end"/>
-          </w:r>
-        </w:p>
-        <w:p>
-          <w:pPr>
-            <w:pStyle w:val="12"/>
-            <w:tabs>
-              <w:tab w:val="right" w:leader="dot" w:pos="8306"/>
-            </w:tabs>
-          </w:pPr>
-          <w:r>
-            <w:rPr>
-              <w:bCs/>
-              <w:lang w:val="zh-CN"/>
-            </w:rPr>
-            <w:fldChar w:fldCharType="begin"/>
-          </w:r>
-          <w:r>
-            <w:rPr>
-              <w:bCs/>
-              <w:lang w:val="zh-CN"/>
-            </w:rPr>
-            <w:instrText xml:space="preserve"> HYPERLINK \l _Toc21061 </w:instrText>
-          </w:r>
-          <w:r>
-            <w:rPr>
-              <w:bCs/>
-              <w:lang w:val="zh-CN"/>
-            </w:rPr>
-            <w:fldChar w:fldCharType="separate"/>
-          </w:r>
-          <w:r>
-            <w:rPr>
-              <w:rFonts w:hint="eastAsia"/>
-              <w:lang w:val="en-US" w:eastAsia="zh-CN"/>
-            </w:rPr>
-            <w:t>Appendix 4 update log</w:t>
-          </w:r>
-          <w:r>
-            <w:tab/>
-          </w:r>
-          <w:r>
-            <w:fldChar w:fldCharType="begin"/>
-          </w:r>
-          <w:r>
-            <w:instrText xml:space="preserve"> PAGEREF _Toc21061 \h </w:instrText>
-          </w:r>
-          <w:r>
-            <w:fldChar w:fldCharType="separate"/>
-          </w:r>
-          <w:r>
-            <w:t>14</w:t>
-          </w:r>
-          <w:r>
-            <w:fldChar w:fldCharType="end"/>
-          </w:r>
-          <w:r>
-            <w:rPr>
-              <w:bCs/>
-              <w:lang w:val="zh-CN"/>
-            </w:rPr>
-            <w:fldChar w:fldCharType="end"/>
-          </w:r>
-        </w:p>
-        <w:p>
-          <w:pPr>
-            <w:rPr>
-              <w:rFonts w:hint="eastAsia"/>
+            <w:rPr>
+              <w:rFonts w:asciiTheme="minorHAnsi" w:hAnsiTheme="minorHAnsi" w:eastAsiaTheme="minorEastAsia" w:cstheme="minorBidi"/>
+              <w:b/>
+              <w:bCs/>
+              <w:color w:val="auto"/>
+              <w:kern w:val="2"/>
+              <w:sz w:val="21"/>
+              <w:szCs w:val="22"/>
+              <w:lang w:val="zh-CN"/>
             </w:rPr>
           </w:pPr>
           <w:r>
@@ -2919,252 +2255,42 @@
     <w:p>
       <w:pPr>
         <w:rPr>
-          <w:rFonts w:hint="eastAsia"/>
-        </w:rPr>
-      </w:pPr>
-    </w:p>
-    <w:p>
-      <w:pPr>
-        <w:rPr>
-          <w:rFonts w:hint="eastAsia"/>
-        </w:rPr>
-      </w:pPr>
-    </w:p>
-    <w:p>
-      <w:pPr>
-        <w:rPr>
-          <w:rFonts w:hint="eastAsia"/>
-        </w:rPr>
-      </w:pPr>
-    </w:p>
-    <w:p>
-      <w:pPr>
-        <w:rPr>
-          <w:rFonts w:hint="eastAsia"/>
-        </w:rPr>
-      </w:pPr>
-    </w:p>
-    <w:p>
-      <w:pPr>
-        <w:rPr>
-          <w:rFonts w:hint="eastAsia"/>
-        </w:rPr>
-      </w:pPr>
-    </w:p>
-    <w:p>
-      <w:pPr>
-        <w:rPr>
-          <w:rFonts w:hint="eastAsia"/>
-        </w:rPr>
-      </w:pPr>
-    </w:p>
-    <w:p>
-      <w:pPr>
-        <w:rPr>
-          <w:rFonts w:hint="eastAsia"/>
-        </w:rPr>
-      </w:pPr>
-    </w:p>
-    <w:p>
-      <w:pPr>
-        <w:rPr>
-          <w:rFonts w:hint="eastAsia"/>
-        </w:rPr>
-      </w:pPr>
-    </w:p>
-    <w:p>
-      <w:pPr>
-        <w:rPr>
-          <w:rFonts w:hint="eastAsia"/>
-        </w:rPr>
-      </w:pPr>
-    </w:p>
-    <w:p>
-      <w:pPr>
-        <w:rPr>
-          <w:rFonts w:hint="eastAsia"/>
-        </w:rPr>
-      </w:pPr>
-    </w:p>
-    <w:p>
-      <w:pPr>
-        <w:rPr>
-          <w:rFonts w:hint="eastAsia"/>
-        </w:rPr>
-      </w:pPr>
-    </w:p>
-    <w:p>
-      <w:pPr>
-        <w:rPr>
-          <w:rFonts w:hint="eastAsia"/>
-        </w:rPr>
-      </w:pPr>
-    </w:p>
-    <w:p>
-      <w:pPr>
-        <w:rPr>
-          <w:rFonts w:hint="eastAsia"/>
-        </w:rPr>
-      </w:pPr>
-    </w:p>
-    <w:p>
-      <w:pPr>
-        <w:rPr>
-          <w:rFonts w:hint="eastAsia"/>
-        </w:rPr>
-      </w:pPr>
-    </w:p>
-    <w:p>
-      <w:pPr>
-        <w:rPr>
-          <w:rFonts w:hint="eastAsia"/>
-        </w:rPr>
-      </w:pPr>
-    </w:p>
-    <w:p>
-      <w:pPr>
-        <w:rPr>
-          <w:rFonts w:hint="eastAsia"/>
-        </w:rPr>
-      </w:pPr>
-    </w:p>
-    <w:p>
-      <w:pPr>
-        <w:rPr>
-          <w:rFonts w:hint="eastAsia"/>
-        </w:rPr>
-      </w:pPr>
-    </w:p>
-    <w:p>
-      <w:pPr>
-        <w:rPr>
-          <w:rFonts w:hint="eastAsia"/>
-        </w:rPr>
-      </w:pPr>
-    </w:p>
-    <w:p>
-      <w:pPr>
-        <w:rPr>
-          <w:rFonts w:hint="eastAsia"/>
-        </w:rPr>
-      </w:pPr>
-    </w:p>
-    <w:p>
-      <w:pPr>
-        <w:rPr>
-          <w:rFonts w:hint="eastAsia"/>
-        </w:rPr>
-      </w:pPr>
-    </w:p>
-    <w:p>
-      <w:pPr>
-        <w:rPr>
-          <w:rFonts w:hint="eastAsia"/>
-        </w:rPr>
-      </w:pPr>
-    </w:p>
-    <w:p>
-      <w:pPr>
-        <w:rPr>
-          <w:rFonts w:hint="eastAsia"/>
-        </w:rPr>
-      </w:pPr>
-    </w:p>
-    <w:p>
-      <w:pPr>
-        <w:rPr>
-          <w:rFonts w:hint="eastAsia"/>
-        </w:rPr>
-      </w:pPr>
-    </w:p>
-    <w:p>
-      <w:pPr>
-        <w:rPr>
-          <w:rFonts w:hint="eastAsia"/>
-        </w:rPr>
-      </w:pPr>
-    </w:p>
-    <w:p>
-      <w:pPr>
-        <w:rPr>
-          <w:rFonts w:hint="eastAsia"/>
-        </w:rPr>
-      </w:pPr>
-    </w:p>
-    <w:p>
-      <w:pPr>
-        <w:rPr>
-          <w:rFonts w:hint="eastAsia"/>
-        </w:rPr>
-      </w:pPr>
-    </w:p>
-    <w:p>
-      <w:pPr>
-        <w:rPr>
-          <w:rFonts w:hint="eastAsia"/>
-        </w:rPr>
-      </w:pPr>
-    </w:p>
-    <w:p>
-      <w:pPr>
-        <w:rPr>
-          <w:rFonts w:hint="eastAsia"/>
-        </w:rPr>
-      </w:pPr>
-    </w:p>
-    <w:p>
-      <w:pPr>
-        <w:rPr>
-          <w:rFonts w:hint="eastAsia"/>
-        </w:rPr>
-      </w:pPr>
-    </w:p>
-    <w:p>
-      <w:pPr>
-        <w:rPr>
-          <w:rFonts w:hint="eastAsia"/>
-        </w:rPr>
-      </w:pPr>
-    </w:p>
-    <w:p>
-      <w:pPr>
-        <w:rPr>
-          <w:rFonts w:hint="eastAsia"/>
-        </w:rPr>
-      </w:pPr>
-    </w:p>
-    <w:p>
-      <w:pPr>
-        <w:rPr>
-          <w:rFonts w:hint="eastAsia"/>
-        </w:rPr>
-      </w:pPr>
-    </w:p>
-    <w:p>
-      <w:pPr>
-        <w:rPr>
-          <w:rFonts w:hint="eastAsia"/>
-        </w:rPr>
-      </w:pPr>
-    </w:p>
-    <w:p>
-      <w:pPr>
-        <w:rPr>
-          <w:rFonts w:hint="eastAsia"/>
-        </w:rPr>
-      </w:pPr>
-    </w:p>
-    <w:p>
-      <w:pPr>
-        <w:rPr>
-          <w:rFonts w:hint="eastAsia"/>
-        </w:rPr>
-      </w:pPr>
-    </w:p>
-    <w:p>
-      <w:pPr>
-        <w:rPr>
-          <w:rFonts w:hint="eastAsia"/>
+          <w:rFonts w:asciiTheme="minorHAnsi" w:hAnsiTheme="minorHAnsi" w:eastAsiaTheme="minorEastAsia" w:cstheme="minorBidi"/>
+          <w:b/>
+          <w:bCs/>
+          <w:color w:val="auto"/>
+          <w:kern w:val="2"/>
+          <w:sz w:val="21"/>
+          <w:szCs w:val="22"/>
+          <w:lang w:val="zh-CN"/>
+        </w:rPr>
+      </w:pPr>
+    </w:p>
+    <w:p>
+      <w:pPr>
+        <w:rPr>
+          <w:rFonts w:asciiTheme="minorHAnsi" w:hAnsiTheme="minorHAnsi" w:eastAsiaTheme="minorEastAsia" w:cstheme="minorBidi"/>
+          <w:b/>
+          <w:bCs/>
+          <w:color w:val="auto"/>
+          <w:kern w:val="2"/>
+          <w:sz w:val="21"/>
+          <w:szCs w:val="22"/>
+          <w:lang w:val="zh-CN"/>
+        </w:rPr>
+      </w:pPr>
+    </w:p>
+    <w:p>
+      <w:pPr>
+        <w:rPr>
+          <w:rFonts w:hint="eastAsia" w:asciiTheme="minorHAnsi" w:hAnsiTheme="minorHAnsi" w:eastAsiaTheme="minorEastAsia" w:cstheme="minorBidi"/>
+          <w:b/>
+          <w:bCs/>
+          <w:color w:val="auto"/>
+          <w:kern w:val="2"/>
+          <w:sz w:val="21"/>
+          <w:szCs w:val="22"/>
+          <w:lang w:val="zh-CN"/>
         </w:rPr>
       </w:pPr>
     </w:p>
@@ -3477,7 +2603,7 @@
                 <w:rFonts w:hint="eastAsia"/>
                 <w:lang w:val="en-US" w:eastAsia="zh-CN"/>
               </w:rPr>
-              <w:t>3.2</w:t>
+              <w:t>3.3.0.1001</w:t>
             </w:r>
           </w:p>
         </w:tc>
@@ -3598,7 +2724,7 @@
                 <w:rFonts w:hint="eastAsia"/>
                 <w:lang w:val="en-US" w:eastAsia="zh-CN"/>
               </w:rPr>
-              <w:t>19</w:t>
+              <w:t>29</w:t>
             </w:r>
           </w:p>
         </w:tc>
@@ -3917,7 +3043,7 @@
           <w:rFonts w:hint="eastAsia"/>
         </w:rPr>
       </w:pPr>
-      <w:bookmarkStart w:id="1" w:name="_Toc27886"/>
+      <w:bookmarkStart w:id="1" w:name="_Toc11778"/>
       <w:r>
         <w:rPr>
           <w:rFonts w:hint="eastAsia"/>
@@ -3934,7 +3060,7 @@
           <w:lang w:val="en-US" w:eastAsia="zh-CN"/>
         </w:rPr>
       </w:pPr>
-      <w:bookmarkStart w:id="2" w:name="_Toc24138"/>
+      <w:bookmarkStart w:id="2" w:name="_Toc7892"/>
       <w:r>
         <w:rPr>
           <w:rFonts w:hint="eastAsia"/>
@@ -3991,7 +3117,7 @@
           <w:lang w:val="en-US" w:eastAsia="zh-CN"/>
         </w:rPr>
       </w:pPr>
-      <w:bookmarkStart w:id="3" w:name="_Toc4335"/>
+      <w:bookmarkStart w:id="3" w:name="_Toc14177"/>
       <w:r>
         <w:rPr>
           <w:rFonts w:hint="eastAsia"/>
@@ -4027,7 +3153,7 @@
           <w:lang w:val="en-US" w:eastAsia="zh-CN"/>
         </w:rPr>
       </w:pPr>
-      <w:bookmarkStart w:id="4" w:name="_Toc24325"/>
+      <w:bookmarkStart w:id="4" w:name="_Toc22880"/>
       <w:r>
         <w:rPr>
           <w:rFonts w:hint="eastAsia"/>
@@ -4062,7 +3188,7 @@
         </w:rPr>
       </w:pPr>
       <w:bookmarkStart w:id="5" w:name="_Toc18055"/>
-      <w:bookmarkStart w:id="6" w:name="_Toc5154"/>
+      <w:bookmarkStart w:id="6" w:name="_Toc27233"/>
       <w:r>
         <w:rPr>
           <w:rFonts w:hint="eastAsia"/>
@@ -4108,7 +3234,7 @@
           <w:lang w:val="en-US" w:eastAsia="zh-CN"/>
         </w:rPr>
       </w:pPr>
-      <w:bookmarkStart w:id="7" w:name="_Toc25182"/>
+      <w:bookmarkStart w:id="7" w:name="_Toc25745"/>
       <w:r>
         <w:rPr>
           <w:rFonts w:hint="eastAsia"/>
@@ -4147,7 +3273,7 @@
           <w:lang w:val="en-US" w:eastAsia="zh-CN"/>
         </w:rPr>
       </w:pPr>
-      <w:bookmarkStart w:id="8" w:name="_Toc3043"/>
+      <w:bookmarkStart w:id="8" w:name="_Toc30678"/>
       <w:r>
         <w:rPr>
           <w:rFonts w:hint="eastAsia"/>
@@ -4161,7 +3287,7 @@
       <w:pPr>
         <w:ind w:firstLine="420"/>
         <w:rPr>
-          <w:rFonts w:hint="eastAsia"/>
+          <w:rFonts w:hint="default"/>
           <w:lang w:val="en-US" w:eastAsia="zh-CN"/>
         </w:rPr>
       </w:pPr>
@@ -4171,22 +3297,6 @@
           <w:lang w:val="en-US" w:eastAsia="zh-CN"/>
         </w:rPr>
         <w:t>The control message get through the GET method</w:t>
-      </w:r>
-    </w:p>
-    <w:p>
-      <w:pPr>
-        <w:ind w:firstLine="420"/>
-        <w:rPr>
-          <w:rFonts w:hint="default"/>
-          <w:lang w:val="en-US" w:eastAsia="zh-CN"/>
-        </w:rPr>
-      </w:pPr>
-      <w:r>
-        <w:rPr>
-          <w:rFonts w:hint="eastAsia"/>
-          <w:lang w:val="en-US" w:eastAsia="zh-CN"/>
-        </w:rPr>
-        <w:t>RPC uses HTTP as the communication protocol</w:t>
       </w:r>
     </w:p>
     <w:p>
@@ -4199,7 +3309,7 @@
         </w:rPr>
       </w:pPr>
       <w:bookmarkStart w:id="9" w:name="_Toc25592"/>
-      <w:bookmarkStart w:id="10" w:name="_Toc31705"/>
+      <w:bookmarkStart w:id="10" w:name="_Toc23609"/>
       <w:r>
         <w:rPr>
           <w:rFonts w:hint="eastAsia"/>
@@ -4234,7 +3344,7 @@
         </w:rPr>
       </w:pPr>
       <w:bookmarkStart w:id="11" w:name="_Toc20809"/>
-      <w:bookmarkStart w:id="12" w:name="_Toc10963"/>
+      <w:bookmarkStart w:id="12" w:name="_Toc10606"/>
       <w:r>
         <w:rPr>
           <w:rFonts w:hint="eastAsia"/>
@@ -4274,7 +3384,7 @@
           <w:rFonts w:hint="eastAsia"/>
           <w:lang w:val="en-US" w:eastAsia="zh-CN"/>
         </w:rPr>
-        <w:t>Complie and run and debug by vs2019.</w:t>
+        <w:t>Complie and run and debug by vs.</w:t>
       </w:r>
     </w:p>
     <w:p>
@@ -4319,7 +3429,7 @@
         </w:rPr>
       </w:pPr>
       <w:bookmarkStart w:id="13" w:name="_Toc31502"/>
-      <w:bookmarkStart w:id="14" w:name="_Toc5119"/>
+      <w:bookmarkStart w:id="14" w:name="_Toc5090"/>
       <w:r>
         <w:rPr>
           <w:rFonts w:hint="eastAsia"/>
@@ -4419,7 +3529,7 @@
         </w:rPr>
       </w:pPr>
       <w:bookmarkStart w:id="15" w:name="_Toc13573"/>
-      <w:bookmarkStart w:id="16" w:name="_Toc24096"/>
+      <w:bookmarkStart w:id="16" w:name="_Toc23225"/>
       <w:r>
         <w:rPr>
           <w:rFonts w:hint="eastAsia"/>
@@ -4570,7 +3680,7 @@
         </w:rPr>
       </w:pPr>
       <w:bookmarkStart w:id="17" w:name="_Toc31740"/>
-      <w:bookmarkStart w:id="18" w:name="_Toc30463"/>
+      <w:bookmarkStart w:id="18" w:name="_Toc15949"/>
       <w:r>
         <w:rPr>
           <w:rFonts w:hint="eastAsia"/>
@@ -4591,7 +3701,7 @@
         </w:rPr>
       </w:pPr>
       <w:bookmarkStart w:id="19" w:name="_Toc14452"/>
-      <w:bookmarkStart w:id="20" w:name="_Toc28169"/>
+      <w:bookmarkStart w:id="20" w:name="_Toc19258"/>
       <w:r>
         <w:rPr>
           <w:rFonts w:hint="eastAsia"/>
@@ -4628,7 +3738,7 @@
         </w:rPr>
       </w:pPr>
       <w:bookmarkStart w:id="21" w:name="_Toc16160"/>
-      <w:bookmarkStart w:id="22" w:name="_Toc3496"/>
+      <w:bookmarkStart w:id="22" w:name="_Toc7588"/>
       <w:r>
         <w:rPr>
           <w:rFonts w:hint="eastAsia"/>
@@ -4793,7 +3903,7 @@
         </w:rPr>
       </w:pPr>
       <w:bookmarkStart w:id="23" w:name="_Toc26189"/>
-      <w:bookmarkStart w:id="24" w:name="_Toc903"/>
+      <w:bookmarkStart w:id="24" w:name="_Toc6723"/>
       <w:r>
         <w:rPr>
           <w:rFonts w:hint="eastAsia"/>
@@ -4814,7 +3924,7 @@
         </w:rPr>
       </w:pPr>
       <w:bookmarkStart w:id="25" w:name="_Toc12516"/>
-      <w:bookmarkStart w:id="26" w:name="_Toc15078"/>
+      <w:bookmarkStart w:id="26" w:name="_Toc27265"/>
       <w:r>
         <w:rPr>
           <w:rFonts w:hint="eastAsia"/>
@@ -4899,7 +4009,7 @@
         </w:rPr>
       </w:pPr>
       <w:bookmarkStart w:id="27" w:name="_Toc31670"/>
-      <w:bookmarkStart w:id="28" w:name="_Toc17477"/>
+      <w:bookmarkStart w:id="28" w:name="_Toc615"/>
       <w:r>
         <w:rPr>
           <w:rFonts w:hint="eastAsia"/>
@@ -4960,7 +4070,7 @@
         </w:rPr>
       </w:pPr>
       <w:bookmarkStart w:id="30" w:name="_Toc19829"/>
-      <w:bookmarkStart w:id="31" w:name="_Toc27234"/>
+      <w:bookmarkStart w:id="31" w:name="_Toc20480"/>
       <w:r>
         <w:rPr>
           <w:rFonts w:hint="eastAsia"/>
@@ -4982,7 +4092,7 @@
       </w:pPr>
       <w:bookmarkStart w:id="32" w:name="_Toc30719"/>
       <w:bookmarkStart w:id="33" w:name="_Toc9453"/>
-      <w:bookmarkStart w:id="34" w:name="_Toc32589"/>
+      <w:bookmarkStart w:id="34" w:name="_Toc22984"/>
       <w:r>
         <w:rPr>
           <w:rFonts w:hint="eastAsia"/>
@@ -5051,7 +4161,7 @@
       </w:pPr>
       <w:bookmarkStart w:id="35" w:name="_Toc20836"/>
       <w:bookmarkStart w:id="36" w:name="_Toc3124"/>
-      <w:bookmarkStart w:id="37" w:name="_Toc253"/>
+      <w:bookmarkStart w:id="37" w:name="_Toc3433"/>
       <w:r>
         <w:rPr>
           <w:rFonts w:hint="eastAsia"/>
@@ -5097,7 +4207,7 @@
       </w:pPr>
       <w:bookmarkStart w:id="38" w:name="_Toc16924"/>
       <w:bookmarkStart w:id="39" w:name="_Toc30359"/>
-      <w:bookmarkStart w:id="40" w:name="_Toc30730"/>
+      <w:bookmarkStart w:id="40" w:name="_Toc17805"/>
       <w:r>
         <w:rPr>
           <w:rFonts w:hint="eastAsia"/>
@@ -8245,37 +7355,389 @@
     </w:p>
     <w:p>
       <w:pPr>
+        <w:pStyle w:val="5"/>
+        <w:bidi w:val="0"/>
+        <w:rPr>
+          <w:rFonts w:hint="default"/>
+          <w:lang w:val="en-US" w:eastAsia="zh-CN"/>
+        </w:rPr>
+      </w:pPr>
+      <w:r>
+        <w:rPr>
+          <w:rFonts w:hint="eastAsia"/>
+          <w:lang w:val="en-US" w:eastAsia="zh-CN"/>
+        </w:rPr>
+        <w:t>3.1.2.12 Information Report</w:t>
+      </w:r>
+    </w:p>
+    <w:p>
+      <w:pPr>
+        <w:rPr>
+          <w:rFonts w:hint="default" w:ascii="Tahoma" w:hAnsi="Tahoma" w:eastAsia="Tahoma" w:cs="Tahoma"/>
+          <w:i w:val="0"/>
+          <w:iCs w:val="0"/>
+          <w:caps w:val="0"/>
+          <w:color w:val="4A5560"/>
+          <w:spacing w:val="0"/>
+          <w:sz w:val="21"/>
+          <w:szCs w:val="21"/>
+          <w:shd w:val="clear" w:fill="FFFFFF"/>
+        </w:rPr>
+      </w:pPr>
+      <w:r>
+        <w:rPr>
+          <w:rFonts w:ascii="Tahoma" w:hAnsi="Tahoma" w:eastAsia="Tahoma" w:cs="Tahoma"/>
+          <w:i w:val="0"/>
+          <w:iCs w:val="0"/>
+          <w:caps w:val="0"/>
+          <w:color w:val="4A5560"/>
+          <w:spacing w:val="0"/>
+          <w:sz w:val="21"/>
+          <w:szCs w:val="21"/>
+          <w:shd w:val="clear" w:fill="FFFFFF"/>
+        </w:rPr>
+        <w:t>{</w:t>
+      </w:r>
+      <w:r>
+        <w:rPr>
+          <w:rFonts w:hint="default" w:ascii="Tahoma" w:hAnsi="Tahoma" w:eastAsia="Tahoma" w:cs="Tahoma"/>
+          <w:i w:val="0"/>
+          <w:iCs w:val="0"/>
+          <w:caps w:val="0"/>
+          <w:color w:val="4A5560"/>
+          <w:spacing w:val="0"/>
+          <w:sz w:val="21"/>
+          <w:szCs w:val="21"/>
+          <w:shd w:val="clear" w:fill="FFFFFF"/>
+        </w:rPr>
+        <w:br w:type="textWrapping"/>
+      </w:r>
+      <w:r>
+        <w:rPr>
+          <w:rFonts w:hint="default" w:ascii="Tahoma" w:hAnsi="Tahoma" w:eastAsia="Tahoma" w:cs="Tahoma"/>
+          <w:i w:val="0"/>
+          <w:iCs w:val="0"/>
+          <w:caps w:val="0"/>
+          <w:color w:val="4A5560"/>
+          <w:spacing w:val="0"/>
+          <w:sz w:val="21"/>
+          <w:szCs w:val="21"/>
+          <w:shd w:val="clear" w:fill="FFFFFF"/>
+        </w:rPr>
+        <w:t>    </w:t>
+      </w:r>
+      <w:r>
+        <w:rPr>
+          <w:rStyle w:val="27"/>
+          <w:rFonts w:hint="default" w:ascii="Tahoma" w:hAnsi="Tahoma" w:eastAsia="Tahoma" w:cs="Tahoma"/>
+          <w:b/>
+          <w:bCs/>
+          <w:i w:val="0"/>
+          <w:iCs w:val="0"/>
+          <w:caps w:val="0"/>
+          <w:color w:val="92278F"/>
+          <w:spacing w:val="0"/>
+          <w:sz w:val="21"/>
+          <w:szCs w:val="21"/>
+          <w:shd w:val="clear" w:fill="FFFFFF"/>
+        </w:rPr>
+        <w:t>"nType"</w:t>
+      </w:r>
+      <w:r>
+        <w:rPr>
+          <w:rFonts w:hint="default" w:ascii="Tahoma" w:hAnsi="Tahoma" w:eastAsia="Tahoma" w:cs="Tahoma"/>
+          <w:i w:val="0"/>
+          <w:iCs w:val="0"/>
+          <w:caps w:val="0"/>
+          <w:color w:val="4A5560"/>
+          <w:spacing w:val="0"/>
+          <w:sz w:val="21"/>
+          <w:szCs w:val="21"/>
+          <w:shd w:val="clear" w:fill="FFFFFF"/>
+        </w:rPr>
+        <w:t>:</w:t>
+      </w:r>
+      <w:r>
+        <w:rPr>
+          <w:rStyle w:val="29"/>
+          <w:rFonts w:hint="default" w:ascii="Tahoma" w:hAnsi="Tahoma" w:eastAsia="Tahoma" w:cs="Tahoma"/>
+          <w:b/>
+          <w:bCs/>
+          <w:i w:val="0"/>
+          <w:iCs w:val="0"/>
+          <w:caps w:val="0"/>
+          <w:color w:val="25AAE2"/>
+          <w:spacing w:val="0"/>
+          <w:sz w:val="21"/>
+          <w:szCs w:val="21"/>
+          <w:shd w:val="clear" w:fill="FFFFFF"/>
+        </w:rPr>
+        <w:t>0</w:t>
+      </w:r>
+      <w:r>
+        <w:rPr>
+          <w:rFonts w:hint="default" w:ascii="Tahoma" w:hAnsi="Tahoma" w:eastAsia="Tahoma" w:cs="Tahoma"/>
+          <w:i w:val="0"/>
+          <w:iCs w:val="0"/>
+          <w:caps w:val="0"/>
+          <w:color w:val="4A5560"/>
+          <w:spacing w:val="0"/>
+          <w:sz w:val="21"/>
+          <w:szCs w:val="21"/>
+          <w:shd w:val="clear" w:fill="FFFFFF"/>
+        </w:rPr>
+        <w:t>,</w:t>
+      </w:r>
+      <w:r>
+        <w:rPr>
+          <w:rFonts w:hint="default" w:ascii="Tahoma" w:hAnsi="Tahoma" w:eastAsia="Tahoma" w:cs="Tahoma"/>
+          <w:i w:val="0"/>
+          <w:iCs w:val="0"/>
+          <w:caps w:val="0"/>
+          <w:color w:val="4A5560"/>
+          <w:spacing w:val="0"/>
+          <w:sz w:val="21"/>
+          <w:szCs w:val="21"/>
+          <w:shd w:val="clear" w:fill="FFFFFF"/>
+        </w:rPr>
+        <w:br w:type="textWrapping"/>
+      </w:r>
+      <w:r>
+        <w:rPr>
+          <w:rFonts w:hint="default" w:ascii="Tahoma" w:hAnsi="Tahoma" w:eastAsia="Tahoma" w:cs="Tahoma"/>
+          <w:i w:val="0"/>
+          <w:iCs w:val="0"/>
+          <w:caps w:val="0"/>
+          <w:color w:val="4A5560"/>
+          <w:spacing w:val="0"/>
+          <w:sz w:val="21"/>
+          <w:szCs w:val="21"/>
+          <w:shd w:val="clear" w:fill="FFFFFF"/>
+        </w:rPr>
+        <w:t>    </w:t>
+      </w:r>
+      <w:r>
+        <w:rPr>
+          <w:rStyle w:val="27"/>
+          <w:rFonts w:hint="default" w:ascii="Tahoma" w:hAnsi="Tahoma" w:eastAsia="Tahoma" w:cs="Tahoma"/>
+          <w:b/>
+          <w:bCs/>
+          <w:i w:val="0"/>
+          <w:iCs w:val="0"/>
+          <w:caps w:val="0"/>
+          <w:color w:val="92278F"/>
+          <w:spacing w:val="0"/>
+          <w:sz w:val="21"/>
+          <w:szCs w:val="21"/>
+          <w:shd w:val="clear" w:fill="FFFFFF"/>
+        </w:rPr>
+        <w:t>"tszIPAddr"</w:t>
+      </w:r>
+      <w:r>
+        <w:rPr>
+          <w:rFonts w:hint="default" w:ascii="Tahoma" w:hAnsi="Tahoma" w:eastAsia="Tahoma" w:cs="Tahoma"/>
+          <w:i w:val="0"/>
+          <w:iCs w:val="0"/>
+          <w:caps w:val="0"/>
+          <w:color w:val="4A5560"/>
+          <w:spacing w:val="0"/>
+          <w:sz w:val="21"/>
+          <w:szCs w:val="21"/>
+          <w:shd w:val="clear" w:fill="FFFFFF"/>
+        </w:rPr>
+        <w:t>:</w:t>
+      </w:r>
+      <w:r>
+        <w:rPr>
+          <w:rStyle w:val="28"/>
+          <w:rFonts w:hint="default" w:ascii="Tahoma" w:hAnsi="Tahoma" w:eastAsia="Tahoma" w:cs="Tahoma"/>
+          <w:b/>
+          <w:bCs/>
+          <w:i w:val="0"/>
+          <w:iCs w:val="0"/>
+          <w:caps w:val="0"/>
+          <w:color w:val="3AB54A"/>
+          <w:spacing w:val="0"/>
+          <w:sz w:val="21"/>
+          <w:szCs w:val="21"/>
+          <w:shd w:val="clear" w:fill="FFFFFF"/>
+        </w:rPr>
+        <w:t>"</w:t>
+      </w:r>
+      <w:r>
+        <w:rPr>
+          <w:rStyle w:val="28"/>
+          <w:rFonts w:hint="eastAsia" w:ascii="Tahoma" w:hAnsi="Tahoma" w:eastAsia="宋体" w:cs="Tahoma"/>
+          <w:b/>
+          <w:bCs/>
+          <w:i w:val="0"/>
+          <w:iCs w:val="0"/>
+          <w:caps w:val="0"/>
+          <w:color w:val="3AB54A"/>
+          <w:spacing w:val="0"/>
+          <w:sz w:val="21"/>
+          <w:szCs w:val="21"/>
+          <w:shd w:val="clear" w:fill="FFFFFF"/>
+          <w:lang w:val="en-US" w:eastAsia="zh-CN"/>
+        </w:rPr>
+        <w:t xml:space="preserve">report address </w:t>
+      </w:r>
+      <w:r>
+        <w:rPr>
+          <w:rStyle w:val="28"/>
+          <w:rFonts w:hint="default" w:ascii="Tahoma" w:hAnsi="Tahoma" w:eastAsia="Tahoma" w:cs="Tahoma"/>
+          <w:b/>
+          <w:bCs/>
+          <w:i w:val="0"/>
+          <w:iCs w:val="0"/>
+          <w:caps w:val="0"/>
+          <w:color w:val="3AB54A"/>
+          <w:spacing w:val="0"/>
+          <w:sz w:val="21"/>
+          <w:szCs w:val="21"/>
+          <w:shd w:val="clear" w:fill="FFFFFF"/>
+        </w:rPr>
+        <w:t>.POST</w:t>
+      </w:r>
+      <w:r>
+        <w:rPr>
+          <w:rStyle w:val="28"/>
+          <w:rFonts w:hint="eastAsia" w:ascii="Tahoma" w:hAnsi="Tahoma" w:eastAsia="宋体" w:cs="Tahoma"/>
+          <w:b/>
+          <w:bCs/>
+          <w:i w:val="0"/>
+          <w:iCs w:val="0"/>
+          <w:caps w:val="0"/>
+          <w:color w:val="3AB54A"/>
+          <w:spacing w:val="0"/>
+          <w:sz w:val="21"/>
+          <w:szCs w:val="21"/>
+          <w:shd w:val="clear" w:fill="FFFFFF"/>
+          <w:lang w:val="en-US" w:eastAsia="zh-CN"/>
+        </w:rPr>
+        <w:t xml:space="preserve"> Method</w:t>
+      </w:r>
+      <w:r>
+        <w:rPr>
+          <w:rStyle w:val="28"/>
+          <w:rFonts w:hint="default" w:ascii="Tahoma" w:hAnsi="Tahoma" w:eastAsia="Tahoma" w:cs="Tahoma"/>
+          <w:b/>
+          <w:bCs/>
+          <w:i w:val="0"/>
+          <w:iCs w:val="0"/>
+          <w:caps w:val="0"/>
+          <w:color w:val="3AB54A"/>
+          <w:spacing w:val="0"/>
+          <w:sz w:val="21"/>
+          <w:szCs w:val="21"/>
+          <w:shd w:val="clear" w:fill="FFFFFF"/>
+        </w:rPr>
+        <w:t>"</w:t>
+      </w:r>
+      <w:r>
+        <w:rPr>
+          <w:rFonts w:hint="default" w:ascii="Tahoma" w:hAnsi="Tahoma" w:eastAsia="Tahoma" w:cs="Tahoma"/>
+          <w:i w:val="0"/>
+          <w:iCs w:val="0"/>
+          <w:caps w:val="0"/>
+          <w:color w:val="4A5560"/>
+          <w:spacing w:val="0"/>
+          <w:sz w:val="21"/>
+          <w:szCs w:val="21"/>
+          <w:shd w:val="clear" w:fill="FFFFFF"/>
+        </w:rPr>
+        <w:br w:type="textWrapping"/>
+      </w:r>
+      <w:r>
+        <w:rPr>
+          <w:rFonts w:hint="default" w:ascii="Tahoma" w:hAnsi="Tahoma" w:eastAsia="Tahoma" w:cs="Tahoma"/>
+          <w:i w:val="0"/>
+          <w:iCs w:val="0"/>
+          <w:caps w:val="0"/>
+          <w:color w:val="4A5560"/>
+          <w:spacing w:val="0"/>
+          <w:sz w:val="21"/>
+          <w:szCs w:val="21"/>
+          <w:shd w:val="clear" w:fill="FFFFFF"/>
+        </w:rPr>
+        <w:t>}</w:t>
+      </w:r>
+    </w:p>
+    <w:p>
+      <w:pPr>
+        <w:bidi w:val="0"/>
+        <w:rPr>
+          <w:rFonts w:hint="default"/>
+          <w:lang w:val="en-US" w:eastAsia="zh-CN"/>
+        </w:rPr>
+      </w:pPr>
+      <w:r>
+        <w:rPr>
+          <w:rFonts w:hint="eastAsia"/>
+          <w:lang w:val="en-US" w:eastAsia="zh-CN"/>
+        </w:rPr>
+        <w:t xml:space="preserve">    nType:0 mean is hardware information,1 Software information</w:t>
+      </w:r>
+    </w:p>
+    <w:p>
+      <w:pPr>
+        <w:pStyle w:val="2"/>
+        <w:bidi w:val="0"/>
+        <w:rPr>
+          <w:rFonts w:hint="eastAsia"/>
+          <w:lang w:val="en-US" w:eastAsia="zh-CN"/>
+        </w:rPr>
+      </w:pPr>
+      <w:bookmarkStart w:id="41" w:name="_Toc4671"/>
+      <w:r>
+        <w:rPr>
+          <w:rFonts w:hint="eastAsia"/>
+          <w:lang w:val="en-US" w:eastAsia="zh-CN"/>
+        </w:rPr>
+        <w:t xml:space="preserve">四 </w:t>
+      </w:r>
+      <w:bookmarkEnd w:id="29"/>
+      <w:r>
+        <w:rPr>
+          <w:rFonts w:hint="eastAsia"/>
+          <w:lang w:val="en-US" w:eastAsia="zh-CN"/>
+        </w:rPr>
+        <w:t>Configure Description</w:t>
+      </w:r>
+      <w:bookmarkEnd w:id="41"/>
+    </w:p>
+    <w:p>
+      <w:pPr>
         <w:pStyle w:val="3"/>
         <w:bidi w:val="0"/>
         <w:rPr>
+          <w:rFonts w:hint="eastAsia"/>
+          <w:lang w:val="en-US" w:eastAsia="zh-CN"/>
+        </w:rPr>
+      </w:pPr>
+      <w:bookmarkStart w:id="42" w:name="_Toc16956"/>
+      <w:r>
+        <w:rPr>
+          <w:rFonts w:hint="eastAsia"/>
+          <w:lang w:val="en-US" w:eastAsia="zh-CN"/>
+        </w:rPr>
+        <w:t>4.1 Service Configure</w:t>
+      </w:r>
+      <w:bookmarkEnd w:id="42"/>
+    </w:p>
+    <w:p>
+      <w:pPr>
+        <w:rPr>
           <w:rFonts w:hint="default"/>
           <w:lang w:val="en-US" w:eastAsia="zh-CN"/>
         </w:rPr>
       </w:pPr>
-      <w:bookmarkStart w:id="41" w:name="_Toc9783"/>
-      <w:r>
-        <w:rPr>
-          <w:rFonts w:hint="eastAsia"/>
-          <w:lang w:val="en-US" w:eastAsia="zh-CN"/>
-        </w:rPr>
-        <w:t>3.2 RPC Protocol</w:t>
-      </w:r>
-      <w:bookmarkEnd w:id="41"/>
-    </w:p>
-    <w:p>
-      <w:pPr>
-        <w:ind w:firstLine="420"/>
-        <w:rPr>
-          <w:rFonts w:hint="eastAsia"/>
-          <w:lang w:val="en-US" w:eastAsia="zh-CN"/>
-        </w:rPr>
-      </w:pPr>
-      <w:r>
-        <w:rPr>
-          <w:rFonts w:hint="eastAsia"/>
-          <w:lang w:val="en-US" w:eastAsia="zh-CN"/>
-        </w:rPr>
-        <w:t>At present, the RPC protocol use HTTP+JSON mode, and does not use protobuf and other modes, and support for protobuf will be added in the future.</w:t>
+      <w:r>
+        <w:rPr>
+          <w:rFonts w:hint="eastAsia"/>
+          <w:lang w:val="en-US" w:eastAsia="zh-CN"/>
+        </w:rPr>
+        <w:t>Basic Configure File:XEngine_Config.json</w:t>
       </w:r>
     </w:p>
     <w:p>
@@ -8283,39 +7745,145 @@
         <w:pStyle w:val="4"/>
         <w:bidi w:val="0"/>
         <w:rPr>
+          <w:rFonts w:hint="eastAsia"/>
+          <w:lang w:val="en-US" w:eastAsia="zh-CN"/>
+        </w:rPr>
+      </w:pPr>
+      <w:bookmarkStart w:id="43" w:name="_Toc21127"/>
+      <w:bookmarkStart w:id="44" w:name="_Toc20407"/>
+      <w:r>
+        <w:rPr>
+          <w:rFonts w:hint="eastAsia"/>
+          <w:lang w:val="en-US" w:eastAsia="zh-CN"/>
+        </w:rPr>
+        <w:t>4.1.1 basic configure</w:t>
+      </w:r>
+      <w:bookmarkEnd w:id="43"/>
+      <w:bookmarkEnd w:id="44"/>
+    </w:p>
+    <w:p>
+      <w:pPr>
+        <w:numPr>
+          <w:ilvl w:val="0"/>
+          <w:numId w:val="2"/>
+        </w:numPr>
+        <w:ind w:left="420" w:leftChars="0" w:hanging="420" w:firstLineChars="0"/>
+        <w:rPr>
+          <w:rFonts w:hint="eastAsia"/>
+          <w:lang w:val="en-US" w:eastAsia="zh-CN"/>
+        </w:rPr>
+      </w:pPr>
+      <w:r>
+        <w:rPr>
+          <w:rFonts w:hint="eastAsia"/>
+          <w:lang w:val="en-US" w:eastAsia="zh-CN"/>
+        </w:rPr>
+        <w:t>tszTaskUrl:HTTP task address</w:t>
+      </w:r>
+    </w:p>
+    <w:p>
+      <w:pPr>
+        <w:numPr>
+          <w:ilvl w:val="0"/>
+          <w:numId w:val="2"/>
+        </w:numPr>
+        <w:ind w:left="420" w:leftChars="0" w:hanging="420" w:firstLineChars="0"/>
+        <w:rPr>
+          <w:rFonts w:hint="eastAsia"/>
+          <w:lang w:val="en-US" w:eastAsia="zh-CN"/>
+        </w:rPr>
+      </w:pPr>
+      <w:r>
+        <w:rPr>
+          <w:rFonts w:hint="eastAsia"/>
+          <w:lang w:val="en-US" w:eastAsia="zh-CN"/>
+        </w:rPr>
+        <w:t>tszAPPDeamon:service deamon local process address</w:t>
+      </w:r>
+    </w:p>
+    <w:p>
+      <w:pPr>
+        <w:numPr>
+          <w:ilvl w:val="0"/>
+          <w:numId w:val="2"/>
+        </w:numPr>
+        <w:ind w:left="420" w:leftChars="0" w:hanging="420" w:firstLineChars="0"/>
+        <w:rPr>
+          <w:rFonts w:hint="eastAsia"/>
+          <w:lang w:val="en-US" w:eastAsia="zh-CN"/>
+        </w:rPr>
+      </w:pPr>
+      <w:r>
+        <w:rPr>
+          <w:rFonts w:hint="eastAsia"/>
+          <w:lang w:val="en-US" w:eastAsia="zh-CN"/>
+        </w:rPr>
+        <w:t>bAutoStart:whether set auto start</w:t>
+      </w:r>
+    </w:p>
+    <w:p>
+      <w:pPr>
+        <w:numPr>
+          <w:ilvl w:val="0"/>
+          <w:numId w:val="2"/>
+        </w:numPr>
+        <w:ind w:left="420" w:leftChars="0" w:hanging="420" w:firstLineChars="0"/>
+        <w:rPr>
+          <w:rFonts w:hint="eastAsia"/>
+          <w:lang w:val="en-US" w:eastAsia="zh-CN"/>
+        </w:rPr>
+      </w:pPr>
+      <w:r>
+        <w:rPr>
+          <w:rFonts w:hint="eastAsia"/>
+          <w:lang w:val="en-US" w:eastAsia="zh-CN"/>
+        </w:rPr>
+        <w:t>bHideWnd:start auto hide windows</w:t>
+      </w:r>
+    </w:p>
+    <w:p>
+      <w:pPr>
+        <w:pStyle w:val="4"/>
+        <w:bidi w:val="0"/>
+        <w:rPr>
+          <w:rFonts w:hint="eastAsia"/>
+          <w:lang w:val="en-US" w:eastAsia="zh-CN"/>
+        </w:rPr>
+      </w:pPr>
+      <w:bookmarkStart w:id="45" w:name="_Toc9614"/>
+      <w:bookmarkStart w:id="46" w:name="_Toc28635"/>
+      <w:r>
+        <w:rPr>
+          <w:rFonts w:hint="eastAsia"/>
+          <w:lang w:val="en-US" w:eastAsia="zh-CN"/>
+        </w:rPr>
+        <w:t>4.1.2 Time Configure</w:t>
+      </w:r>
+      <w:bookmarkEnd w:id="45"/>
+      <w:bookmarkEnd w:id="46"/>
+    </w:p>
+    <w:p>
+      <w:pPr>
+        <w:rPr>
           <w:rFonts w:hint="default"/>
           <w:lang w:val="en-US" w:eastAsia="zh-CN"/>
         </w:rPr>
       </w:pPr>
-      <w:bookmarkStart w:id="42" w:name="_Toc2720"/>
-      <w:r>
-        <w:rPr>
-          <w:rFonts w:hint="eastAsia"/>
-          <w:lang w:val="en-US" w:eastAsia="zh-CN"/>
-        </w:rPr>
-        <w:t>3.2.1 Request</w:t>
-      </w:r>
-      <w:bookmarkEnd w:id="42"/>
-    </w:p>
-    <w:p>
-      <w:pPr>
-        <w:ind w:firstLine="420"/>
-        <w:rPr>
-          <w:rFonts w:hint="eastAsia"/>
-          <w:lang w:val="en-US" w:eastAsia="zh-CN"/>
-        </w:rPr>
-      </w:pPr>
-      <w:r>
-        <w:rPr>
-          <w:rFonts w:hint="eastAsia"/>
-          <w:lang w:val="en-US" w:eastAsia="zh-CN"/>
-        </w:rPr>
-        <w:t>Request Method:POST</w:t>
-      </w:r>
-    </w:p>
-    <w:p>
-      <w:pPr>
-        <w:ind w:firstLine="420"/>
+      <w:r>
+        <w:rPr>
+          <w:rFonts w:hint="eastAsia"/>
+          <w:lang w:val="en-US" w:eastAsia="zh-CN"/>
+        </w:rPr>
+        <w:t>ClientTime Configure</w:t>
+      </w:r>
+    </w:p>
+    <w:p>
+      <w:pPr>
+        <w:numPr>
+          <w:ilvl w:val="0"/>
+          <w:numId w:val="2"/>
+        </w:numPr>
+        <w:ind w:left="420" w:leftChars="0" w:hanging="420" w:firstLineChars="0"/>
         <w:rPr>
           <w:rFonts w:hint="default"/>
           <w:lang w:val="en-US" w:eastAsia="zh-CN"/>
@@ -8323,1068 +7891,44 @@
       </w:pPr>
       <w:r>
         <w:rPr>
-          <w:rFonts w:hint="eastAsia"/>
-          <w:lang w:val="en-US" w:eastAsia="zh-CN"/>
-        </w:rPr>
-        <w:t>Request Url:无</w:t>
-      </w:r>
-    </w:p>
-    <w:p>
-      <w:pPr>
-        <w:ind w:firstLine="420"/>
-        <w:rPr>
-          <w:rFonts w:hint="eastAsia"/>
-          <w:lang w:val="en-US" w:eastAsia="zh-CN"/>
-        </w:rPr>
-      </w:pPr>
-      <w:r>
-        <w:rPr>
-          <w:rFonts w:hint="eastAsia"/>
-          <w:lang w:val="en-US" w:eastAsia="zh-CN"/>
-        </w:rPr>
-        <w:t>Request Context:</w:t>
-      </w:r>
-    </w:p>
-    <w:p>
-      <w:pPr>
-        <w:ind w:firstLine="420"/>
-        <w:rPr>
-          <w:rFonts w:hint="default" w:ascii="Tahoma" w:hAnsi="Tahoma" w:eastAsia="Tahoma" w:cs="Tahoma"/>
-          <w:i w:val="0"/>
-          <w:iCs w:val="0"/>
-          <w:caps w:val="0"/>
-          <w:color w:val="4A5560"/>
-          <w:spacing w:val="0"/>
-          <w:sz w:val="21"/>
-          <w:szCs w:val="21"/>
-          <w:shd w:val="clear" w:fill="FFFFFF"/>
-        </w:rPr>
-      </w:pPr>
-      <w:r>
-        <w:rPr>
-          <w:rFonts w:ascii="Tahoma" w:hAnsi="Tahoma" w:eastAsia="Tahoma" w:cs="Tahoma"/>
-          <w:i w:val="0"/>
-          <w:iCs w:val="0"/>
-          <w:caps w:val="0"/>
-          <w:color w:val="4A5560"/>
-          <w:spacing w:val="0"/>
-          <w:sz w:val="21"/>
-          <w:szCs w:val="21"/>
-          <w:shd w:val="clear" w:fill="FFFFFF"/>
-        </w:rPr>
-        <w:t>{</w:t>
-      </w:r>
-      <w:r>
-        <w:rPr>
-          <w:rFonts w:hint="default" w:ascii="Tahoma" w:hAnsi="Tahoma" w:eastAsia="Tahoma" w:cs="Tahoma"/>
-          <w:i w:val="0"/>
-          <w:iCs w:val="0"/>
-          <w:caps w:val="0"/>
-          <w:color w:val="4A5560"/>
-          <w:spacing w:val="0"/>
-          <w:sz w:val="21"/>
-          <w:szCs w:val="21"/>
-          <w:shd w:val="clear" w:fill="FFFFFF"/>
-        </w:rPr>
-        <w:br w:type="textWrapping"/>
-      </w:r>
-      <w:r>
-        <w:rPr>
-          <w:rFonts w:hint="default" w:ascii="Tahoma" w:hAnsi="Tahoma" w:eastAsia="Tahoma" w:cs="Tahoma"/>
-          <w:i w:val="0"/>
-          <w:iCs w:val="0"/>
-          <w:caps w:val="0"/>
-          <w:color w:val="4A5560"/>
-          <w:spacing w:val="0"/>
-          <w:sz w:val="21"/>
-          <w:szCs w:val="21"/>
-          <w:shd w:val="clear" w:fill="FFFFFF"/>
-        </w:rPr>
-        <w:t>    </w:t>
-      </w:r>
-      <w:r>
-        <w:rPr>
-          <w:rStyle w:val="27"/>
-          <w:rFonts w:hint="default" w:ascii="Tahoma" w:hAnsi="Tahoma" w:eastAsia="Tahoma" w:cs="Tahoma"/>
-          <w:b/>
-          <w:bCs/>
-          <w:i w:val="0"/>
-          <w:iCs w:val="0"/>
-          <w:caps w:val="0"/>
-          <w:color w:val="92278F"/>
-          <w:spacing w:val="0"/>
-          <w:sz w:val="21"/>
-          <w:szCs w:val="21"/>
-          <w:shd w:val="clear" w:fill="FFFFFF"/>
-        </w:rPr>
-        <w:t>"XRpc_FunctionName"</w:t>
-      </w:r>
-      <w:r>
-        <w:rPr>
-          <w:rFonts w:hint="default" w:ascii="Tahoma" w:hAnsi="Tahoma" w:eastAsia="Tahoma" w:cs="Tahoma"/>
-          <w:i w:val="0"/>
-          <w:iCs w:val="0"/>
-          <w:caps w:val="0"/>
-          <w:color w:val="4A5560"/>
-          <w:spacing w:val="0"/>
-          <w:sz w:val="21"/>
-          <w:szCs w:val="21"/>
-          <w:shd w:val="clear" w:fill="FFFFFF"/>
-        </w:rPr>
-        <w:t>:</w:t>
-      </w:r>
-      <w:r>
-        <w:rPr>
-          <w:rStyle w:val="28"/>
-          <w:rFonts w:hint="default" w:ascii="Tahoma" w:hAnsi="Tahoma" w:eastAsia="Tahoma" w:cs="Tahoma"/>
-          <w:b/>
-          <w:bCs/>
-          <w:i w:val="0"/>
-          <w:iCs w:val="0"/>
-          <w:caps w:val="0"/>
-          <w:color w:val="3AB54A"/>
-          <w:spacing w:val="0"/>
-          <w:sz w:val="21"/>
-          <w:szCs w:val="21"/>
-          <w:shd w:val="clear" w:fill="FFFFFF"/>
-        </w:rPr>
-        <w:t>"XEngine_AddMethod"</w:t>
-      </w:r>
-      <w:r>
-        <w:rPr>
-          <w:rFonts w:hint="default" w:ascii="Tahoma" w:hAnsi="Tahoma" w:eastAsia="Tahoma" w:cs="Tahoma"/>
-          <w:i w:val="0"/>
-          <w:iCs w:val="0"/>
-          <w:caps w:val="0"/>
-          <w:color w:val="4A5560"/>
-          <w:spacing w:val="0"/>
-          <w:sz w:val="21"/>
-          <w:szCs w:val="21"/>
-          <w:shd w:val="clear" w:fill="FFFFFF"/>
-        </w:rPr>
-        <w:t>,</w:t>
-      </w:r>
-      <w:r>
-        <w:rPr>
-          <w:rFonts w:hint="default" w:ascii="Tahoma" w:hAnsi="Tahoma" w:eastAsia="Tahoma" w:cs="Tahoma"/>
-          <w:i w:val="0"/>
-          <w:iCs w:val="0"/>
-          <w:caps w:val="0"/>
-          <w:color w:val="4A5560"/>
-          <w:spacing w:val="0"/>
-          <w:sz w:val="21"/>
-          <w:szCs w:val="21"/>
-          <w:shd w:val="clear" w:fill="FFFFFF"/>
-        </w:rPr>
-        <w:br w:type="textWrapping"/>
-      </w:r>
-      <w:r>
-        <w:rPr>
-          <w:rFonts w:hint="default" w:ascii="Tahoma" w:hAnsi="Tahoma" w:eastAsia="Tahoma" w:cs="Tahoma"/>
-          <w:i w:val="0"/>
-          <w:iCs w:val="0"/>
-          <w:caps w:val="0"/>
-          <w:color w:val="4A5560"/>
-          <w:spacing w:val="0"/>
-          <w:sz w:val="21"/>
-          <w:szCs w:val="21"/>
-          <w:shd w:val="clear" w:fill="FFFFFF"/>
-        </w:rPr>
-        <w:t>    </w:t>
-      </w:r>
-      <w:r>
-        <w:rPr>
-          <w:rStyle w:val="27"/>
-          <w:rFonts w:hint="default" w:ascii="Tahoma" w:hAnsi="Tahoma" w:eastAsia="Tahoma" w:cs="Tahoma"/>
-          <w:b/>
-          <w:bCs/>
-          <w:i w:val="0"/>
-          <w:iCs w:val="0"/>
-          <w:caps w:val="0"/>
-          <w:color w:val="92278F"/>
-          <w:spacing w:val="0"/>
-          <w:sz w:val="21"/>
-          <w:szCs w:val="21"/>
-          <w:shd w:val="clear" w:fill="FFFFFF"/>
-        </w:rPr>
-        <w:t>"XRpc_ParamCount"</w:t>
-      </w:r>
-      <w:r>
-        <w:rPr>
-          <w:rFonts w:hint="default" w:ascii="Tahoma" w:hAnsi="Tahoma" w:eastAsia="Tahoma" w:cs="Tahoma"/>
-          <w:i w:val="0"/>
-          <w:iCs w:val="0"/>
-          <w:caps w:val="0"/>
-          <w:color w:val="4A5560"/>
-          <w:spacing w:val="0"/>
-          <w:sz w:val="21"/>
-          <w:szCs w:val="21"/>
-          <w:shd w:val="clear" w:fill="FFFFFF"/>
-        </w:rPr>
-        <w:t>:</w:t>
-      </w:r>
-      <w:r>
-        <w:rPr>
-          <w:rStyle w:val="29"/>
-          <w:rFonts w:hint="default" w:ascii="Tahoma" w:hAnsi="Tahoma" w:eastAsia="Tahoma" w:cs="Tahoma"/>
-          <w:b/>
-          <w:bCs/>
-          <w:i w:val="0"/>
-          <w:iCs w:val="0"/>
-          <w:caps w:val="0"/>
-          <w:color w:val="25AAE2"/>
-          <w:spacing w:val="0"/>
-          <w:sz w:val="21"/>
-          <w:szCs w:val="21"/>
-          <w:shd w:val="clear" w:fill="FFFFFF"/>
-        </w:rPr>
-        <w:t>2</w:t>
-      </w:r>
-      <w:r>
-        <w:rPr>
-          <w:rFonts w:hint="default" w:ascii="Tahoma" w:hAnsi="Tahoma" w:eastAsia="Tahoma" w:cs="Tahoma"/>
-          <w:i w:val="0"/>
-          <w:iCs w:val="0"/>
-          <w:caps w:val="0"/>
-          <w:color w:val="4A5560"/>
-          <w:spacing w:val="0"/>
-          <w:sz w:val="21"/>
-          <w:szCs w:val="21"/>
-          <w:shd w:val="clear" w:fill="FFFFFF"/>
-        </w:rPr>
-        <w:t>,</w:t>
-      </w:r>
-      <w:r>
-        <w:rPr>
-          <w:rFonts w:hint="default" w:ascii="Tahoma" w:hAnsi="Tahoma" w:eastAsia="Tahoma" w:cs="Tahoma"/>
-          <w:i w:val="0"/>
-          <w:iCs w:val="0"/>
-          <w:caps w:val="0"/>
-          <w:color w:val="4A5560"/>
-          <w:spacing w:val="0"/>
-          <w:sz w:val="21"/>
-          <w:szCs w:val="21"/>
-          <w:shd w:val="clear" w:fill="FFFFFF"/>
-        </w:rPr>
-        <w:br w:type="textWrapping"/>
-      </w:r>
-      <w:r>
-        <w:rPr>
-          <w:rFonts w:hint="default" w:ascii="Tahoma" w:hAnsi="Tahoma" w:eastAsia="Tahoma" w:cs="Tahoma"/>
-          <w:i w:val="0"/>
-          <w:iCs w:val="0"/>
-          <w:caps w:val="0"/>
-          <w:color w:val="4A5560"/>
-          <w:spacing w:val="0"/>
-          <w:sz w:val="21"/>
-          <w:szCs w:val="21"/>
-          <w:shd w:val="clear" w:fill="FFFFFF"/>
-        </w:rPr>
-        <w:t>    </w:t>
-      </w:r>
-      <w:r>
-        <w:rPr>
-          <w:rStyle w:val="27"/>
-          <w:rFonts w:hint="default" w:ascii="Tahoma" w:hAnsi="Tahoma" w:eastAsia="Tahoma" w:cs="Tahoma"/>
-          <w:b/>
-          <w:bCs/>
-          <w:i w:val="0"/>
-          <w:iCs w:val="0"/>
-          <w:caps w:val="0"/>
-          <w:color w:val="92278F"/>
-          <w:spacing w:val="0"/>
-          <w:sz w:val="21"/>
-          <w:szCs w:val="21"/>
-          <w:shd w:val="clear" w:fill="FFFFFF"/>
-        </w:rPr>
-        <w:t>"XRpc_ParameteArray"</w:t>
-      </w:r>
-      <w:r>
-        <w:rPr>
-          <w:rFonts w:hint="default" w:ascii="Tahoma" w:hAnsi="Tahoma" w:eastAsia="Tahoma" w:cs="Tahoma"/>
-          <w:i w:val="0"/>
-          <w:iCs w:val="0"/>
-          <w:caps w:val="0"/>
-          <w:color w:val="4A5560"/>
-          <w:spacing w:val="0"/>
-          <w:sz w:val="21"/>
-          <w:szCs w:val="21"/>
-          <w:shd w:val="clear" w:fill="FFFFFF"/>
-        </w:rPr>
-        <w:t>:[</w:t>
-      </w:r>
-      <w:r>
-        <w:rPr>
-          <w:rFonts w:hint="default" w:ascii="Tahoma" w:hAnsi="Tahoma" w:eastAsia="Tahoma" w:cs="Tahoma"/>
-          <w:i w:val="0"/>
-          <w:iCs w:val="0"/>
-          <w:caps w:val="0"/>
-          <w:color w:val="4A5560"/>
-          <w:spacing w:val="0"/>
-          <w:sz w:val="21"/>
-          <w:szCs w:val="21"/>
-          <w:shd w:val="clear" w:fill="FFFFFF"/>
-        </w:rPr>
-        <w:br w:type="textWrapping"/>
-      </w:r>
-      <w:r>
-        <w:rPr>
-          <w:rFonts w:hint="default" w:ascii="Tahoma" w:hAnsi="Tahoma" w:eastAsia="Tahoma" w:cs="Tahoma"/>
-          <w:i w:val="0"/>
-          <w:iCs w:val="0"/>
-          <w:caps w:val="0"/>
-          <w:color w:val="4A5560"/>
-          <w:spacing w:val="0"/>
-          <w:sz w:val="21"/>
-          <w:szCs w:val="21"/>
-          <w:shd w:val="clear" w:fill="FFFFFF"/>
-        </w:rPr>
-        <w:t>        {</w:t>
-      </w:r>
-      <w:r>
-        <w:rPr>
-          <w:rFonts w:hint="default" w:ascii="Tahoma" w:hAnsi="Tahoma" w:eastAsia="Tahoma" w:cs="Tahoma"/>
-          <w:i w:val="0"/>
-          <w:iCs w:val="0"/>
-          <w:caps w:val="0"/>
-          <w:color w:val="4A5560"/>
-          <w:spacing w:val="0"/>
-          <w:sz w:val="21"/>
-          <w:szCs w:val="21"/>
-          <w:shd w:val="clear" w:fill="FFFFFF"/>
-        </w:rPr>
-        <w:br w:type="textWrapping"/>
-      </w:r>
-      <w:r>
-        <w:rPr>
-          <w:rFonts w:hint="default" w:ascii="Tahoma" w:hAnsi="Tahoma" w:eastAsia="Tahoma" w:cs="Tahoma"/>
-          <w:i w:val="0"/>
-          <w:iCs w:val="0"/>
-          <w:caps w:val="0"/>
-          <w:color w:val="4A5560"/>
-          <w:spacing w:val="0"/>
-          <w:sz w:val="21"/>
-          <w:szCs w:val="21"/>
-          <w:shd w:val="clear" w:fill="FFFFFF"/>
-        </w:rPr>
-        <w:t>            </w:t>
-      </w:r>
-      <w:r>
-        <w:rPr>
-          <w:rStyle w:val="27"/>
-          <w:rFonts w:hint="default" w:ascii="Tahoma" w:hAnsi="Tahoma" w:eastAsia="Tahoma" w:cs="Tahoma"/>
-          <w:b/>
-          <w:bCs/>
-          <w:i w:val="0"/>
-          <w:iCs w:val="0"/>
-          <w:caps w:val="0"/>
-          <w:color w:val="92278F"/>
-          <w:spacing w:val="0"/>
-          <w:sz w:val="21"/>
-          <w:szCs w:val="21"/>
-          <w:shd w:val="clear" w:fill="FFFFFF"/>
-        </w:rPr>
-        <w:t>"ParameteLen"</w:t>
-      </w:r>
-      <w:r>
-        <w:rPr>
-          <w:rFonts w:hint="default" w:ascii="Tahoma" w:hAnsi="Tahoma" w:eastAsia="Tahoma" w:cs="Tahoma"/>
-          <w:i w:val="0"/>
-          <w:iCs w:val="0"/>
-          <w:caps w:val="0"/>
-          <w:color w:val="4A5560"/>
-          <w:spacing w:val="0"/>
-          <w:sz w:val="21"/>
-          <w:szCs w:val="21"/>
-          <w:shd w:val="clear" w:fill="FFFFFF"/>
-        </w:rPr>
-        <w:t>:</w:t>
-      </w:r>
-      <w:r>
-        <w:rPr>
-          <w:rStyle w:val="29"/>
-          <w:rFonts w:hint="default" w:ascii="Tahoma" w:hAnsi="Tahoma" w:eastAsia="Tahoma" w:cs="Tahoma"/>
-          <w:b/>
-          <w:bCs/>
-          <w:i w:val="0"/>
-          <w:iCs w:val="0"/>
-          <w:caps w:val="0"/>
-          <w:color w:val="25AAE2"/>
-          <w:spacing w:val="0"/>
-          <w:sz w:val="21"/>
-          <w:szCs w:val="21"/>
-          <w:shd w:val="clear" w:fill="FFFFFF"/>
-        </w:rPr>
-        <w:t>4</w:t>
-      </w:r>
-      <w:r>
-        <w:rPr>
-          <w:rFonts w:hint="default" w:ascii="Tahoma" w:hAnsi="Tahoma" w:eastAsia="Tahoma" w:cs="Tahoma"/>
-          <w:i w:val="0"/>
-          <w:iCs w:val="0"/>
-          <w:caps w:val="0"/>
-          <w:color w:val="4A5560"/>
-          <w:spacing w:val="0"/>
-          <w:sz w:val="21"/>
-          <w:szCs w:val="21"/>
-          <w:shd w:val="clear" w:fill="FFFFFF"/>
-        </w:rPr>
-        <w:t>,</w:t>
-      </w:r>
-      <w:r>
-        <w:rPr>
-          <w:rFonts w:hint="default" w:ascii="Tahoma" w:hAnsi="Tahoma" w:eastAsia="Tahoma" w:cs="Tahoma"/>
-          <w:i w:val="0"/>
-          <w:iCs w:val="0"/>
-          <w:caps w:val="0"/>
-          <w:color w:val="4A5560"/>
-          <w:spacing w:val="0"/>
-          <w:sz w:val="21"/>
-          <w:szCs w:val="21"/>
-          <w:shd w:val="clear" w:fill="FFFFFF"/>
-        </w:rPr>
-        <w:br w:type="textWrapping"/>
-      </w:r>
-      <w:r>
-        <w:rPr>
-          <w:rFonts w:hint="default" w:ascii="Tahoma" w:hAnsi="Tahoma" w:eastAsia="Tahoma" w:cs="Tahoma"/>
-          <w:i w:val="0"/>
-          <w:iCs w:val="0"/>
-          <w:caps w:val="0"/>
-          <w:color w:val="4A5560"/>
-          <w:spacing w:val="0"/>
-          <w:sz w:val="21"/>
-          <w:szCs w:val="21"/>
-          <w:shd w:val="clear" w:fill="FFFFFF"/>
-        </w:rPr>
-        <w:t>            </w:t>
-      </w:r>
-      <w:r>
-        <w:rPr>
-          <w:rStyle w:val="27"/>
-          <w:rFonts w:hint="default" w:ascii="Tahoma" w:hAnsi="Tahoma" w:eastAsia="Tahoma" w:cs="Tahoma"/>
-          <w:b/>
-          <w:bCs/>
-          <w:i w:val="0"/>
-          <w:iCs w:val="0"/>
-          <w:caps w:val="0"/>
-          <w:color w:val="92278F"/>
-          <w:spacing w:val="0"/>
-          <w:sz w:val="21"/>
-          <w:szCs w:val="21"/>
-          <w:shd w:val="clear" w:fill="FFFFFF"/>
-        </w:rPr>
-        <w:t>"ParameteType"</w:t>
-      </w:r>
-      <w:r>
-        <w:rPr>
-          <w:rFonts w:hint="default" w:ascii="Tahoma" w:hAnsi="Tahoma" w:eastAsia="Tahoma" w:cs="Tahoma"/>
-          <w:i w:val="0"/>
-          <w:iCs w:val="0"/>
-          <w:caps w:val="0"/>
-          <w:color w:val="4A5560"/>
-          <w:spacing w:val="0"/>
-          <w:sz w:val="21"/>
-          <w:szCs w:val="21"/>
-          <w:shd w:val="clear" w:fill="FFFFFF"/>
-        </w:rPr>
-        <w:t>:</w:t>
-      </w:r>
-      <w:r>
-        <w:rPr>
-          <w:rStyle w:val="29"/>
-          <w:rFonts w:hint="default" w:ascii="Tahoma" w:hAnsi="Tahoma" w:eastAsia="Tahoma" w:cs="Tahoma"/>
-          <w:b/>
-          <w:bCs/>
-          <w:i w:val="0"/>
-          <w:iCs w:val="0"/>
-          <w:caps w:val="0"/>
-          <w:color w:val="25AAE2"/>
-          <w:spacing w:val="0"/>
-          <w:sz w:val="21"/>
-          <w:szCs w:val="21"/>
-          <w:shd w:val="clear" w:fill="FFFFFF"/>
-        </w:rPr>
-        <w:t>3</w:t>
-      </w:r>
-      <w:r>
-        <w:rPr>
-          <w:rFonts w:hint="default" w:ascii="Tahoma" w:hAnsi="Tahoma" w:eastAsia="Tahoma" w:cs="Tahoma"/>
-          <w:i w:val="0"/>
-          <w:iCs w:val="0"/>
-          <w:caps w:val="0"/>
-          <w:color w:val="4A5560"/>
-          <w:spacing w:val="0"/>
-          <w:sz w:val="21"/>
-          <w:szCs w:val="21"/>
-          <w:shd w:val="clear" w:fill="FFFFFF"/>
-        </w:rPr>
-        <w:t>,</w:t>
-      </w:r>
-      <w:r>
-        <w:rPr>
-          <w:rFonts w:hint="default" w:ascii="Tahoma" w:hAnsi="Tahoma" w:eastAsia="Tahoma" w:cs="Tahoma"/>
-          <w:i w:val="0"/>
-          <w:iCs w:val="0"/>
-          <w:caps w:val="0"/>
-          <w:color w:val="4A5560"/>
-          <w:spacing w:val="0"/>
-          <w:sz w:val="21"/>
-          <w:szCs w:val="21"/>
-          <w:shd w:val="clear" w:fill="FFFFFF"/>
-        </w:rPr>
-        <w:br w:type="textWrapping"/>
-      </w:r>
-      <w:r>
-        <w:rPr>
-          <w:rFonts w:hint="default" w:ascii="Tahoma" w:hAnsi="Tahoma" w:eastAsia="Tahoma" w:cs="Tahoma"/>
-          <w:i w:val="0"/>
-          <w:iCs w:val="0"/>
-          <w:caps w:val="0"/>
-          <w:color w:val="4A5560"/>
-          <w:spacing w:val="0"/>
-          <w:sz w:val="21"/>
-          <w:szCs w:val="21"/>
-          <w:shd w:val="clear" w:fill="FFFFFF"/>
-        </w:rPr>
-        <w:t>            </w:t>
-      </w:r>
-      <w:r>
-        <w:rPr>
-          <w:rStyle w:val="27"/>
-          <w:rFonts w:hint="default" w:ascii="Tahoma" w:hAnsi="Tahoma" w:eastAsia="Tahoma" w:cs="Tahoma"/>
-          <w:b/>
-          <w:bCs/>
-          <w:i w:val="0"/>
-          <w:iCs w:val="0"/>
-          <w:caps w:val="0"/>
-          <w:color w:val="92278F"/>
-          <w:spacing w:val="0"/>
-          <w:sz w:val="21"/>
-          <w:szCs w:val="21"/>
-          <w:shd w:val="clear" w:fill="FFFFFF"/>
-        </w:rPr>
-        <w:t>"ParameteValue"</w:t>
-      </w:r>
-      <w:r>
-        <w:rPr>
-          <w:rFonts w:hint="default" w:ascii="Tahoma" w:hAnsi="Tahoma" w:eastAsia="Tahoma" w:cs="Tahoma"/>
-          <w:i w:val="0"/>
-          <w:iCs w:val="0"/>
-          <w:caps w:val="0"/>
-          <w:color w:val="4A5560"/>
-          <w:spacing w:val="0"/>
-          <w:sz w:val="21"/>
-          <w:szCs w:val="21"/>
-          <w:shd w:val="clear" w:fill="FFFFFF"/>
-        </w:rPr>
-        <w:t>:</w:t>
-      </w:r>
-      <w:r>
-        <w:rPr>
-          <w:rStyle w:val="29"/>
-          <w:rFonts w:hint="default" w:ascii="Tahoma" w:hAnsi="Tahoma" w:eastAsia="Tahoma" w:cs="Tahoma"/>
-          <w:b/>
-          <w:bCs/>
-          <w:i w:val="0"/>
-          <w:iCs w:val="0"/>
-          <w:caps w:val="0"/>
-          <w:color w:val="25AAE2"/>
-          <w:spacing w:val="0"/>
-          <w:sz w:val="21"/>
-          <w:szCs w:val="21"/>
-          <w:shd w:val="clear" w:fill="FFFFFF"/>
-        </w:rPr>
-        <w:t>1</w:t>
-      </w:r>
-      <w:r>
-        <w:rPr>
-          <w:rFonts w:hint="default" w:ascii="Tahoma" w:hAnsi="Tahoma" w:eastAsia="Tahoma" w:cs="Tahoma"/>
-          <w:i w:val="0"/>
-          <w:iCs w:val="0"/>
-          <w:caps w:val="0"/>
-          <w:color w:val="4A5560"/>
-          <w:spacing w:val="0"/>
-          <w:sz w:val="21"/>
-          <w:szCs w:val="21"/>
-          <w:shd w:val="clear" w:fill="FFFFFF"/>
-        </w:rPr>
-        <w:br w:type="textWrapping"/>
-      </w:r>
-      <w:r>
-        <w:rPr>
-          <w:rFonts w:hint="default" w:ascii="Tahoma" w:hAnsi="Tahoma" w:eastAsia="Tahoma" w:cs="Tahoma"/>
-          <w:i w:val="0"/>
-          <w:iCs w:val="0"/>
-          <w:caps w:val="0"/>
-          <w:color w:val="4A5560"/>
-          <w:spacing w:val="0"/>
-          <w:sz w:val="21"/>
-          <w:szCs w:val="21"/>
-          <w:shd w:val="clear" w:fill="FFFFFF"/>
-        </w:rPr>
-        <w:t>        },</w:t>
-      </w:r>
-      <w:r>
-        <w:rPr>
-          <w:rFonts w:hint="default" w:ascii="Tahoma" w:hAnsi="Tahoma" w:eastAsia="Tahoma" w:cs="Tahoma"/>
-          <w:i w:val="0"/>
-          <w:iCs w:val="0"/>
-          <w:caps w:val="0"/>
-          <w:color w:val="4A5560"/>
-          <w:spacing w:val="0"/>
-          <w:sz w:val="21"/>
-          <w:szCs w:val="21"/>
-          <w:shd w:val="clear" w:fill="FFFFFF"/>
-        </w:rPr>
-        <w:br w:type="textWrapping"/>
-      </w:r>
-      <w:r>
-        <w:rPr>
-          <w:rFonts w:hint="default" w:ascii="Tahoma" w:hAnsi="Tahoma" w:eastAsia="Tahoma" w:cs="Tahoma"/>
-          <w:i w:val="0"/>
-          <w:iCs w:val="0"/>
-          <w:caps w:val="0"/>
-          <w:color w:val="4A5560"/>
-          <w:spacing w:val="0"/>
-          <w:sz w:val="21"/>
-          <w:szCs w:val="21"/>
-          <w:shd w:val="clear" w:fill="FFFFFF"/>
-        </w:rPr>
-        <w:t>        {</w:t>
-      </w:r>
-      <w:r>
-        <w:rPr>
-          <w:rFonts w:hint="default" w:ascii="Tahoma" w:hAnsi="Tahoma" w:eastAsia="Tahoma" w:cs="Tahoma"/>
-          <w:i w:val="0"/>
-          <w:iCs w:val="0"/>
-          <w:caps w:val="0"/>
-          <w:color w:val="4A5560"/>
-          <w:spacing w:val="0"/>
-          <w:sz w:val="21"/>
-          <w:szCs w:val="21"/>
-          <w:shd w:val="clear" w:fill="FFFFFF"/>
-        </w:rPr>
-        <w:br w:type="textWrapping"/>
-      </w:r>
-      <w:r>
-        <w:rPr>
-          <w:rFonts w:hint="default" w:ascii="Tahoma" w:hAnsi="Tahoma" w:eastAsia="Tahoma" w:cs="Tahoma"/>
-          <w:i w:val="0"/>
-          <w:iCs w:val="0"/>
-          <w:caps w:val="0"/>
-          <w:color w:val="4A5560"/>
-          <w:spacing w:val="0"/>
-          <w:sz w:val="21"/>
-          <w:szCs w:val="21"/>
-          <w:shd w:val="clear" w:fill="FFFFFF"/>
-        </w:rPr>
-        <w:t>            </w:t>
-      </w:r>
-      <w:r>
-        <w:rPr>
-          <w:rStyle w:val="27"/>
-          <w:rFonts w:hint="default" w:ascii="Tahoma" w:hAnsi="Tahoma" w:eastAsia="Tahoma" w:cs="Tahoma"/>
-          <w:b/>
-          <w:bCs/>
-          <w:i w:val="0"/>
-          <w:iCs w:val="0"/>
-          <w:caps w:val="0"/>
-          <w:color w:val="92278F"/>
-          <w:spacing w:val="0"/>
-          <w:sz w:val="21"/>
-          <w:szCs w:val="21"/>
-          <w:shd w:val="clear" w:fill="FFFFFF"/>
-        </w:rPr>
-        <w:t>"ParameteLen"</w:t>
-      </w:r>
-      <w:r>
-        <w:rPr>
-          <w:rFonts w:hint="default" w:ascii="Tahoma" w:hAnsi="Tahoma" w:eastAsia="Tahoma" w:cs="Tahoma"/>
-          <w:i w:val="0"/>
-          <w:iCs w:val="0"/>
-          <w:caps w:val="0"/>
-          <w:color w:val="4A5560"/>
-          <w:spacing w:val="0"/>
-          <w:sz w:val="21"/>
-          <w:szCs w:val="21"/>
-          <w:shd w:val="clear" w:fill="FFFFFF"/>
-        </w:rPr>
-        <w:t>:</w:t>
-      </w:r>
-      <w:r>
-        <w:rPr>
-          <w:rStyle w:val="29"/>
-          <w:rFonts w:hint="default" w:ascii="Tahoma" w:hAnsi="Tahoma" w:eastAsia="Tahoma" w:cs="Tahoma"/>
-          <w:b/>
-          <w:bCs/>
-          <w:i w:val="0"/>
-          <w:iCs w:val="0"/>
-          <w:caps w:val="0"/>
-          <w:color w:val="25AAE2"/>
-          <w:spacing w:val="0"/>
-          <w:sz w:val="21"/>
-          <w:szCs w:val="21"/>
-          <w:shd w:val="clear" w:fill="FFFFFF"/>
-        </w:rPr>
-        <w:t>4</w:t>
-      </w:r>
-      <w:r>
-        <w:rPr>
-          <w:rFonts w:hint="default" w:ascii="Tahoma" w:hAnsi="Tahoma" w:eastAsia="Tahoma" w:cs="Tahoma"/>
-          <w:i w:val="0"/>
-          <w:iCs w:val="0"/>
-          <w:caps w:val="0"/>
-          <w:color w:val="4A5560"/>
-          <w:spacing w:val="0"/>
-          <w:sz w:val="21"/>
-          <w:szCs w:val="21"/>
-          <w:shd w:val="clear" w:fill="FFFFFF"/>
-        </w:rPr>
-        <w:t>,</w:t>
-      </w:r>
-      <w:r>
-        <w:rPr>
-          <w:rFonts w:hint="default" w:ascii="Tahoma" w:hAnsi="Tahoma" w:eastAsia="Tahoma" w:cs="Tahoma"/>
-          <w:i w:val="0"/>
-          <w:iCs w:val="0"/>
-          <w:caps w:val="0"/>
-          <w:color w:val="4A5560"/>
-          <w:spacing w:val="0"/>
-          <w:sz w:val="21"/>
-          <w:szCs w:val="21"/>
-          <w:shd w:val="clear" w:fill="FFFFFF"/>
-        </w:rPr>
-        <w:br w:type="textWrapping"/>
-      </w:r>
-      <w:r>
-        <w:rPr>
-          <w:rFonts w:hint="default" w:ascii="Tahoma" w:hAnsi="Tahoma" w:eastAsia="Tahoma" w:cs="Tahoma"/>
-          <w:i w:val="0"/>
-          <w:iCs w:val="0"/>
-          <w:caps w:val="0"/>
-          <w:color w:val="4A5560"/>
-          <w:spacing w:val="0"/>
-          <w:sz w:val="21"/>
-          <w:szCs w:val="21"/>
-          <w:shd w:val="clear" w:fill="FFFFFF"/>
-        </w:rPr>
-        <w:t>            </w:t>
-      </w:r>
-      <w:r>
-        <w:rPr>
-          <w:rStyle w:val="27"/>
-          <w:rFonts w:hint="default" w:ascii="Tahoma" w:hAnsi="Tahoma" w:eastAsia="Tahoma" w:cs="Tahoma"/>
-          <w:b/>
-          <w:bCs/>
-          <w:i w:val="0"/>
-          <w:iCs w:val="0"/>
-          <w:caps w:val="0"/>
-          <w:color w:val="92278F"/>
-          <w:spacing w:val="0"/>
-          <w:sz w:val="21"/>
-          <w:szCs w:val="21"/>
-          <w:shd w:val="clear" w:fill="FFFFFF"/>
-        </w:rPr>
-        <w:t>"ParameteType"</w:t>
-      </w:r>
-      <w:r>
-        <w:rPr>
-          <w:rFonts w:hint="default" w:ascii="Tahoma" w:hAnsi="Tahoma" w:eastAsia="Tahoma" w:cs="Tahoma"/>
-          <w:i w:val="0"/>
-          <w:iCs w:val="0"/>
-          <w:caps w:val="0"/>
-          <w:color w:val="4A5560"/>
-          <w:spacing w:val="0"/>
-          <w:sz w:val="21"/>
-          <w:szCs w:val="21"/>
-          <w:shd w:val="clear" w:fill="FFFFFF"/>
-        </w:rPr>
-        <w:t>:</w:t>
-      </w:r>
-      <w:r>
-        <w:rPr>
-          <w:rStyle w:val="29"/>
-          <w:rFonts w:hint="default" w:ascii="Tahoma" w:hAnsi="Tahoma" w:eastAsia="Tahoma" w:cs="Tahoma"/>
-          <w:b/>
-          <w:bCs/>
-          <w:i w:val="0"/>
-          <w:iCs w:val="0"/>
-          <w:caps w:val="0"/>
-          <w:color w:val="25AAE2"/>
-          <w:spacing w:val="0"/>
-          <w:sz w:val="21"/>
-          <w:szCs w:val="21"/>
-          <w:shd w:val="clear" w:fill="FFFFFF"/>
-        </w:rPr>
-        <w:t>3</w:t>
-      </w:r>
-      <w:r>
-        <w:rPr>
-          <w:rFonts w:hint="default" w:ascii="Tahoma" w:hAnsi="Tahoma" w:eastAsia="Tahoma" w:cs="Tahoma"/>
-          <w:i w:val="0"/>
-          <w:iCs w:val="0"/>
-          <w:caps w:val="0"/>
-          <w:color w:val="4A5560"/>
-          <w:spacing w:val="0"/>
-          <w:sz w:val="21"/>
-          <w:szCs w:val="21"/>
-          <w:shd w:val="clear" w:fill="FFFFFF"/>
-        </w:rPr>
-        <w:t>,</w:t>
-      </w:r>
-      <w:r>
-        <w:rPr>
-          <w:rFonts w:hint="default" w:ascii="Tahoma" w:hAnsi="Tahoma" w:eastAsia="Tahoma" w:cs="Tahoma"/>
-          <w:i w:val="0"/>
-          <w:iCs w:val="0"/>
-          <w:caps w:val="0"/>
-          <w:color w:val="4A5560"/>
-          <w:spacing w:val="0"/>
-          <w:sz w:val="21"/>
-          <w:szCs w:val="21"/>
-          <w:shd w:val="clear" w:fill="FFFFFF"/>
-        </w:rPr>
-        <w:br w:type="textWrapping"/>
-      </w:r>
-      <w:r>
-        <w:rPr>
-          <w:rFonts w:hint="default" w:ascii="Tahoma" w:hAnsi="Tahoma" w:eastAsia="Tahoma" w:cs="Tahoma"/>
-          <w:i w:val="0"/>
-          <w:iCs w:val="0"/>
-          <w:caps w:val="0"/>
-          <w:color w:val="4A5560"/>
-          <w:spacing w:val="0"/>
-          <w:sz w:val="21"/>
-          <w:szCs w:val="21"/>
-          <w:shd w:val="clear" w:fill="FFFFFF"/>
-        </w:rPr>
-        <w:t>            </w:t>
-      </w:r>
-      <w:r>
-        <w:rPr>
-          <w:rStyle w:val="27"/>
-          <w:rFonts w:hint="default" w:ascii="Tahoma" w:hAnsi="Tahoma" w:eastAsia="Tahoma" w:cs="Tahoma"/>
-          <w:b/>
-          <w:bCs/>
-          <w:i w:val="0"/>
-          <w:iCs w:val="0"/>
-          <w:caps w:val="0"/>
-          <w:color w:val="92278F"/>
-          <w:spacing w:val="0"/>
-          <w:sz w:val="21"/>
-          <w:szCs w:val="21"/>
-          <w:shd w:val="clear" w:fill="FFFFFF"/>
-        </w:rPr>
-        <w:t>"ParameteValue"</w:t>
-      </w:r>
-      <w:r>
-        <w:rPr>
-          <w:rFonts w:hint="default" w:ascii="Tahoma" w:hAnsi="Tahoma" w:eastAsia="Tahoma" w:cs="Tahoma"/>
-          <w:i w:val="0"/>
-          <w:iCs w:val="0"/>
-          <w:caps w:val="0"/>
-          <w:color w:val="4A5560"/>
-          <w:spacing w:val="0"/>
-          <w:sz w:val="21"/>
-          <w:szCs w:val="21"/>
-          <w:shd w:val="clear" w:fill="FFFFFF"/>
-        </w:rPr>
-        <w:t>:</w:t>
-      </w:r>
-      <w:r>
-        <w:rPr>
-          <w:rStyle w:val="29"/>
-          <w:rFonts w:hint="default" w:ascii="Tahoma" w:hAnsi="Tahoma" w:eastAsia="Tahoma" w:cs="Tahoma"/>
-          <w:b/>
-          <w:bCs/>
-          <w:i w:val="0"/>
-          <w:iCs w:val="0"/>
-          <w:caps w:val="0"/>
-          <w:color w:val="25AAE2"/>
-          <w:spacing w:val="0"/>
-          <w:sz w:val="21"/>
-          <w:szCs w:val="21"/>
-          <w:shd w:val="clear" w:fill="FFFFFF"/>
-        </w:rPr>
-        <w:t>2</w:t>
-      </w:r>
-      <w:r>
-        <w:rPr>
-          <w:rFonts w:hint="default" w:ascii="Tahoma" w:hAnsi="Tahoma" w:eastAsia="Tahoma" w:cs="Tahoma"/>
-          <w:i w:val="0"/>
-          <w:iCs w:val="0"/>
-          <w:caps w:val="0"/>
-          <w:color w:val="4A5560"/>
-          <w:spacing w:val="0"/>
-          <w:sz w:val="21"/>
-          <w:szCs w:val="21"/>
-          <w:shd w:val="clear" w:fill="FFFFFF"/>
-        </w:rPr>
-        <w:br w:type="textWrapping"/>
-      </w:r>
-      <w:r>
-        <w:rPr>
-          <w:rFonts w:hint="default" w:ascii="Tahoma" w:hAnsi="Tahoma" w:eastAsia="Tahoma" w:cs="Tahoma"/>
-          <w:i w:val="0"/>
-          <w:iCs w:val="0"/>
-          <w:caps w:val="0"/>
-          <w:color w:val="4A5560"/>
-          <w:spacing w:val="0"/>
-          <w:sz w:val="21"/>
-          <w:szCs w:val="21"/>
-          <w:shd w:val="clear" w:fill="FFFFFF"/>
-        </w:rPr>
-        <w:t>        }</w:t>
-      </w:r>
-      <w:r>
-        <w:rPr>
-          <w:rFonts w:hint="default" w:ascii="Tahoma" w:hAnsi="Tahoma" w:eastAsia="Tahoma" w:cs="Tahoma"/>
-          <w:i w:val="0"/>
-          <w:iCs w:val="0"/>
-          <w:caps w:val="0"/>
-          <w:color w:val="4A5560"/>
-          <w:spacing w:val="0"/>
-          <w:sz w:val="21"/>
-          <w:szCs w:val="21"/>
-          <w:shd w:val="clear" w:fill="FFFFFF"/>
-        </w:rPr>
-        <w:br w:type="textWrapping"/>
-      </w:r>
-      <w:r>
-        <w:rPr>
-          <w:rFonts w:hint="default" w:ascii="Tahoma" w:hAnsi="Tahoma" w:eastAsia="Tahoma" w:cs="Tahoma"/>
-          <w:i w:val="0"/>
-          <w:iCs w:val="0"/>
-          <w:caps w:val="0"/>
-          <w:color w:val="4A5560"/>
-          <w:spacing w:val="0"/>
-          <w:sz w:val="21"/>
-          <w:szCs w:val="21"/>
-          <w:shd w:val="clear" w:fill="FFFFFF"/>
-        </w:rPr>
-        <w:t>    ],</w:t>
-      </w:r>
-      <w:r>
-        <w:rPr>
-          <w:rFonts w:hint="default" w:ascii="Tahoma" w:hAnsi="Tahoma" w:eastAsia="Tahoma" w:cs="Tahoma"/>
-          <w:i w:val="0"/>
-          <w:iCs w:val="0"/>
-          <w:caps w:val="0"/>
-          <w:color w:val="4A5560"/>
-          <w:spacing w:val="0"/>
-          <w:sz w:val="21"/>
-          <w:szCs w:val="21"/>
-          <w:shd w:val="clear" w:fill="FFFFFF"/>
-        </w:rPr>
-        <w:br w:type="textWrapping"/>
-      </w:r>
-      <w:r>
-        <w:rPr>
-          <w:rFonts w:hint="default" w:ascii="Tahoma" w:hAnsi="Tahoma" w:eastAsia="Tahoma" w:cs="Tahoma"/>
-          <w:i w:val="0"/>
-          <w:iCs w:val="0"/>
-          <w:caps w:val="0"/>
-          <w:color w:val="4A5560"/>
-          <w:spacing w:val="0"/>
-          <w:sz w:val="21"/>
-          <w:szCs w:val="21"/>
-          <w:shd w:val="clear" w:fill="FFFFFF"/>
-        </w:rPr>
-        <w:t>    </w:t>
-      </w:r>
-      <w:r>
-        <w:rPr>
-          <w:rStyle w:val="27"/>
-          <w:rFonts w:hint="default" w:ascii="Tahoma" w:hAnsi="Tahoma" w:eastAsia="Tahoma" w:cs="Tahoma"/>
-          <w:b/>
-          <w:bCs/>
-          <w:i w:val="0"/>
-          <w:iCs w:val="0"/>
-          <w:caps w:val="0"/>
-          <w:color w:val="92278F"/>
-          <w:spacing w:val="0"/>
-          <w:sz w:val="21"/>
-          <w:szCs w:val="21"/>
-          <w:shd w:val="clear" w:fill="FFFFFF"/>
-        </w:rPr>
-        <w:t>"XRpc_ReturnType"</w:t>
-      </w:r>
-      <w:r>
-        <w:rPr>
-          <w:rFonts w:hint="default" w:ascii="Tahoma" w:hAnsi="Tahoma" w:eastAsia="Tahoma" w:cs="Tahoma"/>
-          <w:i w:val="0"/>
-          <w:iCs w:val="0"/>
-          <w:caps w:val="0"/>
-          <w:color w:val="4A5560"/>
-          <w:spacing w:val="0"/>
-          <w:sz w:val="21"/>
-          <w:szCs w:val="21"/>
-          <w:shd w:val="clear" w:fill="FFFFFF"/>
-        </w:rPr>
-        <w:t>:</w:t>
-      </w:r>
-      <w:r>
-        <w:rPr>
-          <w:rStyle w:val="29"/>
-          <w:rFonts w:hint="default" w:ascii="Tahoma" w:hAnsi="Tahoma" w:eastAsia="Tahoma" w:cs="Tahoma"/>
-          <w:b/>
-          <w:bCs/>
-          <w:i w:val="0"/>
-          <w:iCs w:val="0"/>
-          <w:caps w:val="0"/>
-          <w:color w:val="25AAE2"/>
-          <w:spacing w:val="0"/>
-          <w:sz w:val="21"/>
-          <w:szCs w:val="21"/>
-          <w:shd w:val="clear" w:fill="FFFFFF"/>
-        </w:rPr>
-        <w:t>3</w:t>
-      </w:r>
-      <w:r>
-        <w:rPr>
-          <w:rFonts w:hint="default" w:ascii="Tahoma" w:hAnsi="Tahoma" w:eastAsia="Tahoma" w:cs="Tahoma"/>
-          <w:i w:val="0"/>
-          <w:iCs w:val="0"/>
-          <w:caps w:val="0"/>
-          <w:color w:val="4A5560"/>
-          <w:spacing w:val="0"/>
-          <w:sz w:val="21"/>
-          <w:szCs w:val="21"/>
-          <w:shd w:val="clear" w:fill="FFFFFF"/>
-        </w:rPr>
-        <w:br w:type="textWrapping"/>
-      </w:r>
-      <w:r>
-        <w:rPr>
-          <w:rFonts w:hint="default" w:ascii="Tahoma" w:hAnsi="Tahoma" w:eastAsia="Tahoma" w:cs="Tahoma"/>
-          <w:i w:val="0"/>
-          <w:iCs w:val="0"/>
-          <w:caps w:val="0"/>
-          <w:color w:val="4A5560"/>
-          <w:spacing w:val="0"/>
-          <w:sz w:val="21"/>
-          <w:szCs w:val="21"/>
-          <w:shd w:val="clear" w:fill="FFFFFF"/>
-        </w:rPr>
-        <w:t>}</w:t>
-      </w:r>
-    </w:p>
-    <w:p>
-      <w:pPr>
-        <w:bidi w:val="0"/>
-        <w:ind w:firstLine="420" w:firstLineChars="200"/>
-        <w:rPr>
-          <w:rFonts w:hint="eastAsia"/>
-          <w:lang w:val="en-US" w:eastAsia="zh-CN"/>
-        </w:rPr>
-      </w:pPr>
-      <w:r>
-        <w:rPr>
-          <w:rFonts w:hint="eastAsia"/>
-          <w:lang w:val="en-US" w:eastAsia="zh-CN"/>
-        </w:rPr>
-        <w:t>Glossary:</w:t>
+          <w:rFonts w:hint="default"/>
+          <w:lang w:val="en-US" w:eastAsia="zh-CN"/>
+        </w:rPr>
+        <w:t>nCheckTime</w:t>
+      </w:r>
+      <w:r>
+        <w:rPr>
+          <w:rFonts w:hint="eastAsia"/>
+          <w:lang w:val="en-US" w:eastAsia="zh-CN"/>
+        </w:rPr>
+        <w:t>:process check time of wait,unit second</w:t>
+      </w:r>
+    </w:p>
+    <w:p>
+      <w:pPr>
+        <w:numPr>
+          <w:ilvl w:val="0"/>
+          <w:numId w:val="2"/>
+        </w:numPr>
+        <w:ind w:left="420" w:leftChars="0" w:hanging="420" w:firstLineChars="0"/>
+        <w:rPr>
+          <w:rFonts w:hint="default"/>
+          <w:lang w:val="en-US" w:eastAsia="zh-CN"/>
+        </w:rPr>
+      </w:pPr>
+      <w:r>
+        <w:rPr>
+          <w:rFonts w:hint="default"/>
+          <w:lang w:val="en-US" w:eastAsia="zh-CN"/>
+        </w:rPr>
+        <w:t>nErrorTime</w:t>
+      </w:r>
+      <w:r>
+        <w:rPr>
+          <w:rFonts w:hint="eastAsia"/>
+          <w:lang w:val="en-US" w:eastAsia="zh-CN"/>
+        </w:rPr>
+        <w:t>:Maximum allowable number of process startup errors</w:t>
       </w:r>
     </w:p>
     <w:p>
@@ -9394,7 +7938,6 @@
           <w:numId w:val="2"/>
         </w:numPr>
         <w:bidi w:val="0"/>
-        <w:ind w:left="420" w:leftChars="0" w:hanging="420" w:firstLineChars="0"/>
         <w:rPr>
           <w:rFonts w:hint="default"/>
           <w:lang w:val="en-US" w:eastAsia="zh-CN"/>
@@ -9405,14 +7948,17 @@
           <w:rFonts w:hint="default"/>
           <w:lang w:val="en-US" w:eastAsia="zh-CN"/>
         </w:rPr>
-        <w:t>XRpc_FunctionName</w:t>
-      </w:r>
-      <w:r>
-        <w:rPr>
-          <w:rFonts w:hint="eastAsia"/>
-          <w:lang w:val="en-US" w:eastAsia="zh-CN"/>
-        </w:rPr>
-        <w:t>:call function name</w:t>
+        <w:t>nHTTPThreadTime</w:t>
+      </w:r>
+      <w:r>
+        <w:rPr>
+          <w:rFonts w:hint="eastAsia"/>
+          <w:lang w:val="en-US" w:eastAsia="zh-CN"/>
+        </w:rPr>
+        <w:t xml:space="preserve">:HTTP </w:t>
+      </w:r>
+      <w:r>
+        <w:t>task execution interval</w:t>
       </w:r>
     </w:p>
     <w:p>
@@ -9421,7 +7967,6 @@
           <w:ilvl w:val="0"/>
           <w:numId w:val="2"/>
         </w:numPr>
-        <w:bidi w:val="0"/>
         <w:ind w:left="420" w:leftChars="0" w:hanging="420" w:firstLineChars="0"/>
         <w:rPr>
           <w:rFonts w:hint="default"/>
@@ -9433,14 +7978,17 @@
           <w:rFonts w:hint="default"/>
           <w:lang w:val="en-US" w:eastAsia="zh-CN"/>
         </w:rPr>
-        <w:t>XRpc_ParamCount</w:t>
-      </w:r>
-      <w:r>
-        <w:rPr>
-          <w:rFonts w:hint="eastAsia"/>
-          <w:lang w:val="en-US" w:eastAsia="zh-CN"/>
-        </w:rPr>
-        <w:t>:parament count</w:t>
+        <w:t>nTCPThreadTime</w:t>
+      </w:r>
+      <w:r>
+        <w:rPr>
+          <w:rFonts w:hint="eastAsia"/>
+          <w:lang w:val="en-US" w:eastAsia="zh-CN"/>
+        </w:rPr>
+        <w:t xml:space="preserve">:TCP </w:t>
+      </w:r>
+      <w:r>
+        <w:t>task execution interval</w:t>
       </w:r>
     </w:p>
     <w:p>
@@ -9449,8 +7997,53 @@
           <w:ilvl w:val="0"/>
           <w:numId w:val="2"/>
         </w:numPr>
+        <w:ind w:left="420" w:leftChars="0" w:hanging="420" w:firstLineChars="0"/>
+        <w:rPr>
+          <w:rFonts w:hint="default"/>
+          <w:lang w:val="en-US" w:eastAsia="zh-CN"/>
+        </w:rPr>
+      </w:pPr>
+      <w:r>
+        <w:rPr>
+          <w:rFonts w:hint="default"/>
+          <w:lang w:val="en-US" w:eastAsia="zh-CN"/>
+        </w:rPr>
+        <w:t>nUDPThreadTime</w:t>
+      </w:r>
+      <w:r>
+        <w:rPr>
+          <w:rFonts w:hint="eastAsia"/>
+          <w:lang w:val="en-US" w:eastAsia="zh-CN"/>
+        </w:rPr>
+        <w:t xml:space="preserve">:UDP </w:t>
+      </w:r>
+      <w:r>
+        <w:t>task execution interval</w:t>
+      </w:r>
+    </w:p>
+    <w:p>
+      <w:pPr>
+        <w:pStyle w:val="4"/>
         <w:bidi w:val="0"/>
-        <w:ind w:left="420" w:leftChars="0" w:hanging="420" w:firstLineChars="0"/>
+        <w:rPr>
+          <w:rFonts w:hint="eastAsia"/>
+          <w:lang w:val="en-US" w:eastAsia="zh-CN"/>
+        </w:rPr>
+      </w:pPr>
+      <w:bookmarkStart w:id="47" w:name="_Toc17763"/>
+      <w:bookmarkStart w:id="48" w:name="_Toc4831"/>
+      <w:r>
+        <w:rPr>
+          <w:rFonts w:hint="eastAsia"/>
+          <w:lang w:val="en-US" w:eastAsia="zh-CN"/>
+        </w:rPr>
+        <w:t>4.1.3 Log Configure</w:t>
+      </w:r>
+      <w:bookmarkEnd w:id="47"/>
+      <w:bookmarkEnd w:id="48"/>
+    </w:p>
+    <w:p>
+      <w:pPr>
         <w:rPr>
           <w:rFonts w:hint="default"/>
           <w:lang w:val="en-US" w:eastAsia="zh-CN"/>
@@ -9461,14 +8054,14 @@
           <w:rFonts w:hint="default"/>
           <w:lang w:val="en-US" w:eastAsia="zh-CN"/>
         </w:rPr>
-        <w:t>XRpc_ParameteArray</w:t>
-      </w:r>
-      <w:r>
-        <w:rPr>
-          <w:rFonts w:hint="eastAsia"/>
-          <w:lang w:val="en-US" w:eastAsia="zh-CN"/>
-        </w:rPr>
-        <w:t>:parament list</w:t>
+        <w:t>LogConfig</w:t>
+      </w:r>
+      <w:r>
+        <w:rPr>
+          <w:rFonts w:hint="eastAsia"/>
+          <w:lang w:val="en-US" w:eastAsia="zh-CN"/>
+        </w:rPr>
+        <w:t xml:space="preserve"> Configure</w:t>
       </w:r>
     </w:p>
     <w:p>
@@ -9477,7 +8070,6 @@
           <w:ilvl w:val="0"/>
           <w:numId w:val="2"/>
         </w:numPr>
-        <w:bidi w:val="0"/>
         <w:ind w:left="420" w:leftChars="0" w:hanging="420" w:firstLineChars="0"/>
         <w:rPr>
           <w:rFonts w:hint="default"/>
@@ -9489,14 +8081,14 @@
           <w:rFonts w:hint="default"/>
           <w:lang w:val="en-US" w:eastAsia="zh-CN"/>
         </w:rPr>
-        <w:t>ParameteLen</w:t>
-      </w:r>
-      <w:r>
-        <w:rPr>
-          <w:rFonts w:hint="eastAsia"/>
-          <w:lang w:val="en-US" w:eastAsia="zh-CN"/>
-        </w:rPr>
-        <w:t xml:space="preserve">:parament size,like :4 sizeof(int) </w:t>
+        <w:t>nMaxSize</w:t>
+      </w:r>
+      <w:r>
+        <w:rPr>
+          <w:rFonts w:hint="eastAsia"/>
+          <w:lang w:val="en-US" w:eastAsia="zh-CN"/>
+        </w:rPr>
+        <w:t>:Log file size</w:t>
       </w:r>
     </w:p>
     <w:p>
@@ -9505,7 +8097,6 @@
           <w:ilvl w:val="0"/>
           <w:numId w:val="2"/>
         </w:numPr>
-        <w:bidi w:val="0"/>
         <w:ind w:left="420" w:leftChars="0" w:hanging="420" w:firstLineChars="0"/>
         <w:rPr>
           <w:rFonts w:hint="default"/>
@@ -9517,14 +8108,14 @@
           <w:rFonts w:hint="default"/>
           <w:lang w:val="en-US" w:eastAsia="zh-CN"/>
         </w:rPr>
-        <w:t>ParameteType</w:t>
-      </w:r>
-      <w:r>
-        <w:rPr>
-          <w:rFonts w:hint="eastAsia"/>
-          <w:lang w:val="en-US" w:eastAsia="zh-CN"/>
-        </w:rPr>
-        <w:t>:parament types,refer to:ENUM_PROTOCOL_XRPC_PARAMETE_TYPE</w:t>
+        <w:t>nMaxCount</w:t>
+      </w:r>
+      <w:r>
+        <w:rPr>
+          <w:rFonts w:hint="eastAsia"/>
+          <w:lang w:val="en-US" w:eastAsia="zh-CN"/>
+        </w:rPr>
+        <w:t>:Log File Number</w:t>
       </w:r>
     </w:p>
     <w:p>
@@ -9533,7 +8124,6 @@
           <w:ilvl w:val="0"/>
           <w:numId w:val="2"/>
         </w:numPr>
-        <w:bidi w:val="0"/>
         <w:ind w:left="420" w:leftChars="0" w:hanging="420" w:firstLineChars="0"/>
         <w:rPr>
           <w:rFonts w:hint="default"/>
@@ -9545,14 +8135,14 @@
           <w:rFonts w:hint="default"/>
           <w:lang w:val="en-US" w:eastAsia="zh-CN"/>
         </w:rPr>
-        <w:t>ParameteValue</w:t>
-      </w:r>
-      <w:r>
-        <w:rPr>
-          <w:rFonts w:hint="eastAsia"/>
-          <w:lang w:val="en-US" w:eastAsia="zh-CN"/>
-        </w:rPr>
-        <w:t>:parament value</w:t>
+        <w:t>nLogLeave</w:t>
+      </w:r>
+      <w:r>
+        <w:rPr>
+          <w:rFonts w:hint="eastAsia"/>
+          <w:lang w:val="en-US" w:eastAsia="zh-CN"/>
+        </w:rPr>
+        <w:t>:Allow save level</w:t>
       </w:r>
     </w:p>
     <w:p>
@@ -9561,7 +8151,6 @@
           <w:ilvl w:val="0"/>
           <w:numId w:val="2"/>
         </w:numPr>
-        <w:bidi w:val="0"/>
         <w:ind w:left="420" w:leftChars="0" w:hanging="420" w:firstLineChars="0"/>
         <w:rPr>
           <w:rFonts w:hint="default"/>
@@ -9573,14 +8162,14 @@
           <w:rFonts w:hint="default"/>
           <w:lang w:val="en-US" w:eastAsia="zh-CN"/>
         </w:rPr>
-        <w:t>XRpc_ReturnType</w:t>
-      </w:r>
-      <w:r>
-        <w:rPr>
-          <w:rFonts w:hint="eastAsia"/>
-          <w:lang w:val="en-US" w:eastAsia="zh-CN"/>
-        </w:rPr>
-        <w:t>:return types,refer to:ENUM_PROTOCOL_XRPC_PARAMETE_TYPE</w:t>
+        <w:t>tszLogFile</w:t>
+      </w:r>
+      <w:r>
+        <w:rPr>
+          <w:rFonts w:hint="eastAsia"/>
+          <w:lang w:val="en-US" w:eastAsia="zh-CN"/>
+        </w:rPr>
+        <w:t>:log file address</w:t>
       </w:r>
     </w:p>
     <w:p>
@@ -9588,429 +8177,282 @@
         <w:pStyle w:val="4"/>
         <w:bidi w:val="0"/>
         <w:rPr>
-          <w:rFonts w:hint="eastAsia"/>
-          <w:lang w:val="en-US" w:eastAsia="zh-CN"/>
-        </w:rPr>
-      </w:pPr>
-      <w:bookmarkStart w:id="43" w:name="_Toc21959"/>
-      <w:r>
-        <w:rPr>
-          <w:rFonts w:hint="eastAsia"/>
-          <w:lang w:val="en-US" w:eastAsia="zh-CN"/>
-        </w:rPr>
-        <w:t>3.2.2 回复</w:t>
-      </w:r>
-      <w:bookmarkEnd w:id="43"/>
-    </w:p>
-    <w:p>
-      <w:pPr>
-        <w:rPr>
           <w:rFonts w:hint="default"/>
           <w:lang w:val="en-US" w:eastAsia="zh-CN"/>
         </w:rPr>
       </w:pPr>
-      <w:r>
-        <w:rPr>
-          <w:rFonts w:hint="eastAsia"/>
-          <w:lang w:val="en-US" w:eastAsia="zh-CN"/>
-        </w:rPr>
-        <w:t xml:space="preserve">    HTTP Code Represents the processing result. The load content is as follows:</w:t>
-      </w:r>
-    </w:p>
-    <w:p>
-      <w:pPr>
-        <w:rPr>
-          <w:rFonts w:hint="eastAsia"/>
-          <w:lang w:val="en-US" w:eastAsia="zh-CN"/>
-        </w:rPr>
-      </w:pPr>
-      <w:r>
-        <w:rPr>
-          <w:rFonts w:ascii="Tahoma" w:hAnsi="Tahoma" w:eastAsia="Tahoma" w:cs="Tahoma"/>
-          <w:i w:val="0"/>
-          <w:iCs w:val="0"/>
-          <w:caps w:val="0"/>
-          <w:color w:val="4A5560"/>
-          <w:spacing w:val="0"/>
-          <w:sz w:val="21"/>
-          <w:szCs w:val="21"/>
-          <w:shd w:val="clear" w:fill="FFFFFF"/>
-        </w:rPr>
-        <w:t>{</w:t>
-      </w:r>
-      <w:r>
-        <w:rPr>
-          <w:rFonts w:hint="default" w:ascii="Tahoma" w:hAnsi="Tahoma" w:eastAsia="Tahoma" w:cs="Tahoma"/>
-          <w:i w:val="0"/>
-          <w:iCs w:val="0"/>
-          <w:caps w:val="0"/>
-          <w:color w:val="4A5560"/>
-          <w:spacing w:val="0"/>
-          <w:sz w:val="21"/>
-          <w:szCs w:val="21"/>
-          <w:shd w:val="clear" w:fill="FFFFFF"/>
-        </w:rPr>
-        <w:br w:type="textWrapping"/>
-      </w:r>
-      <w:r>
-        <w:rPr>
-          <w:rFonts w:hint="default" w:ascii="Tahoma" w:hAnsi="Tahoma" w:eastAsia="Tahoma" w:cs="Tahoma"/>
-          <w:i w:val="0"/>
-          <w:iCs w:val="0"/>
-          <w:caps w:val="0"/>
-          <w:color w:val="4A5560"/>
-          <w:spacing w:val="0"/>
-          <w:sz w:val="21"/>
-          <w:szCs w:val="21"/>
-          <w:shd w:val="clear" w:fill="FFFFFF"/>
-        </w:rPr>
-        <w:t>    </w:t>
-      </w:r>
-      <w:r>
-        <w:rPr>
-          <w:rStyle w:val="27"/>
-          <w:rFonts w:hint="default" w:ascii="Tahoma" w:hAnsi="Tahoma" w:eastAsia="Tahoma" w:cs="Tahoma"/>
-          <w:b/>
-          <w:bCs/>
-          <w:i w:val="0"/>
-          <w:iCs w:val="0"/>
-          <w:caps w:val="0"/>
-          <w:color w:val="92278F"/>
-          <w:spacing w:val="0"/>
-          <w:sz w:val="21"/>
-          <w:szCs w:val="21"/>
-          <w:shd w:val="clear" w:fill="FFFFFF"/>
-        </w:rPr>
-        <w:t>"XRpc_FunctionName"</w:t>
-      </w:r>
-      <w:r>
-        <w:rPr>
-          <w:rFonts w:hint="default" w:ascii="Tahoma" w:hAnsi="Tahoma" w:eastAsia="Tahoma" w:cs="Tahoma"/>
-          <w:i w:val="0"/>
-          <w:iCs w:val="0"/>
-          <w:caps w:val="0"/>
-          <w:color w:val="4A5560"/>
-          <w:spacing w:val="0"/>
-          <w:sz w:val="21"/>
-          <w:szCs w:val="21"/>
-          <w:shd w:val="clear" w:fill="FFFFFF"/>
-        </w:rPr>
-        <w:t>:</w:t>
-      </w:r>
-      <w:r>
-        <w:rPr>
-          <w:rStyle w:val="28"/>
-          <w:rFonts w:hint="default" w:ascii="Tahoma" w:hAnsi="Tahoma" w:eastAsia="Tahoma" w:cs="Tahoma"/>
-          <w:b/>
-          <w:bCs/>
-          <w:i w:val="0"/>
-          <w:iCs w:val="0"/>
-          <w:caps w:val="0"/>
-          <w:color w:val="3AB54A"/>
-          <w:spacing w:val="0"/>
-          <w:sz w:val="21"/>
-          <w:szCs w:val="21"/>
-          <w:shd w:val="clear" w:fill="FFFFFF"/>
-        </w:rPr>
-        <w:t>"XEngine_AddMethod"</w:t>
-      </w:r>
-      <w:r>
-        <w:rPr>
-          <w:rFonts w:hint="default" w:ascii="Tahoma" w:hAnsi="Tahoma" w:eastAsia="Tahoma" w:cs="Tahoma"/>
-          <w:i w:val="0"/>
-          <w:iCs w:val="0"/>
-          <w:caps w:val="0"/>
-          <w:color w:val="4A5560"/>
-          <w:spacing w:val="0"/>
-          <w:sz w:val="21"/>
-          <w:szCs w:val="21"/>
-          <w:shd w:val="clear" w:fill="FFFFFF"/>
-        </w:rPr>
-        <w:t>,</w:t>
-      </w:r>
-      <w:r>
-        <w:rPr>
-          <w:rFonts w:hint="default" w:ascii="Tahoma" w:hAnsi="Tahoma" w:eastAsia="Tahoma" w:cs="Tahoma"/>
-          <w:i w:val="0"/>
-          <w:iCs w:val="0"/>
-          <w:caps w:val="0"/>
-          <w:color w:val="4A5560"/>
-          <w:spacing w:val="0"/>
-          <w:sz w:val="21"/>
-          <w:szCs w:val="21"/>
-          <w:shd w:val="clear" w:fill="FFFFFF"/>
-        </w:rPr>
-        <w:br w:type="textWrapping"/>
-      </w:r>
-      <w:r>
-        <w:rPr>
-          <w:rFonts w:hint="default" w:ascii="Tahoma" w:hAnsi="Tahoma" w:eastAsia="Tahoma" w:cs="Tahoma"/>
-          <w:i w:val="0"/>
-          <w:iCs w:val="0"/>
-          <w:caps w:val="0"/>
-          <w:color w:val="4A5560"/>
-          <w:spacing w:val="0"/>
-          <w:sz w:val="21"/>
-          <w:szCs w:val="21"/>
-          <w:shd w:val="clear" w:fill="FFFFFF"/>
-        </w:rPr>
-        <w:t>    </w:t>
-      </w:r>
-      <w:r>
-        <w:rPr>
-          <w:rStyle w:val="27"/>
-          <w:rFonts w:hint="default" w:ascii="Tahoma" w:hAnsi="Tahoma" w:eastAsia="Tahoma" w:cs="Tahoma"/>
-          <w:b/>
-          <w:bCs/>
-          <w:i w:val="0"/>
-          <w:iCs w:val="0"/>
-          <w:caps w:val="0"/>
-          <w:color w:val="92278F"/>
-          <w:spacing w:val="0"/>
-          <w:sz w:val="21"/>
-          <w:szCs w:val="21"/>
-          <w:shd w:val="clear" w:fill="FFFFFF"/>
-        </w:rPr>
-        <w:t>"XRpc_ReturnLen"</w:t>
-      </w:r>
-      <w:r>
-        <w:rPr>
-          <w:rFonts w:hint="default" w:ascii="Tahoma" w:hAnsi="Tahoma" w:eastAsia="Tahoma" w:cs="Tahoma"/>
-          <w:i w:val="0"/>
-          <w:iCs w:val="0"/>
-          <w:caps w:val="0"/>
-          <w:color w:val="4A5560"/>
-          <w:spacing w:val="0"/>
-          <w:sz w:val="21"/>
-          <w:szCs w:val="21"/>
-          <w:shd w:val="clear" w:fill="FFFFFF"/>
-        </w:rPr>
-        <w:t>:</w:t>
-      </w:r>
-      <w:r>
-        <w:rPr>
-          <w:rStyle w:val="29"/>
-          <w:rFonts w:hint="default" w:ascii="Tahoma" w:hAnsi="Tahoma" w:eastAsia="Tahoma" w:cs="Tahoma"/>
-          <w:b/>
-          <w:bCs/>
-          <w:i w:val="0"/>
-          <w:iCs w:val="0"/>
-          <w:caps w:val="0"/>
-          <w:color w:val="25AAE2"/>
-          <w:spacing w:val="0"/>
-          <w:sz w:val="21"/>
-          <w:szCs w:val="21"/>
-          <w:shd w:val="clear" w:fill="FFFFFF"/>
-        </w:rPr>
-        <w:t>4</w:t>
-      </w:r>
-      <w:r>
-        <w:rPr>
-          <w:rFonts w:hint="default" w:ascii="Tahoma" w:hAnsi="Tahoma" w:eastAsia="Tahoma" w:cs="Tahoma"/>
-          <w:i w:val="0"/>
-          <w:iCs w:val="0"/>
-          <w:caps w:val="0"/>
-          <w:color w:val="4A5560"/>
-          <w:spacing w:val="0"/>
-          <w:sz w:val="21"/>
-          <w:szCs w:val="21"/>
-          <w:shd w:val="clear" w:fill="FFFFFF"/>
-        </w:rPr>
-        <w:t>,</w:t>
-      </w:r>
-      <w:r>
-        <w:rPr>
-          <w:rFonts w:hint="default" w:ascii="Tahoma" w:hAnsi="Tahoma" w:eastAsia="Tahoma" w:cs="Tahoma"/>
-          <w:i w:val="0"/>
-          <w:iCs w:val="0"/>
-          <w:caps w:val="0"/>
-          <w:color w:val="4A5560"/>
-          <w:spacing w:val="0"/>
-          <w:sz w:val="21"/>
-          <w:szCs w:val="21"/>
-          <w:shd w:val="clear" w:fill="FFFFFF"/>
-        </w:rPr>
-        <w:br w:type="textWrapping"/>
-      </w:r>
-      <w:r>
-        <w:rPr>
-          <w:rFonts w:hint="default" w:ascii="Tahoma" w:hAnsi="Tahoma" w:eastAsia="Tahoma" w:cs="Tahoma"/>
-          <w:i w:val="0"/>
-          <w:iCs w:val="0"/>
-          <w:caps w:val="0"/>
-          <w:color w:val="4A5560"/>
-          <w:spacing w:val="0"/>
-          <w:sz w:val="21"/>
-          <w:szCs w:val="21"/>
-          <w:shd w:val="clear" w:fill="FFFFFF"/>
-        </w:rPr>
-        <w:t>    </w:t>
-      </w:r>
-      <w:r>
-        <w:rPr>
-          <w:rStyle w:val="27"/>
-          <w:rFonts w:hint="default" w:ascii="Tahoma" w:hAnsi="Tahoma" w:eastAsia="Tahoma" w:cs="Tahoma"/>
-          <w:b/>
-          <w:bCs/>
-          <w:i w:val="0"/>
-          <w:iCs w:val="0"/>
-          <w:caps w:val="0"/>
-          <w:color w:val="92278F"/>
-          <w:spacing w:val="0"/>
-          <w:sz w:val="21"/>
-          <w:szCs w:val="21"/>
-          <w:shd w:val="clear" w:fill="FFFFFF"/>
-        </w:rPr>
-        <w:t>"XRpc_ReturnType"</w:t>
-      </w:r>
-      <w:r>
-        <w:rPr>
-          <w:rFonts w:hint="default" w:ascii="Tahoma" w:hAnsi="Tahoma" w:eastAsia="Tahoma" w:cs="Tahoma"/>
-          <w:i w:val="0"/>
-          <w:iCs w:val="0"/>
-          <w:caps w:val="0"/>
-          <w:color w:val="4A5560"/>
-          <w:spacing w:val="0"/>
-          <w:sz w:val="21"/>
-          <w:szCs w:val="21"/>
-          <w:shd w:val="clear" w:fill="FFFFFF"/>
-        </w:rPr>
-        <w:t>:</w:t>
-      </w:r>
-      <w:r>
-        <w:rPr>
-          <w:rStyle w:val="29"/>
-          <w:rFonts w:hint="default" w:ascii="Tahoma" w:hAnsi="Tahoma" w:eastAsia="Tahoma" w:cs="Tahoma"/>
-          <w:b/>
-          <w:bCs/>
-          <w:i w:val="0"/>
-          <w:iCs w:val="0"/>
-          <w:caps w:val="0"/>
-          <w:color w:val="25AAE2"/>
-          <w:spacing w:val="0"/>
-          <w:sz w:val="21"/>
-          <w:szCs w:val="21"/>
-          <w:shd w:val="clear" w:fill="FFFFFF"/>
-        </w:rPr>
-        <w:t>3</w:t>
-      </w:r>
-      <w:r>
-        <w:rPr>
-          <w:rFonts w:hint="default" w:ascii="Tahoma" w:hAnsi="Tahoma" w:eastAsia="Tahoma" w:cs="Tahoma"/>
-          <w:i w:val="0"/>
-          <w:iCs w:val="0"/>
-          <w:caps w:val="0"/>
-          <w:color w:val="4A5560"/>
-          <w:spacing w:val="0"/>
-          <w:sz w:val="21"/>
-          <w:szCs w:val="21"/>
-          <w:shd w:val="clear" w:fill="FFFFFF"/>
-        </w:rPr>
-        <w:t>,</w:t>
-      </w:r>
-      <w:r>
-        <w:rPr>
-          <w:rFonts w:hint="default" w:ascii="Tahoma" w:hAnsi="Tahoma" w:eastAsia="Tahoma" w:cs="Tahoma"/>
-          <w:i w:val="0"/>
-          <w:iCs w:val="0"/>
-          <w:caps w:val="0"/>
-          <w:color w:val="4A5560"/>
-          <w:spacing w:val="0"/>
-          <w:sz w:val="21"/>
-          <w:szCs w:val="21"/>
-          <w:shd w:val="clear" w:fill="FFFFFF"/>
-        </w:rPr>
-        <w:br w:type="textWrapping"/>
-      </w:r>
-      <w:r>
-        <w:rPr>
-          <w:rFonts w:hint="default" w:ascii="Tahoma" w:hAnsi="Tahoma" w:eastAsia="Tahoma" w:cs="Tahoma"/>
-          <w:i w:val="0"/>
-          <w:iCs w:val="0"/>
-          <w:caps w:val="0"/>
-          <w:color w:val="4A5560"/>
-          <w:spacing w:val="0"/>
-          <w:sz w:val="21"/>
-          <w:szCs w:val="21"/>
-          <w:shd w:val="clear" w:fill="FFFFFF"/>
-        </w:rPr>
-        <w:t>    </w:t>
-      </w:r>
-      <w:r>
-        <w:rPr>
-          <w:rStyle w:val="27"/>
-          <w:rFonts w:hint="default" w:ascii="Tahoma" w:hAnsi="Tahoma" w:eastAsia="Tahoma" w:cs="Tahoma"/>
-          <w:b/>
-          <w:bCs/>
-          <w:i w:val="0"/>
-          <w:iCs w:val="0"/>
-          <w:caps w:val="0"/>
-          <w:color w:val="92278F"/>
-          <w:spacing w:val="0"/>
-          <w:sz w:val="21"/>
-          <w:szCs w:val="21"/>
-          <w:shd w:val="clear" w:fill="FFFFFF"/>
-        </w:rPr>
-        <w:t>"XRpc_ReturnValue"</w:t>
-      </w:r>
-      <w:r>
-        <w:rPr>
-          <w:rFonts w:hint="default" w:ascii="Tahoma" w:hAnsi="Tahoma" w:eastAsia="Tahoma" w:cs="Tahoma"/>
-          <w:i w:val="0"/>
-          <w:iCs w:val="0"/>
-          <w:caps w:val="0"/>
-          <w:color w:val="4A5560"/>
-          <w:spacing w:val="0"/>
-          <w:sz w:val="21"/>
-          <w:szCs w:val="21"/>
-          <w:shd w:val="clear" w:fill="FFFFFF"/>
-        </w:rPr>
-        <w:t>:</w:t>
-      </w:r>
-      <w:r>
-        <w:rPr>
-          <w:rStyle w:val="29"/>
-          <w:rFonts w:hint="default" w:ascii="Tahoma" w:hAnsi="Tahoma" w:eastAsia="Tahoma" w:cs="Tahoma"/>
-          <w:b/>
-          <w:bCs/>
-          <w:i w:val="0"/>
-          <w:iCs w:val="0"/>
-          <w:caps w:val="0"/>
-          <w:color w:val="25AAE2"/>
-          <w:spacing w:val="0"/>
-          <w:sz w:val="21"/>
-          <w:szCs w:val="21"/>
-          <w:shd w:val="clear" w:fill="FFFFFF"/>
-        </w:rPr>
-        <w:t>3</w:t>
-      </w:r>
-      <w:r>
-        <w:rPr>
-          <w:rFonts w:hint="default" w:ascii="Tahoma" w:hAnsi="Tahoma" w:eastAsia="Tahoma" w:cs="Tahoma"/>
-          <w:i w:val="0"/>
-          <w:iCs w:val="0"/>
-          <w:caps w:val="0"/>
-          <w:color w:val="4A5560"/>
-          <w:spacing w:val="0"/>
-          <w:sz w:val="21"/>
-          <w:szCs w:val="21"/>
-          <w:shd w:val="clear" w:fill="FFFFFF"/>
-        </w:rPr>
-        <w:br w:type="textWrapping"/>
-      </w:r>
-      <w:r>
-        <w:rPr>
-          <w:rFonts w:hint="default" w:ascii="Tahoma" w:hAnsi="Tahoma" w:eastAsia="Tahoma" w:cs="Tahoma"/>
-          <w:i w:val="0"/>
-          <w:iCs w:val="0"/>
-          <w:caps w:val="0"/>
-          <w:color w:val="4A5560"/>
-          <w:spacing w:val="0"/>
-          <w:sz w:val="21"/>
-          <w:szCs w:val="21"/>
-          <w:shd w:val="clear" w:fill="FFFFFF"/>
-        </w:rPr>
-        <w:t>}</w:t>
+      <w:bookmarkStart w:id="49" w:name="_Toc23469"/>
+      <w:bookmarkStart w:id="50" w:name="_Toc18423"/>
+      <w:r>
+        <w:rPr>
+          <w:rFonts w:hint="eastAsia"/>
+          <w:lang w:val="en-US" w:eastAsia="zh-CN"/>
+        </w:rPr>
+        <w:t xml:space="preserve">4.1.4 </w:t>
+      </w:r>
+      <w:bookmarkEnd w:id="49"/>
+      <w:r>
+        <w:rPr>
+          <w:rFonts w:hint="eastAsia"/>
+          <w:lang w:val="en-US" w:eastAsia="zh-CN"/>
+        </w:rPr>
+        <w:t>Version Configure</w:t>
+      </w:r>
+      <w:bookmarkEnd w:id="50"/>
+    </w:p>
+    <w:p>
+      <w:pPr>
+        <w:rPr>
+          <w:rFonts w:hint="eastAsia"/>
+          <w:lang w:val="en-US" w:eastAsia="zh-CN"/>
+        </w:rPr>
+      </w:pPr>
+      <w:r>
+        <w:rPr>
+          <w:rFonts w:hint="default"/>
+          <w:lang w:val="en-US" w:eastAsia="zh-CN"/>
+        </w:rPr>
+        <w:t>VersionList</w:t>
+      </w:r>
+      <w:r>
+        <w:rPr>
+          <w:rFonts w:hint="eastAsia"/>
+          <w:lang w:val="en-US" w:eastAsia="zh-CN"/>
+        </w:rPr>
+        <w:t xml:space="preserve"> Array</w:t>
+      </w:r>
+    </w:p>
+    <w:p>
+      <w:pPr>
+        <w:pStyle w:val="3"/>
+        <w:bidi w:val="0"/>
+        <w:rPr>
+          <w:rFonts w:hint="eastAsia"/>
+          <w:lang w:val="en-US" w:eastAsia="zh-CN"/>
+        </w:rPr>
+      </w:pPr>
+      <w:bookmarkStart w:id="51" w:name="_Toc5370"/>
+      <w:r>
+        <w:rPr>
+          <w:rFonts w:hint="eastAsia"/>
+          <w:lang w:val="en-US" w:eastAsia="zh-CN"/>
+        </w:rPr>
+        <w:t>4.2 process deamon configure</w:t>
+      </w:r>
+      <w:bookmarkEnd w:id="51"/>
+    </w:p>
+    <w:p>
+      <w:pPr>
+        <w:rPr>
+          <w:rFonts w:hint="eastAsia"/>
+          <w:lang w:val="en-US" w:eastAsia="zh-CN"/>
+        </w:rPr>
+      </w:pPr>
+      <w:r>
+        <w:rPr>
+          <w:rFonts w:hint="eastAsia"/>
+          <w:lang w:val="en-US" w:eastAsia="zh-CN"/>
+        </w:rPr>
+        <w:t>Configure file:XEngine_ConfigList.json</w:t>
+      </w:r>
+    </w:p>
+    <w:p>
+      <w:pPr>
+        <w:rPr>
+          <w:rFonts w:hint="default"/>
+          <w:lang w:val="en-US" w:eastAsia="zh-CN"/>
+        </w:rPr>
+      </w:pPr>
+      <w:r>
+        <w:rPr>
+          <w:rFonts w:hint="default"/>
+          <w:lang w:val="en-US" w:eastAsia="zh-CN"/>
+        </w:rPr>
+        <w:t>ListCount</w:t>
+      </w:r>
+      <w:r>
+        <w:rPr>
+          <w:rFonts w:hint="eastAsia"/>
+          <w:lang w:val="en-US" w:eastAsia="zh-CN"/>
+        </w:rPr>
+        <w:t>:deamon process number</w:t>
+      </w:r>
+    </w:p>
+    <w:p>
+      <w:pPr>
+        <w:rPr>
+          <w:rFonts w:hint="eastAsia"/>
+          <w:lang w:val="en-US" w:eastAsia="zh-CN"/>
+        </w:rPr>
+      </w:pPr>
+      <w:r>
+        <w:rPr>
+          <w:rFonts w:hint="default"/>
+          <w:lang w:val="en-US" w:eastAsia="zh-CN"/>
+        </w:rPr>
+        <w:t>ListArray</w:t>
+      </w:r>
+      <w:r>
+        <w:rPr>
+          <w:rFonts w:hint="eastAsia"/>
+          <w:lang w:val="en-US" w:eastAsia="zh-CN"/>
+        </w:rPr>
+        <w:t>:process list</w:t>
+      </w:r>
+    </w:p>
+    <w:p>
+      <w:pPr>
+        <w:numPr>
+          <w:ilvl w:val="0"/>
+          <w:numId w:val="2"/>
+        </w:numPr>
+        <w:ind w:left="420" w:leftChars="0" w:hanging="420" w:firstLineChars="0"/>
+        <w:rPr>
+          <w:rFonts w:hint="default"/>
+          <w:lang w:val="en-US" w:eastAsia="zh-CN"/>
+        </w:rPr>
+      </w:pPr>
+      <w:r>
+        <w:rPr>
+          <w:rFonts w:hint="eastAsia"/>
+          <w:lang w:val="en-US" w:eastAsia="zh-CN"/>
+        </w:rPr>
+        <w:t>APPName:process name</w:t>
+      </w:r>
+    </w:p>
+    <w:p>
+      <w:pPr>
+        <w:numPr>
+          <w:ilvl w:val="0"/>
+          <w:numId w:val="2"/>
+        </w:numPr>
+        <w:ind w:left="420" w:leftChars="0" w:hanging="420" w:firstLineChars="0"/>
+        <w:rPr>
+          <w:rFonts w:hint="default"/>
+          <w:lang w:val="en-US" w:eastAsia="zh-CN"/>
+        </w:rPr>
+      </w:pPr>
+      <w:r>
+        <w:rPr>
+          <w:rFonts w:hint="default"/>
+          <w:lang w:val="en-US" w:eastAsia="zh-CN"/>
+        </w:rPr>
+        <w:t>APPPath</w:t>
+      </w:r>
+      <w:r>
+        <w:rPr>
+          <w:rFonts w:hint="eastAsia"/>
+          <w:lang w:val="en-US" w:eastAsia="zh-CN"/>
+        </w:rPr>
+        <w:t>:process path</w:t>
+      </w:r>
+    </w:p>
+    <w:p>
+      <w:pPr>
+        <w:numPr>
+          <w:ilvl w:val="0"/>
+          <w:numId w:val="2"/>
+        </w:numPr>
+        <w:ind w:left="420" w:leftChars="0" w:hanging="420" w:firstLineChars="0"/>
+        <w:rPr>
+          <w:rFonts w:hint="default"/>
+          <w:lang w:val="en-US" w:eastAsia="zh-CN"/>
+        </w:rPr>
+      </w:pPr>
+      <w:r>
+        <w:rPr>
+          <w:rFonts w:hint="default"/>
+          <w:lang w:val="en-US" w:eastAsia="zh-CN"/>
+        </w:rPr>
+        <w:t>APPAutoStart</w:t>
+      </w:r>
+      <w:r>
+        <w:rPr>
+          <w:rFonts w:hint="eastAsia"/>
+          <w:lang w:val="en-US" w:eastAsia="zh-CN"/>
+        </w:rPr>
+        <w:t>:whether auto start</w:t>
+      </w:r>
+    </w:p>
+    <w:p>
+      <w:pPr>
+        <w:numPr>
+          <w:ilvl w:val="0"/>
+          <w:numId w:val="2"/>
+        </w:numPr>
+        <w:ind w:left="420" w:leftChars="0" w:hanging="420" w:firstLineChars="0"/>
+        <w:rPr>
+          <w:rFonts w:hint="default"/>
+          <w:lang w:val="en-US" w:eastAsia="zh-CN"/>
+        </w:rPr>
+      </w:pPr>
+      <w:r>
+        <w:rPr>
+          <w:rFonts w:hint="default"/>
+          <w:lang w:val="en-US" w:eastAsia="zh-CN"/>
+        </w:rPr>
+        <w:t>APPService</w:t>
+      </w:r>
+      <w:r>
+        <w:rPr>
+          <w:rFonts w:hint="eastAsia"/>
+          <w:lang w:val="en-US" w:eastAsia="zh-CN"/>
+        </w:rPr>
+        <w:t>:whether is service</w:t>
+      </w:r>
+    </w:p>
+    <w:p>
+      <w:pPr>
+        <w:numPr>
+          <w:ilvl w:val="0"/>
+          <w:numId w:val="2"/>
+        </w:numPr>
+        <w:ind w:left="420" w:leftChars="0" w:hanging="420" w:firstLineChars="0"/>
+        <w:rPr>
+          <w:rFonts w:hint="default"/>
+          <w:lang w:val="en-US" w:eastAsia="zh-CN"/>
+        </w:rPr>
+      </w:pPr>
+      <w:r>
+        <w:rPr>
+          <w:rFonts w:hint="default"/>
+          <w:lang w:val="en-US" w:eastAsia="zh-CN"/>
+        </w:rPr>
+        <w:t>APPReTime</w:t>
+      </w:r>
+      <w:r>
+        <w:rPr>
+          <w:rFonts w:hint="eastAsia"/>
+          <w:lang w:val="en-US" w:eastAsia="zh-CN"/>
+        </w:rPr>
+        <w:t>:set auto restart,unit second</w:t>
+      </w:r>
+    </w:p>
+    <w:p>
+      <w:pPr>
+        <w:numPr>
+          <w:ilvl w:val="0"/>
+          <w:numId w:val="2"/>
+        </w:numPr>
+        <w:ind w:left="420" w:leftChars="0" w:hanging="420" w:firstLineChars="0"/>
+        <w:rPr>
+          <w:rFonts w:hint="default"/>
+          <w:lang w:val="en-US" w:eastAsia="zh-CN"/>
+        </w:rPr>
+      </w:pPr>
+      <w:r>
+        <w:rPr>
+          <w:rFonts w:hint="default"/>
+          <w:lang w:val="en-US" w:eastAsia="zh-CN"/>
+        </w:rPr>
+        <w:t>APPEnable</w:t>
+      </w:r>
+      <w:r>
+        <w:rPr>
+          <w:rFonts w:hint="eastAsia"/>
+          <w:lang w:val="en-US" w:eastAsia="zh-CN"/>
+        </w:rPr>
+        <w:t>:whether enable configure</w:t>
       </w:r>
     </w:p>
     <w:p>
@@ -10022,57 +8464,34 @@
           <w:lang w:val="en-US" w:eastAsia="zh-CN"/>
         </w:rPr>
       </w:pPr>
-      <w:bookmarkStart w:id="44" w:name="_Toc31644"/>
-      <w:r>
-        <w:rPr>
-          <w:rFonts w:hint="eastAsia"/>
-          <w:lang w:val="en-US" w:eastAsia="zh-CN"/>
-        </w:rPr>
-        <w:t xml:space="preserve">四 </w:t>
-      </w:r>
-      <w:bookmarkEnd w:id="29"/>
-      <w:r>
-        <w:rPr>
-          <w:rFonts w:hint="eastAsia"/>
-          <w:lang w:val="en-US" w:eastAsia="zh-CN"/>
-        </w:rPr>
-        <w:t>Configure Description</w:t>
-      </w:r>
-      <w:bookmarkEnd w:id="44"/>
+      <w:bookmarkStart w:id="52" w:name="_Toc21762"/>
+      <w:r>
+        <w:rPr>
+          <w:rFonts w:hint="eastAsia"/>
+          <w:lang w:val="en-US" w:eastAsia="zh-CN"/>
+        </w:rPr>
+        <w:t>五 Advanced configuration</w:t>
+      </w:r>
+      <w:bookmarkEnd w:id="52"/>
     </w:p>
     <w:p>
       <w:pPr>
         <w:pStyle w:val="3"/>
         <w:bidi w:val="0"/>
         <w:rPr>
-          <w:rFonts w:hint="eastAsia"/>
-          <w:lang w:val="en-US" w:eastAsia="zh-CN"/>
-        </w:rPr>
-      </w:pPr>
-      <w:bookmarkStart w:id="45" w:name="_Toc25322"/>
-      <w:r>
-        <w:rPr>
-          <w:rFonts w:hint="eastAsia"/>
-          <w:lang w:val="en-US" w:eastAsia="zh-CN"/>
-        </w:rPr>
-        <w:t>4.1 Service Configure</w:t>
-      </w:r>
-      <w:bookmarkEnd w:id="45"/>
-    </w:p>
-    <w:p>
-      <w:pPr>
-        <w:rPr>
           <w:rFonts w:hint="default"/>
           <w:lang w:val="en-US" w:eastAsia="zh-CN"/>
         </w:rPr>
       </w:pPr>
-      <w:r>
-        <w:rPr>
-          <w:rFonts w:hint="eastAsia"/>
-          <w:lang w:val="en-US" w:eastAsia="zh-CN"/>
-        </w:rPr>
-        <w:t>Basic Configure File:XEngine_Config.json</w:t>
-      </w:r>
+      <w:bookmarkStart w:id="53" w:name="_Toc7142"/>
+      <w:r>
+        <w:rPr>
+          <w:rFonts w:hint="eastAsia"/>
+          <w:lang w:val="en-US" w:eastAsia="zh-CN"/>
+        </w:rPr>
+        <w:t>5.2 Service Configure</w:t>
+      </w:r>
+      <w:bookmarkEnd w:id="53"/>
     </w:p>
     <w:p>
       <w:pPr>
@@ -10083,116 +8502,119 @@
           <w:lang w:val="en-US" w:eastAsia="zh-CN"/>
         </w:rPr>
       </w:pPr>
-      <w:bookmarkStart w:id="46" w:name="_Toc21127"/>
-      <w:bookmarkStart w:id="47" w:name="_Toc5773"/>
-      <w:r>
-        <w:rPr>
-          <w:rFonts w:hint="eastAsia"/>
-          <w:lang w:val="en-US" w:eastAsia="zh-CN"/>
-        </w:rPr>
-        <w:t>4.1.1 basic configure</w:t>
-      </w:r>
-      <w:bookmarkEnd w:id="46"/>
-      <w:bookmarkEnd w:id="47"/>
-    </w:p>
-    <w:p>
-      <w:pPr>
-        <w:numPr>
-          <w:ilvl w:val="0"/>
-          <w:numId w:val="3"/>
-        </w:numPr>
-        <w:ind w:left="420" w:leftChars="0" w:hanging="420" w:firstLineChars="0"/>
-        <w:rPr>
-          <w:rFonts w:hint="eastAsia"/>
-          <w:lang w:val="en-US" w:eastAsia="zh-CN"/>
-        </w:rPr>
-      </w:pPr>
-      <w:r>
-        <w:rPr>
-          <w:rFonts w:hint="eastAsia"/>
-          <w:lang w:val="en-US" w:eastAsia="zh-CN"/>
-        </w:rPr>
-        <w:t>tszTaskUrl:HTTP task address</w:t>
-      </w:r>
-    </w:p>
-    <w:p>
-      <w:pPr>
-        <w:numPr>
-          <w:ilvl w:val="0"/>
-          <w:numId w:val="3"/>
-        </w:numPr>
-        <w:ind w:left="420" w:leftChars="0" w:hanging="420" w:firstLineChars="0"/>
-        <w:rPr>
-          <w:rFonts w:hint="eastAsia"/>
-          <w:lang w:val="en-US" w:eastAsia="zh-CN"/>
-        </w:rPr>
-      </w:pPr>
-      <w:r>
-        <w:rPr>
-          <w:rFonts w:hint="eastAsia"/>
-          <w:lang w:val="en-US" w:eastAsia="zh-CN"/>
-        </w:rPr>
-        <w:t>tszTmpFile:temp file save address</w:t>
-      </w:r>
-    </w:p>
-    <w:p>
-      <w:pPr>
-        <w:numPr>
-          <w:ilvl w:val="0"/>
-          <w:numId w:val="3"/>
-        </w:numPr>
-        <w:ind w:left="420" w:leftChars="0" w:hanging="420" w:firstLineChars="0"/>
-        <w:rPr>
-          <w:rFonts w:hint="eastAsia"/>
-          <w:lang w:val="en-US" w:eastAsia="zh-CN"/>
-        </w:rPr>
-      </w:pPr>
-      <w:r>
-        <w:rPr>
-          <w:rFonts w:hint="eastAsia"/>
-          <w:lang w:val="en-US" w:eastAsia="zh-CN"/>
-        </w:rPr>
-        <w:t>tszAPPDeamon:service deamon local process address</w:t>
-      </w:r>
-    </w:p>
-    <w:p>
-      <w:pPr>
-        <w:numPr>
-          <w:ilvl w:val="0"/>
-          <w:numId w:val="3"/>
-        </w:numPr>
-        <w:ind w:left="420" w:leftChars="0" w:hanging="420" w:firstLineChars="0"/>
-        <w:rPr>
-          <w:rFonts w:hint="eastAsia"/>
-          <w:lang w:val="en-US" w:eastAsia="zh-CN"/>
-        </w:rPr>
-      </w:pPr>
-      <w:r>
-        <w:rPr>
-          <w:rFonts w:hint="eastAsia"/>
-          <w:lang w:val="en-US" w:eastAsia="zh-CN"/>
-        </w:rPr>
-        <w:t>bAutoStart:whether set auto start</w:t>
-      </w:r>
-    </w:p>
-    <w:p>
-      <w:pPr>
-        <w:numPr>
-          <w:ilvl w:val="0"/>
-          <w:numId w:val="3"/>
-        </w:numPr>
-        <w:ind w:left="420" w:leftChars="0" w:hanging="420" w:firstLineChars="0"/>
-        <w:rPr>
-          <w:rFonts w:hint="eastAsia"/>
-          <w:lang w:val="en-US" w:eastAsia="zh-CN"/>
-        </w:rPr>
-      </w:pPr>
-      <w:r>
-        <w:rPr>
-          <w:rFonts w:hint="eastAsia"/>
-          <w:lang w:val="en-US" w:eastAsia="zh-CN"/>
-        </w:rPr>
-        <w:t>bHideWnd:start auto hide windows</w:t>
+      <w:bookmarkStart w:id="54" w:name="_Toc32181"/>
+      <w:r>
+        <w:rPr>
+          <w:rFonts w:hint="eastAsia"/>
+          <w:lang w:val="en-US" w:eastAsia="zh-CN"/>
+        </w:rPr>
+        <w:t>5.2.1 Windows</w:t>
+      </w:r>
+      <w:bookmarkEnd w:id="54"/>
+    </w:p>
+    <w:p>
+      <w:pPr>
+        <w:ind w:firstLine="420"/>
+        <w:rPr>
+          <w:rFonts w:hint="eastAsia"/>
+          <w:lang w:val="en-US" w:eastAsia="zh-CN"/>
+        </w:rPr>
+      </w:pPr>
+      <w:r>
+        <w:rPr>
+          <w:rFonts w:hint="eastAsia"/>
+          <w:lang w:val="en-US" w:eastAsia="zh-CN"/>
+        </w:rPr>
+        <w:t>Windows Need use XEngine_Deamon program.the program just only running windows.the program running through service.</w:t>
+      </w:r>
+    </w:p>
+    <w:p>
+      <w:pPr>
+        <w:ind w:firstLine="420"/>
+        <w:rPr>
+          <w:rFonts w:hint="default"/>
+          <w:lang w:val="en-US" w:eastAsia="zh-CN"/>
+        </w:rPr>
+      </w:pPr>
+      <w:r>
+        <w:rPr>
+          <w:rFonts w:hint="default"/>
+          <w:lang w:val="en-US" w:eastAsia="zh-CN"/>
+        </w:rPr>
+        <w:t>The daemon is in the tszAPPDeamon of the configuration file XEngine_Config.json</w:t>
+      </w:r>
+    </w:p>
+    <w:p>
+      <w:pPr>
+        <w:ind w:firstLine="420"/>
+        <w:rPr>
+          <w:rFonts w:hint="default"/>
+          <w:lang w:val="en-US" w:eastAsia="zh-CN"/>
+        </w:rPr>
+      </w:pPr>
+    </w:p>
+    <w:p>
+      <w:pPr>
+        <w:ind w:firstLine="420"/>
+        <w:rPr>
+          <w:rFonts w:hint="eastAsia"/>
+          <w:lang w:val="en-US" w:eastAsia="zh-CN"/>
+        </w:rPr>
+      </w:pPr>
+      <w:r>
+        <w:rPr>
+          <w:rFonts w:hint="eastAsia"/>
+          <w:lang w:val="en-US" w:eastAsia="zh-CN"/>
+        </w:rPr>
+        <w:t>配置使用管理员运行控制台</w:t>
+      </w:r>
+    </w:p>
+    <w:p>
+      <w:pPr>
+        <w:ind w:firstLine="420"/>
+        <w:rPr>
+          <w:rFonts w:hint="default"/>
+          <w:lang w:val="en-US" w:eastAsia="zh-CN"/>
+        </w:rPr>
+      </w:pPr>
+      <w:r>
+        <w:rPr>
+          <w:rFonts w:hint="eastAsia"/>
+          <w:lang w:val="en-US" w:eastAsia="zh-CN"/>
+        </w:rPr>
+        <w:t xml:space="preserve">Configure use to consolo by administrator </w:t>
+      </w:r>
+    </w:p>
+    <w:p>
+      <w:pPr>
+        <w:ind w:firstLine="420"/>
+        <w:rPr>
+          <w:rFonts w:hint="eastAsia"/>
+          <w:lang w:val="en-US" w:eastAsia="zh-CN"/>
+        </w:rPr>
+      </w:pPr>
+      <w:r>
+        <w:rPr>
+          <w:rFonts w:hint="eastAsia"/>
+          <w:lang w:val="en-US" w:eastAsia="zh-CN"/>
+        </w:rPr>
+        <w:t>Install service:XEngine_Deamon.exe /install</w:t>
+      </w:r>
+    </w:p>
+    <w:p>
+      <w:pPr>
+        <w:ind w:firstLine="420"/>
+        <w:rPr>
+          <w:rFonts w:hint="default"/>
+          <w:lang w:val="en-US" w:eastAsia="zh-CN"/>
+        </w:rPr>
+      </w:pPr>
+      <w:r>
+        <w:rPr>
+          <w:rFonts w:hint="eastAsia"/>
+          <w:lang w:val="en-US" w:eastAsia="zh-CN"/>
+        </w:rPr>
+        <w:t>Delete service:XEngine_Deamon.exe /uninstall</w:t>
       </w:r>
     </w:p>
     <w:p>
@@ -10204,20 +8626,35 @@
           <w:lang w:val="en-US" w:eastAsia="zh-CN"/>
         </w:rPr>
       </w:pPr>
-      <w:bookmarkStart w:id="48" w:name="_Toc9614"/>
-      <w:bookmarkStart w:id="49" w:name="_Toc9010"/>
-      <w:r>
-        <w:rPr>
-          <w:rFonts w:hint="eastAsia"/>
-          <w:lang w:val="en-US" w:eastAsia="zh-CN"/>
-        </w:rPr>
-        <w:t>4.1.2 Time Configure</w:t>
-      </w:r>
-      <w:bookmarkEnd w:id="48"/>
-      <w:bookmarkEnd w:id="49"/>
-    </w:p>
-    <w:p>
-      <w:pPr>
+      <w:bookmarkStart w:id="55" w:name="_Toc4741"/>
+      <w:r>
+        <w:rPr>
+          <w:rFonts w:hint="eastAsia"/>
+          <w:lang w:val="en-US" w:eastAsia="zh-CN"/>
+        </w:rPr>
+        <w:t>5.2.2 Linux</w:t>
+      </w:r>
+      <w:bookmarkEnd w:id="55"/>
+    </w:p>
+    <w:p>
+      <w:pPr>
+        <w:ind w:firstLine="420"/>
+        <w:rPr>
+          <w:rFonts w:hint="eastAsia"/>
+          <w:lang w:val="en-US" w:eastAsia="zh-CN"/>
+        </w:rPr>
+      </w:pPr>
+      <w:r>
+        <w:rPr>
+          <w:rFonts w:hint="eastAsia"/>
+          <w:lang w:val="en-US" w:eastAsia="zh-CN"/>
+        </w:rPr>
+        <w:t>Linux set service through xControl.service script</w:t>
+      </w:r>
+    </w:p>
+    <w:p>
+      <w:pPr>
+        <w:ind w:firstLine="420"/>
         <w:rPr>
           <w:rFonts w:hint="default"/>
           <w:lang w:val="en-US" w:eastAsia="zh-CN"/>
@@ -10228,1812 +8665,128 @@
           <w:rFonts w:hint="eastAsia"/>
           <w:lang w:val="en-US" w:eastAsia="zh-CN"/>
         </w:rPr>
-        <w:t>ClientTime Configure</w:t>
-      </w:r>
-    </w:p>
-    <w:p>
-      <w:pPr>
-        <w:numPr>
-          <w:ilvl w:val="0"/>
-          <w:numId w:val="3"/>
-        </w:numPr>
-        <w:ind w:left="420" w:leftChars="0" w:hanging="420" w:firstLineChars="0"/>
+        <w:t>Fist copy all file to /usr/sbin/XEngine_XControl.</w:t>
+      </w:r>
+    </w:p>
+    <w:p>
+      <w:pPr>
+        <w:ind w:firstLine="420"/>
         <w:rPr>
           <w:rFonts w:hint="default"/>
           <w:lang w:val="en-US" w:eastAsia="zh-CN"/>
         </w:rPr>
       </w:pPr>
-      <w:r>
+    </w:p>
+    <w:p>
+      <w:pPr>
+        <w:ind w:firstLine="420"/>
         <w:rPr>
           <w:rFonts w:hint="default"/>
           <w:lang w:val="en-US" w:eastAsia="zh-CN"/>
         </w:rPr>
-        <w:t>nCheckTime</w:t>
-      </w:r>
-      <w:r>
-        <w:rPr>
-          <w:rFonts w:hint="eastAsia"/>
-          <w:lang w:val="en-US" w:eastAsia="zh-CN"/>
-        </w:rPr>
-        <w:t>:process check time of wait,unit second</w:t>
-      </w:r>
-    </w:p>
-    <w:p>
-      <w:pPr>
-        <w:numPr>
-          <w:ilvl w:val="0"/>
-          <w:numId w:val="3"/>
-        </w:numPr>
-        <w:ind w:left="420" w:leftChars="0" w:hanging="420" w:firstLineChars="0"/>
-        <w:rPr>
-          <w:rFonts w:hint="default"/>
-          <w:lang w:val="en-US" w:eastAsia="zh-CN"/>
-        </w:rPr>
-      </w:pPr>
-      <w:r>
-        <w:rPr>
-          <w:rFonts w:hint="default"/>
-          <w:lang w:val="en-US" w:eastAsia="zh-CN"/>
-        </w:rPr>
-        <w:t>nErrorTime</w:t>
-      </w:r>
-      <w:r>
-        <w:rPr>
-          <w:rFonts w:hint="eastAsia"/>
-          <w:lang w:val="en-US" w:eastAsia="zh-CN"/>
-        </w:rPr>
-        <w:t>:Maximum allowable number of process startup errors</w:t>
-      </w:r>
-    </w:p>
-    <w:p>
-      <w:pPr>
-        <w:numPr>
-          <w:ilvl w:val="0"/>
-          <w:numId w:val="3"/>
-        </w:numPr>
-        <w:bidi w:val="0"/>
-        <w:rPr>
-          <w:rFonts w:hint="default"/>
-          <w:lang w:val="en-US" w:eastAsia="zh-CN"/>
-        </w:rPr>
-      </w:pPr>
-      <w:r>
-        <w:rPr>
-          <w:rFonts w:hint="default"/>
-          <w:lang w:val="en-US" w:eastAsia="zh-CN"/>
-        </w:rPr>
-        <w:t>nHTTPThreadTi</w:t>
-      </w:r>
-      <w:r>
-        <w:rPr>
-          <w:rFonts w:hint="default"/>
-          <w:lang w:val="en-US" w:eastAsia="zh-CN"/>
-        </w:rPr>
-        <w:t>me</w:t>
-      </w:r>
-      <w:r>
-        <w:rPr>
-          <w:rFonts w:hint="eastAsia"/>
-          <w:lang w:val="en-US" w:eastAsia="zh-CN"/>
-        </w:rPr>
-        <w:t xml:space="preserve">:HTTP </w:t>
-      </w:r>
-      <w:r>
-        <w:t>task execution interval</w:t>
-      </w:r>
-    </w:p>
-    <w:p>
-      <w:pPr>
-        <w:numPr>
-          <w:ilvl w:val="0"/>
-          <w:numId w:val="3"/>
-        </w:numPr>
-        <w:ind w:left="420" w:leftChars="0" w:hanging="420" w:firstLineChars="0"/>
-        <w:rPr>
-          <w:rFonts w:hint="default"/>
-          <w:lang w:val="en-US" w:eastAsia="zh-CN"/>
-        </w:rPr>
-      </w:pPr>
-      <w:r>
-        <w:rPr>
-          <w:rFonts w:hint="default"/>
-          <w:lang w:val="en-US" w:eastAsia="zh-CN"/>
-        </w:rPr>
-        <w:t>nTCPThreadTime</w:t>
-      </w:r>
-      <w:r>
-        <w:rPr>
-          <w:rFonts w:hint="eastAsia"/>
-          <w:lang w:val="en-US" w:eastAsia="zh-CN"/>
-        </w:rPr>
-        <w:t xml:space="preserve">:TCP </w:t>
-      </w:r>
-      <w:r>
-        <w:t>task execution interval</w:t>
-      </w:r>
-    </w:p>
-    <w:p>
-      <w:pPr>
-        <w:numPr>
-          <w:ilvl w:val="0"/>
-          <w:numId w:val="3"/>
-        </w:numPr>
-        <w:ind w:left="420" w:leftChars="0" w:hanging="420" w:firstLineChars="0"/>
-        <w:rPr>
-          <w:rFonts w:hint="default"/>
-          <w:lang w:val="en-US" w:eastAsia="zh-CN"/>
-        </w:rPr>
-      </w:pPr>
-      <w:r>
-        <w:rPr>
-          <w:rFonts w:hint="default"/>
-          <w:lang w:val="en-US" w:eastAsia="zh-CN"/>
-        </w:rPr>
-        <w:t>nUDPThreadTime</w:t>
-      </w:r>
-      <w:r>
-        <w:rPr>
-          <w:rFonts w:hint="eastAsia"/>
-          <w:lang w:val="en-US" w:eastAsia="zh-CN"/>
-        </w:rPr>
-        <w:t xml:space="preserve">:UDP </w:t>
-      </w:r>
-      <w:r>
-        <w:t>task execution interval</w:t>
-      </w:r>
-    </w:p>
-    <w:p>
-      <w:pPr>
-        <w:pStyle w:val="4"/>
-        <w:bidi w:val="0"/>
-        <w:rPr>
-          <w:rFonts w:hint="eastAsia"/>
-          <w:lang w:val="en-US" w:eastAsia="zh-CN"/>
-        </w:rPr>
-      </w:pPr>
-      <w:bookmarkStart w:id="50" w:name="_Toc8838"/>
-      <w:bookmarkStart w:id="51" w:name="_Toc6664"/>
-      <w:r>
-        <w:rPr>
-          <w:rFonts w:hint="eastAsia"/>
-          <w:lang w:val="en-US" w:eastAsia="zh-CN"/>
-        </w:rPr>
-        <w:t>4.1.3 Client Configure</w:t>
-      </w:r>
-      <w:bookmarkEnd w:id="50"/>
-      <w:bookmarkEnd w:id="51"/>
-    </w:p>
-    <w:p>
-      <w:pPr>
-        <w:rPr>
-          <w:rFonts w:hint="default"/>
-          <w:lang w:val="en-US" w:eastAsia="zh-CN"/>
-        </w:rPr>
-      </w:pPr>
-      <w:r>
-        <w:rPr>
-          <w:rFonts w:hint="eastAsia"/>
-          <w:lang w:val="en-US" w:eastAsia="zh-CN"/>
-        </w:rPr>
-        <w:t>ClientConfig Configure</w:t>
-      </w:r>
-    </w:p>
-    <w:p>
-      <w:pPr>
-        <w:numPr>
-          <w:ilvl w:val="0"/>
-          <w:numId w:val="3"/>
-        </w:numPr>
-        <w:ind w:left="420" w:leftChars="0" w:hanging="420" w:firstLineChars="0"/>
-        <w:rPr>
-          <w:rFonts w:hint="default"/>
-          <w:lang w:val="en-US" w:eastAsia="zh-CN"/>
-        </w:rPr>
-      </w:pPr>
-      <w:r>
-        <w:rPr>
-          <w:rFonts w:hint="default"/>
-          <w:lang w:val="en-US" w:eastAsia="zh-CN"/>
-        </w:rPr>
-        <w:t>bEnable</w:t>
-      </w:r>
-      <w:r>
-        <w:rPr>
-          <w:rFonts w:hint="eastAsia"/>
-          <w:lang w:val="en-US" w:eastAsia="zh-CN"/>
-        </w:rPr>
-        <w:t>:1 is enable heartbeat,0 disable</w:t>
-      </w:r>
-    </w:p>
-    <w:p>
-      <w:pPr>
-        <w:numPr>
-          <w:ilvl w:val="0"/>
-          <w:numId w:val="3"/>
-        </w:numPr>
-        <w:ind w:left="420" w:leftChars="0" w:hanging="420" w:firstLineChars="0"/>
-        <w:rPr>
-          <w:rFonts w:hint="default"/>
-          <w:lang w:val="en-US" w:eastAsia="zh-CN"/>
-        </w:rPr>
-      </w:pPr>
-      <w:r>
-        <w:rPr>
-          <w:rFonts w:hint="default"/>
-          <w:lang w:val="en-US" w:eastAsia="zh-CN"/>
-        </w:rPr>
-        <w:t>nIPType</w:t>
-      </w:r>
-      <w:r>
-        <w:rPr>
-          <w:rFonts w:hint="eastAsia"/>
-          <w:lang w:val="en-US" w:eastAsia="zh-CN"/>
-        </w:rPr>
-        <w:t>:Network type, TCP or UDP</w:t>
-      </w:r>
-    </w:p>
-    <w:p>
-      <w:pPr>
-        <w:numPr>
-          <w:ilvl w:val="0"/>
-          <w:numId w:val="3"/>
-        </w:numPr>
-        <w:ind w:left="420" w:leftChars="0" w:hanging="420" w:firstLineChars="0"/>
-        <w:rPr>
-          <w:rFonts w:hint="default"/>
-          <w:lang w:val="en-US" w:eastAsia="zh-CN"/>
-        </w:rPr>
-      </w:pPr>
-      <w:r>
-        <w:rPr>
-          <w:rFonts w:hint="default"/>
-          <w:lang w:val="en-US" w:eastAsia="zh-CN"/>
-        </w:rPr>
-        <w:t>nPort</w:t>
-      </w:r>
-      <w:r>
-        <w:rPr>
-          <w:rFonts w:hint="eastAsia"/>
-          <w:lang w:val="en-US" w:eastAsia="zh-CN"/>
-        </w:rPr>
-        <w:t xml:space="preserve">:port </w:t>
-      </w:r>
-    </w:p>
-    <w:p>
-      <w:pPr>
-        <w:numPr>
-          <w:ilvl w:val="0"/>
-          <w:numId w:val="3"/>
-        </w:numPr>
-        <w:ind w:left="420" w:leftChars="0" w:hanging="420" w:firstLineChars="0"/>
-        <w:rPr>
-          <w:rFonts w:hint="default"/>
-          <w:lang w:val="en-US" w:eastAsia="zh-CN"/>
-        </w:rPr>
-      </w:pPr>
-      <w:r>
-        <w:rPr>
-          <w:rFonts w:hint="default"/>
-          <w:lang w:val="en-US" w:eastAsia="zh-CN"/>
-        </w:rPr>
-        <w:t>tszIPAddr</w:t>
-      </w:r>
-      <w:r>
-        <w:rPr>
-          <w:rFonts w:hint="eastAsia"/>
-          <w:lang w:val="en-US" w:eastAsia="zh-CN"/>
-        </w:rPr>
-        <w:t>:service ip address</w:t>
-      </w:r>
-    </w:p>
-    <w:p>
-      <w:pPr>
-        <w:pStyle w:val="4"/>
-        <w:bidi w:val="0"/>
-        <w:rPr>
-          <w:rFonts w:hint="eastAsia"/>
-          <w:lang w:val="en-US" w:eastAsia="zh-CN"/>
-        </w:rPr>
-      </w:pPr>
-      <w:bookmarkStart w:id="52" w:name="_Toc17763"/>
-      <w:bookmarkStart w:id="53" w:name="_Toc25829"/>
-      <w:r>
-        <w:rPr>
-          <w:rFonts w:hint="eastAsia"/>
-          <w:lang w:val="en-US" w:eastAsia="zh-CN"/>
-        </w:rPr>
-        <w:t>4.1.4 Log Configure</w:t>
-      </w:r>
-      <w:bookmarkEnd w:id="52"/>
-      <w:bookmarkEnd w:id="53"/>
-    </w:p>
-    <w:p>
-      <w:pPr>
-        <w:rPr>
-          <w:rFonts w:hint="default"/>
-          <w:lang w:val="en-US" w:eastAsia="zh-CN"/>
-        </w:rPr>
-      </w:pPr>
-      <w:r>
-        <w:rPr>
-          <w:rFonts w:hint="default"/>
-          <w:lang w:val="en-US" w:eastAsia="zh-CN"/>
-        </w:rPr>
-        <w:t>LogConfig</w:t>
-      </w:r>
-      <w:r>
-        <w:rPr>
-          <w:rFonts w:hint="eastAsia"/>
-          <w:lang w:val="en-US" w:eastAsia="zh-CN"/>
-        </w:rPr>
-        <w:t xml:space="preserve"> Configure</w:t>
-      </w:r>
-    </w:p>
-    <w:p>
-      <w:pPr>
-        <w:numPr>
-          <w:ilvl w:val="0"/>
-          <w:numId w:val="3"/>
-        </w:numPr>
-        <w:ind w:left="420" w:leftChars="0" w:hanging="420" w:firstLineChars="0"/>
-        <w:rPr>
-          <w:rFonts w:hint="default"/>
-          <w:lang w:val="en-US" w:eastAsia="zh-CN"/>
-        </w:rPr>
-      </w:pPr>
-      <w:r>
-        <w:rPr>
-          <w:rFonts w:hint="default"/>
-          <w:lang w:val="en-US" w:eastAsia="zh-CN"/>
-        </w:rPr>
-        <w:t>nMaxSize</w:t>
-      </w:r>
-      <w:r>
-        <w:rPr>
-          <w:rFonts w:hint="eastAsia"/>
-          <w:lang w:val="en-US" w:eastAsia="zh-CN"/>
-        </w:rPr>
-        <w:t>:Log file size</w:t>
-      </w:r>
-    </w:p>
-    <w:p>
-      <w:pPr>
-        <w:numPr>
-          <w:ilvl w:val="0"/>
-          <w:numId w:val="3"/>
-        </w:numPr>
-        <w:ind w:left="420" w:leftChars="0" w:hanging="420" w:firstLineChars="0"/>
-        <w:rPr>
-          <w:rFonts w:hint="default"/>
-          <w:lang w:val="en-US" w:eastAsia="zh-CN"/>
-        </w:rPr>
-      </w:pPr>
-      <w:r>
-        <w:rPr>
-          <w:rFonts w:hint="default"/>
-          <w:lang w:val="en-US" w:eastAsia="zh-CN"/>
-        </w:rPr>
-        <w:t>nMaxCount</w:t>
-      </w:r>
-      <w:r>
-        <w:rPr>
-          <w:rFonts w:hint="eastAsia"/>
-          <w:lang w:val="en-US" w:eastAsia="zh-CN"/>
-        </w:rPr>
-        <w:t>:Log File Number</w:t>
-      </w:r>
-    </w:p>
-    <w:p>
-      <w:pPr>
-        <w:numPr>
-          <w:ilvl w:val="0"/>
-          <w:numId w:val="3"/>
-        </w:numPr>
-        <w:ind w:left="420" w:leftChars="0" w:hanging="420" w:firstLineChars="0"/>
-        <w:rPr>
-          <w:rFonts w:hint="default"/>
-          <w:lang w:val="en-US" w:eastAsia="zh-CN"/>
-        </w:rPr>
-      </w:pPr>
-      <w:r>
-        <w:rPr>
-          <w:rFonts w:hint="default"/>
-          <w:lang w:val="en-US" w:eastAsia="zh-CN"/>
-        </w:rPr>
-        <w:t>nLogLeave</w:t>
-      </w:r>
-      <w:r>
-        <w:rPr>
-          <w:rFonts w:hint="eastAsia"/>
-          <w:lang w:val="en-US" w:eastAsia="zh-CN"/>
-        </w:rPr>
-        <w:t>:Allow save level</w:t>
-      </w:r>
-    </w:p>
-    <w:p>
-      <w:pPr>
-        <w:numPr>
-          <w:ilvl w:val="0"/>
-          <w:numId w:val="3"/>
-        </w:numPr>
-        <w:ind w:left="420" w:leftChars="0" w:hanging="420" w:firstLineChars="0"/>
-        <w:rPr>
-          <w:rFonts w:hint="default"/>
-          <w:lang w:val="en-US" w:eastAsia="zh-CN"/>
-        </w:rPr>
-      </w:pPr>
-      <w:r>
-        <w:rPr>
-          <w:rFonts w:hint="default"/>
-          <w:lang w:val="en-US" w:eastAsia="zh-CN"/>
-        </w:rPr>
-        <w:t>tszLogFile</w:t>
-      </w:r>
-      <w:r>
-        <w:rPr>
-          <w:rFonts w:hint="eastAsia"/>
-          <w:lang w:val="en-US" w:eastAsia="zh-CN"/>
-        </w:rPr>
-        <w:t>:log file address</w:t>
-      </w:r>
-    </w:p>
-    <w:p>
-      <w:pPr>
-        <w:pStyle w:val="4"/>
-        <w:bidi w:val="0"/>
-        <w:rPr>
-          <w:rFonts w:hint="default"/>
-          <w:lang w:val="en-US" w:eastAsia="zh-CN"/>
-        </w:rPr>
-      </w:pPr>
-      <w:bookmarkStart w:id="54" w:name="_Toc23469"/>
-      <w:bookmarkStart w:id="55" w:name="_Toc9505"/>
-      <w:r>
-        <w:rPr>
-          <w:rFonts w:hint="eastAsia"/>
-          <w:lang w:val="en-US" w:eastAsia="zh-CN"/>
-        </w:rPr>
-        <w:t xml:space="preserve">4.1.5 </w:t>
-      </w:r>
-      <w:bookmarkEnd w:id="54"/>
-      <w:r>
-        <w:rPr>
-          <w:rFonts w:hint="eastAsia"/>
-          <w:lang w:val="en-US" w:eastAsia="zh-CN"/>
-        </w:rPr>
-        <w:t>Version Configure</w:t>
-      </w:r>
-      <w:bookmarkEnd w:id="55"/>
-    </w:p>
-    <w:p>
-      <w:pPr>
-        <w:rPr>
-          <w:rFonts w:hint="eastAsia"/>
-          <w:lang w:val="en-US" w:eastAsia="zh-CN"/>
-        </w:rPr>
-      </w:pPr>
-      <w:r>
-        <w:rPr>
-          <w:rFonts w:hint="default"/>
-          <w:lang w:val="en-US" w:eastAsia="zh-CN"/>
-        </w:rPr>
-        <w:t>VersionList</w:t>
-      </w:r>
-      <w:r>
-        <w:rPr>
-          <w:rFonts w:hint="eastAsia"/>
-          <w:lang w:val="en-US" w:eastAsia="zh-CN"/>
-        </w:rPr>
-        <w:t xml:space="preserve"> Array</w:t>
-      </w:r>
-    </w:p>
-    <w:p>
-      <w:pPr>
-        <w:pStyle w:val="4"/>
-        <w:bidi w:val="0"/>
-        <w:rPr>
-          <w:rFonts w:hint="default"/>
-          <w:lang w:val="en-US" w:eastAsia="zh-CN"/>
-        </w:rPr>
-      </w:pPr>
-      <w:bookmarkStart w:id="56" w:name="_Toc13605"/>
-      <w:r>
-        <w:rPr>
-          <w:rFonts w:hint="eastAsia"/>
-          <w:lang w:val="en-US" w:eastAsia="zh-CN"/>
-        </w:rPr>
-        <w:t>4.1.6 RPC Configure</w:t>
+      </w:pPr>
+      <w:r>
+        <w:rPr>
+          <w:rFonts w:hint="eastAsia"/>
+          <w:lang w:val="en-US" w:eastAsia="zh-CN"/>
+        </w:rPr>
+        <w:t>Execute command:</w:t>
+      </w:r>
+    </w:p>
+    <w:p>
+      <w:pPr>
+        <w:ind w:firstLine="420" w:firstLineChars="200"/>
+        <w:rPr>
+          <w:rFonts w:hint="eastAsia"/>
+          <w:lang w:val="en-US" w:eastAsia="zh-CN"/>
+        </w:rPr>
+      </w:pPr>
+      <w:r>
+        <w:rPr>
+          <w:rFonts w:hint="eastAsia"/>
+          <w:lang w:val="en-US" w:eastAsia="zh-CN"/>
+        </w:rPr>
+        <w:t>Start service:sudo systemctl start xControl</w:t>
+      </w:r>
+    </w:p>
+    <w:p>
+      <w:pPr>
+        <w:ind w:firstLine="420"/>
+        <w:rPr>
+          <w:rFonts w:hint="eastAsia"/>
+          <w:lang w:val="en-US" w:eastAsia="zh-CN"/>
+        </w:rPr>
+      </w:pPr>
+      <w:r>
+        <w:rPr>
+          <w:rFonts w:hint="eastAsia"/>
+          <w:lang w:val="en-US" w:eastAsia="zh-CN"/>
+        </w:rPr>
+        <w:t>Auto service:sudo systemctl enable xControl</w:t>
+      </w:r>
+    </w:p>
+    <w:p>
+      <w:pPr>
+        <w:ind w:firstLine="420"/>
+        <w:rPr>
+          <w:rFonts w:hint="eastAsia"/>
+          <w:color w:val="C00000"/>
+          <w:lang w:val="en-US" w:eastAsia="zh-CN"/>
+        </w:rPr>
+      </w:pPr>
+      <w:r>
+        <w:rPr>
+          <w:rFonts w:hint="eastAsia"/>
+          <w:lang w:val="en-US" w:eastAsia="zh-CN"/>
+        </w:rPr>
+        <w:t>Stop service:sudo systemctl stop xControl</w:t>
+      </w:r>
+    </w:p>
+    <w:p>
+      <w:pPr>
+        <w:pStyle w:val="2"/>
+        <w:rPr>
+          <w:rFonts w:hint="eastAsia"/>
+          <w:lang w:val="en-US" w:eastAsia="zh-CN"/>
+        </w:rPr>
+      </w:pPr>
+      <w:bookmarkStart w:id="56" w:name="_Toc19534"/>
+      <w:r>
+        <w:rPr>
+          <w:rFonts w:hint="eastAsia"/>
+          <w:lang w:val="en-US" w:eastAsia="zh-CN"/>
+        </w:rPr>
+        <w:t>appendix</w:t>
       </w:r>
       <w:bookmarkEnd w:id="56"/>
-    </w:p>
-    <w:p>
-      <w:pPr>
-        <w:rPr>
-          <w:rFonts w:hint="default"/>
-          <w:lang w:val="en-US" w:eastAsia="zh-CN"/>
-        </w:rPr>
-      </w:pPr>
-      <w:r>
-        <w:rPr>
-          <w:rFonts w:hint="default"/>
-          <w:lang w:val="en-US" w:eastAsia="zh-CN"/>
-        </w:rPr>
-        <w:t>RPCConfig</w:t>
-      </w:r>
-      <w:r>
-        <w:rPr>
-          <w:rFonts w:hint="eastAsia"/>
-          <w:lang w:val="en-US" w:eastAsia="zh-CN"/>
-        </w:rPr>
-        <w:t xml:space="preserve"> Configure</w:t>
-      </w:r>
-    </w:p>
-    <w:p>
-      <w:pPr>
-        <w:numPr>
-          <w:ilvl w:val="0"/>
-          <w:numId w:val="3"/>
-        </w:numPr>
-        <w:ind w:left="420" w:leftChars="0" w:hanging="420" w:firstLineChars="0"/>
-        <w:rPr>
-          <w:rFonts w:hint="default"/>
-          <w:lang w:val="en-US" w:eastAsia="zh-CN"/>
-        </w:rPr>
-      </w:pPr>
-      <w:r>
-        <w:rPr>
-          <w:rFonts w:hint="default"/>
-          <w:lang w:val="en-US" w:eastAsia="zh-CN"/>
-        </w:rPr>
-        <w:t>nPort</w:t>
-      </w:r>
-      <w:r>
-        <w:rPr>
-          <w:rFonts w:hint="eastAsia"/>
-          <w:lang w:val="en-US" w:eastAsia="zh-CN"/>
-        </w:rPr>
-        <w:t>:RPC Service port</w:t>
-      </w:r>
-    </w:p>
-    <w:p>
-      <w:pPr>
-        <w:numPr>
-          <w:ilvl w:val="0"/>
-          <w:numId w:val="3"/>
-        </w:numPr>
-        <w:ind w:left="420" w:leftChars="0" w:hanging="420" w:firstLineChars="0"/>
-        <w:rPr>
-          <w:rFonts w:hint="default"/>
-          <w:lang w:val="en-US" w:eastAsia="zh-CN"/>
-        </w:rPr>
-      </w:pPr>
-      <w:r>
-        <w:rPr>
-          <w:rFonts w:hint="default"/>
-          <w:lang w:val="en-US" w:eastAsia="zh-CN"/>
-        </w:rPr>
-        <w:t>nThread</w:t>
-      </w:r>
-      <w:r>
-        <w:rPr>
-          <w:rFonts w:hint="eastAsia"/>
-          <w:lang w:val="en-US" w:eastAsia="zh-CN"/>
-        </w:rPr>
-        <w:t>:RCP service threads</w:t>
-      </w:r>
-    </w:p>
-    <w:p>
-      <w:pPr>
-        <w:numPr>
-          <w:ilvl w:val="0"/>
-          <w:numId w:val="3"/>
-        </w:numPr>
-        <w:ind w:left="420" w:leftChars="0" w:hanging="420" w:firstLineChars="0"/>
-        <w:rPr>
-          <w:rFonts w:hint="default"/>
-          <w:lang w:val="en-US" w:eastAsia="zh-CN"/>
-        </w:rPr>
-      </w:pPr>
-      <w:r>
-        <w:rPr>
-          <w:rFonts w:hint="default"/>
-          <w:lang w:val="en-US" w:eastAsia="zh-CN"/>
-        </w:rPr>
-        <w:t>nClient</w:t>
-      </w:r>
-      <w:r>
-        <w:rPr>
-          <w:rFonts w:hint="eastAsia"/>
-          <w:lang w:val="en-US" w:eastAsia="zh-CN"/>
-        </w:rPr>
-        <w:t>:max client count</w:t>
-      </w:r>
-    </w:p>
-    <w:p>
-      <w:pPr>
-        <w:numPr>
-          <w:ilvl w:val="0"/>
-          <w:numId w:val="3"/>
-        </w:numPr>
-        <w:ind w:left="420" w:leftChars="0" w:hanging="420" w:firstLineChars="0"/>
-        <w:rPr>
-          <w:rFonts w:hint="default"/>
-          <w:lang w:val="en-US" w:eastAsia="zh-CN"/>
-        </w:rPr>
-      </w:pPr>
-      <w:r>
-        <w:rPr>
-          <w:rFonts w:hint="default"/>
-          <w:lang w:val="en-US" w:eastAsia="zh-CN"/>
-        </w:rPr>
-        <w:t>nTimeCheck</w:t>
-      </w:r>
-      <w:r>
-        <w:rPr>
-          <w:rFonts w:hint="eastAsia"/>
-          <w:lang w:val="en-US" w:eastAsia="zh-CN"/>
-        </w:rPr>
-        <w:t>:timeout check number</w:t>
-      </w:r>
-    </w:p>
-    <w:p>
-      <w:pPr>
-        <w:numPr>
-          <w:ilvl w:val="0"/>
-          <w:numId w:val="3"/>
-        </w:numPr>
-        <w:ind w:left="420" w:leftChars="0" w:hanging="420" w:firstLineChars="0"/>
-        <w:rPr>
-          <w:rFonts w:hint="eastAsia"/>
-          <w:lang w:val="en-US" w:eastAsia="zh-CN"/>
-        </w:rPr>
-      </w:pPr>
-      <w:r>
-        <w:rPr>
-          <w:rFonts w:hint="default"/>
-          <w:lang w:val="en-US" w:eastAsia="zh-CN"/>
-        </w:rPr>
-        <w:t>nTimeOut</w:t>
-      </w:r>
-      <w:r>
-        <w:rPr>
-          <w:rFonts w:hint="eastAsia"/>
-          <w:lang w:val="en-US" w:eastAsia="zh-CN"/>
-        </w:rPr>
-        <w:t>:timeout second</w:t>
-      </w:r>
     </w:p>
     <w:p>
       <w:pPr>
         <w:pStyle w:val="3"/>
         <w:bidi w:val="0"/>
         <w:rPr>
-          <w:rFonts w:hint="eastAsia"/>
-          <w:lang w:val="en-US" w:eastAsia="zh-CN"/>
-        </w:rPr>
-      </w:pPr>
-      <w:bookmarkStart w:id="57" w:name="_Toc14692"/>
-      <w:r>
-        <w:rPr>
-          <w:rFonts w:hint="eastAsia"/>
-          <w:lang w:val="en-US" w:eastAsia="zh-CN"/>
-        </w:rPr>
-        <w:t>4.2 process deamon configure</w:t>
+          <w:rFonts w:hint="default"/>
+          <w:lang w:val="en-US" w:eastAsia="zh-CN"/>
+        </w:rPr>
+      </w:pPr>
+      <w:bookmarkStart w:id="57" w:name="_Toc2198"/>
+      <w:bookmarkStart w:id="58" w:name="_Toc374"/>
+      <w:r>
+        <w:rPr>
+          <w:rFonts w:hint="eastAsia"/>
+          <w:lang w:val="en-US" w:eastAsia="zh-CN"/>
+        </w:rPr>
+        <w:t xml:space="preserve">Appendix 1 </w:t>
       </w:r>
       <w:bookmarkEnd w:id="57"/>
-    </w:p>
-    <w:p>
-      <w:pPr>
-        <w:rPr>
-          <w:rFonts w:hint="eastAsia"/>
-          <w:lang w:val="en-US" w:eastAsia="zh-CN"/>
-        </w:rPr>
-      </w:pPr>
-      <w:r>
-        <w:rPr>
-          <w:rFonts w:hint="eastAsia"/>
-          <w:lang w:val="en-US" w:eastAsia="zh-CN"/>
-        </w:rPr>
-        <w:t>Configure file:XEngine_ConfigList.json</w:t>
-      </w:r>
-    </w:p>
-    <w:p>
-      <w:pPr>
-        <w:rPr>
-          <w:rFonts w:hint="default"/>
-          <w:lang w:val="en-US" w:eastAsia="zh-CN"/>
-        </w:rPr>
-      </w:pPr>
-      <w:r>
-        <w:rPr>
-          <w:rFonts w:hint="default"/>
-          <w:lang w:val="en-US" w:eastAsia="zh-CN"/>
-        </w:rPr>
-        <w:t>ListCount</w:t>
-      </w:r>
-      <w:r>
-        <w:rPr>
-          <w:rFonts w:hint="eastAsia"/>
-          <w:lang w:val="en-US" w:eastAsia="zh-CN"/>
-        </w:rPr>
-        <w:t>:deamon process number</w:t>
-      </w:r>
-    </w:p>
-    <w:p>
-      <w:pPr>
-        <w:rPr>
-          <w:rFonts w:hint="eastAsia"/>
-          <w:lang w:val="en-US" w:eastAsia="zh-CN"/>
-        </w:rPr>
-      </w:pPr>
-      <w:r>
-        <w:rPr>
-          <w:rFonts w:hint="default"/>
-          <w:lang w:val="en-US" w:eastAsia="zh-CN"/>
-        </w:rPr>
-        <w:t>ListArray</w:t>
-      </w:r>
-      <w:r>
-        <w:rPr>
-          <w:rFonts w:hint="eastAsia"/>
-          <w:lang w:val="en-US" w:eastAsia="zh-CN"/>
-        </w:rPr>
-        <w:t>:process list</w:t>
-      </w:r>
-    </w:p>
-    <w:p>
-      <w:pPr>
-        <w:numPr>
-          <w:ilvl w:val="0"/>
-          <w:numId w:val="3"/>
-        </w:numPr>
-        <w:ind w:left="420" w:leftChars="0" w:hanging="420" w:firstLineChars="0"/>
-        <w:rPr>
-          <w:rFonts w:hint="default"/>
-          <w:lang w:val="en-US" w:eastAsia="zh-CN"/>
-        </w:rPr>
-      </w:pPr>
-      <w:r>
-        <w:rPr>
-          <w:rFonts w:hint="eastAsia"/>
-          <w:lang w:val="en-US" w:eastAsia="zh-CN"/>
-        </w:rPr>
-        <w:t>APPName:process name</w:t>
-      </w:r>
-    </w:p>
-    <w:p>
-      <w:pPr>
-        <w:numPr>
-          <w:ilvl w:val="0"/>
-          <w:numId w:val="3"/>
-        </w:numPr>
-        <w:ind w:left="420" w:leftChars="0" w:hanging="420" w:firstLineChars="0"/>
-        <w:rPr>
-          <w:rFonts w:hint="default"/>
-          <w:lang w:val="en-US" w:eastAsia="zh-CN"/>
-        </w:rPr>
-      </w:pPr>
-      <w:r>
-        <w:rPr>
-          <w:rFonts w:hint="default"/>
-          <w:lang w:val="en-US" w:eastAsia="zh-CN"/>
-        </w:rPr>
-        <w:t>APPPath</w:t>
-      </w:r>
-      <w:r>
-        <w:rPr>
-          <w:rFonts w:hint="eastAsia"/>
-          <w:lang w:val="en-US" w:eastAsia="zh-CN"/>
-        </w:rPr>
-        <w:t>:process path</w:t>
-      </w:r>
-    </w:p>
-    <w:p>
-      <w:pPr>
-        <w:numPr>
-          <w:ilvl w:val="0"/>
-          <w:numId w:val="3"/>
-        </w:numPr>
-        <w:ind w:left="420" w:leftChars="0" w:hanging="420" w:firstLineChars="0"/>
-        <w:rPr>
-          <w:rFonts w:hint="default"/>
-          <w:lang w:val="en-US" w:eastAsia="zh-CN"/>
-        </w:rPr>
-      </w:pPr>
-      <w:r>
-        <w:rPr>
-          <w:rFonts w:hint="default"/>
-          <w:lang w:val="en-US" w:eastAsia="zh-CN"/>
-        </w:rPr>
-        <w:t>APPAutoStart</w:t>
-      </w:r>
-      <w:r>
-        <w:rPr>
-          <w:rFonts w:hint="eastAsia"/>
-          <w:lang w:val="en-US" w:eastAsia="zh-CN"/>
-        </w:rPr>
-        <w:t>:whether auto start</w:t>
-      </w:r>
-    </w:p>
-    <w:p>
-      <w:pPr>
-        <w:numPr>
-          <w:ilvl w:val="0"/>
-          <w:numId w:val="3"/>
-        </w:numPr>
-        <w:ind w:left="420" w:leftChars="0" w:hanging="420" w:firstLineChars="0"/>
-        <w:rPr>
-          <w:rFonts w:hint="default"/>
-          <w:lang w:val="en-US" w:eastAsia="zh-CN"/>
-        </w:rPr>
-      </w:pPr>
-      <w:r>
-        <w:rPr>
-          <w:rFonts w:hint="default"/>
-          <w:lang w:val="en-US" w:eastAsia="zh-CN"/>
-        </w:rPr>
-        <w:t>APPService</w:t>
-      </w:r>
-      <w:r>
-        <w:rPr>
-          <w:rFonts w:hint="eastAsia"/>
-          <w:lang w:val="en-US" w:eastAsia="zh-CN"/>
-        </w:rPr>
-        <w:t>:whether is service</w:t>
-      </w:r>
-    </w:p>
-    <w:p>
-      <w:pPr>
-        <w:numPr>
-          <w:ilvl w:val="0"/>
-          <w:numId w:val="3"/>
-        </w:numPr>
-        <w:ind w:left="420" w:leftChars="0" w:hanging="420" w:firstLineChars="0"/>
-        <w:rPr>
-          <w:rFonts w:hint="default"/>
-          <w:lang w:val="en-US" w:eastAsia="zh-CN"/>
-        </w:rPr>
-      </w:pPr>
-      <w:r>
-        <w:rPr>
-          <w:rFonts w:hint="default"/>
-          <w:lang w:val="en-US" w:eastAsia="zh-CN"/>
-        </w:rPr>
-        <w:t>APPReTime</w:t>
-      </w:r>
-      <w:r>
-        <w:rPr>
-          <w:rFonts w:hint="eastAsia"/>
-          <w:lang w:val="en-US" w:eastAsia="zh-CN"/>
-        </w:rPr>
-        <w:t>:set auto restart,unit second</w:t>
-      </w:r>
-    </w:p>
-    <w:p>
-      <w:pPr>
-        <w:numPr>
-          <w:ilvl w:val="0"/>
-          <w:numId w:val="3"/>
-        </w:numPr>
-        <w:ind w:left="420" w:leftChars="0" w:hanging="420" w:firstLineChars="0"/>
-        <w:rPr>
-          <w:rFonts w:hint="default"/>
-          <w:lang w:val="en-US" w:eastAsia="zh-CN"/>
-        </w:rPr>
-      </w:pPr>
-      <w:r>
-        <w:rPr>
-          <w:rFonts w:hint="default"/>
-          <w:lang w:val="en-US" w:eastAsia="zh-CN"/>
-        </w:rPr>
-        <w:t>APPEnable</w:t>
-      </w:r>
-      <w:r>
-        <w:rPr>
-          <w:rFonts w:hint="eastAsia"/>
-          <w:lang w:val="en-US" w:eastAsia="zh-CN"/>
-        </w:rPr>
-        <w:t>:whether enable configure</w:t>
-      </w:r>
-    </w:p>
-    <w:p>
-      <w:pPr>
-        <w:pStyle w:val="2"/>
-        <w:bidi w:val="0"/>
-        <w:rPr>
-          <w:rFonts w:hint="eastAsia"/>
-          <w:lang w:val="en-US" w:eastAsia="zh-CN"/>
-        </w:rPr>
-      </w:pPr>
-      <w:bookmarkStart w:id="58" w:name="_Toc23667"/>
-      <w:r>
-        <w:rPr>
-          <w:rFonts w:hint="eastAsia"/>
-          <w:lang w:val="en-US" w:eastAsia="zh-CN"/>
-        </w:rPr>
-        <w:t>五 Advanced configuration</w:t>
+      <w:r>
+        <w:rPr>
+          <w:rFonts w:hint="eastAsia"/>
+          <w:lang w:val="en-US" w:eastAsia="zh-CN"/>
+        </w:rPr>
+        <w:t>update log</w:t>
       </w:r>
       <w:bookmarkEnd w:id="58"/>
-    </w:p>
-    <w:p>
-      <w:pPr>
-        <w:pStyle w:val="3"/>
-        <w:bidi w:val="0"/>
-        <w:rPr>
-          <w:rFonts w:hint="default"/>
-          <w:lang w:val="en-US" w:eastAsia="zh-CN"/>
-        </w:rPr>
-      </w:pPr>
-      <w:bookmarkStart w:id="59" w:name="_Toc28654"/>
-      <w:bookmarkStart w:id="60" w:name="_Toc15822"/>
-      <w:r>
-        <w:rPr>
-          <w:rFonts w:hint="eastAsia"/>
-          <w:lang w:val="en-US" w:eastAsia="zh-CN"/>
-        </w:rPr>
-        <w:t xml:space="preserve">5.1 </w:t>
-      </w:r>
-      <w:bookmarkEnd w:id="59"/>
-      <w:r>
-        <w:rPr>
-          <w:rFonts w:hint="eastAsia"/>
-          <w:lang w:val="en-US" w:eastAsia="zh-CN"/>
-        </w:rPr>
-        <w:t>EMail Report</w:t>
-      </w:r>
-      <w:bookmarkEnd w:id="60"/>
-    </w:p>
-    <w:p>
-      <w:pPr>
-        <w:ind w:firstLine="420"/>
-        <w:rPr>
-          <w:rFonts w:hint="eastAsia"/>
-          <w:lang w:val="en-US" w:eastAsia="zh-CN"/>
-        </w:rPr>
-      </w:pPr>
-      <w:r>
-        <w:rPr>
-          <w:rFonts w:hint="eastAsia"/>
-          <w:lang w:val="en-US" w:eastAsia="zh-CN"/>
-        </w:rPr>
-        <w:t>Email report is to send a report email to the specified email address when the program is started for the first time.</w:t>
-      </w:r>
-    </w:p>
-    <w:p>
-      <w:pPr>
-        <w:ind w:firstLine="420"/>
-        <w:rPr>
-          <w:rFonts w:hint="eastAsia"/>
-          <w:lang w:val="en-US" w:eastAsia="zh-CN"/>
-        </w:rPr>
-      </w:pPr>
-      <w:r>
-        <w:rPr>
-          <w:rFonts w:hint="eastAsia"/>
-          <w:lang w:val="en-US" w:eastAsia="zh-CN"/>
-        </w:rPr>
-        <w:t>You need to configure it before start the software.</w:t>
-      </w:r>
-    </w:p>
-    <w:p>
-      <w:pPr>
-        <w:ind w:firstLine="420"/>
-        <w:rPr>
-          <w:rFonts w:hint="eastAsia"/>
-          <w:lang w:val="en-US" w:eastAsia="zh-CN"/>
-        </w:rPr>
-      </w:pPr>
-      <w:r>
-        <w:rPr>
-          <w:rFonts w:hint="eastAsia"/>
-          <w:lang w:val="en-US" w:eastAsia="zh-CN"/>
-        </w:rPr>
-        <w:t>This configuration will be encrypted by the program, because some sensitive information is designed.</w:t>
-      </w:r>
-    </w:p>
-    <w:p>
-      <w:pPr>
-        <w:pStyle w:val="4"/>
-        <w:bidi w:val="0"/>
-        <w:rPr>
-          <w:rFonts w:hint="default"/>
-          <w:lang w:val="en-US" w:eastAsia="zh-CN"/>
-        </w:rPr>
-      </w:pPr>
-      <w:bookmarkStart w:id="61" w:name="_Toc6416"/>
-      <w:bookmarkStart w:id="62" w:name="_Toc27736"/>
-      <w:r>
-        <w:rPr>
-          <w:rFonts w:hint="eastAsia"/>
-          <w:lang w:val="en-US" w:eastAsia="zh-CN"/>
-        </w:rPr>
-        <w:t xml:space="preserve">5.1.1 </w:t>
-      </w:r>
-      <w:bookmarkEnd w:id="61"/>
-      <w:r>
-        <w:rPr>
-          <w:rFonts w:hint="eastAsia"/>
-          <w:lang w:val="en-US" w:eastAsia="zh-CN"/>
-        </w:rPr>
-        <w:t>Configure File</w:t>
-      </w:r>
-      <w:bookmarkEnd w:id="62"/>
-    </w:p>
-    <w:p>
-      <w:pPr>
-        <w:ind w:firstLine="420"/>
-        <w:rPr>
-          <w:rFonts w:hint="eastAsia"/>
-          <w:lang w:val="en-US" w:eastAsia="zh-CN"/>
-        </w:rPr>
-      </w:pPr>
-      <w:r>
-        <w:rPr>
-          <w:rFonts w:hint="eastAsia"/>
-          <w:lang w:val="en-US" w:eastAsia="zh-CN"/>
-        </w:rPr>
-        <w:t>Configure File:XControl_EMail.ini</w:t>
-      </w:r>
-    </w:p>
-    <w:p>
-      <w:pPr>
-        <w:ind w:firstLine="420"/>
-        <w:rPr>
-          <w:rFonts w:hint="default"/>
-          <w:lang w:val="en-US" w:eastAsia="zh-CN"/>
-        </w:rPr>
-      </w:pPr>
-      <w:r>
-        <w:rPr>
-          <w:rFonts w:hint="default"/>
-          <w:lang w:val="en-US" w:eastAsia="zh-CN"/>
-        </w:rPr>
-        <w:t>[Email]</w:t>
-      </w:r>
-    </w:p>
-    <w:p>
-      <w:pPr>
-        <w:numPr>
-          <w:ilvl w:val="0"/>
-          <w:numId w:val="3"/>
-        </w:numPr>
-        <w:ind w:left="420" w:leftChars="0" w:hanging="420" w:firstLineChars="0"/>
-        <w:rPr>
-          <w:rFonts w:hint="default"/>
-          <w:lang w:val="en-US" w:eastAsia="zh-CN"/>
-        </w:rPr>
-      </w:pPr>
-      <w:r>
-        <w:rPr>
-          <w:rFonts w:hint="default"/>
-          <w:lang w:val="en-US" w:eastAsia="zh-CN"/>
-        </w:rPr>
-        <w:t>SmtpAddr=</w:t>
-      </w:r>
-      <w:r>
-        <w:rPr>
-          <w:rFonts w:hint="eastAsia"/>
-          <w:lang w:val="en-US" w:eastAsia="zh-CN"/>
-        </w:rPr>
-        <w:t>email service</w:t>
-      </w:r>
-    </w:p>
-    <w:p>
-      <w:pPr>
-        <w:numPr>
-          <w:ilvl w:val="0"/>
-          <w:numId w:val="3"/>
-        </w:numPr>
-        <w:ind w:left="420" w:leftChars="0" w:hanging="420" w:firstLineChars="0"/>
-        <w:rPr>
-          <w:rFonts w:hint="default"/>
-          <w:lang w:val="en-US" w:eastAsia="zh-CN"/>
-        </w:rPr>
-      </w:pPr>
-      <w:r>
-        <w:rPr>
-          <w:rFonts w:hint="default"/>
-          <w:lang w:val="en-US" w:eastAsia="zh-CN"/>
-        </w:rPr>
-        <w:t>SmtpUser=</w:t>
-      </w:r>
-      <w:r>
-        <w:rPr>
-          <w:rFonts w:hint="eastAsia"/>
-          <w:lang w:val="en-US" w:eastAsia="zh-CN"/>
-        </w:rPr>
-        <w:t xml:space="preserve">user </w:t>
-      </w:r>
-    </w:p>
-    <w:p>
-      <w:pPr>
-        <w:numPr>
-          <w:ilvl w:val="0"/>
-          <w:numId w:val="3"/>
-        </w:numPr>
-        <w:ind w:left="420" w:leftChars="0" w:hanging="420" w:firstLineChars="0"/>
-        <w:rPr>
-          <w:rFonts w:hint="default"/>
-          <w:lang w:val="en-US" w:eastAsia="zh-CN"/>
-        </w:rPr>
-      </w:pPr>
-      <w:r>
-        <w:rPr>
-          <w:rFonts w:hint="default"/>
-          <w:lang w:val="en-US" w:eastAsia="zh-CN"/>
-        </w:rPr>
-        <w:t>SmtpPass=</w:t>
-      </w:r>
-      <w:r>
-        <w:rPr>
-          <w:rFonts w:hint="eastAsia"/>
-          <w:lang w:val="en-US" w:eastAsia="zh-CN"/>
-        </w:rPr>
-        <w:t>password</w:t>
-      </w:r>
-    </w:p>
-    <w:p>
-      <w:pPr>
-        <w:numPr>
-          <w:ilvl w:val="0"/>
-          <w:numId w:val="3"/>
-        </w:numPr>
-        <w:ind w:left="420" w:leftChars="0" w:hanging="420" w:firstLineChars="0"/>
-        <w:rPr>
-          <w:rFonts w:hint="default"/>
-          <w:lang w:val="en-US" w:eastAsia="zh-CN"/>
-        </w:rPr>
-      </w:pPr>
-      <w:r>
-        <w:rPr>
-          <w:rFonts w:hint="default"/>
-          <w:lang w:val="en-US" w:eastAsia="zh-CN"/>
-        </w:rPr>
-        <w:t>SmtpFrom=</w:t>
-      </w:r>
-      <w:r>
-        <w:rPr>
-          <w:rFonts w:hint="eastAsia"/>
-          <w:lang w:val="en-US" w:eastAsia="zh-CN"/>
-        </w:rPr>
-        <w:t>sender email address</w:t>
-      </w:r>
-    </w:p>
-    <w:p>
-      <w:pPr>
-        <w:ind w:firstLine="420"/>
-        <w:rPr>
-          <w:rFonts w:hint="default"/>
-          <w:lang w:val="en-US" w:eastAsia="zh-CN"/>
-        </w:rPr>
-      </w:pPr>
-      <w:r>
-        <w:rPr>
-          <w:rFonts w:hint="default"/>
-          <w:lang w:val="en-US" w:eastAsia="zh-CN"/>
-        </w:rPr>
-        <w:t>[SendTo]</w:t>
-      </w:r>
-    </w:p>
-    <w:p>
-      <w:pPr>
-        <w:numPr>
-          <w:ilvl w:val="0"/>
-          <w:numId w:val="3"/>
-        </w:numPr>
-        <w:ind w:left="420" w:leftChars="0" w:hanging="420" w:firstLineChars="0"/>
-        <w:rPr>
-          <w:rFonts w:hint="default"/>
-          <w:lang w:val="en-US" w:eastAsia="zh-CN"/>
-        </w:rPr>
-      </w:pPr>
-      <w:r>
-        <w:rPr>
-          <w:rFonts w:hint="default"/>
-          <w:lang w:val="en-US" w:eastAsia="zh-CN"/>
-        </w:rPr>
-        <w:t>Addr</w:t>
-      </w:r>
-      <w:r>
-        <w:rPr>
-          <w:rFonts w:hint="eastAsia"/>
-          <w:lang w:val="en-US" w:eastAsia="zh-CN"/>
-        </w:rPr>
-        <w:t>List</w:t>
-      </w:r>
-      <w:r>
-        <w:rPr>
-          <w:rFonts w:hint="default"/>
-          <w:lang w:val="en-US" w:eastAsia="zh-CN"/>
-        </w:rPr>
-        <w:t>=</w:t>
-      </w:r>
-      <w:r>
-        <w:rPr>
-          <w:rFonts w:hint="eastAsia"/>
-          <w:lang w:val="en-US" w:eastAsia="zh-CN"/>
-        </w:rPr>
-        <w:t>should report address,Can be multiple,use ; split</w:t>
-      </w:r>
-    </w:p>
-    <w:p>
-      <w:pPr>
-        <w:pStyle w:val="4"/>
-        <w:bidi w:val="0"/>
-        <w:rPr>
-          <w:rFonts w:hint="eastAsia"/>
-          <w:lang w:val="en-US" w:eastAsia="zh-CN"/>
-        </w:rPr>
-      </w:pPr>
-      <w:bookmarkStart w:id="63" w:name="_Toc27629"/>
-      <w:bookmarkStart w:id="64" w:name="_Toc4696"/>
-      <w:r>
-        <w:rPr>
-          <w:rFonts w:hint="eastAsia"/>
-          <w:lang w:val="en-US" w:eastAsia="zh-CN"/>
-        </w:rPr>
-        <w:t xml:space="preserve">5.1.2 </w:t>
-      </w:r>
-      <w:bookmarkEnd w:id="63"/>
-      <w:r>
-        <w:rPr>
-          <w:rFonts w:hint="eastAsia"/>
-          <w:lang w:val="en-US" w:eastAsia="zh-CN"/>
-        </w:rPr>
-        <w:t>Build configuration</w:t>
-      </w:r>
-      <w:bookmarkEnd w:id="64"/>
-    </w:p>
-    <w:p>
-      <w:pPr>
-        <w:rPr>
-          <w:rFonts w:hint="eastAsia"/>
-          <w:lang w:val="en-US" w:eastAsia="zh-CN"/>
-        </w:rPr>
-      </w:pPr>
-      <w:r>
-        <w:rPr>
-          <w:rFonts w:hint="eastAsia"/>
-          <w:lang w:val="en-US" w:eastAsia="zh-CN"/>
-        </w:rPr>
-        <w:t xml:space="preserve">     you can generate the configuration file through the program. Execute the program and add parameters XEngine_XControl.exe -c 1</w:t>
-      </w:r>
-    </w:p>
-    <w:p>
-      <w:pPr>
-        <w:ind w:firstLine="420"/>
-        <w:rPr>
-          <w:rFonts w:hint="eastAsia"/>
-          <w:lang w:val="en-US" w:eastAsia="zh-CN"/>
-        </w:rPr>
-      </w:pPr>
-      <w:r>
-        <w:rPr>
-          <w:rFonts w:hint="eastAsia"/>
-          <w:lang w:val="en-US" w:eastAsia="zh-CN"/>
-        </w:rPr>
-        <w:t>Encrypted mail configuration,no parameters,</w:t>
-      </w:r>
-      <w:r>
-        <w:rPr>
-          <w:rFonts w:hint="default"/>
-          <w:lang w:val="en-US" w:eastAsia="zh-CN"/>
-        </w:rPr>
-        <w:t>Files to be encrypted</w:t>
-      </w:r>
-      <w:r>
-        <w:rPr>
-          <w:rFonts w:hint="eastAsia"/>
-          <w:lang w:val="en-US" w:eastAsia="zh-CN"/>
-        </w:rPr>
-        <w:t>:</w:t>
-      </w:r>
-    </w:p>
-    <w:p>
-      <w:pPr>
-        <w:ind w:firstLine="420"/>
-        <w:rPr>
-          <w:rFonts w:hint="default"/>
-          <w:lang w:val="en-US" w:eastAsia="zh-CN"/>
-        </w:rPr>
-      </w:pPr>
-      <w:r>
-        <w:rPr>
-          <w:rFonts w:hint="default"/>
-          <w:lang w:val="en-US" w:eastAsia="zh-CN"/>
-        </w:rPr>
-        <w:t>./XControl_Config/XControl_EMail.ini</w:t>
-      </w:r>
-    </w:p>
-    <w:p>
-      <w:pPr>
-        <w:ind w:firstLine="420"/>
-        <w:rPr>
-          <w:rFonts w:hint="default"/>
-          <w:lang w:val="en-US" w:eastAsia="zh-CN"/>
-        </w:rPr>
-      </w:pPr>
-      <w:r>
-        <w:rPr>
-          <w:rFonts w:hint="default"/>
-          <w:lang w:val="en-US" w:eastAsia="zh-CN"/>
-        </w:rPr>
-        <w:t>Encrypted file</w:t>
-      </w:r>
-      <w:r>
-        <w:rPr>
-          <w:rFonts w:hint="eastAsia"/>
-          <w:lang w:val="en-US" w:eastAsia="zh-CN"/>
-        </w:rPr>
-        <w:t>:</w:t>
-      </w:r>
-      <w:r>
-        <w:rPr>
-          <w:rFonts w:hint="default"/>
-          <w:lang w:val="en-US" w:eastAsia="zh-CN"/>
-        </w:rPr>
-        <w:t>./XControl_Config/XControl_EMail.ini.dat</w:t>
-      </w:r>
-    </w:p>
-    <w:p>
-      <w:pPr>
-        <w:ind w:firstLine="420"/>
-        <w:rPr>
-          <w:rFonts w:hint="default"/>
-          <w:color w:val="FF0000"/>
-          <w:lang w:val="en-US" w:eastAsia="zh-CN"/>
-        </w:rPr>
-      </w:pPr>
-      <w:r>
-        <w:rPr>
-          <w:rFonts w:hint="default"/>
-          <w:color w:val="FF0000"/>
-          <w:lang w:val="en-US" w:eastAsia="zh-CN"/>
-        </w:rPr>
-        <w:t>Note: You must place the file according to the format. After the encryption is complete, you can delete XControl_EMail.ini and keep XControl_EMail.ini.dat</w:t>
-      </w:r>
-    </w:p>
-    <w:p>
-      <w:pPr>
-        <w:pStyle w:val="3"/>
-        <w:bidi w:val="0"/>
-        <w:rPr>
-          <w:rFonts w:hint="default"/>
-          <w:lang w:val="en-US" w:eastAsia="zh-CN"/>
-        </w:rPr>
-      </w:pPr>
-      <w:bookmarkStart w:id="65" w:name="_Toc20271"/>
-      <w:r>
-        <w:rPr>
-          <w:rFonts w:hint="eastAsia"/>
-          <w:lang w:val="en-US" w:eastAsia="zh-CN"/>
-        </w:rPr>
-        <w:t>5.2 Service Configure</w:t>
-      </w:r>
-      <w:bookmarkEnd w:id="65"/>
-    </w:p>
-    <w:p>
-      <w:pPr>
-        <w:pStyle w:val="4"/>
-        <w:bidi w:val="0"/>
-        <w:rPr>
-          <w:rFonts w:hint="eastAsia"/>
-          <w:lang w:val="en-US" w:eastAsia="zh-CN"/>
-        </w:rPr>
-      </w:pPr>
-      <w:bookmarkStart w:id="66" w:name="_Toc273"/>
-      <w:r>
-        <w:rPr>
-          <w:rFonts w:hint="eastAsia"/>
-          <w:lang w:val="en-US" w:eastAsia="zh-CN"/>
-        </w:rPr>
-        <w:t>5.2.1 Windows</w:t>
-      </w:r>
-      <w:bookmarkEnd w:id="66"/>
-    </w:p>
-    <w:p>
-      <w:pPr>
-        <w:ind w:firstLine="420"/>
-        <w:rPr>
-          <w:rFonts w:hint="eastAsia"/>
-          <w:lang w:val="en-US" w:eastAsia="zh-CN"/>
-        </w:rPr>
-      </w:pPr>
-      <w:r>
-        <w:rPr>
-          <w:rFonts w:hint="eastAsia"/>
-          <w:lang w:val="en-US" w:eastAsia="zh-CN"/>
-        </w:rPr>
-        <w:t>Windows Need use XEngine_Deamon program.the program just only running windows.the program running through service.</w:t>
-      </w:r>
-    </w:p>
-    <w:p>
-      <w:pPr>
-        <w:ind w:firstLine="420"/>
-        <w:rPr>
-          <w:rFonts w:hint="default"/>
-          <w:lang w:val="en-US" w:eastAsia="zh-CN"/>
-        </w:rPr>
-      </w:pPr>
-      <w:r>
-        <w:rPr>
-          <w:rFonts w:hint="default"/>
-          <w:lang w:val="en-US" w:eastAsia="zh-CN"/>
-        </w:rPr>
-        <w:t>The daemon is in the tszAPPDeamon of the configuration file XEngine_Config.json</w:t>
-      </w:r>
-    </w:p>
-    <w:p>
-      <w:pPr>
-        <w:ind w:firstLine="420"/>
-        <w:rPr>
-          <w:rFonts w:hint="default"/>
-          <w:lang w:val="en-US" w:eastAsia="zh-CN"/>
-        </w:rPr>
-      </w:pPr>
-    </w:p>
-    <w:p>
-      <w:pPr>
-        <w:ind w:firstLine="420"/>
-        <w:rPr>
-          <w:rFonts w:hint="eastAsia"/>
-          <w:lang w:val="en-US" w:eastAsia="zh-CN"/>
-        </w:rPr>
-      </w:pPr>
-      <w:r>
-        <w:rPr>
-          <w:rFonts w:hint="eastAsia"/>
-          <w:lang w:val="en-US" w:eastAsia="zh-CN"/>
-        </w:rPr>
-        <w:t>配置使用管理员运行控制台</w:t>
-      </w:r>
-    </w:p>
-    <w:p>
-      <w:pPr>
-        <w:ind w:firstLine="420"/>
-        <w:rPr>
-          <w:rFonts w:hint="default"/>
-          <w:lang w:val="en-US" w:eastAsia="zh-CN"/>
-        </w:rPr>
-      </w:pPr>
-      <w:r>
-        <w:rPr>
-          <w:rFonts w:hint="eastAsia"/>
-          <w:lang w:val="en-US" w:eastAsia="zh-CN"/>
-        </w:rPr>
-        <w:t xml:space="preserve">Configure use to consolo by administrator </w:t>
-      </w:r>
-    </w:p>
-    <w:p>
-      <w:pPr>
-        <w:ind w:firstLine="420"/>
-        <w:rPr>
-          <w:rFonts w:hint="eastAsia"/>
-          <w:lang w:val="en-US" w:eastAsia="zh-CN"/>
-        </w:rPr>
-      </w:pPr>
-      <w:r>
-        <w:rPr>
-          <w:rFonts w:hint="eastAsia"/>
-          <w:lang w:val="en-US" w:eastAsia="zh-CN"/>
-        </w:rPr>
-        <w:t>Install service:XEngine_Deamon.exe /install</w:t>
-      </w:r>
-    </w:p>
-    <w:p>
-      <w:pPr>
-        <w:ind w:firstLine="420"/>
-        <w:rPr>
-          <w:rFonts w:hint="default"/>
-          <w:lang w:val="en-US" w:eastAsia="zh-CN"/>
-        </w:rPr>
-      </w:pPr>
-      <w:r>
-        <w:rPr>
-          <w:rFonts w:hint="eastAsia"/>
-          <w:lang w:val="en-US" w:eastAsia="zh-CN"/>
-        </w:rPr>
-        <w:t>Delete service:XEngine_Deamon.exe /uninstall</w:t>
-      </w:r>
-    </w:p>
-    <w:p>
-      <w:pPr>
-        <w:pStyle w:val="4"/>
-        <w:bidi w:val="0"/>
-        <w:rPr>
-          <w:rFonts w:hint="eastAsia"/>
-          <w:lang w:val="en-US" w:eastAsia="zh-CN"/>
-        </w:rPr>
-      </w:pPr>
-      <w:bookmarkStart w:id="67" w:name="_Toc4968"/>
-      <w:r>
-        <w:rPr>
-          <w:rFonts w:hint="eastAsia"/>
-          <w:lang w:val="en-US" w:eastAsia="zh-CN"/>
-        </w:rPr>
-        <w:t>5.2.2 Linux</w:t>
-      </w:r>
-      <w:bookmarkEnd w:id="67"/>
-    </w:p>
-    <w:p>
-      <w:pPr>
-        <w:ind w:firstLine="420"/>
-        <w:rPr>
-          <w:rFonts w:hint="eastAsia"/>
-          <w:lang w:val="en-US" w:eastAsia="zh-CN"/>
-        </w:rPr>
-      </w:pPr>
-      <w:r>
-        <w:rPr>
-          <w:rFonts w:hint="eastAsia"/>
-          <w:lang w:val="en-US" w:eastAsia="zh-CN"/>
-        </w:rPr>
-        <w:t>Linux set service through xControl.service script</w:t>
-      </w:r>
-    </w:p>
-    <w:p>
-      <w:pPr>
-        <w:ind w:firstLine="420"/>
-        <w:rPr>
-          <w:rFonts w:hint="default"/>
-          <w:lang w:val="en-US" w:eastAsia="zh-CN"/>
-        </w:rPr>
-      </w:pPr>
-      <w:r>
-        <w:rPr>
-          <w:rFonts w:hint="eastAsia"/>
-          <w:lang w:val="en-US" w:eastAsia="zh-CN"/>
-        </w:rPr>
-        <w:t>Fist copy all file to /usr/sbin/XEngine_XControl.</w:t>
-      </w:r>
-    </w:p>
-    <w:p>
-      <w:pPr>
-        <w:ind w:firstLine="420"/>
-        <w:rPr>
-          <w:rFonts w:hint="default"/>
-          <w:lang w:val="en-US" w:eastAsia="zh-CN"/>
-        </w:rPr>
-      </w:pPr>
-    </w:p>
-    <w:p>
-      <w:pPr>
-        <w:ind w:firstLine="420"/>
-        <w:rPr>
-          <w:rFonts w:hint="default"/>
-          <w:lang w:val="en-US" w:eastAsia="zh-CN"/>
-        </w:rPr>
-      </w:pPr>
-      <w:r>
-        <w:rPr>
-          <w:rFonts w:hint="eastAsia"/>
-          <w:lang w:val="en-US" w:eastAsia="zh-CN"/>
-        </w:rPr>
-        <w:t>Execute command:</w:t>
-      </w:r>
-    </w:p>
-    <w:p>
-      <w:pPr>
-        <w:ind w:firstLine="420" w:firstLineChars="200"/>
-        <w:rPr>
-          <w:rFonts w:hint="eastAsia"/>
-          <w:lang w:val="en-US" w:eastAsia="zh-CN"/>
-        </w:rPr>
-      </w:pPr>
-      <w:r>
-        <w:rPr>
-          <w:rFonts w:hint="eastAsia"/>
-          <w:lang w:val="en-US" w:eastAsia="zh-CN"/>
-        </w:rPr>
-        <w:t>Start service:sudo systemctl start xControl</w:t>
-      </w:r>
-    </w:p>
-    <w:p>
-      <w:pPr>
-        <w:ind w:firstLine="420"/>
-        <w:rPr>
-          <w:rFonts w:hint="eastAsia"/>
-          <w:lang w:val="en-US" w:eastAsia="zh-CN"/>
-        </w:rPr>
-      </w:pPr>
-      <w:r>
-        <w:rPr>
-          <w:rFonts w:hint="eastAsia"/>
-          <w:lang w:val="en-US" w:eastAsia="zh-CN"/>
-        </w:rPr>
-        <w:t>Auto service:sudo systemctl enable xControl</w:t>
-      </w:r>
-    </w:p>
-    <w:p>
-      <w:pPr>
-        <w:ind w:firstLine="420"/>
-        <w:rPr>
-          <w:rFonts w:hint="eastAsia"/>
-          <w:color w:val="C00000"/>
-          <w:lang w:val="en-US" w:eastAsia="zh-CN"/>
-        </w:rPr>
-      </w:pPr>
-      <w:r>
-        <w:rPr>
-          <w:rFonts w:hint="eastAsia"/>
-          <w:lang w:val="en-US" w:eastAsia="zh-CN"/>
-        </w:rPr>
-        <w:t>Stop service:sudo systemctl stop xControl</w:t>
-      </w:r>
-    </w:p>
-    <w:p>
-      <w:pPr>
-        <w:pStyle w:val="2"/>
-        <w:rPr>
-          <w:rFonts w:hint="eastAsia"/>
-          <w:lang w:val="en-US" w:eastAsia="zh-CN"/>
-        </w:rPr>
-      </w:pPr>
-      <w:bookmarkStart w:id="68" w:name="_Toc222"/>
-      <w:r>
-        <w:rPr>
-          <w:rFonts w:hint="eastAsia"/>
-          <w:lang w:val="en-US" w:eastAsia="zh-CN"/>
-        </w:rPr>
-        <w:t>appendix</w:t>
-      </w:r>
-      <w:bookmarkEnd w:id="68"/>
-    </w:p>
-    <w:p>
-      <w:pPr>
-        <w:pStyle w:val="3"/>
-        <w:rPr>
-          <w:rFonts w:hint="default"/>
-          <w:lang w:val="en-US" w:eastAsia="zh-CN"/>
-        </w:rPr>
-      </w:pPr>
-      <w:bookmarkStart w:id="69" w:name="_Toc5865"/>
-      <w:bookmarkStart w:id="70" w:name="_Toc13757"/>
-      <w:r>
-        <w:rPr>
-          <w:rFonts w:hint="eastAsia"/>
-          <w:lang w:val="en-US" w:eastAsia="zh-CN"/>
-        </w:rPr>
-        <w:t xml:space="preserve">Appendix 1 </w:t>
-      </w:r>
-      <w:bookmarkEnd w:id="69"/>
-      <w:r>
-        <w:rPr>
-          <w:rFonts w:hint="eastAsia"/>
-          <w:lang w:val="en-US" w:eastAsia="zh-CN"/>
-        </w:rPr>
-        <w:t>Type Define</w:t>
-      </w:r>
-      <w:bookmarkEnd w:id="70"/>
-    </w:p>
-    <w:p>
-      <w:pPr>
-        <w:rPr>
-          <w:rFonts w:hint="default" w:eastAsiaTheme="minorEastAsia"/>
-          <w:lang w:val="en-US" w:eastAsia="zh-CN"/>
-        </w:rPr>
-      </w:pPr>
-      <w:r>
-        <w:rPr>
-          <w:rFonts w:hint="eastAsia"/>
-          <w:lang w:val="en-US" w:eastAsia="zh-CN"/>
-        </w:rPr>
-        <w:t xml:space="preserve">    reference file:XEngine_CommHdr.h</w:t>
-      </w:r>
-    </w:p>
-    <w:p>
-      <w:pPr>
-        <w:pStyle w:val="3"/>
-        <w:rPr>
-          <w:rFonts w:hint="default"/>
-          <w:lang w:val="en-US" w:eastAsia="zh-CN"/>
-        </w:rPr>
-      </w:pPr>
-      <w:bookmarkStart w:id="71" w:name="_Toc27100"/>
-      <w:bookmarkStart w:id="72" w:name="_Toc8018"/>
-      <w:r>
-        <w:rPr>
-          <w:rFonts w:hint="eastAsia"/>
-          <w:lang w:val="en-US" w:eastAsia="zh-CN"/>
-        </w:rPr>
-        <w:t xml:space="preserve">Appendix 2 </w:t>
-      </w:r>
-      <w:bookmarkEnd w:id="71"/>
-      <w:r>
-        <w:rPr>
-          <w:rFonts w:hint="eastAsia"/>
-          <w:lang w:val="en-US" w:eastAsia="zh-CN"/>
-        </w:rPr>
-        <w:t>Protocol Define</w:t>
-      </w:r>
-      <w:bookmarkEnd w:id="72"/>
-    </w:p>
-    <w:p>
-      <w:pPr>
-        <w:ind w:firstLine="420"/>
-        <w:rPr>
-          <w:rFonts w:hint="eastAsia"/>
-          <w:lang w:val="en-US" w:eastAsia="zh-CN"/>
-        </w:rPr>
-      </w:pPr>
-      <w:r>
-        <w:rPr>
-          <w:rFonts w:hint="eastAsia"/>
-          <w:lang w:val="en-US" w:eastAsia="zh-CN"/>
-        </w:rPr>
-        <w:t>reference file:XEngine_ProtocolHdr.h</w:t>
-      </w:r>
-    </w:p>
-    <w:p>
-      <w:pPr>
-        <w:pStyle w:val="3"/>
-        <w:bidi w:val="0"/>
-        <w:rPr>
-          <w:rFonts w:hint="eastAsia"/>
-          <w:lang w:val="en-US" w:eastAsia="zh-CN"/>
-        </w:rPr>
-      </w:pPr>
-      <w:bookmarkStart w:id="73" w:name="_Toc255"/>
-      <w:bookmarkStart w:id="74" w:name="_Toc2603"/>
-      <w:r>
-        <w:rPr>
-          <w:rFonts w:hint="eastAsia"/>
-          <w:lang w:val="en-US" w:eastAsia="zh-CN"/>
-        </w:rPr>
-        <w:t xml:space="preserve">Appendix 3 </w:t>
-      </w:r>
-      <w:bookmarkEnd w:id="73"/>
-      <w:r>
-        <w:rPr>
-          <w:rFonts w:hint="eastAsia"/>
-          <w:lang w:val="en-US" w:eastAsia="zh-CN"/>
-        </w:rPr>
-        <w:t>Transformation Definition</w:t>
-      </w:r>
-      <w:bookmarkEnd w:id="74"/>
-    </w:p>
-    <w:p>
-      <w:pPr>
-        <w:rPr>
-          <w:rFonts w:hint="default"/>
-          <w:lang w:val="en-US" w:eastAsia="zh-CN"/>
-        </w:rPr>
-      </w:pPr>
-      <w:r>
-        <w:rPr>
-          <w:rFonts w:hint="eastAsia"/>
-          <w:lang w:val="en-US" w:eastAsia="zh-CN"/>
-        </w:rPr>
-        <w:t xml:space="preserve">    reference file:XEngine_Types.h only LINUX</w:t>
-      </w:r>
-    </w:p>
-    <w:p>
-      <w:pPr>
-        <w:pStyle w:val="3"/>
-        <w:bidi w:val="0"/>
-        <w:rPr>
-          <w:rFonts w:hint="default"/>
-          <w:lang w:val="en-US" w:eastAsia="zh-CN"/>
-        </w:rPr>
-      </w:pPr>
-      <w:bookmarkStart w:id="75" w:name="_Toc2198"/>
-      <w:bookmarkStart w:id="76" w:name="_Toc21061"/>
-      <w:r>
-        <w:rPr>
-          <w:rFonts w:hint="eastAsia"/>
-          <w:lang w:val="en-US" w:eastAsia="zh-CN"/>
-        </w:rPr>
-        <w:t xml:space="preserve">Appendix 4 </w:t>
-      </w:r>
-      <w:bookmarkEnd w:id="75"/>
-      <w:r>
-        <w:rPr>
-          <w:rFonts w:hint="eastAsia"/>
-          <w:lang w:val="en-US" w:eastAsia="zh-CN"/>
-        </w:rPr>
-        <w:t>update log</w:t>
-      </w:r>
-      <w:bookmarkEnd w:id="76"/>
     </w:p>
     <w:sectPr>
       <w:headerReference r:id="rId3" w:type="default"/>
@@ -12405,30 +9158,10 @@
       </w:rPr>
     </w:lvl>
   </w:abstractNum>
-  <w:abstractNum w:abstractNumId="2">
-    <w:nsid w:val="6666915C"/>
-    <w:multiLevelType w:val="singleLevel"/>
-    <w:tmpl w:val="6666915C"/>
-    <w:lvl w:ilvl="0" w:tentative="0">
-      <w:start w:val="1"/>
-      <w:numFmt w:val="bullet"/>
-      <w:lvlText w:val=""/>
-      <w:lvlJc w:val="left"/>
-      <w:pPr>
-        <w:ind w:left="420" w:hanging="420"/>
-      </w:pPr>
-      <w:rPr>
-        <w:rFonts w:hint="default" w:ascii="Wingdings" w:hAnsi="Wingdings"/>
-      </w:rPr>
-    </w:lvl>
-  </w:abstractNum>
   <w:num w:numId="1">
     <w:abstractNumId w:val="1"/>
   </w:num>
   <w:num w:numId="2">
-    <w:abstractNumId w:val="2"/>
-  </w:num>
-  <w:num w:numId="3">
     <w:abstractNumId w:val="0"/>
   </w:num>
 </w:numbering>

--- a/XEngine_Docment/Docment_en.docx
+++ b/XEngine_Docment/Docment_en.docx
@@ -63,8 +63,6 @@
             <w:ind w:left="0" w:leftChars="0" w:right="0" w:rightChars="0" w:firstLine="0" w:firstLineChars="0"/>
             <w:jc w:val="center"/>
           </w:pPr>
-          <w:bookmarkStart w:id="59" w:name="_GoBack"/>
-          <w:bookmarkEnd w:id="59"/>
           <w:r>
             <w:rPr>
               <w:rFonts w:ascii="宋体" w:hAnsi="宋体" w:eastAsia="宋体"/>
@@ -3389,38 +3387,6 @@
     </w:p>
     <w:p>
       <w:pPr>
-        <w:ind w:firstLine="420"/>
-        <w:rPr>
-          <w:rFonts w:hint="eastAsia"/>
-          <w:lang w:val="en-US" w:eastAsia="zh-CN"/>
-        </w:rPr>
-      </w:pPr>
-      <w:r>
-        <w:rPr>
-          <w:rFonts w:hint="eastAsia"/>
-          <w:lang w:val="en-US" w:eastAsia="zh-CN"/>
-        </w:rPr>
-        <w:t>Download address:https://gitee.com/xyry/libxengine</w:t>
-      </w:r>
-    </w:p>
-    <w:p>
-      <w:pPr>
-        <w:ind w:firstLine="420"/>
-        <w:rPr>
-          <w:rFonts w:hint="eastAsia"/>
-          <w:lang w:val="en-US" w:eastAsia="zh-CN"/>
-        </w:rPr>
-      </w:pPr>
-      <w:r>
-        <w:rPr>
-          <w:rFonts w:hint="eastAsia"/>
-          <w:lang w:val="en-US" w:eastAsia="zh-CN"/>
-        </w:rPr>
-        <w:t xml:space="preserve">               https://github.com/libxengine/xengine</w:t>
-      </w:r>
-    </w:p>
-    <w:p>
-      <w:pPr>
         <w:pStyle w:val="4"/>
         <w:bidi w:val="0"/>
         <w:rPr>
@@ -3454,69 +3420,13 @@
           <w:numId w:val="0"/>
         </w:numPr>
         <w:ind w:leftChars="0" w:firstLine="420" w:firstLineChars="200"/>
-        <w:rPr>
-          <w:rFonts w:hint="eastAsia"/>
-          <w:lang w:val="en-US" w:eastAsia="zh-CN"/>
-        </w:rPr>
       </w:pPr>
       <w:r>
         <w:rPr>
           <w:rFonts w:hint="default"/>
           <w:lang w:val="en-US" w:eastAsia="zh-CN"/>
         </w:rPr>
-        <w:t>Follow the instructions in the XEngine Readme file to execute the script to configure the environment. If succeed, you will see the following values in your system environment variables.</w:t>
-      </w:r>
-    </w:p>
-    <w:p>
-      <w:pPr>
-        <w:numPr>
-          <w:ilvl w:val="0"/>
-          <w:numId w:val="0"/>
-        </w:numPr>
-        <w:ind w:leftChars="0"/>
-      </w:pPr>
-      <w:r>
-        <w:drawing>
-          <wp:inline distT="0" distB="0" distL="114300" distR="114300">
-            <wp:extent cx="5269230" cy="532765"/>
-            <wp:effectExtent l="0" t="0" r="7620" b="635"/>
-            <wp:docPr id="2" name="图片 2"/>
-            <wp:cNvGraphicFramePr>
-              <a:graphicFrameLocks xmlns:a="http://schemas.openxmlformats.org/drawingml/2006/main" noChangeAspect="1"/>
-            </wp:cNvGraphicFramePr>
-            <a:graphic xmlns:a="http://schemas.openxmlformats.org/drawingml/2006/main">
-              <a:graphicData uri="http://schemas.openxmlformats.org/drawingml/2006/picture">
-                <pic:pic xmlns:pic="http://schemas.openxmlformats.org/drawingml/2006/picture">
-                  <pic:nvPicPr>
-                    <pic:cNvPr id="2" name="图片 2"/>
-                    <pic:cNvPicPr>
-                      <a:picLocks noChangeAspect="1"/>
-                    </pic:cNvPicPr>
-                  </pic:nvPicPr>
-                  <pic:blipFill>
-                    <a:blip r:embed="rId6"/>
-                    <a:stretch>
-                      <a:fillRect/>
-                    </a:stretch>
-                  </pic:blipFill>
-                  <pic:spPr>
-                    <a:xfrm>
-                      <a:off x="0" y="0"/>
-                      <a:ext cx="5269230" cy="532765"/>
-                    </a:xfrm>
-                    <a:prstGeom prst="rect">
-                      <a:avLst/>
-                    </a:prstGeom>
-                    <a:noFill/>
-                    <a:ln>
-                      <a:noFill/>
-                    </a:ln>
-                  </pic:spPr>
-                </pic:pic>
-              </a:graphicData>
-            </a:graphic>
-          </wp:inline>
-        </w:drawing>
+        <w:t>Follow the instructions in the XEngine Readme file to execute the script to configure the environment</w:t>
       </w:r>
     </w:p>
     <w:p>
@@ -3528,8 +3438,8 @@
           <w:lang w:val="en-US" w:eastAsia="zh-CN"/>
         </w:rPr>
       </w:pPr>
-      <w:bookmarkStart w:id="15" w:name="_Toc13573"/>
-      <w:bookmarkStart w:id="16" w:name="_Toc23225"/>
+      <w:bookmarkStart w:id="15" w:name="_Toc23225"/>
+      <w:bookmarkStart w:id="16" w:name="_Toc13573"/>
       <w:r>
         <w:rPr>
           <w:rFonts w:hint="eastAsia"/>
@@ -3575,10 +3485,6 @@
     <w:p>
       <w:pPr>
         <w:ind w:firstLine="420"/>
-        <w:rPr>
-          <w:rFonts w:hint="eastAsia"/>
-          <w:lang w:val="en-US" w:eastAsia="zh-CN"/>
-        </w:rPr>
       </w:pPr>
       <w:r>
         <w:rPr>
@@ -3586,70 +3492,6 @@
           <w:lang w:val="en-US" w:eastAsia="zh-CN"/>
         </w:rPr>
         <w:t>And you need copy file under XEngine_Release to your complied dir.next step copy file under XEngine depend Module to your complied dir.</w:t>
-      </w:r>
-    </w:p>
-    <w:p>
-      <w:pPr>
-        <w:ind w:firstLine="420"/>
-        <w:rPr>
-          <w:rFonts w:hint="default"/>
-          <w:lang w:val="en-US" w:eastAsia="zh-CN"/>
-        </w:rPr>
-      </w:pPr>
-      <w:r>
-        <w:rPr>
-          <w:rFonts w:hint="eastAsia"/>
-          <w:lang w:val="en-US" w:eastAsia="zh-CN"/>
-        </w:rPr>
-        <w:t>If not have error,you can see follow the infomation</w:t>
-      </w:r>
-    </w:p>
-    <w:p>
-      <w:pPr>
-        <w:ind w:firstLine="420"/>
-      </w:pPr>
-      <w:r>
-        <w:drawing>
-          <wp:inline distT="0" distB="0" distL="114300" distR="114300">
-            <wp:extent cx="5268595" cy="2753360"/>
-            <wp:effectExtent l="0" t="0" r="8255" b="8890"/>
-            <wp:docPr id="1" name="图片 1"/>
-            <wp:cNvGraphicFramePr>
-              <a:graphicFrameLocks xmlns:a="http://schemas.openxmlformats.org/drawingml/2006/main" noChangeAspect="1"/>
-            </wp:cNvGraphicFramePr>
-            <a:graphic xmlns:a="http://schemas.openxmlformats.org/drawingml/2006/main">
-              <a:graphicData uri="http://schemas.openxmlformats.org/drawingml/2006/picture">
-                <pic:pic xmlns:pic="http://schemas.openxmlformats.org/drawingml/2006/picture">
-                  <pic:nvPicPr>
-                    <pic:cNvPr id="1" name="图片 1"/>
-                    <pic:cNvPicPr>
-                      <a:picLocks noChangeAspect="1"/>
-                    </pic:cNvPicPr>
-                  </pic:nvPicPr>
-                  <pic:blipFill>
-                    <a:blip r:embed="rId7"/>
-                    <a:stretch>
-                      <a:fillRect/>
-                    </a:stretch>
-                  </pic:blipFill>
-                  <pic:spPr>
-                    <a:xfrm>
-                      <a:off x="0" y="0"/>
-                      <a:ext cx="5268595" cy="2753360"/>
-                    </a:xfrm>
-                    <a:prstGeom prst="rect">
-                      <a:avLst/>
-                    </a:prstGeom>
-                    <a:noFill/>
-                    <a:ln>
-                      <a:noFill/>
-                    </a:ln>
-                  </pic:spPr>
-                </pic:pic>
-              </a:graphicData>
-            </a:graphic>
-          </wp:inline>
-        </w:drawing>
       </w:r>
     </w:p>
     <w:p>
@@ -3661,13 +3503,15 @@
           <w:lang w:val="en-US" w:eastAsia="zh-CN"/>
         </w:rPr>
       </w:pPr>
+      <w:bookmarkStart w:id="17" w:name="_Toc31740"/>
+      <w:bookmarkStart w:id="18" w:name="_Toc15949"/>
       <w:r>
         <w:rPr>
           <w:rFonts w:hint="eastAsia"/>
           <w:color w:val="7030A0"/>
           <w:lang w:val="en-US" w:eastAsia="zh-CN"/>
         </w:rPr>
-        <w:t>Note: You can use the VSCopy.bat script to automatically copy dependent XEngine modules to your program directory</w:t>
+        <w:t>Note: Xengine environment can be copied to your compilation directory through vscopy script, provided that you configure your xengine environment</w:t>
       </w:r>
     </w:p>
     <w:p>
@@ -3679,8 +3523,6 @@
           <w:lang w:val="en-US" w:eastAsia="zh-CN"/>
         </w:rPr>
       </w:pPr>
-      <w:bookmarkStart w:id="17" w:name="_Toc31740"/>
-      <w:bookmarkStart w:id="18" w:name="_Toc15949"/>
       <w:r>
         <w:rPr>
           <w:rFonts w:hint="eastAsia"/>
@@ -3816,10 +3658,6 @@
     <w:p>
       <w:pPr>
         <w:ind w:firstLine="420"/>
-        <w:rPr>
-          <w:rFonts w:hint="eastAsia"/>
-          <w:lang w:val="en-US" w:eastAsia="zh-CN"/>
-        </w:rPr>
       </w:pPr>
       <w:r>
         <w:rPr>
@@ -3827,70 +3665,6 @@
           <w:lang w:val="en-US" w:eastAsia="zh-CN"/>
         </w:rPr>
         <w:t>If there is no error.you can see complied XEngine_XControlApp file in XEngine_Release</w:t>
-      </w:r>
-    </w:p>
-    <w:p>
-      <w:pPr>
-        <w:ind w:firstLine="420"/>
-        <w:rPr>
-          <w:rFonts w:hint="default"/>
-          <w:lang w:val="en-US" w:eastAsia="zh-CN"/>
-        </w:rPr>
-      </w:pPr>
-      <w:r>
-        <w:rPr>
-          <w:rFonts w:hint="eastAsia"/>
-          <w:lang w:val="en-US" w:eastAsia="zh-CN"/>
-        </w:rPr>
-        <w:t>You can running at terminal.if there is no error,you can infomation:</w:t>
-      </w:r>
-    </w:p>
-    <w:p>
-      <w:pPr>
-        <w:ind w:firstLine="420"/>
-      </w:pPr>
-      <w:r>
-        <w:drawing>
-          <wp:inline distT="0" distB="0" distL="114300" distR="114300">
-            <wp:extent cx="5273675" cy="901700"/>
-            <wp:effectExtent l="0" t="0" r="3175" b="12700"/>
-            <wp:docPr id="4" name="图片 1"/>
-            <wp:cNvGraphicFramePr>
-              <a:graphicFrameLocks xmlns:a="http://schemas.openxmlformats.org/drawingml/2006/main" noChangeAspect="1"/>
-            </wp:cNvGraphicFramePr>
-            <a:graphic xmlns:a="http://schemas.openxmlformats.org/drawingml/2006/main">
-              <a:graphicData uri="http://schemas.openxmlformats.org/drawingml/2006/picture">
-                <pic:pic xmlns:pic="http://schemas.openxmlformats.org/drawingml/2006/picture">
-                  <pic:nvPicPr>
-                    <pic:cNvPr id="4" name="图片 1"/>
-                    <pic:cNvPicPr>
-                      <a:picLocks noChangeAspect="1"/>
-                    </pic:cNvPicPr>
-                  </pic:nvPicPr>
-                  <pic:blipFill>
-                    <a:blip r:embed="rId8"/>
-                    <a:stretch>
-                      <a:fillRect/>
-                    </a:stretch>
-                  </pic:blipFill>
-                  <pic:spPr>
-                    <a:xfrm>
-                      <a:off x="0" y="0"/>
-                      <a:ext cx="5273675" cy="901700"/>
-                    </a:xfrm>
-                    <a:prstGeom prst="rect">
-                      <a:avLst/>
-                    </a:prstGeom>
-                    <a:noFill/>
-                    <a:ln>
-                      <a:noFill/>
-                    </a:ln>
-                  </pic:spPr>
-                </pic:pic>
-              </a:graphicData>
-            </a:graphic>
-          </wp:inline>
-        </w:drawing>
       </w:r>
     </w:p>
     <w:p>
@@ -3902,8 +3676,8 @@
           <w:lang w:val="en-US" w:eastAsia="zh-CN"/>
         </w:rPr>
       </w:pPr>
-      <w:bookmarkStart w:id="23" w:name="_Toc26189"/>
-      <w:bookmarkStart w:id="24" w:name="_Toc6723"/>
+      <w:bookmarkStart w:id="23" w:name="_Toc6723"/>
+      <w:bookmarkStart w:id="24" w:name="_Toc26189"/>
       <w:r>
         <w:rPr>
           <w:rFonts w:hint="eastAsia"/>
@@ -4001,6 +3775,22 @@
     </w:p>
     <w:p>
       <w:pPr>
+        <w:ind w:firstLine="420"/>
+        <w:rPr>
+          <w:rFonts w:hint="default"/>
+          <w:lang w:val="en-US" w:eastAsia="zh-CN"/>
+        </w:rPr>
+      </w:pPr>
+      <w:r>
+        <w:rPr>
+          <w:rFonts w:hint="eastAsia"/>
+          <w:lang w:val="en-US" w:eastAsia="zh-CN"/>
+        </w:rPr>
+        <w:t>MacOS:12</w:t>
+      </w:r>
+    </w:p>
+    <w:p>
+      <w:pPr>
         <w:pStyle w:val="4"/>
         <w:bidi w:val="0"/>
         <w:rPr>
@@ -4047,18 +3837,27 @@
       <w:pPr>
         <w:ind w:firstLine="420"/>
         <w:rPr>
-          <w:rFonts w:hint="eastAsia"/>
-          <w:lang w:val="en-US" w:eastAsia="zh-CN"/>
-        </w:rPr>
-      </w:pPr>
-      <w:r>
-        <w:rPr>
-          <w:rFonts w:hint="eastAsia"/>
-          <w:lang w:val="en-US" w:eastAsia="zh-CN"/>
-        </w:rPr>
-        <w:t>XEngine:V7.32</w:t>
+          <w:rFonts w:hint="default"/>
+          <w:lang w:val="en-US" w:eastAsia="zh-CN"/>
+        </w:rPr>
+      </w:pPr>
+      <w:r>
+        <w:rPr>
+          <w:rFonts w:hint="eastAsia"/>
+          <w:lang w:val="en-US" w:eastAsia="zh-CN"/>
+        </w:rPr>
+        <w:t>XEngine:V7.3</w:t>
       </w:r>
       <w:bookmarkStart w:id="29" w:name="_Toc20002"/>
+      <w:r>
+        <w:rPr>
+          <w:rFonts w:hint="eastAsia"/>
+          <w:lang w:val="en-US" w:eastAsia="zh-CN"/>
+        </w:rPr>
+        <w:t>8</w:t>
+      </w:r>
+      <w:bookmarkStart w:id="59" w:name="_GoBack"/>
+      <w:bookmarkEnd w:id="59"/>
     </w:p>
     <w:p>
       <w:pPr>
@@ -4159,8 +3958,8 @@
           <w:lang w:val="en-US" w:eastAsia="zh-CN"/>
         </w:rPr>
       </w:pPr>
-      <w:bookmarkStart w:id="35" w:name="_Toc20836"/>
-      <w:bookmarkStart w:id="36" w:name="_Toc3124"/>
+      <w:bookmarkStart w:id="35" w:name="_Toc3124"/>
+      <w:bookmarkStart w:id="36" w:name="_Toc20836"/>
       <w:bookmarkStart w:id="37" w:name="_Toc3433"/>
       <w:r>
         <w:rPr>
@@ -4205,8 +4004,8 @@
           <w:lang w:val="en-US" w:eastAsia="zh-CN"/>
         </w:rPr>
       </w:pPr>
-      <w:bookmarkStart w:id="38" w:name="_Toc16924"/>
-      <w:bookmarkStart w:id="39" w:name="_Toc30359"/>
+      <w:bookmarkStart w:id="38" w:name="_Toc30359"/>
+      <w:bookmarkStart w:id="39" w:name="_Toc16924"/>
       <w:bookmarkStart w:id="40" w:name="_Toc17805"/>
       <w:r>
         <w:rPr>
@@ -8030,8 +7829,8 @@
           <w:lang w:val="en-US" w:eastAsia="zh-CN"/>
         </w:rPr>
       </w:pPr>
-      <w:bookmarkStart w:id="47" w:name="_Toc17763"/>
-      <w:bookmarkStart w:id="48" w:name="_Toc4831"/>
+      <w:bookmarkStart w:id="47" w:name="_Toc4831"/>
+      <w:bookmarkStart w:id="48" w:name="_Toc17763"/>
       <w:r>
         <w:rPr>
           <w:rFonts w:hint="eastAsia"/>
